--- a/科技活动/科技活动.docx
+++ b/科技活动/科技活动.docx
@@ -1,6 +1,6 @@
 
 <file path=word/document.xml><?xml version="1.0" encoding="utf-8"?>
-<w:document xmlns:wpc="http://schemas.microsoft.com/office/word/2010/wordprocessingCanvas" xmlns:cx="http://schemas.microsoft.com/office/drawing/2014/chartex" xmlns:cx1="http://schemas.microsoft.com/office/drawing/2015/9/8/chartex" xmlns:cx2="http://schemas.microsoft.com/office/drawing/2015/10/21/chartex" xmlns:cx3="http://schemas.microsoft.com/office/drawing/2016/5/9/chartex" xmlns:cx4="http://schemas.microsoft.com/office/drawing/2016/5/10/chartex" xmlns:cx5="http://schemas.microsoft.com/office/drawing/2016/5/11/chartex" xmlns:cx6="http://schemas.microsoft.com/office/drawing/2016/5/12/chartex" xmlns:cx7="http://schemas.microsoft.com/office/drawing/2016/5/13/chartex" xmlns:cx8="http://schemas.microsoft.com/office/drawing/2016/5/14/chartex" xmlns:mc="http://schemas.openxmlformats.org/markup-compatibility/2006" xmlns:aink="http://schemas.microsoft.com/office/drawing/2016/ink" xmlns:am3d="http://schemas.microsoft.com/office/drawing/2017/model3d" xmlns:o="urn:schemas-microsoft-com:office:office" xmlns:oel="http://schemas.microsoft.com/office/2019/extlst" xmlns:r="http://schemas.openxmlformats.org/officeDocument/2006/relationships" xmlns:m="http://schemas.openxmlformats.org/officeDocument/2006/math" xmlns:v="urn:schemas-microsoft-com:vml" xmlns:wp14="http://schemas.microsoft.com/office/word/2010/wordprocessingDrawing" xmlns:wp="http://schemas.openxmlformats.org/drawingml/2006/wordprocessingDrawing" xmlns:w10="urn:schemas-microsoft-com:office:word" xmlns:w="http://schemas.openxmlformats.org/wordprocessingml/2006/main" xmlns:w14="http://schemas.microsoft.com/office/word/2010/wordml" xmlns:w15="http://schemas.microsoft.com/office/word/2012/wordml" xmlns:w16cex="http://schemas.microsoft.com/office/word/2018/wordml/cex" xmlns:w16cid="http://schemas.microsoft.com/office/word/2016/wordml/cid" xmlns:w16="http://schemas.microsoft.com/office/word/2018/wordml" xmlns:w16du="http://schemas.microsoft.com/office/word/2023/wordml/word16du" xmlns:w16sdtdh="http://schemas.microsoft.com/office/word/2020/wordml/sdtdatahash" xmlns:w16sdtfl="http://schemas.microsoft.com/office/word/2024/wordml/sdtformatlock" xmlns:w16se="http://schemas.microsoft.com/office/word/2015/wordml/symex" xmlns:wpg="http://schemas.microsoft.com/office/word/2010/wordprocessingGroup" xmlns:wpi="http://schemas.microsoft.com/office/word/2010/wordprocessingInk" xmlns:wne="http://schemas.microsoft.com/office/word/2006/wordml" xmlns:wps="http://schemas.microsoft.com/office/word/2010/wordprocessingShape" mc:Ignorable="w14 w15 w16se w16cid w16 w16cex w16sdtdh w16sdtfl w16du wp14">
+<w:document xmlns:wpc="http://schemas.microsoft.com/office/word/2010/wordprocessingCanvas" xmlns:cx="http://schemas.microsoft.com/office/drawing/2014/chartex" xmlns:cx1="http://schemas.microsoft.com/office/drawing/2015/9/8/chartex" xmlns:cx2="http://schemas.microsoft.com/office/drawing/2015/10/21/chartex" xmlns:cx3="http://schemas.microsoft.com/office/drawing/2016/5/9/chartex" xmlns:cx4="http://schemas.microsoft.com/office/drawing/2016/5/10/chartex" xmlns:cx5="http://schemas.microsoft.com/office/drawing/2016/5/11/chartex" xmlns:cx6="http://schemas.microsoft.com/office/drawing/2016/5/12/chartex" xmlns:cx7="http://schemas.microsoft.com/office/drawing/2016/5/13/chartex" xmlns:cx8="http://schemas.microsoft.com/office/drawing/2016/5/14/chartex" xmlns:mc="http://schemas.openxmlformats.org/markup-compatibility/2006" xmlns:aink="http://schemas.microsoft.com/office/drawing/2016/ink" xmlns:am3d="http://schemas.microsoft.com/office/drawing/2017/model3d" xmlns:o="urn:schemas-microsoft-com:office:office" xmlns:oel="http://schemas.microsoft.com/office/2019/extlst" xmlns:r="http://schemas.openxmlformats.org/officeDocument/2006/relationships" xmlns:m="http://schemas.openxmlformats.org/officeDocument/2006/math" xmlns:v="urn:schemas-microsoft-com:vml" xmlns:wp14="http://schemas.microsoft.com/office/word/2010/wordprocessingDrawing" xmlns:wp="http://schemas.openxmlformats.org/drawingml/2006/wordprocessingDrawing" xmlns:w10="urn:schemas-microsoft-com:office:word" xmlns:w="http://schemas.openxmlformats.org/wordprocessingml/2006/main" xmlns:w14="http://schemas.microsoft.com/office/word/2010/wordml" xmlns:w15="http://schemas.microsoft.com/office/word/2012/wordml" xmlns:w16cex="http://schemas.microsoft.com/office/word/2018/wordml/cex" xmlns:w16cid="http://schemas.microsoft.com/office/word/2016/wordml/cid" xmlns:w16="http://schemas.microsoft.com/office/word/2018/wordml" xmlns:w16du="http://schemas.microsoft.com/office/word/2023/wordml/word16du" xmlns:w16sdtdh="http://schemas.microsoft.com/office/word/2020/wordml/sdtdatahash" xmlns:w16se="http://schemas.microsoft.com/office/word/2015/wordml/symex" xmlns:wpg="http://schemas.microsoft.com/office/word/2010/wordprocessingGroup" xmlns:wpi="http://schemas.microsoft.com/office/word/2010/wordprocessingInk" xmlns:wne="http://schemas.microsoft.com/office/word/2006/wordml" xmlns:wps="http://schemas.microsoft.com/office/word/2010/wordprocessingShape" mc:Ignorable="w14 w15 w16se w16cid w16 w16cex w16sdtdh w16du wp14">
   <w:body>
     <w:p>
       <w:pPr>
@@ -14,38 +14,38 @@
       <w:pPr>
         <w:jc w:val="center"/>
         <w:rPr>
+          <w:rFonts w:eastAsia="黑体"/>
+          <w:sz w:val="44"/>
+          <w:vertAlign w:val="superscript"/>
+        </w:rPr>
+      </w:pPr>
+      <w:bookmarkStart w:id="0" w:name="_Hlk185780891"/>
+      <w:r>
+        <w:rPr>
           <w:rFonts w:eastAsia="黑体" w:hint="eastAsia"/>
           <w:sz w:val="44"/>
-          <w:vertAlign w:val="superscript"/>
-        </w:rPr>
-      </w:pPr>
-      <w:bookmarkStart w:id="0" w:name="_Hlk185780891"/>
+        </w:rPr>
+        <w:t>轨道列车</w:t>
+      </w:r>
       <w:r>
         <w:rPr>
           <w:rFonts w:eastAsia="黑体" w:hint="eastAsia"/>
           <w:sz w:val="44"/>
         </w:rPr>
-        <w:t>轨道列车</w:t>
+        <w:t>轴箱轴承故障诊断</w:t>
       </w:r>
       <w:r>
         <w:rPr>
           <w:rFonts w:eastAsia="黑体" w:hint="eastAsia"/>
           <w:sz w:val="44"/>
         </w:rPr>
-        <w:t>轴箱轴承故障诊断</w:t>
+        <w:t>与预测</w:t>
       </w:r>
       <w:r>
         <w:rPr>
           <w:rFonts w:eastAsia="黑体" w:hint="eastAsia"/>
           <w:sz w:val="44"/>
         </w:rPr>
-        <w:t>与预测</w:t>
-      </w:r>
-      <w:r>
-        <w:rPr>
-          <w:rFonts w:eastAsia="黑体" w:hint="eastAsia"/>
-          <w:sz w:val="44"/>
-        </w:rPr>
         <w:t>研究综述</w:t>
       </w:r>
     </w:p>
@@ -165,109 +165,7 @@
           <w:rFonts w:hint="eastAsia"/>
           <w:sz w:val="18"/>
         </w:rPr>
-        <w:t>在低照明环境下，图像往往因缺乏足够的光照而出现图像</w:t>
-      </w:r>
-      <w:r>
-        <w:rPr>
-          <w:rFonts w:hint="eastAsia"/>
-          <w:sz w:val="18"/>
-        </w:rPr>
-        <w:t>RGB</w:t>
-      </w:r>
-      <w:r>
-        <w:rPr>
-          <w:rFonts w:hint="eastAsia"/>
-          <w:sz w:val="18"/>
-        </w:rPr>
-        <w:t>特征信息少</w:t>
-      </w:r>
-      <w:r>
-        <w:rPr>
-          <w:rFonts w:hint="eastAsia"/>
-          <w:sz w:val="18"/>
-        </w:rPr>
-        <w:t>、</w:t>
-      </w:r>
-      <w:r>
-        <w:rPr>
-          <w:rFonts w:hint="eastAsia"/>
-          <w:sz w:val="18"/>
-        </w:rPr>
-        <w:t>可见度低、细节丢失和对比度不足等问题，这些问题严重制约了图像质量的提升。为了改善这一状况，本文介绍了一种</w:t>
-      </w:r>
-      <w:proofErr w:type="gramStart"/>
-      <w:r>
-        <w:rPr>
-          <w:rFonts w:hint="eastAsia"/>
-          <w:sz w:val="18"/>
-        </w:rPr>
-        <w:t>面向低</w:t>
-      </w:r>
-      <w:proofErr w:type="gramEnd"/>
-      <w:r>
-        <w:rPr>
-          <w:rFonts w:hint="eastAsia"/>
-          <w:sz w:val="18"/>
-        </w:rPr>
-        <w:t>光照图像增强的方法，该方法基于自校准照明学习框架，</w:t>
-      </w:r>
-      <w:r>
-        <w:rPr>
-          <w:rFonts w:hint="eastAsia"/>
-          <w:sz w:val="18"/>
-        </w:rPr>
-        <w:t>通过自适应增强模块对低光照图像进行多阶段增强，恢复图像中的细节信息和光照成分。</w:t>
-      </w:r>
-      <w:r>
-        <w:rPr>
-          <w:rFonts w:hint="eastAsia"/>
-          <w:sz w:val="18"/>
-        </w:rPr>
-        <w:t>自校准模块利用学习到的光照模式，自动调整图像亮度，减少噪声，提升图像的整体质量。通过在</w:t>
-      </w:r>
-      <w:r>
-        <w:rPr>
-          <w:rFonts w:hint="eastAsia"/>
-          <w:sz w:val="18"/>
-        </w:rPr>
-        <w:t>LOL</w:t>
-      </w:r>
-      <w:r>
-        <w:rPr>
-          <w:rFonts w:hint="eastAsia"/>
-          <w:sz w:val="18"/>
-        </w:rPr>
-        <w:t>数据集上的实验验证，本文</w:t>
-      </w:r>
-      <w:r>
-        <w:rPr>
-          <w:rFonts w:hint="eastAsia"/>
-          <w:sz w:val="18"/>
-        </w:rPr>
-        <w:t>使用</w:t>
-      </w:r>
-      <w:r>
-        <w:rPr>
-          <w:rFonts w:hint="eastAsia"/>
-          <w:sz w:val="18"/>
-        </w:rPr>
-        <w:t>的方法在</w:t>
-      </w:r>
-      <w:proofErr w:type="gramStart"/>
-      <w:r>
-        <w:rPr>
-          <w:rFonts w:hint="eastAsia"/>
-          <w:sz w:val="18"/>
-        </w:rPr>
-        <w:t>提升低</w:t>
-      </w:r>
-      <w:proofErr w:type="gramEnd"/>
-      <w:r>
-        <w:rPr>
-          <w:rFonts w:hint="eastAsia"/>
-          <w:sz w:val="18"/>
-        </w:rPr>
-        <w:t>光照图像亮度、对比度和细节方面表现出色，并且能有效避免过度曝光的问题。</w:t>
+        <w:t>在。</w:t>
       </w:r>
     </w:p>
     <w:p>
@@ -370,7 +268,7 @@
           <w:sz w:val="30"/>
           <w:szCs w:val="30"/>
         </w:rPr>
-        <w:t>Based on Self-Calibrated Illumination Learning Low-Light Enhancement Algorithm</w:t>
+        <w:t>Bm</w:t>
       </w:r>
     </w:p>
     <w:p>
@@ -471,31 +369,14 @@
           <w:color w:val="000000"/>
           <w:sz w:val="18"/>
         </w:rPr>
-        <w:t xml:space="preserve">Chongqing </w:t>
-      </w:r>
-      <w:proofErr w:type="spellStart"/>
-      <w:r>
-        <w:rPr>
-          <w:rFonts w:hint="eastAsia"/>
-          <w:color w:val="000000"/>
-          <w:sz w:val="18"/>
-        </w:rPr>
-        <w:t>Jiaoto</w:t>
-      </w:r>
-      <w:r>
-        <w:rPr>
-          <w:rFonts w:hint="eastAsia"/>
-          <w:sz w:val="18"/>
-        </w:rPr>
-        <w:t>ng</w:t>
-      </w:r>
-      <w:proofErr w:type="spellEnd"/>
-      <w:r>
-        <w:rPr>
-          <w:rFonts w:hint="eastAsia"/>
-          <w:sz w:val="18"/>
-        </w:rPr>
-        <w:t xml:space="preserve"> University</w:t>
+        <w:t>Chongqing Jiaoto</w:t>
+      </w:r>
+      <w:r>
+        <w:rPr>
+          <w:rFonts w:hint="eastAsia"/>
+          <w:sz w:val="18"/>
+        </w:rPr>
+        <w:t>ng University</w:t>
       </w:r>
       <w:r>
         <w:rPr>
@@ -595,7 +476,7 @@
           <w:sz w:val="18"/>
           <w:szCs w:val="18"/>
         </w:rPr>
-        <w:t>In low-light environments, images often suffer from insufficient illumination, leading to a lack of RGB feature information, low visibility, loss of details, and inadequate contrast, which seriously hinders the improvement of image quality. To ameliorate this situation, this paper introduces a method for low-light image enhancement based on a self-calibrated illumination learning framework. The method employs an adaptive enhancement module to perform multi-stage enhancement on low-light images, thereby restoring the detail information and lighting components within the images. The self-calibrated module utilizes learned lighting patterns to automatically adjust image brightness, reduce noise, and enhance the overall image quality. Experimental validation on the LOL dataset demonstrates that the method used in this paper excels in improving the brightness, contrast, and details of low-light images and effectively avoids the problem of overexposure.</w:t>
+        <w:t>In l.</w:t>
       </w:r>
     </w:p>
     <w:p>
@@ -628,7 +509,7 @@
           <w:szCs w:val="18"/>
           <w:lang w:val="en-GB"/>
         </w:rPr>
-        <w:t>Low-light image enhancement</w:t>
+        <w:t>L</w:t>
       </w:r>
       <w:r>
         <w:rPr>
@@ -644,7 +525,7 @@
           <w:szCs w:val="18"/>
           <w:lang w:val="en-GB"/>
         </w:rPr>
-        <w:t>Self-calibrated illumination learning</w:t>
+        <w:t>S</w:t>
       </w:r>
       <w:r>
         <w:rPr>
@@ -659,7 +540,7 @@
           <w:sz w:val="18"/>
           <w:szCs w:val="18"/>
         </w:rPr>
-        <w:t>Image quality enhancement</w:t>
+        <w:t>I</w:t>
       </w:r>
     </w:p>
     <w:p>
@@ -716,17 +597,41 @@
     <w:p>
       <w:pPr>
         <w:pStyle w:val="3"/>
-      </w:pPr>
-      <w:r>
-        <w:rPr>
-          <w:rFonts w:hint="eastAsia"/>
-        </w:rPr>
-        <w:t>随着，</w:t>
+        <w:rPr>
+          <w:rFonts w:hint="eastAsia"/>
+        </w:rPr>
+      </w:pPr>
+      <w:r>
+        <w:rPr>
+          <w:rFonts w:hint="eastAsia"/>
+        </w:rPr>
+        <w:t>轨道交通作为国家经济和社会发展的重要基础设施，其在促进区域经济一体化、提升公共交通服务质量和推动绿色发展等方面发挥着至关重要的作用。</w:t>
+      </w:r>
+      <w:r>
+        <w:rPr>
+          <w:rFonts w:hint="eastAsia"/>
+        </w:rPr>
+        <w:t>随着我国铁路运营规模的持续扩大，如何确保大量</w:t>
+      </w:r>
+      <w:r>
+        <w:rPr>
+          <w:rFonts w:hint="eastAsia"/>
+        </w:rPr>
+        <w:t>轨道</w:t>
+      </w:r>
+      <w:r>
+        <w:rPr>
+          <w:rFonts w:hint="eastAsia"/>
+        </w:rPr>
+        <w:t>列车在复杂环境中长期安全、高效运行，已成为铁路行业亟待解决的重要问题。</w:t>
       </w:r>
     </w:p>
     <w:p>
       <w:pPr>
         <w:pStyle w:val="3"/>
+        <w:rPr>
+          <w:rFonts w:hint="eastAsia"/>
+        </w:rPr>
       </w:pPr>
       <w:r>
         <w:rPr>
@@ -744,7 +649,190 @@
         <w:rPr>
           <w:rFonts w:hint="eastAsia"/>
         </w:rPr>
-        <w:t>列车转向架中的核心旋转部件，类似于列车的“脚踝”，负责承载、支撑以及运动转换等至关重要的功能。</w:t>
+        <w:t>列车转向架中的核心旋转部件，类似于列车的“脚踝”，负责承载、支撑以及运动转换等至关重要的功能</w:t>
+      </w:r>
+      <w:r>
+        <w:rPr>
+          <w:vertAlign w:val="superscript"/>
+        </w:rPr>
+        <w:fldChar w:fldCharType="begin"/>
+      </w:r>
+      <w:r>
+        <w:rPr>
+          <w:vertAlign w:val="superscript"/>
+        </w:rPr>
+        <w:instrText xml:space="preserve"> </w:instrText>
+      </w:r>
+      <w:r>
+        <w:rPr>
+          <w:rFonts w:hint="eastAsia"/>
+          <w:vertAlign w:val="superscript"/>
+        </w:rPr>
+        <w:instrText>REF _Ref186491308 \r \h</w:instrText>
+      </w:r>
+      <w:r>
+        <w:rPr>
+          <w:vertAlign w:val="superscript"/>
+        </w:rPr>
+        <w:instrText xml:space="preserve"> </w:instrText>
+      </w:r>
+      <w:r>
+        <w:rPr>
+          <w:vertAlign w:val="superscript"/>
+        </w:rPr>
+      </w:r>
+      <w:r>
+        <w:rPr>
+          <w:vertAlign w:val="superscript"/>
+        </w:rPr>
+        <w:instrText xml:space="preserve"> \* MERGEFORMAT </w:instrText>
+      </w:r>
+      <w:r>
+        <w:rPr>
+          <w:vertAlign w:val="superscript"/>
+        </w:rPr>
+        <w:fldChar w:fldCharType="separate"/>
+      </w:r>
+      <w:r>
+        <w:rPr>
+          <w:vertAlign w:val="superscript"/>
+        </w:rPr>
+        <w:t>[1]</w:t>
+      </w:r>
+      <w:r>
+        <w:rPr>
+          <w:vertAlign w:val="superscript"/>
+        </w:rPr>
+        <w:fldChar w:fldCharType="end"/>
+      </w:r>
+      <w:r>
+        <w:rPr>
+          <w:rFonts w:hint="eastAsia"/>
+        </w:rPr>
+        <w:t>。</w:t>
+      </w:r>
+      <w:r>
+        <w:rPr>
+          <w:rFonts w:hint="eastAsia"/>
+        </w:rPr>
+        <w:t>列车的轴箱轴承通常使用自润滑且密封的双列圆锥滚子轴承，部分情况下也会使用圆柱滚子轴承。这类轴承的设计目标是实现至少</w:t>
+      </w:r>
+      <w:r>
+        <w:rPr>
+          <w:rFonts w:hint="eastAsia"/>
+        </w:rPr>
+        <w:t>240</w:t>
+      </w:r>
+      <w:r>
+        <w:rPr>
+          <w:rFonts w:hint="eastAsia"/>
+        </w:rPr>
+        <w:t>万公里的使用寿命，并且要求在运行</w:t>
+      </w:r>
+      <w:r>
+        <w:rPr>
+          <w:rFonts w:hint="eastAsia"/>
+        </w:rPr>
+        <w:t>120</w:t>
+      </w:r>
+      <w:r>
+        <w:rPr>
+          <w:rFonts w:hint="eastAsia"/>
+        </w:rPr>
+        <w:t>万公里后才进行必要的检修。</w:t>
+      </w:r>
+      <w:r>
+        <w:rPr>
+          <w:rFonts w:hint="eastAsia"/>
+        </w:rPr>
+        <w:t>如图</w:t>
+      </w:r>
+      <w:r>
+        <w:rPr>
+          <w:rFonts w:hint="eastAsia"/>
+        </w:rPr>
+        <w:t>1</w:t>
+      </w:r>
+      <w:r>
+        <w:rPr>
+          <w:rFonts w:hint="eastAsia"/>
+        </w:rPr>
+        <w:t>所示</w:t>
+      </w:r>
+      <w:r>
+        <w:rPr>
+          <w:rFonts w:hint="eastAsia"/>
+        </w:rPr>
+        <w:t>：</w:t>
+      </w:r>
+    </w:p>
+    <w:p>
+      <w:pPr>
+        <w:pStyle w:val="3"/>
+        <w:spacing w:line="240" w:lineRule="auto"/>
+        <w:ind w:firstLine="0"/>
+        <w:jc w:val="center"/>
+      </w:pPr>
+      <w:r>
+        <w:drawing>
+          <wp:inline distT="0" distB="0" distL="0" distR="0" wp14:anchorId="04B7B8D0" wp14:editId="1A9FED75">
+            <wp:extent cx="2749213" cy="1037036"/>
+            <wp:effectExtent l="0" t="0" r="0" b="0"/>
+            <wp:docPr id="872675867" name="图片 1"/>
+            <wp:cNvGraphicFramePr>
+              <a:graphicFrameLocks xmlns:a="http://schemas.openxmlformats.org/drawingml/2006/main" noChangeAspect="1"/>
+            </wp:cNvGraphicFramePr>
+            <a:graphic xmlns:a="http://schemas.openxmlformats.org/drawingml/2006/main">
+              <a:graphicData uri="http://schemas.openxmlformats.org/drawingml/2006/picture">
+                <pic:pic xmlns:pic="http://schemas.openxmlformats.org/drawingml/2006/picture">
+                  <pic:nvPicPr>
+                    <pic:cNvPr id="872675867" name=""/>
+                    <pic:cNvPicPr/>
+                  </pic:nvPicPr>
+                  <pic:blipFill>
+                    <a:blip r:embed="rId10"/>
+                    <a:stretch>
+                      <a:fillRect/>
+                    </a:stretch>
+                  </pic:blipFill>
+                  <pic:spPr>
+                    <a:xfrm>
+                      <a:off x="0" y="0"/>
+                      <a:ext cx="2756135" cy="1039647"/>
+                    </a:xfrm>
+                    <a:prstGeom prst="rect">
+                      <a:avLst/>
+                    </a:prstGeom>
+                  </pic:spPr>
+                </pic:pic>
+              </a:graphicData>
+            </a:graphic>
+          </wp:inline>
+        </w:drawing>
+      </w:r>
+    </w:p>
+    <w:p>
+      <w:pPr>
+        <w:pStyle w:val="3"/>
+        <w:spacing w:line="240" w:lineRule="auto"/>
+        <w:jc w:val="center"/>
+        <w:rPr>
+          <w:rFonts w:hint="eastAsia"/>
+        </w:rPr>
+      </w:pPr>
+    </w:p>
+    <w:p>
+      <w:pPr>
+        <w:pStyle w:val="3"/>
+        <w:rPr>
+          <w:rFonts w:hint="eastAsia"/>
+        </w:rPr>
+      </w:pPr>
+      <w:r>
+        <w:rPr>
+          <w:rFonts w:hint="eastAsia"/>
+        </w:rPr>
+        <w:t>如何科学地进行列车轴箱轴承的维护，保障其使用性能，降低全生命周期的维护成本，成为了一个关键课题。</w:t>
       </w:r>
     </w:p>
     <w:p>
@@ -784,7 +872,7 @@
           <w:rFonts w:eastAsia="黑体" w:hint="eastAsia"/>
           <w:sz w:val="28"/>
         </w:rPr>
-        <w:t>采用的方法</w:t>
+        <w:t>轴箱轴承故障的特征与类型</w:t>
       </w:r>
     </w:p>
     <w:p>
@@ -829,7 +917,7 @@
           <w:rFonts w:ascii="黑体" w:eastAsia="黑体" w:hint="eastAsia"/>
           <w:bCs/>
         </w:rPr>
-        <w:t>共</w:t>
+        <w:t>基于信号处理的方法</w:t>
       </w:r>
     </w:p>
     <w:p>
@@ -889,7 +977,7 @@
           <w:rFonts w:ascii="黑体" w:eastAsia="黑体" w:hint="eastAsia"/>
           <w:bCs/>
         </w:rPr>
-        <w:t>自校准模块</w:t>
+        <w:t>基于传统机器学习的方法</w:t>
       </w:r>
     </w:p>
     <w:p>
@@ -911,7 +999,6 @@
       <w:pPr>
         <w:ind w:firstLineChars="200" w:firstLine="420"/>
         <w:rPr>
-          <w:rFonts w:hint="eastAsia"/>
           <w:szCs w:val="21"/>
         </w:rPr>
       </w:pPr>
@@ -950,7 +1037,7 @@
           <w:rFonts w:ascii="黑体" w:eastAsia="黑体" w:hint="eastAsia"/>
           <w:bCs/>
         </w:rPr>
-        <w:t>无监督训练损失</w:t>
+        <w:t>基于深度学习的方法</w:t>
       </w:r>
     </w:p>
     <w:p>
@@ -1012,7 +1099,7 @@
           <w:rFonts w:ascii="黑体" w:eastAsia="黑体" w:hint="eastAsia"/>
           <w:sz w:val="28"/>
         </w:rPr>
-        <w:t>实验及分析</w:t>
+        <w:t>故障诊断方法</w:t>
       </w:r>
     </w:p>
     <w:p>
@@ -1042,21 +1129,7 @@
           <w:rFonts w:ascii="黑体" w:eastAsia="黑体" w:hint="eastAsia"/>
           <w:bCs/>
         </w:rPr>
-        <w:t>数据集</w:t>
-      </w:r>
-      <w:r>
-        <w:rPr>
-          <w:rFonts w:ascii="黑体" w:eastAsia="黑体" w:hint="eastAsia"/>
-          <w:bCs/>
-        </w:rPr>
-        <w:t>及评估指标</w:t>
-      </w:r>
-      <w:r>
-        <w:rPr>
-          <w:rFonts w:ascii="黑体" w:eastAsia="黑体" w:hint="eastAsia"/>
-          <w:bCs/>
-        </w:rPr>
-        <w:t>选择</w:t>
+        <w:t>传统方法</w:t>
       </w:r>
     </w:p>
     <w:p>
@@ -1086,7 +1159,6 @@
           <w:rFonts w:hint="eastAsia"/>
           <w:szCs w:val="21"/>
         </w:rPr>
-        <w:lastRenderedPageBreak/>
         <w:t>标。</w:t>
       </w:r>
     </w:p>
@@ -1103,7 +1175,14 @@
           <w:rFonts w:ascii="黑体" w:eastAsia="黑体" w:hint="eastAsia"/>
           <w:bCs/>
         </w:rPr>
-        <w:t>3.2  训练参数设置及实验结果</w:t>
+        <w:t xml:space="preserve">3.2  </w:t>
+      </w:r>
+      <w:r>
+        <w:rPr>
+          <w:rFonts w:ascii="黑体" w:eastAsia="黑体" w:hint="eastAsia"/>
+          <w:bCs/>
+        </w:rPr>
+        <w:t>基于机器学习的故障诊断</w:t>
       </w:r>
     </w:p>
     <w:p>
@@ -1119,6 +1198,29 @@
           <w:szCs w:val="21"/>
         </w:rPr>
         <w:t>在</w:t>
+      </w:r>
+    </w:p>
+    <w:p>
+      <w:pPr>
+        <w:outlineLvl w:val="0"/>
+        <w:rPr>
+          <w:rFonts w:ascii="黑体" w:eastAsia="黑体" w:hint="eastAsia"/>
+          <w:bCs/>
+        </w:rPr>
+      </w:pPr>
+      <w:r>
+        <w:rPr>
+          <w:rFonts w:ascii="黑体" w:eastAsia="黑体" w:hint="eastAsia"/>
+          <w:bCs/>
+        </w:rPr>
+        <w:t xml:space="preserve">3.3  </w:t>
+      </w:r>
+      <w:r>
+        <w:rPr>
+          <w:rFonts w:ascii="黑体" w:eastAsia="黑体" w:hint="eastAsia"/>
+          <w:bCs/>
+        </w:rPr>
+        <w:t>基于深度学习的故障诊断</w:t>
       </w:r>
     </w:p>
     <w:p>
@@ -1158,7 +1260,37 @@
           <w:rFonts w:ascii="黑体" w:eastAsia="黑体" w:hint="eastAsia"/>
           <w:sz w:val="28"/>
         </w:rPr>
-        <w:t xml:space="preserve">  结论</w:t>
+        <w:t xml:space="preserve">  </w:t>
+      </w:r>
+      <w:r>
+        <w:rPr>
+          <w:rFonts w:ascii="黑体" w:eastAsia="黑体" w:hint="eastAsia"/>
+          <w:sz w:val="28"/>
+        </w:rPr>
+        <w:t>故障预测方法</w:t>
+      </w:r>
+    </w:p>
+    <w:p>
+      <w:pPr>
+        <w:outlineLvl w:val="0"/>
+        <w:rPr>
+          <w:rFonts w:ascii="黑体" w:eastAsia="黑体" w:hint="eastAsia"/>
+          <w:bCs/>
+        </w:rPr>
+      </w:pPr>
+      <w:r>
+        <w:rPr>
+          <w:rFonts w:ascii="黑体" w:eastAsia="黑体" w:hint="eastAsia"/>
+          <w:bCs/>
+        </w:rPr>
+        <w:t xml:space="preserve">4.1  </w:t>
+      </w:r>
+      <w:r>
+        <w:rPr>
+          <w:rFonts w:ascii="黑体" w:eastAsia="黑体" w:hint="eastAsia"/>
+          <w:bCs/>
+        </w:rPr>
+        <w:t>剩余使用寿命预测</w:t>
       </w:r>
     </w:p>
     <w:p>
@@ -1174,6 +1306,7 @@
           <w:rFonts w:hint="eastAsia"/>
           <w:szCs w:val="24"/>
         </w:rPr>
+        <w:lastRenderedPageBreak/>
         <w:t>针</w:t>
       </w:r>
       <w:r>
@@ -1182,6 +1315,29 @@
           <w:szCs w:val="24"/>
         </w:rPr>
         <w:t>对</w:t>
+      </w:r>
+    </w:p>
+    <w:p>
+      <w:pPr>
+        <w:outlineLvl w:val="0"/>
+        <w:rPr>
+          <w:rFonts w:ascii="黑体" w:eastAsia="黑体" w:hint="eastAsia"/>
+          <w:bCs/>
+        </w:rPr>
+      </w:pPr>
+      <w:r>
+        <w:rPr>
+          <w:rFonts w:ascii="黑体" w:eastAsia="黑体" w:hint="eastAsia"/>
+          <w:bCs/>
+        </w:rPr>
+        <w:t xml:space="preserve">4.2  </w:t>
+      </w:r>
+      <w:r>
+        <w:rPr>
+          <w:rFonts w:ascii="黑体" w:eastAsia="黑体" w:hint="eastAsia"/>
+          <w:bCs/>
+        </w:rPr>
+        <w:t>健康管理与预测框架</w:t>
       </w:r>
     </w:p>
     <w:p>
@@ -1202,12 +1358,81 @@
     </w:p>
     <w:p>
       <w:pPr>
+        <w:outlineLvl w:val="0"/>
+        <w:rPr>
+          <w:rFonts w:ascii="黑体" w:eastAsia="黑体" w:hint="eastAsia"/>
+          <w:bCs/>
+        </w:rPr>
+      </w:pPr>
+      <w:r>
+        <w:rPr>
+          <w:rFonts w:ascii="黑体" w:eastAsia="黑体" w:hint="eastAsia"/>
+          <w:bCs/>
+        </w:rPr>
+        <w:t xml:space="preserve">4.3  </w:t>
+      </w:r>
+      <w:r>
+        <w:rPr>
+          <w:rFonts w:ascii="黑体" w:eastAsia="黑体" w:hint="eastAsia"/>
+          <w:bCs/>
+        </w:rPr>
+        <w:t>数据驱动的预测模型</w:t>
+      </w:r>
+    </w:p>
+    <w:p>
+      <w:pPr>
         <w:pStyle w:val="a8"/>
-        <w:ind w:firstLine="0"/>
+        <w:ind w:firstLineChars="200"/>
         <w:rPr>
           <w:szCs w:val="24"/>
         </w:rPr>
       </w:pPr>
+      <w:r>
+        <w:rPr>
+          <w:rFonts w:hint="eastAsia"/>
+          <w:szCs w:val="24"/>
+        </w:rPr>
+        <w:t>。</w:t>
+      </w:r>
+    </w:p>
+    <w:p>
+      <w:pPr>
+        <w:outlineLvl w:val="0"/>
+        <w:rPr>
+          <w:rFonts w:ascii="黑体" w:eastAsia="黑体" w:hint="eastAsia"/>
+          <w:sz w:val="28"/>
+        </w:rPr>
+      </w:pPr>
+      <w:r>
+        <w:rPr>
+          <w:rFonts w:ascii="黑体" w:eastAsia="黑体" w:hint="eastAsia"/>
+          <w:sz w:val="28"/>
+        </w:rPr>
+        <w:t xml:space="preserve">5  </w:t>
+      </w:r>
+      <w:r>
+        <w:rPr>
+          <w:rFonts w:ascii="黑体" w:eastAsia="黑体" w:hint="eastAsia"/>
+          <w:sz w:val="28"/>
+        </w:rPr>
+        <w:t>结论</w:t>
+      </w:r>
+    </w:p>
+    <w:p>
+      <w:pPr>
+        <w:pStyle w:val="a8"/>
+        <w:ind w:firstLineChars="200"/>
+        <w:rPr>
+          <w:szCs w:val="24"/>
+        </w:rPr>
+      </w:pPr>
+      <w:r>
+        <w:rPr>
+          <w:rFonts w:hint="eastAsia"/>
+          <w:szCs w:val="24"/>
+        </w:rPr>
+        <w:t>。</w:t>
+      </w:r>
     </w:p>
     <w:p>
       <w:pPr>
@@ -1249,75 +1474,236 @@
         </w:rPr>
       </w:pPr>
       <w:bookmarkStart w:id="1" w:name="_Ref185780925"/>
-      <w:r>
-        <w:rPr>
-          <w:sz w:val="15"/>
-          <w:szCs w:val="15"/>
-        </w:rPr>
-        <w:t xml:space="preserve">Long Ma, </w:t>
-      </w:r>
-      <w:proofErr w:type="spellStart"/>
-      <w:r>
-        <w:rPr>
-          <w:sz w:val="15"/>
-          <w:szCs w:val="15"/>
-        </w:rPr>
-        <w:t>Risheng</w:t>
-      </w:r>
-      <w:proofErr w:type="spellEnd"/>
-      <w:r>
-        <w:rPr>
-          <w:sz w:val="15"/>
-          <w:szCs w:val="15"/>
-        </w:rPr>
-        <w:t xml:space="preserve"> Liu, </w:t>
-      </w:r>
-      <w:proofErr w:type="spellStart"/>
-      <w:r>
-        <w:rPr>
-          <w:sz w:val="15"/>
-          <w:szCs w:val="15"/>
-        </w:rPr>
-        <w:t>Jiaao</w:t>
-      </w:r>
-      <w:proofErr w:type="spellEnd"/>
-      <w:r>
-        <w:rPr>
-          <w:sz w:val="15"/>
-          <w:szCs w:val="15"/>
-        </w:rPr>
-        <w:t xml:space="preserve"> Zhang, Xin Fan, </w:t>
-      </w:r>
-      <w:bookmarkStart w:id="2" w:name="_Hlk185690451"/>
-      <w:r>
-        <w:rPr>
-          <w:sz w:val="15"/>
-          <w:szCs w:val="15"/>
-        </w:rPr>
-        <w:t>et al.</w:t>
+      <w:bookmarkStart w:id="2" w:name="_Ref186491308"/>
+      <w:r>
+        <w:rPr>
+          <w:rFonts w:hint="eastAsia"/>
+          <w:sz w:val="15"/>
+          <w:szCs w:val="15"/>
+        </w:rPr>
+        <w:t>顾晓辉</w:t>
+      </w:r>
+      <w:r>
+        <w:rPr>
+          <w:rFonts w:hint="eastAsia"/>
+          <w:sz w:val="15"/>
+          <w:szCs w:val="15"/>
+        </w:rPr>
+        <w:t>，</w:t>
+      </w:r>
+      <w:r>
+        <w:rPr>
+          <w:rFonts w:hint="eastAsia"/>
+          <w:sz w:val="15"/>
+          <w:szCs w:val="15"/>
+        </w:rPr>
+        <w:t>杨绍普</w:t>
+      </w:r>
+      <w:r>
+        <w:rPr>
+          <w:rFonts w:hint="eastAsia"/>
+          <w:sz w:val="15"/>
+          <w:szCs w:val="15"/>
+        </w:rPr>
+        <w:t>，</w:t>
+      </w:r>
+      <w:r>
+        <w:rPr>
+          <w:rFonts w:hint="eastAsia"/>
+          <w:sz w:val="15"/>
+          <w:szCs w:val="15"/>
+        </w:rPr>
+        <w:t>刘文朋</w:t>
+      </w:r>
+      <w:r>
+        <w:rPr>
+          <w:rFonts w:hint="eastAsia"/>
+          <w:sz w:val="15"/>
+          <w:szCs w:val="15"/>
+        </w:rPr>
+        <w:t>，</w:t>
+      </w:r>
+      <w:r>
+        <w:rPr>
+          <w:rFonts w:hint="eastAsia"/>
+          <w:sz w:val="15"/>
+          <w:szCs w:val="15"/>
+        </w:rPr>
+        <w:t>等</w:t>
+      </w:r>
+      <w:r>
+        <w:rPr>
+          <w:rFonts w:hint="eastAsia"/>
+          <w:sz w:val="15"/>
+          <w:szCs w:val="15"/>
+        </w:rPr>
+        <w:t>．</w:t>
+      </w:r>
+      <w:r>
+        <w:rPr>
+          <w:rFonts w:hint="eastAsia"/>
+          <w:sz w:val="15"/>
+          <w:szCs w:val="15"/>
+        </w:rPr>
+        <w:t>高速列车轴箱轴承健康监测与故障诊断研究综述</w:t>
+      </w:r>
+      <w:r>
+        <w:rPr>
+          <w:rFonts w:hint="eastAsia"/>
+          <w:sz w:val="15"/>
+          <w:szCs w:val="15"/>
+        </w:rPr>
+        <w:t>[J]</w:t>
+      </w:r>
+      <w:r>
+        <w:rPr>
+          <w:rFonts w:hint="eastAsia"/>
+          <w:sz w:val="15"/>
+          <w:szCs w:val="15"/>
+        </w:rPr>
+        <w:t>．</w:t>
+      </w:r>
+      <w:r>
+        <w:rPr>
+          <w:rFonts w:hint="eastAsia"/>
+          <w:sz w:val="15"/>
+          <w:szCs w:val="15"/>
+        </w:rPr>
+        <w:t>力学学报</w:t>
+      </w:r>
+      <w:r>
+        <w:rPr>
+          <w:rFonts w:hint="eastAsia"/>
+          <w:sz w:val="15"/>
+          <w:szCs w:val="15"/>
+        </w:rPr>
+        <w:t>，</w:t>
+      </w:r>
+      <w:r>
+        <w:rPr>
+          <w:rFonts w:hint="eastAsia"/>
+          <w:sz w:val="15"/>
+          <w:szCs w:val="15"/>
+        </w:rPr>
+        <w:t>2022</w:t>
+      </w:r>
+      <w:r>
+        <w:rPr>
+          <w:rFonts w:hint="eastAsia"/>
+          <w:sz w:val="15"/>
+          <w:szCs w:val="15"/>
+        </w:rPr>
+        <w:t>，</w:t>
+      </w:r>
+      <w:r>
+        <w:rPr>
+          <w:rFonts w:hint="eastAsia"/>
+          <w:sz w:val="15"/>
+          <w:szCs w:val="15"/>
+        </w:rPr>
+        <w:t>54(07)</w:t>
+      </w:r>
+      <w:r>
+        <w:rPr>
+          <w:rFonts w:hint="eastAsia"/>
+          <w:sz w:val="15"/>
+          <w:szCs w:val="15"/>
+        </w:rPr>
+        <w:t>：</w:t>
+      </w:r>
+      <w:r>
+        <w:rPr>
+          <w:rFonts w:hint="eastAsia"/>
+          <w:sz w:val="15"/>
+          <w:szCs w:val="15"/>
+        </w:rPr>
+        <w:t>1780-1796</w:t>
       </w:r>
       <w:bookmarkEnd w:id="2"/>
       <w:r>
         <w:rPr>
-          <w:sz w:val="15"/>
-          <w:szCs w:val="15"/>
-        </w:rPr>
-        <w:t xml:space="preserve"> Learning deep context-sensitive decomposition for low-light image enhancement</w:t>
-      </w:r>
-      <w:r>
-        <w:rPr>
-          <w:rFonts w:hint="eastAsia"/>
-          <w:sz w:val="15"/>
-          <w:szCs w:val="15"/>
-        </w:rPr>
-        <w:t>[J]</w:t>
-      </w:r>
-      <w:r>
-        <w:rPr>
-          <w:sz w:val="15"/>
-          <w:szCs w:val="15"/>
-        </w:rPr>
-        <w:t xml:space="preserve">. </w:t>
+          <w:rFonts w:hint="eastAsia"/>
+          <w:sz w:val="15"/>
+          <w:szCs w:val="15"/>
+        </w:rPr>
+        <w:t>．</w:t>
+      </w:r>
+    </w:p>
+    <w:p>
+      <w:pPr>
+        <w:ind w:left="284"/>
+        <w:rPr>
+          <w:rFonts w:hint="eastAsia"/>
+          <w:sz w:val="15"/>
+          <w:szCs w:val="15"/>
+        </w:rPr>
+      </w:pPr>
+      <w:r>
+        <w:rPr>
+          <w:sz w:val="15"/>
+          <w:szCs w:val="15"/>
+        </w:rPr>
+        <w:t>Gu Xiaohui</w:t>
+      </w:r>
+      <w:r>
+        <w:rPr>
+          <w:rFonts w:hint="eastAsia"/>
+          <w:sz w:val="15"/>
+          <w:szCs w:val="15"/>
+        </w:rPr>
+        <w:t xml:space="preserve">, </w:t>
+      </w:r>
+      <w:r>
+        <w:rPr>
+          <w:sz w:val="15"/>
+          <w:szCs w:val="15"/>
+        </w:rPr>
+        <w:t>Yang Shaopu</w:t>
+      </w:r>
+      <w:r>
+        <w:rPr>
+          <w:rFonts w:hint="eastAsia"/>
+          <w:sz w:val="15"/>
+          <w:szCs w:val="15"/>
+        </w:rPr>
+        <w:t xml:space="preserve">, </w:t>
+      </w:r>
+      <w:r>
+        <w:rPr>
+          <w:sz w:val="15"/>
+          <w:szCs w:val="15"/>
+        </w:rPr>
+        <w:t>Liu Wenpeng</w:t>
+      </w:r>
+      <w:r>
+        <w:rPr>
+          <w:rFonts w:hint="eastAsia"/>
+          <w:sz w:val="15"/>
+          <w:szCs w:val="15"/>
+        </w:rPr>
+        <w:t xml:space="preserve">, et al. </w:t>
+      </w:r>
+      <w:r>
+        <w:rPr>
+          <w:sz w:val="15"/>
+          <w:szCs w:val="15"/>
+        </w:rPr>
+        <w:t>Review of Health Monitoring and Fault Diagnosis of Axle-Box Bearing of High-Speed Train</w:t>
+      </w:r>
+      <w:r>
+        <w:rPr>
+          <w:rFonts w:hint="eastAsia"/>
+          <w:sz w:val="15"/>
+          <w:szCs w:val="15"/>
+        </w:rPr>
+        <w:t>[J].</w:t>
+      </w:r>
+      <w:r>
+        <w:rPr>
+          <w:sz w:val="15"/>
+          <w:szCs w:val="15"/>
+        </w:rPr>
+        <w:t xml:space="preserve"> </w:t>
       </w:r>
       <w:r>
         <w:rPr>
@@ -1326,43 +1712,30 @@
           <w:sz w:val="15"/>
           <w:szCs w:val="15"/>
         </w:rPr>
-        <w:t>IEEE Transactions on Neural Networks and Learning Systems</w:t>
-      </w:r>
-      <w:r>
-        <w:rPr>
-          <w:sz w:val="15"/>
-          <w:szCs w:val="15"/>
-        </w:rPr>
-        <w:t>, 202</w:t>
-      </w:r>
-      <w:r>
-        <w:rPr>
-          <w:rFonts w:hint="eastAsia"/>
-          <w:sz w:val="15"/>
-          <w:szCs w:val="15"/>
-        </w:rPr>
-        <w:t>2, 33(10):</w:t>
-      </w:r>
-      <w:r>
-        <w:rPr>
-          <w:sz w:val="15"/>
-          <w:szCs w:val="15"/>
-        </w:rPr>
-        <w:t>5666</w:t>
-      </w:r>
-      <w:r>
-        <w:rPr>
-          <w:sz w:val="15"/>
-          <w:szCs w:val="15"/>
-        </w:rPr>
-        <w:t>–</w:t>
-      </w:r>
-      <w:r>
-        <w:rPr>
-          <w:sz w:val="15"/>
-          <w:szCs w:val="15"/>
-        </w:rPr>
-        <w:t>5680</w:t>
+        <w:t>Chinese Journal of Theoretical and Applied Mechanics</w:t>
+      </w:r>
+      <w:r>
+        <w:rPr>
+          <w:rFonts w:hint="eastAsia"/>
+          <w:sz w:val="15"/>
+          <w:szCs w:val="15"/>
+        </w:rPr>
+        <w:t xml:space="preserve">, </w:t>
+      </w:r>
+      <w:r>
+        <w:rPr>
+          <w:sz w:val="15"/>
+          <w:szCs w:val="15"/>
+        </w:rPr>
+        <w:t>2022</w:t>
+      </w:r>
+      <w:r>
+        <w:rPr>
+          <w:rFonts w:hint="eastAsia"/>
+          <w:sz w:val="15"/>
+          <w:szCs w:val="15"/>
+        </w:rPr>
+        <w:t>, 54(07):1780-1796</w:t>
       </w:r>
       <w:r>
         <w:rPr>
@@ -1372,7 +1745,14 @@
         </w:rPr>
         <w:t>.</w:t>
       </w:r>
-      <w:bookmarkEnd w:id="1"/>
+      <w:r>
+        <w:rPr>
+          <w:rFonts w:hint="eastAsia"/>
+          <w:sz w:val="15"/>
+          <w:szCs w:val="15"/>
+        </w:rPr>
+        <w:t xml:space="preserve"> </w:t>
+      </w:r>
     </w:p>
     <w:p>
       <w:pPr>
@@ -1380,13 +1760,19 @@
           <w:ilvl w:val="0"/>
           <w:numId w:val="5"/>
         </w:numPr>
-        <w:wordWrap w:val="0"/>
         <w:ind w:left="284" w:hanging="284"/>
         <w:rPr>
           <w:sz w:val="15"/>
           <w:szCs w:val="15"/>
         </w:rPr>
       </w:pPr>
+      <w:r>
+        <w:rPr>
+          <w:sz w:val="15"/>
+          <w:szCs w:val="15"/>
+        </w:rPr>
+        <w:t>L</w:t>
+      </w:r>
       <w:bookmarkStart w:id="3" w:name="_Ref185690217"/>
       <w:bookmarkStart w:id="4" w:name="_Ref185690623"/>
       <w:bookmarkStart w:id="5" w:name="_Ref185692499"/>
@@ -1396,16 +1782,7 @@
       <w:bookmarkStart w:id="9" w:name="_Ref185694505"/>
       <w:bookmarkStart w:id="10" w:name="_Ref185694759"/>
       <w:bookmarkStart w:id="11" w:name="_Ref185694874"/>
-      <w:bookmarkStart w:id="12" w:name="_Ref185702678"/>
-      <w:r>
-        <w:rPr>
-          <w:rFonts w:hint="eastAsia"/>
-          <w:sz w:val="15"/>
-          <w:szCs w:val="15"/>
-        </w:rPr>
-        <w:t>.</w:t>
-      </w:r>
-      <w:bookmarkEnd w:id="12"/>
+      <w:bookmarkEnd w:id="1"/>
     </w:p>
     <w:bookmarkEnd w:id="3"/>
     <w:bookmarkEnd w:id="4"/>
@@ -1464,7 +1841,7 @@
 </file>
 
 <file path=word/endnotes.xml><?xml version="1.0" encoding="utf-8"?>
-<w:endnotes xmlns:wpc="http://schemas.microsoft.com/office/word/2010/wordprocessingCanvas" xmlns:cx="http://schemas.microsoft.com/office/drawing/2014/chartex" xmlns:cx1="http://schemas.microsoft.com/office/drawing/2015/9/8/chartex" xmlns:cx2="http://schemas.microsoft.com/office/drawing/2015/10/21/chartex" xmlns:cx3="http://schemas.microsoft.com/office/drawing/2016/5/9/chartex" xmlns:cx4="http://schemas.microsoft.com/office/drawing/2016/5/10/chartex" xmlns:cx5="http://schemas.microsoft.com/office/drawing/2016/5/11/chartex" xmlns:cx6="http://schemas.microsoft.com/office/drawing/2016/5/12/chartex" xmlns:cx7="http://schemas.microsoft.com/office/drawing/2016/5/13/chartex" xmlns:cx8="http://schemas.microsoft.com/office/drawing/2016/5/14/chartex" xmlns:mc="http://schemas.openxmlformats.org/markup-compatibility/2006" xmlns:aink="http://schemas.microsoft.com/office/drawing/2016/ink" xmlns:am3d="http://schemas.microsoft.com/office/drawing/2017/model3d" xmlns:o="urn:schemas-microsoft-com:office:office" xmlns:oel="http://schemas.microsoft.com/office/2019/extlst" xmlns:r="http://schemas.openxmlformats.org/officeDocument/2006/relationships" xmlns:m="http://schemas.openxmlformats.org/officeDocument/2006/math" xmlns:v="urn:schemas-microsoft-com:vml" xmlns:wp14="http://schemas.microsoft.com/office/word/2010/wordprocessingDrawing" xmlns:wp="http://schemas.openxmlformats.org/drawingml/2006/wordprocessingDrawing" xmlns:w10="urn:schemas-microsoft-com:office:word" xmlns:w="http://schemas.openxmlformats.org/wordprocessingml/2006/main" xmlns:w14="http://schemas.microsoft.com/office/word/2010/wordml" xmlns:w15="http://schemas.microsoft.com/office/word/2012/wordml" xmlns:w16cex="http://schemas.microsoft.com/office/word/2018/wordml/cex" xmlns:w16cid="http://schemas.microsoft.com/office/word/2016/wordml/cid" xmlns:w16="http://schemas.microsoft.com/office/word/2018/wordml" xmlns:w16du="http://schemas.microsoft.com/office/word/2023/wordml/word16du" xmlns:w16sdtdh="http://schemas.microsoft.com/office/word/2020/wordml/sdtdatahash" xmlns:w16sdtfl="http://schemas.microsoft.com/office/word/2024/wordml/sdtformatlock" xmlns:w16se="http://schemas.microsoft.com/office/word/2015/wordml/symex" xmlns:wpg="http://schemas.microsoft.com/office/word/2010/wordprocessingGroup" xmlns:wpi="http://schemas.microsoft.com/office/word/2010/wordprocessingInk" xmlns:wne="http://schemas.microsoft.com/office/word/2006/wordml" xmlns:wps="http://schemas.microsoft.com/office/word/2010/wordprocessingShape" mc:Ignorable="w14 w15 w16se w16cid w16 w16cex w16sdtdh w16sdtfl w16du wp14">
+<w:endnotes xmlns:wpc="http://schemas.microsoft.com/office/word/2010/wordprocessingCanvas" xmlns:cx="http://schemas.microsoft.com/office/drawing/2014/chartex" xmlns:cx1="http://schemas.microsoft.com/office/drawing/2015/9/8/chartex" xmlns:cx2="http://schemas.microsoft.com/office/drawing/2015/10/21/chartex" xmlns:cx3="http://schemas.microsoft.com/office/drawing/2016/5/9/chartex" xmlns:cx4="http://schemas.microsoft.com/office/drawing/2016/5/10/chartex" xmlns:cx5="http://schemas.microsoft.com/office/drawing/2016/5/11/chartex" xmlns:cx6="http://schemas.microsoft.com/office/drawing/2016/5/12/chartex" xmlns:cx7="http://schemas.microsoft.com/office/drawing/2016/5/13/chartex" xmlns:cx8="http://schemas.microsoft.com/office/drawing/2016/5/14/chartex" xmlns:mc="http://schemas.openxmlformats.org/markup-compatibility/2006" xmlns:aink="http://schemas.microsoft.com/office/drawing/2016/ink" xmlns:am3d="http://schemas.microsoft.com/office/drawing/2017/model3d" xmlns:o="urn:schemas-microsoft-com:office:office" xmlns:oel="http://schemas.microsoft.com/office/2019/extlst" xmlns:r="http://schemas.openxmlformats.org/officeDocument/2006/relationships" xmlns:m="http://schemas.openxmlformats.org/officeDocument/2006/math" xmlns:v="urn:schemas-microsoft-com:vml" xmlns:wp14="http://schemas.microsoft.com/office/word/2010/wordprocessingDrawing" xmlns:wp="http://schemas.openxmlformats.org/drawingml/2006/wordprocessingDrawing" xmlns:w10="urn:schemas-microsoft-com:office:word" xmlns:w="http://schemas.openxmlformats.org/wordprocessingml/2006/main" xmlns:w14="http://schemas.microsoft.com/office/word/2010/wordml" xmlns:w15="http://schemas.microsoft.com/office/word/2012/wordml" xmlns:w16cex="http://schemas.microsoft.com/office/word/2018/wordml/cex" xmlns:w16cid="http://schemas.microsoft.com/office/word/2016/wordml/cid" xmlns:w16="http://schemas.microsoft.com/office/word/2018/wordml" xmlns:w16du="http://schemas.microsoft.com/office/word/2023/wordml/word16du" xmlns:w16sdtdh="http://schemas.microsoft.com/office/word/2020/wordml/sdtdatahash" xmlns:w16se="http://schemas.microsoft.com/office/word/2015/wordml/symex" xmlns:wpg="http://schemas.microsoft.com/office/word/2010/wordprocessingGroup" xmlns:wpi="http://schemas.microsoft.com/office/word/2010/wordprocessingInk" xmlns:wne="http://schemas.microsoft.com/office/word/2006/wordml" xmlns:wps="http://schemas.microsoft.com/office/word/2010/wordprocessingShape" mc:Ignorable="w14 w15 w16se w16cid w16 w16cex w16sdtdh w16du wp14">
   <w:endnote w:type="separator" w:id="-1">
     <w:p>
       <w:r>
@@ -1483,7 +1860,7 @@
 </file>
 
 <file path=word/footer1.xml><?xml version="1.0" encoding="utf-8"?>
-<w:ftr xmlns:wpc="http://schemas.microsoft.com/office/word/2010/wordprocessingCanvas" xmlns:cx="http://schemas.microsoft.com/office/drawing/2014/chartex" xmlns:cx1="http://schemas.microsoft.com/office/drawing/2015/9/8/chartex" xmlns:cx2="http://schemas.microsoft.com/office/drawing/2015/10/21/chartex" xmlns:cx3="http://schemas.microsoft.com/office/drawing/2016/5/9/chartex" xmlns:cx4="http://schemas.microsoft.com/office/drawing/2016/5/10/chartex" xmlns:cx5="http://schemas.microsoft.com/office/drawing/2016/5/11/chartex" xmlns:cx6="http://schemas.microsoft.com/office/drawing/2016/5/12/chartex" xmlns:cx7="http://schemas.microsoft.com/office/drawing/2016/5/13/chartex" xmlns:cx8="http://schemas.microsoft.com/office/drawing/2016/5/14/chartex" xmlns:mc="http://schemas.openxmlformats.org/markup-compatibility/2006" xmlns:aink="http://schemas.microsoft.com/office/drawing/2016/ink" xmlns:am3d="http://schemas.microsoft.com/office/drawing/2017/model3d" xmlns:o="urn:schemas-microsoft-com:office:office" xmlns:oel="http://schemas.microsoft.com/office/2019/extlst" xmlns:r="http://schemas.openxmlformats.org/officeDocument/2006/relationships" xmlns:m="http://schemas.openxmlformats.org/officeDocument/2006/math" xmlns:v="urn:schemas-microsoft-com:vml" xmlns:wp14="http://schemas.microsoft.com/office/word/2010/wordprocessingDrawing" xmlns:wp="http://schemas.openxmlformats.org/drawingml/2006/wordprocessingDrawing" xmlns:w10="urn:schemas-microsoft-com:office:word" xmlns:w="http://schemas.openxmlformats.org/wordprocessingml/2006/main" xmlns:w14="http://schemas.microsoft.com/office/word/2010/wordml" xmlns:w15="http://schemas.microsoft.com/office/word/2012/wordml" xmlns:w16cex="http://schemas.microsoft.com/office/word/2018/wordml/cex" xmlns:w16cid="http://schemas.microsoft.com/office/word/2016/wordml/cid" xmlns:w16="http://schemas.microsoft.com/office/word/2018/wordml" xmlns:w16du="http://schemas.microsoft.com/office/word/2023/wordml/word16du" xmlns:w16sdtdh="http://schemas.microsoft.com/office/word/2020/wordml/sdtdatahash" xmlns:w16sdtfl="http://schemas.microsoft.com/office/word/2024/wordml/sdtformatlock" xmlns:w16se="http://schemas.microsoft.com/office/word/2015/wordml/symex" xmlns:wpg="http://schemas.microsoft.com/office/word/2010/wordprocessingGroup" xmlns:wpi="http://schemas.microsoft.com/office/word/2010/wordprocessingInk" xmlns:wne="http://schemas.microsoft.com/office/word/2006/wordml" xmlns:wps="http://schemas.microsoft.com/office/word/2010/wordprocessingShape" mc:Ignorable="w14 w15 w16se w16cid w16 w16cex w16sdtdh w16sdtfl w16du wp14">
+<w:ftr xmlns:wpc="http://schemas.microsoft.com/office/word/2010/wordprocessingCanvas" xmlns:cx="http://schemas.microsoft.com/office/drawing/2014/chartex" xmlns:cx1="http://schemas.microsoft.com/office/drawing/2015/9/8/chartex" xmlns:cx2="http://schemas.microsoft.com/office/drawing/2015/10/21/chartex" xmlns:cx3="http://schemas.microsoft.com/office/drawing/2016/5/9/chartex" xmlns:cx4="http://schemas.microsoft.com/office/drawing/2016/5/10/chartex" xmlns:cx5="http://schemas.microsoft.com/office/drawing/2016/5/11/chartex" xmlns:cx6="http://schemas.microsoft.com/office/drawing/2016/5/12/chartex" xmlns:cx7="http://schemas.microsoft.com/office/drawing/2016/5/13/chartex" xmlns:cx8="http://schemas.microsoft.com/office/drawing/2016/5/14/chartex" xmlns:mc="http://schemas.openxmlformats.org/markup-compatibility/2006" xmlns:aink="http://schemas.microsoft.com/office/drawing/2016/ink" xmlns:am3d="http://schemas.microsoft.com/office/drawing/2017/model3d" xmlns:o="urn:schemas-microsoft-com:office:office" xmlns:oel="http://schemas.microsoft.com/office/2019/extlst" xmlns:r="http://schemas.openxmlformats.org/officeDocument/2006/relationships" xmlns:m="http://schemas.openxmlformats.org/officeDocument/2006/math" xmlns:v="urn:schemas-microsoft-com:vml" xmlns:wp14="http://schemas.microsoft.com/office/word/2010/wordprocessingDrawing" xmlns:wp="http://schemas.openxmlformats.org/drawingml/2006/wordprocessingDrawing" xmlns:w10="urn:schemas-microsoft-com:office:word" xmlns:w="http://schemas.openxmlformats.org/wordprocessingml/2006/main" xmlns:w14="http://schemas.microsoft.com/office/word/2010/wordml" xmlns:w15="http://schemas.microsoft.com/office/word/2012/wordml" xmlns:w16cex="http://schemas.microsoft.com/office/word/2018/wordml/cex" xmlns:w16cid="http://schemas.microsoft.com/office/word/2016/wordml/cid" xmlns:w16="http://schemas.microsoft.com/office/word/2018/wordml" xmlns:w16du="http://schemas.microsoft.com/office/word/2023/wordml/word16du" xmlns:w16sdtdh="http://schemas.microsoft.com/office/word/2020/wordml/sdtdatahash" xmlns:w16se="http://schemas.microsoft.com/office/word/2015/wordml/symex" xmlns:wpg="http://schemas.microsoft.com/office/word/2010/wordprocessingGroup" xmlns:wpi="http://schemas.microsoft.com/office/word/2010/wordprocessingInk" xmlns:wne="http://schemas.microsoft.com/office/word/2006/wordml" xmlns:wps="http://schemas.microsoft.com/office/word/2010/wordprocessingShape" mc:Ignorable="w14 w15 w16se w16cid w16 w16cex w16sdtdh w16du wp14">
   <w:p>
     <w:pPr>
       <w:pStyle w:val="a4"/>
@@ -1498,7 +1875,7 @@
 </file>
 
 <file path=word/footnotes.xml><?xml version="1.0" encoding="utf-8"?>
-<w:footnotes xmlns:wpc="http://schemas.microsoft.com/office/word/2010/wordprocessingCanvas" xmlns:cx="http://schemas.microsoft.com/office/drawing/2014/chartex" xmlns:cx1="http://schemas.microsoft.com/office/drawing/2015/9/8/chartex" xmlns:cx2="http://schemas.microsoft.com/office/drawing/2015/10/21/chartex" xmlns:cx3="http://schemas.microsoft.com/office/drawing/2016/5/9/chartex" xmlns:cx4="http://schemas.microsoft.com/office/drawing/2016/5/10/chartex" xmlns:cx5="http://schemas.microsoft.com/office/drawing/2016/5/11/chartex" xmlns:cx6="http://schemas.microsoft.com/office/drawing/2016/5/12/chartex" xmlns:cx7="http://schemas.microsoft.com/office/drawing/2016/5/13/chartex" xmlns:cx8="http://schemas.microsoft.com/office/drawing/2016/5/14/chartex" xmlns:mc="http://schemas.openxmlformats.org/markup-compatibility/2006" xmlns:aink="http://schemas.microsoft.com/office/drawing/2016/ink" xmlns:am3d="http://schemas.microsoft.com/office/drawing/2017/model3d" xmlns:o="urn:schemas-microsoft-com:office:office" xmlns:oel="http://schemas.microsoft.com/office/2019/extlst" xmlns:r="http://schemas.openxmlformats.org/officeDocument/2006/relationships" xmlns:m="http://schemas.openxmlformats.org/officeDocument/2006/math" xmlns:v="urn:schemas-microsoft-com:vml" xmlns:wp14="http://schemas.microsoft.com/office/word/2010/wordprocessingDrawing" xmlns:wp="http://schemas.openxmlformats.org/drawingml/2006/wordprocessingDrawing" xmlns:w10="urn:schemas-microsoft-com:office:word" xmlns:w="http://schemas.openxmlformats.org/wordprocessingml/2006/main" xmlns:w14="http://schemas.microsoft.com/office/word/2010/wordml" xmlns:w15="http://schemas.microsoft.com/office/word/2012/wordml" xmlns:w16cex="http://schemas.microsoft.com/office/word/2018/wordml/cex" xmlns:w16cid="http://schemas.microsoft.com/office/word/2016/wordml/cid" xmlns:w16="http://schemas.microsoft.com/office/word/2018/wordml" xmlns:w16du="http://schemas.microsoft.com/office/word/2023/wordml/word16du" xmlns:w16sdtdh="http://schemas.microsoft.com/office/word/2020/wordml/sdtdatahash" xmlns:w16sdtfl="http://schemas.microsoft.com/office/word/2024/wordml/sdtformatlock" xmlns:w16se="http://schemas.microsoft.com/office/word/2015/wordml/symex" xmlns:wpg="http://schemas.microsoft.com/office/word/2010/wordprocessingGroup" xmlns:wpi="http://schemas.microsoft.com/office/word/2010/wordprocessingInk" xmlns:wne="http://schemas.microsoft.com/office/word/2006/wordml" xmlns:wps="http://schemas.microsoft.com/office/word/2010/wordprocessingShape" mc:Ignorable="w14 w15 w16se w16cid w16 w16cex w16sdtdh w16sdtfl w16du wp14">
+<w:footnotes xmlns:wpc="http://schemas.microsoft.com/office/word/2010/wordprocessingCanvas" xmlns:cx="http://schemas.microsoft.com/office/drawing/2014/chartex" xmlns:cx1="http://schemas.microsoft.com/office/drawing/2015/9/8/chartex" xmlns:cx2="http://schemas.microsoft.com/office/drawing/2015/10/21/chartex" xmlns:cx3="http://schemas.microsoft.com/office/drawing/2016/5/9/chartex" xmlns:cx4="http://schemas.microsoft.com/office/drawing/2016/5/10/chartex" xmlns:cx5="http://schemas.microsoft.com/office/drawing/2016/5/11/chartex" xmlns:cx6="http://schemas.microsoft.com/office/drawing/2016/5/12/chartex" xmlns:cx7="http://schemas.microsoft.com/office/drawing/2016/5/13/chartex" xmlns:cx8="http://schemas.microsoft.com/office/drawing/2016/5/14/chartex" xmlns:mc="http://schemas.openxmlformats.org/markup-compatibility/2006" xmlns:aink="http://schemas.microsoft.com/office/drawing/2016/ink" xmlns:am3d="http://schemas.microsoft.com/office/drawing/2017/model3d" xmlns:o="urn:schemas-microsoft-com:office:office" xmlns:oel="http://schemas.microsoft.com/office/2019/extlst" xmlns:r="http://schemas.openxmlformats.org/officeDocument/2006/relationships" xmlns:m="http://schemas.openxmlformats.org/officeDocument/2006/math" xmlns:v="urn:schemas-microsoft-com:vml" xmlns:wp14="http://schemas.microsoft.com/office/word/2010/wordprocessingDrawing" xmlns:wp="http://schemas.openxmlformats.org/drawingml/2006/wordprocessingDrawing" xmlns:w10="urn:schemas-microsoft-com:office:word" xmlns:w="http://schemas.openxmlformats.org/wordprocessingml/2006/main" xmlns:w14="http://schemas.microsoft.com/office/word/2010/wordml" xmlns:w15="http://schemas.microsoft.com/office/word/2012/wordml" xmlns:w16cex="http://schemas.microsoft.com/office/word/2018/wordml/cex" xmlns:w16cid="http://schemas.microsoft.com/office/word/2016/wordml/cid" xmlns:w16="http://schemas.microsoft.com/office/word/2018/wordml" xmlns:w16du="http://schemas.microsoft.com/office/word/2023/wordml/word16du" xmlns:w16sdtdh="http://schemas.microsoft.com/office/word/2020/wordml/sdtdatahash" xmlns:w16se="http://schemas.microsoft.com/office/word/2015/wordml/symex" xmlns:wpg="http://schemas.microsoft.com/office/word/2010/wordprocessingGroup" xmlns:wpi="http://schemas.microsoft.com/office/word/2010/wordprocessingInk" xmlns:wne="http://schemas.microsoft.com/office/word/2006/wordml" xmlns:wps="http://schemas.microsoft.com/office/word/2010/wordprocessingShape" mc:Ignorable="w14 w15 w16se w16cid w16 w16cex w16sdtdh w16du wp14">
   <w:footnote w:type="separator" w:id="-1">
     <w:p>
       <w:r>
@@ -1517,7 +1894,7 @@
 </file>
 
 <file path=word/header1.xml><?xml version="1.0" encoding="utf-8"?>
-<w:hdr xmlns:wpc="http://schemas.microsoft.com/office/word/2010/wordprocessingCanvas" xmlns:cx="http://schemas.microsoft.com/office/drawing/2014/chartex" xmlns:cx1="http://schemas.microsoft.com/office/drawing/2015/9/8/chartex" xmlns:cx2="http://schemas.microsoft.com/office/drawing/2015/10/21/chartex" xmlns:cx3="http://schemas.microsoft.com/office/drawing/2016/5/9/chartex" xmlns:cx4="http://schemas.microsoft.com/office/drawing/2016/5/10/chartex" xmlns:cx5="http://schemas.microsoft.com/office/drawing/2016/5/11/chartex" xmlns:cx6="http://schemas.microsoft.com/office/drawing/2016/5/12/chartex" xmlns:cx7="http://schemas.microsoft.com/office/drawing/2016/5/13/chartex" xmlns:cx8="http://schemas.microsoft.com/office/drawing/2016/5/14/chartex" xmlns:mc="http://schemas.openxmlformats.org/markup-compatibility/2006" xmlns:aink="http://schemas.microsoft.com/office/drawing/2016/ink" xmlns:am3d="http://schemas.microsoft.com/office/drawing/2017/model3d" xmlns:o="urn:schemas-microsoft-com:office:office" xmlns:oel="http://schemas.microsoft.com/office/2019/extlst" xmlns:r="http://schemas.openxmlformats.org/officeDocument/2006/relationships" xmlns:m="http://schemas.openxmlformats.org/officeDocument/2006/math" xmlns:v="urn:schemas-microsoft-com:vml" xmlns:wp14="http://schemas.microsoft.com/office/word/2010/wordprocessingDrawing" xmlns:wp="http://schemas.openxmlformats.org/drawingml/2006/wordprocessingDrawing" xmlns:w10="urn:schemas-microsoft-com:office:word" xmlns:w="http://schemas.openxmlformats.org/wordprocessingml/2006/main" xmlns:w14="http://schemas.microsoft.com/office/word/2010/wordml" xmlns:w15="http://schemas.microsoft.com/office/word/2012/wordml" xmlns:w16cex="http://schemas.microsoft.com/office/word/2018/wordml/cex" xmlns:w16cid="http://schemas.microsoft.com/office/word/2016/wordml/cid" xmlns:w16="http://schemas.microsoft.com/office/word/2018/wordml" xmlns:w16du="http://schemas.microsoft.com/office/word/2023/wordml/word16du" xmlns:w16sdtdh="http://schemas.microsoft.com/office/word/2020/wordml/sdtdatahash" xmlns:w16sdtfl="http://schemas.microsoft.com/office/word/2024/wordml/sdtformatlock" xmlns:w16se="http://schemas.microsoft.com/office/word/2015/wordml/symex" xmlns:wpg="http://schemas.microsoft.com/office/word/2010/wordprocessingGroup" xmlns:wpi="http://schemas.microsoft.com/office/word/2010/wordprocessingInk" xmlns:wne="http://schemas.microsoft.com/office/word/2006/wordml" xmlns:wps="http://schemas.microsoft.com/office/word/2010/wordprocessingShape" mc:Ignorable="w14 w15 w16se w16cid w16 w16cex w16sdtdh w16sdtfl w16du wp14">
+<w:hdr xmlns:wpc="http://schemas.microsoft.com/office/word/2010/wordprocessingCanvas" xmlns:cx="http://schemas.microsoft.com/office/drawing/2014/chartex" xmlns:cx1="http://schemas.microsoft.com/office/drawing/2015/9/8/chartex" xmlns:cx2="http://schemas.microsoft.com/office/drawing/2015/10/21/chartex" xmlns:cx3="http://schemas.microsoft.com/office/drawing/2016/5/9/chartex" xmlns:cx4="http://schemas.microsoft.com/office/drawing/2016/5/10/chartex" xmlns:cx5="http://schemas.microsoft.com/office/drawing/2016/5/11/chartex" xmlns:cx6="http://schemas.microsoft.com/office/drawing/2016/5/12/chartex" xmlns:cx7="http://schemas.microsoft.com/office/drawing/2016/5/13/chartex" xmlns:cx8="http://schemas.microsoft.com/office/drawing/2016/5/14/chartex" xmlns:mc="http://schemas.openxmlformats.org/markup-compatibility/2006" xmlns:aink="http://schemas.microsoft.com/office/drawing/2016/ink" xmlns:am3d="http://schemas.microsoft.com/office/drawing/2017/model3d" xmlns:o="urn:schemas-microsoft-com:office:office" xmlns:oel="http://schemas.microsoft.com/office/2019/extlst" xmlns:r="http://schemas.openxmlformats.org/officeDocument/2006/relationships" xmlns:m="http://schemas.openxmlformats.org/officeDocument/2006/math" xmlns:v="urn:schemas-microsoft-com:vml" xmlns:wp14="http://schemas.microsoft.com/office/word/2010/wordprocessingDrawing" xmlns:wp="http://schemas.openxmlformats.org/drawingml/2006/wordprocessingDrawing" xmlns:w10="urn:schemas-microsoft-com:office:word" xmlns:w="http://schemas.openxmlformats.org/wordprocessingml/2006/main" xmlns:w14="http://schemas.microsoft.com/office/word/2010/wordml" xmlns:w15="http://schemas.microsoft.com/office/word/2012/wordml" xmlns:w16cex="http://schemas.microsoft.com/office/word/2018/wordml/cex" xmlns:w16cid="http://schemas.microsoft.com/office/word/2016/wordml/cid" xmlns:w16="http://schemas.microsoft.com/office/word/2018/wordml" xmlns:w16du="http://schemas.microsoft.com/office/word/2023/wordml/word16du" xmlns:w16sdtdh="http://schemas.microsoft.com/office/word/2020/wordml/sdtdatahash" xmlns:w16se="http://schemas.microsoft.com/office/word/2015/wordml/symex" xmlns:wpg="http://schemas.microsoft.com/office/word/2010/wordprocessingGroup" xmlns:wpi="http://schemas.microsoft.com/office/word/2010/wordprocessingInk" xmlns:wne="http://schemas.microsoft.com/office/word/2006/wordml" xmlns:wps="http://schemas.microsoft.com/office/word/2010/wordprocessingShape" mc:Ignorable="w14 w15 w16se w16cid w16 w16cex w16sdtdh w16du wp14">
   <w:p>
     <w:pPr>
       <w:pStyle w:val="a6"/>
@@ -1573,7 +1950,7 @@
 </file>
 
 <file path=word/numbering.xml><?xml version="1.0" encoding="utf-8"?>
-<w:numbering xmlns:wpc="http://schemas.microsoft.com/office/word/2010/wordprocessingCanvas" xmlns:cx="http://schemas.microsoft.com/office/drawing/2014/chartex" xmlns:cx1="http://schemas.microsoft.com/office/drawing/2015/9/8/chartex" xmlns:cx2="http://schemas.microsoft.com/office/drawing/2015/10/21/chartex" xmlns:cx3="http://schemas.microsoft.com/office/drawing/2016/5/9/chartex" xmlns:cx4="http://schemas.microsoft.com/office/drawing/2016/5/10/chartex" xmlns:cx5="http://schemas.microsoft.com/office/drawing/2016/5/11/chartex" xmlns:cx6="http://schemas.microsoft.com/office/drawing/2016/5/12/chartex" xmlns:cx7="http://schemas.microsoft.com/office/drawing/2016/5/13/chartex" xmlns:cx8="http://schemas.microsoft.com/office/drawing/2016/5/14/chartex" xmlns:mc="http://schemas.openxmlformats.org/markup-compatibility/2006" xmlns:aink="http://schemas.microsoft.com/office/drawing/2016/ink" xmlns:am3d="http://schemas.microsoft.com/office/drawing/2017/model3d" xmlns:o="urn:schemas-microsoft-com:office:office" xmlns:oel="http://schemas.microsoft.com/office/2019/extlst" xmlns:r="http://schemas.openxmlformats.org/officeDocument/2006/relationships" xmlns:m="http://schemas.openxmlformats.org/officeDocument/2006/math" xmlns:v="urn:schemas-microsoft-com:vml" xmlns:wp14="http://schemas.microsoft.com/office/word/2010/wordprocessingDrawing" xmlns:wp="http://schemas.openxmlformats.org/drawingml/2006/wordprocessingDrawing" xmlns:w10="urn:schemas-microsoft-com:office:word" xmlns:w="http://schemas.openxmlformats.org/wordprocessingml/2006/main" xmlns:w14="http://schemas.microsoft.com/office/word/2010/wordml" xmlns:w15="http://schemas.microsoft.com/office/word/2012/wordml" xmlns:w16cex="http://schemas.microsoft.com/office/word/2018/wordml/cex" xmlns:w16cid="http://schemas.microsoft.com/office/word/2016/wordml/cid" xmlns:w16="http://schemas.microsoft.com/office/word/2018/wordml" xmlns:w16du="http://schemas.microsoft.com/office/word/2023/wordml/word16du" xmlns:w16sdtdh="http://schemas.microsoft.com/office/word/2020/wordml/sdtdatahash" xmlns:w16sdtfl="http://schemas.microsoft.com/office/word/2024/wordml/sdtformatlock" xmlns:w16se="http://schemas.microsoft.com/office/word/2015/wordml/symex" xmlns:wpg="http://schemas.microsoft.com/office/word/2010/wordprocessingGroup" xmlns:wpi="http://schemas.microsoft.com/office/word/2010/wordprocessingInk" xmlns:wne="http://schemas.microsoft.com/office/word/2006/wordml" xmlns:wps="http://schemas.microsoft.com/office/word/2010/wordprocessingShape" mc:Ignorable="w14 w15 w16se w16cid w16 w16cex w16sdtdh w16sdtfl w16du wp14">
+<w:numbering xmlns:wpc="http://schemas.microsoft.com/office/word/2010/wordprocessingCanvas" xmlns:cx="http://schemas.microsoft.com/office/drawing/2014/chartex" xmlns:cx1="http://schemas.microsoft.com/office/drawing/2015/9/8/chartex" xmlns:cx2="http://schemas.microsoft.com/office/drawing/2015/10/21/chartex" xmlns:cx3="http://schemas.microsoft.com/office/drawing/2016/5/9/chartex" xmlns:cx4="http://schemas.microsoft.com/office/drawing/2016/5/10/chartex" xmlns:cx5="http://schemas.microsoft.com/office/drawing/2016/5/11/chartex" xmlns:cx6="http://schemas.microsoft.com/office/drawing/2016/5/12/chartex" xmlns:cx7="http://schemas.microsoft.com/office/drawing/2016/5/13/chartex" xmlns:cx8="http://schemas.microsoft.com/office/drawing/2016/5/14/chartex" xmlns:mc="http://schemas.openxmlformats.org/markup-compatibility/2006" xmlns:aink="http://schemas.microsoft.com/office/drawing/2016/ink" xmlns:am3d="http://schemas.microsoft.com/office/drawing/2017/model3d" xmlns:o="urn:schemas-microsoft-com:office:office" xmlns:oel="http://schemas.microsoft.com/office/2019/extlst" xmlns:r="http://schemas.openxmlformats.org/officeDocument/2006/relationships" xmlns:m="http://schemas.openxmlformats.org/officeDocument/2006/math" xmlns:v="urn:schemas-microsoft-com:vml" xmlns:wp14="http://schemas.microsoft.com/office/word/2010/wordprocessingDrawing" xmlns:wp="http://schemas.openxmlformats.org/drawingml/2006/wordprocessingDrawing" xmlns:w10="urn:schemas-microsoft-com:office:word" xmlns:w="http://schemas.openxmlformats.org/wordprocessingml/2006/main" xmlns:w14="http://schemas.microsoft.com/office/word/2010/wordml" xmlns:w15="http://schemas.microsoft.com/office/word/2012/wordml" xmlns:w16cex="http://schemas.microsoft.com/office/word/2018/wordml/cex" xmlns:w16cid="http://schemas.microsoft.com/office/word/2016/wordml/cid" xmlns:w16="http://schemas.microsoft.com/office/word/2018/wordml" xmlns:w16du="http://schemas.microsoft.com/office/word/2023/wordml/word16du" xmlns:w16sdtdh="http://schemas.microsoft.com/office/word/2020/wordml/sdtdatahash" xmlns:w16se="http://schemas.microsoft.com/office/word/2015/wordml/symex" xmlns:wpg="http://schemas.microsoft.com/office/word/2010/wordprocessingGroup" xmlns:wpi="http://schemas.microsoft.com/office/word/2010/wordprocessingInk" xmlns:wne="http://schemas.microsoft.com/office/word/2006/wordml" xmlns:wps="http://schemas.microsoft.com/office/word/2010/wordprocessingShape" mc:Ignorable="w14 w15 w16se w16cid w16 w16cex w16sdtdh w16du wp14">
   <w:abstractNum w:abstractNumId="0" w15:restartNumberingAfterBreak="0">
     <w:nsid w:val="0F333F22"/>
     <w:multiLevelType w:val="hybridMultilevel"/>
@@ -2203,7 +2580,7 @@
 </file>
 
 <file path=word/styles.xml><?xml version="1.0" encoding="utf-8"?>
-<w:styles xmlns:mc="http://schemas.openxmlformats.org/markup-compatibility/2006" xmlns:r="http://schemas.openxmlformats.org/officeDocument/2006/relationships" xmlns:w="http://schemas.openxmlformats.org/wordprocessingml/2006/main" xmlns:w14="http://schemas.microsoft.com/office/word/2010/wordml" xmlns:w15="http://schemas.microsoft.com/office/word/2012/wordml" xmlns:w16cex="http://schemas.microsoft.com/office/word/2018/wordml/cex" xmlns:w16cid="http://schemas.microsoft.com/office/word/2016/wordml/cid" xmlns:w16="http://schemas.microsoft.com/office/word/2018/wordml" xmlns:w16du="http://schemas.microsoft.com/office/word/2023/wordml/word16du" xmlns:w16sdtdh="http://schemas.microsoft.com/office/word/2020/wordml/sdtdatahash" xmlns:w16sdtfl="http://schemas.microsoft.com/office/word/2024/wordml/sdtformatlock" xmlns:w16se="http://schemas.microsoft.com/office/word/2015/wordml/symex" mc:Ignorable="w14 w15 w16se w16cid w16 w16cex w16sdtdh w16sdtfl w16du">
+<w:styles xmlns:mc="http://schemas.openxmlformats.org/markup-compatibility/2006" xmlns:r="http://schemas.openxmlformats.org/officeDocument/2006/relationships" xmlns:w="http://schemas.openxmlformats.org/wordprocessingml/2006/main" xmlns:w14="http://schemas.microsoft.com/office/word/2010/wordml" xmlns:w15="http://schemas.microsoft.com/office/word/2012/wordml" xmlns:w16cex="http://schemas.microsoft.com/office/word/2018/wordml/cex" xmlns:w16cid="http://schemas.microsoft.com/office/word/2016/wordml/cid" xmlns:w16="http://schemas.microsoft.com/office/word/2018/wordml" xmlns:w16du="http://schemas.microsoft.com/office/word/2023/wordml/word16du" xmlns:w16sdtdh="http://schemas.microsoft.com/office/word/2020/wordml/sdtdatahash" xmlns:w16se="http://schemas.microsoft.com/office/word/2015/wordml/symex" mc:Ignorable="w14 w15 w16se w16cid w16 w16cex w16sdtdh w16du">
   <w:docDefaults>
     <w:rPrDefault>
       <w:rPr>

--- a/科技活动/科技活动.docx
+++ b/科技活动/科技活动.docx
@@ -1,6 +1,6 @@
 
 <file path=word/document.xml><?xml version="1.0" encoding="utf-8"?>
-<w:document xmlns:wpc="http://schemas.microsoft.com/office/word/2010/wordprocessingCanvas" xmlns:cx="http://schemas.microsoft.com/office/drawing/2014/chartex" xmlns:cx1="http://schemas.microsoft.com/office/drawing/2015/9/8/chartex" xmlns:cx2="http://schemas.microsoft.com/office/drawing/2015/10/21/chartex" xmlns:cx3="http://schemas.microsoft.com/office/drawing/2016/5/9/chartex" xmlns:cx4="http://schemas.microsoft.com/office/drawing/2016/5/10/chartex" xmlns:cx5="http://schemas.microsoft.com/office/drawing/2016/5/11/chartex" xmlns:cx6="http://schemas.microsoft.com/office/drawing/2016/5/12/chartex" xmlns:cx7="http://schemas.microsoft.com/office/drawing/2016/5/13/chartex" xmlns:cx8="http://schemas.microsoft.com/office/drawing/2016/5/14/chartex" xmlns:mc="http://schemas.openxmlformats.org/markup-compatibility/2006" xmlns:aink="http://schemas.microsoft.com/office/drawing/2016/ink" xmlns:am3d="http://schemas.microsoft.com/office/drawing/2017/model3d" xmlns:o="urn:schemas-microsoft-com:office:office" xmlns:oel="http://schemas.microsoft.com/office/2019/extlst" xmlns:r="http://schemas.openxmlformats.org/officeDocument/2006/relationships" xmlns:m="http://schemas.openxmlformats.org/officeDocument/2006/math" xmlns:v="urn:schemas-microsoft-com:vml" xmlns:wp14="http://schemas.microsoft.com/office/word/2010/wordprocessingDrawing" xmlns:wp="http://schemas.openxmlformats.org/drawingml/2006/wordprocessingDrawing" xmlns:w10="urn:schemas-microsoft-com:office:word" xmlns:w="http://schemas.openxmlformats.org/wordprocessingml/2006/main" xmlns:w14="http://schemas.microsoft.com/office/word/2010/wordml" xmlns:w15="http://schemas.microsoft.com/office/word/2012/wordml" xmlns:w16cex="http://schemas.microsoft.com/office/word/2018/wordml/cex" xmlns:w16cid="http://schemas.microsoft.com/office/word/2016/wordml/cid" xmlns:w16="http://schemas.microsoft.com/office/word/2018/wordml" xmlns:w16du="http://schemas.microsoft.com/office/word/2023/wordml/word16du" xmlns:w16sdtdh="http://schemas.microsoft.com/office/word/2020/wordml/sdtdatahash" xmlns:w16se="http://schemas.microsoft.com/office/word/2015/wordml/symex" xmlns:wpg="http://schemas.microsoft.com/office/word/2010/wordprocessingGroup" xmlns:wpi="http://schemas.microsoft.com/office/word/2010/wordprocessingInk" xmlns:wne="http://schemas.microsoft.com/office/word/2006/wordml" xmlns:wps="http://schemas.microsoft.com/office/word/2010/wordprocessingShape" mc:Ignorable="w14 w15 w16se w16cid w16 w16cex w16sdtdh w16du wp14">
+<w:document xmlns:wpc="http://schemas.microsoft.com/office/word/2010/wordprocessingCanvas" xmlns:cx="http://schemas.microsoft.com/office/drawing/2014/chartex" xmlns:cx1="http://schemas.microsoft.com/office/drawing/2015/9/8/chartex" xmlns:cx2="http://schemas.microsoft.com/office/drawing/2015/10/21/chartex" xmlns:cx3="http://schemas.microsoft.com/office/drawing/2016/5/9/chartex" xmlns:cx4="http://schemas.microsoft.com/office/drawing/2016/5/10/chartex" xmlns:cx5="http://schemas.microsoft.com/office/drawing/2016/5/11/chartex" xmlns:cx6="http://schemas.microsoft.com/office/drawing/2016/5/12/chartex" xmlns:cx7="http://schemas.microsoft.com/office/drawing/2016/5/13/chartex" xmlns:cx8="http://schemas.microsoft.com/office/drawing/2016/5/14/chartex" xmlns:mc="http://schemas.openxmlformats.org/markup-compatibility/2006" xmlns:aink="http://schemas.microsoft.com/office/drawing/2016/ink" xmlns:am3d="http://schemas.microsoft.com/office/drawing/2017/model3d" xmlns:o="urn:schemas-microsoft-com:office:office" xmlns:oel="http://schemas.microsoft.com/office/2019/extlst" xmlns:r="http://schemas.openxmlformats.org/officeDocument/2006/relationships" xmlns:m="http://schemas.openxmlformats.org/officeDocument/2006/math" xmlns:v="urn:schemas-microsoft-com:vml" xmlns:wp14="http://schemas.microsoft.com/office/word/2010/wordprocessingDrawing" xmlns:wp="http://schemas.openxmlformats.org/drawingml/2006/wordprocessingDrawing" xmlns:w10="urn:schemas-microsoft-com:office:word" xmlns:w="http://schemas.openxmlformats.org/wordprocessingml/2006/main" xmlns:w14="http://schemas.microsoft.com/office/word/2010/wordml" xmlns:w15="http://schemas.microsoft.com/office/word/2012/wordml" xmlns:w16cex="http://schemas.microsoft.com/office/word/2018/wordml/cex" xmlns:w16cid="http://schemas.microsoft.com/office/word/2016/wordml/cid" xmlns:w16="http://schemas.microsoft.com/office/word/2018/wordml" xmlns:w16du="http://schemas.microsoft.com/office/word/2023/wordml/word16du" xmlns:w16sdtdh="http://schemas.microsoft.com/office/word/2020/wordml/sdtdatahash" xmlns:w16sdtfl="http://schemas.microsoft.com/office/word/2024/wordml/sdtformatlock" xmlns:w16se="http://schemas.microsoft.com/office/word/2015/wordml/symex" xmlns:wpg="http://schemas.microsoft.com/office/word/2010/wordprocessingGroup" xmlns:wpi="http://schemas.microsoft.com/office/word/2010/wordprocessingInk" xmlns:wne="http://schemas.microsoft.com/office/word/2006/wordml" xmlns:wps="http://schemas.microsoft.com/office/word/2010/wordprocessingShape" mc:Ignorable="w14 w15 w16se w16cid w16 w16cex w16sdtdh w16sdtfl w16du wp14">
   <w:body>
     <w:p>
       <w:pPr>
@@ -369,14 +369,31 @@
           <w:color w:val="000000"/>
           <w:sz w:val="18"/>
         </w:rPr>
-        <w:t>Chongqing Jiaoto</w:t>
-      </w:r>
-      <w:r>
-        <w:rPr>
-          <w:rFonts w:hint="eastAsia"/>
-          <w:sz w:val="18"/>
-        </w:rPr>
-        <w:t>ng University</w:t>
+        <w:t xml:space="preserve">Chongqing </w:t>
+      </w:r>
+      <w:proofErr w:type="spellStart"/>
+      <w:r>
+        <w:rPr>
+          <w:rFonts w:hint="eastAsia"/>
+          <w:color w:val="000000"/>
+          <w:sz w:val="18"/>
+        </w:rPr>
+        <w:t>Jiaoto</w:t>
+      </w:r>
+      <w:r>
+        <w:rPr>
+          <w:rFonts w:hint="eastAsia"/>
+          <w:sz w:val="18"/>
+        </w:rPr>
+        <w:t>ng</w:t>
+      </w:r>
+      <w:proofErr w:type="spellEnd"/>
+      <w:r>
+        <w:rPr>
+          <w:rFonts w:hint="eastAsia"/>
+          <w:sz w:val="18"/>
+        </w:rPr>
+        <w:t xml:space="preserve"> University</w:t>
       </w:r>
       <w:r>
         <w:rPr>
@@ -597,9 +614,6 @@
     <w:p>
       <w:pPr>
         <w:pStyle w:val="3"/>
-        <w:rPr>
-          <w:rFonts w:hint="eastAsia"/>
-        </w:rPr>
       </w:pPr>
       <w:r>
         <w:rPr>
@@ -623,16 +637,31 @@
         <w:rPr>
           <w:rFonts w:hint="eastAsia"/>
         </w:rPr>
-        <w:t>列车在复杂环境中长期安全、高效运行，已成为铁路行业亟待解决的重要问题。</w:t>
+        <w:t>列车在复杂环境中长期安全、高效</w:t>
+      </w:r>
+      <w:r>
+        <w:rPr>
+          <w:rFonts w:hint="eastAsia"/>
+        </w:rPr>
+        <w:t>地</w:t>
+      </w:r>
+      <w:r>
+        <w:rPr>
+          <w:rFonts w:hint="eastAsia"/>
+        </w:rPr>
+        <w:t>运行，已成为铁路行业亟待解决的重要问题。</w:t>
       </w:r>
     </w:p>
     <w:p>
       <w:pPr>
         <w:pStyle w:val="3"/>
-        <w:rPr>
-          <w:rFonts w:hint="eastAsia"/>
-        </w:rPr>
-      </w:pPr>
+      </w:pPr>
+      <w:r>
+        <w:rPr>
+          <w:rFonts w:hint="eastAsia"/>
+        </w:rPr>
+        <w:t>在铁路系统中，轴箱是安装在轴颈上的关键部件，它连接着轮对和转向架或二轴车的车体。轴箱的主要功能是将车辆的重量和载荷传递给轮对，同时为轴颈提供润滑，减少摩擦力，从而降低列车运行时的阻力。</w:t>
+      </w:r>
       <w:r>
         <w:rPr>
           <w:rFonts w:hint="eastAsia"/>
@@ -680,12 +709,12 @@
         <w:rPr>
           <w:vertAlign w:val="superscript"/>
         </w:rPr>
+        <w:instrText xml:space="preserve"> \* MERGEFORMAT </w:instrText>
       </w:r>
       <w:r>
         <w:rPr>
           <w:vertAlign w:val="superscript"/>
         </w:rPr>
-        <w:instrText xml:space="preserve"> \* MERGEFORMAT </w:instrText>
       </w:r>
       <w:r>
         <w:rPr>
@@ -711,35 +740,52 @@
         </w:rPr>
         <w:t>。</w:t>
       </w:r>
-      <w:r>
-        <w:rPr>
-          <w:rFonts w:hint="eastAsia"/>
-        </w:rPr>
-        <w:t>列车的轴箱轴承通常使用自润滑且密封的双列圆锥滚子轴承，部分情况下也会使用圆柱滚子轴承。这类轴承的设计目标是实现至少</w:t>
-      </w:r>
-      <w:r>
-        <w:rPr>
-          <w:rFonts w:hint="eastAsia"/>
-        </w:rPr>
-        <w:t>240</w:t>
-      </w:r>
-      <w:r>
-        <w:rPr>
-          <w:rFonts w:hint="eastAsia"/>
-        </w:rPr>
-        <w:t>万公里的使用寿命，并且要求在运行</w:t>
-      </w:r>
-      <w:r>
-        <w:rPr>
-          <w:rFonts w:hint="eastAsia"/>
-        </w:rPr>
-        <w:t>120</w:t>
-      </w:r>
-      <w:r>
-        <w:rPr>
-          <w:rFonts w:hint="eastAsia"/>
-        </w:rPr>
-        <w:t>万公里后才进行必要的检修。</w:t>
+    </w:p>
+    <w:p>
+      <w:pPr>
+        <w:pStyle w:val="3"/>
+      </w:pPr>
+      <w:r>
+        <w:rPr>
+          <w:rFonts w:hint="eastAsia"/>
+        </w:rPr>
+        <w:t>根据所使用的轴承类型，轴箱装置可以分为两大类：滑动轴承轴箱装置和滚动轴承轴箱装置。在早期，铁路机车和车辆普遍使用滑动轴承轴箱装置，但自</w:t>
+      </w:r>
+      <w:r>
+        <w:rPr>
+          <w:rFonts w:hint="eastAsia"/>
+        </w:rPr>
+        <w:t>20</w:t>
+      </w:r>
+      <w:r>
+        <w:rPr>
+          <w:rFonts w:hint="eastAsia"/>
+        </w:rPr>
+        <w:t>世纪初以来，滚动轴承轴箱装置开始被试用，并逐渐成为主流，取代了滑动轴承轴箱装置。在中国，所有的铁路客车以及柴油和电力机车都已经采用了滚动轴承轴箱装置，而在货车中，这种装置的使用也在逐步增加</w:t>
+      </w:r>
+      <w:r>
+        <w:rPr>
+          <w:rFonts w:hint="eastAsia"/>
+        </w:rPr>
+        <w:t>。</w:t>
+      </w:r>
+      <w:r>
+        <w:rPr>
+          <w:rFonts w:hint="eastAsia"/>
+        </w:rPr>
+        <w:t>轴箱</w:t>
+      </w:r>
+      <w:r>
+        <w:rPr>
+          <w:rFonts w:hint="eastAsia"/>
+        </w:rPr>
+        <w:t>及</w:t>
+      </w:r>
+      <w:r>
+        <w:rPr>
+          <w:rFonts w:hint="eastAsia"/>
+        </w:rPr>
+        <w:t>双列圆锥滚动轴承</w:t>
       </w:r>
       <w:r>
         <w:rPr>
@@ -763,7 +809,25 @@
         <w:rPr>
           <w:rFonts w:hint="eastAsia"/>
         </w:rPr>
-        <w:t>：</w:t>
+        <w:t>，</w:t>
+      </w:r>
+      <w:r>
+        <w:rPr>
+          <w:rFonts w:hint="eastAsia"/>
+        </w:rPr>
+        <w:t>这种轴承由内圈、外圈、滚子和保持架组成，用于承受径向和</w:t>
+      </w:r>
+      <w:r>
+        <w:rPr>
+          <w:rFonts w:hint="eastAsia"/>
+        </w:rPr>
+        <w:t>/</w:t>
+      </w:r>
+      <w:r>
+        <w:rPr>
+          <w:rFonts w:hint="eastAsia"/>
+        </w:rPr>
+        <w:t>或轴向负荷。</w:t>
       </w:r>
     </w:p>
     <w:p>
@@ -774,10 +838,13 @@
         <w:jc w:val="center"/>
       </w:pPr>
       <w:r>
+        <w:rPr>
+          <w:noProof/>
+        </w:rPr>
         <w:drawing>
-          <wp:inline distT="0" distB="0" distL="0" distR="0" wp14:anchorId="04B7B8D0" wp14:editId="1A9FED75">
-            <wp:extent cx="2749213" cy="1037036"/>
-            <wp:effectExtent l="0" t="0" r="0" b="0"/>
+          <wp:inline distT="0" distB="0" distL="0" distR="0" wp14:anchorId="04B7B8D0" wp14:editId="6A86F9F7">
+            <wp:extent cx="2564765" cy="967460"/>
+            <wp:effectExtent l="0" t="0" r="6985" b="4445"/>
             <wp:docPr id="872675867" name="图片 1"/>
             <wp:cNvGraphicFramePr>
               <a:graphicFrameLocks xmlns:a="http://schemas.openxmlformats.org/drawingml/2006/main" noChangeAspect="1"/>
@@ -798,7 +865,7 @@
                   <pic:spPr>
                     <a:xfrm>
                       <a:off x="0" y="0"/>
-                      <a:ext cx="2756135" cy="1039647"/>
+                      <a:ext cx="2578669" cy="972705"/>
                     </a:xfrm>
                     <a:prstGeom prst="rect">
                       <a:avLst/>
@@ -813,17 +880,121 @@
     </w:p>
     <w:p>
       <w:pPr>
+        <w:jc w:val="center"/>
+        <w:rPr>
+          <w:rFonts w:ascii="宋体" w:hAnsi="宋体" w:hint="eastAsia"/>
+          <w:b/>
+          <w:sz w:val="15"/>
+          <w:szCs w:val="15"/>
+        </w:rPr>
+      </w:pPr>
+      <w:r>
+        <w:rPr>
+          <w:rFonts w:ascii="宋体" w:hAnsi="宋体" w:hint="eastAsia"/>
+          <w:b/>
+          <w:sz w:val="15"/>
+          <w:szCs w:val="15"/>
+        </w:rPr>
+        <w:t>图</w:t>
+      </w:r>
+      <w:r>
+        <w:rPr>
+          <w:rFonts w:ascii="宋体" w:hAnsi="宋体" w:hint="eastAsia"/>
+          <w:b/>
+          <w:sz w:val="15"/>
+          <w:szCs w:val="15"/>
+        </w:rPr>
+        <w:t>1</w:t>
+      </w:r>
+      <w:r>
+        <w:rPr>
+          <w:rFonts w:ascii="宋体" w:hAnsi="宋体" w:hint="eastAsia"/>
+          <w:b/>
+          <w:sz w:val="15"/>
+          <w:szCs w:val="15"/>
+        </w:rPr>
+        <w:t xml:space="preserve">  </w:t>
+      </w:r>
+      <w:r>
+        <w:rPr>
+          <w:rFonts w:ascii="宋体" w:hAnsi="宋体" w:hint="eastAsia"/>
+          <w:b/>
+          <w:sz w:val="15"/>
+          <w:szCs w:val="15"/>
+        </w:rPr>
+        <w:t>轴箱及双列圆锥滚动轴承</w:t>
+      </w:r>
+    </w:p>
+    <w:p>
+      <w:pPr>
+        <w:spacing w:afterLines="50" w:after="156"/>
+        <w:jc w:val="center"/>
+        <w:rPr>
+          <w:rFonts w:hint="eastAsia"/>
+          <w:b/>
+          <w:sz w:val="15"/>
+          <w:szCs w:val="15"/>
+          <w:vertAlign w:val="subscript"/>
+        </w:rPr>
+      </w:pPr>
+      <w:r>
+        <w:rPr>
+          <w:rFonts w:hint="eastAsia"/>
+          <w:b/>
+          <w:sz w:val="15"/>
+          <w:szCs w:val="15"/>
+        </w:rPr>
+        <w:t>Fig.</w:t>
+      </w:r>
+      <w:proofErr w:type="gramStart"/>
+      <w:r>
+        <w:rPr>
+          <w:rFonts w:hint="eastAsia"/>
+          <w:b/>
+          <w:sz w:val="15"/>
+          <w:szCs w:val="15"/>
+        </w:rPr>
+        <w:t>1</w:t>
+      </w:r>
+      <w:r>
+        <w:rPr>
+          <w:rFonts w:hint="eastAsia"/>
+          <w:b/>
+          <w:sz w:val="15"/>
+          <w:szCs w:val="15"/>
+        </w:rPr>
+        <w:t xml:space="preserve">  </w:t>
+      </w:r>
+      <w:r>
+        <w:rPr>
+          <w:b/>
+          <w:sz w:val="15"/>
+          <w:szCs w:val="15"/>
+        </w:rPr>
+        <w:t>Axle</w:t>
+      </w:r>
+      <w:proofErr w:type="gramEnd"/>
+      <w:r>
+        <w:rPr>
+          <w:rFonts w:hint="eastAsia"/>
+          <w:b/>
+          <w:sz w:val="15"/>
+          <w:szCs w:val="15"/>
+        </w:rPr>
+        <w:t>-</w:t>
+      </w:r>
+      <w:r>
+        <w:rPr>
+          <w:b/>
+          <w:sz w:val="15"/>
+          <w:szCs w:val="15"/>
+        </w:rPr>
+        <w:t>box and double row tapered roller bearing</w:t>
+      </w:r>
+    </w:p>
+    <w:p>
+      <w:pPr>
         <w:pStyle w:val="3"/>
-        <w:spacing w:line="240" w:lineRule="auto"/>
-        <w:jc w:val="center"/>
-        <w:rPr>
-          <w:rFonts w:hint="eastAsia"/>
-        </w:rPr>
-      </w:pPr>
-    </w:p>
-    <w:p>
-      <w:pPr>
-        <w:pStyle w:val="3"/>
         <w:rPr>
           <w:rFonts w:hint="eastAsia"/>
         </w:rPr>
@@ -833,17 +1004,6 @@
           <w:rFonts w:hint="eastAsia"/>
         </w:rPr>
         <w:t>如何科学地进行列车轴箱轴承的维护，保障其使用性能，降低全生命周期的维护成本，成为了一个关键课题。</w:t>
-      </w:r>
-    </w:p>
-    <w:p>
-      <w:pPr>
-        <w:pStyle w:val="3"/>
-      </w:pPr>
-      <w:r>
-        <w:rPr>
-          <w:rFonts w:hint="eastAsia"/>
-        </w:rPr>
-        <w:t>。</w:t>
       </w:r>
     </w:p>
     <w:p>
@@ -917,7 +1077,7 @@
           <w:rFonts w:ascii="黑体" w:eastAsia="黑体" w:hint="eastAsia"/>
           <w:bCs/>
         </w:rPr>
-        <w:t>基于信号处理的方法</w:t>
+        <w:t>基</w:t>
       </w:r>
     </w:p>
     <w:p>
@@ -977,7 +1137,7 @@
           <w:rFonts w:ascii="黑体" w:eastAsia="黑体" w:hint="eastAsia"/>
           <w:bCs/>
         </w:rPr>
-        <w:t>基于传统机器学习的方法</w:t>
+        <w:t>基</w:t>
       </w:r>
     </w:p>
     <w:p>
@@ -1037,7 +1197,7 @@
           <w:rFonts w:ascii="黑体" w:eastAsia="黑体" w:hint="eastAsia"/>
           <w:bCs/>
         </w:rPr>
-        <w:t>基于深度学习的方法</w:t>
+        <w:t>基</w:t>
       </w:r>
     </w:p>
     <w:p>
@@ -1115,6 +1275,7 @@
           <w:rFonts w:ascii="黑体" w:eastAsia="黑体" w:hint="eastAsia"/>
           <w:bCs/>
         </w:rPr>
+        <w:lastRenderedPageBreak/>
         <w:t>3</w:t>
       </w:r>
       <w:r>
@@ -1204,23 +1365,16 @@
       <w:pPr>
         <w:outlineLvl w:val="0"/>
         <w:rPr>
+          <w:rFonts w:ascii="黑体" w:eastAsia="黑体"/>
+          <w:bCs/>
+        </w:rPr>
+      </w:pPr>
+      <w:r>
+        <w:rPr>
           <w:rFonts w:ascii="黑体" w:eastAsia="黑体" w:hint="eastAsia"/>
           <w:bCs/>
         </w:rPr>
-      </w:pPr>
-      <w:r>
-        <w:rPr>
-          <w:rFonts w:ascii="黑体" w:eastAsia="黑体" w:hint="eastAsia"/>
-          <w:bCs/>
-        </w:rPr>
-        <w:t xml:space="preserve">3.3  </w:t>
-      </w:r>
-      <w:r>
-        <w:rPr>
-          <w:rFonts w:ascii="黑体" w:eastAsia="黑体" w:hint="eastAsia"/>
-          <w:bCs/>
-        </w:rPr>
-        <w:t>基于深度学习的故障诊断</w:t>
+        <w:t>3.3  基于深度学习的故障诊断</w:t>
       </w:r>
     </w:p>
     <w:p>
@@ -1274,23 +1428,16 @@
       <w:pPr>
         <w:outlineLvl w:val="0"/>
         <w:rPr>
+          <w:rFonts w:ascii="黑体" w:eastAsia="黑体"/>
+          <w:bCs/>
+        </w:rPr>
+      </w:pPr>
+      <w:r>
+        <w:rPr>
           <w:rFonts w:ascii="黑体" w:eastAsia="黑体" w:hint="eastAsia"/>
           <w:bCs/>
         </w:rPr>
-      </w:pPr>
-      <w:r>
-        <w:rPr>
-          <w:rFonts w:ascii="黑体" w:eastAsia="黑体" w:hint="eastAsia"/>
-          <w:bCs/>
-        </w:rPr>
-        <w:t xml:space="preserve">4.1  </w:t>
-      </w:r>
-      <w:r>
-        <w:rPr>
-          <w:rFonts w:ascii="黑体" w:eastAsia="黑体" w:hint="eastAsia"/>
-          <w:bCs/>
-        </w:rPr>
-        <w:t>剩余使用寿命预测</w:t>
+        <w:t>4.1  剩余使用寿命预测</w:t>
       </w:r>
     </w:p>
     <w:p>
@@ -1306,7 +1453,6 @@
           <w:rFonts w:hint="eastAsia"/>
           <w:szCs w:val="24"/>
         </w:rPr>
-        <w:lastRenderedPageBreak/>
         <w:t>针</w:t>
       </w:r>
       <w:r>
@@ -1321,7 +1467,7 @@
       <w:pPr>
         <w:outlineLvl w:val="0"/>
         <w:rPr>
-          <w:rFonts w:ascii="黑体" w:eastAsia="黑体" w:hint="eastAsia"/>
+          <w:rFonts w:ascii="黑体" w:eastAsia="黑体"/>
           <w:bCs/>
         </w:rPr>
       </w:pPr>
@@ -1360,23 +1506,16 @@
       <w:pPr>
         <w:outlineLvl w:val="0"/>
         <w:rPr>
+          <w:rFonts w:ascii="黑体" w:eastAsia="黑体"/>
+          <w:bCs/>
+        </w:rPr>
+      </w:pPr>
+      <w:r>
+        <w:rPr>
           <w:rFonts w:ascii="黑体" w:eastAsia="黑体" w:hint="eastAsia"/>
           <w:bCs/>
         </w:rPr>
-      </w:pPr>
-      <w:r>
-        <w:rPr>
-          <w:rFonts w:ascii="黑体" w:eastAsia="黑体" w:hint="eastAsia"/>
-          <w:bCs/>
-        </w:rPr>
-        <w:t xml:space="preserve">4.3  </w:t>
-      </w:r>
-      <w:r>
-        <w:rPr>
-          <w:rFonts w:ascii="黑体" w:eastAsia="黑体" w:hint="eastAsia"/>
-          <w:bCs/>
-        </w:rPr>
-        <w:t>数据驱动的预测模型</w:t>
+        <w:t>4.3  数据驱动的预测模型</w:t>
       </w:r>
     </w:p>
     <w:p>
@@ -1399,23 +1538,16 @@
       <w:pPr>
         <w:outlineLvl w:val="0"/>
         <w:rPr>
+          <w:rFonts w:ascii="黑体" w:eastAsia="黑体"/>
+          <w:sz w:val="28"/>
+        </w:rPr>
+      </w:pPr>
+      <w:r>
+        <w:rPr>
           <w:rFonts w:ascii="黑体" w:eastAsia="黑体" w:hint="eastAsia"/>
           <w:sz w:val="28"/>
         </w:rPr>
-      </w:pPr>
-      <w:r>
-        <w:rPr>
-          <w:rFonts w:ascii="黑体" w:eastAsia="黑体" w:hint="eastAsia"/>
-          <w:sz w:val="28"/>
-        </w:rPr>
-        <w:t xml:space="preserve">5  </w:t>
-      </w:r>
-      <w:r>
-        <w:rPr>
-          <w:rFonts w:ascii="黑体" w:eastAsia="黑体" w:hint="eastAsia"/>
-          <w:sz w:val="28"/>
-        </w:rPr>
-        <w:t>结论</w:t>
+        <w:t>5  结论</w:t>
       </w:r>
     </w:p>
     <w:p>
@@ -1473,8 +1605,8 @@
           <w:szCs w:val="15"/>
         </w:rPr>
       </w:pPr>
-      <w:bookmarkStart w:id="1" w:name="_Ref185780925"/>
-      <w:bookmarkStart w:id="2" w:name="_Ref186491308"/>
+      <w:bookmarkStart w:id="1" w:name="_Ref186491308"/>
+      <w:bookmarkStart w:id="2" w:name="_Ref185780925"/>
       <w:r>
         <w:rPr>
           <w:rFonts w:hint="eastAsia"/>
@@ -1619,7 +1751,7 @@
         </w:rPr>
         <w:t>1780-1796</w:t>
       </w:r>
-      <w:bookmarkEnd w:id="2"/>
+      <w:bookmarkEnd w:id="1"/>
       <w:r>
         <w:rPr>
           <w:rFonts w:hint="eastAsia"/>
@@ -1633,7 +1765,6 @@
       <w:pPr>
         <w:ind w:left="284"/>
         <w:rPr>
-          <w:rFonts w:hint="eastAsia"/>
           <w:sz w:val="15"/>
           <w:szCs w:val="15"/>
         </w:rPr>
@@ -1658,8 +1789,17 @@
           <w:sz w:val="15"/>
           <w:szCs w:val="15"/>
         </w:rPr>
-        <w:t>Yang Shaopu</w:t>
-      </w:r>
+        <w:t xml:space="preserve">Yang </w:t>
+      </w:r>
+      <w:proofErr w:type="spellStart"/>
+      <w:r>
+        <w:rPr>
+          <w:sz w:val="15"/>
+          <w:szCs w:val="15"/>
+        </w:rPr>
+        <w:t>Shaopu</w:t>
+      </w:r>
+      <w:proofErr w:type="spellEnd"/>
       <w:r>
         <w:rPr>
           <w:rFonts w:hint="eastAsia"/>
@@ -1673,8 +1813,17 @@
           <w:sz w:val="15"/>
           <w:szCs w:val="15"/>
         </w:rPr>
-        <w:t>Liu Wenpeng</w:t>
-      </w:r>
+        <w:t xml:space="preserve">Liu </w:t>
+      </w:r>
+      <w:proofErr w:type="spellStart"/>
+      <w:r>
+        <w:rPr>
+          <w:sz w:val="15"/>
+          <w:szCs w:val="15"/>
+        </w:rPr>
+        <w:t>Wenpeng</w:t>
+      </w:r>
+      <w:proofErr w:type="spellEnd"/>
       <w:r>
         <w:rPr>
           <w:rFonts w:hint="eastAsia"/>
@@ -1782,7 +1931,7 @@
       <w:bookmarkStart w:id="9" w:name="_Ref185694505"/>
       <w:bookmarkStart w:id="10" w:name="_Ref185694759"/>
       <w:bookmarkStart w:id="11" w:name="_Ref185694874"/>
-      <w:bookmarkEnd w:id="1"/>
+      <w:bookmarkEnd w:id="2"/>
     </w:p>
     <w:bookmarkEnd w:id="3"/>
     <w:bookmarkEnd w:id="4"/>
@@ -1841,7 +1990,7 @@
 </file>
 
 <file path=word/endnotes.xml><?xml version="1.0" encoding="utf-8"?>
-<w:endnotes xmlns:wpc="http://schemas.microsoft.com/office/word/2010/wordprocessingCanvas" xmlns:cx="http://schemas.microsoft.com/office/drawing/2014/chartex" xmlns:cx1="http://schemas.microsoft.com/office/drawing/2015/9/8/chartex" xmlns:cx2="http://schemas.microsoft.com/office/drawing/2015/10/21/chartex" xmlns:cx3="http://schemas.microsoft.com/office/drawing/2016/5/9/chartex" xmlns:cx4="http://schemas.microsoft.com/office/drawing/2016/5/10/chartex" xmlns:cx5="http://schemas.microsoft.com/office/drawing/2016/5/11/chartex" xmlns:cx6="http://schemas.microsoft.com/office/drawing/2016/5/12/chartex" xmlns:cx7="http://schemas.microsoft.com/office/drawing/2016/5/13/chartex" xmlns:cx8="http://schemas.microsoft.com/office/drawing/2016/5/14/chartex" xmlns:mc="http://schemas.openxmlformats.org/markup-compatibility/2006" xmlns:aink="http://schemas.microsoft.com/office/drawing/2016/ink" xmlns:am3d="http://schemas.microsoft.com/office/drawing/2017/model3d" xmlns:o="urn:schemas-microsoft-com:office:office" xmlns:oel="http://schemas.microsoft.com/office/2019/extlst" xmlns:r="http://schemas.openxmlformats.org/officeDocument/2006/relationships" xmlns:m="http://schemas.openxmlformats.org/officeDocument/2006/math" xmlns:v="urn:schemas-microsoft-com:vml" xmlns:wp14="http://schemas.microsoft.com/office/word/2010/wordprocessingDrawing" xmlns:wp="http://schemas.openxmlformats.org/drawingml/2006/wordprocessingDrawing" xmlns:w10="urn:schemas-microsoft-com:office:word" xmlns:w="http://schemas.openxmlformats.org/wordprocessingml/2006/main" xmlns:w14="http://schemas.microsoft.com/office/word/2010/wordml" xmlns:w15="http://schemas.microsoft.com/office/word/2012/wordml" xmlns:w16cex="http://schemas.microsoft.com/office/word/2018/wordml/cex" xmlns:w16cid="http://schemas.microsoft.com/office/word/2016/wordml/cid" xmlns:w16="http://schemas.microsoft.com/office/word/2018/wordml" xmlns:w16du="http://schemas.microsoft.com/office/word/2023/wordml/word16du" xmlns:w16sdtdh="http://schemas.microsoft.com/office/word/2020/wordml/sdtdatahash" xmlns:w16se="http://schemas.microsoft.com/office/word/2015/wordml/symex" xmlns:wpg="http://schemas.microsoft.com/office/word/2010/wordprocessingGroup" xmlns:wpi="http://schemas.microsoft.com/office/word/2010/wordprocessingInk" xmlns:wne="http://schemas.microsoft.com/office/word/2006/wordml" xmlns:wps="http://schemas.microsoft.com/office/word/2010/wordprocessingShape" mc:Ignorable="w14 w15 w16se w16cid w16 w16cex w16sdtdh w16du wp14">
+<w:endnotes xmlns:wpc="http://schemas.microsoft.com/office/word/2010/wordprocessingCanvas" xmlns:cx="http://schemas.microsoft.com/office/drawing/2014/chartex" xmlns:cx1="http://schemas.microsoft.com/office/drawing/2015/9/8/chartex" xmlns:cx2="http://schemas.microsoft.com/office/drawing/2015/10/21/chartex" xmlns:cx3="http://schemas.microsoft.com/office/drawing/2016/5/9/chartex" xmlns:cx4="http://schemas.microsoft.com/office/drawing/2016/5/10/chartex" xmlns:cx5="http://schemas.microsoft.com/office/drawing/2016/5/11/chartex" xmlns:cx6="http://schemas.microsoft.com/office/drawing/2016/5/12/chartex" xmlns:cx7="http://schemas.microsoft.com/office/drawing/2016/5/13/chartex" xmlns:cx8="http://schemas.microsoft.com/office/drawing/2016/5/14/chartex" xmlns:mc="http://schemas.openxmlformats.org/markup-compatibility/2006" xmlns:aink="http://schemas.microsoft.com/office/drawing/2016/ink" xmlns:am3d="http://schemas.microsoft.com/office/drawing/2017/model3d" xmlns:o="urn:schemas-microsoft-com:office:office" xmlns:oel="http://schemas.microsoft.com/office/2019/extlst" xmlns:r="http://schemas.openxmlformats.org/officeDocument/2006/relationships" xmlns:m="http://schemas.openxmlformats.org/officeDocument/2006/math" xmlns:v="urn:schemas-microsoft-com:vml" xmlns:wp14="http://schemas.microsoft.com/office/word/2010/wordprocessingDrawing" xmlns:wp="http://schemas.openxmlformats.org/drawingml/2006/wordprocessingDrawing" xmlns:w10="urn:schemas-microsoft-com:office:word" xmlns:w="http://schemas.openxmlformats.org/wordprocessingml/2006/main" xmlns:w14="http://schemas.microsoft.com/office/word/2010/wordml" xmlns:w15="http://schemas.microsoft.com/office/word/2012/wordml" xmlns:w16cex="http://schemas.microsoft.com/office/word/2018/wordml/cex" xmlns:w16cid="http://schemas.microsoft.com/office/word/2016/wordml/cid" xmlns:w16="http://schemas.microsoft.com/office/word/2018/wordml" xmlns:w16du="http://schemas.microsoft.com/office/word/2023/wordml/word16du" xmlns:w16sdtdh="http://schemas.microsoft.com/office/word/2020/wordml/sdtdatahash" xmlns:w16sdtfl="http://schemas.microsoft.com/office/word/2024/wordml/sdtformatlock" xmlns:w16se="http://schemas.microsoft.com/office/word/2015/wordml/symex" xmlns:wpg="http://schemas.microsoft.com/office/word/2010/wordprocessingGroup" xmlns:wpi="http://schemas.microsoft.com/office/word/2010/wordprocessingInk" xmlns:wne="http://schemas.microsoft.com/office/word/2006/wordml" xmlns:wps="http://schemas.microsoft.com/office/word/2010/wordprocessingShape" mc:Ignorable="w14 w15 w16se w16cid w16 w16cex w16sdtdh w16sdtfl w16du wp14">
   <w:endnote w:type="separator" w:id="-1">
     <w:p>
       <w:r>
@@ -1860,7 +2009,7 @@
 </file>
 
 <file path=word/footer1.xml><?xml version="1.0" encoding="utf-8"?>
-<w:ftr xmlns:wpc="http://schemas.microsoft.com/office/word/2010/wordprocessingCanvas" xmlns:cx="http://schemas.microsoft.com/office/drawing/2014/chartex" xmlns:cx1="http://schemas.microsoft.com/office/drawing/2015/9/8/chartex" xmlns:cx2="http://schemas.microsoft.com/office/drawing/2015/10/21/chartex" xmlns:cx3="http://schemas.microsoft.com/office/drawing/2016/5/9/chartex" xmlns:cx4="http://schemas.microsoft.com/office/drawing/2016/5/10/chartex" xmlns:cx5="http://schemas.microsoft.com/office/drawing/2016/5/11/chartex" xmlns:cx6="http://schemas.microsoft.com/office/drawing/2016/5/12/chartex" xmlns:cx7="http://schemas.microsoft.com/office/drawing/2016/5/13/chartex" xmlns:cx8="http://schemas.microsoft.com/office/drawing/2016/5/14/chartex" xmlns:mc="http://schemas.openxmlformats.org/markup-compatibility/2006" xmlns:aink="http://schemas.microsoft.com/office/drawing/2016/ink" xmlns:am3d="http://schemas.microsoft.com/office/drawing/2017/model3d" xmlns:o="urn:schemas-microsoft-com:office:office" xmlns:oel="http://schemas.microsoft.com/office/2019/extlst" xmlns:r="http://schemas.openxmlformats.org/officeDocument/2006/relationships" xmlns:m="http://schemas.openxmlformats.org/officeDocument/2006/math" xmlns:v="urn:schemas-microsoft-com:vml" xmlns:wp14="http://schemas.microsoft.com/office/word/2010/wordprocessingDrawing" xmlns:wp="http://schemas.openxmlformats.org/drawingml/2006/wordprocessingDrawing" xmlns:w10="urn:schemas-microsoft-com:office:word" xmlns:w="http://schemas.openxmlformats.org/wordprocessingml/2006/main" xmlns:w14="http://schemas.microsoft.com/office/word/2010/wordml" xmlns:w15="http://schemas.microsoft.com/office/word/2012/wordml" xmlns:w16cex="http://schemas.microsoft.com/office/word/2018/wordml/cex" xmlns:w16cid="http://schemas.microsoft.com/office/word/2016/wordml/cid" xmlns:w16="http://schemas.microsoft.com/office/word/2018/wordml" xmlns:w16du="http://schemas.microsoft.com/office/word/2023/wordml/word16du" xmlns:w16sdtdh="http://schemas.microsoft.com/office/word/2020/wordml/sdtdatahash" xmlns:w16se="http://schemas.microsoft.com/office/word/2015/wordml/symex" xmlns:wpg="http://schemas.microsoft.com/office/word/2010/wordprocessingGroup" xmlns:wpi="http://schemas.microsoft.com/office/word/2010/wordprocessingInk" xmlns:wne="http://schemas.microsoft.com/office/word/2006/wordml" xmlns:wps="http://schemas.microsoft.com/office/word/2010/wordprocessingShape" mc:Ignorable="w14 w15 w16se w16cid w16 w16cex w16sdtdh w16du wp14">
+<w:ftr xmlns:wpc="http://schemas.microsoft.com/office/word/2010/wordprocessingCanvas" xmlns:cx="http://schemas.microsoft.com/office/drawing/2014/chartex" xmlns:cx1="http://schemas.microsoft.com/office/drawing/2015/9/8/chartex" xmlns:cx2="http://schemas.microsoft.com/office/drawing/2015/10/21/chartex" xmlns:cx3="http://schemas.microsoft.com/office/drawing/2016/5/9/chartex" xmlns:cx4="http://schemas.microsoft.com/office/drawing/2016/5/10/chartex" xmlns:cx5="http://schemas.microsoft.com/office/drawing/2016/5/11/chartex" xmlns:cx6="http://schemas.microsoft.com/office/drawing/2016/5/12/chartex" xmlns:cx7="http://schemas.microsoft.com/office/drawing/2016/5/13/chartex" xmlns:cx8="http://schemas.microsoft.com/office/drawing/2016/5/14/chartex" xmlns:mc="http://schemas.openxmlformats.org/markup-compatibility/2006" xmlns:aink="http://schemas.microsoft.com/office/drawing/2016/ink" xmlns:am3d="http://schemas.microsoft.com/office/drawing/2017/model3d" xmlns:o="urn:schemas-microsoft-com:office:office" xmlns:oel="http://schemas.microsoft.com/office/2019/extlst" xmlns:r="http://schemas.openxmlformats.org/officeDocument/2006/relationships" xmlns:m="http://schemas.openxmlformats.org/officeDocument/2006/math" xmlns:v="urn:schemas-microsoft-com:vml" xmlns:wp14="http://schemas.microsoft.com/office/word/2010/wordprocessingDrawing" xmlns:wp="http://schemas.openxmlformats.org/drawingml/2006/wordprocessingDrawing" xmlns:w10="urn:schemas-microsoft-com:office:word" xmlns:w="http://schemas.openxmlformats.org/wordprocessingml/2006/main" xmlns:w14="http://schemas.microsoft.com/office/word/2010/wordml" xmlns:w15="http://schemas.microsoft.com/office/word/2012/wordml" xmlns:w16cex="http://schemas.microsoft.com/office/word/2018/wordml/cex" xmlns:w16cid="http://schemas.microsoft.com/office/word/2016/wordml/cid" xmlns:w16="http://schemas.microsoft.com/office/word/2018/wordml" xmlns:w16du="http://schemas.microsoft.com/office/word/2023/wordml/word16du" xmlns:w16sdtdh="http://schemas.microsoft.com/office/word/2020/wordml/sdtdatahash" xmlns:w16sdtfl="http://schemas.microsoft.com/office/word/2024/wordml/sdtformatlock" xmlns:w16se="http://schemas.microsoft.com/office/word/2015/wordml/symex" xmlns:wpg="http://schemas.microsoft.com/office/word/2010/wordprocessingGroup" xmlns:wpi="http://schemas.microsoft.com/office/word/2010/wordprocessingInk" xmlns:wne="http://schemas.microsoft.com/office/word/2006/wordml" xmlns:wps="http://schemas.microsoft.com/office/word/2010/wordprocessingShape" mc:Ignorable="w14 w15 w16se w16cid w16 w16cex w16sdtdh w16sdtfl w16du wp14">
   <w:p>
     <w:pPr>
       <w:pStyle w:val="a4"/>
@@ -1875,7 +2024,7 @@
 </file>
 
 <file path=word/footnotes.xml><?xml version="1.0" encoding="utf-8"?>
-<w:footnotes xmlns:wpc="http://schemas.microsoft.com/office/word/2010/wordprocessingCanvas" xmlns:cx="http://schemas.microsoft.com/office/drawing/2014/chartex" xmlns:cx1="http://schemas.microsoft.com/office/drawing/2015/9/8/chartex" xmlns:cx2="http://schemas.microsoft.com/office/drawing/2015/10/21/chartex" xmlns:cx3="http://schemas.microsoft.com/office/drawing/2016/5/9/chartex" xmlns:cx4="http://schemas.microsoft.com/office/drawing/2016/5/10/chartex" xmlns:cx5="http://schemas.microsoft.com/office/drawing/2016/5/11/chartex" xmlns:cx6="http://schemas.microsoft.com/office/drawing/2016/5/12/chartex" xmlns:cx7="http://schemas.microsoft.com/office/drawing/2016/5/13/chartex" xmlns:cx8="http://schemas.microsoft.com/office/drawing/2016/5/14/chartex" xmlns:mc="http://schemas.openxmlformats.org/markup-compatibility/2006" xmlns:aink="http://schemas.microsoft.com/office/drawing/2016/ink" xmlns:am3d="http://schemas.microsoft.com/office/drawing/2017/model3d" xmlns:o="urn:schemas-microsoft-com:office:office" xmlns:oel="http://schemas.microsoft.com/office/2019/extlst" xmlns:r="http://schemas.openxmlformats.org/officeDocument/2006/relationships" xmlns:m="http://schemas.openxmlformats.org/officeDocument/2006/math" xmlns:v="urn:schemas-microsoft-com:vml" xmlns:wp14="http://schemas.microsoft.com/office/word/2010/wordprocessingDrawing" xmlns:wp="http://schemas.openxmlformats.org/drawingml/2006/wordprocessingDrawing" xmlns:w10="urn:schemas-microsoft-com:office:word" xmlns:w="http://schemas.openxmlformats.org/wordprocessingml/2006/main" xmlns:w14="http://schemas.microsoft.com/office/word/2010/wordml" xmlns:w15="http://schemas.microsoft.com/office/word/2012/wordml" xmlns:w16cex="http://schemas.microsoft.com/office/word/2018/wordml/cex" xmlns:w16cid="http://schemas.microsoft.com/office/word/2016/wordml/cid" xmlns:w16="http://schemas.microsoft.com/office/word/2018/wordml" xmlns:w16du="http://schemas.microsoft.com/office/word/2023/wordml/word16du" xmlns:w16sdtdh="http://schemas.microsoft.com/office/word/2020/wordml/sdtdatahash" xmlns:w16se="http://schemas.microsoft.com/office/word/2015/wordml/symex" xmlns:wpg="http://schemas.microsoft.com/office/word/2010/wordprocessingGroup" xmlns:wpi="http://schemas.microsoft.com/office/word/2010/wordprocessingInk" xmlns:wne="http://schemas.microsoft.com/office/word/2006/wordml" xmlns:wps="http://schemas.microsoft.com/office/word/2010/wordprocessingShape" mc:Ignorable="w14 w15 w16se w16cid w16 w16cex w16sdtdh w16du wp14">
+<w:footnotes xmlns:wpc="http://schemas.microsoft.com/office/word/2010/wordprocessingCanvas" xmlns:cx="http://schemas.microsoft.com/office/drawing/2014/chartex" xmlns:cx1="http://schemas.microsoft.com/office/drawing/2015/9/8/chartex" xmlns:cx2="http://schemas.microsoft.com/office/drawing/2015/10/21/chartex" xmlns:cx3="http://schemas.microsoft.com/office/drawing/2016/5/9/chartex" xmlns:cx4="http://schemas.microsoft.com/office/drawing/2016/5/10/chartex" xmlns:cx5="http://schemas.microsoft.com/office/drawing/2016/5/11/chartex" xmlns:cx6="http://schemas.microsoft.com/office/drawing/2016/5/12/chartex" xmlns:cx7="http://schemas.microsoft.com/office/drawing/2016/5/13/chartex" xmlns:cx8="http://schemas.microsoft.com/office/drawing/2016/5/14/chartex" xmlns:mc="http://schemas.openxmlformats.org/markup-compatibility/2006" xmlns:aink="http://schemas.microsoft.com/office/drawing/2016/ink" xmlns:am3d="http://schemas.microsoft.com/office/drawing/2017/model3d" xmlns:o="urn:schemas-microsoft-com:office:office" xmlns:oel="http://schemas.microsoft.com/office/2019/extlst" xmlns:r="http://schemas.openxmlformats.org/officeDocument/2006/relationships" xmlns:m="http://schemas.openxmlformats.org/officeDocument/2006/math" xmlns:v="urn:schemas-microsoft-com:vml" xmlns:wp14="http://schemas.microsoft.com/office/word/2010/wordprocessingDrawing" xmlns:wp="http://schemas.openxmlformats.org/drawingml/2006/wordprocessingDrawing" xmlns:w10="urn:schemas-microsoft-com:office:word" xmlns:w="http://schemas.openxmlformats.org/wordprocessingml/2006/main" xmlns:w14="http://schemas.microsoft.com/office/word/2010/wordml" xmlns:w15="http://schemas.microsoft.com/office/word/2012/wordml" xmlns:w16cex="http://schemas.microsoft.com/office/word/2018/wordml/cex" xmlns:w16cid="http://schemas.microsoft.com/office/word/2016/wordml/cid" xmlns:w16="http://schemas.microsoft.com/office/word/2018/wordml" xmlns:w16du="http://schemas.microsoft.com/office/word/2023/wordml/word16du" xmlns:w16sdtdh="http://schemas.microsoft.com/office/word/2020/wordml/sdtdatahash" xmlns:w16sdtfl="http://schemas.microsoft.com/office/word/2024/wordml/sdtformatlock" xmlns:w16se="http://schemas.microsoft.com/office/word/2015/wordml/symex" xmlns:wpg="http://schemas.microsoft.com/office/word/2010/wordprocessingGroup" xmlns:wpi="http://schemas.microsoft.com/office/word/2010/wordprocessingInk" xmlns:wne="http://schemas.microsoft.com/office/word/2006/wordml" xmlns:wps="http://schemas.microsoft.com/office/word/2010/wordprocessingShape" mc:Ignorable="w14 w15 w16se w16cid w16 w16cex w16sdtdh w16sdtfl w16du wp14">
   <w:footnote w:type="separator" w:id="-1">
     <w:p>
       <w:r>
@@ -1894,7 +2043,7 @@
 </file>
 
 <file path=word/header1.xml><?xml version="1.0" encoding="utf-8"?>
-<w:hdr xmlns:wpc="http://schemas.microsoft.com/office/word/2010/wordprocessingCanvas" xmlns:cx="http://schemas.microsoft.com/office/drawing/2014/chartex" xmlns:cx1="http://schemas.microsoft.com/office/drawing/2015/9/8/chartex" xmlns:cx2="http://schemas.microsoft.com/office/drawing/2015/10/21/chartex" xmlns:cx3="http://schemas.microsoft.com/office/drawing/2016/5/9/chartex" xmlns:cx4="http://schemas.microsoft.com/office/drawing/2016/5/10/chartex" xmlns:cx5="http://schemas.microsoft.com/office/drawing/2016/5/11/chartex" xmlns:cx6="http://schemas.microsoft.com/office/drawing/2016/5/12/chartex" xmlns:cx7="http://schemas.microsoft.com/office/drawing/2016/5/13/chartex" xmlns:cx8="http://schemas.microsoft.com/office/drawing/2016/5/14/chartex" xmlns:mc="http://schemas.openxmlformats.org/markup-compatibility/2006" xmlns:aink="http://schemas.microsoft.com/office/drawing/2016/ink" xmlns:am3d="http://schemas.microsoft.com/office/drawing/2017/model3d" xmlns:o="urn:schemas-microsoft-com:office:office" xmlns:oel="http://schemas.microsoft.com/office/2019/extlst" xmlns:r="http://schemas.openxmlformats.org/officeDocument/2006/relationships" xmlns:m="http://schemas.openxmlformats.org/officeDocument/2006/math" xmlns:v="urn:schemas-microsoft-com:vml" xmlns:wp14="http://schemas.microsoft.com/office/word/2010/wordprocessingDrawing" xmlns:wp="http://schemas.openxmlformats.org/drawingml/2006/wordprocessingDrawing" xmlns:w10="urn:schemas-microsoft-com:office:word" xmlns:w="http://schemas.openxmlformats.org/wordprocessingml/2006/main" xmlns:w14="http://schemas.microsoft.com/office/word/2010/wordml" xmlns:w15="http://schemas.microsoft.com/office/word/2012/wordml" xmlns:w16cex="http://schemas.microsoft.com/office/word/2018/wordml/cex" xmlns:w16cid="http://schemas.microsoft.com/office/word/2016/wordml/cid" xmlns:w16="http://schemas.microsoft.com/office/word/2018/wordml" xmlns:w16du="http://schemas.microsoft.com/office/word/2023/wordml/word16du" xmlns:w16sdtdh="http://schemas.microsoft.com/office/word/2020/wordml/sdtdatahash" xmlns:w16se="http://schemas.microsoft.com/office/word/2015/wordml/symex" xmlns:wpg="http://schemas.microsoft.com/office/word/2010/wordprocessingGroup" xmlns:wpi="http://schemas.microsoft.com/office/word/2010/wordprocessingInk" xmlns:wne="http://schemas.microsoft.com/office/word/2006/wordml" xmlns:wps="http://schemas.microsoft.com/office/word/2010/wordprocessingShape" mc:Ignorable="w14 w15 w16se w16cid w16 w16cex w16sdtdh w16du wp14">
+<w:hdr xmlns:wpc="http://schemas.microsoft.com/office/word/2010/wordprocessingCanvas" xmlns:cx="http://schemas.microsoft.com/office/drawing/2014/chartex" xmlns:cx1="http://schemas.microsoft.com/office/drawing/2015/9/8/chartex" xmlns:cx2="http://schemas.microsoft.com/office/drawing/2015/10/21/chartex" xmlns:cx3="http://schemas.microsoft.com/office/drawing/2016/5/9/chartex" xmlns:cx4="http://schemas.microsoft.com/office/drawing/2016/5/10/chartex" xmlns:cx5="http://schemas.microsoft.com/office/drawing/2016/5/11/chartex" xmlns:cx6="http://schemas.microsoft.com/office/drawing/2016/5/12/chartex" xmlns:cx7="http://schemas.microsoft.com/office/drawing/2016/5/13/chartex" xmlns:cx8="http://schemas.microsoft.com/office/drawing/2016/5/14/chartex" xmlns:mc="http://schemas.openxmlformats.org/markup-compatibility/2006" xmlns:aink="http://schemas.microsoft.com/office/drawing/2016/ink" xmlns:am3d="http://schemas.microsoft.com/office/drawing/2017/model3d" xmlns:o="urn:schemas-microsoft-com:office:office" xmlns:oel="http://schemas.microsoft.com/office/2019/extlst" xmlns:r="http://schemas.openxmlformats.org/officeDocument/2006/relationships" xmlns:m="http://schemas.openxmlformats.org/officeDocument/2006/math" xmlns:v="urn:schemas-microsoft-com:vml" xmlns:wp14="http://schemas.microsoft.com/office/word/2010/wordprocessingDrawing" xmlns:wp="http://schemas.openxmlformats.org/drawingml/2006/wordprocessingDrawing" xmlns:w10="urn:schemas-microsoft-com:office:word" xmlns:w="http://schemas.openxmlformats.org/wordprocessingml/2006/main" xmlns:w14="http://schemas.microsoft.com/office/word/2010/wordml" xmlns:w15="http://schemas.microsoft.com/office/word/2012/wordml" xmlns:w16cex="http://schemas.microsoft.com/office/word/2018/wordml/cex" xmlns:w16cid="http://schemas.microsoft.com/office/word/2016/wordml/cid" xmlns:w16="http://schemas.microsoft.com/office/word/2018/wordml" xmlns:w16du="http://schemas.microsoft.com/office/word/2023/wordml/word16du" xmlns:w16sdtdh="http://schemas.microsoft.com/office/word/2020/wordml/sdtdatahash" xmlns:w16sdtfl="http://schemas.microsoft.com/office/word/2024/wordml/sdtformatlock" xmlns:w16se="http://schemas.microsoft.com/office/word/2015/wordml/symex" xmlns:wpg="http://schemas.microsoft.com/office/word/2010/wordprocessingGroup" xmlns:wpi="http://schemas.microsoft.com/office/word/2010/wordprocessingInk" xmlns:wne="http://schemas.microsoft.com/office/word/2006/wordml" xmlns:wps="http://schemas.microsoft.com/office/word/2010/wordprocessingShape" mc:Ignorable="w14 w15 w16se w16cid w16 w16cex w16sdtdh w16sdtfl w16du wp14">
   <w:p>
     <w:pPr>
       <w:pStyle w:val="a6"/>
@@ -1950,7 +2099,7 @@
 </file>
 
 <file path=word/numbering.xml><?xml version="1.0" encoding="utf-8"?>
-<w:numbering xmlns:wpc="http://schemas.microsoft.com/office/word/2010/wordprocessingCanvas" xmlns:cx="http://schemas.microsoft.com/office/drawing/2014/chartex" xmlns:cx1="http://schemas.microsoft.com/office/drawing/2015/9/8/chartex" xmlns:cx2="http://schemas.microsoft.com/office/drawing/2015/10/21/chartex" xmlns:cx3="http://schemas.microsoft.com/office/drawing/2016/5/9/chartex" xmlns:cx4="http://schemas.microsoft.com/office/drawing/2016/5/10/chartex" xmlns:cx5="http://schemas.microsoft.com/office/drawing/2016/5/11/chartex" xmlns:cx6="http://schemas.microsoft.com/office/drawing/2016/5/12/chartex" xmlns:cx7="http://schemas.microsoft.com/office/drawing/2016/5/13/chartex" xmlns:cx8="http://schemas.microsoft.com/office/drawing/2016/5/14/chartex" xmlns:mc="http://schemas.openxmlformats.org/markup-compatibility/2006" xmlns:aink="http://schemas.microsoft.com/office/drawing/2016/ink" xmlns:am3d="http://schemas.microsoft.com/office/drawing/2017/model3d" xmlns:o="urn:schemas-microsoft-com:office:office" xmlns:oel="http://schemas.microsoft.com/office/2019/extlst" xmlns:r="http://schemas.openxmlformats.org/officeDocument/2006/relationships" xmlns:m="http://schemas.openxmlformats.org/officeDocument/2006/math" xmlns:v="urn:schemas-microsoft-com:vml" xmlns:wp14="http://schemas.microsoft.com/office/word/2010/wordprocessingDrawing" xmlns:wp="http://schemas.openxmlformats.org/drawingml/2006/wordprocessingDrawing" xmlns:w10="urn:schemas-microsoft-com:office:word" xmlns:w="http://schemas.openxmlformats.org/wordprocessingml/2006/main" xmlns:w14="http://schemas.microsoft.com/office/word/2010/wordml" xmlns:w15="http://schemas.microsoft.com/office/word/2012/wordml" xmlns:w16cex="http://schemas.microsoft.com/office/word/2018/wordml/cex" xmlns:w16cid="http://schemas.microsoft.com/office/word/2016/wordml/cid" xmlns:w16="http://schemas.microsoft.com/office/word/2018/wordml" xmlns:w16du="http://schemas.microsoft.com/office/word/2023/wordml/word16du" xmlns:w16sdtdh="http://schemas.microsoft.com/office/word/2020/wordml/sdtdatahash" xmlns:w16se="http://schemas.microsoft.com/office/word/2015/wordml/symex" xmlns:wpg="http://schemas.microsoft.com/office/word/2010/wordprocessingGroup" xmlns:wpi="http://schemas.microsoft.com/office/word/2010/wordprocessingInk" xmlns:wne="http://schemas.microsoft.com/office/word/2006/wordml" xmlns:wps="http://schemas.microsoft.com/office/word/2010/wordprocessingShape" mc:Ignorable="w14 w15 w16se w16cid w16 w16cex w16sdtdh w16du wp14">
+<w:numbering xmlns:wpc="http://schemas.microsoft.com/office/word/2010/wordprocessingCanvas" xmlns:cx="http://schemas.microsoft.com/office/drawing/2014/chartex" xmlns:cx1="http://schemas.microsoft.com/office/drawing/2015/9/8/chartex" xmlns:cx2="http://schemas.microsoft.com/office/drawing/2015/10/21/chartex" xmlns:cx3="http://schemas.microsoft.com/office/drawing/2016/5/9/chartex" xmlns:cx4="http://schemas.microsoft.com/office/drawing/2016/5/10/chartex" xmlns:cx5="http://schemas.microsoft.com/office/drawing/2016/5/11/chartex" xmlns:cx6="http://schemas.microsoft.com/office/drawing/2016/5/12/chartex" xmlns:cx7="http://schemas.microsoft.com/office/drawing/2016/5/13/chartex" xmlns:cx8="http://schemas.microsoft.com/office/drawing/2016/5/14/chartex" xmlns:mc="http://schemas.openxmlformats.org/markup-compatibility/2006" xmlns:aink="http://schemas.microsoft.com/office/drawing/2016/ink" xmlns:am3d="http://schemas.microsoft.com/office/drawing/2017/model3d" xmlns:o="urn:schemas-microsoft-com:office:office" xmlns:oel="http://schemas.microsoft.com/office/2019/extlst" xmlns:r="http://schemas.openxmlformats.org/officeDocument/2006/relationships" xmlns:m="http://schemas.openxmlformats.org/officeDocument/2006/math" xmlns:v="urn:schemas-microsoft-com:vml" xmlns:wp14="http://schemas.microsoft.com/office/word/2010/wordprocessingDrawing" xmlns:wp="http://schemas.openxmlformats.org/drawingml/2006/wordprocessingDrawing" xmlns:w10="urn:schemas-microsoft-com:office:word" xmlns:w="http://schemas.openxmlformats.org/wordprocessingml/2006/main" xmlns:w14="http://schemas.microsoft.com/office/word/2010/wordml" xmlns:w15="http://schemas.microsoft.com/office/word/2012/wordml" xmlns:w16cex="http://schemas.microsoft.com/office/word/2018/wordml/cex" xmlns:w16cid="http://schemas.microsoft.com/office/word/2016/wordml/cid" xmlns:w16="http://schemas.microsoft.com/office/word/2018/wordml" xmlns:w16du="http://schemas.microsoft.com/office/word/2023/wordml/word16du" xmlns:w16sdtdh="http://schemas.microsoft.com/office/word/2020/wordml/sdtdatahash" xmlns:w16sdtfl="http://schemas.microsoft.com/office/word/2024/wordml/sdtformatlock" xmlns:w16se="http://schemas.microsoft.com/office/word/2015/wordml/symex" xmlns:wpg="http://schemas.microsoft.com/office/word/2010/wordprocessingGroup" xmlns:wpi="http://schemas.microsoft.com/office/word/2010/wordprocessingInk" xmlns:wne="http://schemas.microsoft.com/office/word/2006/wordml" xmlns:wps="http://schemas.microsoft.com/office/word/2010/wordprocessingShape" mc:Ignorable="w14 w15 w16se w16cid w16 w16cex w16sdtdh w16sdtfl w16du wp14">
   <w:abstractNum w:abstractNumId="0" w15:restartNumberingAfterBreak="0">
     <w:nsid w:val="0F333F22"/>
     <w:multiLevelType w:val="hybridMultilevel"/>
@@ -2580,7 +2729,7 @@
 </file>
 
 <file path=word/styles.xml><?xml version="1.0" encoding="utf-8"?>
-<w:styles xmlns:mc="http://schemas.openxmlformats.org/markup-compatibility/2006" xmlns:r="http://schemas.openxmlformats.org/officeDocument/2006/relationships" xmlns:w="http://schemas.openxmlformats.org/wordprocessingml/2006/main" xmlns:w14="http://schemas.microsoft.com/office/word/2010/wordml" xmlns:w15="http://schemas.microsoft.com/office/word/2012/wordml" xmlns:w16cex="http://schemas.microsoft.com/office/word/2018/wordml/cex" xmlns:w16cid="http://schemas.microsoft.com/office/word/2016/wordml/cid" xmlns:w16="http://schemas.microsoft.com/office/word/2018/wordml" xmlns:w16du="http://schemas.microsoft.com/office/word/2023/wordml/word16du" xmlns:w16sdtdh="http://schemas.microsoft.com/office/word/2020/wordml/sdtdatahash" xmlns:w16se="http://schemas.microsoft.com/office/word/2015/wordml/symex" mc:Ignorable="w14 w15 w16se w16cid w16 w16cex w16sdtdh w16du">
+<w:styles xmlns:mc="http://schemas.openxmlformats.org/markup-compatibility/2006" xmlns:r="http://schemas.openxmlformats.org/officeDocument/2006/relationships" xmlns:w="http://schemas.openxmlformats.org/wordprocessingml/2006/main" xmlns:w14="http://schemas.microsoft.com/office/word/2010/wordml" xmlns:w15="http://schemas.microsoft.com/office/word/2012/wordml" xmlns:w16cex="http://schemas.microsoft.com/office/word/2018/wordml/cex" xmlns:w16cid="http://schemas.microsoft.com/office/word/2016/wordml/cid" xmlns:w16="http://schemas.microsoft.com/office/word/2018/wordml" xmlns:w16du="http://schemas.microsoft.com/office/word/2023/wordml/word16du" xmlns:w16sdtdh="http://schemas.microsoft.com/office/word/2020/wordml/sdtdatahash" xmlns:w16sdtfl="http://schemas.microsoft.com/office/word/2024/wordml/sdtformatlock" xmlns:w16se="http://schemas.microsoft.com/office/word/2015/wordml/symex" mc:Ignorable="w14 w15 w16se w16cid w16 w16cex w16sdtdh w16sdtfl w16du">
   <w:docDefaults>
     <w:rPrDefault>
       <w:rPr>

--- a/科技活动/科技活动.docx
+++ b/科技活动/科技活动.docx
@@ -785,13 +785,7 @@
         <w:rPr>
           <w:rFonts w:hint="eastAsia"/>
         </w:rPr>
-        <w:t>双列圆锥滚动轴承</w:t>
-      </w:r>
-      <w:r>
-        <w:rPr>
-          <w:rFonts w:hint="eastAsia"/>
-        </w:rPr>
-        <w:t>如图</w:t>
+        <w:t>双列圆锥滚动轴承如图</w:t>
       </w:r>
       <w:r>
         <w:rPr>
@@ -803,13 +797,7 @@
         <w:rPr>
           <w:rFonts w:hint="eastAsia"/>
         </w:rPr>
-        <w:t>所示</w:t>
-      </w:r>
-      <w:r>
-        <w:rPr>
-          <w:rFonts w:hint="eastAsia"/>
-        </w:rPr>
-        <w:t>，</w:t>
+        <w:t>所示，</w:t>
       </w:r>
       <w:r>
         <w:rPr>
@@ -930,7 +918,6 @@
         <w:spacing w:afterLines="50" w:after="156"/>
         <w:jc w:val="center"/>
         <w:rPr>
-          <w:rFonts w:hint="eastAsia"/>
           <w:b/>
           <w:sz w:val="15"/>
           <w:szCs w:val="15"/>
@@ -1003,7 +990,121 @@
         <w:rPr>
           <w:rFonts w:hint="eastAsia"/>
         </w:rPr>
-        <w:t>如何科学地进行列车轴箱轴承的维护，保障其使用性能，降低全生命周期的维护成本，成为了一个关键课题。</w:t>
+        <w:t>在列车运行过程中，轴箱轴承会因工况的频繁变化和轨道的不平整而遭受磨损、疲劳甚至剥落，这直接影响了轴承的性能和寿命。</w:t>
+      </w:r>
+      <w:r>
+        <w:rPr>
+          <w:rFonts w:hint="eastAsia"/>
+        </w:rPr>
+        <w:t>据统计，机械设备故障的</w:t>
+      </w:r>
+      <w:r>
+        <w:rPr>
+          <w:rFonts w:hint="eastAsia"/>
+        </w:rPr>
+        <w:t>30%</w:t>
+      </w:r>
+      <w:r>
+        <w:rPr>
+          <w:rFonts w:hint="eastAsia"/>
+        </w:rPr>
+        <w:t>由滚动轴承故障所引起</w:t>
+      </w:r>
+      <w:r>
+        <w:rPr>
+          <w:vertAlign w:val="superscript"/>
+        </w:rPr>
+        <w:fldChar w:fldCharType="begin"/>
+      </w:r>
+      <w:r>
+        <w:rPr>
+          <w:vertAlign w:val="superscript"/>
+        </w:rPr>
+        <w:instrText xml:space="preserve"> </w:instrText>
+      </w:r>
+      <w:r>
+        <w:rPr>
+          <w:rFonts w:hint="eastAsia"/>
+          <w:vertAlign w:val="superscript"/>
+        </w:rPr>
+        <w:instrText>REF _Ref186535739 \r \h</w:instrText>
+      </w:r>
+      <w:r>
+        <w:rPr>
+          <w:vertAlign w:val="superscript"/>
+        </w:rPr>
+        <w:instrText xml:space="preserve"> </w:instrText>
+      </w:r>
+      <w:r>
+        <w:rPr>
+          <w:vertAlign w:val="superscript"/>
+        </w:rPr>
+      </w:r>
+      <w:r>
+        <w:rPr>
+          <w:vertAlign w:val="superscript"/>
+        </w:rPr>
+        <w:instrText xml:space="preserve"> \* MERGEFORMAT </w:instrText>
+      </w:r>
+      <w:r>
+        <w:rPr>
+          <w:vertAlign w:val="superscript"/>
+        </w:rPr>
+        <w:fldChar w:fldCharType="separate"/>
+      </w:r>
+      <w:r>
+        <w:rPr>
+          <w:vertAlign w:val="superscript"/>
+        </w:rPr>
+        <w:t>[2]</w:t>
+      </w:r>
+      <w:r>
+        <w:rPr>
+          <w:vertAlign w:val="superscript"/>
+        </w:rPr>
+        <w:fldChar w:fldCharType="end"/>
+      </w:r>
+      <w:r>
+        <w:rPr>
+          <w:rFonts w:hint="eastAsia"/>
+        </w:rPr>
+        <w:t>，</w:t>
+      </w:r>
+      <w:r>
+        <w:rPr>
+          <w:rFonts w:hint="eastAsia"/>
+        </w:rPr>
+        <w:t>因此，科学地进行轴箱轴承的维护，确保其高效运行并降低维护成本，是铁路运输领域面临的关键挑战。本文将首先总结轴箱轴承故障的特征和类型，然后回顾国内外在故障诊断与预测方法上的研究</w:t>
+      </w:r>
+      <w:r>
+        <w:rPr>
+          <w:rFonts w:hint="eastAsia"/>
+        </w:rPr>
+        <w:t>现状</w:t>
+      </w:r>
+      <w:r>
+        <w:rPr>
+          <w:rFonts w:hint="eastAsia"/>
+        </w:rPr>
+        <w:t>，最后展望轴箱轴承故障诊断</w:t>
+      </w:r>
+      <w:r>
+        <w:rPr>
+          <w:rFonts w:hint="eastAsia"/>
+        </w:rPr>
+        <w:t>与预测</w:t>
+      </w:r>
+      <w:r>
+        <w:rPr>
+          <w:rFonts w:hint="eastAsia"/>
+        </w:rPr>
+        <w:t>技术的未来发展趋势</w:t>
+      </w:r>
+      <w:r>
+        <w:rPr>
+          <w:rFonts w:hint="eastAsia"/>
+        </w:rPr>
+        <w:t>。</w:t>
       </w:r>
     </w:p>
     <w:p>
@@ -1084,6 +1185,7 @@
       <w:pPr>
         <w:ind w:firstLineChars="200" w:firstLine="420"/>
         <w:rPr>
+          <w:rFonts w:hint="eastAsia"/>
           <w:szCs w:val="21"/>
         </w:rPr>
       </w:pPr>
@@ -1093,21 +1195,6 @@
           <w:szCs w:val="21"/>
         </w:rPr>
         <w:t>根</w:t>
-      </w:r>
-    </w:p>
-    <w:p>
-      <w:pPr>
-        <w:ind w:firstLineChars="200" w:firstLine="420"/>
-        <w:rPr>
-          <w:szCs w:val="21"/>
-        </w:rPr>
-      </w:pPr>
-      <w:r>
-        <w:rPr>
-          <w:rFonts w:hint="eastAsia"/>
-          <w:szCs w:val="21"/>
-        </w:rPr>
-        <w:t>。</w:t>
       </w:r>
     </w:p>
     <w:p>
@@ -1144,6 +1231,7 @@
       <w:pPr>
         <w:ind w:firstLineChars="200" w:firstLine="420"/>
         <w:rPr>
+          <w:rFonts w:hint="eastAsia"/>
           <w:szCs w:val="21"/>
         </w:rPr>
       </w:pPr>
@@ -1153,21 +1241,6 @@
           <w:szCs w:val="21"/>
         </w:rPr>
         <w:t>在</w:t>
-      </w:r>
-    </w:p>
-    <w:p>
-      <w:pPr>
-        <w:ind w:firstLineChars="200" w:firstLine="420"/>
-        <w:rPr>
-          <w:szCs w:val="21"/>
-        </w:rPr>
-      </w:pPr>
-      <w:r>
-        <w:rPr>
-          <w:rFonts w:hint="eastAsia"/>
-          <w:szCs w:val="21"/>
-        </w:rPr>
-        <w:t>作</w:t>
       </w:r>
     </w:p>
     <w:p>
@@ -1204,6 +1277,7 @@
       <w:pPr>
         <w:ind w:firstLineChars="200" w:firstLine="420"/>
         <w:rPr>
+          <w:rFonts w:hint="eastAsia"/>
           <w:szCs w:val="21"/>
         </w:rPr>
       </w:pPr>
@@ -1212,22 +1286,8 @@
           <w:rFonts w:hint="eastAsia"/>
           <w:szCs w:val="21"/>
         </w:rPr>
-        <w:t>通过</w:t>
-      </w:r>
-    </w:p>
-    <w:p>
-      <w:pPr>
-        <w:ind w:firstLineChars="200" w:firstLine="420"/>
-        <w:rPr>
-          <w:szCs w:val="21"/>
-        </w:rPr>
-      </w:pPr>
-      <w:r>
-        <w:rPr>
-          <w:rFonts w:hint="eastAsia"/>
-          <w:szCs w:val="21"/>
-        </w:rPr>
-        <w:t>差。</w:t>
+        <w:lastRenderedPageBreak/>
+        <w:t>通</w:t>
       </w:r>
     </w:p>
     <w:p>
@@ -1275,7 +1335,6 @@
           <w:rFonts w:ascii="黑体" w:eastAsia="黑体" w:hint="eastAsia"/>
           <w:bCs/>
         </w:rPr>
-        <w:lastRenderedPageBreak/>
         <w:t>3</w:t>
       </w:r>
       <w:r>
@@ -1774,7 +1833,22 @@
           <w:sz w:val="15"/>
           <w:szCs w:val="15"/>
         </w:rPr>
-        <w:t>Gu Xiaohui</w:t>
+        <w:t>G</w:t>
+      </w:r>
+      <w:r>
+        <w:rPr>
+          <w:rFonts w:hint="eastAsia"/>
+          <w:sz w:val="15"/>
+          <w:szCs w:val="15"/>
+        </w:rPr>
+        <w:t>U</w:t>
+      </w:r>
+      <w:r>
+        <w:rPr>
+          <w:sz w:val="15"/>
+          <w:szCs w:val="15"/>
+        </w:rPr>
+        <w:t xml:space="preserve"> Xiaohui</w:t>
       </w:r>
       <w:r>
         <w:rPr>
@@ -1789,7 +1863,22 @@
           <w:sz w:val="15"/>
           <w:szCs w:val="15"/>
         </w:rPr>
-        <w:t xml:space="preserve">Yang </w:t>
+        <w:t>Y</w:t>
+      </w:r>
+      <w:r>
+        <w:rPr>
+          <w:rFonts w:hint="eastAsia"/>
+          <w:sz w:val="15"/>
+          <w:szCs w:val="15"/>
+        </w:rPr>
+        <w:t>ANG</w:t>
+      </w:r>
+      <w:r>
+        <w:rPr>
+          <w:sz w:val="15"/>
+          <w:szCs w:val="15"/>
+        </w:rPr>
+        <w:t xml:space="preserve"> </w:t>
       </w:r>
       <w:proofErr w:type="spellStart"/>
       <w:r>
@@ -1813,7 +1902,22 @@
           <w:sz w:val="15"/>
           <w:szCs w:val="15"/>
         </w:rPr>
-        <w:t xml:space="preserve">Liu </w:t>
+        <w:t>L</w:t>
+      </w:r>
+      <w:r>
+        <w:rPr>
+          <w:rFonts w:hint="eastAsia"/>
+          <w:sz w:val="15"/>
+          <w:szCs w:val="15"/>
+        </w:rPr>
+        <w:t>IU</w:t>
+      </w:r>
+      <w:r>
+        <w:rPr>
+          <w:sz w:val="15"/>
+          <w:szCs w:val="15"/>
+        </w:rPr>
+        <w:t xml:space="preserve"> </w:t>
       </w:r>
       <w:proofErr w:type="spellStart"/>
       <w:r>
@@ -1915,13 +2019,6 @@
           <w:szCs w:val="15"/>
         </w:rPr>
       </w:pPr>
-      <w:r>
-        <w:rPr>
-          <w:sz w:val="15"/>
-          <w:szCs w:val="15"/>
-        </w:rPr>
-        <w:t>L</w:t>
-      </w:r>
       <w:bookmarkStart w:id="3" w:name="_Ref185690217"/>
       <w:bookmarkStart w:id="4" w:name="_Ref185690623"/>
       <w:bookmarkStart w:id="5" w:name="_Ref185692499"/>
@@ -1931,7 +2028,240 @@
       <w:bookmarkStart w:id="9" w:name="_Ref185694505"/>
       <w:bookmarkStart w:id="10" w:name="_Ref185694759"/>
       <w:bookmarkStart w:id="11" w:name="_Ref185694874"/>
+      <w:bookmarkStart w:id="12" w:name="_Ref186535739"/>
       <w:bookmarkEnd w:id="2"/>
+      <w:r>
+        <w:rPr>
+          <w:rFonts w:hint="eastAsia"/>
+          <w:sz w:val="15"/>
+          <w:szCs w:val="15"/>
+        </w:rPr>
+        <w:t>任勇</w:t>
+      </w:r>
+      <w:r>
+        <w:rPr>
+          <w:rFonts w:hint="eastAsia"/>
+          <w:sz w:val="15"/>
+          <w:szCs w:val="15"/>
+        </w:rPr>
+        <w:t>．</w:t>
+      </w:r>
+      <w:r>
+        <w:rPr>
+          <w:rFonts w:hint="eastAsia"/>
+          <w:sz w:val="15"/>
+          <w:szCs w:val="15"/>
+        </w:rPr>
+        <w:t>变转速旋转机械关键零部件故障诊断研究</w:t>
+      </w:r>
+      <w:r>
+        <w:rPr>
+          <w:rFonts w:hint="eastAsia"/>
+          <w:sz w:val="15"/>
+          <w:szCs w:val="15"/>
+        </w:rPr>
+        <w:t>[D]</w:t>
+      </w:r>
+      <w:r>
+        <w:rPr>
+          <w:rFonts w:hint="eastAsia"/>
+          <w:sz w:val="15"/>
+          <w:szCs w:val="15"/>
+        </w:rPr>
+        <w:t>．</w:t>
+      </w:r>
+      <w:r>
+        <w:rPr>
+          <w:rFonts w:hint="eastAsia"/>
+          <w:sz w:val="15"/>
+          <w:szCs w:val="15"/>
+        </w:rPr>
+        <w:t>徐州：</w:t>
+      </w:r>
+      <w:r>
+        <w:rPr>
+          <w:rFonts w:hint="eastAsia"/>
+          <w:sz w:val="15"/>
+          <w:szCs w:val="15"/>
+        </w:rPr>
+        <w:t>中国矿业大学</w:t>
+      </w:r>
+      <w:r>
+        <w:rPr>
+          <w:rFonts w:hint="eastAsia"/>
+          <w:sz w:val="15"/>
+          <w:szCs w:val="15"/>
+        </w:rPr>
+        <w:t>，</w:t>
+      </w:r>
+      <w:r>
+        <w:rPr>
+          <w:rFonts w:hint="eastAsia"/>
+          <w:sz w:val="15"/>
+          <w:szCs w:val="15"/>
+        </w:rPr>
+        <w:t>2019</w:t>
+      </w:r>
+      <w:r>
+        <w:rPr>
+          <w:rFonts w:hint="eastAsia"/>
+          <w:sz w:val="15"/>
+          <w:szCs w:val="15"/>
+        </w:rPr>
+        <w:t>．</w:t>
+      </w:r>
+      <w:bookmarkEnd w:id="12"/>
+    </w:p>
+    <w:p>
+      <w:pPr>
+        <w:ind w:left="284"/>
+        <w:rPr>
+          <w:rFonts w:hint="eastAsia"/>
+          <w:sz w:val="15"/>
+          <w:szCs w:val="15"/>
+        </w:rPr>
+      </w:pPr>
+      <w:r>
+        <w:rPr>
+          <w:rFonts w:hint="eastAsia"/>
+          <w:sz w:val="15"/>
+          <w:szCs w:val="15"/>
+        </w:rPr>
+        <w:t>R</w:t>
+      </w:r>
+      <w:r>
+        <w:rPr>
+          <w:rFonts w:hint="eastAsia"/>
+          <w:sz w:val="15"/>
+          <w:szCs w:val="15"/>
+        </w:rPr>
+        <w:t>EN</w:t>
+      </w:r>
+      <w:r>
+        <w:rPr>
+          <w:rFonts w:hint="eastAsia"/>
+          <w:sz w:val="15"/>
+          <w:szCs w:val="15"/>
+        </w:rPr>
+        <w:t xml:space="preserve"> Yong. </w:t>
+      </w:r>
+      <w:r>
+        <w:rPr>
+          <w:i/>
+          <w:iCs/>
+          <w:sz w:val="15"/>
+          <w:szCs w:val="15"/>
+        </w:rPr>
+        <w:t>Fault Diagnosis for Key Components of</w:t>
+      </w:r>
+      <w:r>
+        <w:rPr>
+          <w:rFonts w:hint="eastAsia"/>
+          <w:i/>
+          <w:iCs/>
+          <w:sz w:val="15"/>
+          <w:szCs w:val="15"/>
+        </w:rPr>
+        <w:t xml:space="preserve"> </w:t>
+      </w:r>
+      <w:r>
+        <w:rPr>
+          <w:i/>
+          <w:iCs/>
+          <w:sz w:val="15"/>
+          <w:szCs w:val="15"/>
+        </w:rPr>
+        <w:t>Rotating Machinery under Varying Speeds</w:t>
+      </w:r>
+      <w:r>
+        <w:rPr>
+          <w:rFonts w:hint="eastAsia"/>
+          <w:sz w:val="15"/>
+          <w:szCs w:val="15"/>
+        </w:rPr>
+        <w:t xml:space="preserve">[D]. </w:t>
+      </w:r>
+      <w:r>
+        <w:rPr>
+          <w:rFonts w:hint="eastAsia"/>
+          <w:sz w:val="15"/>
+          <w:szCs w:val="15"/>
+        </w:rPr>
+        <w:t xml:space="preserve">Xuzhou: </w:t>
+      </w:r>
+      <w:r>
+        <w:rPr>
+          <w:sz w:val="15"/>
+          <w:szCs w:val="15"/>
+        </w:rPr>
+        <w:t>China University of Mining and Technology</w:t>
+      </w:r>
+      <w:r>
+        <w:rPr>
+          <w:rFonts w:hint="eastAsia"/>
+          <w:sz w:val="15"/>
+          <w:szCs w:val="15"/>
+        </w:rPr>
+        <w:t>, 2019</w:t>
+      </w:r>
+      <w:r>
+        <w:rPr>
+          <w:rFonts w:hint="eastAsia"/>
+          <w:sz w:val="15"/>
+          <w:szCs w:val="15"/>
+        </w:rPr>
+        <w:t>.</w:t>
+      </w:r>
+      <w:r>
+        <w:rPr>
+          <w:rFonts w:hint="eastAsia"/>
+          <w:sz w:val="15"/>
+          <w:szCs w:val="15"/>
+        </w:rPr>
+        <w:t xml:space="preserve"> </w:t>
+      </w:r>
+    </w:p>
+    <w:p>
+      <w:pPr>
+        <w:numPr>
+          <w:ilvl w:val="0"/>
+          <w:numId w:val="5"/>
+        </w:numPr>
+        <w:ind w:left="284" w:hanging="284"/>
+        <w:rPr>
+          <w:sz w:val="15"/>
+          <w:szCs w:val="15"/>
+        </w:rPr>
+      </w:pPr>
+      <w:r>
+        <w:rPr>
+          <w:rFonts w:hint="eastAsia"/>
+          <w:sz w:val="15"/>
+          <w:szCs w:val="15"/>
+        </w:rPr>
+        <w:t>11</w:t>
+      </w:r>
+    </w:p>
+    <w:p>
+      <w:pPr>
+        <w:numPr>
+          <w:ilvl w:val="0"/>
+          <w:numId w:val="5"/>
+        </w:numPr>
+        <w:ind w:left="284" w:hanging="284"/>
+        <w:rPr>
+          <w:sz w:val="15"/>
+          <w:szCs w:val="15"/>
+        </w:rPr>
+      </w:pPr>
+      <w:r>
+        <w:rPr>
+          <w:rFonts w:hint="eastAsia"/>
+          <w:sz w:val="15"/>
+          <w:szCs w:val="15"/>
+        </w:rPr>
+        <w:t>11</w:t>
+      </w:r>
     </w:p>
     <w:bookmarkEnd w:id="3"/>
     <w:bookmarkEnd w:id="4"/>

--- a/科技活动/科技活动.docx
+++ b/科技活动/科技活动.docx
@@ -165,7 +165,7 @@
           <w:rFonts w:hint="eastAsia"/>
           <w:sz w:val="18"/>
         </w:rPr>
-        <w:t>在。</w:t>
+        <w:t>轨道交通作为国家经济和社会发展的重要基础设施，在推动区域经济一体化、提升公共交通服务质量和推动绿色发展方面起着至关重要的作用。随着我国铁路运营规模的不断扩大，如何确保大量轨道列车在复杂环境中长期安全、高效地运行，成为了铁路行业亟待解决的关键问题。轴箱轴承作为轨道列车转向架中的核心部件，具有承载、支撑和运动转换等重要功能。本文综述了轴箱轴承故障的特征与类型，回顾了国内外故障诊断与预测方法的研究现状，并展望了未来技术的发展方向。</w:t>
       </w:r>
     </w:p>
     <w:p>
@@ -268,7 +268,22 @@
           <w:sz w:val="30"/>
           <w:szCs w:val="30"/>
         </w:rPr>
-        <w:t>Bm</w:t>
+        <w:t>Review of Fault Diagnosis and Prognosis in Railway Train Axle</w:t>
+      </w:r>
+      <w:r>
+        <w:rPr>
+          <w:rFonts w:hint="eastAsia"/>
+          <w:sz w:val="30"/>
+          <w:szCs w:val="30"/>
+        </w:rPr>
+        <w:t>-</w:t>
+      </w:r>
+      <w:r>
+        <w:rPr>
+          <w:sz w:val="30"/>
+          <w:szCs w:val="30"/>
+        </w:rPr>
+        <w:t>Box Bearing</w:t>
       </w:r>
     </w:p>
     <w:p>
@@ -522,11 +537,12 @@
       </w:r>
       <w:r>
         <w:rPr>
+          <w:rFonts w:hint="eastAsia"/>
           <w:sz w:val="18"/>
           <w:szCs w:val="18"/>
           <w:lang w:val="en-GB"/>
         </w:rPr>
-        <w:t>L</w:t>
+        <w:t>a</w:t>
       </w:r>
       <w:r>
         <w:rPr>
@@ -534,15 +550,16 @@
           <w:szCs w:val="18"/>
           <w:lang w:val="en-GB"/>
         </w:rPr>
-        <w:t>；</w:t>
-      </w:r>
-      <w:r>
-        <w:rPr>
+        <w:t>xle-</w:t>
+      </w:r>
+      <w:r>
+        <w:rPr>
+          <w:rFonts w:hint="eastAsia"/>
           <w:sz w:val="18"/>
           <w:szCs w:val="18"/>
           <w:lang w:val="en-GB"/>
         </w:rPr>
-        <w:t>S</w:t>
+        <w:t>b</w:t>
       </w:r>
       <w:r>
         <w:rPr>
@@ -550,14 +567,105 @@
           <w:szCs w:val="18"/>
           <w:lang w:val="en-GB"/>
         </w:rPr>
+        <w:t xml:space="preserve">ox </w:t>
+      </w:r>
+      <w:r>
+        <w:rPr>
+          <w:rFonts w:hint="eastAsia"/>
+          <w:sz w:val="18"/>
+          <w:szCs w:val="18"/>
+          <w:lang w:val="en-GB"/>
+        </w:rPr>
+        <w:t>b</w:t>
+      </w:r>
+      <w:r>
+        <w:rPr>
+          <w:sz w:val="18"/>
+          <w:szCs w:val="18"/>
+          <w:lang w:val="en-GB"/>
+        </w:rPr>
+        <w:t>earing</w:t>
+      </w:r>
+      <w:r>
+        <w:rPr>
+          <w:sz w:val="18"/>
+          <w:szCs w:val="18"/>
+          <w:lang w:val="en-GB"/>
+        </w:rPr>
         <w:t>；</w:t>
       </w:r>
       <w:r>
         <w:rPr>
+          <w:rFonts w:hint="eastAsia"/>
           <w:sz w:val="18"/>
           <w:szCs w:val="18"/>
-        </w:rPr>
-        <w:t>I</w:t>
+          <w:lang w:val="en-GB"/>
+        </w:rPr>
+        <w:t>f</w:t>
+      </w:r>
+      <w:r>
+        <w:rPr>
+          <w:sz w:val="18"/>
+          <w:szCs w:val="18"/>
+          <w:lang w:val="en-GB"/>
+        </w:rPr>
+        <w:t xml:space="preserve">ault </w:t>
+      </w:r>
+      <w:r>
+        <w:rPr>
+          <w:rFonts w:hint="eastAsia"/>
+          <w:sz w:val="18"/>
+          <w:szCs w:val="18"/>
+          <w:lang w:val="en-GB"/>
+        </w:rPr>
+        <w:t>d</w:t>
+      </w:r>
+      <w:r>
+        <w:rPr>
+          <w:sz w:val="18"/>
+          <w:szCs w:val="18"/>
+          <w:lang w:val="en-GB"/>
+        </w:rPr>
+        <w:t>iagnosis</w:t>
+      </w:r>
+      <w:r>
+        <w:rPr>
+          <w:sz w:val="18"/>
+          <w:szCs w:val="18"/>
+          <w:lang w:val="en-GB"/>
+        </w:rPr>
+        <w:t>；</w:t>
+      </w:r>
+      <w:r>
+        <w:rPr>
+          <w:rFonts w:hint="eastAsia"/>
+          <w:sz w:val="18"/>
+          <w:szCs w:val="18"/>
+        </w:rPr>
+        <w:t>f</w:t>
+      </w:r>
+      <w:r>
+        <w:rPr>
+          <w:rFonts w:hint="eastAsia"/>
+          <w:sz w:val="18"/>
+          <w:szCs w:val="18"/>
+        </w:rPr>
+        <w:t xml:space="preserve">ault </w:t>
+      </w:r>
+      <w:r>
+        <w:rPr>
+          <w:rFonts w:hint="eastAsia"/>
+          <w:sz w:val="18"/>
+          <w:szCs w:val="18"/>
+        </w:rPr>
+        <w:t>p</w:t>
+      </w:r>
+      <w:r>
+        <w:rPr>
+          <w:sz w:val="18"/>
+          <w:szCs w:val="18"/>
+        </w:rPr>
+        <w:t>rognosis</w:t>
       </w:r>
     </w:p>
     <w:p>
@@ -761,7 +869,13 @@
         <w:rPr>
           <w:rFonts w:hint="eastAsia"/>
         </w:rPr>
-        <w:t>世纪初以来，滚动轴承轴箱装置开始被试用，并逐渐成为主流，取代了滑动轴承轴箱装置。在中国，所有的铁路客车以及柴油和电力机车都已经采用了滚动轴承轴箱装置，而在货车中，这种装置的使用也在逐步增加</w:t>
+        <w:t>世纪初以来，滚动轴承轴箱装置开始被试</w:t>
+      </w:r>
+      <w:r>
+        <w:rPr>
+          <w:rFonts w:hint="eastAsia"/>
+        </w:rPr>
+        <w:t>用，并逐渐成为主流，取代了滑动轴承轴箱装置。在中国，所有的铁路客车以及柴油和电力机车都已经采用了滚动轴承轴箱装置，而在货车中，这种装置的使用也在逐步增加</w:t>
       </w:r>
       <w:r>
         <w:rPr>
@@ -933,7 +1047,6 @@
         </w:rPr>
         <w:t>Fig.</w:t>
       </w:r>
-      <w:proofErr w:type="gramStart"/>
       <w:r>
         <w:rPr>
           <w:rFonts w:hint="eastAsia"/>
@@ -960,7 +1073,6 @@
         </w:rPr>
         <w:t>Axle</w:t>
       </w:r>
-      <w:proofErr w:type="gramEnd"/>
       <w:r>
         <w:rPr>
           <w:rFonts w:hint="eastAsia"/>
@@ -982,9 +1094,6 @@
     <w:p>
       <w:pPr>
         <w:pStyle w:val="3"/>
-        <w:rPr>
-          <w:rFonts w:hint="eastAsia"/>
-        </w:rPr>
       </w:pPr>
       <w:r>
         <w:rPr>
@@ -1039,12 +1148,12 @@
         <w:rPr>
           <w:vertAlign w:val="superscript"/>
         </w:rPr>
+        <w:instrText xml:space="preserve"> \* MERGEFORMAT </w:instrText>
       </w:r>
       <w:r>
         <w:rPr>
           <w:vertAlign w:val="superscript"/>
         </w:rPr>
-        <w:instrText xml:space="preserve"> \* MERGEFORMAT </w:instrText>
       </w:r>
       <w:r>
         <w:rPr>
@@ -1074,7 +1183,14 @@
         <w:rPr>
           <w:rFonts w:hint="eastAsia"/>
         </w:rPr>
-        <w:t>因此，科学地进行轴箱轴承的维护，确保其高效运行并降低维护成本，是铁路运输领域面临的关键挑战。本文将首先总结轴箱轴承故障的特征和类型，然后回顾国内外在故障诊断与预测方法上的研究</w:t>
+        <w:t>因此，科</w:t>
+      </w:r>
+      <w:r>
+        <w:rPr>
+          <w:rFonts w:hint="eastAsia"/>
+        </w:rPr>
+        <w:lastRenderedPageBreak/>
+        <w:t>学地进行轴箱轴承的维护，确保其高效运行并降低维护成本，是铁路运输领域面临的关键挑战。本文将首先总结轴箱轴承故障的特征和类型，然后回顾国内外在故障诊断与预测方法上的研究</w:t>
       </w:r>
       <w:r>
         <w:rPr>
@@ -1178,14 +1294,13 @@
           <w:rFonts w:ascii="黑体" w:eastAsia="黑体" w:hint="eastAsia"/>
           <w:bCs/>
         </w:rPr>
-        <w:t>基</w:t>
+        <w:t>轴箱轴承故障的常见类型</w:t>
       </w:r>
     </w:p>
     <w:p>
       <w:pPr>
         <w:ind w:firstLineChars="200" w:firstLine="420"/>
         <w:rPr>
-          <w:rFonts w:hint="eastAsia"/>
           <w:szCs w:val="21"/>
         </w:rPr>
       </w:pPr>
@@ -1224,14 +1339,13 @@
           <w:rFonts w:ascii="黑体" w:eastAsia="黑体" w:hint="eastAsia"/>
           <w:bCs/>
         </w:rPr>
-        <w:t>基</w:t>
+        <w:t>故障的特征</w:t>
       </w:r>
     </w:p>
     <w:p>
       <w:pPr>
         <w:ind w:firstLineChars="200" w:firstLine="420"/>
         <w:rPr>
-          <w:rFonts w:hint="eastAsia"/>
           <w:szCs w:val="21"/>
         </w:rPr>
       </w:pPr>
@@ -1270,14 +1384,13 @@
           <w:rFonts w:ascii="黑体" w:eastAsia="黑体" w:hint="eastAsia"/>
           <w:bCs/>
         </w:rPr>
-        <w:t>基</w:t>
+        <w:t>故障诊断的挑战</w:t>
       </w:r>
     </w:p>
     <w:p>
       <w:pPr>
         <w:ind w:firstLineChars="200" w:firstLine="420"/>
         <w:rPr>
-          <w:rFonts w:hint="eastAsia"/>
           <w:szCs w:val="21"/>
         </w:rPr>
       </w:pPr>
@@ -1286,7 +1399,6 @@
           <w:rFonts w:hint="eastAsia"/>
           <w:szCs w:val="21"/>
         </w:rPr>
-        <w:lastRenderedPageBreak/>
         <w:t>通</w:t>
       </w:r>
     </w:p>
@@ -1326,7 +1438,7 @@
       <w:pPr>
         <w:outlineLvl w:val="0"/>
         <w:rPr>
-          <w:rFonts w:eastAsia="黑体"/>
+          <w:rFonts w:eastAsia="黑体" w:hint="eastAsia"/>
           <w:b/>
         </w:rPr>
       </w:pPr>
@@ -1350,21 +1462,6 @@
           <w:bCs/>
         </w:rPr>
         <w:t>传统方法</w:t>
-      </w:r>
-    </w:p>
-    <w:p>
-      <w:pPr>
-        <w:ind w:firstLineChars="200" w:firstLine="420"/>
-        <w:rPr>
-          <w:szCs w:val="21"/>
-        </w:rPr>
-      </w:pPr>
-      <w:r>
-        <w:rPr>
-          <w:rFonts w:hint="eastAsia"/>
-          <w:szCs w:val="21"/>
-        </w:rPr>
-        <w:t>L</w:t>
       </w:r>
     </w:p>
     <w:p>
@@ -1550,6 +1647,7 @@
         <w:pStyle w:val="a8"/>
         <w:ind w:firstLineChars="200"/>
         <w:rPr>
+          <w:rFonts w:hint="eastAsia"/>
           <w:szCs w:val="24"/>
         </w:rPr>
       </w:pPr>
@@ -1559,6 +1657,13 @@
           <w:szCs w:val="24"/>
         </w:rPr>
         <w:t>。</w:t>
+      </w:r>
+      <w:r>
+        <w:rPr>
+          <w:rFonts w:hint="eastAsia"/>
+          <w:szCs w:val="24"/>
+        </w:rPr>
+        <w:t>111</w:t>
       </w:r>
     </w:p>
     <w:p>
@@ -1582,6 +1687,7 @@
         <w:pStyle w:val="a8"/>
         <w:ind w:firstLineChars="200"/>
         <w:rPr>
+          <w:rFonts w:hint="eastAsia"/>
           <w:szCs w:val="24"/>
         </w:rPr>
       </w:pPr>
@@ -1591,6 +1697,13 @@
           <w:szCs w:val="24"/>
         </w:rPr>
         <w:t>。</w:t>
+      </w:r>
+      <w:r>
+        <w:rPr>
+          <w:rFonts w:hint="eastAsia"/>
+          <w:szCs w:val="24"/>
+        </w:rPr>
+        <w:t>222</w:t>
       </w:r>
     </w:p>
     <w:p>
@@ -2019,16 +2132,16 @@
           <w:szCs w:val="15"/>
         </w:rPr>
       </w:pPr>
-      <w:bookmarkStart w:id="3" w:name="_Ref185690217"/>
-      <w:bookmarkStart w:id="4" w:name="_Ref185690623"/>
-      <w:bookmarkStart w:id="5" w:name="_Ref185692499"/>
-      <w:bookmarkStart w:id="6" w:name="_Ref185692719"/>
-      <w:bookmarkStart w:id="7" w:name="_Ref185692950"/>
-      <w:bookmarkStart w:id="8" w:name="_Ref185694213"/>
-      <w:bookmarkStart w:id="9" w:name="_Ref185694505"/>
-      <w:bookmarkStart w:id="10" w:name="_Ref185694759"/>
-      <w:bookmarkStart w:id="11" w:name="_Ref185694874"/>
-      <w:bookmarkStart w:id="12" w:name="_Ref186535739"/>
+      <w:bookmarkStart w:id="3" w:name="_Ref186535739"/>
+      <w:bookmarkStart w:id="4" w:name="_Ref185690217"/>
+      <w:bookmarkStart w:id="5" w:name="_Ref185690623"/>
+      <w:bookmarkStart w:id="6" w:name="_Ref185692499"/>
+      <w:bookmarkStart w:id="7" w:name="_Ref185692719"/>
+      <w:bookmarkStart w:id="8" w:name="_Ref185692950"/>
+      <w:bookmarkStart w:id="9" w:name="_Ref185694213"/>
+      <w:bookmarkStart w:id="10" w:name="_Ref185694505"/>
+      <w:bookmarkStart w:id="11" w:name="_Ref185694759"/>
+      <w:bookmarkStart w:id="12" w:name="_Ref185694874"/>
       <w:bookmarkEnd w:id="2"/>
       <w:r>
         <w:rPr>
@@ -2110,13 +2223,12 @@
         </w:rPr>
         <w:t>．</w:t>
       </w:r>
-      <w:bookmarkEnd w:id="12"/>
+      <w:bookmarkEnd w:id="3"/>
     </w:p>
     <w:p>
       <w:pPr>
         <w:ind w:left="284"/>
         <w:rPr>
-          <w:rFonts w:hint="eastAsia"/>
           <w:sz w:val="15"/>
           <w:szCs w:val="15"/>
         </w:rPr>
@@ -2263,7 +2375,6 @@
         <w:t>11</w:t>
       </w:r>
     </w:p>
-    <w:bookmarkEnd w:id="3"/>
     <w:bookmarkEnd w:id="4"/>
     <w:bookmarkEnd w:id="5"/>
     <w:bookmarkEnd w:id="6"/>
@@ -2272,6 +2383,7 @@
     <w:bookmarkEnd w:id="9"/>
     <w:bookmarkEnd w:id="10"/>
     <w:bookmarkEnd w:id="11"/>
+    <w:bookmarkEnd w:id="12"/>
     <w:p>
       <w:pPr>
         <w:rPr>

--- a/科技活动/科技活动.docx
+++ b/科技活动/科技活动.docx
@@ -384,31 +384,14 @@
           <w:color w:val="000000"/>
           <w:sz w:val="18"/>
         </w:rPr>
-        <w:t xml:space="preserve">Chongqing </w:t>
-      </w:r>
-      <w:proofErr w:type="spellStart"/>
-      <w:r>
-        <w:rPr>
-          <w:rFonts w:hint="eastAsia"/>
-          <w:color w:val="000000"/>
-          <w:sz w:val="18"/>
-        </w:rPr>
-        <w:t>Jiaoto</w:t>
-      </w:r>
-      <w:r>
-        <w:rPr>
-          <w:rFonts w:hint="eastAsia"/>
-          <w:sz w:val="18"/>
-        </w:rPr>
-        <w:t>ng</w:t>
-      </w:r>
-      <w:proofErr w:type="spellEnd"/>
-      <w:r>
-        <w:rPr>
-          <w:rFonts w:hint="eastAsia"/>
-          <w:sz w:val="18"/>
-        </w:rPr>
-        <w:t xml:space="preserve"> University</w:t>
+        <w:t>Chongqing Jiaoto</w:t>
+      </w:r>
+      <w:r>
+        <w:rPr>
+          <w:rFonts w:hint="eastAsia"/>
+          <w:sz w:val="18"/>
+        </w:rPr>
+        <w:t>ng University</w:t>
       </w:r>
       <w:r>
         <w:rPr>
@@ -482,6 +465,7 @@
         <w:rPr>
           <w:sz w:val="18"/>
           <w:szCs w:val="18"/>
+          <w:lang w:val="en-GB"/>
         </w:rPr>
       </w:pPr>
       <w:r>
@@ -507,8 +491,9 @@
         <w:rPr>
           <w:sz w:val="18"/>
           <w:szCs w:val="18"/>
-        </w:rPr>
-        <w:t>In l.</w:t>
+          <w:lang w:val="en-GB"/>
+        </w:rPr>
+        <w:t>Rail transit plays a vital role as a major infrastructure in the country's economic and social development, contributing to regional economic integration, improving public transportation service quality, and promoting green development. With the continuous expansion of railway operations in China, ensuring the safe and efficient operation of a large number of trains in complex environments has become a critical issue. The axle-box bearing, as a core component of the train bogie, is responsible for crucial functions such as load-bearing, support, and motion conversion. This review summarizes the characteristics and types of axle-box bearing faults, reviews the research on fault diagnosis and prognosis methods, and discusses the future development of these technologies.</w:t>
       </w:r>
     </w:p>
     <w:p>
@@ -786,7 +771,13 @@
         <w:rPr>
           <w:rFonts w:hint="eastAsia"/>
         </w:rPr>
-        <w:t>列车转向架中的核心旋转部件，类似于列车的“脚踝”，负责承载、支撑以及运动转换等至关重要的功能</w:t>
+        <w:t>列车转向架中的核心旋转部件，类似于列车的“脚踝”，负责承载、支撑</w:t>
+      </w:r>
+      <w:r>
+        <w:rPr>
+          <w:rFonts w:hint="eastAsia"/>
+        </w:rPr>
+        <w:t>以及运动转换等至关重要的功能</w:t>
       </w:r>
       <w:r>
         <w:rPr>
@@ -869,13 +860,7 @@
         <w:rPr>
           <w:rFonts w:hint="eastAsia"/>
         </w:rPr>
-        <w:t>世纪初以来，滚动轴承轴箱装置开始被试</w:t>
-      </w:r>
-      <w:r>
-        <w:rPr>
-          <w:rFonts w:hint="eastAsia"/>
-        </w:rPr>
-        <w:t>用，并逐渐成为主流，取代了滑动轴承轴箱装置。在中国，所有的铁路客车以及柴油和电力机车都已经采用了滚动轴承轴箱装置，而在货车中，这种装置的使用也在逐步增加</w:t>
+        <w:t>世纪初以来，滚动轴承轴箱装置开始被试用，并逐渐成为主流，取代了滑动轴承轴箱装置。在中国，所有的铁路客车以及柴油和电力机车都已经采用了滚动轴承轴箱装置，而在货车中，这种装置的使用也在逐步增加</w:t>
       </w:r>
       <w:r>
         <w:rPr>
@@ -943,6 +928,7 @@
         <w:rPr>
           <w:noProof/>
         </w:rPr>
+        <w:lastRenderedPageBreak/>
         <w:drawing>
           <wp:inline distT="0" distB="0" distL="0" distR="0" wp14:anchorId="04B7B8D0" wp14:editId="6A86F9F7">
             <wp:extent cx="2564765" cy="967460"/>
@@ -1183,14 +1169,7 @@
         <w:rPr>
           <w:rFonts w:hint="eastAsia"/>
         </w:rPr>
-        <w:t>因此，科</w:t>
-      </w:r>
-      <w:r>
-        <w:rPr>
-          <w:rFonts w:hint="eastAsia"/>
-        </w:rPr>
-        <w:lastRenderedPageBreak/>
-        <w:t>学地进行轴箱轴承的维护，确保其高效运行并降低维护成本，是铁路运输领域面临的关键挑战。本文将首先总结轴箱轴承故障的特征和类型，然后回顾国内外在故障诊断与预测方法上的研究</w:t>
+        <w:t>因此，科学地进行轴箱轴承的维护，确保其高效运行并降低维护成本，是铁路运输领域面临的关键挑战。本文将首先总结轴箱轴承故障的特征和类型，然后回顾国内外在故障诊断与预测方法上的研究</w:t>
       </w:r>
       <w:r>
         <w:rPr>
@@ -1258,7 +1237,6 @@
         <w:rPr>
           <w:rFonts w:ascii="黑体" w:eastAsia="黑体"/>
           <w:bCs/>
-          <w:szCs w:val="21"/>
         </w:rPr>
       </w:pPr>
       <w:r>
@@ -1266,14 +1244,14 @@
           <w:rFonts w:ascii="黑体" w:eastAsia="黑体" w:hint="eastAsia"/>
           <w:bCs/>
         </w:rPr>
-        <w:t>2</w:t>
+        <w:t>2.1</w:t>
       </w:r>
       <w:r>
         <w:rPr>
           <w:rFonts w:ascii="黑体" w:eastAsia="黑体" w:hint="eastAsia"/>
           <w:bCs/>
         </w:rPr>
-        <w:t>.1</w:t>
+        <w:t xml:space="preserve"> </w:t>
       </w:r>
       <w:r>
         <w:rPr>
@@ -1287,58 +1265,335 @@
           <w:rFonts w:ascii="黑体" w:eastAsia="黑体" w:hint="eastAsia"/>
           <w:bCs/>
         </w:rPr>
+        <w:t>轴箱轴承故障的常见类型</w:t>
+      </w:r>
+    </w:p>
+    <w:p>
+      <w:pPr>
+        <w:ind w:firstLineChars="200" w:firstLine="420"/>
+        <w:rPr>
+          <w:szCs w:val="21"/>
+        </w:rPr>
+      </w:pPr>
+      <w:r>
+        <w:rPr>
+          <w:rFonts w:hint="eastAsia"/>
+          <w:szCs w:val="21"/>
+        </w:rPr>
+        <w:t>滚动轴承故障诊断工作主要分为两类</w:t>
+      </w:r>
+      <w:r>
+        <w:rPr>
+          <w:rFonts w:hint="eastAsia"/>
+          <w:szCs w:val="21"/>
+        </w:rPr>
+        <w:t>：</w:t>
+      </w:r>
+      <w:r>
+        <w:rPr>
+          <w:rFonts w:hint="eastAsia"/>
+          <w:szCs w:val="21"/>
+        </w:rPr>
+        <w:t>定性诊断和定量诊断。定性诊断是指判断轴承是否有故障以及故障存在的具体位置</w:t>
+      </w:r>
+      <w:r>
+        <w:rPr>
+          <w:rFonts w:hint="eastAsia"/>
+          <w:szCs w:val="21"/>
+        </w:rPr>
+        <w:t>（</w:t>
+      </w:r>
+      <w:r>
+        <w:rPr>
+          <w:rFonts w:hint="eastAsia"/>
+          <w:szCs w:val="21"/>
+        </w:rPr>
+        <w:t>如内圈、外圈、滚动体等</w:t>
+      </w:r>
+      <w:r>
+        <w:rPr>
+          <w:rFonts w:hint="eastAsia"/>
+          <w:szCs w:val="21"/>
+        </w:rPr>
+        <w:t>）；</w:t>
+      </w:r>
+      <w:r>
+        <w:rPr>
+          <w:rFonts w:hint="eastAsia"/>
+          <w:szCs w:val="21"/>
+        </w:rPr>
+        <w:t>定量诊断是指判断轴承故障尺寸的大小及故障部位的损伤程度</w:t>
+      </w:r>
+      <w:r>
+        <w:rPr>
+          <w:szCs w:val="21"/>
+          <w:vertAlign w:val="superscript"/>
+        </w:rPr>
+        <w:fldChar w:fldCharType="begin"/>
+      </w:r>
+      <w:r>
+        <w:rPr>
+          <w:szCs w:val="21"/>
+          <w:vertAlign w:val="superscript"/>
+        </w:rPr>
+        <w:instrText xml:space="preserve"> </w:instrText>
+      </w:r>
+      <w:r>
+        <w:rPr>
+          <w:rFonts w:hint="eastAsia"/>
+          <w:szCs w:val="21"/>
+          <w:vertAlign w:val="superscript"/>
+        </w:rPr>
+        <w:instrText>REF _Ref186545692 \r \h</w:instrText>
+      </w:r>
+      <w:r>
+        <w:rPr>
+          <w:szCs w:val="21"/>
+          <w:vertAlign w:val="superscript"/>
+        </w:rPr>
+        <w:instrText xml:space="preserve"> </w:instrText>
+      </w:r>
+      <w:r>
+        <w:rPr>
+          <w:szCs w:val="21"/>
+          <w:vertAlign w:val="superscript"/>
+        </w:rPr>
+        <w:instrText xml:space="preserve"> \* MERGEFORMAT </w:instrText>
+      </w:r>
+      <w:r>
+        <w:rPr>
+          <w:szCs w:val="21"/>
+          <w:vertAlign w:val="superscript"/>
+        </w:rPr>
+      </w:r>
+      <w:r>
+        <w:rPr>
+          <w:szCs w:val="21"/>
+          <w:vertAlign w:val="superscript"/>
+        </w:rPr>
+        <w:fldChar w:fldCharType="separate"/>
+      </w:r>
+      <w:r>
+        <w:rPr>
+          <w:szCs w:val="21"/>
+          <w:vertAlign w:val="superscript"/>
+        </w:rPr>
+        <w:t>[3]</w:t>
+      </w:r>
+      <w:r>
+        <w:rPr>
+          <w:szCs w:val="21"/>
+          <w:vertAlign w:val="superscript"/>
+        </w:rPr>
+        <w:fldChar w:fldCharType="end"/>
+      </w:r>
+      <w:r>
+        <w:rPr>
+          <w:rFonts w:hint="eastAsia"/>
+          <w:szCs w:val="21"/>
+        </w:rPr>
+        <w:t>。</w:t>
+      </w:r>
+      <w:r>
+        <w:rPr>
+          <w:rFonts w:hint="eastAsia"/>
+          <w:szCs w:val="21"/>
+        </w:rPr>
+        <w:t>轴箱轴承故障类型多样，主要包括以下几种</w:t>
+      </w:r>
+      <w:r>
+        <w:rPr>
+          <w:rFonts w:hint="eastAsia"/>
+          <w:szCs w:val="21"/>
+        </w:rPr>
+        <w:t>：</w:t>
+      </w:r>
+    </w:p>
+    <w:p>
+      <w:pPr>
+        <w:ind w:firstLineChars="200" w:firstLine="420"/>
+        <w:rPr>
+          <w:szCs w:val="21"/>
+        </w:rPr>
+      </w:pPr>
+      <w:r>
+        <w:rPr>
+          <w:rFonts w:hint="eastAsia"/>
+          <w:szCs w:val="21"/>
+        </w:rPr>
+        <w:t>1</w:t>
+      </w:r>
+      <w:r>
+        <w:rPr>
+          <w:rFonts w:hint="eastAsia"/>
+          <w:szCs w:val="21"/>
+        </w:rPr>
+        <w:t>）</w:t>
+      </w:r>
+      <w:r>
+        <w:rPr>
+          <w:rFonts w:hint="eastAsia"/>
+          <w:szCs w:val="21"/>
+        </w:rPr>
         <w:t xml:space="preserve"> </w:t>
       </w:r>
+      <w:r>
+        <w:rPr>
+          <w:rFonts w:hint="eastAsia"/>
+          <w:szCs w:val="21"/>
+        </w:rPr>
+        <w:t>疲劳剥落：由于长期的循环载荷作用，轴承元件表面或次表面产生疲劳裂纹，最终导致材料剥落，这是轴箱轴承最主要的故障形式之一。</w:t>
+      </w:r>
+    </w:p>
+    <w:p>
+      <w:pPr>
+        <w:ind w:firstLineChars="200" w:firstLine="420"/>
+        <w:rPr>
+          <w:szCs w:val="21"/>
+        </w:rPr>
+      </w:pPr>
+      <w:r>
+        <w:rPr>
+          <w:rFonts w:hint="eastAsia"/>
+          <w:szCs w:val="21"/>
+        </w:rPr>
+        <w:t>2</w:t>
+      </w:r>
+      <w:r>
+        <w:rPr>
+          <w:rFonts w:hint="eastAsia"/>
+          <w:szCs w:val="21"/>
+        </w:rPr>
+        <w:t>）</w:t>
+      </w:r>
+      <w:r>
+        <w:rPr>
+          <w:rFonts w:hint="eastAsia"/>
+          <w:szCs w:val="21"/>
+        </w:rPr>
+        <w:t xml:space="preserve"> </w:t>
+      </w:r>
+      <w:r>
+        <w:rPr>
+          <w:rFonts w:hint="eastAsia"/>
+          <w:szCs w:val="21"/>
+        </w:rPr>
+        <w:t>擦伤磨损：由于润滑不良或过载，轴承元件表面产生相对滑动，导致擦伤磨损。</w:t>
+      </w:r>
+    </w:p>
+    <w:p>
+      <w:pPr>
+        <w:ind w:firstLineChars="200" w:firstLine="420"/>
+        <w:rPr>
+          <w:szCs w:val="21"/>
+        </w:rPr>
+      </w:pPr>
+      <w:r>
+        <w:rPr>
+          <w:rFonts w:hint="eastAsia"/>
+          <w:szCs w:val="21"/>
+        </w:rPr>
+        <w:t>3</w:t>
+      </w:r>
+      <w:r>
+        <w:rPr>
+          <w:rFonts w:hint="eastAsia"/>
+          <w:szCs w:val="21"/>
+        </w:rPr>
+        <w:t>）</w:t>
+      </w:r>
+      <w:r>
+        <w:rPr>
+          <w:rFonts w:hint="eastAsia"/>
+          <w:szCs w:val="21"/>
+        </w:rPr>
+        <w:t xml:space="preserve"> </w:t>
+      </w:r>
+      <w:r>
+        <w:rPr>
+          <w:rFonts w:hint="eastAsia"/>
+          <w:szCs w:val="21"/>
+        </w:rPr>
+        <w:t>疲劳裂纹：轴承元件在高应力集中区域产生疲劳裂纹，可能进一步扩展导致断裂。</w:t>
+      </w:r>
+    </w:p>
+    <w:p>
+      <w:pPr>
+        <w:ind w:firstLineChars="200" w:firstLine="420"/>
+        <w:rPr>
+          <w:szCs w:val="21"/>
+        </w:rPr>
+      </w:pPr>
+      <w:r>
+        <w:rPr>
+          <w:rFonts w:hint="eastAsia"/>
+          <w:szCs w:val="21"/>
+        </w:rPr>
+        <w:t>4</w:t>
+      </w:r>
+      <w:r>
+        <w:rPr>
+          <w:rFonts w:hint="eastAsia"/>
+          <w:szCs w:val="21"/>
+        </w:rPr>
+        <w:t>）</w:t>
+      </w:r>
+      <w:r>
+        <w:rPr>
+          <w:rFonts w:hint="eastAsia"/>
+          <w:szCs w:val="21"/>
+        </w:rPr>
+        <w:t xml:space="preserve"> </w:t>
+      </w:r>
+      <w:r>
+        <w:rPr>
+          <w:rFonts w:hint="eastAsia"/>
+          <w:szCs w:val="21"/>
+        </w:rPr>
+        <w:t>电蚀</w:t>
+      </w:r>
+      <w:r>
+        <w:rPr>
+          <w:rFonts w:hint="eastAsia"/>
+          <w:szCs w:val="21"/>
+        </w:rPr>
+        <w:t>：</w:t>
+      </w:r>
+      <w:r>
+        <w:rPr>
+          <w:rFonts w:hint="eastAsia"/>
+          <w:szCs w:val="21"/>
+        </w:rPr>
+        <w:t>由于电流通过轴承，产生电化学作用，导致材料损失。</w:t>
+      </w:r>
+    </w:p>
+    <w:p>
+      <w:pPr>
+        <w:outlineLvl w:val="0"/>
+        <w:rPr>
+          <w:rFonts w:ascii="黑体" w:eastAsia="黑体"/>
+          <w:bCs/>
+        </w:rPr>
+      </w:pPr>
       <w:r>
         <w:rPr>
           <w:rFonts w:ascii="黑体" w:eastAsia="黑体" w:hint="eastAsia"/>
           <w:bCs/>
         </w:rPr>
-        <w:t>轴箱轴承故障的常见类型</w:t>
-      </w:r>
-    </w:p>
-    <w:p>
-      <w:pPr>
-        <w:ind w:firstLineChars="200" w:firstLine="420"/>
-        <w:rPr>
-          <w:szCs w:val="21"/>
-        </w:rPr>
-      </w:pPr>
-      <w:r>
-        <w:rPr>
-          <w:rFonts w:hint="eastAsia"/>
-          <w:szCs w:val="21"/>
-        </w:rPr>
-        <w:t>根</w:t>
-      </w:r>
-    </w:p>
-    <w:p>
-      <w:pPr>
-        <w:outlineLvl w:val="0"/>
-        <w:rPr>
-          <w:rFonts w:ascii="黑体" w:eastAsia="黑体"/>
-          <w:bCs/>
-        </w:rPr>
-      </w:pPr>
+        <w:t xml:space="preserve">2.2 </w:t>
+      </w:r>
       <w:r>
         <w:rPr>
           <w:rFonts w:ascii="黑体" w:eastAsia="黑体" w:hint="eastAsia"/>
           <w:bCs/>
         </w:rPr>
-        <w:t xml:space="preserve">2.2 </w:t>
+        <w:t xml:space="preserve"> </w:t>
       </w:r>
       <w:r>
         <w:rPr>
           <w:rFonts w:ascii="黑体" w:eastAsia="黑体" w:hint="eastAsia"/>
           <w:bCs/>
         </w:rPr>
-        <w:t xml:space="preserve"> </w:t>
-      </w:r>
-      <w:r>
-        <w:rPr>
-          <w:rFonts w:ascii="黑体" w:eastAsia="黑体" w:hint="eastAsia"/>
-          <w:bCs/>
-        </w:rPr>
         <w:t>故障的特征</w:t>
       </w:r>
     </w:p>
@@ -1354,52 +1609,426 @@
           <w:rFonts w:hint="eastAsia"/>
           <w:szCs w:val="21"/>
         </w:rPr>
-        <w:t>在</w:t>
-      </w:r>
-    </w:p>
-    <w:p>
-      <w:pPr>
-        <w:outlineLvl w:val="0"/>
-        <w:rPr>
-          <w:rFonts w:ascii="黑体" w:eastAsia="黑体"/>
-          <w:bCs/>
-        </w:rPr>
-      </w:pPr>
-      <w:r>
-        <w:rPr>
-          <w:rFonts w:ascii="黑体" w:eastAsia="黑体" w:hint="eastAsia"/>
-          <w:bCs/>
-        </w:rPr>
-        <w:t xml:space="preserve">2.3 </w:t>
-      </w:r>
-      <w:r>
-        <w:rPr>
-          <w:rFonts w:ascii="黑体" w:eastAsia="黑体" w:hint="eastAsia"/>
-          <w:bCs/>
-        </w:rPr>
-        <w:t xml:space="preserve"> </w:t>
-      </w:r>
-      <w:r>
-        <w:rPr>
-          <w:rFonts w:ascii="黑体" w:eastAsia="黑体" w:hint="eastAsia"/>
-          <w:bCs/>
-        </w:rPr>
-        <w:t>故障诊断的挑战</w:t>
+        <w:t>2.1</w:t>
+      </w:r>
+      <w:r>
+        <w:rPr>
+          <w:rFonts w:hint="eastAsia"/>
+          <w:szCs w:val="21"/>
+        </w:rPr>
+        <w:t>节介绍的几种常见故障</w:t>
+      </w:r>
+      <w:r>
+        <w:rPr>
+          <w:rFonts w:hint="eastAsia"/>
+          <w:szCs w:val="21"/>
+        </w:rPr>
+        <w:t>都将对轴承运行状态产生影响</w:t>
+      </w:r>
+      <w:r>
+        <w:rPr>
+          <w:rFonts w:hint="eastAsia"/>
+          <w:szCs w:val="21"/>
+        </w:rPr>
+        <w:t>，</w:t>
+      </w:r>
+      <w:r>
+        <w:rPr>
+          <w:rFonts w:hint="eastAsia"/>
+          <w:szCs w:val="21"/>
+        </w:rPr>
+        <w:t>大量学者针对故障状态下的运行特征进行了动力学建模及特征分析，</w:t>
+      </w:r>
+      <w:r>
+        <w:rPr>
+          <w:rFonts w:hint="eastAsia"/>
+          <w:szCs w:val="21"/>
+        </w:rPr>
+        <w:t>Petersen</w:t>
+      </w:r>
+      <w:r>
+        <w:rPr>
+          <w:rFonts w:hint="eastAsia"/>
+          <w:szCs w:val="21"/>
+        </w:rPr>
+        <w:t>等</w:t>
+      </w:r>
+      <w:r>
+        <w:rPr>
+          <w:rFonts w:hint="eastAsia"/>
+          <w:szCs w:val="21"/>
+        </w:rPr>
+        <w:t>人</w:t>
+      </w:r>
+      <w:r>
+        <w:rPr>
+          <w:szCs w:val="21"/>
+          <w:vertAlign w:val="superscript"/>
+        </w:rPr>
+        <w:fldChar w:fldCharType="begin"/>
+      </w:r>
+      <w:r>
+        <w:rPr>
+          <w:szCs w:val="21"/>
+          <w:vertAlign w:val="superscript"/>
+        </w:rPr>
+        <w:instrText xml:space="preserve"> </w:instrText>
+      </w:r>
+      <w:r>
+        <w:rPr>
+          <w:rFonts w:hint="eastAsia"/>
+          <w:szCs w:val="21"/>
+          <w:vertAlign w:val="superscript"/>
+        </w:rPr>
+        <w:instrText>REF _Ref186553018 \r \h</w:instrText>
+      </w:r>
+      <w:r>
+        <w:rPr>
+          <w:szCs w:val="21"/>
+          <w:vertAlign w:val="superscript"/>
+        </w:rPr>
+        <w:instrText xml:space="preserve"> </w:instrText>
+      </w:r>
+      <w:r>
+        <w:rPr>
+          <w:szCs w:val="21"/>
+          <w:vertAlign w:val="superscript"/>
+        </w:rPr>
+      </w:r>
+      <w:r>
+        <w:rPr>
+          <w:szCs w:val="21"/>
+          <w:vertAlign w:val="superscript"/>
+        </w:rPr>
+        <w:instrText xml:space="preserve"> \* MERGEFORMAT </w:instrText>
+      </w:r>
+      <w:r>
+        <w:rPr>
+          <w:szCs w:val="21"/>
+          <w:vertAlign w:val="superscript"/>
+        </w:rPr>
+        <w:fldChar w:fldCharType="separate"/>
+      </w:r>
+      <w:r>
+        <w:rPr>
+          <w:szCs w:val="21"/>
+          <w:vertAlign w:val="superscript"/>
+        </w:rPr>
+        <w:t>[4]</w:t>
+      </w:r>
+      <w:r>
+        <w:rPr>
+          <w:szCs w:val="21"/>
+          <w:vertAlign w:val="superscript"/>
+        </w:rPr>
+        <w:fldChar w:fldCharType="end"/>
+      </w:r>
+      <w:r>
+        <w:rPr>
+          <w:rFonts w:hint="eastAsia"/>
+          <w:szCs w:val="21"/>
+        </w:rPr>
+        <w:t>构建了双列滚动轴承的动力学模型，深入探究了在轨道存在不同深度和长度缺陷时轴承的准静态载荷分布以及刚度变化的规律。他们的研究显示，当滚动体通过缺陷区域，内圈与滚动体间的接触力会经历重新分配，导致滚动体在加载方向的刚度降低，在卸载方向的刚度升高。此外，他们还分析了滚动体通过缺陷时静载荷力的变化情况，发现该方法得到的</w:t>
+      </w:r>
+      <w:r>
+        <w:rPr>
+          <w:rFonts w:hint="eastAsia"/>
+          <w:szCs w:val="21"/>
+        </w:rPr>
+        <w:t>时频响应表现出明显的周期性和规律性特点</w:t>
+      </w:r>
+      <w:r>
+        <w:rPr>
+          <w:rFonts w:hint="eastAsia"/>
+          <w:szCs w:val="21"/>
+        </w:rPr>
+        <w:t>，因此可以采用故障特征频率来进行故障诊断。</w:t>
+      </w:r>
+      <w:r>
+        <w:rPr>
+          <w:rFonts w:hint="eastAsia"/>
+          <w:szCs w:val="21"/>
+        </w:rPr>
+        <w:t>Upadhyay</w:t>
+      </w:r>
+      <w:r>
+        <w:rPr>
+          <w:rFonts w:hint="eastAsia"/>
+          <w:szCs w:val="21"/>
+        </w:rPr>
+        <w:t>等</w:t>
+      </w:r>
+      <w:r>
+        <w:rPr>
+          <w:rFonts w:hint="eastAsia"/>
+          <w:szCs w:val="21"/>
+        </w:rPr>
+        <w:t>人</w:t>
+      </w:r>
+      <w:r>
+        <w:rPr>
+          <w:szCs w:val="21"/>
+          <w:vertAlign w:val="superscript"/>
+        </w:rPr>
+        <w:fldChar w:fldCharType="begin"/>
+      </w:r>
+      <w:r>
+        <w:rPr>
+          <w:szCs w:val="21"/>
+          <w:vertAlign w:val="superscript"/>
+        </w:rPr>
+        <w:instrText xml:space="preserve"> </w:instrText>
+      </w:r>
+      <w:r>
+        <w:rPr>
+          <w:rFonts w:hint="eastAsia"/>
+          <w:szCs w:val="21"/>
+          <w:vertAlign w:val="superscript"/>
+        </w:rPr>
+        <w:instrText>REF _Ref186553681 \r \h</w:instrText>
+      </w:r>
+      <w:r>
+        <w:rPr>
+          <w:szCs w:val="21"/>
+          <w:vertAlign w:val="superscript"/>
+        </w:rPr>
+        <w:instrText xml:space="preserve"> </w:instrText>
+      </w:r>
+      <w:r>
+        <w:rPr>
+          <w:szCs w:val="21"/>
+          <w:vertAlign w:val="superscript"/>
+        </w:rPr>
+      </w:r>
+      <w:r>
+        <w:rPr>
+          <w:szCs w:val="21"/>
+          <w:vertAlign w:val="superscript"/>
+        </w:rPr>
+        <w:instrText xml:space="preserve"> \* MERGEFORMAT </w:instrText>
+      </w:r>
+      <w:r>
+        <w:rPr>
+          <w:szCs w:val="21"/>
+          <w:vertAlign w:val="superscript"/>
+        </w:rPr>
+        <w:fldChar w:fldCharType="separate"/>
+      </w:r>
+      <w:r>
+        <w:rPr>
+          <w:szCs w:val="21"/>
+          <w:vertAlign w:val="superscript"/>
+        </w:rPr>
+        <w:t>[5]</w:t>
+      </w:r>
+      <w:r>
+        <w:rPr>
+          <w:szCs w:val="21"/>
+          <w:vertAlign w:val="superscript"/>
+        </w:rPr>
+        <w:fldChar w:fldCharType="end"/>
+      </w:r>
+      <w:r>
+        <w:rPr>
+          <w:rFonts w:hint="eastAsia"/>
+          <w:szCs w:val="21"/>
+        </w:rPr>
+        <w:t>构建了一个非线性动力学模型，旨在探究滚动体直径变化和数量变化对高速旋转轴产生的非线性振动效应。在模型构建过程中，考虑到滚动体与内外圈之间的接触刚度具有非线性特性，并纳入了阻尼效应。通过应用</w:t>
+      </w:r>
+      <w:r>
+        <w:rPr>
+          <w:rFonts w:hint="eastAsia"/>
+          <w:szCs w:val="21"/>
+        </w:rPr>
+        <w:t>Newmark-</w:t>
+      </w:r>
+      <w:r>
+        <w:rPr>
+          <w:rFonts w:hint="eastAsia"/>
+          <w:szCs w:val="21"/>
+        </w:rPr>
+        <w:t>β数值方法来求解该动力学模型，研究结果揭示了随着滚动体数量的增加，系统的整体刚度得到提升，这有助于降低通过频率（</w:t>
+      </w:r>
+      <w:r>
+        <w:rPr>
+          <w:rFonts w:hint="eastAsia"/>
+          <w:szCs w:val="21"/>
+        </w:rPr>
+        <w:t>B</w:t>
+      </w:r>
+      <w:r>
+        <w:rPr>
+          <w:szCs w:val="21"/>
+        </w:rPr>
+        <w:t xml:space="preserve">all </w:t>
+      </w:r>
+      <w:r>
+        <w:rPr>
+          <w:rFonts w:hint="eastAsia"/>
+          <w:szCs w:val="21"/>
+        </w:rPr>
+        <w:t>P</w:t>
+      </w:r>
+      <w:r>
+        <w:rPr>
+          <w:szCs w:val="21"/>
+        </w:rPr>
+        <w:t xml:space="preserve">assing </w:t>
+      </w:r>
+      <w:r>
+        <w:rPr>
+          <w:rFonts w:hint="eastAsia"/>
+          <w:szCs w:val="21"/>
+        </w:rPr>
+        <w:t>F</w:t>
+      </w:r>
+      <w:r>
+        <w:rPr>
+          <w:szCs w:val="21"/>
+        </w:rPr>
+        <w:t>requency</w:t>
+      </w:r>
+      <w:r>
+        <w:rPr>
+          <w:rFonts w:hint="eastAsia"/>
+          <w:szCs w:val="21"/>
+        </w:rPr>
+        <w:t xml:space="preserve">, </w:t>
+      </w:r>
+      <w:r>
+        <w:rPr>
+          <w:rFonts w:hint="eastAsia"/>
+          <w:szCs w:val="21"/>
+        </w:rPr>
+        <w:t>BPF</w:t>
+      </w:r>
+      <w:r>
+        <w:rPr>
+          <w:rFonts w:hint="eastAsia"/>
+          <w:szCs w:val="21"/>
+        </w:rPr>
+        <w:t>）的影响。</w:t>
+      </w:r>
+      <w:r>
+        <w:rPr>
+          <w:rFonts w:hint="eastAsia"/>
+          <w:szCs w:val="21"/>
+        </w:rPr>
+        <w:t>Ahmadi</w:t>
+      </w:r>
+      <w:r>
+        <w:rPr>
+          <w:rFonts w:hint="eastAsia"/>
+          <w:szCs w:val="21"/>
+        </w:rPr>
+        <w:t>等</w:t>
+      </w:r>
+      <w:r>
+        <w:rPr>
+          <w:rFonts w:hint="eastAsia"/>
+          <w:szCs w:val="21"/>
+        </w:rPr>
+        <w:t>人</w:t>
+      </w:r>
+      <w:r>
+        <w:rPr>
+          <w:szCs w:val="21"/>
+          <w:vertAlign w:val="superscript"/>
+        </w:rPr>
+        <w:fldChar w:fldCharType="begin"/>
+      </w:r>
+      <w:r>
+        <w:rPr>
+          <w:szCs w:val="21"/>
+          <w:vertAlign w:val="superscript"/>
+        </w:rPr>
+        <w:instrText xml:space="preserve"> </w:instrText>
+      </w:r>
+      <w:r>
+        <w:rPr>
+          <w:rFonts w:hint="eastAsia"/>
+          <w:szCs w:val="21"/>
+          <w:vertAlign w:val="superscript"/>
+        </w:rPr>
+        <w:instrText>REF _Ref186554196 \r \h</w:instrText>
+      </w:r>
+      <w:r>
+        <w:rPr>
+          <w:szCs w:val="21"/>
+          <w:vertAlign w:val="superscript"/>
+        </w:rPr>
+        <w:instrText xml:space="preserve"> </w:instrText>
+      </w:r>
+      <w:r>
+        <w:rPr>
+          <w:szCs w:val="21"/>
+          <w:vertAlign w:val="superscript"/>
+        </w:rPr>
+      </w:r>
+      <w:r>
+        <w:rPr>
+          <w:szCs w:val="21"/>
+          <w:vertAlign w:val="superscript"/>
+        </w:rPr>
+        <w:instrText xml:space="preserve"> \* MERGEFORMAT </w:instrText>
+      </w:r>
+      <w:r>
+        <w:rPr>
+          <w:szCs w:val="21"/>
+          <w:vertAlign w:val="superscript"/>
+        </w:rPr>
+        <w:fldChar w:fldCharType="separate"/>
+      </w:r>
+      <w:r>
+        <w:rPr>
+          <w:szCs w:val="21"/>
+          <w:vertAlign w:val="superscript"/>
+        </w:rPr>
+        <w:t>[6]</w:t>
+      </w:r>
+      <w:r>
+        <w:rPr>
+          <w:szCs w:val="21"/>
+          <w:vertAlign w:val="superscript"/>
+        </w:rPr>
+        <w:fldChar w:fldCharType="end"/>
+      </w:r>
+      <w:r>
+        <w:rPr>
+          <w:rFonts w:hint="eastAsia"/>
+          <w:szCs w:val="21"/>
+        </w:rPr>
+        <w:t>构建了</w:t>
+      </w:r>
+      <w:r>
+        <w:rPr>
+          <w:rFonts w:hint="eastAsia"/>
+          <w:szCs w:val="21"/>
+        </w:rPr>
+        <w:t>一个非线性动力学模型，专门用于模拟故障轴承的行为，并深入分析了当轴承出现线剥落故障时，滚动体与其接触所产生的振动特性。在模型的构建过程中，特别纳入了滚动元件的有限元尺寸，这一改进显著提高了模型对于故障振动响应预测的准确性</w:t>
+      </w:r>
+      <w:r>
+        <w:rPr>
+          <w:rFonts w:hint="eastAsia"/>
+          <w:szCs w:val="21"/>
+        </w:rPr>
+        <w:t>。</w:t>
       </w:r>
     </w:p>
     <w:p>
       <w:pPr>
         <w:ind w:firstLineChars="200" w:firstLine="420"/>
         <w:rPr>
-          <w:szCs w:val="21"/>
-        </w:rPr>
-      </w:pPr>
-      <w:r>
-        <w:rPr>
-          <w:rFonts w:hint="eastAsia"/>
-          <w:szCs w:val="21"/>
-        </w:rPr>
-        <w:t>通</w:t>
+          <w:rFonts w:hint="eastAsia"/>
+          <w:szCs w:val="21"/>
+        </w:rPr>
+      </w:pPr>
+      <w:r>
+        <w:rPr>
+          <w:rFonts w:hint="eastAsia"/>
+          <w:szCs w:val="21"/>
+        </w:rPr>
+        <w:t>基于以上分析，通过传感器采集轴承故障状态时的运行信号，经过一系列故障诊断方法处理后可实现故障的分类识别。</w:t>
       </w:r>
     </w:p>
     <w:p>
@@ -1438,7 +2067,7 @@
       <w:pPr>
         <w:outlineLvl w:val="0"/>
         <w:rPr>
-          <w:rFonts w:eastAsia="黑体" w:hint="eastAsia"/>
+          <w:rFonts w:eastAsia="黑体"/>
           <w:b/>
         </w:rPr>
       </w:pPr>
@@ -1476,7 +2105,14 @@
           <w:rFonts w:hint="eastAsia"/>
           <w:szCs w:val="21"/>
         </w:rPr>
-        <w:t>标。</w:t>
+        <w:t>在人工智能还未发展时，传统的故障</w:t>
+      </w:r>
+      <w:r>
+        <w:rPr>
+          <w:rFonts w:hint="eastAsia"/>
+          <w:szCs w:val="21"/>
+        </w:rPr>
+        <w:t>诊断方法主要基于信号处理，</w:t>
       </w:r>
     </w:p>
     <w:p>
@@ -1647,7 +2283,6 @@
         <w:pStyle w:val="a8"/>
         <w:ind w:firstLineChars="200"/>
         <w:rPr>
-          <w:rFonts w:hint="eastAsia"/>
           <w:szCs w:val="24"/>
         </w:rPr>
       </w:pPr>
@@ -1687,7 +2322,6 @@
         <w:pStyle w:val="a8"/>
         <w:ind w:firstLineChars="200"/>
         <w:rPr>
-          <w:rFonts w:hint="eastAsia"/>
           <w:szCs w:val="24"/>
         </w:rPr>
       </w:pPr>
@@ -1991,17 +2625,8 @@
           <w:sz w:val="15"/>
           <w:szCs w:val="15"/>
         </w:rPr>
-        <w:t xml:space="preserve"> </w:t>
-      </w:r>
-      <w:proofErr w:type="spellStart"/>
-      <w:r>
-        <w:rPr>
-          <w:sz w:val="15"/>
-          <w:szCs w:val="15"/>
-        </w:rPr>
-        <w:t>Shaopu</w:t>
-      </w:r>
-      <w:proofErr w:type="spellEnd"/>
+        <w:t xml:space="preserve"> Shaopu</w:t>
+      </w:r>
       <w:r>
         <w:rPr>
           <w:rFonts w:hint="eastAsia"/>
@@ -2030,17 +2655,8 @@
           <w:sz w:val="15"/>
           <w:szCs w:val="15"/>
         </w:rPr>
-        <w:t xml:space="preserve"> </w:t>
-      </w:r>
-      <w:proofErr w:type="spellStart"/>
-      <w:r>
-        <w:rPr>
-          <w:sz w:val="15"/>
-          <w:szCs w:val="15"/>
-        </w:rPr>
-        <w:t>Wenpeng</w:t>
-      </w:r>
-      <w:proofErr w:type="spellEnd"/>
+        <w:t xml:space="preserve"> Wenpeng</w:t>
+      </w:r>
       <w:r>
         <w:rPr>
           <w:rFonts w:hint="eastAsia"/>
@@ -2101,7 +2717,23 @@
           <w:sz w:val="15"/>
           <w:szCs w:val="15"/>
         </w:rPr>
-        <w:t>, 54(07):1780-1796</w:t>
+        <w:t>, 54(07):</w:t>
+      </w:r>
+      <w:r>
+        <w:rPr>
+          <w:rFonts w:hint="eastAsia"/>
+          <w:sz w:val="15"/>
+          <w:szCs w:val="15"/>
+        </w:rPr>
+        <w:t xml:space="preserve"> </w:t>
+      </w:r>
+      <w:r>
+        <w:rPr>
+          <w:rFonts w:hint="eastAsia"/>
+          <w:sz w:val="15"/>
+          <w:szCs w:val="15"/>
+        </w:rPr>
+        <w:t>1780-1796</w:t>
       </w:r>
       <w:r>
         <w:rPr>
@@ -2149,6 +2781,7 @@
           <w:sz w:val="15"/>
           <w:szCs w:val="15"/>
         </w:rPr>
+        <w:lastRenderedPageBreak/>
         <w:t>任勇</w:t>
       </w:r>
       <w:r>
@@ -2345,13 +2978,263 @@
           <w:szCs w:val="15"/>
         </w:rPr>
       </w:pPr>
-      <w:r>
-        <w:rPr>
-          <w:rFonts w:hint="eastAsia"/>
-          <w:sz w:val="15"/>
-          <w:szCs w:val="15"/>
-        </w:rPr>
-        <w:t>11</w:t>
+      <w:bookmarkStart w:id="13" w:name="_Ref186545692"/>
+      <w:r>
+        <w:rPr>
+          <w:sz w:val="15"/>
+          <w:szCs w:val="15"/>
+        </w:rPr>
+        <w:t>王国彪，何正嘉，陈雪峰，等．机械故障诊断基础研究</w:t>
+      </w:r>
+      <w:r>
+        <w:rPr>
+          <w:sz w:val="15"/>
+          <w:szCs w:val="15"/>
+        </w:rPr>
+        <w:t xml:space="preserve"> “</w:t>
+      </w:r>
+      <w:r>
+        <w:rPr>
+          <w:sz w:val="15"/>
+          <w:szCs w:val="15"/>
+        </w:rPr>
+        <w:t>何去何从</w:t>
+      </w:r>
+      <w:r>
+        <w:rPr>
+          <w:sz w:val="15"/>
+          <w:szCs w:val="15"/>
+        </w:rPr>
+        <w:t>”</w:t>
+      </w:r>
+      <w:r>
+        <w:rPr>
+          <w:rFonts w:hint="eastAsia"/>
+          <w:sz w:val="15"/>
+          <w:szCs w:val="15"/>
+        </w:rPr>
+        <w:t>[</w:t>
+      </w:r>
+      <w:r>
+        <w:rPr>
+          <w:sz w:val="15"/>
+          <w:szCs w:val="15"/>
+        </w:rPr>
+        <w:t>J</w:t>
+      </w:r>
+      <w:r>
+        <w:rPr>
+          <w:rFonts w:hint="eastAsia"/>
+          <w:sz w:val="15"/>
+          <w:szCs w:val="15"/>
+        </w:rPr>
+        <w:t>]</w:t>
+      </w:r>
+      <w:r>
+        <w:rPr>
+          <w:sz w:val="15"/>
+          <w:szCs w:val="15"/>
+        </w:rPr>
+        <w:t>．机械工程学报，</w:t>
+      </w:r>
+      <w:r>
+        <w:rPr>
+          <w:sz w:val="15"/>
+          <w:szCs w:val="15"/>
+        </w:rPr>
+        <w:t>2013</w:t>
+      </w:r>
+      <w:r>
+        <w:rPr>
+          <w:sz w:val="15"/>
+          <w:szCs w:val="15"/>
+        </w:rPr>
+        <w:t>，</w:t>
+      </w:r>
+      <w:r>
+        <w:rPr>
+          <w:sz w:val="15"/>
+          <w:szCs w:val="15"/>
+        </w:rPr>
+        <w:t>49(1) :</w:t>
+      </w:r>
+      <w:r>
+        <w:rPr>
+          <w:rFonts w:hint="eastAsia"/>
+          <w:sz w:val="15"/>
+          <w:szCs w:val="15"/>
+        </w:rPr>
+        <w:t xml:space="preserve"> </w:t>
+      </w:r>
+      <w:r>
+        <w:rPr>
+          <w:sz w:val="15"/>
+          <w:szCs w:val="15"/>
+        </w:rPr>
+        <w:t>63</w:t>
+      </w:r>
+      <w:r>
+        <w:rPr>
+          <w:rFonts w:hint="eastAsia"/>
+          <w:sz w:val="15"/>
+          <w:szCs w:val="15"/>
+        </w:rPr>
+        <w:t>-</w:t>
+      </w:r>
+      <w:r>
+        <w:rPr>
+          <w:sz w:val="15"/>
+          <w:szCs w:val="15"/>
+        </w:rPr>
+        <w:t>72</w:t>
+      </w:r>
+      <w:r>
+        <w:rPr>
+          <w:sz w:val="15"/>
+          <w:szCs w:val="15"/>
+        </w:rPr>
+        <w:t>．</w:t>
+      </w:r>
+      <w:bookmarkEnd w:id="13"/>
+    </w:p>
+    <w:p>
+      <w:pPr>
+        <w:ind w:left="284"/>
+        <w:rPr>
+          <w:sz w:val="15"/>
+          <w:szCs w:val="15"/>
+        </w:rPr>
+      </w:pPr>
+      <w:r>
+        <w:rPr>
+          <w:rFonts w:hint="eastAsia"/>
+          <w:sz w:val="15"/>
+          <w:szCs w:val="15"/>
+        </w:rPr>
+        <w:t xml:space="preserve">WANG Guobiao, HE Zhengjia, CHEN Xuefeng, et al. </w:t>
+      </w:r>
+      <w:r>
+        <w:rPr>
+          <w:sz w:val="15"/>
+          <w:szCs w:val="15"/>
+        </w:rPr>
+        <w:t>Basic Research on Machinery Fault Diagnosis—What is the Prescription</w:t>
+      </w:r>
+      <w:r>
+        <w:rPr>
+          <w:rFonts w:hint="eastAsia"/>
+          <w:sz w:val="15"/>
+          <w:szCs w:val="15"/>
+        </w:rPr>
+        <w:t xml:space="preserve">[J]. </w:t>
+      </w:r>
+      <w:r>
+        <w:rPr>
+          <w:i/>
+          <w:iCs/>
+          <w:sz w:val="15"/>
+          <w:szCs w:val="15"/>
+        </w:rPr>
+        <w:t>J</w:t>
+      </w:r>
+      <w:r>
+        <w:rPr>
+          <w:rFonts w:hint="eastAsia"/>
+          <w:i/>
+          <w:iCs/>
+          <w:sz w:val="15"/>
+          <w:szCs w:val="15"/>
+        </w:rPr>
+        <w:t>ournal</w:t>
+      </w:r>
+      <w:r>
+        <w:rPr>
+          <w:i/>
+          <w:iCs/>
+          <w:sz w:val="15"/>
+          <w:szCs w:val="15"/>
+        </w:rPr>
+        <w:t xml:space="preserve"> </w:t>
+      </w:r>
+      <w:r>
+        <w:rPr>
+          <w:rFonts w:hint="eastAsia"/>
+          <w:i/>
+          <w:iCs/>
+          <w:sz w:val="15"/>
+          <w:szCs w:val="15"/>
+        </w:rPr>
+        <w:t>of</w:t>
+      </w:r>
+      <w:r>
+        <w:rPr>
+          <w:i/>
+          <w:iCs/>
+          <w:sz w:val="15"/>
+          <w:szCs w:val="15"/>
+        </w:rPr>
+        <w:t xml:space="preserve"> M</w:t>
+      </w:r>
+      <w:r>
+        <w:rPr>
+          <w:i/>
+          <w:iCs/>
+          <w:sz w:val="15"/>
+          <w:szCs w:val="15"/>
+        </w:rPr>
+        <w:t>echanical</w:t>
+      </w:r>
+      <w:r>
+        <w:rPr>
+          <w:i/>
+          <w:iCs/>
+          <w:sz w:val="15"/>
+          <w:szCs w:val="15"/>
+        </w:rPr>
+        <w:t xml:space="preserve"> E</w:t>
+      </w:r>
+      <w:r>
+        <w:rPr>
+          <w:i/>
+          <w:iCs/>
+          <w:sz w:val="15"/>
+          <w:szCs w:val="15"/>
+        </w:rPr>
+        <w:t>ngineering</w:t>
+      </w:r>
+      <w:r>
+        <w:rPr>
+          <w:rFonts w:hint="eastAsia"/>
+          <w:sz w:val="15"/>
+          <w:szCs w:val="15"/>
+        </w:rPr>
+        <w:t>, 2013, 49(1):</w:t>
+      </w:r>
+      <w:r>
+        <w:rPr>
+          <w:rFonts w:hint="eastAsia"/>
+          <w:sz w:val="15"/>
+          <w:szCs w:val="15"/>
+        </w:rPr>
+        <w:t xml:space="preserve"> </w:t>
+      </w:r>
+      <w:r>
+        <w:rPr>
+          <w:rFonts w:hint="eastAsia"/>
+          <w:sz w:val="15"/>
+          <w:szCs w:val="15"/>
+        </w:rPr>
+        <w:t>63-72.</w:t>
+      </w:r>
+      <w:r>
+        <w:rPr>
+          <w:rFonts w:hint="eastAsia"/>
+          <w:i/>
+          <w:iCs/>
+          <w:sz w:val="15"/>
+          <w:szCs w:val="15"/>
+        </w:rPr>
+        <w:t xml:space="preserve"> </w:t>
       </w:r>
     </w:p>
     <w:p>
@@ -2366,14 +3249,378 @@
           <w:szCs w:val="15"/>
         </w:rPr>
       </w:pPr>
-      <w:r>
-        <w:rPr>
-          <w:rFonts w:hint="eastAsia"/>
-          <w:sz w:val="15"/>
-          <w:szCs w:val="15"/>
-        </w:rPr>
-        <w:t>11</w:t>
-      </w:r>
+      <w:bookmarkStart w:id="14" w:name="_Ref186553018"/>
+      <w:r>
+        <w:rPr>
+          <w:rFonts w:hint="eastAsia"/>
+          <w:sz w:val="15"/>
+          <w:szCs w:val="15"/>
+        </w:rPr>
+        <w:t>PETE</w:t>
+      </w:r>
+      <w:r>
+        <w:rPr>
+          <w:rFonts w:hint="eastAsia"/>
+          <w:sz w:val="15"/>
+          <w:szCs w:val="15"/>
+        </w:rPr>
+        <w:t>R</w:t>
+      </w:r>
+      <w:r>
+        <w:rPr>
+          <w:rFonts w:hint="eastAsia"/>
+          <w:sz w:val="15"/>
+          <w:szCs w:val="15"/>
+        </w:rPr>
+        <w:t>SEN D</w:t>
+      </w:r>
+      <w:r>
+        <w:rPr>
+          <w:rFonts w:hint="eastAsia"/>
+          <w:sz w:val="15"/>
+          <w:szCs w:val="15"/>
+        </w:rPr>
+        <w:t xml:space="preserve">, </w:t>
+      </w:r>
+      <w:r>
+        <w:rPr>
+          <w:rFonts w:hint="eastAsia"/>
+          <w:sz w:val="15"/>
+          <w:szCs w:val="15"/>
+        </w:rPr>
+        <w:t>HOWA</w:t>
+      </w:r>
+      <w:r>
+        <w:rPr>
+          <w:rFonts w:hint="eastAsia"/>
+          <w:sz w:val="15"/>
+          <w:szCs w:val="15"/>
+        </w:rPr>
+        <w:t>R</w:t>
+      </w:r>
+      <w:r>
+        <w:rPr>
+          <w:rFonts w:hint="eastAsia"/>
+          <w:sz w:val="15"/>
+          <w:szCs w:val="15"/>
+        </w:rPr>
+        <w:t>D C</w:t>
+      </w:r>
+      <w:r>
+        <w:rPr>
+          <w:rFonts w:hint="eastAsia"/>
+          <w:sz w:val="15"/>
+          <w:szCs w:val="15"/>
+        </w:rPr>
+        <w:t xml:space="preserve">, </w:t>
+      </w:r>
+      <w:r>
+        <w:rPr>
+          <w:rFonts w:hint="eastAsia"/>
+          <w:sz w:val="15"/>
+          <w:szCs w:val="15"/>
+        </w:rPr>
+        <w:t>SAWALHI N</w:t>
+      </w:r>
+      <w:r>
+        <w:rPr>
+          <w:rFonts w:hint="eastAsia"/>
+          <w:sz w:val="15"/>
+          <w:szCs w:val="15"/>
+        </w:rPr>
+        <w:t xml:space="preserve">, </w:t>
+      </w:r>
+      <w:r>
+        <w:rPr>
+          <w:rFonts w:hint="eastAsia"/>
+          <w:sz w:val="15"/>
+          <w:szCs w:val="15"/>
+        </w:rPr>
+        <w:t>et al</w:t>
+      </w:r>
+      <w:r>
+        <w:rPr>
+          <w:rFonts w:hint="eastAsia"/>
+          <w:sz w:val="15"/>
+          <w:szCs w:val="15"/>
+        </w:rPr>
+        <w:t xml:space="preserve">. </w:t>
+      </w:r>
+      <w:r>
+        <w:rPr>
+          <w:rFonts w:hint="eastAsia"/>
+          <w:sz w:val="15"/>
+          <w:szCs w:val="15"/>
+        </w:rPr>
+        <w:t>Analysis of bearing stiffness variations</w:t>
+      </w:r>
+      <w:r>
+        <w:rPr>
+          <w:rFonts w:hint="eastAsia"/>
+          <w:sz w:val="15"/>
+          <w:szCs w:val="15"/>
+        </w:rPr>
+        <w:t>，</w:t>
+      </w:r>
+      <w:r>
+        <w:rPr>
+          <w:rFonts w:hint="eastAsia"/>
+          <w:sz w:val="15"/>
+          <w:szCs w:val="15"/>
+        </w:rPr>
+        <w:t xml:space="preserve">contact forces and vibrations in radially loaded </w:t>
+      </w:r>
+      <w:r>
+        <w:rPr>
+          <w:rFonts w:hint="eastAsia"/>
+          <w:sz w:val="15"/>
+          <w:szCs w:val="15"/>
+        </w:rPr>
+        <w:t>double row rolling element bearings with raceway defects</w:t>
+      </w:r>
+      <w:r>
+        <w:rPr>
+          <w:rFonts w:hint="eastAsia"/>
+          <w:sz w:val="15"/>
+          <w:szCs w:val="15"/>
+        </w:rPr>
+        <w:t>[</w:t>
+      </w:r>
+      <w:r>
+        <w:rPr>
+          <w:rFonts w:hint="eastAsia"/>
+          <w:sz w:val="15"/>
+          <w:szCs w:val="15"/>
+        </w:rPr>
+        <w:t>J</w:t>
+      </w:r>
+      <w:r>
+        <w:rPr>
+          <w:rFonts w:hint="eastAsia"/>
+          <w:sz w:val="15"/>
+          <w:szCs w:val="15"/>
+        </w:rPr>
+        <w:t>]</w:t>
+      </w:r>
+      <w:r>
+        <w:rPr>
+          <w:rFonts w:hint="eastAsia"/>
+          <w:sz w:val="15"/>
+          <w:szCs w:val="15"/>
+        </w:rPr>
+        <w:t xml:space="preserve">. </w:t>
+      </w:r>
+      <w:r>
+        <w:rPr>
+          <w:rFonts w:hint="eastAsia"/>
+          <w:i/>
+          <w:iCs/>
+          <w:sz w:val="15"/>
+          <w:szCs w:val="15"/>
+        </w:rPr>
+        <w:t>Mechanical systems and signal processing</w:t>
+      </w:r>
+      <w:r>
+        <w:rPr>
+          <w:rFonts w:hint="eastAsia"/>
+          <w:sz w:val="15"/>
+          <w:szCs w:val="15"/>
+        </w:rPr>
+        <w:t xml:space="preserve">, </w:t>
+      </w:r>
+      <w:r>
+        <w:rPr>
+          <w:rFonts w:hint="eastAsia"/>
+          <w:sz w:val="15"/>
+          <w:szCs w:val="15"/>
+        </w:rPr>
+        <w:t>2015</w:t>
+      </w:r>
+      <w:r>
+        <w:rPr>
+          <w:rFonts w:hint="eastAsia"/>
+          <w:sz w:val="15"/>
+          <w:szCs w:val="15"/>
+        </w:rPr>
+        <w:t xml:space="preserve">, </w:t>
+      </w:r>
+      <w:r>
+        <w:rPr>
+          <w:rFonts w:hint="eastAsia"/>
+          <w:sz w:val="15"/>
+          <w:szCs w:val="15"/>
+        </w:rPr>
+        <w:t>50(51):</w:t>
+      </w:r>
+      <w:r>
+        <w:rPr>
+          <w:rFonts w:hint="eastAsia"/>
+          <w:sz w:val="15"/>
+          <w:szCs w:val="15"/>
+        </w:rPr>
+        <w:t xml:space="preserve"> </w:t>
+      </w:r>
+      <w:r>
+        <w:rPr>
+          <w:rFonts w:hint="eastAsia"/>
+          <w:sz w:val="15"/>
+          <w:szCs w:val="15"/>
+        </w:rPr>
+        <w:t>139</w:t>
+      </w:r>
+      <w:r>
+        <w:rPr>
+          <w:rFonts w:hint="eastAsia"/>
+          <w:sz w:val="15"/>
+          <w:szCs w:val="15"/>
+        </w:rPr>
+        <w:t>-</w:t>
+      </w:r>
+      <w:r>
+        <w:rPr>
+          <w:rFonts w:hint="eastAsia"/>
+          <w:sz w:val="15"/>
+          <w:szCs w:val="15"/>
+        </w:rPr>
+        <w:t>160</w:t>
+      </w:r>
+      <w:r>
+        <w:rPr>
+          <w:rFonts w:hint="eastAsia"/>
+          <w:sz w:val="15"/>
+          <w:szCs w:val="15"/>
+        </w:rPr>
+        <w:t>．</w:t>
+      </w:r>
+      <w:bookmarkEnd w:id="14"/>
+    </w:p>
+    <w:p>
+      <w:pPr>
+        <w:numPr>
+          <w:ilvl w:val="0"/>
+          <w:numId w:val="5"/>
+        </w:numPr>
+        <w:ind w:left="284" w:hanging="284"/>
+        <w:rPr>
+          <w:sz w:val="15"/>
+          <w:szCs w:val="15"/>
+        </w:rPr>
+      </w:pPr>
+      <w:bookmarkStart w:id="15" w:name="_Ref186553681"/>
+      <w:r>
+        <w:rPr>
+          <w:sz w:val="15"/>
+          <w:szCs w:val="15"/>
+        </w:rPr>
+        <w:t xml:space="preserve">UPADHYAY S H, JAIN S C, HARSHA S P. Non-linear vibration signature analysis of a high-speed rotating shaft due to ball size variations and varying number of balls[J]. </w:t>
+      </w:r>
+      <w:r>
+        <w:rPr>
+          <w:i/>
+          <w:iCs/>
+          <w:sz w:val="15"/>
+          <w:szCs w:val="15"/>
+        </w:rPr>
+        <w:t>Proceedings of the Institution of Mechanical Engineers, Part K: Journal of Multi-body Dynamics</w:t>
+      </w:r>
+      <w:r>
+        <w:rPr>
+          <w:sz w:val="15"/>
+          <w:szCs w:val="15"/>
+        </w:rPr>
+        <w:t>, 2009, 223(2): 83-105.</w:t>
+      </w:r>
+      <w:bookmarkEnd w:id="15"/>
+    </w:p>
+    <w:p>
+      <w:pPr>
+        <w:numPr>
+          <w:ilvl w:val="0"/>
+          <w:numId w:val="5"/>
+        </w:numPr>
+        <w:ind w:left="284" w:hanging="284"/>
+        <w:rPr>
+          <w:sz w:val="15"/>
+          <w:szCs w:val="15"/>
+        </w:rPr>
+      </w:pPr>
+      <w:bookmarkStart w:id="16" w:name="_Ref186554196"/>
+      <w:r>
+        <w:rPr>
+          <w:sz w:val="15"/>
+          <w:szCs w:val="15"/>
+        </w:rPr>
+        <w:t xml:space="preserve">MOAZEN A A, PETERSEN D, HOWARD C. A nonlinear dynamic vibration model of defective bearings - The importance of modelling the finite size of rolling elements[J]. </w:t>
+      </w:r>
+      <w:r>
+        <w:rPr>
+          <w:i/>
+          <w:iCs/>
+          <w:sz w:val="15"/>
+          <w:szCs w:val="15"/>
+        </w:rPr>
+        <w:t>Mechanical Systems and Signal Processing</w:t>
+      </w:r>
+      <w:r>
+        <w:rPr>
+          <w:sz w:val="15"/>
+          <w:szCs w:val="15"/>
+        </w:rPr>
+        <w:t>, 2015, 52</w:t>
+      </w:r>
+      <w:r>
+        <w:rPr>
+          <w:rFonts w:hint="eastAsia"/>
+          <w:sz w:val="15"/>
+          <w:szCs w:val="15"/>
+        </w:rPr>
+        <w:t>(</w:t>
+      </w:r>
+      <w:r>
+        <w:rPr>
+          <w:sz w:val="15"/>
+          <w:szCs w:val="15"/>
+        </w:rPr>
+        <w:t>53</w:t>
+      </w:r>
+      <w:r>
+        <w:rPr>
+          <w:rFonts w:hint="eastAsia"/>
+          <w:sz w:val="15"/>
+          <w:szCs w:val="15"/>
+        </w:rPr>
+        <w:t>)</w:t>
+      </w:r>
+      <w:r>
+        <w:rPr>
+          <w:sz w:val="15"/>
+          <w:szCs w:val="15"/>
+        </w:rPr>
+        <w:t>: 309-326.</w:t>
+      </w:r>
+      <w:bookmarkEnd w:id="16"/>
+      <w:r>
+        <w:rPr>
+          <w:rFonts w:hint="eastAsia"/>
+          <w:sz w:val="15"/>
+          <w:szCs w:val="15"/>
+        </w:rPr>
+        <w:t xml:space="preserve"> </w:t>
+      </w:r>
+    </w:p>
+    <w:p>
+      <w:pPr>
+        <w:numPr>
+          <w:ilvl w:val="0"/>
+          <w:numId w:val="5"/>
+        </w:numPr>
+        <w:ind w:left="284" w:hanging="284"/>
+        <w:rPr>
+          <w:rFonts w:hint="eastAsia"/>
+          <w:sz w:val="15"/>
+          <w:szCs w:val="15"/>
+        </w:rPr>
+      </w:pPr>
     </w:p>
     <w:bookmarkEnd w:id="4"/>
     <w:bookmarkEnd w:id="5"/>
@@ -2545,7 +3792,7 @@
   <w:abstractNum w:abstractNumId="0" w15:restartNumberingAfterBreak="0">
     <w:nsid w:val="0F333F22"/>
     <w:multiLevelType w:val="hybridMultilevel"/>
-    <w:tmpl w:val="8FECF2F0"/>
+    <w:tmpl w:val="7F58DBB4"/>
     <w:lvl w:ilvl="0" w:tplc="62720370">
       <w:start w:val="1"/>
       <w:numFmt w:val="decimal"/>
@@ -2751,6 +3998,92 @@
     </w:lvl>
   </w:abstractNum>
   <w:abstractNum w:abstractNumId="2" w15:restartNumberingAfterBreak="0">
+    <w:nsid w:val="14E4306D"/>
+    <w:multiLevelType w:val="hybridMultilevel"/>
+    <w:tmpl w:val="272418A6"/>
+    <w:lvl w:ilvl="0" w:tplc="04090011">
+      <w:start w:val="1"/>
+      <w:numFmt w:val="decimal"/>
+      <w:lvlText w:val="%1)"/>
+      <w:lvlJc w:val="left"/>
+      <w:pPr>
+        <w:ind w:left="860" w:hanging="440"/>
+      </w:pPr>
+    </w:lvl>
+    <w:lvl w:ilvl="1" w:tplc="04090019" w:tentative="1">
+      <w:start w:val="1"/>
+      <w:numFmt w:val="lowerLetter"/>
+      <w:lvlText w:val="%2)"/>
+      <w:lvlJc w:val="left"/>
+      <w:pPr>
+        <w:ind w:left="1300" w:hanging="440"/>
+      </w:pPr>
+    </w:lvl>
+    <w:lvl w:ilvl="2" w:tplc="0409001B" w:tentative="1">
+      <w:start w:val="1"/>
+      <w:numFmt w:val="lowerRoman"/>
+      <w:lvlText w:val="%3."/>
+      <w:lvlJc w:val="right"/>
+      <w:pPr>
+        <w:ind w:left="1740" w:hanging="440"/>
+      </w:pPr>
+    </w:lvl>
+    <w:lvl w:ilvl="3" w:tplc="0409000F" w:tentative="1">
+      <w:start w:val="1"/>
+      <w:numFmt w:val="decimal"/>
+      <w:lvlText w:val="%4."/>
+      <w:lvlJc w:val="left"/>
+      <w:pPr>
+        <w:ind w:left="2180" w:hanging="440"/>
+      </w:pPr>
+    </w:lvl>
+    <w:lvl w:ilvl="4" w:tplc="04090019" w:tentative="1">
+      <w:start w:val="1"/>
+      <w:numFmt w:val="lowerLetter"/>
+      <w:lvlText w:val="%5)"/>
+      <w:lvlJc w:val="left"/>
+      <w:pPr>
+        <w:ind w:left="2620" w:hanging="440"/>
+      </w:pPr>
+    </w:lvl>
+    <w:lvl w:ilvl="5" w:tplc="0409001B" w:tentative="1">
+      <w:start w:val="1"/>
+      <w:numFmt w:val="lowerRoman"/>
+      <w:lvlText w:val="%6."/>
+      <w:lvlJc w:val="right"/>
+      <w:pPr>
+        <w:ind w:left="3060" w:hanging="440"/>
+      </w:pPr>
+    </w:lvl>
+    <w:lvl w:ilvl="6" w:tplc="0409000F" w:tentative="1">
+      <w:start w:val="1"/>
+      <w:numFmt w:val="decimal"/>
+      <w:lvlText w:val="%7."/>
+      <w:lvlJc w:val="left"/>
+      <w:pPr>
+        <w:ind w:left="3500" w:hanging="440"/>
+      </w:pPr>
+    </w:lvl>
+    <w:lvl w:ilvl="7" w:tplc="04090019" w:tentative="1">
+      <w:start w:val="1"/>
+      <w:numFmt w:val="lowerLetter"/>
+      <w:lvlText w:val="%8)"/>
+      <w:lvlJc w:val="left"/>
+      <w:pPr>
+        <w:ind w:left="3940" w:hanging="440"/>
+      </w:pPr>
+    </w:lvl>
+    <w:lvl w:ilvl="8" w:tplc="0409001B" w:tentative="1">
+      <w:start w:val="1"/>
+      <w:numFmt w:val="lowerRoman"/>
+      <w:lvlText w:val="%9."/>
+      <w:lvlJc w:val="right"/>
+      <w:pPr>
+        <w:ind w:left="4380" w:hanging="440"/>
+      </w:pPr>
+    </w:lvl>
+  </w:abstractNum>
+  <w:abstractNum w:abstractNumId="3" w15:restartNumberingAfterBreak="0">
     <w:nsid w:val="188F4F2F"/>
     <w:multiLevelType w:val="hybridMultilevel"/>
     <w:tmpl w:val="F6D83DD0"/>
@@ -2890,7 +4223,206 @@
       </w:rPr>
     </w:lvl>
   </w:abstractNum>
-  <w:abstractNum w:abstractNumId="3" w15:restartNumberingAfterBreak="0">
+  <w:abstractNum w:abstractNumId="4" w15:restartNumberingAfterBreak="0">
+    <w:nsid w:val="318E4D59"/>
+    <w:multiLevelType w:val="hybridMultilevel"/>
+    <w:tmpl w:val="2B9C780A"/>
+    <w:lvl w:ilvl="0" w:tplc="04090001">
+      <w:start w:val="1"/>
+      <w:numFmt w:val="bullet"/>
+      <w:lvlText w:val=""/>
+      <w:lvlJc w:val="left"/>
+      <w:pPr>
+        <w:ind w:left="860" w:hanging="440"/>
+      </w:pPr>
+      <w:rPr>
+        <w:rFonts w:ascii="Wingdings" w:hAnsi="Wingdings" w:hint="default"/>
+      </w:rPr>
+    </w:lvl>
+    <w:lvl w:ilvl="1" w:tplc="04090003" w:tentative="1">
+      <w:start w:val="1"/>
+      <w:numFmt w:val="bullet"/>
+      <w:lvlText w:val=""/>
+      <w:lvlJc w:val="left"/>
+      <w:pPr>
+        <w:ind w:left="1300" w:hanging="440"/>
+      </w:pPr>
+      <w:rPr>
+        <w:rFonts w:ascii="Wingdings" w:hAnsi="Wingdings" w:hint="default"/>
+      </w:rPr>
+    </w:lvl>
+    <w:lvl w:ilvl="2" w:tplc="04090005" w:tentative="1">
+      <w:start w:val="1"/>
+      <w:numFmt w:val="bullet"/>
+      <w:lvlText w:val=""/>
+      <w:lvlJc w:val="left"/>
+      <w:pPr>
+        <w:ind w:left="1740" w:hanging="440"/>
+      </w:pPr>
+      <w:rPr>
+        <w:rFonts w:ascii="Wingdings" w:hAnsi="Wingdings" w:hint="default"/>
+      </w:rPr>
+    </w:lvl>
+    <w:lvl w:ilvl="3" w:tplc="04090001" w:tentative="1">
+      <w:start w:val="1"/>
+      <w:numFmt w:val="bullet"/>
+      <w:lvlText w:val=""/>
+      <w:lvlJc w:val="left"/>
+      <w:pPr>
+        <w:ind w:left="2180" w:hanging="440"/>
+      </w:pPr>
+      <w:rPr>
+        <w:rFonts w:ascii="Wingdings" w:hAnsi="Wingdings" w:hint="default"/>
+      </w:rPr>
+    </w:lvl>
+    <w:lvl w:ilvl="4" w:tplc="04090003" w:tentative="1">
+      <w:start w:val="1"/>
+      <w:numFmt w:val="bullet"/>
+      <w:lvlText w:val=""/>
+      <w:lvlJc w:val="left"/>
+      <w:pPr>
+        <w:ind w:left="2620" w:hanging="440"/>
+      </w:pPr>
+      <w:rPr>
+        <w:rFonts w:ascii="Wingdings" w:hAnsi="Wingdings" w:hint="default"/>
+      </w:rPr>
+    </w:lvl>
+    <w:lvl w:ilvl="5" w:tplc="04090005" w:tentative="1">
+      <w:start w:val="1"/>
+      <w:numFmt w:val="bullet"/>
+      <w:lvlText w:val=""/>
+      <w:lvlJc w:val="left"/>
+      <w:pPr>
+        <w:ind w:left="3060" w:hanging="440"/>
+      </w:pPr>
+      <w:rPr>
+        <w:rFonts w:ascii="Wingdings" w:hAnsi="Wingdings" w:hint="default"/>
+      </w:rPr>
+    </w:lvl>
+    <w:lvl w:ilvl="6" w:tplc="04090001" w:tentative="1">
+      <w:start w:val="1"/>
+      <w:numFmt w:val="bullet"/>
+      <w:lvlText w:val=""/>
+      <w:lvlJc w:val="left"/>
+      <w:pPr>
+        <w:ind w:left="3500" w:hanging="440"/>
+      </w:pPr>
+      <w:rPr>
+        <w:rFonts w:ascii="Wingdings" w:hAnsi="Wingdings" w:hint="default"/>
+      </w:rPr>
+    </w:lvl>
+    <w:lvl w:ilvl="7" w:tplc="04090003" w:tentative="1">
+      <w:start w:val="1"/>
+      <w:numFmt w:val="bullet"/>
+      <w:lvlText w:val=""/>
+      <w:lvlJc w:val="left"/>
+      <w:pPr>
+        <w:ind w:left="3940" w:hanging="440"/>
+      </w:pPr>
+      <w:rPr>
+        <w:rFonts w:ascii="Wingdings" w:hAnsi="Wingdings" w:hint="default"/>
+      </w:rPr>
+    </w:lvl>
+    <w:lvl w:ilvl="8" w:tplc="04090005" w:tentative="1">
+      <w:start w:val="1"/>
+      <w:numFmt w:val="bullet"/>
+      <w:lvlText w:val=""/>
+      <w:lvlJc w:val="left"/>
+      <w:pPr>
+        <w:ind w:left="4380" w:hanging="440"/>
+      </w:pPr>
+      <w:rPr>
+        <w:rFonts w:ascii="Wingdings" w:hAnsi="Wingdings" w:hint="default"/>
+      </w:rPr>
+    </w:lvl>
+  </w:abstractNum>
+  <w:abstractNum w:abstractNumId="5" w15:restartNumberingAfterBreak="0">
+    <w:nsid w:val="4DA56D97"/>
+    <w:multiLevelType w:val="hybridMultilevel"/>
+    <w:tmpl w:val="13028D80"/>
+    <w:lvl w:ilvl="0" w:tplc="0409000F">
+      <w:start w:val="1"/>
+      <w:numFmt w:val="decimal"/>
+      <w:lvlText w:val="%1."/>
+      <w:lvlJc w:val="left"/>
+      <w:pPr>
+        <w:ind w:left="860" w:hanging="440"/>
+      </w:pPr>
+    </w:lvl>
+    <w:lvl w:ilvl="1" w:tplc="04090019" w:tentative="1">
+      <w:start w:val="1"/>
+      <w:numFmt w:val="lowerLetter"/>
+      <w:lvlText w:val="%2)"/>
+      <w:lvlJc w:val="left"/>
+      <w:pPr>
+        <w:ind w:left="1300" w:hanging="440"/>
+      </w:pPr>
+    </w:lvl>
+    <w:lvl w:ilvl="2" w:tplc="0409001B" w:tentative="1">
+      <w:start w:val="1"/>
+      <w:numFmt w:val="lowerRoman"/>
+      <w:lvlText w:val="%3."/>
+      <w:lvlJc w:val="right"/>
+      <w:pPr>
+        <w:ind w:left="1740" w:hanging="440"/>
+      </w:pPr>
+    </w:lvl>
+    <w:lvl w:ilvl="3" w:tplc="0409000F" w:tentative="1">
+      <w:start w:val="1"/>
+      <w:numFmt w:val="decimal"/>
+      <w:lvlText w:val="%4."/>
+      <w:lvlJc w:val="left"/>
+      <w:pPr>
+        <w:ind w:left="2180" w:hanging="440"/>
+      </w:pPr>
+    </w:lvl>
+    <w:lvl w:ilvl="4" w:tplc="04090019" w:tentative="1">
+      <w:start w:val="1"/>
+      <w:numFmt w:val="lowerLetter"/>
+      <w:lvlText w:val="%5)"/>
+      <w:lvlJc w:val="left"/>
+      <w:pPr>
+        <w:ind w:left="2620" w:hanging="440"/>
+      </w:pPr>
+    </w:lvl>
+    <w:lvl w:ilvl="5" w:tplc="0409001B" w:tentative="1">
+      <w:start w:val="1"/>
+      <w:numFmt w:val="lowerRoman"/>
+      <w:lvlText w:val="%6."/>
+      <w:lvlJc w:val="right"/>
+      <w:pPr>
+        <w:ind w:left="3060" w:hanging="440"/>
+      </w:pPr>
+    </w:lvl>
+    <w:lvl w:ilvl="6" w:tplc="0409000F" w:tentative="1">
+      <w:start w:val="1"/>
+      <w:numFmt w:val="decimal"/>
+      <w:lvlText w:val="%7."/>
+      <w:lvlJc w:val="left"/>
+      <w:pPr>
+        <w:ind w:left="3500" w:hanging="440"/>
+      </w:pPr>
+    </w:lvl>
+    <w:lvl w:ilvl="7" w:tplc="04090019" w:tentative="1">
+      <w:start w:val="1"/>
+      <w:numFmt w:val="lowerLetter"/>
+      <w:lvlText w:val="%8)"/>
+      <w:lvlJc w:val="left"/>
+      <w:pPr>
+        <w:ind w:left="3940" w:hanging="440"/>
+      </w:pPr>
+    </w:lvl>
+    <w:lvl w:ilvl="8" w:tplc="0409001B" w:tentative="1">
+      <w:start w:val="1"/>
+      <w:numFmt w:val="lowerRoman"/>
+      <w:lvlText w:val="%9."/>
+      <w:lvlJc w:val="right"/>
+      <w:pPr>
+        <w:ind w:left="4380" w:hanging="440"/>
+      </w:pPr>
+    </w:lvl>
+  </w:abstractNum>
+  <w:abstractNum w:abstractNumId="6" w15:restartNumberingAfterBreak="0">
     <w:nsid w:val="4ED509AA"/>
     <w:multiLevelType w:val="hybridMultilevel"/>
     <w:tmpl w:val="C832C75C"/>
@@ -3012,7 +4544,7 @@
       </w:pPr>
     </w:lvl>
   </w:abstractNum>
-  <w:abstractNum w:abstractNumId="4" w15:restartNumberingAfterBreak="0">
+  <w:abstractNum w:abstractNumId="7" w15:restartNumberingAfterBreak="0">
     <w:nsid w:val="51154B5A"/>
     <w:multiLevelType w:val="hybridMultilevel"/>
     <w:tmpl w:val="E5CA243C"/>
@@ -3152,20 +4684,145 @@
       </w:rPr>
     </w:lvl>
   </w:abstractNum>
+  <w:abstractNum w:abstractNumId="8" w15:restartNumberingAfterBreak="0">
+    <w:nsid w:val="53897073"/>
+    <w:multiLevelType w:val="multilevel"/>
+    <w:tmpl w:val="7A6E2E1E"/>
+    <w:lvl w:ilvl="0">
+      <w:start w:val="2"/>
+      <w:numFmt w:val="decimal"/>
+      <w:lvlText w:val="%1"/>
+      <w:lvlJc w:val="left"/>
+      <w:pPr>
+        <w:ind w:left="360" w:hanging="360"/>
+      </w:pPr>
+      <w:rPr>
+        <w:rFonts w:hint="default"/>
+      </w:rPr>
+    </w:lvl>
+    <w:lvl w:ilvl="1">
+      <w:start w:val="1"/>
+      <w:numFmt w:val="decimal"/>
+      <w:lvlText w:val="%1.%2"/>
+      <w:lvlJc w:val="left"/>
+      <w:pPr>
+        <w:ind w:left="360" w:hanging="360"/>
+      </w:pPr>
+      <w:rPr>
+        <w:rFonts w:hint="default"/>
+      </w:rPr>
+    </w:lvl>
+    <w:lvl w:ilvl="2">
+      <w:start w:val="1"/>
+      <w:numFmt w:val="decimal"/>
+      <w:lvlText w:val="%1.%2.%3"/>
+      <w:lvlJc w:val="left"/>
+      <w:pPr>
+        <w:ind w:left="720" w:hanging="720"/>
+      </w:pPr>
+      <w:rPr>
+        <w:rFonts w:hint="default"/>
+      </w:rPr>
+    </w:lvl>
+    <w:lvl w:ilvl="3">
+      <w:start w:val="1"/>
+      <w:numFmt w:val="decimal"/>
+      <w:lvlText w:val="%1.%2.%3.%4"/>
+      <w:lvlJc w:val="left"/>
+      <w:pPr>
+        <w:ind w:left="720" w:hanging="720"/>
+      </w:pPr>
+      <w:rPr>
+        <w:rFonts w:hint="default"/>
+      </w:rPr>
+    </w:lvl>
+    <w:lvl w:ilvl="4">
+      <w:start w:val="1"/>
+      <w:numFmt w:val="decimal"/>
+      <w:lvlText w:val="%1.%2.%3.%4.%5"/>
+      <w:lvlJc w:val="left"/>
+      <w:pPr>
+        <w:ind w:left="1080" w:hanging="1080"/>
+      </w:pPr>
+      <w:rPr>
+        <w:rFonts w:hint="default"/>
+      </w:rPr>
+    </w:lvl>
+    <w:lvl w:ilvl="5">
+      <w:start w:val="1"/>
+      <w:numFmt w:val="decimal"/>
+      <w:lvlText w:val="%1.%2.%3.%4.%5.%6"/>
+      <w:lvlJc w:val="left"/>
+      <w:pPr>
+        <w:ind w:left="1080" w:hanging="1080"/>
+      </w:pPr>
+      <w:rPr>
+        <w:rFonts w:hint="default"/>
+      </w:rPr>
+    </w:lvl>
+    <w:lvl w:ilvl="6">
+      <w:start w:val="1"/>
+      <w:numFmt w:val="decimal"/>
+      <w:lvlText w:val="%1.%2.%3.%4.%5.%6.%7"/>
+      <w:lvlJc w:val="left"/>
+      <w:pPr>
+        <w:ind w:left="1080" w:hanging="1080"/>
+      </w:pPr>
+      <w:rPr>
+        <w:rFonts w:hint="default"/>
+      </w:rPr>
+    </w:lvl>
+    <w:lvl w:ilvl="7">
+      <w:start w:val="1"/>
+      <w:numFmt w:val="decimal"/>
+      <w:lvlText w:val="%1.%2.%3.%4.%5.%6.%7.%8"/>
+      <w:lvlJc w:val="left"/>
+      <w:pPr>
+        <w:ind w:left="1440" w:hanging="1440"/>
+      </w:pPr>
+      <w:rPr>
+        <w:rFonts w:hint="default"/>
+      </w:rPr>
+    </w:lvl>
+    <w:lvl w:ilvl="8">
+      <w:start w:val="1"/>
+      <w:numFmt w:val="decimal"/>
+      <w:lvlText w:val="%1.%2.%3.%4.%5.%6.%7.%8.%9"/>
+      <w:lvlJc w:val="left"/>
+      <w:pPr>
+        <w:ind w:left="1440" w:hanging="1440"/>
+      </w:pPr>
+      <w:rPr>
+        <w:rFonts w:hint="default"/>
+      </w:rPr>
+    </w:lvl>
+  </w:abstractNum>
   <w:num w:numId="1" w16cid:durableId="170923422">
-    <w:abstractNumId w:val="4"/>
+    <w:abstractNumId w:val="7"/>
   </w:num>
   <w:num w:numId="2" w16cid:durableId="1884906698">
-    <w:abstractNumId w:val="3"/>
+    <w:abstractNumId w:val="6"/>
   </w:num>
   <w:num w:numId="3" w16cid:durableId="1425029074">
     <w:abstractNumId w:val="1"/>
   </w:num>
   <w:num w:numId="4" w16cid:durableId="945191774">
-    <w:abstractNumId w:val="2"/>
+    <w:abstractNumId w:val="3"/>
   </w:num>
   <w:num w:numId="5" w16cid:durableId="444083425">
     <w:abstractNumId w:val="0"/>
+  </w:num>
+  <w:num w:numId="6" w16cid:durableId="1258829318">
+    <w:abstractNumId w:val="4"/>
+  </w:num>
+  <w:num w:numId="7" w16cid:durableId="1340735846">
+    <w:abstractNumId w:val="5"/>
+  </w:num>
+  <w:num w:numId="8" w16cid:durableId="1044057208">
+    <w:abstractNumId w:val="2"/>
+  </w:num>
+  <w:num w:numId="9" w16cid:durableId="1546870511">
+    <w:abstractNumId w:val="8"/>
   </w:num>
 </w:numbering>
 </file>

--- a/科技活动/科技活动.docx
+++ b/科技活动/科技活动.docx
@@ -32,21 +32,7 @@
           <w:rFonts w:eastAsia="黑体" w:hint="eastAsia"/>
           <w:sz w:val="44"/>
         </w:rPr>
-        <w:t>轴箱轴承故障诊断</w:t>
-      </w:r>
-      <w:r>
-        <w:rPr>
-          <w:rFonts w:eastAsia="黑体" w:hint="eastAsia"/>
-          <w:sz w:val="44"/>
-        </w:rPr>
-        <w:t>与预测</w:t>
-      </w:r>
-      <w:r>
-        <w:rPr>
-          <w:rFonts w:eastAsia="黑体" w:hint="eastAsia"/>
-          <w:sz w:val="44"/>
-        </w:rPr>
-        <w:t>研究综述</w:t>
+        <w:t>轴箱轴承故障诊断研究综述</w:t>
       </w:r>
     </w:p>
     <w:bookmarkEnd w:id="0"/>
@@ -238,13 +224,6 @@
         </w:rPr>
         <w:t>；</w:t>
       </w:r>
-      <w:r>
-        <w:rPr>
-          <w:rFonts w:hint="eastAsia"/>
-          <w:sz w:val="18"/>
-        </w:rPr>
-        <w:t>故障预测</w:t>
-      </w:r>
     </w:p>
     <w:p>
       <w:pPr>
@@ -268,7 +247,7 @@
           <w:sz w:val="30"/>
           <w:szCs w:val="30"/>
         </w:rPr>
-        <w:t>Review of Fault Diagnosis and Prognosis in Railway Train Axle</w:t>
+        <w:t>Review of Fault Diagnosis in Railway Train Axle</w:t>
       </w:r>
       <w:r>
         <w:rPr>
@@ -620,37 +599,6 @@
           <w:lang w:val="en-GB"/>
         </w:rPr>
         <w:t>；</w:t>
-      </w:r>
-      <w:r>
-        <w:rPr>
-          <w:rFonts w:hint="eastAsia"/>
-          <w:sz w:val="18"/>
-          <w:szCs w:val="18"/>
-        </w:rPr>
-        <w:t>f</w:t>
-      </w:r>
-      <w:r>
-        <w:rPr>
-          <w:rFonts w:hint="eastAsia"/>
-          <w:sz w:val="18"/>
-          <w:szCs w:val="18"/>
-        </w:rPr>
-        <w:t xml:space="preserve">ault </w:t>
-      </w:r>
-      <w:r>
-        <w:rPr>
-          <w:rFonts w:hint="eastAsia"/>
-          <w:sz w:val="18"/>
-          <w:szCs w:val="18"/>
-        </w:rPr>
-        <w:t>p</w:t>
-      </w:r>
-      <w:r>
-        <w:rPr>
-          <w:sz w:val="18"/>
-          <w:szCs w:val="18"/>
-        </w:rPr>
-        <w:t>rognosis</w:t>
       </w:r>
     </w:p>
     <w:p>
@@ -771,13 +719,7 @@
         <w:rPr>
           <w:rFonts w:hint="eastAsia"/>
         </w:rPr>
-        <w:t>列车转向架中的核心旋转部件，类似于列车的“脚踝”，负责承载、支撑</w:t>
-      </w:r>
-      <w:r>
-        <w:rPr>
-          <w:rFonts w:hint="eastAsia"/>
-        </w:rPr>
-        <w:t>以及运动转换等至关重要的功能</w:t>
+        <w:t>列车转向架中的核心旋转部件，类似于列车的“脚踝”，负责承载、支撑以及运动转换等至关重要的功能</w:t>
       </w:r>
       <w:r>
         <w:rPr>
@@ -839,16 +781,17 @@
         </w:rPr>
         <w:t>。</w:t>
       </w:r>
-    </w:p>
-    <w:p>
-      <w:pPr>
-        <w:pStyle w:val="3"/>
-      </w:pPr>
-      <w:r>
-        <w:rPr>
-          <w:rFonts w:hint="eastAsia"/>
-        </w:rPr>
-        <w:t>根据所使用的轴承类型，轴箱装置可以分为两大类：滑动轴承轴箱装置和滚动轴承轴箱装置。在早期，铁路机车和车辆普遍使用滑动轴承轴箱装置，但自</w:t>
+      <w:r>
+        <w:rPr>
+          <w:rFonts w:hint="eastAsia"/>
+        </w:rPr>
+        <w:t>根据所使用的轴承类型，轴箱装置可以分为两大类：滑动轴承轴</w:t>
+      </w:r>
+      <w:r>
+        <w:rPr>
+          <w:rFonts w:hint="eastAsia"/>
+        </w:rPr>
+        <w:t>箱装置和滚动轴承轴箱装置。在早期，铁路机车和车辆普遍使用滑动轴承轴箱装置，但自</w:t>
       </w:r>
       <w:r>
         <w:rPr>
@@ -928,7 +871,6 @@
         <w:rPr>
           <w:noProof/>
         </w:rPr>
-        <w:lastRenderedPageBreak/>
         <w:drawing>
           <wp:inline distT="0" distB="0" distL="0" distR="0" wp14:anchorId="04B7B8D0" wp14:editId="6A86F9F7">
             <wp:extent cx="2564765" cy="967460"/>
@@ -1031,6 +973,7 @@
           <w:sz w:val="15"/>
           <w:szCs w:val="15"/>
         </w:rPr>
+        <w:lastRenderedPageBreak/>
         <w:t>Fig.</w:t>
       </w:r>
       <w:r>
@@ -1169,7 +1112,7 @@
         <w:rPr>
           <w:rFonts w:hint="eastAsia"/>
         </w:rPr>
-        <w:t>因此，科学地进行轴箱轴承的维护，确保其高效运行并降低维护成本，是铁路运输领域面临的关键挑战。本文将首先总结轴箱轴承故障的特征和类型，然后回顾国内外在故障诊断与预测方法上的研究</w:t>
+        <w:t>因此，科学地进行轴箱轴承的维护，确保其高效运行并降低维护成本，是铁路运输领域面临的关键挑战。本文将首先总结轴箱轴承故障的特征和类型，然后回顾国内外在故障诊断方法上的研究</w:t>
       </w:r>
       <w:r>
         <w:rPr>
@@ -1228,7 +1171,35 @@
           <w:rFonts w:eastAsia="黑体" w:hint="eastAsia"/>
           <w:sz w:val="28"/>
         </w:rPr>
-        <w:t>轴箱轴承故障的特征与类型</w:t>
+        <w:t>轴箱轴承故障的</w:t>
+      </w:r>
+      <w:r>
+        <w:rPr>
+          <w:rFonts w:eastAsia="黑体" w:hint="eastAsia"/>
+          <w:sz w:val="28"/>
+        </w:rPr>
+        <w:t>类型</w:t>
+      </w:r>
+      <w:r>
+        <w:rPr>
+          <w:rFonts w:eastAsia="黑体" w:hint="eastAsia"/>
+          <w:sz w:val="28"/>
+        </w:rPr>
+        <w:t>与</w:t>
+      </w:r>
+      <w:r>
+        <w:rPr>
+          <w:rFonts w:eastAsia="黑体" w:hint="eastAsia"/>
+          <w:sz w:val="28"/>
+        </w:rPr>
+        <w:t>振动</w:t>
+      </w:r>
+      <w:r>
+        <w:rPr>
+          <w:rFonts w:eastAsia="黑体" w:hint="eastAsia"/>
+          <w:sz w:val="28"/>
+        </w:rPr>
+        <w:t>特征</w:t>
       </w:r>
     </w:p>
     <w:p>
@@ -1594,7 +1565,21 @@
           <w:rFonts w:ascii="黑体" w:eastAsia="黑体" w:hint="eastAsia"/>
           <w:bCs/>
         </w:rPr>
-        <w:t>故障的特征</w:t>
+        <w:t>故障的</w:t>
+      </w:r>
+      <w:r>
+        <w:rPr>
+          <w:rFonts w:ascii="黑体" w:eastAsia="黑体" w:hint="eastAsia"/>
+          <w:bCs/>
+        </w:rPr>
+        <w:t>振动</w:t>
+      </w:r>
+      <w:r>
+        <w:rPr>
+          <w:rFonts w:ascii="黑体" w:eastAsia="黑体" w:hint="eastAsia"/>
+          <w:bCs/>
+        </w:rPr>
+        <w:t>特征</w:t>
       </w:r>
     </w:p>
     <w:p>
@@ -1637,7 +1622,21 @@
           <w:rFonts w:hint="eastAsia"/>
           <w:szCs w:val="21"/>
         </w:rPr>
-        <w:t>大量学者针对故障状态下的运行特征进行了动力学建模及特征分析，</w:t>
+        <w:t>大量学者针对故障状态下的运行</w:t>
+      </w:r>
+      <w:r>
+        <w:rPr>
+          <w:rFonts w:hint="eastAsia"/>
+          <w:szCs w:val="21"/>
+        </w:rPr>
+        <w:t>振动</w:t>
+      </w:r>
+      <w:r>
+        <w:rPr>
+          <w:rFonts w:hint="eastAsia"/>
+          <w:szCs w:val="21"/>
+        </w:rPr>
+        <w:t>特征进行了动力学建模及特征分析，</w:t>
       </w:r>
       <w:r>
         <w:rPr>
@@ -1728,14 +1727,7 @@
           <w:rFonts w:hint="eastAsia"/>
           <w:szCs w:val="21"/>
         </w:rPr>
-        <w:t>构建了双列滚动轴承的动力学模型，深入探究了在轨道存在不同深度和长度缺陷时轴承的准静态载荷分布以及刚度变化的规律。他们的研究显示，当滚动体通过缺陷区域，内圈与滚动体间的接触力会经历重新分配，导致滚动体在加载方向的刚度降低，在卸载方向的刚度升高。此外，他们还分析了滚动体通过缺陷时静载荷力的变化情况，发现该方法得到的</w:t>
-      </w:r>
-      <w:r>
-        <w:rPr>
-          <w:rFonts w:hint="eastAsia"/>
-          <w:szCs w:val="21"/>
-        </w:rPr>
-        <w:t>时频响应表现出明显的周期性和规律性特点</w:t>
+        <w:t>构建了双列滚动轴承的动力学模型，深入探究了在轨道存在不同深度和长度缺陷时轴承的准静态载荷分布以及刚度变化的规律。他们的研究显示，当滚动体通过缺陷区域，内圈与滚动体间的接触力会经历重新分配，导致滚动体在加载方向的刚度降低，在卸载方向的刚度升高。此外，他们还分析了滚动体通过缺陷时静载荷力的变化情况，发现该方法得到的时频响应表现出明显的周期性和规律性特点</w:t>
       </w:r>
       <w:r>
         <w:rPr>
@@ -1833,7 +1825,14 @@
           <w:rFonts w:hint="eastAsia"/>
           <w:szCs w:val="21"/>
         </w:rPr>
-        <w:t>构建了一个非线性动力学模型，旨在探究滚动体直径变化和数量变化对高速旋转轴产生的非线性振动效应。在模型构建过程中，考虑到滚动体与内外圈之间的接触刚度具有非线性特性，并纳入了阻尼效应。通过应用</w:t>
+        <w:t>构建了一个非线性动力学模型，旨在探究滚动体直径变化和数量变化对高速旋转轴产生的非线性振动效应。在模型构建过程中，考虑到滚动体与内外圈之间的接触刚度具有非线性特性，</w:t>
+      </w:r>
+      <w:r>
+        <w:rPr>
+          <w:rFonts w:hint="eastAsia"/>
+          <w:szCs w:val="21"/>
+        </w:rPr>
+        <w:t>并纳入了阻尼效应。通过应用</w:t>
       </w:r>
       <w:r>
         <w:rPr>
@@ -2028,7 +2027,21 @@
           <w:rFonts w:hint="eastAsia"/>
           <w:szCs w:val="21"/>
         </w:rPr>
-        <w:t>基于以上分析，通过传感器采集轴承故障状态时的运行信号，经过一系列故障诊断方法处理后可实现故障的分类识别。</w:t>
+        <w:t>基于以上分析，通过传感器采集轴承故障状态运行</w:t>
+      </w:r>
+      <w:r>
+        <w:rPr>
+          <w:rFonts w:hint="eastAsia"/>
+          <w:szCs w:val="21"/>
+        </w:rPr>
+        <w:t>时的振动</w:t>
+      </w:r>
+      <w:r>
+        <w:rPr>
+          <w:rFonts w:hint="eastAsia"/>
+          <w:szCs w:val="21"/>
+        </w:rPr>
+        <w:t>信号，经过一系列故障诊断方法处理后可实现故障的分类识别。</w:t>
       </w:r>
     </w:p>
     <w:p>
@@ -2114,6 +2127,705 @@
         </w:rPr>
         <w:t>诊断方法主要基于信号处理，</w:t>
       </w:r>
+      <w:r>
+        <w:rPr>
+          <w:rFonts w:hint="eastAsia"/>
+          <w:szCs w:val="21"/>
+        </w:rPr>
+        <w:t>一般而言</w:t>
+      </w:r>
+      <w:r>
+        <w:rPr>
+          <w:rFonts w:hint="eastAsia"/>
+          <w:szCs w:val="21"/>
+        </w:rPr>
+        <w:t xml:space="preserve">, </w:t>
+      </w:r>
+      <w:r>
+        <w:rPr>
+          <w:rFonts w:hint="eastAsia"/>
+          <w:szCs w:val="21"/>
+        </w:rPr>
+        <w:t>故障诊断的基本环节主要包括信号</w:t>
+      </w:r>
+      <w:r>
+        <w:rPr>
+          <w:rFonts w:hint="eastAsia"/>
+          <w:szCs w:val="21"/>
+        </w:rPr>
+        <w:t>提取、特征提取与故障识别。</w:t>
+      </w:r>
+      <w:r>
+        <w:rPr>
+          <w:rFonts w:hint="eastAsia"/>
+          <w:szCs w:val="21"/>
+        </w:rPr>
+        <w:t>如何从多变的信号中提取出有效的故障特征，是实施故障诊断的基础条件。</w:t>
+      </w:r>
+      <w:r>
+        <w:rPr>
+          <w:rFonts w:hint="eastAsia"/>
+          <w:szCs w:val="21"/>
+        </w:rPr>
+        <w:t>由前文可知，</w:t>
+      </w:r>
+      <w:r>
+        <w:rPr>
+          <w:rFonts w:hint="eastAsia"/>
+          <w:szCs w:val="21"/>
+        </w:rPr>
+        <w:t>当轴承发生故障时，其振动信号将会周期性地产生冲击，</w:t>
+      </w:r>
+      <w:r>
+        <w:rPr>
+          <w:rFonts w:hint="eastAsia"/>
+          <w:szCs w:val="21"/>
+        </w:rPr>
+        <w:t>但这些信息常受</w:t>
+      </w:r>
+      <w:r>
+        <w:rPr>
+          <w:rFonts w:hint="eastAsia"/>
+          <w:szCs w:val="21"/>
+        </w:rPr>
+        <w:t>背景中</w:t>
+      </w:r>
+      <w:r>
+        <w:rPr>
+          <w:rFonts w:hint="eastAsia"/>
+          <w:szCs w:val="21"/>
+        </w:rPr>
+        <w:t>轮轨噪声的干扰</w:t>
+      </w:r>
+      <w:r>
+        <w:rPr>
+          <w:rFonts w:hint="eastAsia"/>
+          <w:szCs w:val="21"/>
+        </w:rPr>
+        <w:t>。</w:t>
+      </w:r>
+      <w:r>
+        <w:rPr>
+          <w:rFonts w:hint="eastAsia"/>
+          <w:szCs w:val="21"/>
+        </w:rPr>
+        <w:t>因此</w:t>
+      </w:r>
+      <w:r>
+        <w:rPr>
+          <w:rFonts w:hint="eastAsia"/>
+          <w:szCs w:val="21"/>
+        </w:rPr>
+        <w:t xml:space="preserve">, </w:t>
+      </w:r>
+      <w:r>
+        <w:rPr>
+          <w:rFonts w:hint="eastAsia"/>
+          <w:szCs w:val="21"/>
+        </w:rPr>
+        <w:t>需要借助信号处理来进行特征提取和故障识别</w:t>
+      </w:r>
+      <w:r>
+        <w:rPr>
+          <w:rFonts w:hint="eastAsia"/>
+          <w:szCs w:val="21"/>
+        </w:rPr>
+        <w:t>。</w:t>
+      </w:r>
+      <w:r>
+        <w:rPr>
+          <w:rFonts w:hint="eastAsia"/>
+          <w:szCs w:val="21"/>
+        </w:rPr>
+        <w:t>常见的信号处理方法主要包括基于带通滤波的方法和基于信号分解的方法</w:t>
+      </w:r>
+      <w:r>
+        <w:rPr>
+          <w:rFonts w:hint="eastAsia"/>
+          <w:szCs w:val="21"/>
+        </w:rPr>
+        <w:t>。</w:t>
+      </w:r>
+    </w:p>
+    <w:p>
+      <w:pPr>
+        <w:ind w:firstLineChars="200" w:firstLine="420"/>
+        <w:rPr>
+          <w:szCs w:val="21"/>
+        </w:rPr>
+      </w:pPr>
+      <w:r>
+        <w:rPr>
+          <w:rFonts w:hint="eastAsia"/>
+          <w:szCs w:val="21"/>
+        </w:rPr>
+        <w:t>基于带通滤波的共振解调技术在轴箱轴承的故障诊断中得到了广泛的应用，</w:t>
+      </w:r>
+      <w:r>
+        <w:rPr>
+          <w:rFonts w:hint="eastAsia"/>
+          <w:szCs w:val="21"/>
+        </w:rPr>
+        <w:t>其</w:t>
+      </w:r>
+      <w:r>
+        <w:rPr>
+          <w:rFonts w:hint="eastAsia"/>
+          <w:szCs w:val="21"/>
+        </w:rPr>
+        <w:t>关键在于准确确定包含故障特征信息的共振频率带。</w:t>
+      </w:r>
+      <w:r>
+        <w:rPr>
+          <w:rFonts w:hint="eastAsia"/>
+          <w:szCs w:val="21"/>
+        </w:rPr>
+        <w:t>众多研究者致力于优化共振频率带的选择，其中</w:t>
+      </w:r>
+      <w:r>
+        <w:rPr>
+          <w:rFonts w:hint="eastAsia"/>
+          <w:szCs w:val="21"/>
+        </w:rPr>
+        <w:t>Antoni</w:t>
+      </w:r>
+      <w:r>
+        <w:rPr>
+          <w:rFonts w:hint="eastAsia"/>
+          <w:szCs w:val="21"/>
+        </w:rPr>
+        <w:t>提出的谱峭度方法</w:t>
+      </w:r>
+      <w:r>
+        <w:rPr>
+          <w:szCs w:val="21"/>
+          <w:vertAlign w:val="superscript"/>
+        </w:rPr>
+        <w:fldChar w:fldCharType="begin"/>
+      </w:r>
+      <w:r>
+        <w:rPr>
+          <w:szCs w:val="21"/>
+          <w:vertAlign w:val="superscript"/>
+        </w:rPr>
+        <w:instrText xml:space="preserve"> </w:instrText>
+      </w:r>
+      <w:r>
+        <w:rPr>
+          <w:rFonts w:hint="eastAsia"/>
+          <w:szCs w:val="21"/>
+          <w:vertAlign w:val="superscript"/>
+        </w:rPr>
+        <w:instrText>REF _Ref186556333 \r \h</w:instrText>
+      </w:r>
+      <w:r>
+        <w:rPr>
+          <w:szCs w:val="21"/>
+          <w:vertAlign w:val="superscript"/>
+        </w:rPr>
+        <w:instrText xml:space="preserve"> </w:instrText>
+      </w:r>
+      <w:r>
+        <w:rPr>
+          <w:szCs w:val="21"/>
+          <w:vertAlign w:val="superscript"/>
+        </w:rPr>
+      </w:r>
+      <w:r>
+        <w:rPr>
+          <w:szCs w:val="21"/>
+          <w:vertAlign w:val="superscript"/>
+        </w:rPr>
+        <w:instrText xml:space="preserve"> \* MERGEFORMAT </w:instrText>
+      </w:r>
+      <w:r>
+        <w:rPr>
+          <w:szCs w:val="21"/>
+          <w:vertAlign w:val="superscript"/>
+        </w:rPr>
+        <w:fldChar w:fldCharType="separate"/>
+      </w:r>
+      <w:r>
+        <w:rPr>
+          <w:szCs w:val="21"/>
+          <w:vertAlign w:val="superscript"/>
+        </w:rPr>
+        <w:t>[7]</w:t>
+      </w:r>
+      <w:r>
+        <w:rPr>
+          <w:szCs w:val="21"/>
+          <w:vertAlign w:val="superscript"/>
+        </w:rPr>
+        <w:fldChar w:fldCharType="end"/>
+      </w:r>
+      <w:r>
+        <w:rPr>
+          <w:rFonts w:hint="eastAsia"/>
+          <w:szCs w:val="21"/>
+        </w:rPr>
+        <w:t>具有里程碑意义。</w:t>
+      </w:r>
+      <w:r>
+        <w:rPr>
+          <w:rFonts w:hint="eastAsia"/>
+          <w:szCs w:val="21"/>
+        </w:rPr>
+        <w:t>Lei</w:t>
+      </w:r>
+      <w:r>
+        <w:rPr>
+          <w:rFonts w:hint="eastAsia"/>
+          <w:szCs w:val="21"/>
+        </w:rPr>
+        <w:t>等人</w:t>
+      </w:r>
+      <w:r>
+        <w:rPr>
+          <w:szCs w:val="21"/>
+          <w:vertAlign w:val="superscript"/>
+        </w:rPr>
+        <w:fldChar w:fldCharType="begin"/>
+      </w:r>
+      <w:r>
+        <w:rPr>
+          <w:szCs w:val="21"/>
+          <w:vertAlign w:val="superscript"/>
+        </w:rPr>
+        <w:instrText xml:space="preserve"> </w:instrText>
+      </w:r>
+      <w:r>
+        <w:rPr>
+          <w:rFonts w:hint="eastAsia"/>
+          <w:szCs w:val="21"/>
+          <w:vertAlign w:val="superscript"/>
+        </w:rPr>
+        <w:instrText>REF _Ref186556412 \r \h</w:instrText>
+      </w:r>
+      <w:r>
+        <w:rPr>
+          <w:szCs w:val="21"/>
+          <w:vertAlign w:val="superscript"/>
+        </w:rPr>
+        <w:instrText xml:space="preserve"> </w:instrText>
+      </w:r>
+      <w:r>
+        <w:rPr>
+          <w:szCs w:val="21"/>
+          <w:vertAlign w:val="superscript"/>
+        </w:rPr>
+      </w:r>
+      <w:r>
+        <w:rPr>
+          <w:szCs w:val="21"/>
+          <w:vertAlign w:val="superscript"/>
+        </w:rPr>
+        <w:instrText xml:space="preserve"> \* MERGEFORMAT </w:instrText>
+      </w:r>
+      <w:r>
+        <w:rPr>
+          <w:szCs w:val="21"/>
+          <w:vertAlign w:val="superscript"/>
+        </w:rPr>
+        <w:fldChar w:fldCharType="separate"/>
+      </w:r>
+      <w:r>
+        <w:rPr>
+          <w:szCs w:val="21"/>
+          <w:vertAlign w:val="superscript"/>
+        </w:rPr>
+        <w:t>[8]</w:t>
+      </w:r>
+      <w:r>
+        <w:rPr>
+          <w:szCs w:val="21"/>
+          <w:vertAlign w:val="superscript"/>
+        </w:rPr>
+        <w:fldChar w:fldCharType="end"/>
+      </w:r>
+      <w:r>
+        <w:rPr>
+          <w:rFonts w:hint="eastAsia"/>
+          <w:szCs w:val="21"/>
+        </w:rPr>
+        <w:t>在</w:t>
+      </w:r>
+      <w:r>
+        <w:rPr>
+          <w:rFonts w:hint="eastAsia"/>
+          <w:szCs w:val="21"/>
+        </w:rPr>
+        <w:t>Antoni</w:t>
+      </w:r>
+      <w:r>
+        <w:rPr>
+          <w:rFonts w:hint="eastAsia"/>
+          <w:szCs w:val="21"/>
+        </w:rPr>
+        <w:t>方法的基础上，发展了基于小波包分解的谱峭度方法，并通过实验验证了小波滤波器基于内积原理能更有效地捕捉轴箱轴承故障的冲击特性。</w:t>
+      </w:r>
+      <w:r>
+        <w:rPr>
+          <w:rFonts w:hint="eastAsia"/>
+          <w:szCs w:val="21"/>
+        </w:rPr>
+        <w:t>Yi</w:t>
+      </w:r>
+      <w:r>
+        <w:rPr>
+          <w:rFonts w:hint="eastAsia"/>
+          <w:szCs w:val="21"/>
+        </w:rPr>
+        <w:t>等人</w:t>
+      </w:r>
+      <w:r>
+        <w:rPr>
+          <w:szCs w:val="21"/>
+          <w:vertAlign w:val="superscript"/>
+        </w:rPr>
+        <w:fldChar w:fldCharType="begin"/>
+      </w:r>
+      <w:r>
+        <w:rPr>
+          <w:szCs w:val="21"/>
+          <w:vertAlign w:val="superscript"/>
+        </w:rPr>
+        <w:instrText xml:space="preserve"> </w:instrText>
+      </w:r>
+      <w:r>
+        <w:rPr>
+          <w:rFonts w:hint="eastAsia"/>
+          <w:szCs w:val="21"/>
+          <w:vertAlign w:val="superscript"/>
+        </w:rPr>
+        <w:instrText>REF _Ref186556504 \r \h</w:instrText>
+      </w:r>
+      <w:r>
+        <w:rPr>
+          <w:szCs w:val="21"/>
+          <w:vertAlign w:val="superscript"/>
+        </w:rPr>
+        <w:instrText xml:space="preserve"> </w:instrText>
+      </w:r>
+      <w:r>
+        <w:rPr>
+          <w:szCs w:val="21"/>
+          <w:vertAlign w:val="superscript"/>
+        </w:rPr>
+      </w:r>
+      <w:r>
+        <w:rPr>
+          <w:szCs w:val="21"/>
+          <w:vertAlign w:val="superscript"/>
+        </w:rPr>
+        <w:instrText xml:space="preserve"> \* MERGEFORMAT </w:instrText>
+      </w:r>
+      <w:r>
+        <w:rPr>
+          <w:szCs w:val="21"/>
+          <w:vertAlign w:val="superscript"/>
+        </w:rPr>
+        <w:fldChar w:fldCharType="separate"/>
+      </w:r>
+      <w:r>
+        <w:rPr>
+          <w:szCs w:val="21"/>
+          <w:vertAlign w:val="superscript"/>
+        </w:rPr>
+        <w:t>[9]</w:t>
+      </w:r>
+      <w:r>
+        <w:rPr>
+          <w:szCs w:val="21"/>
+          <w:vertAlign w:val="superscript"/>
+        </w:rPr>
+        <w:fldChar w:fldCharType="end"/>
+      </w:r>
+      <w:r>
+        <w:rPr>
+          <w:rFonts w:hint="eastAsia"/>
+          <w:szCs w:val="21"/>
+        </w:rPr>
+        <w:t>进一步提出了一种基于广义分解算子的谱峭度方法，旨在提升在复杂干扰环境下识别最优共振频带的准确性。</w:t>
+      </w:r>
+      <w:r>
+        <w:rPr>
+          <w:rFonts w:hint="eastAsia"/>
+          <w:szCs w:val="21"/>
+        </w:rPr>
+        <w:t>Liu</w:t>
+      </w:r>
+      <w:r>
+        <w:rPr>
+          <w:szCs w:val="21"/>
+          <w:vertAlign w:val="superscript"/>
+        </w:rPr>
+        <w:fldChar w:fldCharType="begin"/>
+      </w:r>
+      <w:r>
+        <w:rPr>
+          <w:szCs w:val="21"/>
+          <w:vertAlign w:val="superscript"/>
+        </w:rPr>
+        <w:instrText xml:space="preserve"> </w:instrText>
+      </w:r>
+      <w:r>
+        <w:rPr>
+          <w:rFonts w:hint="eastAsia"/>
+          <w:szCs w:val="21"/>
+          <w:vertAlign w:val="superscript"/>
+        </w:rPr>
+        <w:instrText>REF _Ref186556576 \r \h</w:instrText>
+      </w:r>
+      <w:r>
+        <w:rPr>
+          <w:szCs w:val="21"/>
+          <w:vertAlign w:val="superscript"/>
+        </w:rPr>
+        <w:instrText xml:space="preserve"> </w:instrText>
+      </w:r>
+      <w:r>
+        <w:rPr>
+          <w:szCs w:val="21"/>
+          <w:vertAlign w:val="superscript"/>
+        </w:rPr>
+      </w:r>
+      <w:r>
+        <w:rPr>
+          <w:szCs w:val="21"/>
+          <w:vertAlign w:val="superscript"/>
+        </w:rPr>
+        <w:instrText xml:space="preserve"> \* MERGEFORMAT </w:instrText>
+      </w:r>
+      <w:r>
+        <w:rPr>
+          <w:szCs w:val="21"/>
+          <w:vertAlign w:val="superscript"/>
+        </w:rPr>
+        <w:fldChar w:fldCharType="separate"/>
+      </w:r>
+      <w:r>
+        <w:rPr>
+          <w:szCs w:val="21"/>
+          <w:vertAlign w:val="superscript"/>
+        </w:rPr>
+        <w:t>[10]</w:t>
+      </w:r>
+      <w:r>
+        <w:rPr>
+          <w:szCs w:val="21"/>
+          <w:vertAlign w:val="superscript"/>
+        </w:rPr>
+        <w:fldChar w:fldCharType="end"/>
+      </w:r>
+      <w:r>
+        <w:rPr>
+          <w:rFonts w:hint="eastAsia"/>
+          <w:szCs w:val="21"/>
+        </w:rPr>
+        <w:t>等人针对解调频带划分和评价指标的问题，提出了一种基于尺度空间表征和相关峭度的快速滤波方法，有效解决了谱峭度方法在复合故障诊断上的不足。</w:t>
+      </w:r>
+      <w:r>
+        <w:rPr>
+          <w:rFonts w:hint="eastAsia"/>
+          <w:szCs w:val="21"/>
+        </w:rPr>
+        <w:t>Cheng</w:t>
+      </w:r>
+      <w:r>
+        <w:rPr>
+          <w:rFonts w:hint="eastAsia"/>
+          <w:szCs w:val="21"/>
+        </w:rPr>
+        <w:t>等人</w:t>
+      </w:r>
+      <w:r>
+        <w:rPr>
+          <w:szCs w:val="21"/>
+          <w:vertAlign w:val="superscript"/>
+        </w:rPr>
+        <w:fldChar w:fldCharType="begin"/>
+      </w:r>
+      <w:r>
+        <w:rPr>
+          <w:szCs w:val="21"/>
+          <w:vertAlign w:val="superscript"/>
+        </w:rPr>
+        <w:instrText xml:space="preserve"> </w:instrText>
+      </w:r>
+      <w:r>
+        <w:rPr>
+          <w:rFonts w:hint="eastAsia"/>
+          <w:szCs w:val="21"/>
+          <w:vertAlign w:val="superscript"/>
+        </w:rPr>
+        <w:instrText>REF _Ref186556751 \r \h</w:instrText>
+      </w:r>
+      <w:r>
+        <w:rPr>
+          <w:szCs w:val="21"/>
+          <w:vertAlign w:val="superscript"/>
+        </w:rPr>
+        <w:instrText xml:space="preserve"> </w:instrText>
+      </w:r>
+      <w:r>
+        <w:rPr>
+          <w:szCs w:val="21"/>
+          <w:vertAlign w:val="superscript"/>
+        </w:rPr>
+      </w:r>
+      <w:r>
+        <w:rPr>
+          <w:szCs w:val="21"/>
+          <w:vertAlign w:val="superscript"/>
+        </w:rPr>
+        <w:instrText xml:space="preserve"> \* MERGEFORMAT </w:instrText>
+      </w:r>
+      <w:r>
+        <w:rPr>
+          <w:szCs w:val="21"/>
+          <w:vertAlign w:val="superscript"/>
+        </w:rPr>
+        <w:fldChar w:fldCharType="separate"/>
+      </w:r>
+      <w:r>
+        <w:rPr>
+          <w:szCs w:val="21"/>
+          <w:vertAlign w:val="superscript"/>
+        </w:rPr>
+        <w:t>[11]</w:t>
+      </w:r>
+      <w:r>
+        <w:rPr>
+          <w:szCs w:val="21"/>
+          <w:vertAlign w:val="superscript"/>
+        </w:rPr>
+        <w:fldChar w:fldCharType="end"/>
+      </w:r>
+      <w:r>
+        <w:rPr>
+          <w:rFonts w:hint="eastAsia"/>
+          <w:szCs w:val="21"/>
+        </w:rPr>
+        <w:t>基于解卷积理论设计了一种最优滤波器，利用粒子群优化和广义球面坐标变换自动匹配轴箱轴承故障冲击与滤波器系数，有效降低噪声干扰并增强故障特征。</w:t>
+      </w:r>
+      <w:r>
+        <w:rPr>
+          <w:rFonts w:hint="eastAsia"/>
+          <w:szCs w:val="21"/>
+        </w:rPr>
+        <w:t>Yang</w:t>
+      </w:r>
+      <w:r>
+        <w:rPr>
+          <w:rFonts w:hint="eastAsia"/>
+          <w:szCs w:val="21"/>
+        </w:rPr>
+        <w:t>等人</w:t>
+      </w:r>
+      <w:r>
+        <w:rPr>
+          <w:szCs w:val="21"/>
+          <w:vertAlign w:val="superscript"/>
+        </w:rPr>
+        <w:fldChar w:fldCharType="begin"/>
+      </w:r>
+      <w:r>
+        <w:rPr>
+          <w:szCs w:val="21"/>
+          <w:vertAlign w:val="superscript"/>
+        </w:rPr>
+        <w:instrText xml:space="preserve"> </w:instrText>
+      </w:r>
+      <w:r>
+        <w:rPr>
+          <w:rFonts w:hint="eastAsia"/>
+          <w:szCs w:val="21"/>
+          <w:vertAlign w:val="superscript"/>
+        </w:rPr>
+        <w:instrText>REF _Ref186556837 \r \h</w:instrText>
+      </w:r>
+      <w:r>
+        <w:rPr>
+          <w:szCs w:val="21"/>
+          <w:vertAlign w:val="superscript"/>
+        </w:rPr>
+        <w:instrText xml:space="preserve"> </w:instrText>
+      </w:r>
+      <w:r>
+        <w:rPr>
+          <w:szCs w:val="21"/>
+          <w:vertAlign w:val="superscript"/>
+        </w:rPr>
+      </w:r>
+      <w:r>
+        <w:rPr>
+          <w:szCs w:val="21"/>
+          <w:vertAlign w:val="superscript"/>
+        </w:rPr>
+        <w:instrText xml:space="preserve"> \* MERGEFORMAT </w:instrText>
+      </w:r>
+      <w:r>
+        <w:rPr>
+          <w:szCs w:val="21"/>
+          <w:vertAlign w:val="superscript"/>
+        </w:rPr>
+        <w:fldChar w:fldCharType="separate"/>
+      </w:r>
+      <w:r>
+        <w:rPr>
+          <w:szCs w:val="21"/>
+          <w:vertAlign w:val="superscript"/>
+        </w:rPr>
+        <w:t>[12]</w:t>
+      </w:r>
+      <w:r>
+        <w:rPr>
+          <w:szCs w:val="21"/>
+          <w:vertAlign w:val="superscript"/>
+        </w:rPr>
+        <w:fldChar w:fldCharType="end"/>
+      </w:r>
+      <w:r>
+        <w:rPr>
+          <w:rFonts w:hint="eastAsia"/>
+          <w:szCs w:val="21"/>
+        </w:rPr>
+        <w:t>针对复杂振动干扰下共振频带的自适应选择问题，提出了一种结合冲击性和循环平稳性的多目标故障特征提取方法，用于轴箱轴承的早期故障诊断。</w:t>
+      </w:r>
+    </w:p>
+    <w:p>
+      <w:pPr>
+        <w:ind w:firstLineChars="200" w:firstLine="420"/>
+        <w:rPr>
+          <w:rFonts w:hint="eastAsia"/>
+          <w:szCs w:val="21"/>
+        </w:rPr>
+      </w:pPr>
+      <w:r>
+        <w:rPr>
+          <w:rFonts w:hint="eastAsia"/>
+          <w:szCs w:val="21"/>
+        </w:rPr>
+        <w:lastRenderedPageBreak/>
+        <w:t>在信号分解算法方面</w:t>
+      </w:r>
+      <w:r>
+        <w:rPr>
+          <w:rFonts w:hint="eastAsia"/>
+          <w:szCs w:val="21"/>
+        </w:rPr>
+        <w:t>，</w:t>
+      </w:r>
+    </w:p>
+    <w:p>
+      <w:pPr>
+        <w:ind w:firstLineChars="200" w:firstLine="420"/>
+        <w:rPr>
+          <w:rFonts w:hint="eastAsia"/>
+          <w:szCs w:val="21"/>
+        </w:rPr>
+      </w:pPr>
     </w:p>
     <w:p>
       <w:pPr>
@@ -2188,9 +2900,7 @@
       <w:pPr>
         <w:outlineLvl w:val="0"/>
         <w:rPr>
-          <w:rFonts w:eastAsia="黑体"/>
-          <w:b/>
-          <w:bCs/>
+          <w:rFonts w:ascii="黑体" w:eastAsia="黑体"/>
           <w:sz w:val="28"/>
         </w:rPr>
       </w:pPr>
@@ -2206,154 +2916,7 @@
           <w:rFonts w:ascii="黑体" w:eastAsia="黑体" w:hint="eastAsia"/>
           <w:sz w:val="28"/>
         </w:rPr>
-        <w:t xml:space="preserve">  </w:t>
-      </w:r>
-      <w:r>
-        <w:rPr>
-          <w:rFonts w:ascii="黑体" w:eastAsia="黑体" w:hint="eastAsia"/>
-          <w:sz w:val="28"/>
-        </w:rPr>
-        <w:t>故障预测方法</w:t>
-      </w:r>
-    </w:p>
-    <w:p>
-      <w:pPr>
-        <w:outlineLvl w:val="0"/>
-        <w:rPr>
-          <w:rFonts w:ascii="黑体" w:eastAsia="黑体"/>
-          <w:bCs/>
-        </w:rPr>
-      </w:pPr>
-      <w:r>
-        <w:rPr>
-          <w:rFonts w:ascii="黑体" w:eastAsia="黑体" w:hint="eastAsia"/>
-          <w:bCs/>
-        </w:rPr>
-        <w:t>4.1  剩余使用寿命预测</w:t>
-      </w:r>
-    </w:p>
-    <w:p>
-      <w:pPr>
-        <w:pStyle w:val="a8"/>
-        <w:ind w:firstLineChars="200"/>
-        <w:rPr>
-          <w:szCs w:val="24"/>
-        </w:rPr>
-      </w:pPr>
-      <w:r>
-        <w:rPr>
-          <w:rFonts w:hint="eastAsia"/>
-          <w:szCs w:val="24"/>
-        </w:rPr>
-        <w:t>针</w:t>
-      </w:r>
-      <w:r>
-        <w:rPr>
-          <w:rFonts w:hint="eastAsia"/>
-          <w:szCs w:val="24"/>
-        </w:rPr>
-        <w:t>对</w:t>
-      </w:r>
-    </w:p>
-    <w:p>
-      <w:pPr>
-        <w:outlineLvl w:val="0"/>
-        <w:rPr>
-          <w:rFonts w:ascii="黑体" w:eastAsia="黑体"/>
-          <w:bCs/>
-        </w:rPr>
-      </w:pPr>
-      <w:r>
-        <w:rPr>
-          <w:rFonts w:ascii="黑体" w:eastAsia="黑体" w:hint="eastAsia"/>
-          <w:bCs/>
-        </w:rPr>
-        <w:t xml:space="preserve">4.2  </w:t>
-      </w:r>
-      <w:r>
-        <w:rPr>
-          <w:rFonts w:ascii="黑体" w:eastAsia="黑体" w:hint="eastAsia"/>
-          <w:bCs/>
-        </w:rPr>
-        <w:t>健康管理与预测框架</w:t>
-      </w:r>
-    </w:p>
-    <w:p>
-      <w:pPr>
-        <w:pStyle w:val="a8"/>
-        <w:ind w:firstLineChars="200"/>
-        <w:rPr>
-          <w:szCs w:val="24"/>
-        </w:rPr>
-      </w:pPr>
-      <w:r>
-        <w:rPr>
-          <w:rFonts w:hint="eastAsia"/>
-          <w:szCs w:val="24"/>
-        </w:rPr>
-        <w:t>。</w:t>
-      </w:r>
-      <w:r>
-        <w:rPr>
-          <w:rFonts w:hint="eastAsia"/>
-          <w:szCs w:val="24"/>
-        </w:rPr>
-        <w:t>111</w:t>
-      </w:r>
-    </w:p>
-    <w:p>
-      <w:pPr>
-        <w:outlineLvl w:val="0"/>
-        <w:rPr>
-          <w:rFonts w:ascii="黑体" w:eastAsia="黑体"/>
-          <w:bCs/>
-        </w:rPr>
-      </w:pPr>
-      <w:r>
-        <w:rPr>
-          <w:rFonts w:ascii="黑体" w:eastAsia="黑体" w:hint="eastAsia"/>
-          <w:bCs/>
-        </w:rPr>
-        <w:t>4.3  数据驱动的预测模型</w:t>
-      </w:r>
-    </w:p>
-    <w:p>
-      <w:pPr>
-        <w:pStyle w:val="a8"/>
-        <w:ind w:firstLineChars="200"/>
-        <w:rPr>
-          <w:szCs w:val="24"/>
-        </w:rPr>
-      </w:pPr>
-      <w:r>
-        <w:rPr>
-          <w:rFonts w:hint="eastAsia"/>
-          <w:szCs w:val="24"/>
-        </w:rPr>
-        <w:t>。</w:t>
-      </w:r>
-      <w:r>
-        <w:rPr>
-          <w:rFonts w:hint="eastAsia"/>
-          <w:szCs w:val="24"/>
-        </w:rPr>
-        <w:t>222</w:t>
-      </w:r>
-    </w:p>
-    <w:p>
-      <w:pPr>
-        <w:outlineLvl w:val="0"/>
-        <w:rPr>
-          <w:rFonts w:ascii="黑体" w:eastAsia="黑体"/>
-          <w:sz w:val="28"/>
-        </w:rPr>
-      </w:pPr>
-      <w:r>
-        <w:rPr>
-          <w:rFonts w:ascii="黑体" w:eastAsia="黑体" w:hint="eastAsia"/>
-          <w:sz w:val="28"/>
-        </w:rPr>
-        <w:t>5  结论</w:t>
+        <w:t xml:space="preserve">  结论</w:t>
       </w:r>
     </w:p>
     <w:p>
@@ -2781,7 +3344,6 @@
           <w:sz w:val="15"/>
           <w:szCs w:val="15"/>
         </w:rPr>
-        <w:lastRenderedPageBreak/>
         <w:t>任勇</w:t>
       </w:r>
       <w:r>
@@ -3616,11 +4178,317 @@
         </w:numPr>
         <w:ind w:left="284" w:hanging="284"/>
         <w:rPr>
-          <w:rFonts w:hint="eastAsia"/>
-          <w:sz w:val="15"/>
-          <w:szCs w:val="15"/>
-        </w:rPr>
-      </w:pPr>
+          <w:sz w:val="15"/>
+          <w:szCs w:val="15"/>
+        </w:rPr>
+      </w:pPr>
+      <w:bookmarkStart w:id="17" w:name="_Ref186556333"/>
+      <w:r>
+        <w:rPr>
+          <w:sz w:val="15"/>
+          <w:szCs w:val="15"/>
+        </w:rPr>
+        <w:t>Antoni J. Fast computation of the kurtogram for the detection of transient faults</w:t>
+      </w:r>
+      <w:r>
+        <w:rPr>
+          <w:rFonts w:hint="eastAsia"/>
+          <w:sz w:val="15"/>
+          <w:szCs w:val="15"/>
+        </w:rPr>
+        <w:t>[J]</w:t>
+      </w:r>
+      <w:r>
+        <w:rPr>
+          <w:sz w:val="15"/>
+          <w:szCs w:val="15"/>
+        </w:rPr>
+        <w:t xml:space="preserve">. </w:t>
+      </w:r>
+      <w:r>
+        <w:rPr>
+          <w:i/>
+          <w:iCs/>
+          <w:sz w:val="15"/>
+          <w:szCs w:val="15"/>
+        </w:rPr>
+        <w:t>Mechanical Systems and Signal Processing</w:t>
+      </w:r>
+      <w:r>
+        <w:rPr>
+          <w:sz w:val="15"/>
+          <w:szCs w:val="15"/>
+        </w:rPr>
+        <w:t>, 2007, 21(1): 108-124.</w:t>
+      </w:r>
+      <w:bookmarkEnd w:id="17"/>
+      <w:r>
+        <w:rPr>
+          <w:rFonts w:hint="eastAsia"/>
+          <w:sz w:val="15"/>
+          <w:szCs w:val="15"/>
+        </w:rPr>
+        <w:t xml:space="preserve"> </w:t>
+      </w:r>
+    </w:p>
+    <w:p>
+      <w:pPr>
+        <w:numPr>
+          <w:ilvl w:val="0"/>
+          <w:numId w:val="5"/>
+        </w:numPr>
+        <w:ind w:left="284" w:hanging="284"/>
+        <w:rPr>
+          <w:sz w:val="15"/>
+          <w:szCs w:val="15"/>
+        </w:rPr>
+      </w:pPr>
+      <w:bookmarkStart w:id="18" w:name="_Ref186556412"/>
+      <w:r>
+        <w:rPr>
+          <w:sz w:val="15"/>
+          <w:szCs w:val="15"/>
+        </w:rPr>
+        <w:t>Lei Y, Lin J, He Z, et al. Application of an improved kurtogram method for fault diagnosis of rolling element bearings</w:t>
+      </w:r>
+      <w:r>
+        <w:rPr>
+          <w:rFonts w:hint="eastAsia"/>
+          <w:sz w:val="15"/>
+          <w:szCs w:val="15"/>
+        </w:rPr>
+        <w:t>[J]</w:t>
+      </w:r>
+      <w:r>
+        <w:rPr>
+          <w:sz w:val="15"/>
+          <w:szCs w:val="15"/>
+        </w:rPr>
+        <w:t xml:space="preserve">. </w:t>
+      </w:r>
+      <w:r>
+        <w:rPr>
+          <w:i/>
+          <w:iCs/>
+          <w:sz w:val="15"/>
+          <w:szCs w:val="15"/>
+        </w:rPr>
+        <w:t>Mechanical Systems and Signal Processing</w:t>
+      </w:r>
+      <w:r>
+        <w:rPr>
+          <w:sz w:val="15"/>
+          <w:szCs w:val="15"/>
+        </w:rPr>
+        <w:t>, 2011, 25(5): 1738-1749.</w:t>
+      </w:r>
+      <w:bookmarkEnd w:id="18"/>
+      <w:r>
+        <w:rPr>
+          <w:rFonts w:hint="eastAsia"/>
+          <w:sz w:val="15"/>
+          <w:szCs w:val="15"/>
+        </w:rPr>
+        <w:t xml:space="preserve"> </w:t>
+      </w:r>
+    </w:p>
+    <w:p>
+      <w:pPr>
+        <w:numPr>
+          <w:ilvl w:val="0"/>
+          <w:numId w:val="5"/>
+        </w:numPr>
+        <w:ind w:left="284" w:hanging="284"/>
+        <w:rPr>
+          <w:sz w:val="15"/>
+          <w:szCs w:val="15"/>
+        </w:rPr>
+      </w:pPr>
+      <w:bookmarkStart w:id="19" w:name="_Ref186556504"/>
+      <w:r>
+        <w:rPr>
+          <w:sz w:val="15"/>
+          <w:szCs w:val="15"/>
+        </w:rPr>
+        <w:t>Yi C, Li Y, Huo X, et al. A promising new tool for fault diagnosis of railway wheelset bearings: SSO-based Kurtogram</w:t>
+      </w:r>
+      <w:r>
+        <w:rPr>
+          <w:rFonts w:hint="eastAsia"/>
+          <w:sz w:val="15"/>
+          <w:szCs w:val="15"/>
+        </w:rPr>
+        <w:t>[C]</w:t>
+      </w:r>
+      <w:r>
+        <w:rPr>
+          <w:sz w:val="15"/>
+          <w:szCs w:val="15"/>
+        </w:rPr>
+        <w:t xml:space="preserve">. </w:t>
+      </w:r>
+      <w:r>
+        <w:rPr>
+          <w:i/>
+          <w:iCs/>
+          <w:sz w:val="15"/>
+          <w:szCs w:val="15"/>
+        </w:rPr>
+        <w:t>ISA Transactions</w:t>
+      </w:r>
+      <w:r>
+        <w:rPr>
+          <w:sz w:val="15"/>
+          <w:szCs w:val="15"/>
+        </w:rPr>
+        <w:t>, 2021, in press.</w:t>
+      </w:r>
+      <w:bookmarkEnd w:id="19"/>
+      <w:r>
+        <w:rPr>
+          <w:rFonts w:hint="eastAsia"/>
+          <w:sz w:val="15"/>
+          <w:szCs w:val="15"/>
+        </w:rPr>
+        <w:t xml:space="preserve"> </w:t>
+      </w:r>
+    </w:p>
+    <w:p>
+      <w:pPr>
+        <w:numPr>
+          <w:ilvl w:val="0"/>
+          <w:numId w:val="5"/>
+        </w:numPr>
+        <w:ind w:left="284" w:hanging="284"/>
+        <w:rPr>
+          <w:sz w:val="15"/>
+          <w:szCs w:val="15"/>
+        </w:rPr>
+      </w:pPr>
+      <w:bookmarkStart w:id="20" w:name="_Ref186556576"/>
+      <w:r>
+        <w:rPr>
+          <w:sz w:val="15"/>
+          <w:szCs w:val="15"/>
+        </w:rPr>
+        <w:t>Liu Z, Yang S, Liu Y, et al. Adaptive correlated Kurtogram and its applications in wheelset-bearing system fault diagnosis</w:t>
+      </w:r>
+      <w:r>
+        <w:rPr>
+          <w:rFonts w:hint="eastAsia"/>
+          <w:sz w:val="15"/>
+          <w:szCs w:val="15"/>
+        </w:rPr>
+        <w:t>[J]</w:t>
+      </w:r>
+      <w:r>
+        <w:rPr>
+          <w:sz w:val="15"/>
+          <w:szCs w:val="15"/>
+        </w:rPr>
+        <w:t xml:space="preserve">. </w:t>
+      </w:r>
+      <w:r>
+        <w:rPr>
+          <w:i/>
+          <w:iCs/>
+          <w:sz w:val="15"/>
+          <w:szCs w:val="15"/>
+        </w:rPr>
+        <w:t>Mechanical Systems and Signal Processing</w:t>
+      </w:r>
+      <w:r>
+        <w:rPr>
+          <w:sz w:val="15"/>
+          <w:szCs w:val="15"/>
+        </w:rPr>
+        <w:t>, 2021, 154: 107511.</w:t>
+      </w:r>
+      <w:bookmarkEnd w:id="20"/>
+      <w:r>
+        <w:rPr>
+          <w:rFonts w:hint="eastAsia"/>
+          <w:sz w:val="15"/>
+          <w:szCs w:val="15"/>
+        </w:rPr>
+        <w:t xml:space="preserve"> </w:t>
+      </w:r>
+    </w:p>
+    <w:p>
+      <w:pPr>
+        <w:numPr>
+          <w:ilvl w:val="0"/>
+          <w:numId w:val="5"/>
+        </w:numPr>
+        <w:ind w:left="284" w:hanging="284"/>
+        <w:rPr>
+          <w:sz w:val="15"/>
+          <w:szCs w:val="15"/>
+        </w:rPr>
+      </w:pPr>
+      <w:bookmarkStart w:id="21" w:name="_Ref186556751"/>
+      <w:r>
+        <w:rPr>
+          <w:sz w:val="15"/>
+          <w:szCs w:val="15"/>
+        </w:rPr>
+        <w:t>Cheng Y, Zhou N, Zhang W, et al. Application of an improved minimum entropy deconvolution method for railway rolling element bearing fault diagnosis</w:t>
+      </w:r>
+      <w:r>
+        <w:rPr>
+          <w:rFonts w:hint="eastAsia"/>
+          <w:sz w:val="15"/>
+          <w:szCs w:val="15"/>
+        </w:rPr>
+        <w:t>[J]</w:t>
+      </w:r>
+      <w:r>
+        <w:rPr>
+          <w:sz w:val="15"/>
+          <w:szCs w:val="15"/>
+        </w:rPr>
+        <w:t xml:space="preserve">. </w:t>
+      </w:r>
+      <w:r>
+        <w:rPr>
+          <w:i/>
+          <w:iCs/>
+          <w:sz w:val="15"/>
+          <w:szCs w:val="15"/>
+        </w:rPr>
+        <w:t>Journal of Sound and Vibration</w:t>
+      </w:r>
+      <w:r>
+        <w:rPr>
+          <w:sz w:val="15"/>
+          <w:szCs w:val="15"/>
+        </w:rPr>
+        <w:t>, 2018, 425: 53-69.</w:t>
+      </w:r>
+      <w:bookmarkEnd w:id="21"/>
+      <w:r>
+        <w:rPr>
+          <w:rFonts w:hint="eastAsia"/>
+          <w:sz w:val="15"/>
+          <w:szCs w:val="15"/>
+        </w:rPr>
+        <w:t xml:space="preserve"> </w:t>
+      </w:r>
+    </w:p>
+    <w:p>
+      <w:pPr>
+        <w:numPr>
+          <w:ilvl w:val="0"/>
+          <w:numId w:val="5"/>
+        </w:numPr>
+        <w:ind w:left="284" w:hanging="284"/>
+        <w:rPr>
+          <w:rFonts w:hint="eastAsia"/>
+          <w:sz w:val="15"/>
+          <w:szCs w:val="15"/>
+        </w:rPr>
+      </w:pPr>
+      <w:bookmarkStart w:id="22" w:name="_Ref186556837"/>
     </w:p>
     <w:bookmarkEnd w:id="4"/>
     <w:bookmarkEnd w:id="5"/>
@@ -3631,6 +4499,7 @@
     <w:bookmarkEnd w:id="10"/>
     <w:bookmarkEnd w:id="11"/>
     <w:bookmarkEnd w:id="12"/>
+    <w:bookmarkEnd w:id="22"/>
     <w:p>
       <w:pPr>
         <w:rPr>

--- a/科技活动/科技活动.docx
+++ b/科技活动/科技活动.docx
@@ -151,7 +151,7 @@
           <w:rFonts w:hint="eastAsia"/>
           <w:sz w:val="18"/>
         </w:rPr>
-        <w:t>轨道交通作为国家经济和社会发展的重要基础设施，在推动区域经济一体化、提升公共交通服务质量和推动绿色发展方面起着至关重要的作用。随着我国铁路运营规模的不断扩大，如何确保大量轨道列车在复杂环境中长期安全、高效地运行，成为了铁路行业亟待解决的关键问题。轴箱轴承作为轨道列车转向架中的核心部件，具有承载、支撑和运动转换等重要功能。本文综述了轴箱轴承故障的特征与类型，回顾了国内外故障诊断与预测方法的研究现状，并展望了未来技术的发展方向。</w:t>
+        <w:t>轨道交通是国家经济和社会发展的重要基础设施，对于推动区域经济一体化、提升公共交通服务质量以及促进绿色发展具有重要作用。随着我国铁路运营规模的不断扩大，确保轨道列车在复杂环境中长期安全、高效运行成为铁路行业面临的关键挑战。轴箱轴承作为轨道列车转向架中的核心部件，承担着承载、支撑和运动转换的重要功能，其性能状态直接影响列车的运行安全。本文综述了轴箱轴承故障的特征与类型，回顾了故障诊断方法的研究现状，并对未来技术的发展方向进行了展望。通过综合分析，本文旨在为轴箱轴承的故障诊断与健康管理提供理论依据和技术支持，以降低维护成本并提高列车运行的可靠性。</w:t>
       </w:r>
     </w:p>
     <w:p>
@@ -224,6 +224,13 @@
         </w:rPr>
         <w:t>；</w:t>
       </w:r>
+      <w:r>
+        <w:rPr>
+          <w:rFonts w:hint="eastAsia"/>
+          <w:sz w:val="18"/>
+        </w:rPr>
+        <w:t>振动特征；信号处理；</w:t>
+      </w:r>
     </w:p>
     <w:p>
       <w:pPr>
@@ -363,14 +370,31 @@
           <w:color w:val="000000"/>
           <w:sz w:val="18"/>
         </w:rPr>
-        <w:t>Chongqing Jiaoto</w:t>
-      </w:r>
-      <w:r>
-        <w:rPr>
-          <w:rFonts w:hint="eastAsia"/>
-          <w:sz w:val="18"/>
-        </w:rPr>
-        <w:t>ng University</w:t>
+        <w:t xml:space="preserve">Chongqing </w:t>
+      </w:r>
+      <w:proofErr w:type="spellStart"/>
+      <w:r>
+        <w:rPr>
+          <w:rFonts w:hint="eastAsia"/>
+          <w:color w:val="000000"/>
+          <w:sz w:val="18"/>
+        </w:rPr>
+        <w:t>Jiaoto</w:t>
+      </w:r>
+      <w:r>
+        <w:rPr>
+          <w:rFonts w:hint="eastAsia"/>
+          <w:sz w:val="18"/>
+        </w:rPr>
+        <w:t>ng</w:t>
+      </w:r>
+      <w:proofErr w:type="spellEnd"/>
+      <w:r>
+        <w:rPr>
+          <w:rFonts w:hint="eastAsia"/>
+          <w:sz w:val="18"/>
+        </w:rPr>
+        <w:t xml:space="preserve"> University</w:t>
       </w:r>
       <w:r>
         <w:rPr>
@@ -442,6 +466,7 @@
     <w:p>
       <w:pPr>
         <w:rPr>
+          <w:rFonts w:hint="eastAsia"/>
           <w:sz w:val="18"/>
           <w:szCs w:val="18"/>
           <w:lang w:val="en-GB"/>
@@ -472,7 +497,7 @@
           <w:szCs w:val="18"/>
           <w:lang w:val="en-GB"/>
         </w:rPr>
-        <w:t>Rail transit plays a vital role as a major infrastructure in the country's economic and social development, contributing to regional economic integration, improving public transportation service quality, and promoting green development. With the continuous expansion of railway operations in China, ensuring the safe and efficient operation of a large number of trains in complex environments has become a critical issue. The axle-box bearing, as a core component of the train bogie, is responsible for crucial functions such as load-bearing, support, and motion conversion. This review summarizes the characteristics and types of axle-box bearing faults, reviews the research on fault diagnosis and prognosis methods, and discusses the future development of these technologies.</w:t>
+        <w:t>Rail transit is a crucial infrastructure for the economic and social development of a nation, playing a significant role in promoting regional economic integration, enhancing the quality of public transportation services, and fostering green development. With the continuous expansion of railway operations in China, ensuring the safe and efficient operation of trains in complex environments has become a critical challenge for the railway industry. The axle-box bearing, as a core component of the train bogie, undertakes vital functions such as load-bearing, support, and motion conversion, and its performance directly affects the operational safety of the train. This paper reviews the characteristics and types of axle-box bearing failures, surveys the current state of research on fault diagnosis methods, and discusses the future direction of technological development. Through comprehensive analysis, this paper aims to provide a theoretical basis and technical support for the fault diagnosis and health management of axle-box bearings, in order to reduce maintenance costs and enhance the reliability of train operation.</w:t>
       </w:r>
     </w:p>
     <w:p>
@@ -599,6 +624,31 @@
           <w:lang w:val="en-GB"/>
         </w:rPr>
         <w:t>；</w:t>
+      </w:r>
+      <w:r>
+        <w:rPr>
+          <w:sz w:val="18"/>
+          <w:szCs w:val="18"/>
+          <w:lang w:val="en-GB"/>
+        </w:rPr>
+        <w:t>vibration characteristics</w:t>
+      </w:r>
+      <w:r>
+        <w:rPr>
+          <w:rFonts w:hint="eastAsia"/>
+          <w:sz w:val="18"/>
+          <w:szCs w:val="18"/>
+          <w:lang w:val="en-GB"/>
+        </w:rPr>
+        <w:t>；</w:t>
+      </w:r>
+      <w:r>
+        <w:rPr>
+          <w:sz w:val="18"/>
+          <w:szCs w:val="18"/>
+          <w:lang w:val="en-GB"/>
+        </w:rPr>
+        <w:t>signal processing</w:t>
       </w:r>
     </w:p>
     <w:p>
@@ -701,7 +751,13 @@
         <w:rPr>
           <w:rFonts w:hint="eastAsia"/>
         </w:rPr>
-        <w:t>在铁路系统中，轴箱是安装在轴颈上的关键部件，它连接着轮对和转向架或二轴车的车体。轴箱的主要功能是将车辆的重量和载荷传递给轮对，同时为轴颈提供润滑，减少摩擦力，从而降低列车运行时的阻力。</w:t>
+        <w:t>在铁路系统中，轴箱是安装在轴颈上的关键部件，它连接着轮对和转向架或二轴车的车体。轴箱的主要功能是将车辆的重量和载荷传递给轮对，同时为轴颈提供润滑，减少摩擦力，从而降低列车运</w:t>
+      </w:r>
+      <w:r>
+        <w:rPr>
+          <w:rFonts w:hint="eastAsia"/>
+        </w:rPr>
+        <w:t>行时的阻力。</w:t>
       </w:r>
       <w:r>
         <w:rPr>
@@ -785,13 +841,7 @@
         <w:rPr>
           <w:rFonts w:hint="eastAsia"/>
         </w:rPr>
-        <w:t>根据所使用的轴承类型，轴箱装置可以分为两大类：滑动轴承轴</w:t>
-      </w:r>
-      <w:r>
-        <w:rPr>
-          <w:rFonts w:hint="eastAsia"/>
-        </w:rPr>
-        <w:t>箱装置和滚动轴承轴箱装置。在早期，铁路机车和车辆普遍使用滑动轴承轴箱装置，但自</w:t>
+        <w:t>根据所使用的轴承类型，轴箱装置可以分为两大类：滑动轴承轴箱装置和滚动轴承轴箱装置。在早期，铁路机车和车辆普遍使用滑动轴承轴箱装置，但自</w:t>
       </w:r>
       <w:r>
         <w:rPr>
@@ -803,7 +853,14 @@
         <w:rPr>
           <w:rFonts w:hint="eastAsia"/>
         </w:rPr>
-        <w:t>世纪初以来，滚动轴承轴箱装置开始被试用，并逐渐成为主流，取代了滑动轴承轴箱装置。在中国，所有的铁路客车以及柴油和电力机车都已经采用了滚动轴承轴箱装置，而在货车中，这种装置的使用也在逐步增加</w:t>
+        <w:t>世纪初以来，滚动轴承轴箱装置开始被试用，并逐渐成为主流，取代了滑动轴承轴箱装置。在中国，所有的铁路客车以及柴油和电力机车都已经采用了滚动轴承轴箱装置，而在货车中，这种装置的使用也在逐步</w:t>
+      </w:r>
+      <w:r>
+        <w:rPr>
+          <w:rFonts w:hint="eastAsia"/>
+        </w:rPr>
+        <w:lastRenderedPageBreak/>
+        <w:t>增加</w:t>
       </w:r>
       <w:r>
         <w:rPr>
@@ -973,7 +1030,6 @@
           <w:sz w:val="15"/>
           <w:szCs w:val="15"/>
         </w:rPr>
-        <w:lastRenderedPageBreak/>
         <w:t>Fig.</w:t>
       </w:r>
       <w:r>
@@ -1727,7 +1783,14 @@
           <w:rFonts w:hint="eastAsia"/>
           <w:szCs w:val="21"/>
         </w:rPr>
-        <w:t>构建了双列滚动轴承的动力学模型，深入探究了在轨道存在不同深度和长度缺陷时轴承的准静态载荷分布以及刚度变化的规律。他们的研究显示，当滚动体通过缺陷区域，内圈与滚动体间的接触力会经历重新分配，导致滚动体在加载方向的刚度降低，在卸载方向的刚度升高。此外，他们还分析了滚动体通过缺陷时静载荷力的变化情况，发现该方法得到的时频响应表现出明显的周期性和规律性特点</w:t>
+        <w:t>构建了双列滚动轴承的动力学模型，深入探究了在轨道存在不同深度和长度缺陷时轴承的准静态载荷分布以及刚度变化的规律。他们的研究显示，当滚动体通过缺陷区域，内圈与滚动体间的接触力会经</w:t>
+      </w:r>
+      <w:r>
+        <w:rPr>
+          <w:rFonts w:hint="eastAsia"/>
+          <w:szCs w:val="21"/>
+        </w:rPr>
+        <w:t>历重新分配，导致滚动体在加载方向的刚度降低，在卸载方向的刚度升高。此外，他们还分析了滚动体通过缺陷时静载荷力的变化情况，发现该方法得到的时频响应表现出明显的周期性和规律性特点</w:t>
       </w:r>
       <w:r>
         <w:rPr>
@@ -1825,14 +1888,7 @@
           <w:rFonts w:hint="eastAsia"/>
           <w:szCs w:val="21"/>
         </w:rPr>
-        <w:t>构建了一个非线性动力学模型，旨在探究滚动体直径变化和数量变化对高速旋转轴产生的非线性振动效应。在模型构建过程中，考虑到滚动体与内外圈之间的接触刚度具有非线性特性，</w:t>
-      </w:r>
-      <w:r>
-        <w:rPr>
-          <w:rFonts w:hint="eastAsia"/>
-          <w:szCs w:val="21"/>
-        </w:rPr>
-        <w:t>并纳入了阻尼效应。通过应用</w:t>
+        <w:t>构建了一个非线性动力学模型，旨在探究滚动体直径变化和数量变化对高速旋转轴产生的非线性振动效应。在模型构建过程中，考虑到滚动体与内外圈之间的接触刚度具有非线性特性，并纳入了阻尼效应。通过应用</w:t>
       </w:r>
       <w:r>
         <w:rPr>
@@ -2623,7 +2679,15 @@
           <w:rFonts w:hint="eastAsia"/>
           <w:szCs w:val="21"/>
         </w:rPr>
-        <w:t>等人针对解调频带划分和评价指标的问题，提出了一种基于尺度空间表征和相关峭度的快速滤波方法，有效解决了谱峭度方法在复合故障诊断上的不足。</w:t>
+        <w:t>等人针对解调频带划分和评价指标的问题，</w:t>
+      </w:r>
+      <w:r>
+        <w:rPr>
+          <w:rFonts w:hint="eastAsia"/>
+          <w:szCs w:val="21"/>
+        </w:rPr>
+        <w:lastRenderedPageBreak/>
+        <w:t>提出了一种基于尺度空间表征和相关峭度的快速滤波方法，有效解决了谱峭度方法在复合故障诊断上的不足。</w:t>
       </w:r>
       <w:r>
         <w:rPr>
@@ -2807,7 +2871,6 @@
           <w:rFonts w:hint="eastAsia"/>
           <w:szCs w:val="21"/>
         </w:rPr>
-        <w:lastRenderedPageBreak/>
         <w:t>在信号分解算法方面</w:t>
       </w:r>
       <w:r>
@@ -3188,8 +3251,17 @@
           <w:sz w:val="15"/>
           <w:szCs w:val="15"/>
         </w:rPr>
-        <w:t xml:space="preserve"> Shaopu</w:t>
-      </w:r>
+        <w:t xml:space="preserve"> </w:t>
+      </w:r>
+      <w:proofErr w:type="spellStart"/>
+      <w:r>
+        <w:rPr>
+          <w:sz w:val="15"/>
+          <w:szCs w:val="15"/>
+        </w:rPr>
+        <w:t>Shaopu</w:t>
+      </w:r>
+      <w:proofErr w:type="spellEnd"/>
       <w:r>
         <w:rPr>
           <w:rFonts w:hint="eastAsia"/>
@@ -3218,8 +3290,17 @@
           <w:sz w:val="15"/>
           <w:szCs w:val="15"/>
         </w:rPr>
-        <w:t xml:space="preserve"> Wenpeng</w:t>
-      </w:r>
+        <w:t xml:space="preserve"> </w:t>
+      </w:r>
+      <w:proofErr w:type="spellStart"/>
+      <w:r>
+        <w:rPr>
+          <w:sz w:val="15"/>
+          <w:szCs w:val="15"/>
+        </w:rPr>
+        <w:t>Wenpeng</w:t>
+      </w:r>
+      <w:proofErr w:type="spellEnd"/>
       <w:r>
         <w:rPr>
           <w:rFonts w:hint="eastAsia"/>
@@ -3673,7 +3754,61 @@
           <w:sz w:val="15"/>
           <w:szCs w:val="15"/>
         </w:rPr>
-        <w:t xml:space="preserve">WANG Guobiao, HE Zhengjia, CHEN Xuefeng, et al. </w:t>
+        <w:t xml:space="preserve">WANG </w:t>
+      </w:r>
+      <w:proofErr w:type="spellStart"/>
+      <w:r>
+        <w:rPr>
+          <w:rFonts w:hint="eastAsia"/>
+          <w:sz w:val="15"/>
+          <w:szCs w:val="15"/>
+        </w:rPr>
+        <w:t>Guobiao</w:t>
+      </w:r>
+      <w:proofErr w:type="spellEnd"/>
+      <w:r>
+        <w:rPr>
+          <w:rFonts w:hint="eastAsia"/>
+          <w:sz w:val="15"/>
+          <w:szCs w:val="15"/>
+        </w:rPr>
+        <w:t xml:space="preserve">, HE </w:t>
+      </w:r>
+      <w:proofErr w:type="spellStart"/>
+      <w:r>
+        <w:rPr>
+          <w:rFonts w:hint="eastAsia"/>
+          <w:sz w:val="15"/>
+          <w:szCs w:val="15"/>
+        </w:rPr>
+        <w:t>Zhengjia</w:t>
+      </w:r>
+      <w:proofErr w:type="spellEnd"/>
+      <w:r>
+        <w:rPr>
+          <w:rFonts w:hint="eastAsia"/>
+          <w:sz w:val="15"/>
+          <w:szCs w:val="15"/>
+        </w:rPr>
+        <w:t xml:space="preserve">, CHEN </w:t>
+      </w:r>
+      <w:proofErr w:type="spellStart"/>
+      <w:r>
+        <w:rPr>
+          <w:rFonts w:hint="eastAsia"/>
+          <w:sz w:val="15"/>
+          <w:szCs w:val="15"/>
+        </w:rPr>
+        <w:t>Xuefeng</w:t>
+      </w:r>
+      <w:proofErr w:type="spellEnd"/>
+      <w:r>
+        <w:rPr>
+          <w:rFonts w:hint="eastAsia"/>
+          <w:sz w:val="15"/>
+          <w:szCs w:val="15"/>
+        </w:rPr>
+        <w:t xml:space="preserve">, et al. </w:t>
       </w:r>
       <w:r>
         <w:rPr>
@@ -3930,15 +4065,7 @@
           <w:sz w:val="15"/>
           <w:szCs w:val="15"/>
         </w:rPr>
-        <w:t xml:space="preserve">contact forces and vibrations in radially loaded </w:t>
-      </w:r>
-      <w:r>
-        <w:rPr>
-          <w:rFonts w:hint="eastAsia"/>
-          <w:sz w:val="15"/>
-          <w:szCs w:val="15"/>
-        </w:rPr>
-        <w:t>double row rolling element bearings with raceway defects</w:t>
+        <w:t>contact forces and vibrations in radially loaded double row rolling element bearings with raceway defects</w:t>
       </w:r>
       <w:r>
         <w:rPr>
@@ -4112,7 +4239,23 @@
           <w:sz w:val="15"/>
           <w:szCs w:val="15"/>
         </w:rPr>
-        <w:t xml:space="preserve">MOAZEN A A, PETERSEN D, HOWARD C. A nonlinear dynamic vibration model of defective bearings - The importance of modelling the finite size of rolling elements[J]. </w:t>
+        <w:t xml:space="preserve">MOAZEN A </w:t>
+      </w:r>
+      <w:proofErr w:type="spellStart"/>
+      <w:r>
+        <w:rPr>
+          <w:sz w:val="15"/>
+          <w:szCs w:val="15"/>
+        </w:rPr>
+        <w:t>A</w:t>
+      </w:r>
+      <w:proofErr w:type="spellEnd"/>
+      <w:r>
+        <w:rPr>
+          <w:sz w:val="15"/>
+          <w:szCs w:val="15"/>
+        </w:rPr>
+        <w:t xml:space="preserve">, PETERSEN D, HOWARD C. A nonlinear dynamic vibration model of defective bearings - The importance of modelling the finite size of rolling elements[J]. </w:t>
       </w:r>
       <w:r>
         <w:rPr>
@@ -4188,7 +4331,23 @@
           <w:sz w:val="15"/>
           <w:szCs w:val="15"/>
         </w:rPr>
-        <w:t>Antoni J. Fast computation of the kurtogram for the detection of transient faults</w:t>
+        <w:t xml:space="preserve">Antoni J. Fast computation of the </w:t>
+      </w:r>
+      <w:proofErr w:type="spellStart"/>
+      <w:r>
+        <w:rPr>
+          <w:sz w:val="15"/>
+          <w:szCs w:val="15"/>
+        </w:rPr>
+        <w:t>kurtogram</w:t>
+      </w:r>
+      <w:proofErr w:type="spellEnd"/>
+      <w:r>
+        <w:rPr>
+          <w:sz w:val="15"/>
+          <w:szCs w:val="15"/>
+        </w:rPr>
+        <w:t xml:space="preserve"> for the detection of transient faults</w:t>
       </w:r>
       <w:r>
         <w:rPr>
@@ -4249,7 +4408,23 @@
           <w:sz w:val="15"/>
           <w:szCs w:val="15"/>
         </w:rPr>
-        <w:t>Lei Y, Lin J, He Z, et al. Application of an improved kurtogram method for fault diagnosis of rolling element bearings</w:t>
+        <w:t xml:space="preserve">Lei Y, Lin J, He Z, et al. Application of an improved </w:t>
+      </w:r>
+      <w:proofErr w:type="spellStart"/>
+      <w:r>
+        <w:rPr>
+          <w:sz w:val="15"/>
+          <w:szCs w:val="15"/>
+        </w:rPr>
+        <w:t>kurtogram</w:t>
+      </w:r>
+      <w:proofErr w:type="spellEnd"/>
+      <w:r>
+        <w:rPr>
+          <w:sz w:val="15"/>
+          <w:szCs w:val="15"/>
+        </w:rPr>
+        <w:t xml:space="preserve"> method for fault diagnosis of rolling element bearings</w:t>
       </w:r>
       <w:r>
         <w:rPr>
@@ -4310,8 +4485,17 @@
           <w:sz w:val="15"/>
           <w:szCs w:val="15"/>
         </w:rPr>
-        <w:t>Yi C, Li Y, Huo X, et al. A promising new tool for fault diagnosis of railway wheelset bearings: SSO-based Kurtogram</w:t>
-      </w:r>
+        <w:t xml:space="preserve">Yi C, Li Y, Huo X, et al. A promising new tool for fault diagnosis of railway wheelset bearings: SSO-based </w:t>
+      </w:r>
+      <w:proofErr w:type="spellStart"/>
+      <w:r>
+        <w:rPr>
+          <w:sz w:val="15"/>
+          <w:szCs w:val="15"/>
+        </w:rPr>
+        <w:t>Kurtogram</w:t>
+      </w:r>
+      <w:proofErr w:type="spellEnd"/>
       <w:r>
         <w:rPr>
           <w:rFonts w:hint="eastAsia"/>
@@ -4371,7 +4555,23 @@
           <w:sz w:val="15"/>
           <w:szCs w:val="15"/>
         </w:rPr>
-        <w:t>Liu Z, Yang S, Liu Y, et al. Adaptive correlated Kurtogram and its applications in wheelset-bearing system fault diagnosis</w:t>
+        <w:t xml:space="preserve">Liu Z, Yang S, Liu Y, et al. Adaptive correlated </w:t>
+      </w:r>
+      <w:proofErr w:type="spellStart"/>
+      <w:r>
+        <w:rPr>
+          <w:sz w:val="15"/>
+          <w:szCs w:val="15"/>
+        </w:rPr>
+        <w:t>Kurtogram</w:t>
+      </w:r>
+      <w:proofErr w:type="spellEnd"/>
+      <w:r>
+        <w:rPr>
+          <w:sz w:val="15"/>
+          <w:szCs w:val="15"/>
+        </w:rPr>
+        <w:t xml:space="preserve"> and its applications in wheelset-bearing system fault diagnosis</w:t>
       </w:r>
       <w:r>
         <w:rPr>

--- a/科技活动/科技活动.docx
+++ b/科技活动/科技活动.docx
@@ -370,31 +370,14 @@
           <w:color w:val="000000"/>
           <w:sz w:val="18"/>
         </w:rPr>
-        <w:t xml:space="preserve">Chongqing </w:t>
-      </w:r>
-      <w:proofErr w:type="spellStart"/>
-      <w:r>
-        <w:rPr>
-          <w:rFonts w:hint="eastAsia"/>
-          <w:color w:val="000000"/>
+        <w:t>Chongqing Jiaoto</w:t>
+      </w:r>
+      <w:r>
+        <w:rPr>
+          <w:rFonts w:hint="eastAsia"/>
           <w:sz w:val="18"/>
         </w:rPr>
-        <w:t>Jiaoto</w:t>
-      </w:r>
-      <w:r>
-        <w:rPr>
-          <w:rFonts w:hint="eastAsia"/>
-          <w:sz w:val="18"/>
-        </w:rPr>
-        <w:t>ng</w:t>
-      </w:r>
-      <w:proofErr w:type="spellEnd"/>
-      <w:r>
-        <w:rPr>
-          <w:rFonts w:hint="eastAsia"/>
-          <w:sz w:val="18"/>
-        </w:rPr>
-        <w:t xml:space="preserve"> University</w:t>
+        <w:t>ng University</w:t>
       </w:r>
       <w:r>
         <w:rPr>
@@ -1307,49 +1290,14 @@
           <w:rFonts w:hint="eastAsia"/>
           <w:szCs w:val="21"/>
         </w:rPr>
-        <w:t>滚动轴承故障诊断工作主要分为两类</w:t>
-      </w:r>
-      <w:r>
-        <w:rPr>
-          <w:rFonts w:hint="eastAsia"/>
-          <w:szCs w:val="21"/>
-        </w:rPr>
-        <w:t>：</w:t>
-      </w:r>
-      <w:r>
-        <w:rPr>
-          <w:rFonts w:hint="eastAsia"/>
-          <w:szCs w:val="21"/>
-        </w:rPr>
-        <w:t>定性诊断和定量诊断。定性诊断是指判断轴承是否有故障以及故障存在的具体位置</w:t>
-      </w:r>
-      <w:r>
-        <w:rPr>
-          <w:rFonts w:hint="eastAsia"/>
-          <w:szCs w:val="21"/>
-        </w:rPr>
-        <w:t>（</w:t>
-      </w:r>
-      <w:r>
-        <w:rPr>
-          <w:rFonts w:hint="eastAsia"/>
-          <w:szCs w:val="21"/>
-        </w:rPr>
-        <w:t>如内圈、外圈、滚动体等</w:t>
-      </w:r>
-      <w:r>
-        <w:rPr>
-          <w:rFonts w:hint="eastAsia"/>
-          <w:szCs w:val="21"/>
-        </w:rPr>
-        <w:t>）；</w:t>
-      </w:r>
-      <w:r>
-        <w:rPr>
-          <w:rFonts w:hint="eastAsia"/>
-          <w:szCs w:val="21"/>
-        </w:rPr>
-        <w:t>定量诊断是指判断轴承故障尺寸的大小及故障部位的损伤程度</w:t>
+        <w:t>滚动轴承的故障诊断主要分为两大类：定性诊断和定量诊断。定性诊断旨在识别轴承是否发生故障，并确定故障具体发生的位置（如内圈、外圈或滚动体等）；定量诊断则侧重于评估轴承故障的规模以及损伤部位的具体程</w:t>
+      </w:r>
+      <w:r>
+        <w:rPr>
+          <w:rFonts w:hint="eastAsia"/>
+          <w:szCs w:val="21"/>
+        </w:rPr>
+        <w:t>度</w:t>
       </w:r>
       <w:r>
         <w:rPr>
@@ -1426,14 +1374,7 @@
           <w:rFonts w:hint="eastAsia"/>
           <w:szCs w:val="21"/>
         </w:rPr>
-        <w:t>轴箱轴承故障类型多样，主要包括以下几种</w:t>
-      </w:r>
-      <w:r>
-        <w:rPr>
-          <w:rFonts w:hint="eastAsia"/>
-          <w:szCs w:val="21"/>
-        </w:rPr>
-        <w:t>：</w:t>
+        <w:t>轴箱轴承的故障类型较为多样，主要包括以下几种：</w:t>
       </w:r>
     </w:p>
     <w:p>
@@ -1797,7 +1738,21 @@
           <w:rFonts w:hint="eastAsia"/>
           <w:szCs w:val="21"/>
         </w:rPr>
-        <w:t>，因此可以采用故障特征频率来进行故障诊断。</w:t>
+        <w:t>，因此可以</w:t>
+      </w:r>
+      <w:r>
+        <w:rPr>
+          <w:rFonts w:hint="eastAsia"/>
+          <w:szCs w:val="21"/>
+        </w:rPr>
+        <w:t>通过</w:t>
+      </w:r>
+      <w:r>
+        <w:rPr>
+          <w:rFonts w:hint="eastAsia"/>
+          <w:szCs w:val="21"/>
+        </w:rPr>
+        <w:t>故障特征频率来进行故障诊断。</w:t>
       </w:r>
       <w:r>
         <w:rPr>
@@ -2174,84 +2129,29 @@
           <w:rFonts w:hint="eastAsia"/>
           <w:szCs w:val="21"/>
         </w:rPr>
-        <w:t>在人工智能还未发展时，传统的故障</w:t>
-      </w:r>
-      <w:r>
-        <w:rPr>
-          <w:rFonts w:hint="eastAsia"/>
-          <w:szCs w:val="21"/>
-        </w:rPr>
-        <w:t>诊断方法主要基于信号处理，</w:t>
-      </w:r>
-      <w:r>
-        <w:rPr>
-          <w:rFonts w:hint="eastAsia"/>
-          <w:szCs w:val="21"/>
-        </w:rPr>
-        <w:t>一般而言</w:t>
-      </w:r>
-      <w:r>
-        <w:rPr>
-          <w:rFonts w:hint="eastAsia"/>
-          <w:szCs w:val="21"/>
-        </w:rPr>
-        <w:t xml:space="preserve">, </w:t>
-      </w:r>
-      <w:r>
-        <w:rPr>
-          <w:rFonts w:hint="eastAsia"/>
-          <w:szCs w:val="21"/>
-        </w:rPr>
-        <w:t>故障诊断的基本环节主要包括信号</w:t>
-      </w:r>
-      <w:r>
-        <w:rPr>
-          <w:rFonts w:hint="eastAsia"/>
-          <w:szCs w:val="21"/>
-        </w:rPr>
-        <w:t>提取、特征提取与故障识别。</w:t>
-      </w:r>
-      <w:r>
-        <w:rPr>
-          <w:rFonts w:hint="eastAsia"/>
-          <w:szCs w:val="21"/>
-        </w:rPr>
-        <w:t>如何从多变的信号中提取出有效的故障特征，是实施故障诊断的基础条件。</w:t>
-      </w:r>
-      <w:r>
-        <w:rPr>
-          <w:rFonts w:hint="eastAsia"/>
-          <w:szCs w:val="21"/>
-        </w:rPr>
-        <w:t>由前文可知，</w:t>
-      </w:r>
-      <w:r>
-        <w:rPr>
-          <w:rFonts w:hint="eastAsia"/>
-          <w:szCs w:val="21"/>
-        </w:rPr>
-        <w:t>当轴承发生故障时，其振动信号将会周期性地产生冲击，</w:t>
-      </w:r>
-      <w:r>
-        <w:rPr>
-          <w:rFonts w:hint="eastAsia"/>
-          <w:szCs w:val="21"/>
-        </w:rPr>
-        <w:t>但这些信息常受</w:t>
-      </w:r>
-      <w:r>
-        <w:rPr>
-          <w:rFonts w:hint="eastAsia"/>
-          <w:szCs w:val="21"/>
-        </w:rPr>
-        <w:t>背景中</w:t>
-      </w:r>
-      <w:r>
-        <w:rPr>
-          <w:rFonts w:hint="eastAsia"/>
-          <w:szCs w:val="21"/>
-        </w:rPr>
-        <w:t>轮轨噪声的干扰</w:t>
+        <w:t>在人工智能尚未普及之前，传统的故障诊断方法主要依赖信号处理。通常情况下，故障诊断的核心步骤包括信号提取、特征提取以及故障识别。从复杂多变的信号中提炼出有效的故障特征是开展故障诊断的关键条件。正如前文所述，当轴承出现故障时，其振动信号会呈现出周期性的冲击特性，但这些特征常常受到背景中轮轨噪声的干扰。因此，需借助信号处理技术来完成特征提取与故障识别。常见的信号处理方法主要包括基于带通滤波的技术和基于信号分解的技术。</w:t>
+      </w:r>
+    </w:p>
+    <w:p>
+      <w:pPr>
+        <w:ind w:firstLineChars="200" w:firstLine="420"/>
+        <w:rPr>
+          <w:szCs w:val="21"/>
+        </w:rPr>
+      </w:pPr>
+      <w:r>
+        <w:rPr>
+          <w:rFonts w:hint="eastAsia"/>
+          <w:szCs w:val="21"/>
+        </w:rPr>
+        <w:t>基于带通滤波的共振解调技术在轴箱轴承故障诊断中得到了广泛应用，其关键在于准确选择包含故障特征的共振频率带</w:t>
+      </w:r>
+      <w:r>
+        <w:rPr>
+          <w:rFonts w:hint="eastAsia"/>
+          <w:szCs w:val="21"/>
+        </w:rPr>
+        <w:t>，并通过构建带通滤波器进行特征提取</w:t>
       </w:r>
       <w:r>
         <w:rPr>
@@ -2265,21 +2165,660 @@
           <w:rFonts w:hint="eastAsia"/>
           <w:szCs w:val="21"/>
         </w:rPr>
-        <w:t>因此</w:t>
-      </w:r>
-      <w:r>
-        <w:rPr>
-          <w:rFonts w:hint="eastAsia"/>
-          <w:szCs w:val="21"/>
-        </w:rPr>
-        <w:t xml:space="preserve">, </w:t>
-      </w:r>
-      <w:r>
-        <w:rPr>
-          <w:rFonts w:hint="eastAsia"/>
-          <w:szCs w:val="21"/>
-        </w:rPr>
-        <w:t>需要借助信号处理来进行特征提取和故障识别</w:t>
+        <w:t>为此，许多研究者致力于优化共振频带的选择。</w:t>
+      </w:r>
+      <w:r>
+        <w:rPr>
+          <w:rFonts w:hint="eastAsia"/>
+          <w:szCs w:val="21"/>
+        </w:rPr>
+        <w:t>其中</w:t>
+      </w:r>
+      <w:r>
+        <w:rPr>
+          <w:rFonts w:hint="eastAsia"/>
+          <w:szCs w:val="21"/>
+        </w:rPr>
+        <w:t>Antoni</w:t>
+      </w:r>
+      <w:r>
+        <w:rPr>
+          <w:rFonts w:hint="eastAsia"/>
+          <w:szCs w:val="21"/>
+        </w:rPr>
+        <w:t>提出的谱峭度方法</w:t>
+      </w:r>
+      <w:r>
+        <w:rPr>
+          <w:szCs w:val="21"/>
+          <w:vertAlign w:val="superscript"/>
+        </w:rPr>
+        <w:fldChar w:fldCharType="begin"/>
+      </w:r>
+      <w:r>
+        <w:rPr>
+          <w:szCs w:val="21"/>
+          <w:vertAlign w:val="superscript"/>
+        </w:rPr>
+        <w:instrText xml:space="preserve"> </w:instrText>
+      </w:r>
+      <w:r>
+        <w:rPr>
+          <w:rFonts w:hint="eastAsia"/>
+          <w:szCs w:val="21"/>
+          <w:vertAlign w:val="superscript"/>
+        </w:rPr>
+        <w:instrText>REF _Ref186556333 \r \h</w:instrText>
+      </w:r>
+      <w:r>
+        <w:rPr>
+          <w:szCs w:val="21"/>
+          <w:vertAlign w:val="superscript"/>
+        </w:rPr>
+        <w:instrText xml:space="preserve"> </w:instrText>
+      </w:r>
+      <w:r>
+        <w:rPr>
+          <w:szCs w:val="21"/>
+          <w:vertAlign w:val="superscript"/>
+        </w:rPr>
+      </w:r>
+      <w:r>
+        <w:rPr>
+          <w:szCs w:val="21"/>
+          <w:vertAlign w:val="superscript"/>
+        </w:rPr>
+        <w:instrText xml:space="preserve"> \* MERGEFORMAT </w:instrText>
+      </w:r>
+      <w:r>
+        <w:rPr>
+          <w:szCs w:val="21"/>
+          <w:vertAlign w:val="superscript"/>
+        </w:rPr>
+        <w:fldChar w:fldCharType="separate"/>
+      </w:r>
+      <w:r>
+        <w:rPr>
+          <w:szCs w:val="21"/>
+          <w:vertAlign w:val="superscript"/>
+        </w:rPr>
+        <w:t>[7]</w:t>
+      </w:r>
+      <w:r>
+        <w:rPr>
+          <w:szCs w:val="21"/>
+          <w:vertAlign w:val="superscript"/>
+        </w:rPr>
+        <w:fldChar w:fldCharType="end"/>
+      </w:r>
+      <w:r>
+        <w:rPr>
+          <w:rFonts w:hint="eastAsia"/>
+          <w:szCs w:val="21"/>
+        </w:rPr>
+        <w:t>为</w:t>
+      </w:r>
+      <w:r>
+        <w:rPr>
+          <w:rFonts w:hint="eastAsia"/>
+          <w:szCs w:val="21"/>
+        </w:rPr>
+        <w:t>该领域</w:t>
+      </w:r>
+      <w:r>
+        <w:rPr>
+          <w:rFonts w:hint="eastAsia"/>
+          <w:szCs w:val="21"/>
+        </w:rPr>
+        <w:t>发展</w:t>
+      </w:r>
+      <w:r>
+        <w:rPr>
+          <w:rFonts w:hint="eastAsia"/>
+          <w:szCs w:val="21"/>
+        </w:rPr>
+        <w:t>做出了巨大贡献</w:t>
+      </w:r>
+      <w:r>
+        <w:rPr>
+          <w:rFonts w:hint="eastAsia"/>
+          <w:szCs w:val="21"/>
+        </w:rPr>
+        <w:t>。基于此方法，</w:t>
+      </w:r>
+      <w:r>
+        <w:rPr>
+          <w:rFonts w:hint="eastAsia"/>
+          <w:szCs w:val="21"/>
+        </w:rPr>
+        <w:t>Lei</w:t>
+      </w:r>
+      <w:r>
+        <w:rPr>
+          <w:rFonts w:hint="eastAsia"/>
+          <w:szCs w:val="21"/>
+        </w:rPr>
+        <w:t>等人</w:t>
+      </w:r>
+      <w:r>
+        <w:rPr>
+          <w:szCs w:val="21"/>
+          <w:vertAlign w:val="superscript"/>
+        </w:rPr>
+        <w:fldChar w:fldCharType="begin"/>
+      </w:r>
+      <w:r>
+        <w:rPr>
+          <w:szCs w:val="21"/>
+          <w:vertAlign w:val="superscript"/>
+        </w:rPr>
+        <w:instrText xml:space="preserve"> </w:instrText>
+      </w:r>
+      <w:r>
+        <w:rPr>
+          <w:rFonts w:hint="eastAsia"/>
+          <w:szCs w:val="21"/>
+          <w:vertAlign w:val="superscript"/>
+        </w:rPr>
+        <w:instrText>REF _Ref186556412 \r \h</w:instrText>
+      </w:r>
+      <w:r>
+        <w:rPr>
+          <w:szCs w:val="21"/>
+          <w:vertAlign w:val="superscript"/>
+        </w:rPr>
+        <w:instrText xml:space="preserve"> </w:instrText>
+      </w:r>
+      <w:r>
+        <w:rPr>
+          <w:szCs w:val="21"/>
+          <w:vertAlign w:val="superscript"/>
+        </w:rPr>
+      </w:r>
+      <w:r>
+        <w:rPr>
+          <w:szCs w:val="21"/>
+          <w:vertAlign w:val="superscript"/>
+        </w:rPr>
+        <w:instrText xml:space="preserve"> \* MERGEFORMAT </w:instrText>
+      </w:r>
+      <w:r>
+        <w:rPr>
+          <w:szCs w:val="21"/>
+          <w:vertAlign w:val="superscript"/>
+        </w:rPr>
+        <w:fldChar w:fldCharType="separate"/>
+      </w:r>
+      <w:r>
+        <w:rPr>
+          <w:szCs w:val="21"/>
+          <w:vertAlign w:val="superscript"/>
+        </w:rPr>
+        <w:t>[8]</w:t>
+      </w:r>
+      <w:r>
+        <w:rPr>
+          <w:szCs w:val="21"/>
+          <w:vertAlign w:val="superscript"/>
+        </w:rPr>
+        <w:fldChar w:fldCharType="end"/>
+      </w:r>
+      <w:r>
+        <w:rPr>
+          <w:rFonts w:hint="eastAsia"/>
+        </w:rPr>
+        <w:t xml:space="preserve"> </w:t>
+      </w:r>
+      <w:r>
+        <w:rPr>
+          <w:rFonts w:hint="eastAsia"/>
+          <w:szCs w:val="21"/>
+        </w:rPr>
+        <w:t>发展了结合小波包分解的谱峭度方法，并通过实验验证了小波滤波器能够更有效地捕捉轴箱轴承故障的冲击特性，利用内积原理提升了故障诊断的效果。</w:t>
+      </w:r>
+      <w:r>
+        <w:rPr>
+          <w:rFonts w:hint="eastAsia"/>
+          <w:szCs w:val="21"/>
+        </w:rPr>
+        <w:t>Yi</w:t>
+      </w:r>
+      <w:r>
+        <w:rPr>
+          <w:rFonts w:hint="eastAsia"/>
+          <w:szCs w:val="21"/>
+        </w:rPr>
+        <w:t>等人</w:t>
+      </w:r>
+      <w:r>
+        <w:rPr>
+          <w:szCs w:val="21"/>
+          <w:vertAlign w:val="superscript"/>
+        </w:rPr>
+        <w:fldChar w:fldCharType="begin"/>
+      </w:r>
+      <w:r>
+        <w:rPr>
+          <w:szCs w:val="21"/>
+          <w:vertAlign w:val="superscript"/>
+        </w:rPr>
+        <w:instrText xml:space="preserve"> </w:instrText>
+      </w:r>
+      <w:r>
+        <w:rPr>
+          <w:rFonts w:hint="eastAsia"/>
+          <w:szCs w:val="21"/>
+          <w:vertAlign w:val="superscript"/>
+        </w:rPr>
+        <w:instrText>REF _Ref186556504 \r \h</w:instrText>
+      </w:r>
+      <w:r>
+        <w:rPr>
+          <w:szCs w:val="21"/>
+          <w:vertAlign w:val="superscript"/>
+        </w:rPr>
+        <w:instrText xml:space="preserve"> </w:instrText>
+      </w:r>
+      <w:r>
+        <w:rPr>
+          <w:szCs w:val="21"/>
+          <w:vertAlign w:val="superscript"/>
+        </w:rPr>
+      </w:r>
+      <w:r>
+        <w:rPr>
+          <w:szCs w:val="21"/>
+          <w:vertAlign w:val="superscript"/>
+        </w:rPr>
+        <w:instrText xml:space="preserve"> \* MERGEFORMAT </w:instrText>
+      </w:r>
+      <w:r>
+        <w:rPr>
+          <w:szCs w:val="21"/>
+          <w:vertAlign w:val="superscript"/>
+        </w:rPr>
+        <w:fldChar w:fldCharType="separate"/>
+      </w:r>
+      <w:r>
+        <w:rPr>
+          <w:szCs w:val="21"/>
+          <w:vertAlign w:val="superscript"/>
+        </w:rPr>
+        <w:t>[9]</w:t>
+      </w:r>
+      <w:r>
+        <w:rPr>
+          <w:szCs w:val="21"/>
+          <w:vertAlign w:val="superscript"/>
+        </w:rPr>
+        <w:fldChar w:fldCharType="end"/>
+      </w:r>
+      <w:r>
+        <w:rPr>
+          <w:rFonts w:hint="eastAsia"/>
+          <w:szCs w:val="21"/>
+        </w:rPr>
+        <w:t>则进一步提出了一种基于广义分解算子的谱峭度方法，旨在提高在复杂干扰环境下识别最优</w:t>
+      </w:r>
+      <w:r>
+        <w:rPr>
+          <w:rFonts w:hint="eastAsia"/>
+          <w:szCs w:val="21"/>
+        </w:rPr>
+        <w:lastRenderedPageBreak/>
+        <w:t>共振频带的准确性。</w:t>
+      </w:r>
+    </w:p>
+    <w:p>
+      <w:pPr>
+        <w:ind w:firstLineChars="200" w:firstLine="420"/>
+        <w:rPr>
+          <w:szCs w:val="21"/>
+        </w:rPr>
+      </w:pPr>
+      <w:r>
+        <w:rPr>
+          <w:rFonts w:hint="eastAsia"/>
+          <w:szCs w:val="21"/>
+        </w:rPr>
+        <w:t>针对解调频带划分和评价指标的问题</w:t>
+      </w:r>
+      <w:r>
+        <w:rPr>
+          <w:rFonts w:hint="eastAsia"/>
+          <w:szCs w:val="21"/>
+        </w:rPr>
+        <w:t>，</w:t>
+      </w:r>
+      <w:r>
+        <w:rPr>
+          <w:rFonts w:hint="eastAsia"/>
+          <w:szCs w:val="21"/>
+        </w:rPr>
+        <w:t>Liu</w:t>
+      </w:r>
+      <w:r>
+        <w:rPr>
+          <w:rFonts w:hint="eastAsia"/>
+          <w:szCs w:val="21"/>
+        </w:rPr>
+        <w:t>等人</w:t>
+      </w:r>
+      <w:r>
+        <w:rPr>
+          <w:szCs w:val="21"/>
+          <w:vertAlign w:val="superscript"/>
+        </w:rPr>
+        <w:fldChar w:fldCharType="begin"/>
+      </w:r>
+      <w:r>
+        <w:rPr>
+          <w:szCs w:val="21"/>
+          <w:vertAlign w:val="superscript"/>
+        </w:rPr>
+        <w:instrText xml:space="preserve"> </w:instrText>
+      </w:r>
+      <w:r>
+        <w:rPr>
+          <w:rFonts w:hint="eastAsia"/>
+          <w:szCs w:val="21"/>
+          <w:vertAlign w:val="superscript"/>
+        </w:rPr>
+        <w:instrText>REF _Ref186556576 \r \h</w:instrText>
+      </w:r>
+      <w:r>
+        <w:rPr>
+          <w:szCs w:val="21"/>
+          <w:vertAlign w:val="superscript"/>
+        </w:rPr>
+        <w:instrText xml:space="preserve"> </w:instrText>
+      </w:r>
+      <w:r>
+        <w:rPr>
+          <w:szCs w:val="21"/>
+          <w:vertAlign w:val="superscript"/>
+        </w:rPr>
+      </w:r>
+      <w:r>
+        <w:rPr>
+          <w:szCs w:val="21"/>
+          <w:vertAlign w:val="superscript"/>
+        </w:rPr>
+        <w:instrText xml:space="preserve"> \* MERGEFORMAT </w:instrText>
+      </w:r>
+      <w:r>
+        <w:rPr>
+          <w:szCs w:val="21"/>
+          <w:vertAlign w:val="superscript"/>
+        </w:rPr>
+        <w:fldChar w:fldCharType="separate"/>
+      </w:r>
+      <w:r>
+        <w:rPr>
+          <w:szCs w:val="21"/>
+          <w:vertAlign w:val="superscript"/>
+        </w:rPr>
+        <w:t>[10]</w:t>
+      </w:r>
+      <w:r>
+        <w:rPr>
+          <w:szCs w:val="21"/>
+          <w:vertAlign w:val="superscript"/>
+        </w:rPr>
+        <w:fldChar w:fldCharType="end"/>
+      </w:r>
+      <w:r>
+        <w:rPr>
+          <w:rFonts w:hint="eastAsia"/>
+          <w:szCs w:val="21"/>
+        </w:rPr>
+        <w:t>提出了一种基于尺度空间表征和相关峭度的快速滤波方法，有效解决了谱峭度方法在复合故障诊断上的不足。</w:t>
+      </w:r>
+      <w:r>
+        <w:rPr>
+          <w:rFonts w:hint="eastAsia"/>
+          <w:szCs w:val="21"/>
+        </w:rPr>
+        <w:t>Cheng</w:t>
+      </w:r>
+      <w:r>
+        <w:rPr>
+          <w:rFonts w:hint="eastAsia"/>
+          <w:szCs w:val="21"/>
+        </w:rPr>
+        <w:t>等人</w:t>
+      </w:r>
+      <w:r>
+        <w:rPr>
+          <w:szCs w:val="21"/>
+          <w:vertAlign w:val="superscript"/>
+        </w:rPr>
+        <w:fldChar w:fldCharType="begin"/>
+      </w:r>
+      <w:r>
+        <w:rPr>
+          <w:szCs w:val="21"/>
+          <w:vertAlign w:val="superscript"/>
+        </w:rPr>
+        <w:instrText xml:space="preserve"> </w:instrText>
+      </w:r>
+      <w:r>
+        <w:rPr>
+          <w:rFonts w:hint="eastAsia"/>
+          <w:szCs w:val="21"/>
+          <w:vertAlign w:val="superscript"/>
+        </w:rPr>
+        <w:instrText>REF _Ref186556751 \r \h</w:instrText>
+      </w:r>
+      <w:r>
+        <w:rPr>
+          <w:szCs w:val="21"/>
+          <w:vertAlign w:val="superscript"/>
+        </w:rPr>
+        <w:instrText xml:space="preserve"> </w:instrText>
+      </w:r>
+      <w:r>
+        <w:rPr>
+          <w:szCs w:val="21"/>
+          <w:vertAlign w:val="superscript"/>
+        </w:rPr>
+      </w:r>
+      <w:r>
+        <w:rPr>
+          <w:szCs w:val="21"/>
+          <w:vertAlign w:val="superscript"/>
+        </w:rPr>
+        <w:instrText xml:space="preserve"> \* MERGEFORMAT </w:instrText>
+      </w:r>
+      <w:r>
+        <w:rPr>
+          <w:szCs w:val="21"/>
+          <w:vertAlign w:val="superscript"/>
+        </w:rPr>
+        <w:fldChar w:fldCharType="separate"/>
+      </w:r>
+      <w:r>
+        <w:rPr>
+          <w:szCs w:val="21"/>
+          <w:vertAlign w:val="superscript"/>
+        </w:rPr>
+        <w:t>[11]</w:t>
+      </w:r>
+      <w:r>
+        <w:rPr>
+          <w:szCs w:val="21"/>
+          <w:vertAlign w:val="superscript"/>
+        </w:rPr>
+        <w:fldChar w:fldCharType="end"/>
+      </w:r>
+      <w:r>
+        <w:rPr>
+          <w:rFonts w:hint="eastAsia"/>
+          <w:szCs w:val="21"/>
+        </w:rPr>
+        <w:t>则基于解卷积理论设计了最优滤波器，并利用粒子群优化和广义球面坐标变换自动匹配轴箱轴承故障冲击与滤波器系数，有效降低了噪声干扰，并增强了故障特征的提取效果。</w:t>
+      </w:r>
+      <w:r>
+        <w:rPr>
+          <w:rFonts w:hint="eastAsia"/>
+          <w:szCs w:val="21"/>
+        </w:rPr>
+        <w:t>Yang</w:t>
+      </w:r>
+      <w:r>
+        <w:rPr>
+          <w:rFonts w:hint="eastAsia"/>
+          <w:szCs w:val="21"/>
+        </w:rPr>
+        <w:t>等人</w:t>
+      </w:r>
+      <w:r>
+        <w:rPr>
+          <w:szCs w:val="21"/>
+          <w:vertAlign w:val="superscript"/>
+        </w:rPr>
+        <w:fldChar w:fldCharType="begin"/>
+      </w:r>
+      <w:r>
+        <w:rPr>
+          <w:szCs w:val="21"/>
+          <w:vertAlign w:val="superscript"/>
+        </w:rPr>
+        <w:instrText xml:space="preserve"> </w:instrText>
+      </w:r>
+      <w:r>
+        <w:rPr>
+          <w:rFonts w:hint="eastAsia"/>
+          <w:szCs w:val="21"/>
+          <w:vertAlign w:val="superscript"/>
+        </w:rPr>
+        <w:instrText>REF _Ref186556837 \r \h</w:instrText>
+      </w:r>
+      <w:r>
+        <w:rPr>
+          <w:szCs w:val="21"/>
+          <w:vertAlign w:val="superscript"/>
+        </w:rPr>
+        <w:instrText xml:space="preserve"> </w:instrText>
+      </w:r>
+      <w:r>
+        <w:rPr>
+          <w:szCs w:val="21"/>
+          <w:vertAlign w:val="superscript"/>
+        </w:rPr>
+      </w:r>
+      <w:r>
+        <w:rPr>
+          <w:szCs w:val="21"/>
+          <w:vertAlign w:val="superscript"/>
+        </w:rPr>
+        <w:instrText xml:space="preserve"> \* MERGEFORMAT </w:instrText>
+      </w:r>
+      <w:r>
+        <w:rPr>
+          <w:szCs w:val="21"/>
+          <w:vertAlign w:val="superscript"/>
+        </w:rPr>
+        <w:fldChar w:fldCharType="separate"/>
+      </w:r>
+      <w:r>
+        <w:rPr>
+          <w:szCs w:val="21"/>
+          <w:vertAlign w:val="superscript"/>
+        </w:rPr>
+        <w:t>[12]</w:t>
+      </w:r>
+      <w:r>
+        <w:rPr>
+          <w:szCs w:val="21"/>
+          <w:vertAlign w:val="superscript"/>
+        </w:rPr>
+        <w:fldChar w:fldCharType="end"/>
+      </w:r>
+      <w:r>
+        <w:rPr>
+          <w:rFonts w:hint="eastAsia"/>
+        </w:rPr>
+        <w:t xml:space="preserve"> </w:t>
+      </w:r>
+      <w:r>
+        <w:rPr>
+          <w:rFonts w:hint="eastAsia"/>
+          <w:szCs w:val="21"/>
+        </w:rPr>
+        <w:t>针对复杂振动干扰下共振频带的自适应选择问题，提出了一种结合冲击性与循环平稳性的多目标故障特征提取方法，优化了轴箱轴承的早期故障诊断能力。</w:t>
+      </w:r>
+    </w:p>
+    <w:p>
+      <w:pPr>
+        <w:ind w:firstLineChars="200" w:firstLine="420"/>
+        <w:rPr>
+          <w:rFonts w:hint="eastAsia"/>
+          <w:szCs w:val="21"/>
+        </w:rPr>
+      </w:pPr>
+      <w:r>
+        <w:rPr>
+          <w:rFonts w:hint="eastAsia"/>
+          <w:szCs w:val="21"/>
+        </w:rPr>
+        <w:t>基于</w:t>
+      </w:r>
+      <w:r>
+        <w:rPr>
+          <w:rFonts w:hint="eastAsia"/>
+          <w:szCs w:val="21"/>
+        </w:rPr>
+        <w:t>信号分解</w:t>
+      </w:r>
+      <w:r>
+        <w:rPr>
+          <w:rFonts w:hint="eastAsia"/>
+          <w:szCs w:val="21"/>
+        </w:rPr>
+        <w:t>的方法包括经验模态分解</w:t>
+      </w:r>
+      <w:r>
+        <w:rPr>
+          <w:rFonts w:hint="eastAsia"/>
+          <w:szCs w:val="21"/>
+        </w:rPr>
+        <w:t>（</w:t>
+      </w:r>
+      <w:r>
+        <w:rPr>
+          <w:rFonts w:hint="eastAsia"/>
+          <w:szCs w:val="21"/>
+        </w:rPr>
+        <w:t>Empirical Mode Decomposition</w:t>
+      </w:r>
+      <w:r>
+        <w:rPr>
+          <w:rFonts w:hint="eastAsia"/>
+          <w:szCs w:val="21"/>
+        </w:rPr>
+        <w:t>，</w:t>
+      </w:r>
+      <w:r>
+        <w:rPr>
+          <w:rFonts w:hint="eastAsia"/>
+          <w:szCs w:val="21"/>
+        </w:rPr>
+        <w:t>EMD</w:t>
+      </w:r>
+      <w:r>
+        <w:rPr>
+          <w:rFonts w:hint="eastAsia"/>
+          <w:szCs w:val="21"/>
+        </w:rPr>
+        <w:t>）</w:t>
+      </w:r>
+      <w:r>
+        <w:rPr>
+          <w:rFonts w:hint="eastAsia"/>
+          <w:szCs w:val="21"/>
+        </w:rPr>
+        <w:t>、傅里叶变换、小波变换等基本算法</w:t>
       </w:r>
       <w:r>
         <w:rPr>
@@ -2293,592 +2832,14 @@
           <w:rFonts w:hint="eastAsia"/>
           <w:szCs w:val="21"/>
         </w:rPr>
-        <w:t>常见的信号处理方法主要包括基于带通滤波的方法和基于信号分解的方法</w:t>
-      </w:r>
-      <w:r>
-        <w:rPr>
-          <w:rFonts w:hint="eastAsia"/>
-          <w:szCs w:val="21"/>
-        </w:rPr>
-        <w:t>。</w:t>
-      </w:r>
-    </w:p>
-    <w:p>
-      <w:pPr>
-        <w:ind w:firstLineChars="200" w:firstLine="420"/>
-        <w:rPr>
-          <w:szCs w:val="21"/>
-        </w:rPr>
-      </w:pPr>
-      <w:r>
-        <w:rPr>
-          <w:rFonts w:hint="eastAsia"/>
-          <w:szCs w:val="21"/>
-        </w:rPr>
-        <w:t>基于带通滤波的共振解调技术在轴箱轴承的故障诊断中得到了广泛的应用，</w:t>
-      </w:r>
-      <w:r>
-        <w:rPr>
-          <w:rFonts w:hint="eastAsia"/>
-          <w:szCs w:val="21"/>
-        </w:rPr>
-        <w:t>其</w:t>
-      </w:r>
-      <w:r>
-        <w:rPr>
-          <w:rFonts w:hint="eastAsia"/>
-          <w:szCs w:val="21"/>
-        </w:rPr>
-        <w:t>关键在于准确确定包含故障特征信息的共振频率带。</w:t>
-      </w:r>
-      <w:r>
-        <w:rPr>
-          <w:rFonts w:hint="eastAsia"/>
-          <w:szCs w:val="21"/>
-        </w:rPr>
-        <w:t>众多研究者致力于优化共振频率带的选择，其中</w:t>
-      </w:r>
-      <w:r>
-        <w:rPr>
-          <w:rFonts w:hint="eastAsia"/>
-          <w:szCs w:val="21"/>
-        </w:rPr>
-        <w:t>Antoni</w:t>
-      </w:r>
-      <w:r>
-        <w:rPr>
-          <w:rFonts w:hint="eastAsia"/>
-          <w:szCs w:val="21"/>
-        </w:rPr>
-        <w:t>提出的谱峭度方法</w:t>
-      </w:r>
-      <w:r>
-        <w:rPr>
-          <w:szCs w:val="21"/>
-          <w:vertAlign w:val="superscript"/>
-        </w:rPr>
-        <w:fldChar w:fldCharType="begin"/>
-      </w:r>
-      <w:r>
-        <w:rPr>
-          <w:szCs w:val="21"/>
-          <w:vertAlign w:val="superscript"/>
-        </w:rPr>
-        <w:instrText xml:space="preserve"> </w:instrText>
-      </w:r>
-      <w:r>
-        <w:rPr>
-          <w:rFonts w:hint="eastAsia"/>
-          <w:szCs w:val="21"/>
-          <w:vertAlign w:val="superscript"/>
-        </w:rPr>
-        <w:instrText>REF _Ref186556333 \r \h</w:instrText>
-      </w:r>
-      <w:r>
-        <w:rPr>
-          <w:szCs w:val="21"/>
-          <w:vertAlign w:val="superscript"/>
-        </w:rPr>
-        <w:instrText xml:space="preserve"> </w:instrText>
-      </w:r>
-      <w:r>
-        <w:rPr>
-          <w:szCs w:val="21"/>
-          <w:vertAlign w:val="superscript"/>
-        </w:rPr>
-      </w:r>
-      <w:r>
-        <w:rPr>
-          <w:szCs w:val="21"/>
-          <w:vertAlign w:val="superscript"/>
-        </w:rPr>
-        <w:instrText xml:space="preserve"> \* MERGEFORMAT </w:instrText>
-      </w:r>
-      <w:r>
-        <w:rPr>
-          <w:szCs w:val="21"/>
-          <w:vertAlign w:val="superscript"/>
-        </w:rPr>
-        <w:fldChar w:fldCharType="separate"/>
-      </w:r>
-      <w:r>
-        <w:rPr>
-          <w:szCs w:val="21"/>
-          <w:vertAlign w:val="superscript"/>
-        </w:rPr>
-        <w:t>[7]</w:t>
-      </w:r>
-      <w:r>
-        <w:rPr>
-          <w:szCs w:val="21"/>
-          <w:vertAlign w:val="superscript"/>
-        </w:rPr>
-        <w:fldChar w:fldCharType="end"/>
-      </w:r>
-      <w:r>
-        <w:rPr>
-          <w:rFonts w:hint="eastAsia"/>
-          <w:szCs w:val="21"/>
-        </w:rPr>
-        <w:t>具有里程碑意义。</w:t>
-      </w:r>
-      <w:r>
-        <w:rPr>
-          <w:rFonts w:hint="eastAsia"/>
-          <w:szCs w:val="21"/>
-        </w:rPr>
-        <w:t>Lei</w:t>
-      </w:r>
-      <w:r>
-        <w:rPr>
-          <w:rFonts w:hint="eastAsia"/>
-          <w:szCs w:val="21"/>
-        </w:rPr>
-        <w:t>等人</w:t>
-      </w:r>
-      <w:r>
-        <w:rPr>
-          <w:szCs w:val="21"/>
-          <w:vertAlign w:val="superscript"/>
-        </w:rPr>
-        <w:fldChar w:fldCharType="begin"/>
-      </w:r>
-      <w:r>
-        <w:rPr>
-          <w:szCs w:val="21"/>
-          <w:vertAlign w:val="superscript"/>
-        </w:rPr>
-        <w:instrText xml:space="preserve"> </w:instrText>
-      </w:r>
-      <w:r>
-        <w:rPr>
-          <w:rFonts w:hint="eastAsia"/>
-          <w:szCs w:val="21"/>
-          <w:vertAlign w:val="superscript"/>
-        </w:rPr>
-        <w:instrText>REF _Ref186556412 \r \h</w:instrText>
-      </w:r>
-      <w:r>
-        <w:rPr>
-          <w:szCs w:val="21"/>
-          <w:vertAlign w:val="superscript"/>
-        </w:rPr>
-        <w:instrText xml:space="preserve"> </w:instrText>
-      </w:r>
-      <w:r>
-        <w:rPr>
-          <w:szCs w:val="21"/>
-          <w:vertAlign w:val="superscript"/>
-        </w:rPr>
-      </w:r>
-      <w:r>
-        <w:rPr>
-          <w:szCs w:val="21"/>
-          <w:vertAlign w:val="superscript"/>
-        </w:rPr>
-        <w:instrText xml:space="preserve"> \* MERGEFORMAT </w:instrText>
-      </w:r>
-      <w:r>
-        <w:rPr>
-          <w:szCs w:val="21"/>
-          <w:vertAlign w:val="superscript"/>
-        </w:rPr>
-        <w:fldChar w:fldCharType="separate"/>
-      </w:r>
-      <w:r>
-        <w:rPr>
-          <w:szCs w:val="21"/>
-          <w:vertAlign w:val="superscript"/>
-        </w:rPr>
-        <w:t>[8]</w:t>
-      </w:r>
-      <w:r>
-        <w:rPr>
-          <w:szCs w:val="21"/>
-          <w:vertAlign w:val="superscript"/>
-        </w:rPr>
-        <w:fldChar w:fldCharType="end"/>
-      </w:r>
-      <w:r>
-        <w:rPr>
-          <w:rFonts w:hint="eastAsia"/>
-          <w:szCs w:val="21"/>
-        </w:rPr>
-        <w:t>在</w:t>
-      </w:r>
-      <w:r>
-        <w:rPr>
-          <w:rFonts w:hint="eastAsia"/>
-          <w:szCs w:val="21"/>
-        </w:rPr>
-        <w:t>Antoni</w:t>
-      </w:r>
-      <w:r>
-        <w:rPr>
-          <w:rFonts w:hint="eastAsia"/>
-          <w:szCs w:val="21"/>
-        </w:rPr>
-        <w:t>方法的基础上，发展了基于小波包分解的谱峭度方法，并通过实验验证了小波滤波器基于内积原理能更有效地捕捉轴箱轴承故障的冲击特性。</w:t>
-      </w:r>
-      <w:r>
-        <w:rPr>
-          <w:rFonts w:hint="eastAsia"/>
-          <w:szCs w:val="21"/>
-        </w:rPr>
-        <w:t>Yi</w:t>
-      </w:r>
-      <w:r>
-        <w:rPr>
-          <w:rFonts w:hint="eastAsia"/>
-          <w:szCs w:val="21"/>
-        </w:rPr>
-        <w:t>等人</w:t>
-      </w:r>
-      <w:r>
-        <w:rPr>
-          <w:szCs w:val="21"/>
-          <w:vertAlign w:val="superscript"/>
-        </w:rPr>
-        <w:fldChar w:fldCharType="begin"/>
-      </w:r>
-      <w:r>
-        <w:rPr>
-          <w:szCs w:val="21"/>
-          <w:vertAlign w:val="superscript"/>
-        </w:rPr>
-        <w:instrText xml:space="preserve"> </w:instrText>
-      </w:r>
-      <w:r>
-        <w:rPr>
-          <w:rFonts w:hint="eastAsia"/>
-          <w:szCs w:val="21"/>
-          <w:vertAlign w:val="superscript"/>
-        </w:rPr>
-        <w:instrText>REF _Ref186556504 \r \h</w:instrText>
-      </w:r>
-      <w:r>
-        <w:rPr>
-          <w:szCs w:val="21"/>
-          <w:vertAlign w:val="superscript"/>
-        </w:rPr>
-        <w:instrText xml:space="preserve"> </w:instrText>
-      </w:r>
-      <w:r>
-        <w:rPr>
-          <w:szCs w:val="21"/>
-          <w:vertAlign w:val="superscript"/>
-        </w:rPr>
-      </w:r>
-      <w:r>
-        <w:rPr>
-          <w:szCs w:val="21"/>
-          <w:vertAlign w:val="superscript"/>
-        </w:rPr>
-        <w:instrText xml:space="preserve"> \* MERGEFORMAT </w:instrText>
-      </w:r>
-      <w:r>
-        <w:rPr>
-          <w:szCs w:val="21"/>
-          <w:vertAlign w:val="superscript"/>
-        </w:rPr>
-        <w:fldChar w:fldCharType="separate"/>
-      </w:r>
-      <w:r>
-        <w:rPr>
-          <w:szCs w:val="21"/>
-          <w:vertAlign w:val="superscript"/>
-        </w:rPr>
-        <w:t>[9]</w:t>
-      </w:r>
-      <w:r>
-        <w:rPr>
-          <w:szCs w:val="21"/>
-          <w:vertAlign w:val="superscript"/>
-        </w:rPr>
-        <w:fldChar w:fldCharType="end"/>
-      </w:r>
-      <w:r>
-        <w:rPr>
-          <w:rFonts w:hint="eastAsia"/>
-          <w:szCs w:val="21"/>
-        </w:rPr>
-        <w:t>进一步提出了一种基于广义分解算子的谱峭度方法，旨在提升在复杂干扰环境下识别最优共振频带的准确性。</w:t>
-      </w:r>
-      <w:r>
-        <w:rPr>
-          <w:rFonts w:hint="eastAsia"/>
-          <w:szCs w:val="21"/>
-        </w:rPr>
-        <w:t>Liu</w:t>
-      </w:r>
-      <w:r>
-        <w:rPr>
-          <w:szCs w:val="21"/>
-          <w:vertAlign w:val="superscript"/>
-        </w:rPr>
-        <w:fldChar w:fldCharType="begin"/>
-      </w:r>
-      <w:r>
-        <w:rPr>
-          <w:szCs w:val="21"/>
-          <w:vertAlign w:val="superscript"/>
-        </w:rPr>
-        <w:instrText xml:space="preserve"> </w:instrText>
-      </w:r>
-      <w:r>
-        <w:rPr>
-          <w:rFonts w:hint="eastAsia"/>
-          <w:szCs w:val="21"/>
-          <w:vertAlign w:val="superscript"/>
-        </w:rPr>
-        <w:instrText>REF _Ref186556576 \r \h</w:instrText>
-      </w:r>
-      <w:r>
-        <w:rPr>
-          <w:szCs w:val="21"/>
-          <w:vertAlign w:val="superscript"/>
-        </w:rPr>
-        <w:instrText xml:space="preserve"> </w:instrText>
-      </w:r>
-      <w:r>
-        <w:rPr>
-          <w:szCs w:val="21"/>
-          <w:vertAlign w:val="superscript"/>
-        </w:rPr>
-      </w:r>
-      <w:r>
-        <w:rPr>
-          <w:szCs w:val="21"/>
-          <w:vertAlign w:val="superscript"/>
-        </w:rPr>
-        <w:instrText xml:space="preserve"> \* MERGEFORMAT </w:instrText>
-      </w:r>
-      <w:r>
-        <w:rPr>
-          <w:szCs w:val="21"/>
-          <w:vertAlign w:val="superscript"/>
-        </w:rPr>
-        <w:fldChar w:fldCharType="separate"/>
-      </w:r>
-      <w:r>
-        <w:rPr>
-          <w:szCs w:val="21"/>
-          <w:vertAlign w:val="superscript"/>
-        </w:rPr>
-        <w:t>[10]</w:t>
-      </w:r>
-      <w:r>
-        <w:rPr>
-          <w:szCs w:val="21"/>
-          <w:vertAlign w:val="superscript"/>
-        </w:rPr>
-        <w:fldChar w:fldCharType="end"/>
-      </w:r>
-      <w:r>
-        <w:rPr>
-          <w:rFonts w:hint="eastAsia"/>
-          <w:szCs w:val="21"/>
-        </w:rPr>
-        <w:t>等人针对解调频带划分和评价指标的问题，</w:t>
-      </w:r>
-      <w:r>
-        <w:rPr>
-          <w:rFonts w:hint="eastAsia"/>
-          <w:szCs w:val="21"/>
-        </w:rPr>
-        <w:lastRenderedPageBreak/>
-        <w:t>提出了一种基于尺度空间表征和相关峭度的快速滤波方法，有效解决了谱峭度方法在复合故障诊断上的不足。</w:t>
-      </w:r>
-      <w:r>
-        <w:rPr>
-          <w:rFonts w:hint="eastAsia"/>
-          <w:szCs w:val="21"/>
-        </w:rPr>
-        <w:t>Cheng</w:t>
-      </w:r>
-      <w:r>
-        <w:rPr>
-          <w:rFonts w:hint="eastAsia"/>
-          <w:szCs w:val="21"/>
-        </w:rPr>
-        <w:t>等人</w:t>
-      </w:r>
-      <w:r>
-        <w:rPr>
-          <w:szCs w:val="21"/>
-          <w:vertAlign w:val="superscript"/>
-        </w:rPr>
-        <w:fldChar w:fldCharType="begin"/>
-      </w:r>
-      <w:r>
-        <w:rPr>
-          <w:szCs w:val="21"/>
-          <w:vertAlign w:val="superscript"/>
-        </w:rPr>
-        <w:instrText xml:space="preserve"> </w:instrText>
-      </w:r>
-      <w:r>
-        <w:rPr>
-          <w:rFonts w:hint="eastAsia"/>
-          <w:szCs w:val="21"/>
-          <w:vertAlign w:val="superscript"/>
-        </w:rPr>
-        <w:instrText>REF _Ref186556751 \r \h</w:instrText>
-      </w:r>
-      <w:r>
-        <w:rPr>
-          <w:szCs w:val="21"/>
-          <w:vertAlign w:val="superscript"/>
-        </w:rPr>
-        <w:instrText xml:space="preserve"> </w:instrText>
-      </w:r>
-      <w:r>
-        <w:rPr>
-          <w:szCs w:val="21"/>
-          <w:vertAlign w:val="superscript"/>
-        </w:rPr>
-      </w:r>
-      <w:r>
-        <w:rPr>
-          <w:szCs w:val="21"/>
-          <w:vertAlign w:val="superscript"/>
-        </w:rPr>
-        <w:instrText xml:space="preserve"> \* MERGEFORMAT </w:instrText>
-      </w:r>
-      <w:r>
-        <w:rPr>
-          <w:szCs w:val="21"/>
-          <w:vertAlign w:val="superscript"/>
-        </w:rPr>
-        <w:fldChar w:fldCharType="separate"/>
-      </w:r>
-      <w:r>
-        <w:rPr>
-          <w:szCs w:val="21"/>
-          <w:vertAlign w:val="superscript"/>
-        </w:rPr>
-        <w:t>[11]</w:t>
-      </w:r>
-      <w:r>
-        <w:rPr>
-          <w:szCs w:val="21"/>
-          <w:vertAlign w:val="superscript"/>
-        </w:rPr>
-        <w:fldChar w:fldCharType="end"/>
-      </w:r>
-      <w:r>
-        <w:rPr>
-          <w:rFonts w:hint="eastAsia"/>
-          <w:szCs w:val="21"/>
-        </w:rPr>
-        <w:t>基于解卷积理论设计了一种最优滤波器，利用粒子群优化和广义球面坐标变换自动匹配轴箱轴承故障冲击与滤波器系数，有效降低噪声干扰并增强故障特征。</w:t>
-      </w:r>
-      <w:r>
-        <w:rPr>
-          <w:rFonts w:hint="eastAsia"/>
-          <w:szCs w:val="21"/>
-        </w:rPr>
-        <w:t>Yang</w:t>
-      </w:r>
-      <w:r>
-        <w:rPr>
-          <w:rFonts w:hint="eastAsia"/>
-          <w:szCs w:val="21"/>
-        </w:rPr>
-        <w:t>等人</w:t>
-      </w:r>
-      <w:r>
-        <w:rPr>
-          <w:szCs w:val="21"/>
-          <w:vertAlign w:val="superscript"/>
-        </w:rPr>
-        <w:fldChar w:fldCharType="begin"/>
-      </w:r>
-      <w:r>
-        <w:rPr>
-          <w:szCs w:val="21"/>
-          <w:vertAlign w:val="superscript"/>
-        </w:rPr>
-        <w:instrText xml:space="preserve"> </w:instrText>
-      </w:r>
-      <w:r>
-        <w:rPr>
-          <w:rFonts w:hint="eastAsia"/>
-          <w:szCs w:val="21"/>
-          <w:vertAlign w:val="superscript"/>
-        </w:rPr>
-        <w:instrText>REF _Ref186556837 \r \h</w:instrText>
-      </w:r>
-      <w:r>
-        <w:rPr>
-          <w:szCs w:val="21"/>
-          <w:vertAlign w:val="superscript"/>
-        </w:rPr>
-        <w:instrText xml:space="preserve"> </w:instrText>
-      </w:r>
-      <w:r>
-        <w:rPr>
-          <w:szCs w:val="21"/>
-          <w:vertAlign w:val="superscript"/>
-        </w:rPr>
-      </w:r>
-      <w:r>
-        <w:rPr>
-          <w:szCs w:val="21"/>
-          <w:vertAlign w:val="superscript"/>
-        </w:rPr>
-        <w:instrText xml:space="preserve"> \* MERGEFORMAT </w:instrText>
-      </w:r>
-      <w:r>
-        <w:rPr>
-          <w:szCs w:val="21"/>
-          <w:vertAlign w:val="superscript"/>
-        </w:rPr>
-        <w:fldChar w:fldCharType="separate"/>
-      </w:r>
-      <w:r>
-        <w:rPr>
-          <w:szCs w:val="21"/>
-          <w:vertAlign w:val="superscript"/>
-        </w:rPr>
-        <w:t>[12]</w:t>
-      </w:r>
-      <w:r>
-        <w:rPr>
-          <w:szCs w:val="21"/>
-          <w:vertAlign w:val="superscript"/>
-        </w:rPr>
-        <w:fldChar w:fldCharType="end"/>
-      </w:r>
-      <w:r>
-        <w:rPr>
-          <w:rFonts w:hint="eastAsia"/>
-          <w:szCs w:val="21"/>
-        </w:rPr>
-        <w:t>针对复杂振动干扰下共振频带的自适应选择问题，提出了一种结合冲击性和循环平稳性的多目标故障特征提取方法，用于轴箱轴承的早期故障诊断。</w:t>
-      </w:r>
-    </w:p>
-    <w:p>
-      <w:pPr>
-        <w:ind w:firstLineChars="200" w:firstLine="420"/>
-        <w:rPr>
-          <w:rFonts w:hint="eastAsia"/>
-          <w:szCs w:val="21"/>
-        </w:rPr>
-      </w:pPr>
-      <w:r>
-        <w:rPr>
-          <w:rFonts w:hint="eastAsia"/>
-          <w:szCs w:val="21"/>
-        </w:rPr>
-        <w:t>在信号分解算法方面</w:t>
-      </w:r>
-      <w:r>
-        <w:rPr>
-          <w:rFonts w:hint="eastAsia"/>
-          <w:szCs w:val="21"/>
-        </w:rPr>
-        <w:t>，</w:t>
+        <w:t>为了满足故障诊断领域的需求，</w:t>
+      </w:r>
+      <w:r>
+        <w:rPr>
+          <w:rFonts w:hint="eastAsia"/>
+          <w:szCs w:val="21"/>
+        </w:rPr>
+        <w:t>众多研究者进行了大量相关研究，</w:t>
       </w:r>
     </w:p>
     <w:p>
@@ -2925,8 +2886,24 @@
           <w:rFonts w:hint="eastAsia"/>
           <w:szCs w:val="21"/>
         </w:rPr>
-        <w:t>在</w:t>
-      </w:r>
+        <w:t>随着人工智能的发展</w:t>
+      </w:r>
+      <w:r>
+        <w:rPr>
+          <w:rFonts w:hint="eastAsia"/>
+          <w:szCs w:val="21"/>
+        </w:rPr>
+        <w:t>，机器学习也逐渐被广泛应用于各种领域，</w:t>
+      </w:r>
+    </w:p>
+    <w:p>
+      <w:pPr>
+        <w:ind w:firstLineChars="200" w:firstLine="420"/>
+        <w:rPr>
+          <w:rFonts w:hint="eastAsia"/>
+          <w:szCs w:val="21"/>
+        </w:rPr>
+      </w:pPr>
     </w:p>
     <w:p>
       <w:pPr>
@@ -3251,17 +3228,8 @@
           <w:sz w:val="15"/>
           <w:szCs w:val="15"/>
         </w:rPr>
-        <w:t xml:space="preserve"> </w:t>
-      </w:r>
-      <w:proofErr w:type="spellStart"/>
-      <w:r>
-        <w:rPr>
-          <w:sz w:val="15"/>
-          <w:szCs w:val="15"/>
-        </w:rPr>
-        <w:t>Shaopu</w:t>
-      </w:r>
-      <w:proofErr w:type="spellEnd"/>
+        <w:t xml:space="preserve"> Shaopu</w:t>
+      </w:r>
       <w:r>
         <w:rPr>
           <w:rFonts w:hint="eastAsia"/>
@@ -3290,17 +3258,8 @@
           <w:sz w:val="15"/>
           <w:szCs w:val="15"/>
         </w:rPr>
-        <w:t xml:space="preserve"> </w:t>
-      </w:r>
-      <w:proofErr w:type="spellStart"/>
-      <w:r>
-        <w:rPr>
-          <w:sz w:val="15"/>
-          <w:szCs w:val="15"/>
-        </w:rPr>
-        <w:t>Wenpeng</w:t>
-      </w:r>
-      <w:proofErr w:type="spellEnd"/>
+        <w:t xml:space="preserve"> Wenpeng</w:t>
+      </w:r>
       <w:r>
         <w:rPr>
           <w:rFonts w:hint="eastAsia"/>
@@ -3559,7 +3518,16 @@
           <w:sz w:val="15"/>
           <w:szCs w:val="15"/>
         </w:rPr>
-        <w:t>Rotating Machinery under Varying Speeds</w:t>
+        <w:t xml:space="preserve">Rotating Machinery </w:t>
+      </w:r>
+      <w:r>
+        <w:rPr>
+          <w:i/>
+          <w:iCs/>
+          <w:sz w:val="15"/>
+          <w:szCs w:val="15"/>
+        </w:rPr>
+        <w:t>under Varying Speeds</w:t>
       </w:r>
       <w:r>
         <w:rPr>
@@ -3754,61 +3722,7 @@
           <w:sz w:val="15"/>
           <w:szCs w:val="15"/>
         </w:rPr>
-        <w:t xml:space="preserve">WANG </w:t>
-      </w:r>
-      <w:proofErr w:type="spellStart"/>
-      <w:r>
-        <w:rPr>
-          <w:rFonts w:hint="eastAsia"/>
-          <w:sz w:val="15"/>
-          <w:szCs w:val="15"/>
-        </w:rPr>
-        <w:t>Guobiao</w:t>
-      </w:r>
-      <w:proofErr w:type="spellEnd"/>
-      <w:r>
-        <w:rPr>
-          <w:rFonts w:hint="eastAsia"/>
-          <w:sz w:val="15"/>
-          <w:szCs w:val="15"/>
-        </w:rPr>
-        <w:t xml:space="preserve">, HE </w:t>
-      </w:r>
-      <w:proofErr w:type="spellStart"/>
-      <w:r>
-        <w:rPr>
-          <w:rFonts w:hint="eastAsia"/>
-          <w:sz w:val="15"/>
-          <w:szCs w:val="15"/>
-        </w:rPr>
-        <w:t>Zhengjia</w:t>
-      </w:r>
-      <w:proofErr w:type="spellEnd"/>
-      <w:r>
-        <w:rPr>
-          <w:rFonts w:hint="eastAsia"/>
-          <w:sz w:val="15"/>
-          <w:szCs w:val="15"/>
-        </w:rPr>
-        <w:t xml:space="preserve">, CHEN </w:t>
-      </w:r>
-      <w:proofErr w:type="spellStart"/>
-      <w:r>
-        <w:rPr>
-          <w:rFonts w:hint="eastAsia"/>
-          <w:sz w:val="15"/>
-          <w:szCs w:val="15"/>
-        </w:rPr>
-        <w:t>Xuefeng</w:t>
-      </w:r>
-      <w:proofErr w:type="spellEnd"/>
-      <w:r>
-        <w:rPr>
-          <w:rFonts w:hint="eastAsia"/>
-          <w:sz w:val="15"/>
-          <w:szCs w:val="15"/>
-        </w:rPr>
-        <w:t xml:space="preserve">, et al. </w:t>
+        <w:t xml:space="preserve">WANG Guobiao, HE Zhengjia, CHEN Xuefeng, et al. </w:t>
       </w:r>
       <w:r>
         <w:rPr>
@@ -4239,23 +4153,7 @@
           <w:sz w:val="15"/>
           <w:szCs w:val="15"/>
         </w:rPr>
-        <w:t xml:space="preserve">MOAZEN A </w:t>
-      </w:r>
-      <w:proofErr w:type="spellStart"/>
-      <w:r>
-        <w:rPr>
-          <w:sz w:val="15"/>
-          <w:szCs w:val="15"/>
-        </w:rPr>
-        <w:t>A</w:t>
-      </w:r>
-      <w:proofErr w:type="spellEnd"/>
-      <w:r>
-        <w:rPr>
-          <w:sz w:val="15"/>
-          <w:szCs w:val="15"/>
-        </w:rPr>
-        <w:t xml:space="preserve">, PETERSEN D, HOWARD C. A nonlinear dynamic vibration model of defective bearings - The importance of modelling the finite size of rolling elements[J]. </w:t>
+        <w:t xml:space="preserve">MOAZEN A A, PETERSEN D, HOWARD C. A nonlinear dynamic vibration model of defective bearings - The importance of modelling the finite size of rolling elements[J]. </w:t>
       </w:r>
       <w:r>
         <w:rPr>
@@ -4331,23 +4229,7 @@
           <w:sz w:val="15"/>
           <w:szCs w:val="15"/>
         </w:rPr>
-        <w:t xml:space="preserve">Antoni J. Fast computation of the </w:t>
-      </w:r>
-      <w:proofErr w:type="spellStart"/>
-      <w:r>
-        <w:rPr>
-          <w:sz w:val="15"/>
-          <w:szCs w:val="15"/>
-        </w:rPr>
-        <w:t>kurtogram</w:t>
-      </w:r>
-      <w:proofErr w:type="spellEnd"/>
-      <w:r>
-        <w:rPr>
-          <w:sz w:val="15"/>
-          <w:szCs w:val="15"/>
-        </w:rPr>
-        <w:t xml:space="preserve"> for the detection of transient faults</w:t>
+        <w:t>Antoni J. Fast computation of the kurtogram for the detection of transient faults</w:t>
       </w:r>
       <w:r>
         <w:rPr>
@@ -4408,23 +4290,7 @@
           <w:sz w:val="15"/>
           <w:szCs w:val="15"/>
         </w:rPr>
-        <w:t xml:space="preserve">Lei Y, Lin J, He Z, et al. Application of an improved </w:t>
-      </w:r>
-      <w:proofErr w:type="spellStart"/>
-      <w:r>
-        <w:rPr>
-          <w:sz w:val="15"/>
-          <w:szCs w:val="15"/>
-        </w:rPr>
-        <w:t>kurtogram</w:t>
-      </w:r>
-      <w:proofErr w:type="spellEnd"/>
-      <w:r>
-        <w:rPr>
-          <w:sz w:val="15"/>
-          <w:szCs w:val="15"/>
-        </w:rPr>
-        <w:t xml:space="preserve"> method for fault diagnosis of rolling element bearings</w:t>
+        <w:t>Lei Y, Lin J, He Z, et al. Application of an improved kurtogram method for fault diagnosis of rolling element bearings</w:t>
       </w:r>
       <w:r>
         <w:rPr>
@@ -4485,17 +4351,8 @@
           <w:sz w:val="15"/>
           <w:szCs w:val="15"/>
         </w:rPr>
-        <w:t xml:space="preserve">Yi C, Li Y, Huo X, et al. A promising new tool for fault diagnosis of railway wheelset bearings: SSO-based </w:t>
-      </w:r>
-      <w:proofErr w:type="spellStart"/>
-      <w:r>
-        <w:rPr>
-          <w:sz w:val="15"/>
-          <w:szCs w:val="15"/>
-        </w:rPr>
-        <w:t>Kurtogram</w:t>
-      </w:r>
-      <w:proofErr w:type="spellEnd"/>
+        <w:t>Yi C, Li Y, Huo X, et al. A promising new tool for fault diagnosis of railway wheelset bearings: SSO-based Kurtogram</w:t>
+      </w:r>
       <w:r>
         <w:rPr>
           <w:rFonts w:hint="eastAsia"/>
@@ -4555,23 +4412,7 @@
           <w:sz w:val="15"/>
           <w:szCs w:val="15"/>
         </w:rPr>
-        <w:t xml:space="preserve">Liu Z, Yang S, Liu Y, et al. Adaptive correlated </w:t>
-      </w:r>
-      <w:proofErr w:type="spellStart"/>
-      <w:r>
-        <w:rPr>
-          <w:sz w:val="15"/>
-          <w:szCs w:val="15"/>
-        </w:rPr>
-        <w:t>Kurtogram</w:t>
-      </w:r>
-      <w:proofErr w:type="spellEnd"/>
-      <w:r>
-        <w:rPr>
-          <w:sz w:val="15"/>
-          <w:szCs w:val="15"/>
-        </w:rPr>
-        <w:t xml:space="preserve"> and its applications in wheelset-bearing system fault diagnosis</w:t>
+        <w:t>Liu Z, Yang S, Liu Y, et al. Adaptive correlated Kurtogram and its applications in wheelset-bearing system fault diagnosis</w:t>
       </w:r>
       <w:r>
         <w:rPr>

--- a/科技活动/科技活动.docx
+++ b/科技活动/科技活动.docx
@@ -370,14 +370,31 @@
           <w:color w:val="000000"/>
           <w:sz w:val="18"/>
         </w:rPr>
-        <w:t>Chongqing Jiaoto</w:t>
-      </w:r>
-      <w:r>
-        <w:rPr>
-          <w:rFonts w:hint="eastAsia"/>
+        <w:t xml:space="preserve">Chongqing </w:t>
+      </w:r>
+      <w:proofErr w:type="spellStart"/>
+      <w:r>
+        <w:rPr>
+          <w:rFonts w:hint="eastAsia"/>
+          <w:color w:val="000000"/>
           <w:sz w:val="18"/>
         </w:rPr>
-        <w:t>ng University</w:t>
+        <w:t>Jiaoto</w:t>
+      </w:r>
+      <w:r>
+        <w:rPr>
+          <w:rFonts w:hint="eastAsia"/>
+          <w:sz w:val="18"/>
+        </w:rPr>
+        <w:t>ng</w:t>
+      </w:r>
+      <w:proofErr w:type="spellEnd"/>
+      <w:r>
+        <w:rPr>
+          <w:rFonts w:hint="eastAsia"/>
+          <w:sz w:val="18"/>
+        </w:rPr>
+        <w:t xml:space="preserve"> University</w:t>
       </w:r>
       <w:r>
         <w:rPr>
@@ -2839,20 +2856,1436 @@
           <w:rFonts w:hint="eastAsia"/>
           <w:szCs w:val="21"/>
         </w:rPr>
-        <w:t>众多研究者进行了大量相关研究，</w:t>
+        <w:t>众多研究者进行了大量相关研究</w:t>
+      </w:r>
+      <w:r>
+        <w:rPr>
+          <w:rFonts w:hint="eastAsia"/>
+          <w:szCs w:val="21"/>
+        </w:rPr>
+        <w:t>，</w:t>
+      </w:r>
+      <w:r>
+        <w:rPr>
+          <w:szCs w:val="21"/>
+        </w:rPr>
+        <w:t>Jiang</w:t>
+      </w:r>
+      <w:r>
+        <w:rPr>
+          <w:rFonts w:hint="eastAsia"/>
+          <w:szCs w:val="21"/>
+        </w:rPr>
+        <w:t>等人</w:t>
+      </w:r>
+      <w:r>
+        <w:rPr>
+          <w:szCs w:val="21"/>
+          <w:vertAlign w:val="superscript"/>
+        </w:rPr>
+        <w:fldChar w:fldCharType="begin"/>
+      </w:r>
+      <w:r>
+        <w:rPr>
+          <w:szCs w:val="21"/>
+          <w:vertAlign w:val="superscript"/>
+        </w:rPr>
+        <w:instrText xml:space="preserve"> </w:instrText>
+      </w:r>
+      <w:r>
+        <w:rPr>
+          <w:rFonts w:hint="eastAsia"/>
+          <w:szCs w:val="21"/>
+          <w:vertAlign w:val="superscript"/>
+        </w:rPr>
+        <w:instrText>REF _Ref186565361 \r \h</w:instrText>
+      </w:r>
+      <w:r>
+        <w:rPr>
+          <w:szCs w:val="21"/>
+          <w:vertAlign w:val="superscript"/>
+        </w:rPr>
+        <w:instrText xml:space="preserve"> </w:instrText>
+      </w:r>
+      <w:r>
+        <w:rPr>
+          <w:szCs w:val="21"/>
+          <w:vertAlign w:val="superscript"/>
+        </w:rPr>
+      </w:r>
+      <w:r>
+        <w:rPr>
+          <w:szCs w:val="21"/>
+          <w:vertAlign w:val="superscript"/>
+        </w:rPr>
+        <w:instrText xml:space="preserve"> \* MERGEFORMAT </w:instrText>
+      </w:r>
+      <w:r>
+        <w:rPr>
+          <w:szCs w:val="21"/>
+          <w:vertAlign w:val="superscript"/>
+        </w:rPr>
+        <w:fldChar w:fldCharType="separate"/>
+      </w:r>
+      <w:r>
+        <w:rPr>
+          <w:szCs w:val="21"/>
+          <w:vertAlign w:val="superscript"/>
+        </w:rPr>
+        <w:t>[13]</w:t>
+      </w:r>
+      <w:r>
+        <w:rPr>
+          <w:szCs w:val="21"/>
+          <w:vertAlign w:val="superscript"/>
+        </w:rPr>
+        <w:fldChar w:fldCharType="end"/>
+      </w:r>
+      <w:r>
+        <w:rPr>
+          <w:rFonts w:hint="eastAsia"/>
+          <w:szCs w:val="21"/>
+        </w:rPr>
+        <w:t>提出了一种基于经验模态分解（</w:t>
+      </w:r>
+      <w:r>
+        <w:rPr>
+          <w:rFonts w:hint="eastAsia"/>
+          <w:szCs w:val="21"/>
+        </w:rPr>
+        <w:t>EMD</w:t>
+      </w:r>
+      <w:r>
+        <w:rPr>
+          <w:rFonts w:hint="eastAsia"/>
+          <w:szCs w:val="21"/>
+        </w:rPr>
+        <w:t>）和费舍尔判别分析（</w:t>
+      </w:r>
+      <w:r>
+        <w:rPr>
+          <w:rFonts w:hint="eastAsia"/>
+          <w:szCs w:val="21"/>
+        </w:rPr>
+        <w:t>FDA</w:t>
+      </w:r>
+      <w:r>
+        <w:rPr>
+          <w:rFonts w:hint="eastAsia"/>
+          <w:szCs w:val="21"/>
+        </w:rPr>
+        <w:t>）的滚动元件轴承新型故障诊断方法。该方法首先利用</w:t>
+      </w:r>
+      <w:r>
+        <w:rPr>
+          <w:rFonts w:hint="eastAsia"/>
+          <w:szCs w:val="21"/>
+        </w:rPr>
+        <w:t>EMD</w:t>
+      </w:r>
+      <w:r>
+        <w:rPr>
+          <w:rFonts w:hint="eastAsia"/>
+          <w:szCs w:val="21"/>
+        </w:rPr>
+        <w:t>技术处理非平稳振动信号，获得稳定的固有模态函数（</w:t>
+      </w:r>
+      <w:r>
+        <w:rPr>
+          <w:rFonts w:hint="eastAsia"/>
+          <w:szCs w:val="21"/>
+        </w:rPr>
+        <w:t>IMF</w:t>
+      </w:r>
+      <w:r>
+        <w:rPr>
+          <w:rFonts w:hint="eastAsia"/>
+          <w:szCs w:val="21"/>
+        </w:rPr>
+        <w:t>）分量。随后，通过移动时间滞后窗口，结合健康轴承和待检测轴承的</w:t>
+      </w:r>
+      <w:r>
+        <w:rPr>
+          <w:rFonts w:hint="eastAsia"/>
+          <w:szCs w:val="21"/>
+        </w:rPr>
+        <w:t>IMF</w:t>
+      </w:r>
+      <w:r>
+        <w:rPr>
+          <w:rFonts w:hint="eastAsia"/>
+          <w:szCs w:val="21"/>
+        </w:rPr>
+        <w:t>分量的绝对值，构建故障特征向量，以考虑动态行为。最终，构建了一个双因素费舍尔判别分析（</w:t>
+      </w:r>
+      <w:r>
+        <w:rPr>
+          <w:rFonts w:hint="eastAsia"/>
+          <w:szCs w:val="21"/>
+        </w:rPr>
+        <w:t>DFDA</w:t>
+      </w:r>
+      <w:r>
+        <w:rPr>
+          <w:rFonts w:hint="eastAsia"/>
+          <w:szCs w:val="21"/>
+        </w:rPr>
+        <w:t>）模型，并通过线性判别矩阵将</w:t>
+      </w:r>
+      <w:r>
+        <w:rPr>
+          <w:rFonts w:hint="eastAsia"/>
+          <w:szCs w:val="21"/>
+        </w:rPr>
+        <w:t>IMF</w:t>
+      </w:r>
+      <w:r>
+        <w:rPr>
+          <w:rFonts w:hint="eastAsia"/>
+          <w:szCs w:val="21"/>
+        </w:rPr>
+        <w:t>分量投影到低维判别空间。该方法的诊断性能通过</w:t>
+      </w:r>
+      <w:r>
+        <w:rPr>
+          <w:rFonts w:hint="eastAsia"/>
+          <w:szCs w:val="21"/>
+        </w:rPr>
+        <w:t>Case Western Reserve University</w:t>
+      </w:r>
+      <w:r>
+        <w:rPr>
+          <w:rFonts w:hint="eastAsia"/>
+          <w:szCs w:val="21"/>
+        </w:rPr>
+        <w:t>轴承数据中心提供的数据集进行了测试，</w:t>
+      </w:r>
+      <w:r>
+        <w:rPr>
+          <w:rFonts w:hint="eastAsia"/>
+          <w:szCs w:val="21"/>
+        </w:rPr>
+        <w:t>对比仅采用</w:t>
+      </w:r>
+      <w:r>
+        <w:rPr>
+          <w:rFonts w:hint="eastAsia"/>
+          <w:szCs w:val="21"/>
+        </w:rPr>
+        <w:t>EMD</w:t>
+      </w:r>
+      <w:r>
+        <w:rPr>
+          <w:rFonts w:hint="eastAsia"/>
+          <w:szCs w:val="21"/>
+        </w:rPr>
+        <w:t>方法</w:t>
+      </w:r>
+      <w:r>
+        <w:rPr>
+          <w:rFonts w:hint="eastAsia"/>
+          <w:szCs w:val="21"/>
+        </w:rPr>
+        <w:t>显著提高了轴承故障诊断的准确率</w:t>
+      </w:r>
+      <w:r>
+        <w:rPr>
+          <w:rFonts w:hint="eastAsia"/>
+          <w:szCs w:val="21"/>
+        </w:rPr>
+        <w:t>。</w:t>
+      </w:r>
+      <w:r>
+        <w:rPr>
+          <w:szCs w:val="21"/>
+        </w:rPr>
+        <w:t>Li</w:t>
+      </w:r>
+      <w:r>
+        <w:rPr>
+          <w:rFonts w:hint="eastAsia"/>
+          <w:szCs w:val="21"/>
+        </w:rPr>
+        <w:t>等人</w:t>
+      </w:r>
+      <w:r>
+        <w:rPr>
+          <w:szCs w:val="21"/>
+          <w:vertAlign w:val="superscript"/>
+        </w:rPr>
+        <w:fldChar w:fldCharType="begin"/>
+      </w:r>
+      <w:r>
+        <w:rPr>
+          <w:szCs w:val="21"/>
+          <w:vertAlign w:val="superscript"/>
+        </w:rPr>
+        <w:instrText xml:space="preserve"> </w:instrText>
+      </w:r>
+      <w:r>
+        <w:rPr>
+          <w:rFonts w:hint="eastAsia"/>
+          <w:szCs w:val="21"/>
+          <w:vertAlign w:val="superscript"/>
+        </w:rPr>
+        <w:instrText>REF _Ref186564284 \r \h</w:instrText>
+      </w:r>
+      <w:r>
+        <w:rPr>
+          <w:szCs w:val="21"/>
+          <w:vertAlign w:val="superscript"/>
+        </w:rPr>
+        <w:instrText xml:space="preserve"> </w:instrText>
+      </w:r>
+      <w:r>
+        <w:rPr>
+          <w:szCs w:val="21"/>
+          <w:vertAlign w:val="superscript"/>
+        </w:rPr>
+      </w:r>
+      <w:r>
+        <w:rPr>
+          <w:szCs w:val="21"/>
+          <w:vertAlign w:val="superscript"/>
+        </w:rPr>
+        <w:instrText xml:space="preserve"> \* MERGEFORMAT </w:instrText>
+      </w:r>
+      <w:r>
+        <w:rPr>
+          <w:szCs w:val="21"/>
+          <w:vertAlign w:val="superscript"/>
+        </w:rPr>
+        <w:fldChar w:fldCharType="separate"/>
+      </w:r>
+      <w:r>
+        <w:rPr>
+          <w:szCs w:val="21"/>
+          <w:vertAlign w:val="superscript"/>
+        </w:rPr>
+        <w:t>[14]</w:t>
+      </w:r>
+      <w:r>
+        <w:rPr>
+          <w:szCs w:val="21"/>
+          <w:vertAlign w:val="superscript"/>
+        </w:rPr>
+        <w:fldChar w:fldCharType="end"/>
+      </w:r>
+      <w:r>
+        <w:rPr>
+          <w:rFonts w:hint="eastAsia"/>
+          <w:szCs w:val="21"/>
+        </w:rPr>
+        <w:t>结合频域特征提取和</w:t>
+      </w:r>
+      <w:r>
+        <w:rPr>
+          <w:rFonts w:hint="eastAsia"/>
+          <w:szCs w:val="21"/>
+        </w:rPr>
+        <w:t>EMD</w:t>
+      </w:r>
+      <w:r>
+        <w:rPr>
+          <w:rFonts w:hint="eastAsia"/>
+          <w:szCs w:val="21"/>
+        </w:rPr>
+        <w:t>信息熵方法，并应用决策树模型，</w:t>
+      </w:r>
+      <w:bookmarkStart w:id="1" w:name="_Hlk186565135"/>
+      <w:r>
+        <w:rPr>
+          <w:rFonts w:hint="eastAsia"/>
+          <w:szCs w:val="21"/>
+        </w:rPr>
+        <w:t>显著提高了电机轴承故障诊断的准确率</w:t>
+      </w:r>
+      <w:bookmarkEnd w:id="1"/>
+      <w:r>
+        <w:rPr>
+          <w:rFonts w:hint="eastAsia"/>
+          <w:szCs w:val="21"/>
+        </w:rPr>
+        <w:t>，从</w:t>
+      </w:r>
+      <w:r>
+        <w:rPr>
+          <w:rFonts w:hint="eastAsia"/>
+          <w:szCs w:val="21"/>
+        </w:rPr>
+        <w:t>85.67%</w:t>
+      </w:r>
+      <w:r>
+        <w:rPr>
+          <w:rFonts w:hint="eastAsia"/>
+          <w:szCs w:val="21"/>
+        </w:rPr>
+        <w:t>提升至</w:t>
+      </w:r>
+      <w:r>
+        <w:rPr>
+          <w:rFonts w:hint="eastAsia"/>
+          <w:szCs w:val="21"/>
+        </w:rPr>
+        <w:t>93.29%</w:t>
+      </w:r>
+      <w:r>
+        <w:rPr>
+          <w:rFonts w:hint="eastAsia"/>
+          <w:szCs w:val="21"/>
+        </w:rPr>
+        <w:t>，为电力系统可靠性提供了新的诊断思路。</w:t>
+      </w:r>
+      <w:r>
+        <w:rPr>
+          <w:rFonts w:hint="eastAsia"/>
+          <w:szCs w:val="21"/>
+        </w:rPr>
+        <w:t>基于</w:t>
+      </w:r>
+      <w:r>
+        <w:rPr>
+          <w:rFonts w:hint="eastAsia"/>
+          <w:szCs w:val="21"/>
+        </w:rPr>
+        <w:t>EMD</w:t>
+      </w:r>
+      <w:r>
+        <w:rPr>
+          <w:rFonts w:hint="eastAsia"/>
+          <w:szCs w:val="21"/>
+        </w:rPr>
+        <w:t>的优势，</w:t>
+      </w:r>
+      <w:r>
+        <w:rPr>
+          <w:rFonts w:hint="eastAsia"/>
+          <w:szCs w:val="21"/>
+        </w:rPr>
+        <w:t>Xue</w:t>
+      </w:r>
+      <w:r>
+        <w:rPr>
+          <w:rFonts w:hint="eastAsia"/>
+          <w:szCs w:val="21"/>
+        </w:rPr>
+        <w:t>等人</w:t>
+      </w:r>
+      <w:r>
+        <w:rPr>
+          <w:szCs w:val="21"/>
+          <w:vertAlign w:val="superscript"/>
+        </w:rPr>
+        <w:fldChar w:fldCharType="begin"/>
+      </w:r>
+      <w:r>
+        <w:rPr>
+          <w:szCs w:val="21"/>
+          <w:vertAlign w:val="superscript"/>
+        </w:rPr>
+        <w:instrText xml:space="preserve"> </w:instrText>
+      </w:r>
+      <w:r>
+        <w:rPr>
+          <w:rFonts w:hint="eastAsia"/>
+          <w:szCs w:val="21"/>
+          <w:vertAlign w:val="superscript"/>
+        </w:rPr>
+        <w:instrText>REF _Ref186564607 \r \h</w:instrText>
+      </w:r>
+      <w:r>
+        <w:rPr>
+          <w:szCs w:val="21"/>
+          <w:vertAlign w:val="superscript"/>
+        </w:rPr>
+        <w:instrText xml:space="preserve"> </w:instrText>
+      </w:r>
+      <w:r>
+        <w:rPr>
+          <w:szCs w:val="21"/>
+          <w:vertAlign w:val="superscript"/>
+        </w:rPr>
+      </w:r>
+      <w:r>
+        <w:rPr>
+          <w:szCs w:val="21"/>
+          <w:vertAlign w:val="superscript"/>
+        </w:rPr>
+        <w:instrText xml:space="preserve"> \* MERGEFORMAT </w:instrText>
+      </w:r>
+      <w:r>
+        <w:rPr>
+          <w:szCs w:val="21"/>
+          <w:vertAlign w:val="superscript"/>
+        </w:rPr>
+        <w:fldChar w:fldCharType="separate"/>
+      </w:r>
+      <w:r>
+        <w:rPr>
+          <w:szCs w:val="21"/>
+          <w:vertAlign w:val="superscript"/>
+        </w:rPr>
+        <w:t>[15]</w:t>
+      </w:r>
+      <w:r>
+        <w:rPr>
+          <w:szCs w:val="21"/>
+          <w:vertAlign w:val="superscript"/>
+        </w:rPr>
+        <w:fldChar w:fldCharType="end"/>
+      </w:r>
+      <w:r>
+        <w:rPr>
+          <w:rFonts w:hint="eastAsia"/>
+          <w:szCs w:val="21"/>
+        </w:rPr>
+        <w:t>进一步提</w:t>
+      </w:r>
+      <w:r>
+        <w:rPr>
+          <w:rFonts w:hint="eastAsia"/>
+          <w:szCs w:val="21"/>
+        </w:rPr>
+        <w:t>出了一种基于粒子群优化（</w:t>
+      </w:r>
+      <w:r>
+        <w:rPr>
+          <w:rFonts w:hint="eastAsia"/>
+          <w:szCs w:val="21"/>
+        </w:rPr>
+        <w:t>PSO</w:t>
+      </w:r>
+      <w:r>
+        <w:rPr>
+          <w:rFonts w:hint="eastAsia"/>
+          <w:szCs w:val="21"/>
+        </w:rPr>
+        <w:t>）算法的自适应变分模态分解（</w:t>
+      </w:r>
+      <w:r>
+        <w:rPr>
+          <w:rFonts w:hint="eastAsia"/>
+          <w:szCs w:val="21"/>
+        </w:rPr>
+        <w:t>VMD</w:t>
+      </w:r>
+      <w:r>
+        <w:rPr>
+          <w:rFonts w:hint="eastAsia"/>
+          <w:szCs w:val="21"/>
+        </w:rPr>
+        <w:t>）技术，该技术能够根据信号特性自适应地确定模态数量（</w:t>
+      </w:r>
+      <w:r>
+        <w:rPr>
+          <w:rFonts w:hint="eastAsia"/>
+          <w:szCs w:val="21"/>
+        </w:rPr>
+        <w:t>K</w:t>
+      </w:r>
+      <w:r>
+        <w:rPr>
+          <w:rFonts w:hint="eastAsia"/>
+          <w:szCs w:val="21"/>
+        </w:rPr>
+        <w:t>）和二次惩罚项（α）。他们首先采用加权峰度指数（结合峰度指数和相关系数）作为</w:t>
+      </w:r>
+      <w:r>
+        <w:rPr>
+          <w:rFonts w:hint="eastAsia"/>
+          <w:szCs w:val="21"/>
+        </w:rPr>
+        <w:t>PSO</w:t>
+      </w:r>
+      <w:r>
+        <w:rPr>
+          <w:rFonts w:hint="eastAsia"/>
+          <w:szCs w:val="21"/>
+        </w:rPr>
+        <w:t>优化的适应度函数，然后利用最大加权峰度指数作为</w:t>
+      </w:r>
+      <w:r>
+        <w:rPr>
+          <w:rFonts w:hint="eastAsia"/>
+          <w:szCs w:val="21"/>
+        </w:rPr>
+        <w:t>PSO</w:t>
+      </w:r>
+      <w:r>
+        <w:rPr>
+          <w:rFonts w:hint="eastAsia"/>
+          <w:szCs w:val="21"/>
+        </w:rPr>
+        <w:t>优化适应度函数，自适应地确定模态数量（</w:t>
+      </w:r>
+      <w:r>
+        <w:rPr>
+          <w:rFonts w:hint="eastAsia"/>
+          <w:szCs w:val="21"/>
+        </w:rPr>
+        <w:t>K</w:t>
+      </w:r>
+      <w:r>
+        <w:rPr>
+          <w:rFonts w:hint="eastAsia"/>
+          <w:szCs w:val="21"/>
+        </w:rPr>
+        <w:t>）和二次惩罚项（α）。通过</w:t>
+      </w:r>
+      <w:r>
+        <w:rPr>
+          <w:rFonts w:hint="eastAsia"/>
+          <w:szCs w:val="21"/>
+        </w:rPr>
+        <w:t>VMD</w:t>
+      </w:r>
+      <w:r>
+        <w:rPr>
+          <w:rFonts w:hint="eastAsia"/>
+          <w:szCs w:val="21"/>
+        </w:rPr>
+        <w:t>分解得到的相关内在模态函数（</w:t>
+      </w:r>
+      <w:r>
+        <w:rPr>
+          <w:rFonts w:hint="eastAsia"/>
+          <w:szCs w:val="21"/>
+        </w:rPr>
+        <w:t>IMF</w:t>
+      </w:r>
+      <w:r>
+        <w:rPr>
+          <w:rFonts w:hint="eastAsia"/>
+          <w:szCs w:val="21"/>
+        </w:rPr>
+        <w:t>）进行包络分析，以获得用于故障诊断的缺陷信号分量。与经验模态分解（</w:t>
+      </w:r>
+      <w:r>
+        <w:rPr>
+          <w:rFonts w:hint="eastAsia"/>
+          <w:szCs w:val="21"/>
+        </w:rPr>
+        <w:t>EMD</w:t>
+      </w:r>
+      <w:r>
+        <w:rPr>
+          <w:rFonts w:hint="eastAsia"/>
+          <w:szCs w:val="21"/>
+        </w:rPr>
+        <w:t>）的诊断结果</w:t>
+      </w:r>
+      <w:r>
+        <w:rPr>
+          <w:rFonts w:hint="eastAsia"/>
+          <w:szCs w:val="21"/>
+        </w:rPr>
+        <w:t>相比，</w:t>
+      </w:r>
+      <w:r>
+        <w:rPr>
+          <w:rFonts w:hint="eastAsia"/>
+          <w:szCs w:val="21"/>
+        </w:rPr>
+        <w:t>进一步</w:t>
+      </w:r>
+      <w:r>
+        <w:rPr>
+          <w:rFonts w:hint="eastAsia"/>
+          <w:szCs w:val="21"/>
+        </w:rPr>
+        <w:t>提高了轴承故障诊断的准确率</w:t>
+      </w:r>
+      <w:r>
+        <w:rPr>
+          <w:rFonts w:hint="eastAsia"/>
+          <w:szCs w:val="21"/>
+        </w:rPr>
+        <w:t>。</w:t>
       </w:r>
     </w:p>
     <w:p>
       <w:pPr>
-        <w:ind w:firstLineChars="200" w:firstLine="420"/>
-        <w:rPr>
-          <w:rFonts w:hint="eastAsia"/>
-          <w:szCs w:val="21"/>
-        </w:rPr>
-      </w:pPr>
+        <w:outlineLvl w:val="0"/>
+        <w:rPr>
+          <w:rFonts w:ascii="黑体" w:eastAsia="黑体"/>
+          <w:bCs/>
+        </w:rPr>
+      </w:pPr>
+      <w:r>
+        <w:rPr>
+          <w:rFonts w:ascii="黑体" w:eastAsia="黑体" w:hint="eastAsia"/>
+          <w:bCs/>
+        </w:rPr>
+        <w:t xml:space="preserve">3.2  </w:t>
+      </w:r>
+      <w:r>
+        <w:rPr>
+          <w:rFonts w:ascii="黑体" w:eastAsia="黑体" w:hint="eastAsia"/>
+          <w:bCs/>
+        </w:rPr>
+        <w:t>基于机器学习的故障诊断</w:t>
+      </w:r>
     </w:p>
     <w:p>
       <w:pPr>
+        <w:ind w:firstLineChars="200" w:firstLine="420"/>
+        <w:rPr>
+          <w:szCs w:val="21"/>
+        </w:rPr>
+      </w:pPr>
+      <w:r>
+        <w:rPr>
+          <w:rFonts w:hint="eastAsia"/>
+          <w:szCs w:val="21"/>
+        </w:rPr>
+        <w:t>随着人工智能的发展</w:t>
+      </w:r>
+      <w:r>
+        <w:rPr>
+          <w:rFonts w:hint="eastAsia"/>
+          <w:szCs w:val="21"/>
+        </w:rPr>
+        <w:t>，机器学习也逐渐被广泛应用于各种领域，</w:t>
+      </w:r>
+      <w:r>
+        <w:rPr>
+          <w:rFonts w:hint="eastAsia"/>
+          <w:szCs w:val="21"/>
+        </w:rPr>
+        <w:t>故障诊断方法也超着更加智能化、</w:t>
+      </w:r>
+      <w:r>
+        <w:rPr>
+          <w:rFonts w:hint="eastAsia"/>
+          <w:szCs w:val="21"/>
+        </w:rPr>
+        <w:t>无需先验知识化</w:t>
+      </w:r>
+      <w:r>
+        <w:rPr>
+          <w:rFonts w:hint="eastAsia"/>
+          <w:szCs w:val="21"/>
+        </w:rPr>
+        <w:t>发展</w:t>
+      </w:r>
+      <w:r>
+        <w:rPr>
+          <w:rFonts w:hint="eastAsia"/>
+          <w:szCs w:val="21"/>
+        </w:rPr>
+        <w:t>，</w:t>
+      </w:r>
+      <w:r>
+        <w:rPr>
+          <w:rFonts w:hint="eastAsia"/>
+          <w:szCs w:val="21"/>
+        </w:rPr>
+        <w:t>神经网络、</w:t>
+      </w:r>
+      <w:r>
+        <w:rPr>
+          <w:rFonts w:hint="eastAsia"/>
+          <w:szCs w:val="21"/>
+        </w:rPr>
+        <w:t>K-Means</w:t>
+      </w:r>
+      <w:r>
+        <w:rPr>
+          <w:rFonts w:hint="eastAsia"/>
+          <w:szCs w:val="21"/>
+        </w:rPr>
+        <w:t>聚类</w:t>
+      </w:r>
+      <w:r>
+        <w:rPr>
+          <w:rFonts w:hint="eastAsia"/>
+          <w:szCs w:val="21"/>
+        </w:rPr>
+        <w:t>、</w:t>
+      </w:r>
+      <w:r>
+        <w:rPr>
+          <w:rFonts w:hint="eastAsia"/>
+          <w:szCs w:val="21"/>
+        </w:rPr>
+        <w:t>决策树、</w:t>
+      </w:r>
+      <w:r>
+        <w:rPr>
+          <w:rFonts w:hint="eastAsia"/>
+          <w:szCs w:val="21"/>
+        </w:rPr>
+        <w:t>支持向量机</w:t>
+      </w:r>
+      <w:r>
+        <w:rPr>
+          <w:rFonts w:hint="eastAsia"/>
+          <w:szCs w:val="21"/>
+        </w:rPr>
+        <w:t>(support vector machine, SVM)</w:t>
+      </w:r>
+      <w:r>
+        <w:rPr>
+          <w:rFonts w:hint="eastAsia"/>
+          <w:szCs w:val="21"/>
+        </w:rPr>
+        <w:t>、</w:t>
+      </w:r>
+      <w:r>
+        <w:rPr>
+          <w:rFonts w:hint="eastAsia"/>
+          <w:szCs w:val="21"/>
+        </w:rPr>
+        <w:t>贝叶斯网络</w:t>
+      </w:r>
+      <w:r>
+        <w:rPr>
+          <w:rFonts w:hint="eastAsia"/>
+          <w:szCs w:val="21"/>
+        </w:rPr>
+        <w:t>等机器学习方法为智能故障诊断开辟了新途径</w:t>
+      </w:r>
+      <w:r>
+        <w:rPr>
+          <w:rFonts w:hint="eastAsia"/>
+          <w:szCs w:val="21"/>
+        </w:rPr>
+        <w:t>。</w:t>
+      </w:r>
+    </w:p>
+    <w:p>
+      <w:pPr>
+        <w:ind w:firstLineChars="200" w:firstLine="420"/>
+        <w:rPr>
+          <w:rFonts w:hint="eastAsia"/>
+          <w:szCs w:val="21"/>
+        </w:rPr>
+      </w:pPr>
+      <w:r>
+        <w:rPr>
+          <w:rFonts w:hint="eastAsia"/>
+          <w:szCs w:val="21"/>
+        </w:rPr>
+        <w:t>基于机器学习的故障诊断依赖于大量的历史数据与</w:t>
+      </w:r>
+      <w:r>
+        <w:rPr>
+          <w:rFonts w:hint="eastAsia"/>
+          <w:szCs w:val="21"/>
+        </w:rPr>
+        <w:t>硬件的计算能力，</w:t>
+      </w:r>
+      <w:r>
+        <w:rPr>
+          <w:rFonts w:hint="eastAsia"/>
+          <w:szCs w:val="21"/>
+        </w:rPr>
+        <w:t>相较于基于传统方法的故障诊断，</w:t>
+      </w:r>
+      <w:r>
+        <w:rPr>
+          <w:rFonts w:hint="eastAsia"/>
+          <w:szCs w:val="21"/>
+        </w:rPr>
+        <w:t>机器学习不需要相关领域的先验知识，</w:t>
+      </w:r>
+      <w:r>
+        <w:rPr>
+          <w:rFonts w:hint="eastAsia"/>
+          <w:szCs w:val="21"/>
+        </w:rPr>
+        <w:t>可以自己从大量数据中学习到输入信号到输出故障类别的非线性映射</w:t>
+      </w:r>
+      <w:r>
+        <w:rPr>
+          <w:rFonts w:hint="eastAsia"/>
+          <w:szCs w:val="21"/>
+        </w:rPr>
+        <w:t>。</w:t>
+      </w:r>
+      <w:r>
+        <w:rPr>
+          <w:rFonts w:hint="eastAsia"/>
+          <w:szCs w:val="21"/>
+        </w:rPr>
+        <w:t>为此，吸引了大量研究者的关注，</w:t>
+      </w:r>
+      <w:proofErr w:type="spellStart"/>
+      <w:r>
+        <w:rPr>
+          <w:szCs w:val="21"/>
+        </w:rPr>
+        <w:t>Almatheel</w:t>
+      </w:r>
+      <w:proofErr w:type="spellEnd"/>
+      <w:r>
+        <w:rPr>
+          <w:rFonts w:hint="eastAsia"/>
+          <w:szCs w:val="21"/>
+        </w:rPr>
+        <w:t>等人</w:t>
+      </w:r>
+      <w:r>
+        <w:rPr>
+          <w:szCs w:val="21"/>
+          <w:vertAlign w:val="superscript"/>
+        </w:rPr>
+        <w:fldChar w:fldCharType="begin"/>
+      </w:r>
+      <w:r>
+        <w:rPr>
+          <w:szCs w:val="21"/>
+          <w:vertAlign w:val="superscript"/>
+        </w:rPr>
+        <w:instrText xml:space="preserve"> </w:instrText>
+      </w:r>
+      <w:r>
+        <w:rPr>
+          <w:rFonts w:hint="eastAsia"/>
+          <w:szCs w:val="21"/>
+          <w:vertAlign w:val="superscript"/>
+        </w:rPr>
+        <w:instrText>REF _Ref186566975 \r \h</w:instrText>
+      </w:r>
+      <w:r>
+        <w:rPr>
+          <w:szCs w:val="21"/>
+          <w:vertAlign w:val="superscript"/>
+        </w:rPr>
+        <w:instrText xml:space="preserve"> </w:instrText>
+      </w:r>
+      <w:r>
+        <w:rPr>
+          <w:szCs w:val="21"/>
+          <w:vertAlign w:val="superscript"/>
+        </w:rPr>
+      </w:r>
+      <w:r>
+        <w:rPr>
+          <w:szCs w:val="21"/>
+          <w:vertAlign w:val="superscript"/>
+        </w:rPr>
+        <w:instrText xml:space="preserve"> \* MERGEFORMAT </w:instrText>
+      </w:r>
+      <w:r>
+        <w:rPr>
+          <w:szCs w:val="21"/>
+          <w:vertAlign w:val="superscript"/>
+        </w:rPr>
+        <w:fldChar w:fldCharType="separate"/>
+      </w:r>
+      <w:r>
+        <w:rPr>
+          <w:szCs w:val="21"/>
+          <w:vertAlign w:val="superscript"/>
+        </w:rPr>
+        <w:t>[16]</w:t>
+      </w:r>
+      <w:r>
+        <w:rPr>
+          <w:szCs w:val="21"/>
+          <w:vertAlign w:val="superscript"/>
+        </w:rPr>
+        <w:fldChar w:fldCharType="end"/>
+      </w:r>
+      <w:r>
+        <w:rPr>
+          <w:rFonts w:hint="eastAsia"/>
+          <w:szCs w:val="21"/>
+        </w:rPr>
+        <w:t>提出了一种基于支持向量机（</w:t>
+      </w:r>
+      <w:r>
+        <w:rPr>
+          <w:rFonts w:hint="eastAsia"/>
+          <w:szCs w:val="21"/>
+        </w:rPr>
+        <w:t>SVM</w:t>
+      </w:r>
+      <w:r>
+        <w:rPr>
+          <w:rFonts w:hint="eastAsia"/>
+          <w:szCs w:val="21"/>
+        </w:rPr>
+        <w:t>）的滚动轴承故障诊断新方法，该方法无需特征提取。通过使用</w:t>
+      </w:r>
+      <w:r>
+        <w:rPr>
+          <w:rFonts w:hint="eastAsia"/>
+          <w:szCs w:val="21"/>
+        </w:rPr>
+        <w:t>Case Western Reserve University</w:t>
+      </w:r>
+      <w:r>
+        <w:rPr>
+          <w:rFonts w:hint="eastAsia"/>
+          <w:szCs w:val="21"/>
+        </w:rPr>
+        <w:t>提供的数据，</w:t>
+      </w:r>
+      <w:r>
+        <w:rPr>
+          <w:rFonts w:hint="eastAsia"/>
+          <w:szCs w:val="21"/>
+        </w:rPr>
+        <w:t>SVM</w:t>
+      </w:r>
+      <w:r>
+        <w:rPr>
+          <w:rFonts w:hint="eastAsia"/>
+          <w:szCs w:val="21"/>
+        </w:rPr>
+        <w:t>在数据样本较少的情况下显示出比卷积神经网络（</w:t>
+      </w:r>
+      <w:r>
+        <w:rPr>
+          <w:rFonts w:hint="eastAsia"/>
+          <w:szCs w:val="21"/>
+        </w:rPr>
+        <w:t>CNN</w:t>
+      </w:r>
+      <w:r>
+        <w:rPr>
+          <w:rFonts w:hint="eastAsia"/>
+          <w:szCs w:val="21"/>
+        </w:rPr>
+        <w:t>）更优越的性能。</w:t>
+      </w:r>
+      <w:r>
+        <w:rPr>
+          <w:szCs w:val="21"/>
+        </w:rPr>
+        <w:t>Li</w:t>
+      </w:r>
+      <w:r>
+        <w:rPr>
+          <w:rFonts w:hint="eastAsia"/>
+          <w:szCs w:val="21"/>
+        </w:rPr>
+        <w:t>等人</w:t>
+      </w:r>
+      <w:r>
+        <w:rPr>
+          <w:szCs w:val="21"/>
+          <w:vertAlign w:val="superscript"/>
+        </w:rPr>
+        <w:fldChar w:fldCharType="begin"/>
+      </w:r>
+      <w:r>
+        <w:rPr>
+          <w:szCs w:val="21"/>
+          <w:vertAlign w:val="superscript"/>
+        </w:rPr>
+        <w:instrText xml:space="preserve"> </w:instrText>
+      </w:r>
+      <w:r>
+        <w:rPr>
+          <w:rFonts w:hint="eastAsia"/>
+          <w:szCs w:val="21"/>
+          <w:vertAlign w:val="superscript"/>
+        </w:rPr>
+        <w:instrText>REF _Ref186567033 \r \h</w:instrText>
+      </w:r>
+      <w:r>
+        <w:rPr>
+          <w:szCs w:val="21"/>
+          <w:vertAlign w:val="superscript"/>
+        </w:rPr>
+        <w:instrText xml:space="preserve"> </w:instrText>
+      </w:r>
+      <w:r>
+        <w:rPr>
+          <w:szCs w:val="21"/>
+          <w:vertAlign w:val="superscript"/>
+        </w:rPr>
+      </w:r>
+      <w:r>
+        <w:rPr>
+          <w:szCs w:val="21"/>
+          <w:vertAlign w:val="superscript"/>
+        </w:rPr>
+        <w:instrText xml:space="preserve"> \* MERGEFORMAT </w:instrText>
+      </w:r>
+      <w:r>
+        <w:rPr>
+          <w:szCs w:val="21"/>
+          <w:vertAlign w:val="superscript"/>
+        </w:rPr>
+        <w:fldChar w:fldCharType="separate"/>
+      </w:r>
+      <w:r>
+        <w:rPr>
+          <w:szCs w:val="21"/>
+          <w:vertAlign w:val="superscript"/>
+        </w:rPr>
+        <w:t>[17]</w:t>
+      </w:r>
+      <w:r>
+        <w:rPr>
+          <w:szCs w:val="21"/>
+          <w:vertAlign w:val="superscript"/>
+        </w:rPr>
+        <w:fldChar w:fldCharType="end"/>
+      </w:r>
+      <w:r>
+        <w:rPr>
+          <w:rFonts w:hint="eastAsia"/>
+          <w:szCs w:val="21"/>
+        </w:rPr>
+        <w:t>提出了一种基于离散熵（</w:t>
+      </w:r>
+      <w:r>
+        <w:rPr>
+          <w:rFonts w:hint="eastAsia"/>
+          <w:szCs w:val="21"/>
+        </w:rPr>
+        <w:t>DE</w:t>
+      </w:r>
+      <w:r>
+        <w:rPr>
+          <w:rFonts w:hint="eastAsia"/>
+          <w:szCs w:val="21"/>
+        </w:rPr>
+        <w:t>）和支持向量机（</w:t>
+      </w:r>
+      <w:r>
+        <w:rPr>
+          <w:rFonts w:hint="eastAsia"/>
+          <w:szCs w:val="21"/>
+        </w:rPr>
+        <w:t>SVM</w:t>
+      </w:r>
+      <w:r>
+        <w:rPr>
+          <w:rFonts w:hint="eastAsia"/>
+          <w:szCs w:val="21"/>
+        </w:rPr>
+        <w:t>）的滚动轴承故障诊断方法，该方法考虑了不同故障振动信号的特性。首先，使用改进的完整集合经验模态分解自适应噪声（</w:t>
+      </w:r>
+      <w:r>
+        <w:rPr>
+          <w:rFonts w:hint="eastAsia"/>
+          <w:szCs w:val="21"/>
+        </w:rPr>
+        <w:t>ICEEMDAN</w:t>
+      </w:r>
+      <w:r>
+        <w:rPr>
+          <w:rFonts w:hint="eastAsia"/>
+          <w:szCs w:val="21"/>
+        </w:rPr>
+        <w:t>）分解技术获取轴承振动信号的固有模态函数（</w:t>
+      </w:r>
+      <w:r>
+        <w:rPr>
+          <w:rFonts w:hint="eastAsia"/>
+          <w:szCs w:val="21"/>
+        </w:rPr>
+        <w:t>IMF</w:t>
+      </w:r>
+      <w:r>
+        <w:rPr>
+          <w:rFonts w:hint="eastAsia"/>
+          <w:szCs w:val="21"/>
+        </w:rPr>
+        <w:t>）分量，然后计算包含主要故障信息的前几个</w:t>
+      </w:r>
+      <w:r>
+        <w:rPr>
+          <w:rFonts w:hint="eastAsia"/>
+          <w:szCs w:val="21"/>
+        </w:rPr>
+        <w:t>IMF</w:t>
+      </w:r>
+      <w:r>
+        <w:rPr>
+          <w:rFonts w:hint="eastAsia"/>
+          <w:szCs w:val="21"/>
+        </w:rPr>
+        <w:t>分量的离散熵。接着，通过计算这些</w:t>
+      </w:r>
+      <w:r>
+        <w:rPr>
+          <w:rFonts w:hint="eastAsia"/>
+          <w:szCs w:val="21"/>
+        </w:rPr>
+        <w:t>IMF</w:t>
+      </w:r>
+      <w:r>
+        <w:rPr>
+          <w:rFonts w:hint="eastAsia"/>
+          <w:szCs w:val="21"/>
+        </w:rPr>
+        <w:t>分量的</w:t>
+      </w:r>
+      <w:r>
+        <w:rPr>
+          <w:rFonts w:hint="eastAsia"/>
+          <w:szCs w:val="21"/>
+        </w:rPr>
+        <w:t>DE</w:t>
+      </w:r>
+      <w:r>
+        <w:rPr>
+          <w:rFonts w:hint="eastAsia"/>
+          <w:szCs w:val="21"/>
+        </w:rPr>
+        <w:t>值构建特征向量，并将其作为</w:t>
+      </w:r>
+      <w:r>
+        <w:rPr>
+          <w:rFonts w:hint="eastAsia"/>
+          <w:szCs w:val="21"/>
+        </w:rPr>
+        <w:t>SVM</w:t>
+      </w:r>
+      <w:r>
+        <w:rPr>
+          <w:rFonts w:hint="eastAsia"/>
+          <w:szCs w:val="21"/>
+        </w:rPr>
+        <w:t>的输入进行训练，实现轴承故障的分类。与排列熵（</w:t>
+      </w:r>
+      <w:r>
+        <w:rPr>
+          <w:rFonts w:hint="eastAsia"/>
+          <w:szCs w:val="21"/>
+        </w:rPr>
+        <w:t>PE</w:t>
+      </w:r>
+      <w:r>
+        <w:rPr>
+          <w:rFonts w:hint="eastAsia"/>
+          <w:szCs w:val="21"/>
+        </w:rPr>
+        <w:t>）、近似熵（</w:t>
+      </w:r>
+      <w:r>
+        <w:rPr>
+          <w:rFonts w:hint="eastAsia"/>
+          <w:szCs w:val="21"/>
+        </w:rPr>
+        <w:t>AE</w:t>
+      </w:r>
+      <w:r>
+        <w:rPr>
+          <w:rFonts w:hint="eastAsia"/>
+          <w:szCs w:val="21"/>
+        </w:rPr>
+        <w:t>）和样本熵（</w:t>
+      </w:r>
+      <w:r>
+        <w:rPr>
+          <w:rFonts w:hint="eastAsia"/>
+          <w:szCs w:val="21"/>
+        </w:rPr>
+        <w:t>SE</w:t>
+      </w:r>
+      <w:r>
+        <w:rPr>
+          <w:rFonts w:hint="eastAsia"/>
+          <w:szCs w:val="21"/>
+        </w:rPr>
+        <w:t>）相比，</w:t>
+      </w:r>
+      <w:r>
+        <w:rPr>
+          <w:rFonts w:hint="eastAsia"/>
+          <w:szCs w:val="21"/>
+        </w:rPr>
+        <w:t>DE</w:t>
+      </w:r>
+      <w:r>
+        <w:rPr>
+          <w:rFonts w:hint="eastAsia"/>
+          <w:szCs w:val="21"/>
+        </w:rPr>
+        <w:t>在故障诊断中具有更高的准确性。</w:t>
+      </w:r>
+      <w:r>
+        <w:rPr>
+          <w:szCs w:val="21"/>
+        </w:rPr>
+        <w:t>Wan</w:t>
+      </w:r>
+      <w:r>
+        <w:rPr>
+          <w:rFonts w:hint="eastAsia"/>
+          <w:szCs w:val="21"/>
+        </w:rPr>
+        <w:t>等人</w:t>
+      </w:r>
+      <w:r>
+        <w:rPr>
+          <w:szCs w:val="21"/>
+          <w:vertAlign w:val="superscript"/>
+        </w:rPr>
+        <w:fldChar w:fldCharType="begin"/>
+      </w:r>
+      <w:r>
+        <w:rPr>
+          <w:szCs w:val="21"/>
+          <w:vertAlign w:val="superscript"/>
+        </w:rPr>
+        <w:instrText xml:space="preserve"> </w:instrText>
+      </w:r>
+      <w:r>
+        <w:rPr>
+          <w:rFonts w:hint="eastAsia"/>
+          <w:szCs w:val="21"/>
+          <w:vertAlign w:val="superscript"/>
+        </w:rPr>
+        <w:instrText>REF _Ref186567444 \r \h</w:instrText>
+      </w:r>
+      <w:r>
+        <w:rPr>
+          <w:szCs w:val="21"/>
+          <w:vertAlign w:val="superscript"/>
+        </w:rPr>
+        <w:instrText xml:space="preserve"> </w:instrText>
+      </w:r>
+      <w:r>
+        <w:rPr>
+          <w:szCs w:val="21"/>
+          <w:vertAlign w:val="superscript"/>
+        </w:rPr>
+      </w:r>
+      <w:r>
+        <w:rPr>
+          <w:szCs w:val="21"/>
+          <w:vertAlign w:val="superscript"/>
+        </w:rPr>
+        <w:instrText xml:space="preserve"> \* MERGEFORMAT </w:instrText>
+      </w:r>
+      <w:r>
+        <w:rPr>
+          <w:szCs w:val="21"/>
+          <w:vertAlign w:val="superscript"/>
+        </w:rPr>
+        <w:fldChar w:fldCharType="separate"/>
+      </w:r>
+      <w:r>
+        <w:rPr>
+          <w:szCs w:val="21"/>
+          <w:vertAlign w:val="superscript"/>
+        </w:rPr>
+        <w:t>[18]</w:t>
+      </w:r>
+      <w:r>
+        <w:rPr>
+          <w:szCs w:val="21"/>
+          <w:vertAlign w:val="superscript"/>
+        </w:rPr>
+        <w:fldChar w:fldCharType="end"/>
+      </w:r>
+      <w:r>
+        <w:rPr>
+          <w:rFonts w:hint="eastAsia"/>
+          <w:szCs w:val="21"/>
+        </w:rPr>
+        <w:t>提出了一种基于</w:t>
+      </w:r>
+      <w:r>
+        <w:rPr>
+          <w:rFonts w:hint="eastAsia"/>
+          <w:szCs w:val="21"/>
+        </w:rPr>
+        <w:t>Spark</w:t>
+      </w:r>
+      <w:r>
+        <w:rPr>
+          <w:rFonts w:hint="eastAsia"/>
+          <w:szCs w:val="21"/>
+        </w:rPr>
+        <w:t>的并行</w:t>
+      </w:r>
+      <w:r>
+        <w:rPr>
+          <w:rFonts w:hint="eastAsia"/>
+          <w:szCs w:val="21"/>
+        </w:rPr>
+        <w:t>ACO-K-Means</w:t>
+      </w:r>
+      <w:r>
+        <w:rPr>
+          <w:rFonts w:hint="eastAsia"/>
+          <w:szCs w:val="21"/>
+        </w:rPr>
+        <w:t>聚类算法，用于滚动轴承故障诊断。该方法首先通过</w:t>
+      </w:r>
+      <w:r>
+        <w:rPr>
+          <w:rFonts w:hint="eastAsia"/>
+          <w:szCs w:val="21"/>
+        </w:rPr>
+        <w:t>Spark</w:t>
+      </w:r>
+      <w:r>
+        <w:rPr>
+          <w:rFonts w:hint="eastAsia"/>
+          <w:szCs w:val="21"/>
+        </w:rPr>
+        <w:t>小波包分解预处理数据，提取特征向量并存储于</w:t>
+      </w:r>
+      <w:r>
+        <w:rPr>
+          <w:rFonts w:hint="eastAsia"/>
+          <w:szCs w:val="21"/>
+        </w:rPr>
+        <w:t>HDFS</w:t>
+      </w:r>
+      <w:r>
+        <w:rPr>
+          <w:rFonts w:hint="eastAsia"/>
+          <w:szCs w:val="21"/>
+        </w:rPr>
+        <w:t>。然后，利用</w:t>
+      </w:r>
+      <w:r>
+        <w:rPr>
+          <w:rFonts w:hint="eastAsia"/>
+          <w:szCs w:val="21"/>
+        </w:rPr>
+        <w:t>ACO</w:t>
+      </w:r>
+      <w:r>
+        <w:rPr>
+          <w:rFonts w:hint="eastAsia"/>
+          <w:szCs w:val="21"/>
+        </w:rPr>
+        <w:t>算法优化</w:t>
+      </w:r>
+      <w:r>
+        <w:rPr>
+          <w:rFonts w:hint="eastAsia"/>
+          <w:szCs w:val="21"/>
+        </w:rPr>
+        <w:t>K-Means</w:t>
+      </w:r>
+      <w:r>
+        <w:rPr>
+          <w:rFonts w:hint="eastAsia"/>
+          <w:szCs w:val="21"/>
+        </w:rPr>
+        <w:t>的初始聚类中心，并基于加权欧氏距离进行聚类分析，构建故障诊断模型。在</w:t>
+      </w:r>
+      <w:r>
+        <w:rPr>
+          <w:rFonts w:hint="eastAsia"/>
+          <w:szCs w:val="21"/>
+        </w:rPr>
+        <w:t>Spark</w:t>
+      </w:r>
+      <w:r>
+        <w:rPr>
+          <w:rFonts w:hint="eastAsia"/>
+          <w:szCs w:val="21"/>
+        </w:rPr>
+        <w:t>上实现算法的并行化，有效利用集群资源处理大数据。实验验证了该方法在故障诊断精度、模型训练和诊断效率方面的优势。</w:t>
+      </w:r>
+    </w:p>
+    <w:p>
+      <w:pPr>
         <w:outlineLvl w:val="0"/>
         <w:rPr>
           <w:rFonts w:ascii="黑体" w:eastAsia="黑体"/>
@@ -2864,14 +4297,7 @@
           <w:rFonts w:ascii="黑体" w:eastAsia="黑体" w:hint="eastAsia"/>
           <w:bCs/>
         </w:rPr>
-        <w:t xml:space="preserve">3.2  </w:t>
-      </w:r>
-      <w:r>
-        <w:rPr>
-          <w:rFonts w:ascii="黑体" w:eastAsia="黑体" w:hint="eastAsia"/>
-          <w:bCs/>
-        </w:rPr>
-        <w:t>基于机器学习的故障诊断</w:t>
+        <w:t>3.3  基于深度学习的故障诊断</w:t>
       </w:r>
     </w:p>
     <w:p>
@@ -2886,54 +4312,841 @@
           <w:rFonts w:hint="eastAsia"/>
           <w:szCs w:val="21"/>
         </w:rPr>
-        <w:t>随着人工智能的发展</w:t>
-      </w:r>
-      <w:r>
-        <w:rPr>
-          <w:rFonts w:hint="eastAsia"/>
-          <w:szCs w:val="21"/>
-        </w:rPr>
-        <w:t>，机器学习也逐渐被广泛应用于各种领域，</w:t>
-      </w:r>
-    </w:p>
-    <w:p>
-      <w:pPr>
-        <w:ind w:firstLineChars="200" w:firstLine="420"/>
-        <w:rPr>
-          <w:rFonts w:hint="eastAsia"/>
-          <w:szCs w:val="21"/>
-        </w:rPr>
-      </w:pPr>
-    </w:p>
-    <w:p>
-      <w:pPr>
-        <w:outlineLvl w:val="0"/>
-        <w:rPr>
-          <w:rFonts w:ascii="黑体" w:eastAsia="黑体"/>
-          <w:bCs/>
-        </w:rPr>
-      </w:pPr>
-      <w:r>
-        <w:rPr>
-          <w:rFonts w:ascii="黑体" w:eastAsia="黑体" w:hint="eastAsia"/>
-          <w:bCs/>
-        </w:rPr>
-        <w:t>3.3  基于深度学习的故障诊断</w:t>
-      </w:r>
-    </w:p>
-    <w:p>
-      <w:pPr>
-        <w:ind w:firstLineChars="200" w:firstLine="420"/>
-        <w:rPr>
-          <w:szCs w:val="21"/>
-        </w:rPr>
-      </w:pPr>
-      <w:r>
-        <w:rPr>
-          <w:rFonts w:hint="eastAsia"/>
-          <w:szCs w:val="21"/>
-        </w:rPr>
-        <w:t>法。</w:t>
+        <w:t>与传统的机器学习故障诊断方法相比，</w:t>
+      </w:r>
+      <w:r>
+        <w:rPr>
+          <w:rFonts w:hint="eastAsia"/>
+          <w:szCs w:val="21"/>
+        </w:rPr>
+        <w:t>基于深度学习的方法具有相同的数据源输入，不同的是所采用模型的复杂程度</w:t>
+      </w:r>
+      <w:r>
+        <w:rPr>
+          <w:rFonts w:hint="eastAsia"/>
+          <w:szCs w:val="21"/>
+        </w:rPr>
+        <w:t>。受限于机器学习</w:t>
+      </w:r>
+      <w:r>
+        <w:rPr>
+          <w:rFonts w:hint="eastAsia"/>
+          <w:szCs w:val="21"/>
+        </w:rPr>
+        <w:t>模型</w:t>
+      </w:r>
+      <w:r>
+        <w:rPr>
+          <w:rFonts w:hint="eastAsia"/>
+          <w:szCs w:val="21"/>
+        </w:rPr>
+        <w:t>的结构与深度，</w:t>
+      </w:r>
+      <w:r>
+        <w:rPr>
+          <w:rFonts w:hint="eastAsia"/>
+          <w:szCs w:val="21"/>
+        </w:rPr>
+        <w:t>诊断性能的提升到达瓶颈，</w:t>
+      </w:r>
+      <w:r>
+        <w:rPr>
+          <w:rFonts w:hint="eastAsia"/>
+          <w:szCs w:val="21"/>
+        </w:rPr>
+        <w:t>深度学习的引入增强了模型提取特征以及分类的性能，</w:t>
+      </w:r>
+      <w:r>
+        <w:rPr>
+          <w:rFonts w:hint="eastAsia"/>
+          <w:szCs w:val="21"/>
+        </w:rPr>
+        <w:t>因此，最近关于轴承故障诊断的研究大多采用基于传统方法与机器学习相结合的模型，</w:t>
+      </w:r>
+      <w:r>
+        <w:rPr>
+          <w:szCs w:val="21"/>
+        </w:rPr>
+        <w:t>Chen</w:t>
+      </w:r>
+      <w:r>
+        <w:rPr>
+          <w:rFonts w:hint="eastAsia"/>
+          <w:szCs w:val="21"/>
+        </w:rPr>
+        <w:t>等人</w:t>
+      </w:r>
+      <w:r>
+        <w:rPr>
+          <w:szCs w:val="21"/>
+          <w:vertAlign w:val="superscript"/>
+        </w:rPr>
+        <w:fldChar w:fldCharType="begin"/>
+      </w:r>
+      <w:r>
+        <w:rPr>
+          <w:szCs w:val="21"/>
+          <w:vertAlign w:val="superscript"/>
+        </w:rPr>
+        <w:instrText xml:space="preserve"> REF _Ref186568140 \r \h </w:instrText>
+      </w:r>
+      <w:r>
+        <w:rPr>
+          <w:szCs w:val="21"/>
+          <w:vertAlign w:val="superscript"/>
+        </w:rPr>
+      </w:r>
+      <w:r>
+        <w:rPr>
+          <w:szCs w:val="21"/>
+          <w:vertAlign w:val="superscript"/>
+        </w:rPr>
+        <w:instrText xml:space="preserve"> \* MERGEFORMAT </w:instrText>
+      </w:r>
+      <w:r>
+        <w:rPr>
+          <w:szCs w:val="21"/>
+          <w:vertAlign w:val="superscript"/>
+        </w:rPr>
+        <w:fldChar w:fldCharType="separate"/>
+      </w:r>
+      <w:r>
+        <w:rPr>
+          <w:szCs w:val="21"/>
+          <w:vertAlign w:val="superscript"/>
+        </w:rPr>
+        <w:t>[19]</w:t>
+      </w:r>
+      <w:r>
+        <w:rPr>
+          <w:szCs w:val="21"/>
+          <w:vertAlign w:val="superscript"/>
+        </w:rPr>
+        <w:fldChar w:fldCharType="end"/>
+      </w:r>
+      <w:r>
+        <w:rPr>
+          <w:rFonts w:hint="eastAsia"/>
+          <w:szCs w:val="21"/>
+        </w:rPr>
+        <w:t>提出了一种基于多尺度卷积神经网络（</w:t>
+      </w:r>
+      <w:r>
+        <w:rPr>
+          <w:rFonts w:hint="eastAsia"/>
+          <w:szCs w:val="21"/>
+        </w:rPr>
+        <w:t>CNN</w:t>
+      </w:r>
+      <w:r>
+        <w:rPr>
+          <w:rFonts w:hint="eastAsia"/>
+          <w:szCs w:val="21"/>
+        </w:rPr>
+        <w:t>）和长短期记忆网络（</w:t>
+      </w:r>
+      <w:r>
+        <w:rPr>
+          <w:rFonts w:hint="eastAsia"/>
+          <w:szCs w:val="21"/>
+        </w:rPr>
+        <w:t>LSTM</w:t>
+      </w:r>
+      <w:r>
+        <w:rPr>
+          <w:rFonts w:hint="eastAsia"/>
+          <w:szCs w:val="21"/>
+        </w:rPr>
+        <w:t>）的轴承故障诊断方法。该方法能够直接利用原始振动信号作为输入，通过两个不同核大小的</w:t>
+      </w:r>
+      <w:r>
+        <w:rPr>
+          <w:rFonts w:hint="eastAsia"/>
+          <w:szCs w:val="21"/>
+        </w:rPr>
+        <w:t>CNN</w:t>
+      </w:r>
+      <w:r>
+        <w:rPr>
+          <w:rFonts w:hint="eastAsia"/>
+          <w:szCs w:val="21"/>
+        </w:rPr>
+        <w:t>自动提取不同频率的信号特征，</w:t>
+      </w:r>
+      <w:r>
+        <w:rPr>
+          <w:rFonts w:hint="eastAsia"/>
+          <w:szCs w:val="21"/>
+        </w:rPr>
+        <w:t>CNN_1</w:t>
+      </w:r>
+      <w:r>
+        <w:rPr>
+          <w:rFonts w:hint="eastAsia"/>
+          <w:szCs w:val="21"/>
+        </w:rPr>
+        <w:t>用于提取信号的低频特性，</w:t>
+      </w:r>
+      <w:r>
+        <w:rPr>
+          <w:rFonts w:hint="eastAsia"/>
+          <w:szCs w:val="21"/>
+        </w:rPr>
+        <w:t>CNN_2</w:t>
+      </w:r>
+      <w:r>
+        <w:rPr>
+          <w:rFonts w:hint="eastAsia"/>
+          <w:szCs w:val="21"/>
+        </w:rPr>
+        <w:t>提取高频特性，并</w:t>
+      </w:r>
+      <w:r>
+        <w:rPr>
+          <w:rFonts w:hint="eastAsia"/>
+          <w:szCs w:val="21"/>
+        </w:rPr>
+        <w:lastRenderedPageBreak/>
+        <w:t>采用对应元素相乘融合两个尺度的特性，然后使用两层</w:t>
+      </w:r>
+      <w:r>
+        <w:rPr>
+          <w:rFonts w:hint="eastAsia"/>
+          <w:szCs w:val="21"/>
+        </w:rPr>
+        <w:t>LSTM</w:t>
+      </w:r>
+      <w:r>
+        <w:rPr>
+          <w:rFonts w:hint="eastAsia"/>
+          <w:szCs w:val="21"/>
+        </w:rPr>
+        <w:t>网络根据学习到的特征识别故障类型。实验结果表明，该方法在嘈杂环境下的平均准确率达到</w:t>
+      </w:r>
+      <w:r>
+        <w:rPr>
+          <w:rFonts w:hint="eastAsia"/>
+          <w:szCs w:val="21"/>
+        </w:rPr>
+        <w:t>98.46%</w:t>
+      </w:r>
+      <w:r>
+        <w:rPr>
+          <w:rFonts w:hint="eastAsia"/>
+          <w:szCs w:val="21"/>
+        </w:rPr>
+        <w:t>，超过了一些基于先验知识的最先进智能算法。</w:t>
+      </w:r>
+      <w:r>
+        <w:rPr>
+          <w:szCs w:val="21"/>
+        </w:rPr>
+        <w:t>Ruan</w:t>
+      </w:r>
+      <w:r>
+        <w:rPr>
+          <w:rFonts w:hint="eastAsia"/>
+          <w:szCs w:val="21"/>
+        </w:rPr>
+        <w:t>等人</w:t>
+      </w:r>
+      <w:r>
+        <w:rPr>
+          <w:szCs w:val="21"/>
+          <w:vertAlign w:val="superscript"/>
+        </w:rPr>
+        <w:fldChar w:fldCharType="begin"/>
+      </w:r>
+      <w:r>
+        <w:rPr>
+          <w:szCs w:val="21"/>
+          <w:vertAlign w:val="superscript"/>
+        </w:rPr>
+        <w:instrText xml:space="preserve"> </w:instrText>
+      </w:r>
+      <w:r>
+        <w:rPr>
+          <w:rFonts w:hint="eastAsia"/>
+          <w:szCs w:val="21"/>
+          <w:vertAlign w:val="superscript"/>
+        </w:rPr>
+        <w:instrText>REF _Ref186568430 \r \h</w:instrText>
+      </w:r>
+      <w:r>
+        <w:rPr>
+          <w:szCs w:val="21"/>
+          <w:vertAlign w:val="superscript"/>
+        </w:rPr>
+        <w:instrText xml:space="preserve"> </w:instrText>
+      </w:r>
+      <w:r>
+        <w:rPr>
+          <w:szCs w:val="21"/>
+          <w:vertAlign w:val="superscript"/>
+        </w:rPr>
+      </w:r>
+      <w:r>
+        <w:rPr>
+          <w:szCs w:val="21"/>
+          <w:vertAlign w:val="superscript"/>
+        </w:rPr>
+        <w:instrText xml:space="preserve"> \* MERGEFORMAT </w:instrText>
+      </w:r>
+      <w:r>
+        <w:rPr>
+          <w:szCs w:val="21"/>
+          <w:vertAlign w:val="superscript"/>
+        </w:rPr>
+        <w:fldChar w:fldCharType="separate"/>
+      </w:r>
+      <w:r>
+        <w:rPr>
+          <w:szCs w:val="21"/>
+          <w:vertAlign w:val="superscript"/>
+        </w:rPr>
+        <w:t>[20]</w:t>
+      </w:r>
+      <w:r>
+        <w:rPr>
+          <w:szCs w:val="21"/>
+          <w:vertAlign w:val="superscript"/>
+        </w:rPr>
+        <w:fldChar w:fldCharType="end"/>
+      </w:r>
+      <w:r>
+        <w:rPr>
+          <w:rFonts w:hint="eastAsia"/>
+          <w:szCs w:val="21"/>
+        </w:rPr>
+        <w:t>探讨了基于轴承故障信号分析的卷积神经网络（</w:t>
+      </w:r>
+      <w:r>
+        <w:rPr>
+          <w:rFonts w:hint="eastAsia"/>
+          <w:szCs w:val="21"/>
+        </w:rPr>
+        <w:t>CNN</w:t>
+      </w:r>
+      <w:r>
+        <w:rPr>
+          <w:rFonts w:hint="eastAsia"/>
+          <w:szCs w:val="21"/>
+        </w:rPr>
+        <w:t>）参数设计，并将其应用于轴承故障诊断。论文提出了一种物理引导的</w:t>
+      </w:r>
+      <w:r>
+        <w:rPr>
+          <w:rFonts w:hint="eastAsia"/>
+          <w:szCs w:val="21"/>
+        </w:rPr>
+        <w:t>CNN</w:t>
+      </w:r>
+      <w:r>
+        <w:rPr>
+          <w:rFonts w:hint="eastAsia"/>
+          <w:szCs w:val="21"/>
+        </w:rPr>
+        <w:t>（</w:t>
+      </w:r>
+      <w:r>
+        <w:rPr>
+          <w:rFonts w:hint="eastAsia"/>
+          <w:szCs w:val="21"/>
+        </w:rPr>
+        <w:t>PGCNN</w:t>
+      </w:r>
+      <w:r>
+        <w:rPr>
+          <w:rFonts w:hint="eastAsia"/>
+          <w:szCs w:val="21"/>
+        </w:rPr>
+        <w:t>），通过分析轴承加速度信号的物理特性来指导</w:t>
+      </w:r>
+      <w:r>
+        <w:rPr>
+          <w:rFonts w:hint="eastAsia"/>
+          <w:szCs w:val="21"/>
+        </w:rPr>
+        <w:t>CNN</w:t>
+      </w:r>
+      <w:r>
+        <w:rPr>
+          <w:rFonts w:hint="eastAsia"/>
+          <w:szCs w:val="21"/>
+        </w:rPr>
+        <w:t>的设计，包括输入长度、尺寸和卷积核尺寸。通过使用</w:t>
+      </w:r>
+      <w:r>
+        <w:rPr>
+          <w:rFonts w:hint="eastAsia"/>
+          <w:szCs w:val="21"/>
+        </w:rPr>
+        <w:t>Case Western Reserve University</w:t>
+      </w:r>
+      <w:r>
+        <w:rPr>
+          <w:rFonts w:hint="eastAsia"/>
+          <w:szCs w:val="21"/>
+        </w:rPr>
+        <w:t>和</w:t>
+      </w:r>
+      <w:r>
+        <w:rPr>
+          <w:rFonts w:hint="eastAsia"/>
+          <w:szCs w:val="21"/>
+        </w:rPr>
+        <w:t>Paderborn University</w:t>
+      </w:r>
+      <w:r>
+        <w:rPr>
+          <w:rFonts w:hint="eastAsia"/>
+          <w:szCs w:val="21"/>
+        </w:rPr>
+        <w:t>的轴承数据集进行验证，结果证实</w:t>
+      </w:r>
+      <w:r>
+        <w:rPr>
+          <w:rFonts w:hint="eastAsia"/>
+          <w:szCs w:val="21"/>
+        </w:rPr>
+        <w:t>PGCNN</w:t>
+      </w:r>
+      <w:r>
+        <w:rPr>
+          <w:rFonts w:hint="eastAsia"/>
+          <w:szCs w:val="21"/>
+        </w:rPr>
+        <w:t>在准确性和不确定性方面优于基线</w:t>
+      </w:r>
+      <w:r>
+        <w:rPr>
+          <w:rFonts w:hint="eastAsia"/>
+          <w:szCs w:val="21"/>
+        </w:rPr>
+        <w:t>CNN</w:t>
+      </w:r>
+      <w:r>
+        <w:rPr>
+          <w:rFonts w:hint="eastAsia"/>
+          <w:szCs w:val="21"/>
+        </w:rPr>
+        <w:t>，从而验证了从轴承故障信号分析中导出的物理引导规则设计的</w:t>
+      </w:r>
+      <w:r>
+        <w:rPr>
+          <w:rFonts w:hint="eastAsia"/>
+          <w:szCs w:val="21"/>
+        </w:rPr>
+        <w:t>CNN</w:t>
+      </w:r>
+      <w:r>
+        <w:rPr>
+          <w:rFonts w:hint="eastAsia"/>
+          <w:szCs w:val="21"/>
+        </w:rPr>
+        <w:t>参数的可行性。为基于数据驱动的</w:t>
+      </w:r>
+      <w:r>
+        <w:rPr>
+          <w:rFonts w:hint="eastAsia"/>
+          <w:szCs w:val="21"/>
+        </w:rPr>
+        <w:t>CNN</w:t>
+      </w:r>
+      <w:r>
+        <w:rPr>
+          <w:rFonts w:hint="eastAsia"/>
+          <w:szCs w:val="21"/>
+        </w:rPr>
+        <w:t>提供了一种可解释性强的参数设计指导。</w:t>
+      </w:r>
+      <w:r>
+        <w:rPr>
+          <w:rFonts w:hint="eastAsia"/>
+          <w:szCs w:val="21"/>
+        </w:rPr>
+        <w:t>提出了一种基于预故障重置窗口（</w:t>
+      </w:r>
+      <w:r>
+        <w:rPr>
+          <w:rFonts w:hint="eastAsia"/>
+          <w:szCs w:val="21"/>
+        </w:rPr>
+        <w:t>pre</w:t>
+      </w:r>
+      <w:r>
+        <w:rPr>
+          <w:rFonts w:hint="eastAsia"/>
+          <w:szCs w:val="21"/>
+        </w:rPr>
+        <w:t>-</w:t>
+      </w:r>
+      <w:r>
+        <w:rPr>
+          <w:rFonts w:hint="eastAsia"/>
+          <w:szCs w:val="21"/>
+        </w:rPr>
+        <w:t>Failure</w:t>
+      </w:r>
+      <w:r>
+        <w:rPr>
+          <w:rFonts w:hint="eastAsia"/>
+          <w:szCs w:val="21"/>
+        </w:rPr>
+        <w:t>-</w:t>
+      </w:r>
+      <w:proofErr w:type="spellStart"/>
+      <w:r>
+        <w:rPr>
+          <w:rFonts w:hint="eastAsia"/>
+          <w:szCs w:val="21"/>
+        </w:rPr>
+        <w:t>Reseting</w:t>
+      </w:r>
+      <w:proofErr w:type="spellEnd"/>
+      <w:r>
+        <w:rPr>
+          <w:rFonts w:hint="eastAsia"/>
+          <w:szCs w:val="21"/>
+        </w:rPr>
+        <w:t xml:space="preserve"> Window</w:t>
+      </w:r>
+      <w:r>
+        <w:rPr>
+          <w:rFonts w:hint="eastAsia"/>
+          <w:szCs w:val="21"/>
+        </w:rPr>
+        <w:t>，</w:t>
+      </w:r>
+      <w:r>
+        <w:rPr>
+          <w:rFonts w:hint="eastAsia"/>
+          <w:szCs w:val="21"/>
+        </w:rPr>
+        <w:t>pre</w:t>
+      </w:r>
+      <w:r>
+        <w:rPr>
+          <w:rFonts w:hint="eastAsia"/>
+          <w:szCs w:val="21"/>
+        </w:rPr>
+        <w:t>-</w:t>
+      </w:r>
+      <w:r>
+        <w:rPr>
+          <w:rFonts w:hint="eastAsia"/>
+          <w:szCs w:val="21"/>
+        </w:rPr>
+        <w:t>FRW</w:t>
+      </w:r>
+      <w:r>
+        <w:rPr>
+          <w:rFonts w:hint="eastAsia"/>
+          <w:szCs w:val="21"/>
+        </w:rPr>
+        <w:t>）的数据处理方法和结合卷积神经网络（</w:t>
+      </w:r>
+      <w:r>
+        <w:rPr>
+          <w:rFonts w:hint="eastAsia"/>
+          <w:szCs w:val="21"/>
+        </w:rPr>
+        <w:t>CNN</w:t>
+      </w:r>
+      <w:r>
+        <w:rPr>
+          <w:rFonts w:hint="eastAsia"/>
+          <w:szCs w:val="21"/>
+        </w:rPr>
+        <w:t>）与长短期记忆网络（</w:t>
+      </w:r>
+      <w:r>
+        <w:rPr>
+          <w:rFonts w:hint="eastAsia"/>
+          <w:szCs w:val="21"/>
+        </w:rPr>
+        <w:t>LSTM</w:t>
+      </w:r>
+      <w:r>
+        <w:rPr>
+          <w:rFonts w:hint="eastAsia"/>
+          <w:szCs w:val="21"/>
+        </w:rPr>
+        <w:t>）的磁盘故障预测方法（</w:t>
+      </w:r>
+      <w:r>
+        <w:rPr>
+          <w:rFonts w:hint="eastAsia"/>
+          <w:szCs w:val="21"/>
+        </w:rPr>
+        <w:t>pre</w:t>
+      </w:r>
+      <w:r>
+        <w:rPr>
+          <w:rFonts w:hint="eastAsia"/>
+          <w:szCs w:val="21"/>
+        </w:rPr>
+        <w:t>-</w:t>
+      </w:r>
+      <w:r>
+        <w:rPr>
+          <w:rFonts w:hint="eastAsia"/>
+          <w:szCs w:val="21"/>
+        </w:rPr>
+        <w:t>FRW-CNN-LSTM</w:t>
+      </w:r>
+      <w:r>
+        <w:rPr>
+          <w:rFonts w:hint="eastAsia"/>
+          <w:szCs w:val="21"/>
+        </w:rPr>
+        <w:t>）。</w:t>
+      </w:r>
+      <w:r>
+        <w:rPr>
+          <w:szCs w:val="21"/>
+        </w:rPr>
+        <w:t>P</w:t>
+      </w:r>
+      <w:r>
+        <w:rPr>
+          <w:rFonts w:hint="eastAsia"/>
+          <w:szCs w:val="21"/>
+        </w:rPr>
+        <w:t>re</w:t>
+      </w:r>
+      <w:r>
+        <w:rPr>
+          <w:rFonts w:hint="eastAsia"/>
+          <w:szCs w:val="21"/>
+        </w:rPr>
+        <w:t>-</w:t>
+      </w:r>
+      <w:r>
+        <w:rPr>
+          <w:rFonts w:hint="eastAsia"/>
+          <w:szCs w:val="21"/>
+        </w:rPr>
+        <w:t>FRW</w:t>
+      </w:r>
+      <w:r>
+        <w:rPr>
+          <w:rFonts w:hint="eastAsia"/>
+          <w:szCs w:val="21"/>
+        </w:rPr>
+        <w:t>数据处理能够减少模糊样本并平衡数据集，巧妙地采用滑动窗口与长度为</w:t>
+      </w:r>
+      <w:r>
+        <w:rPr>
+          <w:rFonts w:hint="eastAsia"/>
+          <w:szCs w:val="21"/>
+        </w:rPr>
+        <w:t>N</w:t>
+      </w:r>
+      <w:r>
+        <w:rPr>
+          <w:rFonts w:hint="eastAsia"/>
+          <w:szCs w:val="21"/>
+        </w:rPr>
+        <w:t>的预故障重置窗口，实现提前</w:t>
+      </w:r>
+      <w:r>
+        <w:rPr>
+          <w:rFonts w:hint="eastAsia"/>
+          <w:szCs w:val="21"/>
+        </w:rPr>
+        <w:t>N</w:t>
+      </w:r>
+      <w:r>
+        <w:rPr>
+          <w:rFonts w:hint="eastAsia"/>
+          <w:szCs w:val="21"/>
+        </w:rPr>
+        <w:t>个采样点预测是否发生故障，而</w:t>
+      </w:r>
+      <w:r>
+        <w:rPr>
+          <w:rFonts w:hint="eastAsia"/>
+          <w:szCs w:val="21"/>
+        </w:rPr>
+        <w:t>CNN-LSTM</w:t>
+      </w:r>
+      <w:r>
+        <w:rPr>
+          <w:rFonts w:hint="eastAsia"/>
+          <w:szCs w:val="21"/>
+        </w:rPr>
+        <w:t>模型结构能有效提取数据的空间特征和捕捉时间序列间的依赖关系。模型评估指标采用故障检测率（</w:t>
+      </w:r>
+      <w:r>
+        <w:rPr>
+          <w:rFonts w:hint="eastAsia"/>
+          <w:szCs w:val="21"/>
+        </w:rPr>
+        <w:t>FDR</w:t>
+      </w:r>
+      <w:r>
+        <w:rPr>
+          <w:rFonts w:hint="eastAsia"/>
+          <w:szCs w:val="21"/>
+        </w:rPr>
+        <w:t>）与错误告警率（</w:t>
+      </w:r>
+      <w:r>
+        <w:rPr>
+          <w:rFonts w:hint="eastAsia"/>
+          <w:szCs w:val="21"/>
+        </w:rPr>
+        <w:t>FAR</w:t>
+      </w:r>
+      <w:r>
+        <w:rPr>
+          <w:rFonts w:hint="eastAsia"/>
+          <w:szCs w:val="21"/>
+        </w:rPr>
+        <w:t>），对比传统的</w:t>
+      </w:r>
+      <w:r>
+        <w:rPr>
+          <w:rFonts w:hint="eastAsia"/>
+          <w:szCs w:val="21"/>
+        </w:rPr>
+        <w:t>SVM</w:t>
+      </w:r>
+      <w:r>
+        <w:rPr>
+          <w:rFonts w:hint="eastAsia"/>
+          <w:szCs w:val="21"/>
+        </w:rPr>
+        <w:t>、、分类与回归树</w:t>
+      </w:r>
+      <w:r>
+        <w:rPr>
+          <w:rFonts w:hint="eastAsia"/>
+          <w:szCs w:val="21"/>
+        </w:rPr>
+        <w:t xml:space="preserve"> (CA</w:t>
+      </w:r>
+      <w:r>
+        <w:rPr>
+          <w:rFonts w:hint="eastAsia"/>
+          <w:szCs w:val="21"/>
+        </w:rPr>
+        <w:t>Ｒ</w:t>
+      </w:r>
+      <w:r>
+        <w:rPr>
+          <w:rFonts w:hint="eastAsia"/>
+          <w:szCs w:val="21"/>
+        </w:rPr>
+        <w:t>T)</w:t>
+      </w:r>
+      <w:r>
+        <w:rPr>
+          <w:rFonts w:hint="eastAsia"/>
+          <w:szCs w:val="21"/>
+        </w:rPr>
+        <w:t>、符号化数据处理方式的</w:t>
+      </w:r>
+      <w:r>
+        <w:rPr>
+          <w:rFonts w:hint="eastAsia"/>
+          <w:szCs w:val="21"/>
+        </w:rPr>
+        <w:t xml:space="preserve">LSTM </w:t>
+      </w:r>
+      <w:r>
+        <w:rPr>
+          <w:rFonts w:hint="eastAsia"/>
+          <w:szCs w:val="21"/>
+        </w:rPr>
+        <w:t>结构</w:t>
+      </w:r>
+      <w:r>
+        <w:rPr>
+          <w:rFonts w:hint="eastAsia"/>
+          <w:szCs w:val="21"/>
+        </w:rPr>
+        <w:t xml:space="preserve">( </w:t>
+      </w:r>
+      <w:proofErr w:type="spellStart"/>
+      <w:r>
+        <w:rPr>
+          <w:rFonts w:hint="eastAsia"/>
+          <w:szCs w:val="21"/>
+        </w:rPr>
+        <w:t>Sym+LSTM</w:t>
+      </w:r>
+      <w:proofErr w:type="spellEnd"/>
+      <w:r>
+        <w:rPr>
+          <w:rFonts w:hint="eastAsia"/>
+          <w:szCs w:val="21"/>
+        </w:rPr>
+        <w:t>)</w:t>
+      </w:r>
+      <w:r>
+        <w:rPr>
+          <w:rFonts w:hint="eastAsia"/>
+          <w:szCs w:val="21"/>
+        </w:rPr>
+        <w:t>、特征值健康度表示的</w:t>
+      </w:r>
+      <w:r>
+        <w:rPr>
+          <w:rFonts w:hint="eastAsia"/>
+          <w:szCs w:val="21"/>
+        </w:rPr>
+        <w:t xml:space="preserve">LSTM </w:t>
+      </w:r>
+      <w:r>
+        <w:rPr>
+          <w:rFonts w:hint="eastAsia"/>
+          <w:szCs w:val="21"/>
+        </w:rPr>
+        <w:t>结构</w:t>
+      </w:r>
+      <w:r>
+        <w:rPr>
+          <w:rFonts w:hint="eastAsia"/>
+          <w:szCs w:val="21"/>
+        </w:rPr>
+        <w:t>( HD +LSTM)</w:t>
+      </w:r>
+      <w:r>
+        <w:rPr>
+          <w:rFonts w:hint="eastAsia"/>
+          <w:szCs w:val="21"/>
+        </w:rPr>
+        <w:t>、</w:t>
+      </w:r>
+      <w:r>
+        <w:rPr>
+          <w:rFonts w:hint="eastAsia"/>
+          <w:szCs w:val="21"/>
+        </w:rPr>
+        <w:t xml:space="preserve">LSTM </w:t>
+      </w:r>
+      <w:r>
+        <w:rPr>
+          <w:rFonts w:hint="eastAsia"/>
+          <w:szCs w:val="21"/>
+        </w:rPr>
+        <w:t>加上全连接层的结构</w:t>
+      </w:r>
+      <w:r>
+        <w:rPr>
+          <w:rFonts w:hint="eastAsia"/>
+          <w:szCs w:val="21"/>
+        </w:rPr>
+        <w:t>( LSTM-FC)</w:t>
+      </w:r>
+      <w:r>
+        <w:rPr>
+          <w:rFonts w:hint="eastAsia"/>
+          <w:szCs w:val="21"/>
+        </w:rPr>
+        <w:t>，该方法具有更高的预测性能。</w:t>
       </w:r>
     </w:p>
     <w:p>
@@ -3014,8 +5227,8 @@
           <w:szCs w:val="15"/>
         </w:rPr>
       </w:pPr>
-      <w:bookmarkStart w:id="1" w:name="_Ref186491308"/>
-      <w:bookmarkStart w:id="2" w:name="_Ref185780925"/>
+      <w:bookmarkStart w:id="2" w:name="_Ref186491308"/>
+      <w:bookmarkStart w:id="3" w:name="_Ref185780925"/>
       <w:r>
         <w:rPr>
           <w:rFonts w:hint="eastAsia"/>
@@ -3160,7 +5373,7 @@
         </w:rPr>
         <w:t>1780-1796</w:t>
       </w:r>
-      <w:bookmarkEnd w:id="1"/>
+      <w:bookmarkEnd w:id="2"/>
       <w:r>
         <w:rPr>
           <w:rFonts w:hint="eastAsia"/>
@@ -3228,8 +5441,17 @@
           <w:sz w:val="15"/>
           <w:szCs w:val="15"/>
         </w:rPr>
-        <w:t xml:space="preserve"> Shaopu</w:t>
-      </w:r>
+        <w:t xml:space="preserve"> </w:t>
+      </w:r>
+      <w:proofErr w:type="spellStart"/>
+      <w:r>
+        <w:rPr>
+          <w:sz w:val="15"/>
+          <w:szCs w:val="15"/>
+        </w:rPr>
+        <w:t>Shaopu</w:t>
+      </w:r>
+      <w:proofErr w:type="spellEnd"/>
       <w:r>
         <w:rPr>
           <w:rFonts w:hint="eastAsia"/>
@@ -3258,8 +5480,17 @@
           <w:sz w:val="15"/>
           <w:szCs w:val="15"/>
         </w:rPr>
-        <w:t xml:space="preserve"> Wenpeng</w:t>
-      </w:r>
+        <w:t xml:space="preserve"> </w:t>
+      </w:r>
+      <w:proofErr w:type="spellStart"/>
+      <w:r>
+        <w:rPr>
+          <w:sz w:val="15"/>
+          <w:szCs w:val="15"/>
+        </w:rPr>
+        <w:t>Wenpeng</w:t>
+      </w:r>
+      <w:proofErr w:type="spellEnd"/>
       <w:r>
         <w:rPr>
           <w:rFonts w:hint="eastAsia"/>
@@ -3367,17 +5598,17 @@
           <w:szCs w:val="15"/>
         </w:rPr>
       </w:pPr>
-      <w:bookmarkStart w:id="3" w:name="_Ref186535739"/>
-      <w:bookmarkStart w:id="4" w:name="_Ref185690217"/>
-      <w:bookmarkStart w:id="5" w:name="_Ref185690623"/>
-      <w:bookmarkStart w:id="6" w:name="_Ref185692499"/>
-      <w:bookmarkStart w:id="7" w:name="_Ref185692719"/>
-      <w:bookmarkStart w:id="8" w:name="_Ref185692950"/>
-      <w:bookmarkStart w:id="9" w:name="_Ref185694213"/>
-      <w:bookmarkStart w:id="10" w:name="_Ref185694505"/>
-      <w:bookmarkStart w:id="11" w:name="_Ref185694759"/>
-      <w:bookmarkStart w:id="12" w:name="_Ref185694874"/>
-      <w:bookmarkEnd w:id="2"/>
+      <w:bookmarkStart w:id="4" w:name="_Ref186535739"/>
+      <w:bookmarkStart w:id="5" w:name="_Ref185690217"/>
+      <w:bookmarkStart w:id="6" w:name="_Ref185690623"/>
+      <w:bookmarkStart w:id="7" w:name="_Ref185692499"/>
+      <w:bookmarkStart w:id="8" w:name="_Ref185692719"/>
+      <w:bookmarkStart w:id="9" w:name="_Ref185692950"/>
+      <w:bookmarkStart w:id="10" w:name="_Ref185694213"/>
+      <w:bookmarkStart w:id="11" w:name="_Ref185694505"/>
+      <w:bookmarkStart w:id="12" w:name="_Ref185694759"/>
+      <w:bookmarkStart w:id="13" w:name="_Ref185694874"/>
+      <w:bookmarkEnd w:id="3"/>
       <w:r>
         <w:rPr>
           <w:rFonts w:hint="eastAsia"/>
@@ -3458,7 +5689,7 @@
         </w:rPr>
         <w:t>．</w:t>
       </w:r>
-      <w:bookmarkEnd w:id="3"/>
+      <w:bookmarkEnd w:id="4"/>
     </w:p>
     <w:p>
       <w:pPr>
@@ -3518,16 +5749,7 @@
           <w:sz w:val="15"/>
           <w:szCs w:val="15"/>
         </w:rPr>
-        <w:t xml:space="preserve">Rotating Machinery </w:t>
-      </w:r>
-      <w:r>
-        <w:rPr>
-          <w:i/>
-          <w:iCs/>
-          <w:sz w:val="15"/>
-          <w:szCs w:val="15"/>
-        </w:rPr>
-        <w:t>under Varying Speeds</w:t>
+        <w:t>Rotating Machinery under Varying Speeds</w:t>
       </w:r>
       <w:r>
         <w:rPr>
@@ -3589,7 +5811,7 @@
           <w:szCs w:val="15"/>
         </w:rPr>
       </w:pPr>
-      <w:bookmarkStart w:id="13" w:name="_Ref186545692"/>
+      <w:bookmarkStart w:id="14" w:name="_Ref186545692"/>
       <w:r>
         <w:rPr>
           <w:sz w:val="15"/>
@@ -3706,7 +5928,7 @@
         </w:rPr>
         <w:t>．</w:t>
       </w:r>
-      <w:bookmarkEnd w:id="13"/>
+      <w:bookmarkEnd w:id="14"/>
     </w:p>
     <w:p>
       <w:pPr>
@@ -3722,7 +5944,61 @@
           <w:sz w:val="15"/>
           <w:szCs w:val="15"/>
         </w:rPr>
-        <w:t xml:space="preserve">WANG Guobiao, HE Zhengjia, CHEN Xuefeng, et al. </w:t>
+        <w:t xml:space="preserve">WANG </w:t>
+      </w:r>
+      <w:proofErr w:type="spellStart"/>
+      <w:r>
+        <w:rPr>
+          <w:rFonts w:hint="eastAsia"/>
+          <w:sz w:val="15"/>
+          <w:szCs w:val="15"/>
+        </w:rPr>
+        <w:t>Guobiao</w:t>
+      </w:r>
+      <w:proofErr w:type="spellEnd"/>
+      <w:r>
+        <w:rPr>
+          <w:rFonts w:hint="eastAsia"/>
+          <w:sz w:val="15"/>
+          <w:szCs w:val="15"/>
+        </w:rPr>
+        <w:t xml:space="preserve">, HE </w:t>
+      </w:r>
+      <w:proofErr w:type="spellStart"/>
+      <w:r>
+        <w:rPr>
+          <w:rFonts w:hint="eastAsia"/>
+          <w:sz w:val="15"/>
+          <w:szCs w:val="15"/>
+        </w:rPr>
+        <w:t>Zhengjia</w:t>
+      </w:r>
+      <w:proofErr w:type="spellEnd"/>
+      <w:r>
+        <w:rPr>
+          <w:rFonts w:hint="eastAsia"/>
+          <w:sz w:val="15"/>
+          <w:szCs w:val="15"/>
+        </w:rPr>
+        <w:t xml:space="preserve">, CHEN </w:t>
+      </w:r>
+      <w:proofErr w:type="spellStart"/>
+      <w:r>
+        <w:rPr>
+          <w:rFonts w:hint="eastAsia"/>
+          <w:sz w:val="15"/>
+          <w:szCs w:val="15"/>
+        </w:rPr>
+        <w:t>Xuefeng</w:t>
+      </w:r>
+      <w:proofErr w:type="spellEnd"/>
+      <w:r>
+        <w:rPr>
+          <w:rFonts w:hint="eastAsia"/>
+          <w:sz w:val="15"/>
+          <w:szCs w:val="15"/>
+        </w:rPr>
+        <w:t xml:space="preserve">, et al. </w:t>
       </w:r>
       <w:r>
         <w:rPr>
@@ -3860,7 +6136,7 @@
           <w:szCs w:val="15"/>
         </w:rPr>
       </w:pPr>
-      <w:bookmarkStart w:id="14" w:name="_Ref186553018"/>
+      <w:bookmarkStart w:id="15" w:name="_Ref186553018"/>
       <w:r>
         <w:rPr>
           <w:rFonts w:hint="eastAsia"/>
@@ -4095,7 +6371,7 @@
         </w:rPr>
         <w:t>．</w:t>
       </w:r>
-      <w:bookmarkEnd w:id="14"/>
+      <w:bookmarkEnd w:id="15"/>
     </w:p>
     <w:p>
       <w:pPr>
@@ -4109,7 +6385,7 @@
           <w:szCs w:val="15"/>
         </w:rPr>
       </w:pPr>
-      <w:bookmarkStart w:id="15" w:name="_Ref186553681"/>
+      <w:bookmarkStart w:id="16" w:name="_Ref186553681"/>
       <w:r>
         <w:rPr>
           <w:sz w:val="15"/>
@@ -4133,7 +6409,7 @@
         </w:rPr>
         <w:t>, 2009, 223(2): 83-105.</w:t>
       </w:r>
-      <w:bookmarkEnd w:id="15"/>
+      <w:bookmarkEnd w:id="16"/>
     </w:p>
     <w:p>
       <w:pPr>
@@ -4147,13 +6423,29 @@
           <w:szCs w:val="15"/>
         </w:rPr>
       </w:pPr>
-      <w:bookmarkStart w:id="16" w:name="_Ref186554196"/>
-      <w:r>
-        <w:rPr>
-          <w:sz w:val="15"/>
-          <w:szCs w:val="15"/>
-        </w:rPr>
-        <w:t xml:space="preserve">MOAZEN A A, PETERSEN D, HOWARD C. A nonlinear dynamic vibration model of defective bearings - The importance of modelling the finite size of rolling elements[J]. </w:t>
+      <w:bookmarkStart w:id="17" w:name="_Ref186554196"/>
+      <w:r>
+        <w:rPr>
+          <w:sz w:val="15"/>
+          <w:szCs w:val="15"/>
+        </w:rPr>
+        <w:t xml:space="preserve">MOAZEN A </w:t>
+      </w:r>
+      <w:proofErr w:type="spellStart"/>
+      <w:r>
+        <w:rPr>
+          <w:sz w:val="15"/>
+          <w:szCs w:val="15"/>
+        </w:rPr>
+        <w:t>A</w:t>
+      </w:r>
+      <w:proofErr w:type="spellEnd"/>
+      <w:r>
+        <w:rPr>
+          <w:sz w:val="15"/>
+          <w:szCs w:val="15"/>
+        </w:rPr>
+        <w:t xml:space="preserve">, PETERSEN D, HOWARD C. A nonlinear dynamic vibration model of defective bearings - The importance of modelling the finite size of rolling elements[J]. </w:t>
       </w:r>
       <w:r>
         <w:rPr>
@@ -4201,7 +6493,7 @@
         </w:rPr>
         <w:t>: 309-326.</w:t>
       </w:r>
-      <w:bookmarkEnd w:id="16"/>
+      <w:bookmarkEnd w:id="17"/>
       <w:r>
         <w:rPr>
           <w:rFonts w:hint="eastAsia"/>
@@ -4223,13 +6515,29 @@
           <w:szCs w:val="15"/>
         </w:rPr>
       </w:pPr>
-      <w:bookmarkStart w:id="17" w:name="_Ref186556333"/>
-      <w:r>
-        <w:rPr>
-          <w:sz w:val="15"/>
-          <w:szCs w:val="15"/>
-        </w:rPr>
-        <w:t>Antoni J. Fast computation of the kurtogram for the detection of transient faults</w:t>
+      <w:bookmarkStart w:id="18" w:name="_Ref186556333"/>
+      <w:r>
+        <w:rPr>
+          <w:sz w:val="15"/>
+          <w:szCs w:val="15"/>
+        </w:rPr>
+        <w:t xml:space="preserve">Antoni J. Fast computation of the </w:t>
+      </w:r>
+      <w:proofErr w:type="spellStart"/>
+      <w:r>
+        <w:rPr>
+          <w:sz w:val="15"/>
+          <w:szCs w:val="15"/>
+        </w:rPr>
+        <w:t>kurtogram</w:t>
+      </w:r>
+      <w:proofErr w:type="spellEnd"/>
+      <w:r>
+        <w:rPr>
+          <w:sz w:val="15"/>
+          <w:szCs w:val="15"/>
+        </w:rPr>
+        <w:t xml:space="preserve"> for the detection of transient faults</w:t>
       </w:r>
       <w:r>
         <w:rPr>
@@ -4262,7 +6570,7 @@
         </w:rPr>
         <w:t>, 2007, 21(1): 108-124.</w:t>
       </w:r>
-      <w:bookmarkEnd w:id="17"/>
+      <w:bookmarkEnd w:id="18"/>
       <w:r>
         <w:rPr>
           <w:rFonts w:hint="eastAsia"/>
@@ -4284,13 +6592,29 @@
           <w:szCs w:val="15"/>
         </w:rPr>
       </w:pPr>
-      <w:bookmarkStart w:id="18" w:name="_Ref186556412"/>
-      <w:r>
-        <w:rPr>
-          <w:sz w:val="15"/>
-          <w:szCs w:val="15"/>
-        </w:rPr>
-        <w:t>Lei Y, Lin J, He Z, et al. Application of an improved kurtogram method for fault diagnosis of rolling element bearings</w:t>
+      <w:bookmarkStart w:id="19" w:name="_Ref186556412"/>
+      <w:r>
+        <w:rPr>
+          <w:sz w:val="15"/>
+          <w:szCs w:val="15"/>
+        </w:rPr>
+        <w:t xml:space="preserve">Lei Y, Lin J, He Z, et al. Application of an improved </w:t>
+      </w:r>
+      <w:proofErr w:type="spellStart"/>
+      <w:r>
+        <w:rPr>
+          <w:sz w:val="15"/>
+          <w:szCs w:val="15"/>
+        </w:rPr>
+        <w:t>kurtogram</w:t>
+      </w:r>
+      <w:proofErr w:type="spellEnd"/>
+      <w:r>
+        <w:rPr>
+          <w:sz w:val="15"/>
+          <w:szCs w:val="15"/>
+        </w:rPr>
+        <w:t xml:space="preserve"> method for fault diagnosis of rolling element bearings</w:t>
       </w:r>
       <w:r>
         <w:rPr>
@@ -4323,7 +6647,7 @@
         </w:rPr>
         <w:t>, 2011, 25(5): 1738-1749.</w:t>
       </w:r>
-      <w:bookmarkEnd w:id="18"/>
+      <w:bookmarkEnd w:id="19"/>
       <w:r>
         <w:rPr>
           <w:rFonts w:hint="eastAsia"/>
@@ -4345,14 +6669,23 @@
           <w:szCs w:val="15"/>
         </w:rPr>
       </w:pPr>
-      <w:bookmarkStart w:id="19" w:name="_Ref186556504"/>
-      <w:r>
-        <w:rPr>
-          <w:sz w:val="15"/>
-          <w:szCs w:val="15"/>
-        </w:rPr>
-        <w:t>Yi C, Li Y, Huo X, et al. A promising new tool for fault diagnosis of railway wheelset bearings: SSO-based Kurtogram</w:t>
-      </w:r>
+      <w:bookmarkStart w:id="20" w:name="_Ref186556504"/>
+      <w:r>
+        <w:rPr>
+          <w:sz w:val="15"/>
+          <w:szCs w:val="15"/>
+        </w:rPr>
+        <w:t xml:space="preserve">Yi C, Li Y, Huo X, et al. A promising new tool for fault diagnosis of railway wheelset bearings: SSO-based </w:t>
+      </w:r>
+      <w:proofErr w:type="spellStart"/>
+      <w:r>
+        <w:rPr>
+          <w:sz w:val="15"/>
+          <w:szCs w:val="15"/>
+        </w:rPr>
+        <w:t>Kurtogram</w:t>
+      </w:r>
+      <w:proofErr w:type="spellEnd"/>
       <w:r>
         <w:rPr>
           <w:rFonts w:hint="eastAsia"/>
@@ -4384,7 +6717,7 @@
         </w:rPr>
         <w:t>, 2021, in press.</w:t>
       </w:r>
-      <w:bookmarkEnd w:id="19"/>
+      <w:bookmarkEnd w:id="20"/>
       <w:r>
         <w:rPr>
           <w:rFonts w:hint="eastAsia"/>
@@ -4406,13 +6739,29 @@
           <w:szCs w:val="15"/>
         </w:rPr>
       </w:pPr>
-      <w:bookmarkStart w:id="20" w:name="_Ref186556576"/>
-      <w:r>
-        <w:rPr>
-          <w:sz w:val="15"/>
-          <w:szCs w:val="15"/>
-        </w:rPr>
-        <w:t>Liu Z, Yang S, Liu Y, et al. Adaptive correlated Kurtogram and its applications in wheelset-bearing system fault diagnosis</w:t>
+      <w:bookmarkStart w:id="21" w:name="_Ref186556576"/>
+      <w:r>
+        <w:rPr>
+          <w:sz w:val="15"/>
+          <w:szCs w:val="15"/>
+        </w:rPr>
+        <w:t xml:space="preserve">Liu Z, Yang S, Liu Y, et al. Adaptive correlated </w:t>
+      </w:r>
+      <w:proofErr w:type="spellStart"/>
+      <w:r>
+        <w:rPr>
+          <w:sz w:val="15"/>
+          <w:szCs w:val="15"/>
+        </w:rPr>
+        <w:t>Kurtogram</w:t>
+      </w:r>
+      <w:proofErr w:type="spellEnd"/>
+      <w:r>
+        <w:rPr>
+          <w:sz w:val="15"/>
+          <w:szCs w:val="15"/>
+        </w:rPr>
+        <w:t xml:space="preserve"> and its applications in wheelset-bearing system fault diagnosis</w:t>
       </w:r>
       <w:r>
         <w:rPr>
@@ -4445,7 +6794,7 @@
         </w:rPr>
         <w:t>, 2021, 154: 107511.</w:t>
       </w:r>
-      <w:bookmarkEnd w:id="20"/>
+      <w:bookmarkEnd w:id="21"/>
       <w:r>
         <w:rPr>
           <w:rFonts w:hint="eastAsia"/>
@@ -4467,7 +6816,7 @@
           <w:szCs w:val="15"/>
         </w:rPr>
       </w:pPr>
-      <w:bookmarkStart w:id="21" w:name="_Ref186556751"/>
+      <w:bookmarkStart w:id="22" w:name="_Ref186556751"/>
       <w:r>
         <w:rPr>
           <w:sz w:val="15"/>
@@ -4506,7 +6855,7 @@
         </w:rPr>
         <w:t>, 2018, 425: 53-69.</w:t>
       </w:r>
-      <w:bookmarkEnd w:id="21"/>
+      <w:bookmarkEnd w:id="22"/>
       <w:r>
         <w:rPr>
           <w:rFonts w:hint="eastAsia"/>
@@ -4524,29 +6873,1175 @@
         </w:numPr>
         <w:ind w:left="284" w:hanging="284"/>
         <w:rPr>
-          <w:rFonts w:hint="eastAsia"/>
-          <w:sz w:val="15"/>
-          <w:szCs w:val="15"/>
-        </w:rPr>
-      </w:pPr>
-      <w:bookmarkStart w:id="22" w:name="_Ref186556837"/>
+          <w:sz w:val="15"/>
+          <w:szCs w:val="15"/>
+        </w:rPr>
+      </w:pPr>
+      <w:bookmarkStart w:id="23" w:name="_Ref186556837"/>
+      <w:r>
+        <w:rPr>
+          <w:sz w:val="15"/>
+          <w:szCs w:val="15"/>
+        </w:rPr>
+        <w:t>Yang S, Gu X, Liu Y, et al. A general multi-objective optimized wavelet filter and its applications in fault diagnosis of wheelset bearings</w:t>
+      </w:r>
+      <w:r>
+        <w:rPr>
+          <w:rFonts w:hint="eastAsia"/>
+          <w:sz w:val="15"/>
+          <w:szCs w:val="15"/>
+        </w:rPr>
+        <w:t>[J]</w:t>
+      </w:r>
+      <w:r>
+        <w:rPr>
+          <w:sz w:val="15"/>
+          <w:szCs w:val="15"/>
+        </w:rPr>
+        <w:t xml:space="preserve">. </w:t>
+      </w:r>
+      <w:r>
+        <w:rPr>
+          <w:i/>
+          <w:iCs/>
+          <w:sz w:val="15"/>
+          <w:szCs w:val="15"/>
+        </w:rPr>
+        <w:t>Mechanical Systems and Signal Processing</w:t>
+      </w:r>
+      <w:r>
+        <w:rPr>
+          <w:sz w:val="15"/>
+          <w:szCs w:val="15"/>
+        </w:rPr>
+        <w:t>, 2020, 145: 106914.</w:t>
+      </w:r>
+      <w:r>
+        <w:rPr>
+          <w:rFonts w:hint="eastAsia"/>
+          <w:sz w:val="15"/>
+          <w:szCs w:val="15"/>
+        </w:rPr>
+        <w:t xml:space="preserve"> </w:t>
+      </w:r>
     </w:p>
-    <w:bookmarkEnd w:id="4"/>
-    <w:bookmarkEnd w:id="5"/>
-    <w:bookmarkEnd w:id="6"/>
-    <w:bookmarkEnd w:id="7"/>
-    <w:bookmarkEnd w:id="8"/>
-    <w:bookmarkEnd w:id="9"/>
-    <w:bookmarkEnd w:id="10"/>
-    <w:bookmarkEnd w:id="11"/>
-    <w:bookmarkEnd w:id="12"/>
-    <w:bookmarkEnd w:id="22"/>
     <w:p>
       <w:pPr>
-        <w:rPr>
-          <w:b/>
-          <w:bCs/>
-          <w:sz w:val="15"/>
+        <w:numPr>
+          <w:ilvl w:val="0"/>
+          <w:numId w:val="5"/>
+        </w:numPr>
+        <w:ind w:left="284" w:hanging="284"/>
+        <w:rPr>
+          <w:sz w:val="15"/>
+          <w:szCs w:val="15"/>
+        </w:rPr>
+      </w:pPr>
+      <w:bookmarkStart w:id="24" w:name="_Ref186565361"/>
+      <w:r>
+        <w:rPr>
+          <w:rFonts w:hint="eastAsia"/>
+          <w:sz w:val="15"/>
+          <w:szCs w:val="15"/>
+        </w:rPr>
+        <w:t xml:space="preserve">Jiang Liying, </w:t>
+      </w:r>
+      <w:r>
+        <w:rPr>
+          <w:rFonts w:hint="eastAsia"/>
+          <w:sz w:val="15"/>
+          <w:szCs w:val="15"/>
+        </w:rPr>
+        <w:t xml:space="preserve">Zhang </w:t>
+      </w:r>
+      <w:proofErr w:type="spellStart"/>
+      <w:r>
+        <w:rPr>
+          <w:rFonts w:hint="eastAsia"/>
+          <w:sz w:val="15"/>
+          <w:szCs w:val="15"/>
+        </w:rPr>
+        <w:t>Yanpeng</w:t>
+      </w:r>
+      <w:proofErr w:type="spellEnd"/>
+      <w:r>
+        <w:rPr>
+          <w:rFonts w:hint="eastAsia"/>
+          <w:sz w:val="15"/>
+          <w:szCs w:val="15"/>
+        </w:rPr>
+        <w:t xml:space="preserve">, Gong </w:t>
+      </w:r>
+      <w:proofErr w:type="spellStart"/>
+      <w:r>
+        <w:rPr>
+          <w:rFonts w:hint="eastAsia"/>
+          <w:sz w:val="15"/>
+          <w:szCs w:val="15"/>
+        </w:rPr>
+        <w:t>Guangting</w:t>
+      </w:r>
+      <w:proofErr w:type="spellEnd"/>
+      <w:r>
+        <w:rPr>
+          <w:rFonts w:hint="eastAsia"/>
+          <w:sz w:val="15"/>
+          <w:szCs w:val="15"/>
+        </w:rPr>
+        <w:t>, et al</w:t>
+      </w:r>
+      <w:r>
+        <w:rPr>
+          <w:rFonts w:hint="eastAsia"/>
+          <w:sz w:val="15"/>
+          <w:szCs w:val="15"/>
+        </w:rPr>
+        <w:t xml:space="preserve">. </w:t>
+      </w:r>
+      <w:r>
+        <w:rPr>
+          <w:sz w:val="15"/>
+          <w:szCs w:val="15"/>
+        </w:rPr>
+        <w:t>Fault diagnosis for rolling element bearing using EMD-DFDA</w:t>
+      </w:r>
+      <w:r>
+        <w:rPr>
+          <w:rFonts w:hint="eastAsia"/>
+          <w:sz w:val="15"/>
+          <w:szCs w:val="15"/>
+        </w:rPr>
+        <w:t>[C].</w:t>
+      </w:r>
+      <w:r>
+        <w:rPr>
+          <w:rFonts w:hint="eastAsia"/>
+          <w:sz w:val="15"/>
+          <w:szCs w:val="15"/>
+        </w:rPr>
+        <w:t xml:space="preserve"> </w:t>
+      </w:r>
+      <w:r>
+        <w:rPr>
+          <w:i/>
+          <w:iCs/>
+          <w:sz w:val="15"/>
+          <w:szCs w:val="15"/>
+        </w:rPr>
+        <w:t>The 26th Chinese Control and Decision Conference (2014 CCDC)</w:t>
+      </w:r>
+      <w:r>
+        <w:rPr>
+          <w:sz w:val="15"/>
+          <w:szCs w:val="15"/>
+        </w:rPr>
+        <w:t>,</w:t>
+      </w:r>
+      <w:r>
+        <w:rPr>
+          <w:rFonts w:hint="eastAsia"/>
+          <w:sz w:val="15"/>
+          <w:szCs w:val="15"/>
+        </w:rPr>
+        <w:t xml:space="preserve"> </w:t>
+      </w:r>
+      <w:r>
+        <w:rPr>
+          <w:sz w:val="15"/>
+          <w:szCs w:val="15"/>
+        </w:rPr>
+        <w:t>Changsha, 2014, pp. 3212-3216</w:t>
+      </w:r>
+      <w:r>
+        <w:rPr>
+          <w:rFonts w:hint="eastAsia"/>
+          <w:sz w:val="15"/>
+          <w:szCs w:val="15"/>
+        </w:rPr>
+        <w:t>.</w:t>
+      </w:r>
+      <w:bookmarkEnd w:id="24"/>
+      <w:r>
+        <w:rPr>
+          <w:rFonts w:hint="eastAsia"/>
+          <w:sz w:val="15"/>
+          <w:szCs w:val="15"/>
+        </w:rPr>
+        <w:t xml:space="preserve"> </w:t>
+      </w:r>
+    </w:p>
+    <w:p>
+      <w:pPr>
+        <w:numPr>
+          <w:ilvl w:val="0"/>
+          <w:numId w:val="5"/>
+        </w:numPr>
+        <w:ind w:left="284" w:hanging="284"/>
+        <w:rPr>
+          <w:sz w:val="15"/>
+          <w:szCs w:val="15"/>
+        </w:rPr>
+      </w:pPr>
+      <w:bookmarkStart w:id="25" w:name="_Ref186564284"/>
+      <w:r>
+        <w:rPr>
+          <w:sz w:val="15"/>
+          <w:szCs w:val="15"/>
+        </w:rPr>
+        <w:t>Li</w:t>
+      </w:r>
+      <w:r>
+        <w:rPr>
+          <w:rFonts w:hint="eastAsia"/>
+          <w:sz w:val="15"/>
+          <w:szCs w:val="15"/>
+        </w:rPr>
+        <w:t xml:space="preserve"> </w:t>
+      </w:r>
+      <w:r>
+        <w:rPr>
+          <w:sz w:val="15"/>
+          <w:szCs w:val="15"/>
+        </w:rPr>
+        <w:t>D</w:t>
+      </w:r>
+      <w:r>
+        <w:rPr>
+          <w:rFonts w:hint="eastAsia"/>
+          <w:sz w:val="15"/>
+          <w:szCs w:val="15"/>
+        </w:rPr>
+        <w:t>ongyi</w:t>
+      </w:r>
+      <w:r>
+        <w:rPr>
+          <w:sz w:val="15"/>
+          <w:szCs w:val="15"/>
+        </w:rPr>
+        <w:t>, Zhu</w:t>
+      </w:r>
+      <w:r>
+        <w:rPr>
+          <w:sz w:val="15"/>
+          <w:szCs w:val="15"/>
+        </w:rPr>
+        <w:t xml:space="preserve"> </w:t>
+      </w:r>
+      <w:r>
+        <w:rPr>
+          <w:sz w:val="15"/>
+          <w:szCs w:val="15"/>
+        </w:rPr>
+        <w:t>W</w:t>
+      </w:r>
+      <w:r>
+        <w:rPr>
+          <w:rFonts w:hint="eastAsia"/>
+          <w:sz w:val="15"/>
+          <w:szCs w:val="15"/>
+        </w:rPr>
+        <w:t>enhao</w:t>
+      </w:r>
+      <w:r>
+        <w:rPr>
+          <w:rFonts w:hint="eastAsia"/>
+          <w:sz w:val="15"/>
+          <w:szCs w:val="15"/>
+        </w:rPr>
+        <w:t xml:space="preserve">, </w:t>
+      </w:r>
+      <w:r>
+        <w:rPr>
+          <w:sz w:val="15"/>
+          <w:szCs w:val="15"/>
+        </w:rPr>
+        <w:t>Chen</w:t>
+      </w:r>
+      <w:r>
+        <w:rPr>
+          <w:rFonts w:hint="eastAsia"/>
+          <w:sz w:val="15"/>
+          <w:szCs w:val="15"/>
+        </w:rPr>
+        <w:t xml:space="preserve"> </w:t>
+      </w:r>
+      <w:proofErr w:type="spellStart"/>
+      <w:r>
+        <w:rPr>
+          <w:sz w:val="15"/>
+          <w:szCs w:val="15"/>
+        </w:rPr>
+        <w:t>K</w:t>
+      </w:r>
+      <w:r>
+        <w:rPr>
+          <w:rFonts w:hint="eastAsia"/>
+          <w:sz w:val="15"/>
+          <w:szCs w:val="15"/>
+        </w:rPr>
+        <w:t>aipeng</w:t>
+      </w:r>
+      <w:proofErr w:type="spellEnd"/>
+      <w:r>
+        <w:rPr>
+          <w:rFonts w:hint="eastAsia"/>
+          <w:sz w:val="15"/>
+          <w:szCs w:val="15"/>
+        </w:rPr>
+        <w:t>, et al</w:t>
+      </w:r>
+      <w:r>
+        <w:rPr>
+          <w:rFonts w:hint="eastAsia"/>
+          <w:sz w:val="15"/>
+          <w:szCs w:val="15"/>
+        </w:rPr>
+        <w:t xml:space="preserve">. </w:t>
+      </w:r>
+      <w:r>
+        <w:rPr>
+          <w:sz w:val="15"/>
+          <w:szCs w:val="15"/>
+        </w:rPr>
+        <w:t>Fault diagnosis method of motor bearing based on EMD information entropy and decision tree</w:t>
+      </w:r>
+      <w:r>
+        <w:rPr>
+          <w:rFonts w:hint="eastAsia"/>
+          <w:sz w:val="15"/>
+          <w:szCs w:val="15"/>
+        </w:rPr>
+        <w:t xml:space="preserve">[C]. </w:t>
+      </w:r>
+      <w:r>
+        <w:rPr>
+          <w:sz w:val="15"/>
+          <w:szCs w:val="15"/>
+        </w:rPr>
+        <w:t xml:space="preserve"> </w:t>
+      </w:r>
+      <w:r>
+        <w:rPr>
+          <w:i/>
+          <w:iCs/>
+          <w:sz w:val="15"/>
+          <w:szCs w:val="15"/>
+        </w:rPr>
+        <w:t>2022 4th International Conference on Artificial Intelligence and Advanced Manufacturing (AIAM)</w:t>
+      </w:r>
+      <w:r>
+        <w:rPr>
+          <w:sz w:val="15"/>
+          <w:szCs w:val="15"/>
+        </w:rPr>
+        <w:t>, Hamburg, Germany, 2022</w:t>
+      </w:r>
+      <w:r>
+        <w:rPr>
+          <w:rFonts w:hint="eastAsia"/>
+          <w:sz w:val="15"/>
+          <w:szCs w:val="15"/>
+        </w:rPr>
+        <w:t xml:space="preserve">: </w:t>
+      </w:r>
+      <w:r>
+        <w:rPr>
+          <w:sz w:val="15"/>
+          <w:szCs w:val="15"/>
+        </w:rPr>
+        <w:t>680-685</w:t>
+      </w:r>
+      <w:r>
+        <w:rPr>
+          <w:rFonts w:hint="eastAsia"/>
+          <w:sz w:val="15"/>
+          <w:szCs w:val="15"/>
+        </w:rPr>
+        <w:t>.</w:t>
+      </w:r>
+      <w:bookmarkEnd w:id="25"/>
+      <w:r>
+        <w:rPr>
+          <w:rFonts w:hint="eastAsia"/>
+          <w:sz w:val="15"/>
+          <w:szCs w:val="15"/>
+        </w:rPr>
+        <w:t xml:space="preserve"> </w:t>
+      </w:r>
+    </w:p>
+    <w:p>
+      <w:pPr>
+        <w:numPr>
+          <w:ilvl w:val="0"/>
+          <w:numId w:val="5"/>
+        </w:numPr>
+        <w:ind w:left="284" w:hanging="284"/>
+        <w:rPr>
+          <w:sz w:val="15"/>
+          <w:szCs w:val="15"/>
+        </w:rPr>
+      </w:pPr>
+      <w:bookmarkStart w:id="26" w:name="_Ref186564607"/>
+      <w:r>
+        <w:rPr>
+          <w:sz w:val="15"/>
+          <w:szCs w:val="15"/>
+        </w:rPr>
+        <w:t xml:space="preserve">Xue </w:t>
+      </w:r>
+      <w:proofErr w:type="spellStart"/>
+      <w:r>
+        <w:rPr>
+          <w:sz w:val="15"/>
+          <w:szCs w:val="15"/>
+        </w:rPr>
+        <w:t>J</w:t>
+      </w:r>
+      <w:r>
+        <w:rPr>
+          <w:rFonts w:hint="eastAsia"/>
+          <w:sz w:val="15"/>
+          <w:szCs w:val="15"/>
+        </w:rPr>
+        <w:t>unzhou</w:t>
+      </w:r>
+      <w:proofErr w:type="spellEnd"/>
+      <w:r>
+        <w:rPr>
+          <w:sz w:val="15"/>
+          <w:szCs w:val="15"/>
+        </w:rPr>
+        <w:t xml:space="preserve">, Lin </w:t>
+      </w:r>
+      <w:proofErr w:type="spellStart"/>
+      <w:r>
+        <w:rPr>
+          <w:sz w:val="15"/>
+          <w:szCs w:val="15"/>
+        </w:rPr>
+        <w:t>T</w:t>
+      </w:r>
+      <w:r>
+        <w:rPr>
+          <w:rFonts w:hint="eastAsia"/>
+          <w:sz w:val="15"/>
+          <w:szCs w:val="15"/>
+        </w:rPr>
+        <w:t>ianran</w:t>
+      </w:r>
+      <w:proofErr w:type="spellEnd"/>
+      <w:r>
+        <w:rPr>
+          <w:sz w:val="15"/>
+          <w:szCs w:val="15"/>
+        </w:rPr>
+        <w:t xml:space="preserve">, Xing </w:t>
+      </w:r>
+      <w:proofErr w:type="spellStart"/>
+      <w:r>
+        <w:rPr>
+          <w:sz w:val="15"/>
+          <w:szCs w:val="15"/>
+        </w:rPr>
+        <w:t>J</w:t>
+      </w:r>
+      <w:r>
+        <w:rPr>
+          <w:rFonts w:hint="eastAsia"/>
+          <w:sz w:val="15"/>
+          <w:szCs w:val="15"/>
+        </w:rPr>
+        <w:t>inpeng</w:t>
+      </w:r>
+      <w:proofErr w:type="spellEnd"/>
+      <w:r>
+        <w:rPr>
+          <w:sz w:val="15"/>
+          <w:szCs w:val="15"/>
+        </w:rPr>
+        <w:t xml:space="preserve">, </w:t>
+      </w:r>
+      <w:r>
+        <w:rPr>
+          <w:rFonts w:hint="eastAsia"/>
+          <w:sz w:val="15"/>
+          <w:szCs w:val="15"/>
+        </w:rPr>
+        <w:t>et al</w:t>
+      </w:r>
+      <w:r>
+        <w:rPr>
+          <w:sz w:val="15"/>
+          <w:szCs w:val="15"/>
+        </w:rPr>
+        <w:t xml:space="preserve">. Bearing fault diagnosis based on adaptive variational mode decomposition[C]. </w:t>
+      </w:r>
+      <w:r>
+        <w:rPr>
+          <w:i/>
+          <w:iCs/>
+          <w:sz w:val="15"/>
+          <w:szCs w:val="15"/>
+        </w:rPr>
+        <w:t>In: Proceedings of the 2019 Prognostics and System Health Management Conference (PHM-Qingdao)</w:t>
+      </w:r>
+      <w:r>
+        <w:rPr>
+          <w:sz w:val="15"/>
+          <w:szCs w:val="15"/>
+        </w:rPr>
+        <w:t>, Qingdao, China</w:t>
+      </w:r>
+      <w:r>
+        <w:rPr>
+          <w:rFonts w:hint="eastAsia"/>
+          <w:sz w:val="15"/>
+          <w:szCs w:val="15"/>
+        </w:rPr>
+        <w:t>.</w:t>
+      </w:r>
+      <w:r>
+        <w:rPr>
+          <w:rFonts w:hint="eastAsia"/>
+          <w:sz w:val="15"/>
+          <w:szCs w:val="15"/>
+        </w:rPr>
+        <w:t xml:space="preserve"> </w:t>
+      </w:r>
+    </w:p>
+    <w:p>
+      <w:pPr>
+        <w:numPr>
+          <w:ilvl w:val="0"/>
+          <w:numId w:val="5"/>
+        </w:numPr>
+        <w:ind w:left="284" w:hanging="284"/>
+        <w:rPr>
+          <w:sz w:val="15"/>
+          <w:szCs w:val="15"/>
+        </w:rPr>
+      </w:pPr>
+      <w:bookmarkStart w:id="27" w:name="_Ref186566753"/>
+      <w:bookmarkStart w:id="28" w:name="_Ref186566975"/>
+      <w:r>
+        <w:rPr>
+          <w:sz w:val="15"/>
+          <w:szCs w:val="15"/>
+        </w:rPr>
+        <w:t xml:space="preserve">Y. A. </w:t>
+      </w:r>
+      <w:proofErr w:type="spellStart"/>
+      <w:r>
+        <w:rPr>
+          <w:sz w:val="15"/>
+          <w:szCs w:val="15"/>
+        </w:rPr>
+        <w:t>Almatheel</w:t>
+      </w:r>
+      <w:proofErr w:type="spellEnd"/>
+      <w:r>
+        <w:rPr>
+          <w:rFonts w:hint="eastAsia"/>
+          <w:sz w:val="15"/>
+          <w:szCs w:val="15"/>
+        </w:rPr>
+        <w:t>,</w:t>
+      </w:r>
+      <w:r>
+        <w:rPr>
+          <w:sz w:val="15"/>
+          <w:szCs w:val="15"/>
+        </w:rPr>
+        <w:t xml:space="preserve"> M. Osman,</w:t>
+      </w:r>
+      <w:r>
+        <w:rPr>
+          <w:rFonts w:hint="eastAsia"/>
+          <w:sz w:val="15"/>
+          <w:szCs w:val="15"/>
+        </w:rPr>
+        <w:t xml:space="preserve"> et al.</w:t>
+      </w:r>
+      <w:r>
+        <w:rPr>
+          <w:sz w:val="15"/>
+          <w:szCs w:val="15"/>
+        </w:rPr>
+        <w:t xml:space="preserve"> Bearing Element Fault Diagnosis </w:t>
+      </w:r>
+      <w:r>
+        <w:rPr>
+          <w:sz w:val="15"/>
+          <w:szCs w:val="15"/>
+        </w:rPr>
+        <w:lastRenderedPageBreak/>
+        <w:t>Using Support Vector Machine</w:t>
+      </w:r>
+      <w:r>
+        <w:rPr>
+          <w:rFonts w:hint="eastAsia"/>
+          <w:sz w:val="15"/>
+          <w:szCs w:val="15"/>
+        </w:rPr>
+        <w:t>[C].</w:t>
+      </w:r>
+      <w:r>
+        <w:rPr>
+          <w:sz w:val="15"/>
+          <w:szCs w:val="15"/>
+        </w:rPr>
+        <w:t xml:space="preserve"> </w:t>
+      </w:r>
+      <w:r>
+        <w:rPr>
+          <w:i/>
+          <w:iCs/>
+          <w:sz w:val="15"/>
+          <w:szCs w:val="15"/>
+        </w:rPr>
+        <w:t>2020 International Conference on Computer, Control, Electrical, and Electronics Engineering (ICCCEEE)</w:t>
+      </w:r>
+      <w:r>
+        <w:rPr>
+          <w:sz w:val="15"/>
+          <w:szCs w:val="15"/>
+        </w:rPr>
+        <w:t>, Khartoum, Sudan, 2021</w:t>
+      </w:r>
+      <w:r>
+        <w:rPr>
+          <w:rFonts w:hint="eastAsia"/>
+          <w:sz w:val="15"/>
+          <w:szCs w:val="15"/>
+        </w:rPr>
+        <w:t>:</w:t>
+      </w:r>
+      <w:r>
+        <w:rPr>
+          <w:sz w:val="15"/>
+          <w:szCs w:val="15"/>
+        </w:rPr>
+        <w:t xml:space="preserve"> 1-5</w:t>
+      </w:r>
+      <w:r>
+        <w:rPr>
+          <w:rFonts w:hint="eastAsia"/>
+          <w:sz w:val="15"/>
+          <w:szCs w:val="15"/>
+        </w:rPr>
+        <w:t>.</w:t>
+      </w:r>
+      <w:bookmarkEnd w:id="28"/>
+      <w:r>
+        <w:rPr>
+          <w:rFonts w:hint="eastAsia"/>
+          <w:sz w:val="15"/>
+          <w:szCs w:val="15"/>
+        </w:rPr>
+        <w:t xml:space="preserve"> </w:t>
+      </w:r>
+    </w:p>
+    <w:p>
+      <w:pPr>
+        <w:numPr>
+          <w:ilvl w:val="0"/>
+          <w:numId w:val="5"/>
+        </w:numPr>
+        <w:ind w:left="284" w:hanging="284"/>
+        <w:rPr>
+          <w:sz w:val="15"/>
+          <w:szCs w:val="15"/>
+        </w:rPr>
+      </w:pPr>
+      <w:bookmarkStart w:id="29" w:name="_Ref186567033"/>
+      <w:r>
+        <w:rPr>
+          <w:sz w:val="15"/>
+          <w:szCs w:val="15"/>
+        </w:rPr>
+        <w:t>R. Li, C. Ran, J. Luo, S. Feng and B. Zhang</w:t>
+      </w:r>
+      <w:r>
+        <w:rPr>
+          <w:rFonts w:hint="eastAsia"/>
+          <w:sz w:val="15"/>
+          <w:szCs w:val="15"/>
+        </w:rPr>
+        <w:t>, et al.</w:t>
+      </w:r>
+      <w:r>
+        <w:rPr>
+          <w:sz w:val="15"/>
+          <w:szCs w:val="15"/>
+        </w:rPr>
+        <w:t xml:space="preserve"> Rolling bearing fault diagnosis method based on dispersion entropy and SVM</w:t>
+      </w:r>
+      <w:r>
+        <w:rPr>
+          <w:rFonts w:hint="eastAsia"/>
+          <w:sz w:val="15"/>
+          <w:szCs w:val="15"/>
+        </w:rPr>
+        <w:t>[C].</w:t>
+      </w:r>
+      <w:r>
+        <w:rPr>
+          <w:sz w:val="15"/>
+          <w:szCs w:val="15"/>
+        </w:rPr>
+        <w:t xml:space="preserve"> </w:t>
+      </w:r>
+      <w:r>
+        <w:rPr>
+          <w:i/>
+          <w:iCs/>
+          <w:sz w:val="15"/>
+          <w:szCs w:val="15"/>
+        </w:rPr>
+        <w:t>2019 International Conference on Sensing, Diagnostics, Prognostics, and Control (SDPC)</w:t>
+      </w:r>
+      <w:r>
+        <w:rPr>
+          <w:sz w:val="15"/>
+          <w:szCs w:val="15"/>
+        </w:rPr>
+        <w:t>, Beijing, China, 2019, pp. 596-600</w:t>
+      </w:r>
+      <w:r>
+        <w:rPr>
+          <w:rFonts w:hint="eastAsia"/>
+          <w:sz w:val="15"/>
+          <w:szCs w:val="15"/>
+        </w:rPr>
+        <w:t>.</w:t>
+      </w:r>
+      <w:bookmarkEnd w:id="27"/>
+      <w:bookmarkEnd w:id="29"/>
+      <w:r>
+        <w:rPr>
+          <w:rFonts w:hint="eastAsia"/>
+          <w:sz w:val="15"/>
+          <w:szCs w:val="15"/>
+        </w:rPr>
+        <w:t xml:space="preserve"> </w:t>
+      </w:r>
+    </w:p>
+    <w:p>
+      <w:pPr>
+        <w:numPr>
+          <w:ilvl w:val="0"/>
+          <w:numId w:val="5"/>
+        </w:numPr>
+        <w:ind w:left="284" w:hanging="284"/>
+        <w:rPr>
+          <w:sz w:val="15"/>
+          <w:szCs w:val="15"/>
+        </w:rPr>
+      </w:pPr>
+      <w:bookmarkStart w:id="30" w:name="_Ref186567444"/>
+      <w:r>
+        <w:rPr>
+          <w:sz w:val="15"/>
+          <w:szCs w:val="15"/>
+        </w:rPr>
+        <w:t>L. Wan, G. Zhang, H. Li and C. Li,</w:t>
+      </w:r>
+      <w:r>
+        <w:rPr>
+          <w:rFonts w:hint="eastAsia"/>
+          <w:sz w:val="15"/>
+          <w:szCs w:val="15"/>
+        </w:rPr>
+        <w:t xml:space="preserve"> et al. </w:t>
+      </w:r>
+      <w:r>
+        <w:rPr>
+          <w:sz w:val="15"/>
+          <w:szCs w:val="15"/>
+        </w:rPr>
+        <w:t xml:space="preserve">A Novel Bearing Fault Diagnosis Method Using Spark-Based Parallel ACO-K-Means Clustering </w:t>
+      </w:r>
+      <w:r>
+        <w:rPr>
+          <w:sz w:val="15"/>
+          <w:szCs w:val="15"/>
+        </w:rPr>
+        <w:t>Algorithm</w:t>
+      </w:r>
+      <w:r>
+        <w:rPr>
+          <w:rFonts w:hint="eastAsia"/>
+          <w:sz w:val="15"/>
+          <w:szCs w:val="15"/>
+        </w:rPr>
+        <w:t xml:space="preserve">[J]. </w:t>
+      </w:r>
+      <w:r>
+        <w:rPr>
+          <w:i/>
+          <w:iCs/>
+          <w:sz w:val="15"/>
+          <w:szCs w:val="15"/>
+        </w:rPr>
+        <w:t>IEEE Access</w:t>
+      </w:r>
+      <w:r>
+        <w:rPr>
+          <w:sz w:val="15"/>
+          <w:szCs w:val="15"/>
+        </w:rPr>
+        <w:t xml:space="preserve">, </w:t>
+      </w:r>
+      <w:r>
+        <w:rPr>
+          <w:sz w:val="15"/>
+          <w:szCs w:val="15"/>
+        </w:rPr>
+        <w:t>2021,</w:t>
+      </w:r>
+      <w:r>
+        <w:rPr>
+          <w:sz w:val="15"/>
+          <w:szCs w:val="15"/>
+        </w:rPr>
+        <w:t xml:space="preserve"> 9</w:t>
+      </w:r>
+      <w:r>
+        <w:rPr>
+          <w:rFonts w:hint="eastAsia"/>
+          <w:sz w:val="15"/>
+          <w:szCs w:val="15"/>
+        </w:rPr>
+        <w:t xml:space="preserve">: </w:t>
+      </w:r>
+      <w:r>
+        <w:rPr>
+          <w:sz w:val="15"/>
+          <w:szCs w:val="15"/>
+        </w:rPr>
+        <w:t>28753-28768</w:t>
+      </w:r>
+      <w:r>
+        <w:rPr>
+          <w:rFonts w:hint="eastAsia"/>
+          <w:sz w:val="15"/>
+          <w:szCs w:val="15"/>
+        </w:rPr>
+        <w:t>.</w:t>
+      </w:r>
+      <w:bookmarkEnd w:id="30"/>
+      <w:r>
+        <w:rPr>
+          <w:sz w:val="15"/>
+          <w:szCs w:val="15"/>
+        </w:rPr>
+        <w:t xml:space="preserve"> </w:t>
+      </w:r>
+    </w:p>
+    <w:p>
+      <w:pPr>
+        <w:numPr>
+          <w:ilvl w:val="0"/>
+          <w:numId w:val="5"/>
+        </w:numPr>
+        <w:ind w:left="284" w:hanging="284"/>
+        <w:rPr>
+          <w:sz w:val="15"/>
+          <w:szCs w:val="15"/>
+        </w:rPr>
+      </w:pPr>
+      <w:bookmarkStart w:id="31" w:name="_Ref186568140"/>
+      <w:proofErr w:type="spellStart"/>
+      <w:r>
+        <w:rPr>
+          <w:sz w:val="15"/>
+          <w:szCs w:val="15"/>
+        </w:rPr>
+        <w:t>Xiaohan</w:t>
+      </w:r>
+      <w:proofErr w:type="spellEnd"/>
+      <w:r>
+        <w:rPr>
+          <w:sz w:val="15"/>
+          <w:szCs w:val="15"/>
+        </w:rPr>
+        <w:t xml:space="preserve"> Chen</w:t>
+      </w:r>
+      <w:r>
+        <w:rPr>
+          <w:sz w:val="15"/>
+          <w:szCs w:val="15"/>
+        </w:rPr>
+        <w:t xml:space="preserve">, </w:t>
+      </w:r>
+      <w:proofErr w:type="spellStart"/>
+      <w:r>
+        <w:rPr>
+          <w:sz w:val="15"/>
+          <w:szCs w:val="15"/>
+        </w:rPr>
+        <w:t>Beike</w:t>
+      </w:r>
+      <w:proofErr w:type="spellEnd"/>
+      <w:r>
+        <w:rPr>
+          <w:sz w:val="15"/>
+          <w:szCs w:val="15"/>
+        </w:rPr>
+        <w:t xml:space="preserve"> Zhang</w:t>
+      </w:r>
+      <w:r>
+        <w:rPr>
+          <w:sz w:val="15"/>
+          <w:szCs w:val="15"/>
+        </w:rPr>
+        <w:t xml:space="preserve">, </w:t>
+      </w:r>
+      <w:r>
+        <w:rPr>
+          <w:sz w:val="15"/>
+          <w:szCs w:val="15"/>
+        </w:rPr>
+        <w:t>Dong Gao</w:t>
+      </w:r>
+      <w:r>
+        <w:rPr>
+          <w:sz w:val="15"/>
+          <w:szCs w:val="15"/>
+        </w:rPr>
+        <w:t>. Bearing fault diagnosis base on multi-scale CNN and LSTM model</w:t>
+      </w:r>
+      <w:r>
+        <w:rPr>
+          <w:rFonts w:hint="eastAsia"/>
+          <w:sz w:val="15"/>
+          <w:szCs w:val="15"/>
+        </w:rPr>
+        <w:t>[J]</w:t>
+      </w:r>
+      <w:r>
+        <w:rPr>
+          <w:sz w:val="15"/>
+          <w:szCs w:val="15"/>
+        </w:rPr>
+        <w:t xml:space="preserve">. </w:t>
+      </w:r>
+      <w:r>
+        <w:rPr>
+          <w:i/>
+          <w:iCs/>
+          <w:sz w:val="15"/>
+          <w:szCs w:val="15"/>
+        </w:rPr>
+        <w:t>Journal of Intelligent Manufacturing</w:t>
+      </w:r>
+      <w:r>
+        <w:rPr>
+          <w:sz w:val="15"/>
+          <w:szCs w:val="15"/>
+        </w:rPr>
+        <w:t>,</w:t>
+      </w:r>
+      <w:r>
+        <w:rPr>
+          <w:sz w:val="15"/>
+          <w:szCs w:val="15"/>
+        </w:rPr>
+        <w:t xml:space="preserve"> </w:t>
+      </w:r>
+      <w:r>
+        <w:rPr>
+          <w:sz w:val="15"/>
+          <w:szCs w:val="15"/>
+        </w:rPr>
+        <w:t>202</w:t>
+      </w:r>
+      <w:r>
+        <w:rPr>
+          <w:rFonts w:hint="eastAsia"/>
+          <w:sz w:val="15"/>
+          <w:szCs w:val="15"/>
+        </w:rPr>
+        <w:t>0</w:t>
+      </w:r>
+      <w:r>
+        <w:rPr>
+          <w:rFonts w:hint="eastAsia"/>
+          <w:sz w:val="15"/>
+          <w:szCs w:val="15"/>
+        </w:rPr>
+        <w:t>,</w:t>
+      </w:r>
+      <w:r>
+        <w:rPr>
+          <w:sz w:val="15"/>
+          <w:szCs w:val="15"/>
+        </w:rPr>
+        <w:t xml:space="preserve"> 32</w:t>
+      </w:r>
+      <w:r>
+        <w:rPr>
+          <w:rFonts w:hint="eastAsia"/>
+          <w:sz w:val="15"/>
+          <w:szCs w:val="15"/>
+        </w:rPr>
+        <w:t>:</w:t>
+      </w:r>
+      <w:r>
+        <w:rPr>
+          <w:rFonts w:hint="eastAsia"/>
+          <w:sz w:val="15"/>
+          <w:szCs w:val="15"/>
+        </w:rPr>
+        <w:t xml:space="preserve"> </w:t>
+      </w:r>
+      <w:r>
+        <w:rPr>
+          <w:sz w:val="15"/>
+          <w:szCs w:val="15"/>
+        </w:rPr>
+        <w:t>971–987.</w:t>
+      </w:r>
+      <w:bookmarkEnd w:id="31"/>
+      <w:r>
+        <w:rPr>
+          <w:rFonts w:hint="eastAsia"/>
+          <w:sz w:val="15"/>
+          <w:szCs w:val="15"/>
+        </w:rPr>
+        <w:t xml:space="preserve"> </w:t>
+      </w:r>
+    </w:p>
+    <w:p>
+      <w:pPr>
+        <w:numPr>
+          <w:ilvl w:val="0"/>
+          <w:numId w:val="5"/>
+        </w:numPr>
+        <w:ind w:left="284" w:hanging="284"/>
+        <w:rPr>
+          <w:sz w:val="15"/>
+          <w:szCs w:val="15"/>
+        </w:rPr>
+      </w:pPr>
+      <w:bookmarkStart w:id="32" w:name="_Ref186568430"/>
+      <w:proofErr w:type="spellStart"/>
+      <w:r>
+        <w:rPr>
+          <w:sz w:val="15"/>
+          <w:szCs w:val="15"/>
+        </w:rPr>
+        <w:t>Diwang</w:t>
+      </w:r>
+      <w:proofErr w:type="spellEnd"/>
+      <w:r>
+        <w:rPr>
+          <w:sz w:val="15"/>
+          <w:szCs w:val="15"/>
+        </w:rPr>
+        <w:t xml:space="preserve"> Ruan, Jin Wang, Jianping Yan, </w:t>
+      </w:r>
+      <w:r>
+        <w:rPr>
+          <w:rFonts w:hint="eastAsia"/>
+          <w:sz w:val="15"/>
+          <w:szCs w:val="15"/>
+        </w:rPr>
+        <w:t xml:space="preserve">et al. </w:t>
+      </w:r>
+      <w:r>
+        <w:rPr>
+          <w:sz w:val="15"/>
+          <w:szCs w:val="15"/>
+        </w:rPr>
+        <w:t xml:space="preserve">Clemens </w:t>
+      </w:r>
+      <w:proofErr w:type="spellStart"/>
+      <w:r>
+        <w:rPr>
+          <w:sz w:val="15"/>
+          <w:szCs w:val="15"/>
+        </w:rPr>
+        <w:t>Gühmann</w:t>
+      </w:r>
+      <w:proofErr w:type="spellEnd"/>
+      <w:r>
+        <w:rPr>
+          <w:sz w:val="15"/>
+          <w:szCs w:val="15"/>
+        </w:rPr>
+        <w:t>,</w:t>
+      </w:r>
+      <w:r>
+        <w:rPr>
+          <w:rFonts w:hint="eastAsia"/>
+          <w:sz w:val="15"/>
+          <w:szCs w:val="15"/>
+        </w:rPr>
+        <w:t xml:space="preserve"> </w:t>
+      </w:r>
+      <w:r>
+        <w:rPr>
+          <w:sz w:val="15"/>
+          <w:szCs w:val="15"/>
+        </w:rPr>
+        <w:t>CNN parameter design based on fault signal analysis and its application in bearing fault diagnosis</w:t>
+      </w:r>
+      <w:r>
+        <w:rPr>
+          <w:rFonts w:hint="eastAsia"/>
+          <w:sz w:val="15"/>
+          <w:szCs w:val="15"/>
+        </w:rPr>
+        <w:t xml:space="preserve">[J]. </w:t>
+      </w:r>
+      <w:r>
+        <w:rPr>
+          <w:i/>
+          <w:iCs/>
+          <w:sz w:val="15"/>
+          <w:szCs w:val="15"/>
+        </w:rPr>
+        <w:t>Advanced Engineering Informatics</w:t>
+      </w:r>
+      <w:r>
+        <w:rPr>
+          <w:sz w:val="15"/>
+          <w:szCs w:val="15"/>
+        </w:rPr>
+        <w:t>,</w:t>
+      </w:r>
+      <w:bookmarkEnd w:id="5"/>
+      <w:bookmarkEnd w:id="6"/>
+      <w:bookmarkEnd w:id="7"/>
+      <w:bookmarkEnd w:id="8"/>
+      <w:bookmarkEnd w:id="9"/>
+      <w:bookmarkEnd w:id="10"/>
+      <w:bookmarkEnd w:id="11"/>
+      <w:bookmarkEnd w:id="12"/>
+      <w:bookmarkEnd w:id="13"/>
+      <w:bookmarkEnd w:id="23"/>
+      <w:bookmarkEnd w:id="26"/>
+      <w:bookmarkEnd w:id="32"/>
+      <w:r>
+        <w:rPr>
+          <w:rFonts w:hint="eastAsia"/>
+          <w:sz w:val="15"/>
+          <w:szCs w:val="15"/>
+        </w:rPr>
+        <w:t xml:space="preserve"> 2023, 55:101877.  </w:t>
+      </w:r>
+    </w:p>
+    <w:p>
+      <w:pPr>
+        <w:numPr>
+          <w:ilvl w:val="0"/>
+          <w:numId w:val="5"/>
+        </w:numPr>
+        <w:ind w:left="284" w:hanging="284"/>
+        <w:rPr>
+          <w:sz w:val="15"/>
+          <w:szCs w:val="15"/>
         </w:rPr>
         <w:sectPr>
           <w:type w:val="continuous"/>
@@ -4557,6 +8052,14 @@
           <w:docGrid w:type="linesAndChars" w:linePitch="312"/>
         </w:sectPr>
       </w:pPr>
+      <w:r>
+        <w:rPr>
+          <w:rFonts w:hint="eastAsia"/>
+          <w:sz w:val="15"/>
+          <w:szCs w:val="15"/>
+        </w:rPr>
+        <w:t xml:space="preserve"> </w:t>
+      </w:r>
     </w:p>
     <w:p>
       <w:pPr>

--- a/科技活动/科技活动.docx
+++ b/科技活动/科技活动.docx
@@ -497,7 +497,25 @@
           <w:szCs w:val="18"/>
           <w:lang w:val="en-GB"/>
         </w:rPr>
-        <w:t>Rail transit is a crucial infrastructure for the economic and social development of a nation, playing a significant role in promoting regional economic integration, enhancing the quality of public transportation services, and fostering green development. With the continuous expansion of railway operations in China, ensuring the safe and efficient operation of trains in complex environments has become a critical challenge for the railway industry. The axle-box bearing, as a core component of the train bogie, undertakes vital functions such as load-bearing, support, and motion conversion, and its performance directly affects the operational safety of the train. This paper reviews the characteristics and types of axle-box bearing failures, surveys the current state of research on fault diagnosis methods, and discusses the future direction of technological development. Through comprehensive analysis, this paper aims to provide a theoretical basis and technical support for the fault diagnosis and health management of axle-box bearings, in order to reduce maintenance costs and enhance the reliability of train operation.</w:t>
+        <w:t>Rail transit is a crucial infrastructure for the economic and social development of a nation, playing a significant role in promoting regional economic integration, enhancing the quality of public transportation services, and fostering green development. With the continuous expansion of railway operations in China, ensuring the safe and efficient operation of trains in complex environments has become a critical challenge for the railway industry. The axle-box bearing, as a core component of the train bogie, undertakes vital functions such as load-bearing, support, and motion conversion, and its performance directly affects the operational safety of the train. This paper reviews the characteristics and types of axle-</w:t>
+      </w:r>
+      <w:proofErr w:type="gramStart"/>
+      <w:r>
+        <w:rPr>
+          <w:sz w:val="18"/>
+          <w:szCs w:val="18"/>
+          <w:lang w:val="en-GB"/>
+        </w:rPr>
+        <w:t>box</w:t>
+      </w:r>
+      <w:proofErr w:type="gramEnd"/>
+      <w:r>
+        <w:rPr>
+          <w:sz w:val="18"/>
+          <w:szCs w:val="18"/>
+          <w:lang w:val="en-GB"/>
+        </w:rPr>
+        <w:t xml:space="preserve"> bearing failures, surveys the current state of research on fault diagnosis methods, and discusses the future direction of technological development. Through comprehensive analysis, this paper aims to provide a theoretical basis and technical support for the fault diagnosis and health management of axle-box bearings, in order to reduce maintenance costs and enhance the reliability of train operation.</w:t>
       </w:r>
     </w:p>
     <w:p>
@@ -1032,6 +1050,7 @@
         </w:rPr>
         <w:t>Fig.</w:t>
       </w:r>
+      <w:proofErr w:type="gramStart"/>
       <w:r>
         <w:rPr>
           <w:rFonts w:hint="eastAsia"/>
@@ -1058,6 +1077,7 @@
         </w:rPr>
         <w:t>Axle</w:t>
       </w:r>
+      <w:proofErr w:type="gramEnd"/>
       <w:r>
         <w:rPr>
           <w:rFonts w:hint="eastAsia"/>
@@ -2203,8 +2223,17 @@
           <w:rFonts w:hint="eastAsia"/>
           <w:szCs w:val="21"/>
         </w:rPr>
-        <w:t>提出的谱峭度方法</w:t>
-      </w:r>
+        <w:t>提出的谱</w:t>
+      </w:r>
+      <w:proofErr w:type="gramStart"/>
+      <w:r>
+        <w:rPr>
+          <w:rFonts w:hint="eastAsia"/>
+          <w:szCs w:val="21"/>
+        </w:rPr>
+        <w:t>峭度方法</w:t>
+      </w:r>
+      <w:proofErr w:type="gramEnd"/>
       <w:r>
         <w:rPr>
           <w:szCs w:val="21"/>
@@ -2391,7 +2420,23 @@
           <w:rFonts w:hint="eastAsia"/>
           <w:szCs w:val="21"/>
         </w:rPr>
-        <w:t>发展了结合小波包分解的谱峭度方法，并通过实验验证了小波滤波器能够更有效地捕捉轴箱轴承故障的冲击特性，利用内积原理提升了故障诊断的效果。</w:t>
+        <w:t>发展了结合小波包分解的</w:t>
+      </w:r>
+      <w:proofErr w:type="gramStart"/>
+      <w:r>
+        <w:rPr>
+          <w:rFonts w:hint="eastAsia"/>
+          <w:szCs w:val="21"/>
+        </w:rPr>
+        <w:t>谱峭度方法</w:t>
+      </w:r>
+      <w:proofErr w:type="gramEnd"/>
+      <w:r>
+        <w:rPr>
+          <w:rFonts w:hint="eastAsia"/>
+          <w:szCs w:val="21"/>
+        </w:rPr>
+        <w:t>，并通过实验验证了小波滤波器能够更有效地捕捉轴箱轴承故障的冲击特性，利用内积原理提升了故障诊断的效果。</w:t>
       </w:r>
       <w:r>
         <w:rPr>
@@ -2475,7 +2520,23 @@
           <w:rFonts w:hint="eastAsia"/>
           <w:szCs w:val="21"/>
         </w:rPr>
-        <w:t>则进一步提出了一种基于广义分解算子的谱峭度方法，旨在提高在复杂干扰环境下识别最优</w:t>
+        <w:t>则进一步提出了一种基于广义分解算子的</w:t>
+      </w:r>
+      <w:proofErr w:type="gramStart"/>
+      <w:r>
+        <w:rPr>
+          <w:rFonts w:hint="eastAsia"/>
+          <w:szCs w:val="21"/>
+        </w:rPr>
+        <w:t>谱峭度方法</w:t>
+      </w:r>
+      <w:proofErr w:type="gramEnd"/>
+      <w:r>
+        <w:rPr>
+          <w:rFonts w:hint="eastAsia"/>
+          <w:szCs w:val="21"/>
+        </w:rPr>
+        <w:t>，旨在提高在复杂干扰环境下识别最优</w:t>
       </w:r>
       <w:r>
         <w:rPr>
@@ -2589,7 +2650,39 @@
           <w:rFonts w:hint="eastAsia"/>
           <w:szCs w:val="21"/>
         </w:rPr>
-        <w:t>提出了一种基于尺度空间表征和相关峭度的快速滤波方法，有效解决了谱峭度方法在复合故障诊断上的不足。</w:t>
+        <w:t>提出了一种基于尺度空间表征和</w:t>
+      </w:r>
+      <w:proofErr w:type="gramStart"/>
+      <w:r>
+        <w:rPr>
+          <w:rFonts w:hint="eastAsia"/>
+          <w:szCs w:val="21"/>
+        </w:rPr>
+        <w:t>相关峭度的</w:t>
+      </w:r>
+      <w:proofErr w:type="gramEnd"/>
+      <w:r>
+        <w:rPr>
+          <w:rFonts w:hint="eastAsia"/>
+          <w:szCs w:val="21"/>
+        </w:rPr>
+        <w:t>快速滤波方法，有效解决了谱</w:t>
+      </w:r>
+      <w:proofErr w:type="gramStart"/>
+      <w:r>
+        <w:rPr>
+          <w:rFonts w:hint="eastAsia"/>
+          <w:szCs w:val="21"/>
+        </w:rPr>
+        <w:t>峭度方法</w:t>
+      </w:r>
+      <w:proofErr w:type="gramEnd"/>
+      <w:r>
+        <w:rPr>
+          <w:rFonts w:hint="eastAsia"/>
+          <w:szCs w:val="21"/>
+        </w:rPr>
+        <w:t>在复合故障诊断上的不足。</w:t>
       </w:r>
       <w:r>
         <w:rPr>
@@ -3016,7 +3109,23 @@
           <w:rFonts w:hint="eastAsia"/>
           <w:szCs w:val="21"/>
         </w:rPr>
-        <w:t>分量的绝对值，构建故障特征向量，以考虑动态行为。最终，构建了一个双因素费舍尔判别分析（</w:t>
+        <w:t>分量的绝对值，构建故障特征向量，以考虑动态行为。最终，构建了一个</w:t>
+      </w:r>
+      <w:proofErr w:type="gramStart"/>
+      <w:r>
+        <w:rPr>
+          <w:rFonts w:hint="eastAsia"/>
+          <w:szCs w:val="21"/>
+        </w:rPr>
+        <w:t>双因素费</w:t>
+      </w:r>
+      <w:proofErr w:type="gramEnd"/>
+      <w:r>
+        <w:rPr>
+          <w:rFonts w:hint="eastAsia"/>
+          <w:szCs w:val="21"/>
+        </w:rPr>
+        <w:t>舍尔判别分析（</w:t>
       </w:r>
       <w:r>
         <w:rPr>
@@ -3060,12 +3169,21 @@
         </w:rPr>
         <w:t>轴承数据中心提供的数据集进行了测试，</w:t>
       </w:r>
-      <w:r>
-        <w:rPr>
-          <w:rFonts w:hint="eastAsia"/>
-          <w:szCs w:val="21"/>
-        </w:rPr>
-        <w:t>对比仅采用</w:t>
+      <w:proofErr w:type="gramStart"/>
+      <w:r>
+        <w:rPr>
+          <w:rFonts w:hint="eastAsia"/>
+          <w:szCs w:val="21"/>
+        </w:rPr>
+        <w:t>对比仅</w:t>
+      </w:r>
+      <w:proofErr w:type="gramEnd"/>
+      <w:r>
+        <w:rPr>
+          <w:rFonts w:hint="eastAsia"/>
+          <w:szCs w:val="21"/>
+        </w:rPr>
+        <w:t>采用</w:t>
       </w:r>
       <w:r>
         <w:rPr>
@@ -3615,8 +3733,17 @@
           <w:rFonts w:hint="eastAsia"/>
           <w:szCs w:val="21"/>
         </w:rPr>
-        <w:t>支持向量机</w:t>
-      </w:r>
+        <w:t>支持</w:t>
+      </w:r>
+      <w:proofErr w:type="gramStart"/>
+      <w:r>
+        <w:rPr>
+          <w:rFonts w:hint="eastAsia"/>
+          <w:szCs w:val="21"/>
+        </w:rPr>
+        <w:t>向量机</w:t>
+      </w:r>
+      <w:proofErr w:type="gramEnd"/>
       <w:r>
         <w:rPr>
           <w:rFonts w:hint="eastAsia"/>
@@ -3657,7 +3784,6 @@
       <w:pPr>
         <w:ind w:firstLineChars="200" w:firstLine="420"/>
         <w:rPr>
-          <w:rFonts w:hint="eastAsia"/>
           <w:szCs w:val="21"/>
         </w:rPr>
       </w:pPr>
@@ -3960,7 +4086,23 @@
           <w:rFonts w:hint="eastAsia"/>
           <w:szCs w:val="21"/>
         </w:rPr>
-        <w:t>）的滚动轴承故障诊断方法，该方法考虑了不同故障振动信号的特性。首先，使用改进的完整集合经验模态分解自适应噪声（</w:t>
+        <w:t>）的滚动轴承故障诊断方法，该方法考虑了不同故障振动信号的特性。首先，使用改进的完整集合经验模态</w:t>
+      </w:r>
+      <w:proofErr w:type="gramStart"/>
+      <w:r>
+        <w:rPr>
+          <w:rFonts w:hint="eastAsia"/>
+          <w:szCs w:val="21"/>
+        </w:rPr>
+        <w:t>分解自</w:t>
+      </w:r>
+      <w:proofErr w:type="gramEnd"/>
+      <w:r>
+        <w:rPr>
+          <w:rFonts w:hint="eastAsia"/>
+          <w:szCs w:val="21"/>
+        </w:rPr>
+        <w:t>适应噪声（</w:t>
       </w:r>
       <w:r>
         <w:rPr>
@@ -4286,6 +4428,150 @@
     </w:p>
     <w:p>
       <w:pPr>
+        <w:ind w:firstLineChars="200" w:firstLine="420"/>
+        <w:rPr>
+          <w:rFonts w:hint="eastAsia"/>
+          <w:szCs w:val="21"/>
+        </w:rPr>
+      </w:pPr>
+      <w:r>
+        <w:rPr>
+          <w:rFonts w:hint="eastAsia"/>
+          <w:szCs w:val="21"/>
+        </w:rPr>
+        <w:t>Xiong</w:t>
+      </w:r>
+      <w:r>
+        <w:rPr>
+          <w:rFonts w:hint="eastAsia"/>
+          <w:szCs w:val="21"/>
+        </w:rPr>
+        <w:t>等人</w:t>
+      </w:r>
+      <w:r>
+        <w:rPr>
+          <w:szCs w:val="21"/>
+          <w:vertAlign w:val="superscript"/>
+        </w:rPr>
+        <w:fldChar w:fldCharType="begin"/>
+      </w:r>
+      <w:r>
+        <w:rPr>
+          <w:szCs w:val="21"/>
+          <w:vertAlign w:val="superscript"/>
+        </w:rPr>
+        <w:instrText xml:space="preserve"> </w:instrText>
+      </w:r>
+      <w:r>
+        <w:rPr>
+          <w:rFonts w:hint="eastAsia"/>
+          <w:szCs w:val="21"/>
+          <w:vertAlign w:val="superscript"/>
+        </w:rPr>
+        <w:instrText>REF _Ref186570199 \r \h</w:instrText>
+      </w:r>
+      <w:r>
+        <w:rPr>
+          <w:szCs w:val="21"/>
+          <w:vertAlign w:val="superscript"/>
+        </w:rPr>
+        <w:instrText xml:space="preserve"> </w:instrText>
+      </w:r>
+      <w:r>
+        <w:rPr>
+          <w:szCs w:val="21"/>
+          <w:vertAlign w:val="superscript"/>
+        </w:rPr>
+      </w:r>
+      <w:r>
+        <w:rPr>
+          <w:szCs w:val="21"/>
+          <w:vertAlign w:val="superscript"/>
+        </w:rPr>
+        <w:instrText xml:space="preserve"> \* MERGEFORMAT </w:instrText>
+      </w:r>
+      <w:r>
+        <w:rPr>
+          <w:szCs w:val="21"/>
+          <w:vertAlign w:val="superscript"/>
+        </w:rPr>
+        <w:fldChar w:fldCharType="separate"/>
+      </w:r>
+      <w:r>
+        <w:rPr>
+          <w:szCs w:val="21"/>
+          <w:vertAlign w:val="superscript"/>
+        </w:rPr>
+        <w:t>[19]</w:t>
+      </w:r>
+      <w:r>
+        <w:rPr>
+          <w:szCs w:val="21"/>
+          <w:vertAlign w:val="superscript"/>
+        </w:rPr>
+        <w:fldChar w:fldCharType="end"/>
+      </w:r>
+      <w:r>
+        <w:rPr>
+          <w:rFonts w:hint="eastAsia"/>
+          <w:szCs w:val="21"/>
+        </w:rPr>
+        <w:t>提出了一种基于静态折扣因子的信息融合故障诊断方法，该方法结合了</w:t>
+      </w:r>
+      <w:r>
+        <w:rPr>
+          <w:rFonts w:hint="eastAsia"/>
+          <w:szCs w:val="21"/>
+        </w:rPr>
+        <w:t>K-</w:t>
+      </w:r>
+      <w:r>
+        <w:rPr>
+          <w:rFonts w:hint="eastAsia"/>
+          <w:szCs w:val="21"/>
+        </w:rPr>
+        <w:t>最近邻（</w:t>
+      </w:r>
+      <w:r>
+        <w:rPr>
+          <w:rFonts w:hint="eastAsia"/>
+          <w:szCs w:val="21"/>
+        </w:rPr>
+        <w:t>KNN</w:t>
+      </w:r>
+      <w:r>
+        <w:rPr>
+          <w:rFonts w:hint="eastAsia"/>
+          <w:szCs w:val="21"/>
+        </w:rPr>
+        <w:t>）算法和无量纲指标，用于提高石化转动设备故障诊断的可靠性。在处理不确定性和信息准确性方面，该方法利用证据推理通过</w:t>
+      </w:r>
+      <w:r>
+        <w:rPr>
+          <w:rFonts w:hint="eastAsia"/>
+          <w:szCs w:val="21"/>
+        </w:rPr>
+        <w:t>KNN</w:t>
+      </w:r>
+      <w:r>
+        <w:rPr>
+          <w:rFonts w:hint="eastAsia"/>
+          <w:szCs w:val="21"/>
+        </w:rPr>
+        <w:t>算法和无量纲指标将石化机械传感器输入信号转化为结构框架的可靠性。根据静态折扣因子，对证据进行校正后，使用证据理论公式进行信息融合，基于融合结果进行故障类型诊断决策。实验结果表明，该方法能有效减少不可靠因素对融合结果的影响，从而实现更准确的决策。</w:t>
+      </w:r>
+    </w:p>
+    <w:p>
+      <w:pPr>
+        <w:ind w:firstLineChars="200" w:firstLine="420"/>
+        <w:rPr>
+          <w:rFonts w:hint="eastAsia"/>
+          <w:szCs w:val="21"/>
+        </w:rPr>
+      </w:pPr>
+    </w:p>
+    <w:p>
+      <w:pPr>
         <w:outlineLvl w:val="0"/>
         <w:rPr>
           <w:rFonts w:ascii="黑体" w:eastAsia="黑体"/>
@@ -4312,6 +4598,7 @@
           <w:rFonts w:hint="eastAsia"/>
           <w:szCs w:val="21"/>
         </w:rPr>
+        <w:lastRenderedPageBreak/>
         <w:t>与传统的机器学习故障诊断方法相比，</w:t>
       </w:r>
       <w:r>
@@ -4415,7 +4702,7 @@
           <w:szCs w:val="21"/>
           <w:vertAlign w:val="superscript"/>
         </w:rPr>
-        <w:t>[19]</w:t>
+        <w:t>[20]</w:t>
       </w:r>
       <w:r>
         <w:rPr>
@@ -4499,15 +4786,7 @@
           <w:rFonts w:hint="eastAsia"/>
           <w:szCs w:val="21"/>
         </w:rPr>
-        <w:t>提取高频特性，并</w:t>
-      </w:r>
-      <w:r>
-        <w:rPr>
-          <w:rFonts w:hint="eastAsia"/>
-          <w:szCs w:val="21"/>
-        </w:rPr>
-        <w:lastRenderedPageBreak/>
-        <w:t>采用对应元素相乘融合两个尺度的特性，然后使用两层</w:t>
+        <w:t>提取高频特性，并采用对应元素相乘融合两个尺度的特性，然后使用两层</w:t>
       </w:r>
       <w:r>
         <w:rPr>
@@ -4760,6 +5039,91 @@
         </w:rPr>
         <w:t>提供了一种可解释性强的参数设计指导。</w:t>
       </w:r>
+    </w:p>
+    <w:p>
+      <w:pPr>
+        <w:ind w:firstLineChars="200" w:firstLine="420"/>
+        <w:rPr>
+          <w:szCs w:val="21"/>
+        </w:rPr>
+      </w:pPr>
+      <w:r>
+        <w:rPr>
+          <w:rFonts w:hint="eastAsia"/>
+          <w:szCs w:val="21"/>
+        </w:rPr>
+        <w:t>彭福康</w:t>
+      </w:r>
+      <w:r>
+        <w:rPr>
+          <w:rFonts w:hint="eastAsia"/>
+          <w:szCs w:val="21"/>
+        </w:rPr>
+        <w:t>等人</w:t>
+      </w:r>
+      <w:r>
+        <w:rPr>
+          <w:szCs w:val="21"/>
+          <w:vertAlign w:val="superscript"/>
+        </w:rPr>
+        <w:fldChar w:fldCharType="begin"/>
+      </w:r>
+      <w:r>
+        <w:rPr>
+          <w:szCs w:val="21"/>
+          <w:vertAlign w:val="superscript"/>
+        </w:rPr>
+        <w:instrText xml:space="preserve"> </w:instrText>
+      </w:r>
+      <w:r>
+        <w:rPr>
+          <w:rFonts w:hint="eastAsia"/>
+          <w:szCs w:val="21"/>
+          <w:vertAlign w:val="superscript"/>
+        </w:rPr>
+        <w:instrText>REF _Ref186569141 \r \h</w:instrText>
+      </w:r>
+      <w:r>
+        <w:rPr>
+          <w:szCs w:val="21"/>
+          <w:vertAlign w:val="superscript"/>
+        </w:rPr>
+        <w:instrText xml:space="preserve"> </w:instrText>
+      </w:r>
+      <w:r>
+        <w:rPr>
+          <w:szCs w:val="21"/>
+          <w:vertAlign w:val="superscript"/>
+        </w:rPr>
+      </w:r>
+      <w:r>
+        <w:rPr>
+          <w:szCs w:val="21"/>
+          <w:vertAlign w:val="superscript"/>
+        </w:rPr>
+        <w:instrText xml:space="preserve"> \* MERGEFORMAT </w:instrText>
+      </w:r>
+      <w:r>
+        <w:rPr>
+          <w:szCs w:val="21"/>
+          <w:vertAlign w:val="superscript"/>
+        </w:rPr>
+        <w:fldChar w:fldCharType="separate"/>
+      </w:r>
+      <w:r>
+        <w:rPr>
+          <w:szCs w:val="21"/>
+          <w:vertAlign w:val="superscript"/>
+        </w:rPr>
+        <w:t>[21]</w:t>
+      </w:r>
+      <w:r>
+        <w:rPr>
+          <w:szCs w:val="21"/>
+          <w:vertAlign w:val="superscript"/>
+        </w:rPr>
+        <w:fldChar w:fldCharType="end"/>
+      </w:r>
       <w:r>
         <w:rPr>
           <w:rFonts w:hint="eastAsia"/>
@@ -4795,13 +5159,317 @@
         </w:rPr>
         <w:t>-</w:t>
       </w:r>
+      <w:r>
+        <w:rPr>
+          <w:rFonts w:hint="eastAsia"/>
+          <w:szCs w:val="21"/>
+        </w:rPr>
+        <w:t>Reset</w:t>
+      </w:r>
+      <w:r>
+        <w:rPr>
+          <w:rFonts w:hint="eastAsia"/>
+          <w:szCs w:val="21"/>
+        </w:rPr>
+        <w:t>t</w:t>
+      </w:r>
+      <w:r>
+        <w:rPr>
+          <w:rFonts w:hint="eastAsia"/>
+          <w:szCs w:val="21"/>
+        </w:rPr>
+        <w:t>ing Window</w:t>
+      </w:r>
+      <w:r>
+        <w:rPr>
+          <w:rFonts w:hint="eastAsia"/>
+          <w:szCs w:val="21"/>
+        </w:rPr>
+        <w:t>，</w:t>
+      </w:r>
+      <w:r>
+        <w:rPr>
+          <w:rFonts w:hint="eastAsia"/>
+          <w:szCs w:val="21"/>
+        </w:rPr>
+        <w:t>pre</w:t>
+      </w:r>
+      <w:r>
+        <w:rPr>
+          <w:rFonts w:hint="eastAsia"/>
+          <w:szCs w:val="21"/>
+        </w:rPr>
+        <w:t>-</w:t>
+      </w:r>
+      <w:r>
+        <w:rPr>
+          <w:rFonts w:hint="eastAsia"/>
+          <w:szCs w:val="21"/>
+        </w:rPr>
+        <w:t>FRW</w:t>
+      </w:r>
+      <w:r>
+        <w:rPr>
+          <w:rFonts w:hint="eastAsia"/>
+          <w:szCs w:val="21"/>
+        </w:rPr>
+        <w:t>）的数据处理方法和结合卷积神经网络（</w:t>
+      </w:r>
+      <w:r>
+        <w:rPr>
+          <w:rFonts w:hint="eastAsia"/>
+          <w:szCs w:val="21"/>
+        </w:rPr>
+        <w:t>CNN</w:t>
+      </w:r>
+      <w:r>
+        <w:rPr>
+          <w:rFonts w:hint="eastAsia"/>
+          <w:szCs w:val="21"/>
+        </w:rPr>
+        <w:t>）与长短期记忆网络（</w:t>
+      </w:r>
+      <w:r>
+        <w:rPr>
+          <w:rFonts w:hint="eastAsia"/>
+          <w:szCs w:val="21"/>
+        </w:rPr>
+        <w:t>LSTM</w:t>
+      </w:r>
+      <w:r>
+        <w:rPr>
+          <w:rFonts w:hint="eastAsia"/>
+          <w:szCs w:val="21"/>
+        </w:rPr>
+        <w:t>）的磁盘故障预测方法（</w:t>
+      </w:r>
+      <w:r>
+        <w:rPr>
+          <w:rFonts w:hint="eastAsia"/>
+          <w:szCs w:val="21"/>
+        </w:rPr>
+        <w:t>pre</w:t>
+      </w:r>
+      <w:r>
+        <w:rPr>
+          <w:rFonts w:hint="eastAsia"/>
+          <w:szCs w:val="21"/>
+        </w:rPr>
+        <w:t>-</w:t>
+      </w:r>
+      <w:r>
+        <w:rPr>
+          <w:rFonts w:hint="eastAsia"/>
+          <w:szCs w:val="21"/>
+        </w:rPr>
+        <w:t>FRW-CNN-LSTM</w:t>
+      </w:r>
+      <w:r>
+        <w:rPr>
+          <w:rFonts w:hint="eastAsia"/>
+          <w:szCs w:val="21"/>
+        </w:rPr>
+        <w:t>）。</w:t>
+      </w:r>
+      <w:r>
+        <w:rPr>
+          <w:szCs w:val="21"/>
+        </w:rPr>
+        <w:t>P</w:t>
+      </w:r>
+      <w:r>
+        <w:rPr>
+          <w:rFonts w:hint="eastAsia"/>
+          <w:szCs w:val="21"/>
+        </w:rPr>
+        <w:t>re</w:t>
+      </w:r>
+      <w:r>
+        <w:rPr>
+          <w:rFonts w:hint="eastAsia"/>
+          <w:szCs w:val="21"/>
+        </w:rPr>
+        <w:t>-</w:t>
+      </w:r>
+      <w:r>
+        <w:rPr>
+          <w:rFonts w:hint="eastAsia"/>
+          <w:szCs w:val="21"/>
+        </w:rPr>
+        <w:t>FRW</w:t>
+      </w:r>
+      <w:r>
+        <w:rPr>
+          <w:rFonts w:hint="eastAsia"/>
+          <w:szCs w:val="21"/>
+        </w:rPr>
+        <w:t>数据处理能够减少模糊样本</w:t>
+      </w:r>
+      <w:proofErr w:type="gramStart"/>
+      <w:r>
+        <w:rPr>
+          <w:rFonts w:hint="eastAsia"/>
+          <w:szCs w:val="21"/>
+        </w:rPr>
+        <w:t>并平衡</w:t>
+      </w:r>
+      <w:proofErr w:type="gramEnd"/>
+      <w:r>
+        <w:rPr>
+          <w:rFonts w:hint="eastAsia"/>
+          <w:szCs w:val="21"/>
+        </w:rPr>
+        <w:t>数据集，巧妙地采用滑动窗口与长度为</w:t>
+      </w:r>
+      <w:r>
+        <w:rPr>
+          <w:rFonts w:hint="eastAsia"/>
+          <w:szCs w:val="21"/>
+        </w:rPr>
+        <w:t>N</w:t>
+      </w:r>
+      <w:r>
+        <w:rPr>
+          <w:rFonts w:hint="eastAsia"/>
+          <w:szCs w:val="21"/>
+        </w:rPr>
+        <w:t>的预故障重置窗口，实现提前</w:t>
+      </w:r>
+      <w:r>
+        <w:rPr>
+          <w:rFonts w:hint="eastAsia"/>
+          <w:szCs w:val="21"/>
+        </w:rPr>
+        <w:t>N</w:t>
+      </w:r>
+      <w:proofErr w:type="gramStart"/>
+      <w:r>
+        <w:rPr>
+          <w:rFonts w:hint="eastAsia"/>
+          <w:szCs w:val="21"/>
+        </w:rPr>
+        <w:t>个</w:t>
+      </w:r>
+      <w:proofErr w:type="gramEnd"/>
+      <w:r>
+        <w:rPr>
+          <w:rFonts w:hint="eastAsia"/>
+          <w:szCs w:val="21"/>
+        </w:rPr>
+        <w:t>采样点预测是否发生故障，而</w:t>
+      </w:r>
+      <w:r>
+        <w:rPr>
+          <w:rFonts w:hint="eastAsia"/>
+          <w:szCs w:val="21"/>
+        </w:rPr>
+        <w:t>CNN-LSTM</w:t>
+      </w:r>
+      <w:r>
+        <w:rPr>
+          <w:rFonts w:hint="eastAsia"/>
+          <w:szCs w:val="21"/>
+        </w:rPr>
+        <w:t>模型结构能有效提取数据的空间特征和捕捉时间序列间的依赖关系。模型评估指标采用故障检测率（</w:t>
+      </w:r>
+      <w:r>
+        <w:rPr>
+          <w:rFonts w:hint="eastAsia"/>
+          <w:szCs w:val="21"/>
+        </w:rPr>
+        <w:t>FDR</w:t>
+      </w:r>
+      <w:r>
+        <w:rPr>
+          <w:rFonts w:hint="eastAsia"/>
+          <w:szCs w:val="21"/>
+        </w:rPr>
+        <w:t>）与错误告警率（</w:t>
+      </w:r>
+      <w:r>
+        <w:rPr>
+          <w:rFonts w:hint="eastAsia"/>
+          <w:szCs w:val="21"/>
+        </w:rPr>
+        <w:t>FAR</w:t>
+      </w:r>
+      <w:r>
+        <w:rPr>
+          <w:rFonts w:hint="eastAsia"/>
+          <w:szCs w:val="21"/>
+        </w:rPr>
+        <w:t>），对比传统的</w:t>
+      </w:r>
+      <w:r>
+        <w:rPr>
+          <w:rFonts w:hint="eastAsia"/>
+          <w:szCs w:val="21"/>
+        </w:rPr>
+        <w:t>SVM</w:t>
+      </w:r>
+      <w:r>
+        <w:rPr>
+          <w:rFonts w:hint="eastAsia"/>
+          <w:szCs w:val="21"/>
+        </w:rPr>
+        <w:t>、、分类与回归树</w:t>
+      </w:r>
+      <w:r>
+        <w:rPr>
+          <w:rFonts w:hint="eastAsia"/>
+          <w:szCs w:val="21"/>
+        </w:rPr>
+        <w:t xml:space="preserve"> (CA</w:t>
+      </w:r>
+      <w:r>
+        <w:rPr>
+          <w:rFonts w:hint="eastAsia"/>
+          <w:szCs w:val="21"/>
+        </w:rPr>
+        <w:t>Ｒ</w:t>
+      </w:r>
+      <w:r>
+        <w:rPr>
+          <w:rFonts w:hint="eastAsia"/>
+          <w:szCs w:val="21"/>
+        </w:rPr>
+        <w:t>T)</w:t>
+      </w:r>
+      <w:r>
+        <w:rPr>
+          <w:rFonts w:hint="eastAsia"/>
+          <w:szCs w:val="21"/>
+        </w:rPr>
+        <w:t>、符号化数据处理方式的</w:t>
+      </w:r>
+      <w:r>
+        <w:rPr>
+          <w:rFonts w:hint="eastAsia"/>
+          <w:szCs w:val="21"/>
+        </w:rPr>
+        <w:t xml:space="preserve">LSTM </w:t>
+      </w:r>
+      <w:r>
+        <w:rPr>
+          <w:rFonts w:hint="eastAsia"/>
+          <w:szCs w:val="21"/>
+        </w:rPr>
+        <w:t>结构</w:t>
+      </w:r>
+      <w:r>
+        <w:rPr>
+          <w:rFonts w:hint="eastAsia"/>
+          <w:szCs w:val="21"/>
+        </w:rPr>
+        <w:t xml:space="preserve">( </w:t>
+      </w:r>
       <w:proofErr w:type="spellStart"/>
       <w:r>
         <w:rPr>
           <w:rFonts w:hint="eastAsia"/>
           <w:szCs w:val="21"/>
         </w:rPr>
-        <w:t>Reseting</w:t>
+        <w:t>Sym+LSTM</w:t>
       </w:r>
       <w:proofErr w:type="spellEnd"/>
       <w:r>
@@ -4809,244 +5477,14 @@
           <w:rFonts w:hint="eastAsia"/>
           <w:szCs w:val="21"/>
         </w:rPr>
-        <w:t xml:space="preserve"> Window</w:t>
-      </w:r>
-      <w:r>
-        <w:rPr>
-          <w:rFonts w:hint="eastAsia"/>
-          <w:szCs w:val="21"/>
-        </w:rPr>
-        <w:t>，</w:t>
-      </w:r>
-      <w:r>
-        <w:rPr>
-          <w:rFonts w:hint="eastAsia"/>
-          <w:szCs w:val="21"/>
-        </w:rPr>
-        <w:t>pre</w:t>
-      </w:r>
-      <w:r>
-        <w:rPr>
-          <w:rFonts w:hint="eastAsia"/>
-          <w:szCs w:val="21"/>
-        </w:rPr>
-        <w:t>-</w:t>
-      </w:r>
-      <w:r>
-        <w:rPr>
-          <w:rFonts w:hint="eastAsia"/>
-          <w:szCs w:val="21"/>
-        </w:rPr>
-        <w:t>FRW</w:t>
-      </w:r>
-      <w:r>
-        <w:rPr>
-          <w:rFonts w:hint="eastAsia"/>
-          <w:szCs w:val="21"/>
-        </w:rPr>
-        <w:t>）的数据处理方法和结合卷积神经网络（</w:t>
-      </w:r>
-      <w:r>
-        <w:rPr>
-          <w:rFonts w:hint="eastAsia"/>
-          <w:szCs w:val="21"/>
-        </w:rPr>
-        <w:t>CNN</w:t>
-      </w:r>
-      <w:r>
-        <w:rPr>
-          <w:rFonts w:hint="eastAsia"/>
-          <w:szCs w:val="21"/>
-        </w:rPr>
-        <w:t>）与长短期记忆网络（</w:t>
-      </w:r>
-      <w:r>
-        <w:rPr>
-          <w:rFonts w:hint="eastAsia"/>
-          <w:szCs w:val="21"/>
-        </w:rPr>
-        <w:t>LSTM</w:t>
-      </w:r>
-      <w:r>
-        <w:rPr>
-          <w:rFonts w:hint="eastAsia"/>
-          <w:szCs w:val="21"/>
-        </w:rPr>
-        <w:t>）的磁盘故障预测方法（</w:t>
-      </w:r>
-      <w:r>
-        <w:rPr>
-          <w:rFonts w:hint="eastAsia"/>
-          <w:szCs w:val="21"/>
-        </w:rPr>
-        <w:t>pre</w:t>
-      </w:r>
-      <w:r>
-        <w:rPr>
-          <w:rFonts w:hint="eastAsia"/>
-          <w:szCs w:val="21"/>
-        </w:rPr>
-        <w:t>-</w:t>
-      </w:r>
-      <w:r>
-        <w:rPr>
-          <w:rFonts w:hint="eastAsia"/>
-          <w:szCs w:val="21"/>
-        </w:rPr>
-        <w:t>FRW-CNN-LSTM</w:t>
-      </w:r>
-      <w:r>
-        <w:rPr>
-          <w:rFonts w:hint="eastAsia"/>
-          <w:szCs w:val="21"/>
-        </w:rPr>
-        <w:t>）。</w:t>
-      </w:r>
-      <w:r>
-        <w:rPr>
-          <w:szCs w:val="21"/>
-        </w:rPr>
-        <w:t>P</w:t>
-      </w:r>
-      <w:r>
-        <w:rPr>
-          <w:rFonts w:hint="eastAsia"/>
-          <w:szCs w:val="21"/>
-        </w:rPr>
-        <w:t>re</w:t>
-      </w:r>
-      <w:r>
-        <w:rPr>
-          <w:rFonts w:hint="eastAsia"/>
-          <w:szCs w:val="21"/>
-        </w:rPr>
-        <w:t>-</w:t>
-      </w:r>
-      <w:r>
-        <w:rPr>
-          <w:rFonts w:hint="eastAsia"/>
-          <w:szCs w:val="21"/>
-        </w:rPr>
-        <w:t>FRW</w:t>
-      </w:r>
-      <w:r>
-        <w:rPr>
-          <w:rFonts w:hint="eastAsia"/>
-          <w:szCs w:val="21"/>
-        </w:rPr>
-        <w:t>数据处理能够减少模糊样本并平衡数据集，巧妙地采用滑动窗口与长度为</w:t>
-      </w:r>
-      <w:r>
-        <w:rPr>
-          <w:rFonts w:hint="eastAsia"/>
-          <w:szCs w:val="21"/>
-        </w:rPr>
-        <w:t>N</w:t>
-      </w:r>
-      <w:r>
-        <w:rPr>
-          <w:rFonts w:hint="eastAsia"/>
-          <w:szCs w:val="21"/>
-        </w:rPr>
-        <w:t>的预故障重置窗口，实现提前</w:t>
-      </w:r>
-      <w:r>
-        <w:rPr>
-          <w:rFonts w:hint="eastAsia"/>
-          <w:szCs w:val="21"/>
-        </w:rPr>
-        <w:t>N</w:t>
-      </w:r>
-      <w:r>
-        <w:rPr>
-          <w:rFonts w:hint="eastAsia"/>
-          <w:szCs w:val="21"/>
-        </w:rPr>
-        <w:t>个采样点预测是否发生故障，而</w:t>
-      </w:r>
-      <w:r>
-        <w:rPr>
-          <w:rFonts w:hint="eastAsia"/>
-          <w:szCs w:val="21"/>
-        </w:rPr>
-        <w:t>CNN-LSTM</w:t>
-      </w:r>
-      <w:r>
-        <w:rPr>
-          <w:rFonts w:hint="eastAsia"/>
-          <w:szCs w:val="21"/>
-        </w:rPr>
-        <w:t>模型结构能有效提取数据的空间特征和捕捉时间序列间的依赖关系。模型评估指标采用故障检测率（</w:t>
-      </w:r>
-      <w:r>
-        <w:rPr>
-          <w:rFonts w:hint="eastAsia"/>
-          <w:szCs w:val="21"/>
-        </w:rPr>
-        <w:t>FDR</w:t>
-      </w:r>
-      <w:r>
-        <w:rPr>
-          <w:rFonts w:hint="eastAsia"/>
-          <w:szCs w:val="21"/>
-        </w:rPr>
-        <w:t>）与错误告警率（</w:t>
-      </w:r>
-      <w:r>
-        <w:rPr>
-          <w:rFonts w:hint="eastAsia"/>
-          <w:szCs w:val="21"/>
-        </w:rPr>
-        <w:t>FAR</w:t>
-      </w:r>
-      <w:r>
-        <w:rPr>
-          <w:rFonts w:hint="eastAsia"/>
-          <w:szCs w:val="21"/>
-        </w:rPr>
-        <w:t>），对比传统的</w:t>
-      </w:r>
-      <w:r>
-        <w:rPr>
-          <w:rFonts w:hint="eastAsia"/>
-          <w:szCs w:val="21"/>
-        </w:rPr>
-        <w:t>SVM</w:t>
-      </w:r>
-      <w:r>
-        <w:rPr>
-          <w:rFonts w:hint="eastAsia"/>
-          <w:szCs w:val="21"/>
-        </w:rPr>
-        <w:t>、、分类与回归树</w:t>
-      </w:r>
-      <w:r>
-        <w:rPr>
-          <w:rFonts w:hint="eastAsia"/>
-          <w:szCs w:val="21"/>
-        </w:rPr>
-        <w:t xml:space="preserve"> (CA</w:t>
-      </w:r>
-      <w:r>
-        <w:rPr>
-          <w:rFonts w:hint="eastAsia"/>
-          <w:szCs w:val="21"/>
-        </w:rPr>
-        <w:t>Ｒ</w:t>
-      </w:r>
-      <w:r>
-        <w:rPr>
-          <w:rFonts w:hint="eastAsia"/>
-          <w:szCs w:val="21"/>
-        </w:rPr>
-        <w:t>T)</w:t>
-      </w:r>
-      <w:r>
-        <w:rPr>
-          <w:rFonts w:hint="eastAsia"/>
-          <w:szCs w:val="21"/>
-        </w:rPr>
-        <w:t>、符号化数据处理方式的</w:t>
+        <w:t>)</w:t>
+      </w:r>
+      <w:r>
+        <w:rPr>
+          <w:rFonts w:hint="eastAsia"/>
+          <w:szCs w:val="21"/>
+        </w:rPr>
+        <w:t>、特征值健康度表示的</w:t>
       </w:r>
       <w:r>
         <w:rPr>
@@ -5067,30 +5505,14 @@
           <w:rFonts w:hint="eastAsia"/>
           <w:szCs w:val="21"/>
         </w:rPr>
-        <w:t xml:space="preserve">( </w:t>
-      </w:r>
-      <w:proofErr w:type="spellStart"/>
-      <w:r>
-        <w:rPr>
-          <w:rFonts w:hint="eastAsia"/>
-          <w:szCs w:val="21"/>
-        </w:rPr>
-        <w:t>Sym+LSTM</w:t>
-      </w:r>
-      <w:proofErr w:type="spellEnd"/>
-      <w:r>
-        <w:rPr>
-          <w:rFonts w:hint="eastAsia"/>
-          <w:szCs w:val="21"/>
-        </w:rPr>
-        <w:t>)</w:t>
-      </w:r>
-      <w:r>
-        <w:rPr>
-          <w:rFonts w:hint="eastAsia"/>
-          <w:szCs w:val="21"/>
-        </w:rPr>
-        <w:t>、特征值健康度表示的</w:t>
+        <w:t>( HD +LSTM)</w:t>
+      </w:r>
+      <w:r>
+        <w:rPr>
+          <w:rFonts w:hint="eastAsia"/>
+          <w:szCs w:val="21"/>
+        </w:rPr>
+        <w:t>、</w:t>
       </w:r>
       <w:r>
         <w:rPr>
@@ -5104,14 +5526,170 @@
           <w:rFonts w:hint="eastAsia"/>
           <w:szCs w:val="21"/>
         </w:rPr>
-        <w:t>结构</w:t>
-      </w:r>
-      <w:r>
-        <w:rPr>
-          <w:rFonts w:hint="eastAsia"/>
-          <w:szCs w:val="21"/>
-        </w:rPr>
-        <w:t>( HD +LSTM)</w:t>
+        <w:t>加上全连接层的结构</w:t>
+      </w:r>
+      <w:r>
+        <w:rPr>
+          <w:rFonts w:hint="eastAsia"/>
+          <w:szCs w:val="21"/>
+        </w:rPr>
+        <w:t>( LSTM-FC)</w:t>
+      </w:r>
+      <w:r>
+        <w:rPr>
+          <w:rFonts w:hint="eastAsia"/>
+          <w:szCs w:val="21"/>
+        </w:rPr>
+        <w:t>，该方法具有更高的预测性能。</w:t>
+      </w:r>
+    </w:p>
+    <w:p>
+      <w:pPr>
+        <w:ind w:firstLineChars="200" w:firstLine="420"/>
+        <w:rPr>
+          <w:szCs w:val="21"/>
+        </w:rPr>
+      </w:pPr>
+      <w:r>
+        <w:rPr>
+          <w:szCs w:val="21"/>
+        </w:rPr>
+        <w:t>Zhan</w:t>
+      </w:r>
+      <w:r>
+        <w:rPr>
+          <w:rFonts w:hint="eastAsia"/>
+          <w:szCs w:val="21"/>
+        </w:rPr>
+        <w:t>等人</w:t>
+      </w:r>
+      <w:r>
+        <w:rPr>
+          <w:szCs w:val="21"/>
+          <w:vertAlign w:val="superscript"/>
+        </w:rPr>
+        <w:fldChar w:fldCharType="begin"/>
+      </w:r>
+      <w:r>
+        <w:rPr>
+          <w:szCs w:val="21"/>
+          <w:vertAlign w:val="superscript"/>
+        </w:rPr>
+        <w:instrText xml:space="preserve"> </w:instrText>
+      </w:r>
+      <w:r>
+        <w:rPr>
+          <w:rFonts w:hint="eastAsia"/>
+          <w:szCs w:val="21"/>
+          <w:vertAlign w:val="superscript"/>
+        </w:rPr>
+        <w:instrText>REF _Ref186569622 \r \h</w:instrText>
+      </w:r>
+      <w:r>
+        <w:rPr>
+          <w:szCs w:val="21"/>
+          <w:vertAlign w:val="superscript"/>
+        </w:rPr>
+        <w:instrText xml:space="preserve"> </w:instrText>
+      </w:r>
+      <w:r>
+        <w:rPr>
+          <w:szCs w:val="21"/>
+          <w:vertAlign w:val="superscript"/>
+        </w:rPr>
+      </w:r>
+      <w:r>
+        <w:rPr>
+          <w:szCs w:val="21"/>
+          <w:vertAlign w:val="superscript"/>
+        </w:rPr>
+        <w:instrText xml:space="preserve"> \* MERGEFORMAT </w:instrText>
+      </w:r>
+      <w:r>
+        <w:rPr>
+          <w:szCs w:val="21"/>
+          <w:vertAlign w:val="superscript"/>
+        </w:rPr>
+        <w:fldChar w:fldCharType="separate"/>
+      </w:r>
+      <w:r>
+        <w:rPr>
+          <w:szCs w:val="21"/>
+          <w:vertAlign w:val="superscript"/>
+        </w:rPr>
+        <w:t>[22]</w:t>
+      </w:r>
+      <w:r>
+        <w:rPr>
+          <w:szCs w:val="21"/>
+          <w:vertAlign w:val="superscript"/>
+        </w:rPr>
+        <w:fldChar w:fldCharType="end"/>
+      </w:r>
+      <w:r>
+        <w:rPr>
+          <w:rFonts w:hint="eastAsia"/>
+          <w:szCs w:val="21"/>
+        </w:rPr>
+        <w:t>提出了一种基于表示学习的集成多任务的智能轴承故障诊断方案，用于处理旋转机械系统中轴承故障数据样本不平衡的问题。方案包</w:t>
+      </w:r>
+      <w:r>
+        <w:rPr>
+          <w:rFonts w:hint="eastAsia"/>
+          <w:szCs w:val="21"/>
+        </w:rPr>
+        <w:t>括三个主要任务：无监督条件下的轴承故障检测、少量样本故障分类，以及现有工作很少研究的基于已知故障类别进行未知故障的识别。首先，利用改进的具有自注意力机制瓶颈层的</w:t>
+      </w:r>
+      <w:proofErr w:type="gramStart"/>
+      <w:r>
+        <w:rPr>
+          <w:rFonts w:hint="eastAsia"/>
+          <w:szCs w:val="21"/>
+        </w:rPr>
+        <w:t>去噪自</w:t>
+      </w:r>
+      <w:proofErr w:type="gramEnd"/>
+      <w:r>
+        <w:rPr>
+          <w:rFonts w:hint="eastAsia"/>
+          <w:szCs w:val="21"/>
+        </w:rPr>
+        <w:t>编码器（</w:t>
+      </w:r>
+      <w:r>
+        <w:rPr>
+          <w:rFonts w:hint="eastAsia"/>
+          <w:szCs w:val="21"/>
+        </w:rPr>
+        <w:t>MDAE-SAMB</w:t>
+      </w:r>
+      <w:r>
+        <w:rPr>
+          <w:rFonts w:hint="eastAsia"/>
+          <w:szCs w:val="21"/>
+        </w:rPr>
+        <w:t>）进行故障检测；其次，通过表示学习实现故障分类的迁移学习（</w:t>
+      </w:r>
+      <w:r>
+        <w:rPr>
+          <w:rFonts w:hint="eastAsia"/>
+          <w:szCs w:val="21"/>
+        </w:rPr>
+        <w:t>TF- MDAE-SAMB-NN</w:t>
+      </w:r>
+      <w:r>
+        <w:rPr>
+          <w:rFonts w:hint="eastAsia"/>
+          <w:szCs w:val="21"/>
+        </w:rPr>
+        <w:t>），即小样本故障分类，并构建自编码器模型来识别未知故障。通过两个实际的轴承数据集（</w:t>
+      </w:r>
+      <w:r>
+        <w:rPr>
+          <w:rFonts w:hint="eastAsia"/>
+          <w:szCs w:val="21"/>
+        </w:rPr>
+        <w:t>RDER</w:t>
       </w:r>
       <w:r>
         <w:rPr>
@@ -5125,28 +5703,199 @@
           <w:rFonts w:hint="eastAsia"/>
           <w:szCs w:val="21"/>
         </w:rPr>
-        <w:t xml:space="preserve">LSTM </w:t>
-      </w:r>
-      <w:r>
-        <w:rPr>
-          <w:rFonts w:hint="eastAsia"/>
-          <w:szCs w:val="21"/>
-        </w:rPr>
-        <w:t>加上全连接层的结构</w:t>
-      </w:r>
-      <w:r>
-        <w:rPr>
-          <w:rFonts w:hint="eastAsia"/>
-          <w:szCs w:val="21"/>
-        </w:rPr>
-        <w:t>( LSTM-FC)</w:t>
-      </w:r>
-      <w:r>
-        <w:rPr>
-          <w:rFonts w:hint="eastAsia"/>
-          <w:szCs w:val="21"/>
-        </w:rPr>
-        <w:t>，该方法具有更高的预测性能。</w:t>
+        <w:t>CWRU</w:t>
+      </w:r>
+      <w:r>
+        <w:rPr>
+          <w:rFonts w:hint="eastAsia"/>
+          <w:szCs w:val="21"/>
+        </w:rPr>
+        <w:t>）验证了所提方案的有效性，可同时实现故障的检测、分类与未知故障的识别，具有较高的实用性。</w:t>
+      </w:r>
+      <w:r>
+        <w:rPr>
+          <w:rFonts w:hint="eastAsia"/>
+          <w:szCs w:val="21"/>
+        </w:rPr>
+        <w:t>其结构如图</w:t>
+      </w:r>
+      <w:r>
+        <w:rPr>
+          <w:rFonts w:hint="eastAsia"/>
+          <w:szCs w:val="21"/>
+        </w:rPr>
+        <w:t>2</w:t>
+      </w:r>
+      <w:r>
+        <w:rPr>
+          <w:rFonts w:hint="eastAsia"/>
+          <w:szCs w:val="21"/>
+        </w:rPr>
+        <w:t>所示：</w:t>
+      </w:r>
+    </w:p>
+    <w:p>
+      <w:pPr>
+        <w:jc w:val="center"/>
+        <w:rPr>
+          <w:szCs w:val="21"/>
+        </w:rPr>
+      </w:pPr>
+      <w:r>
+        <w:rPr>
+          <w:noProof/>
+          <w:szCs w:val="21"/>
+        </w:rPr>
+        <w:drawing>
+          <wp:inline distT="0" distB="0" distL="0" distR="0" wp14:anchorId="1426CC12" wp14:editId="084363F7">
+            <wp:extent cx="2134229" cy="1137859"/>
+            <wp:effectExtent l="0" t="0" r="0" b="5715"/>
+            <wp:docPr id="737465618" name="图片 1"/>
+            <wp:cNvGraphicFramePr>
+              <a:graphicFrameLocks xmlns:a="http://schemas.openxmlformats.org/drawingml/2006/main" noChangeAspect="1"/>
+            </wp:cNvGraphicFramePr>
+            <a:graphic xmlns:a="http://schemas.openxmlformats.org/drawingml/2006/main">
+              <a:graphicData uri="http://schemas.openxmlformats.org/drawingml/2006/picture">
+                <pic:pic xmlns:pic="http://schemas.openxmlformats.org/drawingml/2006/picture">
+                  <pic:nvPicPr>
+                    <pic:cNvPr id="0" name="Picture 2"/>
+                    <pic:cNvPicPr>
+                      <a:picLocks noChangeAspect="1" noChangeArrowheads="1"/>
+                    </pic:cNvPicPr>
+                  </pic:nvPicPr>
+                  <pic:blipFill>
+                    <a:blip r:embed="rId11" cstate="print">
+                      <a:extLst>
+                        <a:ext uri="{28A0092B-C50C-407E-A947-70E740481C1C}">
+                          <a14:useLocalDpi xmlns:a14="http://schemas.microsoft.com/office/drawing/2010/main" val="0"/>
+                        </a:ext>
+                      </a:extLst>
+                    </a:blip>
+                    <a:srcRect/>
+                    <a:stretch>
+                      <a:fillRect/>
+                    </a:stretch>
+                  </pic:blipFill>
+                  <pic:spPr bwMode="auto">
+                    <a:xfrm>
+                      <a:off x="0" y="0"/>
+                      <a:ext cx="2147215" cy="1144782"/>
+                    </a:xfrm>
+                    <a:prstGeom prst="rect">
+                      <a:avLst/>
+                    </a:prstGeom>
+                    <a:noFill/>
+                  </pic:spPr>
+                </pic:pic>
+              </a:graphicData>
+            </a:graphic>
+          </wp:inline>
+        </w:drawing>
+      </w:r>
+    </w:p>
+    <w:p>
+      <w:pPr>
+        <w:jc w:val="center"/>
+        <w:rPr>
+          <w:rFonts w:ascii="宋体" w:hAnsi="宋体" w:hint="eastAsia"/>
+          <w:b/>
+          <w:sz w:val="15"/>
+          <w:szCs w:val="15"/>
+        </w:rPr>
+      </w:pPr>
+      <w:r>
+        <w:rPr>
+          <w:rFonts w:ascii="宋体" w:hAnsi="宋体" w:hint="eastAsia"/>
+          <w:b/>
+          <w:sz w:val="15"/>
+          <w:szCs w:val="15"/>
+        </w:rPr>
+        <w:t>图</w:t>
+      </w:r>
+      <w:r>
+        <w:rPr>
+          <w:rFonts w:ascii="宋体" w:hAnsi="宋体" w:hint="eastAsia"/>
+          <w:b/>
+          <w:sz w:val="15"/>
+          <w:szCs w:val="15"/>
+        </w:rPr>
+        <w:t>2</w:t>
+      </w:r>
+      <w:r>
+        <w:rPr>
+          <w:rFonts w:ascii="宋体" w:hAnsi="宋体" w:hint="eastAsia"/>
+          <w:b/>
+          <w:sz w:val="15"/>
+          <w:szCs w:val="15"/>
+        </w:rPr>
+        <w:t xml:space="preserve">  </w:t>
+      </w:r>
+      <w:r>
+        <w:rPr>
+          <w:rFonts w:ascii="宋体" w:hAnsi="宋体" w:hint="eastAsia"/>
+          <w:b/>
+          <w:sz w:val="15"/>
+          <w:szCs w:val="15"/>
+        </w:rPr>
+        <w:t>提出的综合多任务智能轴承故障诊断方案的框架</w:t>
+      </w:r>
+    </w:p>
+    <w:p>
+      <w:pPr>
+        <w:spacing w:afterLines="50" w:after="156"/>
+        <w:jc w:val="center"/>
+        <w:rPr>
+          <w:rFonts w:hint="eastAsia"/>
+          <w:b/>
+          <w:sz w:val="15"/>
+          <w:szCs w:val="15"/>
+          <w:vertAlign w:val="subscript"/>
+        </w:rPr>
+      </w:pPr>
+      <w:r>
+        <w:rPr>
+          <w:rFonts w:hint="eastAsia"/>
+          <w:b/>
+          <w:sz w:val="15"/>
+          <w:szCs w:val="15"/>
+        </w:rPr>
+        <w:t>Fig.</w:t>
+      </w:r>
+      <w:proofErr w:type="gramStart"/>
+      <w:r>
+        <w:rPr>
+          <w:rFonts w:hint="eastAsia"/>
+          <w:b/>
+          <w:sz w:val="15"/>
+          <w:szCs w:val="15"/>
+        </w:rPr>
+        <w:t>2</w:t>
+      </w:r>
+      <w:r>
+        <w:rPr>
+          <w:rFonts w:hint="eastAsia"/>
+          <w:b/>
+          <w:sz w:val="15"/>
+          <w:szCs w:val="15"/>
+        </w:rPr>
+        <w:t xml:space="preserve">  </w:t>
+      </w:r>
+      <w:r>
+        <w:rPr>
+          <w:b/>
+          <w:sz w:val="15"/>
+          <w:szCs w:val="15"/>
+        </w:rPr>
+        <w:t>Framework</w:t>
+      </w:r>
+      <w:proofErr w:type="gramEnd"/>
+      <w:r>
+        <w:rPr>
+          <w:b/>
+          <w:sz w:val="15"/>
+          <w:szCs w:val="15"/>
+        </w:rPr>
+        <w:t xml:space="preserve"> of proposed integrated multitasking intelligent bearing fault diagnosis scheme.</w:t>
       </w:r>
     </w:p>
     <w:p>
@@ -6391,7 +7140,15 @@
           <w:sz w:val="15"/>
           <w:szCs w:val="15"/>
         </w:rPr>
-        <w:t xml:space="preserve">UPADHYAY S H, JAIN S C, HARSHA S P. Non-linear vibration signature analysis of a high-speed rotating shaft due to ball size variations and varying number of balls[J]. </w:t>
+        <w:t xml:space="preserve">UPADHYAY S H, JAIN S C, HARSHA S P. Non-linear vibration </w:t>
+      </w:r>
+      <w:r>
+        <w:rPr>
+          <w:sz w:val="15"/>
+          <w:szCs w:val="15"/>
+        </w:rPr>
+        <w:lastRenderedPageBreak/>
+        <w:t xml:space="preserve">signature analysis of a high-speed rotating shaft due to ball size variations and varying number of balls[J]. </w:t>
       </w:r>
       <w:r>
         <w:rPr>
@@ -7374,7 +8131,14 @@
           <w:sz w:val="15"/>
           <w:szCs w:val="15"/>
         </w:rPr>
-        <w:t xml:space="preserve">. Bearing fault diagnosis based on adaptive variational mode decomposition[C]. </w:t>
+        <w:t xml:space="preserve">. Bearing fault diagnosis </w:t>
+      </w:r>
+      <w:r>
+        <w:rPr>
+          <w:sz w:val="15"/>
+          <w:szCs w:val="15"/>
+        </w:rPr>
+        <w:t xml:space="preserve">based on adaptive variational mode decomposition[C]. </w:t>
       </w:r>
       <w:r>
         <w:rPr>
@@ -7467,15 +8231,7 @@
           <w:sz w:val="15"/>
           <w:szCs w:val="15"/>
         </w:rPr>
-        <w:t xml:space="preserve"> Bearing Element Fault Diagnosis </w:t>
-      </w:r>
-      <w:r>
-        <w:rPr>
-          <w:sz w:val="15"/>
-          <w:szCs w:val="15"/>
-        </w:rPr>
-        <w:lastRenderedPageBreak/>
-        <w:t>Using Support Vector Machine</w:t>
+        <w:t xml:space="preserve"> Bearing Element Fault Diagnosis Using Support Vector Machine</w:t>
       </w:r>
       <w:r>
         <w:rPr>
@@ -7659,14 +8415,7 @@
           <w:sz w:val="15"/>
           <w:szCs w:val="15"/>
         </w:rPr>
-        <w:t xml:space="preserve">A Novel Bearing Fault Diagnosis Method Using Spark-Based Parallel ACO-K-Means Clustering </w:t>
-      </w:r>
-      <w:r>
-        <w:rPr>
-          <w:sz w:val="15"/>
-          <w:szCs w:val="15"/>
-        </w:rPr>
-        <w:t>Algorithm</w:t>
+        <w:t>A Novel Bearing Fault Diagnosis Method Using Spark-Based Parallel ACO-K-Means Clustering Algorithm</w:t>
       </w:r>
       <w:r>
         <w:rPr>
@@ -7750,81 +8499,52 @@
           <w:szCs w:val="15"/>
         </w:rPr>
       </w:pPr>
-      <w:bookmarkStart w:id="31" w:name="_Ref186568140"/>
-      <w:proofErr w:type="spellStart"/>
-      <w:r>
-        <w:rPr>
-          <w:sz w:val="15"/>
-          <w:szCs w:val="15"/>
-        </w:rPr>
-        <w:t>Xiaohan</w:t>
-      </w:r>
-      <w:proofErr w:type="spellEnd"/>
-      <w:r>
-        <w:rPr>
-          <w:sz w:val="15"/>
-          <w:szCs w:val="15"/>
-        </w:rPr>
-        <w:t xml:space="preserve"> Chen</w:t>
-      </w:r>
-      <w:r>
-        <w:rPr>
-          <w:sz w:val="15"/>
-          <w:szCs w:val="15"/>
-        </w:rPr>
-        <w:t xml:space="preserve">, </w:t>
-      </w:r>
-      <w:proofErr w:type="spellStart"/>
-      <w:r>
-        <w:rPr>
-          <w:sz w:val="15"/>
-          <w:szCs w:val="15"/>
-        </w:rPr>
-        <w:t>Beike</w:t>
-      </w:r>
-      <w:proofErr w:type="spellEnd"/>
-      <w:r>
-        <w:rPr>
-          <w:sz w:val="15"/>
-          <w:szCs w:val="15"/>
-        </w:rPr>
-        <w:t xml:space="preserve"> Zhang</w:t>
-      </w:r>
-      <w:r>
-        <w:rPr>
-          <w:sz w:val="15"/>
-          <w:szCs w:val="15"/>
-        </w:rPr>
-        <w:t xml:space="preserve">, </w:t>
-      </w:r>
-      <w:r>
-        <w:rPr>
-          <w:sz w:val="15"/>
-          <w:szCs w:val="15"/>
-        </w:rPr>
-        <w:t>Dong Gao</w:t>
-      </w:r>
-      <w:r>
-        <w:rPr>
-          <w:sz w:val="15"/>
-          <w:szCs w:val="15"/>
-        </w:rPr>
-        <w:t>. Bearing fault diagnosis base on multi-scale CNN and LSTM model</w:t>
-      </w:r>
-      <w:r>
-        <w:rPr>
-          <w:rFonts w:hint="eastAsia"/>
-          <w:sz w:val="15"/>
-          <w:szCs w:val="15"/>
-        </w:rPr>
-        <w:t>[J]</w:t>
-      </w:r>
-      <w:r>
-        <w:rPr>
-          <w:sz w:val="15"/>
-          <w:szCs w:val="15"/>
-        </w:rPr>
-        <w:t xml:space="preserve">. </w:t>
+      <w:bookmarkStart w:id="31" w:name="_Ref186570199"/>
+      <w:r>
+        <w:rPr>
+          <w:sz w:val="15"/>
+          <w:szCs w:val="15"/>
+        </w:rPr>
+        <w:t xml:space="preserve">J. Xiong, Q. Zhang, G. Sun, </w:t>
+      </w:r>
+      <w:r>
+        <w:rPr>
+          <w:rFonts w:hint="eastAsia"/>
+          <w:sz w:val="15"/>
+          <w:szCs w:val="15"/>
+        </w:rPr>
+        <w:t xml:space="preserve">et al. </w:t>
+      </w:r>
+      <w:r>
+        <w:rPr>
+          <w:sz w:val="15"/>
+          <w:szCs w:val="15"/>
+        </w:rPr>
+        <w:t xml:space="preserve">An Information Fusion Fault Diagnosis Method Based on Dimensionless Indicators </w:t>
+      </w:r>
+      <w:proofErr w:type="gramStart"/>
+      <w:r>
+        <w:rPr>
+          <w:sz w:val="15"/>
+          <w:szCs w:val="15"/>
+        </w:rPr>
+        <w:t>With</w:t>
+      </w:r>
+      <w:proofErr w:type="gramEnd"/>
+      <w:r>
+        <w:rPr>
+          <w:sz w:val="15"/>
+          <w:szCs w:val="15"/>
+        </w:rPr>
+        <w:t xml:space="preserve"> Static Discounting Factor and KNN</w:t>
+      </w:r>
+      <w:r>
+        <w:rPr>
+          <w:rFonts w:hint="eastAsia"/>
+          <w:sz w:val="15"/>
+          <w:szCs w:val="15"/>
+        </w:rPr>
+        <w:t xml:space="preserve">[J]. </w:t>
       </w:r>
       <w:r>
         <w:rPr>
@@ -7833,83 +8553,30 @@
           <w:sz w:val="15"/>
           <w:szCs w:val="15"/>
         </w:rPr>
-        <w:t>Journal of Intelligent Manufacturing</w:t>
-      </w:r>
-      <w:r>
-        <w:rPr>
-          <w:sz w:val="15"/>
-          <w:szCs w:val="15"/>
-        </w:rPr>
-        <w:t>,</w:t>
-      </w:r>
-      <w:r>
-        <w:rPr>
-          <w:sz w:val="15"/>
-          <w:szCs w:val="15"/>
-        </w:rPr>
-        <w:t xml:space="preserve"> </w:t>
-      </w:r>
-      <w:r>
-        <w:rPr>
-          <w:sz w:val="15"/>
-          <w:szCs w:val="15"/>
-        </w:rPr>
-        <w:t>202</w:t>
-      </w:r>
-      <w:r>
-        <w:rPr>
-          <w:rFonts w:hint="eastAsia"/>
-          <w:sz w:val="15"/>
-          <w:szCs w:val="15"/>
-        </w:rPr>
-        <w:t>0</w:t>
-      </w:r>
-      <w:r>
-        <w:rPr>
-          <w:rFonts w:hint="eastAsia"/>
-          <w:sz w:val="15"/>
-          <w:szCs w:val="15"/>
-        </w:rPr>
-        <w:t>,</w:t>
-      </w:r>
-      <w:r>
-        <w:rPr>
-          <w:sz w:val="15"/>
-          <w:szCs w:val="15"/>
-        </w:rPr>
-        <w:t xml:space="preserve"> 32</w:t>
-      </w:r>
-      <w:r>
-        <w:rPr>
-          <w:rFonts w:hint="eastAsia"/>
-          <w:sz w:val="15"/>
-          <w:szCs w:val="15"/>
-        </w:rPr>
-        <w:t>:</w:t>
-      </w:r>
-      <w:r>
-        <w:rPr>
-          <w:rFonts w:hint="eastAsia"/>
-          <w:sz w:val="15"/>
-          <w:szCs w:val="15"/>
-        </w:rPr>
-        <w:t xml:space="preserve"> </w:t>
-      </w:r>
-      <w:r>
-        <w:rPr>
-          <w:sz w:val="15"/>
-          <w:szCs w:val="15"/>
-        </w:rPr>
-        <w:t>971–987.</w:t>
-      </w:r>
-      <w:bookmarkEnd w:id="31"/>
-      <w:r>
-        <w:rPr>
-          <w:rFonts w:hint="eastAsia"/>
-          <w:sz w:val="15"/>
-          <w:szCs w:val="15"/>
-        </w:rPr>
-        <w:t xml:space="preserve"> </w:t>
+        <w:t>IEEE Sensors Journal</w:t>
+      </w:r>
+      <w:r>
+        <w:rPr>
+          <w:rFonts w:hint="eastAsia"/>
+          <w:sz w:val="15"/>
+          <w:szCs w:val="15"/>
+        </w:rPr>
+        <w:t xml:space="preserve">, 2016, 16(7): </w:t>
+      </w:r>
+      <w:r>
+        <w:rPr>
+          <w:sz w:val="15"/>
+          <w:szCs w:val="15"/>
+        </w:rPr>
+        <w:t>2060-2069</w:t>
+      </w:r>
+      <w:r>
+        <w:rPr>
+          <w:rFonts w:hint="eastAsia"/>
+          <w:sz w:val="15"/>
+          <w:szCs w:val="15"/>
+        </w:rPr>
+        <w:t xml:space="preserve">. </w:t>
       </w:r>
     </w:p>
     <w:p>
@@ -7924,7 +8591,182 @@
           <w:szCs w:val="15"/>
         </w:rPr>
       </w:pPr>
-      <w:bookmarkStart w:id="32" w:name="_Ref186568430"/>
+      <w:bookmarkStart w:id="32" w:name="_Ref186568140"/>
+      <w:bookmarkEnd w:id="31"/>
+      <w:proofErr w:type="spellStart"/>
+      <w:r>
+        <w:rPr>
+          <w:sz w:val="15"/>
+          <w:szCs w:val="15"/>
+        </w:rPr>
+        <w:t>Xiaohan</w:t>
+      </w:r>
+      <w:proofErr w:type="spellEnd"/>
+      <w:r>
+        <w:rPr>
+          <w:sz w:val="15"/>
+          <w:szCs w:val="15"/>
+        </w:rPr>
+        <w:t xml:space="preserve"> Chen</w:t>
+      </w:r>
+      <w:r>
+        <w:rPr>
+          <w:sz w:val="15"/>
+          <w:szCs w:val="15"/>
+        </w:rPr>
+        <w:t xml:space="preserve">, </w:t>
+      </w:r>
+      <w:proofErr w:type="spellStart"/>
+      <w:r>
+        <w:rPr>
+          <w:sz w:val="15"/>
+          <w:szCs w:val="15"/>
+        </w:rPr>
+        <w:t>Beike</w:t>
+      </w:r>
+      <w:proofErr w:type="spellEnd"/>
+      <w:r>
+        <w:rPr>
+          <w:sz w:val="15"/>
+          <w:szCs w:val="15"/>
+        </w:rPr>
+        <w:t xml:space="preserve"> Zhang</w:t>
+      </w:r>
+      <w:r>
+        <w:rPr>
+          <w:sz w:val="15"/>
+          <w:szCs w:val="15"/>
+        </w:rPr>
+        <w:t xml:space="preserve">, </w:t>
+      </w:r>
+      <w:r>
+        <w:rPr>
+          <w:sz w:val="15"/>
+          <w:szCs w:val="15"/>
+        </w:rPr>
+        <w:t>Dong Gao</w:t>
+      </w:r>
+      <w:r>
+        <w:rPr>
+          <w:sz w:val="15"/>
+          <w:szCs w:val="15"/>
+        </w:rPr>
+        <w:t>. Bearing fault diagnosis base on multi-scale CNN and LSTM model</w:t>
+      </w:r>
+      <w:r>
+        <w:rPr>
+          <w:rFonts w:hint="eastAsia"/>
+          <w:sz w:val="15"/>
+          <w:szCs w:val="15"/>
+        </w:rPr>
+        <w:t>[J]</w:t>
+      </w:r>
+      <w:r>
+        <w:rPr>
+          <w:sz w:val="15"/>
+          <w:szCs w:val="15"/>
+        </w:rPr>
+        <w:t xml:space="preserve">. </w:t>
+      </w:r>
+      <w:r>
+        <w:rPr>
+          <w:i/>
+          <w:iCs/>
+          <w:sz w:val="15"/>
+          <w:szCs w:val="15"/>
+        </w:rPr>
+        <w:t>Journal of Intelligent Manufacturing</w:t>
+      </w:r>
+      <w:r>
+        <w:rPr>
+          <w:sz w:val="15"/>
+          <w:szCs w:val="15"/>
+        </w:rPr>
+        <w:t>,</w:t>
+      </w:r>
+      <w:r>
+        <w:rPr>
+          <w:sz w:val="15"/>
+          <w:szCs w:val="15"/>
+        </w:rPr>
+        <w:t xml:space="preserve"> </w:t>
+      </w:r>
+      <w:r>
+        <w:rPr>
+          <w:sz w:val="15"/>
+          <w:szCs w:val="15"/>
+        </w:rPr>
+        <w:t>202</w:t>
+      </w:r>
+      <w:r>
+        <w:rPr>
+          <w:rFonts w:hint="eastAsia"/>
+          <w:sz w:val="15"/>
+          <w:szCs w:val="15"/>
+        </w:rPr>
+        <w:t>0</w:t>
+      </w:r>
+      <w:r>
+        <w:rPr>
+          <w:rFonts w:hint="eastAsia"/>
+          <w:sz w:val="15"/>
+          <w:szCs w:val="15"/>
+        </w:rPr>
+        <w:t>,</w:t>
+      </w:r>
+      <w:r>
+        <w:rPr>
+          <w:sz w:val="15"/>
+          <w:szCs w:val="15"/>
+        </w:rPr>
+        <w:t xml:space="preserve"> 32</w:t>
+      </w:r>
+      <w:r>
+        <w:rPr>
+          <w:rFonts w:hint="eastAsia"/>
+          <w:sz w:val="15"/>
+          <w:szCs w:val="15"/>
+        </w:rPr>
+        <w:t>:</w:t>
+      </w:r>
+      <w:r>
+        <w:rPr>
+          <w:rFonts w:hint="eastAsia"/>
+          <w:sz w:val="15"/>
+          <w:szCs w:val="15"/>
+        </w:rPr>
+        <w:t xml:space="preserve"> </w:t>
+      </w:r>
+      <w:r>
+        <w:rPr>
+          <w:sz w:val="15"/>
+          <w:szCs w:val="15"/>
+        </w:rPr>
+        <w:t>971–987.</w:t>
+      </w:r>
+      <w:bookmarkEnd w:id="32"/>
+      <w:r>
+        <w:rPr>
+          <w:rFonts w:hint="eastAsia"/>
+          <w:sz w:val="15"/>
+          <w:szCs w:val="15"/>
+        </w:rPr>
+        <w:t xml:space="preserve"> </w:t>
+      </w:r>
+    </w:p>
+    <w:p>
+      <w:pPr>
+        <w:numPr>
+          <w:ilvl w:val="0"/>
+          <w:numId w:val="5"/>
+        </w:numPr>
+        <w:ind w:left="284" w:hanging="284"/>
+        <w:rPr>
+          <w:sz w:val="15"/>
+          <w:szCs w:val="15"/>
+        </w:rPr>
+      </w:pPr>
+      <w:bookmarkStart w:id="33" w:name="_Ref186568430"/>
       <w:proofErr w:type="spellStart"/>
       <w:r>
         <w:rPr>
@@ -8022,7 +8864,7 @@
       <w:bookmarkEnd w:id="13"/>
       <w:bookmarkEnd w:id="23"/>
       <w:bookmarkEnd w:id="26"/>
-      <w:bookmarkEnd w:id="32"/>
+      <w:bookmarkEnd w:id="33"/>
       <w:r>
         <w:rPr>
           <w:rFonts w:hint="eastAsia"/>
@@ -8030,6 +8872,489 @@
           <w:szCs w:val="15"/>
         </w:rPr>
         <w:t xml:space="preserve"> 2023, 55:101877.  </w:t>
+      </w:r>
+    </w:p>
+    <w:p>
+      <w:pPr>
+        <w:numPr>
+          <w:ilvl w:val="0"/>
+          <w:numId w:val="5"/>
+        </w:numPr>
+        <w:ind w:left="284" w:hanging="284"/>
+        <w:rPr>
+          <w:sz w:val="15"/>
+          <w:szCs w:val="15"/>
+        </w:rPr>
+      </w:pPr>
+      <w:bookmarkStart w:id="34" w:name="_Ref186569141"/>
+      <w:r>
+        <w:rPr>
+          <w:rFonts w:hint="eastAsia"/>
+          <w:sz w:val="15"/>
+          <w:szCs w:val="15"/>
+        </w:rPr>
+        <w:t>彭福康</w:t>
+      </w:r>
+      <w:r>
+        <w:rPr>
+          <w:rFonts w:hint="eastAsia"/>
+          <w:sz w:val="15"/>
+          <w:szCs w:val="15"/>
+        </w:rPr>
+        <w:t>，</w:t>
+      </w:r>
+      <w:r>
+        <w:rPr>
+          <w:rFonts w:hint="eastAsia"/>
+          <w:sz w:val="15"/>
+          <w:szCs w:val="15"/>
+        </w:rPr>
+        <w:t>王恩东</w:t>
+      </w:r>
+      <w:r>
+        <w:rPr>
+          <w:rFonts w:hint="eastAsia"/>
+          <w:sz w:val="15"/>
+          <w:szCs w:val="15"/>
+        </w:rPr>
+        <w:t>，</w:t>
+      </w:r>
+      <w:r>
+        <w:rPr>
+          <w:rFonts w:hint="eastAsia"/>
+          <w:sz w:val="15"/>
+          <w:szCs w:val="15"/>
+        </w:rPr>
+        <w:t>高晓锋</w:t>
+      </w:r>
+      <w:r>
+        <w:rPr>
+          <w:rFonts w:hint="eastAsia"/>
+          <w:sz w:val="15"/>
+          <w:szCs w:val="15"/>
+        </w:rPr>
+        <w:t xml:space="preserve">. </w:t>
+      </w:r>
+      <w:r>
+        <w:rPr>
+          <w:rFonts w:hint="eastAsia"/>
+          <w:sz w:val="15"/>
+          <w:szCs w:val="15"/>
+        </w:rPr>
+        <w:t>基于</w:t>
+      </w:r>
+      <w:r>
+        <w:rPr>
+          <w:rFonts w:hint="eastAsia"/>
+          <w:sz w:val="15"/>
+          <w:szCs w:val="15"/>
+        </w:rPr>
+        <w:t>CNN-LSTM</w:t>
+      </w:r>
+      <w:r>
+        <w:rPr>
+          <w:rFonts w:hint="eastAsia"/>
+          <w:sz w:val="15"/>
+          <w:szCs w:val="15"/>
+        </w:rPr>
+        <w:t>神经网络的磁盘故障预测方法</w:t>
+      </w:r>
+      <w:r>
+        <w:rPr>
+          <w:rFonts w:hint="eastAsia"/>
+          <w:sz w:val="15"/>
+          <w:szCs w:val="15"/>
+        </w:rPr>
+        <w:t>[J].</w:t>
+      </w:r>
+      <w:r>
+        <w:rPr>
+          <w:rFonts w:hint="eastAsia"/>
+          <w:sz w:val="15"/>
+          <w:szCs w:val="15"/>
+        </w:rPr>
+        <w:t xml:space="preserve"> </w:t>
+      </w:r>
+      <w:r>
+        <w:rPr>
+          <w:rFonts w:hint="eastAsia"/>
+          <w:sz w:val="15"/>
+          <w:szCs w:val="15"/>
+        </w:rPr>
+        <w:t>计算机应用与软件</w:t>
+      </w:r>
+      <w:r>
+        <w:rPr>
+          <w:rFonts w:hint="eastAsia"/>
+          <w:sz w:val="15"/>
+          <w:szCs w:val="15"/>
+        </w:rPr>
+        <w:t>,</w:t>
+      </w:r>
+      <w:r>
+        <w:rPr>
+          <w:rFonts w:hint="eastAsia"/>
+          <w:sz w:val="15"/>
+          <w:szCs w:val="15"/>
+        </w:rPr>
+        <w:t xml:space="preserve"> </w:t>
+      </w:r>
+      <w:r>
+        <w:rPr>
+          <w:rFonts w:hint="eastAsia"/>
+          <w:sz w:val="15"/>
+          <w:szCs w:val="15"/>
+        </w:rPr>
+        <w:t>2024,</w:t>
+      </w:r>
+      <w:r>
+        <w:rPr>
+          <w:rFonts w:hint="eastAsia"/>
+          <w:sz w:val="15"/>
+          <w:szCs w:val="15"/>
+        </w:rPr>
+        <w:t xml:space="preserve"> </w:t>
+      </w:r>
+      <w:r>
+        <w:rPr>
+          <w:rFonts w:hint="eastAsia"/>
+          <w:sz w:val="15"/>
+          <w:szCs w:val="15"/>
+        </w:rPr>
+        <w:t>41(06):</w:t>
+      </w:r>
+      <w:r>
+        <w:rPr>
+          <w:rFonts w:hint="eastAsia"/>
+          <w:sz w:val="15"/>
+          <w:szCs w:val="15"/>
+        </w:rPr>
+        <w:t xml:space="preserve"> </w:t>
+      </w:r>
+      <w:r>
+        <w:rPr>
+          <w:rFonts w:hint="eastAsia"/>
+          <w:sz w:val="15"/>
+          <w:szCs w:val="15"/>
+        </w:rPr>
+        <w:t>92-100+149.</w:t>
+      </w:r>
+      <w:bookmarkEnd w:id="34"/>
+      <w:r>
+        <w:rPr>
+          <w:rFonts w:hint="eastAsia"/>
+          <w:sz w:val="15"/>
+          <w:szCs w:val="15"/>
+        </w:rPr>
+        <w:t xml:space="preserve"> </w:t>
+      </w:r>
+    </w:p>
+    <w:p>
+      <w:pPr>
+        <w:ind w:left="284"/>
+        <w:rPr>
+          <w:rFonts w:hint="eastAsia"/>
+          <w:sz w:val="15"/>
+          <w:szCs w:val="15"/>
+        </w:rPr>
+      </w:pPr>
+      <w:r>
+        <w:rPr>
+          <w:rFonts w:hint="eastAsia"/>
+          <w:sz w:val="15"/>
+          <w:szCs w:val="15"/>
+        </w:rPr>
+        <w:t xml:space="preserve">Peng </w:t>
+      </w:r>
+      <w:proofErr w:type="spellStart"/>
+      <w:r>
+        <w:rPr>
+          <w:rFonts w:hint="eastAsia"/>
+          <w:sz w:val="15"/>
+          <w:szCs w:val="15"/>
+        </w:rPr>
+        <w:t>Fukang</w:t>
+      </w:r>
+      <w:proofErr w:type="spellEnd"/>
+      <w:r>
+        <w:rPr>
+          <w:rFonts w:hint="eastAsia"/>
+          <w:sz w:val="15"/>
+          <w:szCs w:val="15"/>
+        </w:rPr>
+        <w:t xml:space="preserve">, Wang </w:t>
+      </w:r>
+      <w:proofErr w:type="spellStart"/>
+      <w:r>
+        <w:rPr>
+          <w:rFonts w:hint="eastAsia"/>
+          <w:sz w:val="15"/>
+          <w:szCs w:val="15"/>
+        </w:rPr>
+        <w:t>Endong</w:t>
+      </w:r>
+      <w:proofErr w:type="spellEnd"/>
+      <w:r>
+        <w:rPr>
+          <w:rFonts w:hint="eastAsia"/>
+          <w:sz w:val="15"/>
+          <w:szCs w:val="15"/>
+        </w:rPr>
+        <w:t xml:space="preserve">, Gao Xiaofeng. </w:t>
+      </w:r>
+      <w:r>
+        <w:rPr>
+          <w:sz w:val="15"/>
+          <w:szCs w:val="15"/>
+        </w:rPr>
+        <w:t>A Disk Failure Prediction Method Based on CNN-LSTM Neural Network</w:t>
+      </w:r>
+      <w:r>
+        <w:rPr>
+          <w:rFonts w:hint="eastAsia"/>
+          <w:sz w:val="15"/>
+          <w:szCs w:val="15"/>
+        </w:rPr>
+        <w:t>[J]</w:t>
+      </w:r>
+      <w:r>
+        <w:rPr>
+          <w:rFonts w:hint="eastAsia"/>
+          <w:sz w:val="15"/>
+          <w:szCs w:val="15"/>
+        </w:rPr>
+        <w:t>.</w:t>
+      </w:r>
+      <w:r>
+        <w:rPr>
+          <w:rFonts w:hint="eastAsia"/>
+          <w:sz w:val="15"/>
+          <w:szCs w:val="15"/>
+        </w:rPr>
+        <w:t xml:space="preserve"> </w:t>
+      </w:r>
+      <w:r>
+        <w:rPr>
+          <w:i/>
+          <w:iCs/>
+          <w:sz w:val="15"/>
+          <w:szCs w:val="15"/>
+        </w:rPr>
+        <w:t>Computer Applications and Software</w:t>
+      </w:r>
+      <w:r>
+        <w:rPr>
+          <w:rFonts w:hint="eastAsia"/>
+          <w:sz w:val="15"/>
+          <w:szCs w:val="15"/>
+        </w:rPr>
+        <w:t>.</w:t>
+      </w:r>
+      <w:r>
+        <w:rPr>
+          <w:rFonts w:hint="eastAsia"/>
+          <w:sz w:val="15"/>
+          <w:szCs w:val="15"/>
+        </w:rPr>
+        <w:t xml:space="preserve"> </w:t>
+      </w:r>
+      <w:r>
+        <w:rPr>
+          <w:rFonts w:hint="eastAsia"/>
+          <w:sz w:val="15"/>
+          <w:szCs w:val="15"/>
+        </w:rPr>
+        <w:t>2024,</w:t>
+      </w:r>
+      <w:r>
+        <w:rPr>
+          <w:rFonts w:hint="eastAsia"/>
+          <w:sz w:val="15"/>
+          <w:szCs w:val="15"/>
+        </w:rPr>
+        <w:t xml:space="preserve"> </w:t>
+      </w:r>
+      <w:r>
+        <w:rPr>
+          <w:rFonts w:hint="eastAsia"/>
+          <w:sz w:val="15"/>
+          <w:szCs w:val="15"/>
+        </w:rPr>
+        <w:t>41(06):</w:t>
+      </w:r>
+      <w:r>
+        <w:rPr>
+          <w:rFonts w:hint="eastAsia"/>
+          <w:sz w:val="15"/>
+          <w:szCs w:val="15"/>
+        </w:rPr>
+        <w:t xml:space="preserve"> </w:t>
+      </w:r>
+      <w:r>
+        <w:rPr>
+          <w:rFonts w:hint="eastAsia"/>
+          <w:sz w:val="15"/>
+          <w:szCs w:val="15"/>
+        </w:rPr>
+        <w:t>92-100+149.</w:t>
+      </w:r>
+    </w:p>
+    <w:p>
+      <w:pPr>
+        <w:numPr>
+          <w:ilvl w:val="0"/>
+          <w:numId w:val="5"/>
+        </w:numPr>
+        <w:ind w:left="284" w:hanging="284"/>
+        <w:rPr>
+          <w:rFonts w:hint="eastAsia"/>
+          <w:sz w:val="15"/>
+          <w:szCs w:val="15"/>
+        </w:rPr>
+      </w:pPr>
+      <w:bookmarkStart w:id="35" w:name="_Ref186569622"/>
+      <w:r>
+        <w:rPr>
+          <w:sz w:val="15"/>
+          <w:szCs w:val="15"/>
+        </w:rPr>
+        <w:t>Jiusi Zhang</w:t>
+      </w:r>
+      <w:r>
+        <w:rPr>
+          <w:rFonts w:hint="eastAsia"/>
+          <w:sz w:val="15"/>
+          <w:szCs w:val="15"/>
+        </w:rPr>
+        <w:t xml:space="preserve">, </w:t>
+      </w:r>
+      <w:r>
+        <w:rPr>
+          <w:sz w:val="15"/>
+          <w:szCs w:val="15"/>
+        </w:rPr>
+        <w:t>Ke Zhang</w:t>
+      </w:r>
+      <w:r>
+        <w:rPr>
+          <w:rFonts w:hint="eastAsia"/>
+          <w:sz w:val="15"/>
+          <w:szCs w:val="15"/>
+        </w:rPr>
+        <w:t xml:space="preserve">, </w:t>
+      </w:r>
+      <w:proofErr w:type="spellStart"/>
+      <w:r>
+        <w:rPr>
+          <w:sz w:val="15"/>
+          <w:szCs w:val="15"/>
+        </w:rPr>
+        <w:t>Yiyao</w:t>
+      </w:r>
+      <w:proofErr w:type="spellEnd"/>
+      <w:r>
+        <w:rPr>
+          <w:sz w:val="15"/>
+          <w:szCs w:val="15"/>
+        </w:rPr>
+        <w:t xml:space="preserve"> An</w:t>
+      </w:r>
+      <w:r>
+        <w:rPr>
+          <w:rFonts w:hint="eastAsia"/>
+          <w:sz w:val="15"/>
+          <w:szCs w:val="15"/>
+        </w:rPr>
+        <w:t xml:space="preserve">, et al. </w:t>
+      </w:r>
+      <w:r>
+        <w:rPr>
+          <w:sz w:val="15"/>
+          <w:szCs w:val="15"/>
+        </w:rPr>
+        <w:t>An Integrated Multitasking Intelligent Bearing Fault Diagnosis Scheme Based on Representation Learning Under Imbalanced Sample Condition</w:t>
+      </w:r>
+      <w:r>
+        <w:rPr>
+          <w:rFonts w:hint="eastAsia"/>
+          <w:sz w:val="15"/>
+          <w:szCs w:val="15"/>
+        </w:rPr>
+        <w:t>[J]</w:t>
+      </w:r>
+      <w:r>
+        <w:rPr>
+          <w:rFonts w:hint="eastAsia"/>
+          <w:sz w:val="15"/>
+          <w:szCs w:val="15"/>
+        </w:rPr>
+        <w:t>.</w:t>
+      </w:r>
+      <w:r>
+        <w:rPr>
+          <w:rFonts w:hint="eastAsia"/>
+          <w:i/>
+          <w:iCs/>
+          <w:sz w:val="15"/>
+          <w:szCs w:val="15"/>
+        </w:rPr>
+        <w:t xml:space="preserve"> </w:t>
+      </w:r>
+      <w:r>
+        <w:rPr>
+          <w:i/>
+          <w:iCs/>
+          <w:sz w:val="15"/>
+          <w:szCs w:val="15"/>
+        </w:rPr>
+        <w:t>IEEE Transactions on Neural Networks and Learning Systems</w:t>
+      </w:r>
+      <w:r>
+        <w:rPr>
+          <w:rFonts w:hint="eastAsia"/>
+          <w:sz w:val="15"/>
+          <w:szCs w:val="15"/>
+        </w:rPr>
+        <w:t xml:space="preserve">, 2024, 35(5): </w:t>
+      </w:r>
+      <w:r>
+        <w:rPr>
+          <w:sz w:val="15"/>
+          <w:szCs w:val="15"/>
+        </w:rPr>
+        <w:t>6231</w:t>
+      </w:r>
+      <w:r>
+        <w:rPr>
+          <w:rFonts w:hint="eastAsia"/>
+          <w:sz w:val="15"/>
+          <w:szCs w:val="15"/>
+        </w:rPr>
+        <w:t>-</w:t>
+      </w:r>
+      <w:r>
+        <w:rPr>
+          <w:sz w:val="15"/>
+          <w:szCs w:val="15"/>
+        </w:rPr>
+        <w:t>6242</w:t>
+      </w:r>
+      <w:r>
+        <w:rPr>
+          <w:rFonts w:hint="eastAsia"/>
+          <w:sz w:val="15"/>
+          <w:szCs w:val="15"/>
+        </w:rPr>
+        <w:t>.</w:t>
+      </w:r>
+      <w:bookmarkEnd w:id="35"/>
+      <w:r>
+        <w:rPr>
+          <w:rFonts w:hint="eastAsia"/>
+          <w:sz w:val="15"/>
+          <w:szCs w:val="15"/>
+        </w:rPr>
+        <w:t xml:space="preserve"> </w:t>
       </w:r>
     </w:p>
     <w:p>
@@ -8052,14 +9377,6 @@
           <w:docGrid w:type="linesAndChars" w:linePitch="312"/>
         </w:sectPr>
       </w:pPr>
-      <w:r>
-        <w:rPr>
-          <w:rFonts w:hint="eastAsia"/>
-          <w:sz w:val="15"/>
-          <w:szCs w:val="15"/>
-        </w:rPr>
-        <w:t xml:space="preserve"> </w:t>
-      </w:r>
     </w:p>
     <w:p>
       <w:pPr>
@@ -9535,7 +10852,7 @@
   <w:style w:type="paragraph" w:default="1" w:styleId="a">
     <w:name w:val="Normal"/>
     <w:qFormat/>
-    <w:rsid w:val="00511873"/>
+    <w:rsid w:val="003D31C4"/>
     <w:pPr>
       <w:widowControl w:val="0"/>
       <w:jc w:val="both"/>

--- a/科技活动/科技活动.docx
+++ b/科技活动/科技活动.docx
@@ -151,7 +151,7 @@
           <w:rFonts w:hint="eastAsia"/>
           <w:sz w:val="18"/>
         </w:rPr>
-        <w:t>轨道交通是国家经济和社会发展的重要基础设施，对于推动区域经济一体化、提升公共交通服务质量以及促进绿色发展具有重要作用。随着我国铁路运营规模的不断扩大，确保轨道列车在复杂环境中长期安全、高效运行成为铁路行业面临的关键挑战。轴箱轴承作为轨道列车转向架中的核心部件，承担着承载、支撑和运动转换的重要功能，其性能状态直接影响列车的运行安全。本文综述了轴箱轴承故障的特征与类型，回顾了故障诊断方法的研究现状，并对未来技术的发展方向进行了展望。通过综合分析，本文旨在为轴箱轴承的故障诊断与健康管理提供理论依据和技术支持，以降低维护成本并提高列车运行的可靠性。</w:t>
+        <w:t>本文综述了轨道列车轴箱轴承故障诊断的研究进展。轴箱轴承作为转向架中的核心旋转部件，其性能直接关联列车的安全运行。文章首先概述了轴箱轴承故障的类型与振动特征，包括疲劳剥落、擦伤磨损、疲劳裂纹和电蚀等。进一步，探讨了故障的振动特征，指出故障状态下轴承的振动信号会呈现周期性的冲击特性。接着，文章回顾了故障诊断方法，包括传统信号处理技术、基于机器学习的智能诊断方法，以及基于深度学习的先进诊断技术。这些方法在提高故障检测的准确性和效率方面显示出巨大潜力。文章还讨论了信息融合方法在故障诊断中的应用，并强调了智能化和集成化诊断方案的未来发展方向。最后，文章指出早期故障诊断和多故障模式识别是未来研究的挑战，并展望了随着人工智能和数据分析技术的进步，故障诊断方法将变得更加自动化、精准和高效。</w:t>
       </w:r>
     </w:p>
     <w:p>
@@ -497,7 +497,7 @@
           <w:szCs w:val="18"/>
           <w:lang w:val="en-GB"/>
         </w:rPr>
-        <w:t>Rail transit is a crucial infrastructure for the economic and social development of a nation, playing a significant role in promoting regional economic integration, enhancing the quality of public transportation services, and fostering green development. With the continuous expansion of railway operations in China, ensuring the safe and efficient operation of trains in complex environments has become a critical challenge for the railway industry. The axle-box bearing, as a core component of the train bogie, undertakes vital functions such as load-bearing, support, and motion conversion, and its performance directly affects the operational safety of the train. This paper reviews the characteristics and types of axle-</w:t>
+        <w:t xml:space="preserve">This review paper comprehensively summarizes the research progress on fault diagnosis in railway train axle-box bearings. As a critical rotating component in the bogie, the performance of axle-box bearings is directly related to the safe operation of trains. The paper initially outlines the types and vibration characteristics of axle-box bearing failures, including fatigue spalling, scuffing wear, fatigue cracks, and electrical erosion. Furthermore, it discusses the vibration characteristics of failures, noting that the vibration signals of bearings under faulty conditions exhibit periodic impact characteristics. Subsequently, the paper </w:t>
       </w:r>
       <w:proofErr w:type="gramStart"/>
       <w:r>
@@ -506,7 +506,7 @@
           <w:szCs w:val="18"/>
           <w:lang w:val="en-GB"/>
         </w:rPr>
-        <w:t>box</w:t>
+        <w:t>reviews</w:t>
       </w:r>
       <w:proofErr w:type="gramEnd"/>
       <w:r>
@@ -515,7 +515,7 @@
           <w:szCs w:val="18"/>
           <w:lang w:val="en-GB"/>
         </w:rPr>
-        <w:t xml:space="preserve"> bearing failures, surveys the current state of research on fault diagnosis methods, and discusses the future direction of technological development. Through comprehensive analysis, this paper aims to provide a theoretical basis and technical support for the fault diagnosis and health management of axle-box bearings, in order to reduce maintenance costs and enhance the reliability of train operation.</w:t>
+        <w:t xml:space="preserve"> fault diagnosis methods, including traditional signal processing techniques, machine learning-based intelligent diagnosis methods, and advanced deep learning-based diagnostic technologies. These methods show great potential in improving the accuracy and efficiency of fault detection. The paper also discusses the application of information fusion methods in fault diagnosis and emphasizes the future direction of intelligent and integrated diagnostic solutions. Finally, the paper points out that early fault diagnosis and multi-fault pattern recognition are future research challenges and looks forward to fault diagnosis methods becoming more automated, accurate, and efficient with the advancement of artificial intelligence and data analysis technologies.</w:t>
       </w:r>
     </w:p>
     <w:p>
@@ -769,13 +769,13 @@
         <w:rPr>
           <w:rFonts w:hint="eastAsia"/>
         </w:rPr>
-        <w:t>在铁路系统中，轴箱是安装在轴颈上的关键部件，它连接着轮对和转向架或二轴车的车体。轴箱的主要功能是将车辆的重量和载荷传递给轮对，同时为轴颈提供润滑，减少摩擦力，从而降低列车运</w:t>
-      </w:r>
-      <w:r>
-        <w:rPr>
-          <w:rFonts w:hint="eastAsia"/>
-        </w:rPr>
-        <w:t>行时的阻力。</w:t>
+        <w:t>在铁路系统中，轴箱是安装在轴颈上的关键部件，它连接着轮对和转向架或二轴车的车体。轴箱</w:t>
+      </w:r>
+      <w:r>
+        <w:rPr>
+          <w:rFonts w:hint="eastAsia"/>
+        </w:rPr>
+        <w:t>的主要功能是将车辆的重量和载荷传递给轮对，同时为轴颈提供润滑，减少摩擦力，从而降低列车运行时的阻力。</w:t>
       </w:r>
       <w:r>
         <w:rPr>
@@ -871,14 +871,14 @@
         <w:rPr>
           <w:rFonts w:hint="eastAsia"/>
         </w:rPr>
-        <w:t>世纪初以来，滚动轴承轴箱装置开始被试用，并逐渐成为主流，取代了滑动轴承轴箱装置。在中国，所有的铁路客车以及柴油和电力机车都已经采用了滚动轴承轴箱装置，而在货车中，这种装置的使用也在逐步</w:t>
+        <w:t>世纪初以</w:t>
       </w:r>
       <w:r>
         <w:rPr>
           <w:rFonts w:hint="eastAsia"/>
         </w:rPr>
         <w:lastRenderedPageBreak/>
-        <w:t>增加</w:t>
+        <w:t>来，滚动轴承轴箱装置开始被试用，并逐渐成为主流，取代了滑动轴承轴箱装置。在中国，所有的铁路客车以及柴油和电力机车都已经采用了滚动轴承轴箱装置，而在货车中，这种装置的使用也在逐步增加</w:t>
       </w:r>
       <w:r>
         <w:rPr>
@@ -1761,14 +1761,7 @@
           <w:rFonts w:hint="eastAsia"/>
           <w:szCs w:val="21"/>
         </w:rPr>
-        <w:t>构建了双列滚动轴承的动力学模型，深入探究了在轨道存在不同深度和长度缺陷时轴承的准静态载荷分布以及刚度变化的规律。他们的研究显示，当滚动体通过缺陷区域，内圈与滚动体间的接触力会经</w:t>
-      </w:r>
-      <w:r>
-        <w:rPr>
-          <w:rFonts w:hint="eastAsia"/>
-          <w:szCs w:val="21"/>
-        </w:rPr>
-        <w:t>历重新分配，导致滚动体在加载方向的刚度降低，在卸载方向的刚度升高。此外，他们还分析了滚动体通过缺陷时静载荷力的变化情况，发现该方法得到的时频响应表现出明显的周期性和规律性特点</w:t>
+        <w:t>构建了双列滚动轴承的动力学模型，深入探究了在轨道存在不同深度和长度缺陷时轴承的准静态载荷分布以及刚度变化的规律。他们的研究显示，当滚动体通过缺陷区域，内圈与滚动体间的接触力会经历重新分配，导致滚动体在加载方向的刚度降低，在卸载方向的刚度升高。此外，他们还分析了滚动体通过缺陷时静载荷力的变化情况，发现该方法得到的时频响应表现出明显的周期性和规律性特点</w:t>
       </w:r>
       <w:r>
         <w:rPr>
@@ -2436,7 +2429,15 @@
           <w:rFonts w:hint="eastAsia"/>
           <w:szCs w:val="21"/>
         </w:rPr>
-        <w:t>，并通过实验验证了小波滤波器能够更有效地捕捉轴箱轴承故障的冲击特性，利用内积原理提升了故障诊断的效果。</w:t>
+        <w:t>，并通过实验验</w:t>
+      </w:r>
+      <w:r>
+        <w:rPr>
+          <w:rFonts w:hint="eastAsia"/>
+          <w:szCs w:val="21"/>
+        </w:rPr>
+        <w:lastRenderedPageBreak/>
+        <w:t>证了小波滤波器能够更有效地捕捉轴箱轴承故障的冲击特性，利用内积原理提升了故障诊断的效果。</w:t>
       </w:r>
       <w:r>
         <w:rPr>
@@ -2536,15 +2537,7 @@
           <w:rFonts w:hint="eastAsia"/>
           <w:szCs w:val="21"/>
         </w:rPr>
-        <w:t>，旨在提高在复杂干扰环境下识别最优</w:t>
-      </w:r>
-      <w:r>
-        <w:rPr>
-          <w:rFonts w:hint="eastAsia"/>
-          <w:szCs w:val="21"/>
-        </w:rPr>
-        <w:lastRenderedPageBreak/>
-        <w:t>共振频带的准确性。</w:t>
+        <w:t>，旨在提高在复杂干扰环境下识别最优共振频带的准确性。</w:t>
       </w:r>
     </w:p>
     <w:p>
@@ -3611,7 +3604,14 @@
           <w:rFonts w:hint="eastAsia"/>
           <w:szCs w:val="21"/>
         </w:rPr>
-        <w:t>提高了轴承故障诊断的准确率</w:t>
+        <w:t>提高了轴承</w:t>
+      </w:r>
+      <w:r>
+        <w:rPr>
+          <w:rFonts w:hint="eastAsia"/>
+          <w:szCs w:val="21"/>
+        </w:rPr>
+        <w:t>故障诊断的准确率</w:t>
       </w:r>
       <w:r>
         <w:rPr>
@@ -3619,6 +3619,356 @@
           <w:szCs w:val="21"/>
         </w:rPr>
         <w:t>。</w:t>
+      </w:r>
+      <w:r>
+        <w:rPr>
+          <w:szCs w:val="21"/>
+        </w:rPr>
+        <w:t>Ke</w:t>
+      </w:r>
+      <w:r>
+        <w:rPr>
+          <w:rFonts w:hint="eastAsia"/>
+          <w:szCs w:val="21"/>
+        </w:rPr>
+        <w:t>探讨了</w:t>
+      </w:r>
+      <w:r>
+        <w:rPr>
+          <w:szCs w:val="21"/>
+          <w:vertAlign w:val="superscript"/>
+        </w:rPr>
+        <w:fldChar w:fldCharType="begin"/>
+      </w:r>
+      <w:r>
+        <w:rPr>
+          <w:szCs w:val="21"/>
+          <w:vertAlign w:val="superscript"/>
+        </w:rPr>
+        <w:instrText xml:space="preserve"> </w:instrText>
+      </w:r>
+      <w:r>
+        <w:rPr>
+          <w:rFonts w:hint="eastAsia"/>
+          <w:szCs w:val="21"/>
+          <w:vertAlign w:val="superscript"/>
+        </w:rPr>
+        <w:instrText>REF _Ref186571664 \r \h</w:instrText>
+      </w:r>
+      <w:r>
+        <w:rPr>
+          <w:szCs w:val="21"/>
+          <w:vertAlign w:val="superscript"/>
+        </w:rPr>
+        <w:instrText xml:space="preserve"> </w:instrText>
+      </w:r>
+      <w:r>
+        <w:rPr>
+          <w:szCs w:val="21"/>
+          <w:vertAlign w:val="superscript"/>
+        </w:rPr>
+      </w:r>
+      <w:r>
+        <w:rPr>
+          <w:szCs w:val="21"/>
+          <w:vertAlign w:val="superscript"/>
+        </w:rPr>
+        <w:instrText xml:space="preserve"> \* MERGEFORMAT </w:instrText>
+      </w:r>
+      <w:r>
+        <w:rPr>
+          <w:szCs w:val="21"/>
+          <w:vertAlign w:val="superscript"/>
+        </w:rPr>
+        <w:fldChar w:fldCharType="separate"/>
+      </w:r>
+      <w:r>
+        <w:rPr>
+          <w:szCs w:val="21"/>
+          <w:vertAlign w:val="superscript"/>
+        </w:rPr>
+        <w:t>[16]</w:t>
+      </w:r>
+      <w:r>
+        <w:rPr>
+          <w:szCs w:val="21"/>
+          <w:vertAlign w:val="superscript"/>
+        </w:rPr>
+        <w:fldChar w:fldCharType="end"/>
+      </w:r>
+      <w:r>
+        <w:rPr>
+          <w:rFonts w:hint="eastAsia"/>
+          <w:szCs w:val="21"/>
+        </w:rPr>
+        <w:t>轴承故障诊断中的故障信号分析与处理问题，特别强调了完备集合经验模态分解（</w:t>
+      </w:r>
+      <w:r>
+        <w:rPr>
+          <w:rFonts w:hint="eastAsia"/>
+          <w:szCs w:val="21"/>
+        </w:rPr>
+        <w:t>CEEMD</w:t>
+      </w:r>
+      <w:r>
+        <w:rPr>
+          <w:rFonts w:hint="eastAsia"/>
+          <w:szCs w:val="21"/>
+        </w:rPr>
+        <w:t>）在处理故障振动信号中的重要性。提出了一种基于遗传算法（</w:t>
+      </w:r>
+      <w:r>
+        <w:rPr>
+          <w:rFonts w:hint="eastAsia"/>
+          <w:szCs w:val="21"/>
+        </w:rPr>
+        <w:t>GA</w:t>
+      </w:r>
+      <w:r>
+        <w:rPr>
+          <w:rFonts w:hint="eastAsia"/>
+          <w:szCs w:val="21"/>
+        </w:rPr>
+        <w:t>）的</w:t>
+      </w:r>
+      <w:r>
+        <w:rPr>
+          <w:rFonts w:hint="eastAsia"/>
+          <w:szCs w:val="21"/>
+        </w:rPr>
+        <w:t>CEEMD</w:t>
+      </w:r>
+      <w:r>
+        <w:rPr>
+          <w:rFonts w:hint="eastAsia"/>
+          <w:szCs w:val="21"/>
+        </w:rPr>
+        <w:t>优化方法，该方法通过自适应匹配高斯白噪声幅度来抑制模态混叠。所提出的优化方法利用</w:t>
+      </w:r>
+      <w:r>
+        <w:rPr>
+          <w:rFonts w:hint="eastAsia"/>
+          <w:szCs w:val="21"/>
+        </w:rPr>
+        <w:t>GA</w:t>
+      </w:r>
+      <w:r>
+        <w:rPr>
+          <w:rFonts w:hint="eastAsia"/>
+          <w:szCs w:val="21"/>
+        </w:rPr>
+        <w:t>的全局最优性来优化集合经验模态分解（</w:t>
+      </w:r>
+      <w:r>
+        <w:rPr>
+          <w:rFonts w:hint="eastAsia"/>
+          <w:szCs w:val="21"/>
+        </w:rPr>
+        <w:t>EEMD</w:t>
+      </w:r>
+      <w:r>
+        <w:rPr>
+          <w:rFonts w:hint="eastAsia"/>
+          <w:szCs w:val="21"/>
+        </w:rPr>
+        <w:t>）中的白噪声幅度，随后使用优化后的高斯白噪声进行</w:t>
+      </w:r>
+      <w:r>
+        <w:rPr>
+          <w:rFonts w:hint="eastAsia"/>
+          <w:szCs w:val="21"/>
+        </w:rPr>
+        <w:t>CEEMD</w:t>
+      </w:r>
+      <w:r>
+        <w:rPr>
+          <w:rFonts w:hint="eastAsia"/>
+          <w:szCs w:val="21"/>
+        </w:rPr>
+        <w:t>处理信号。将基于实际经验选择的高斯白噪声幅度结果与经验方法结果进行比较。与经验方法相比，这种优化方法能够自适应地为不同信号匹配合适的白噪声幅度，进一步抑制模态混叠现象，并能在频谱图中找到故障频率。</w:t>
+      </w:r>
+      <w:r>
+        <w:rPr>
+          <w:szCs w:val="21"/>
+        </w:rPr>
+        <w:t>Zhang</w:t>
+      </w:r>
+      <w:r>
+        <w:rPr>
+          <w:rFonts w:hint="eastAsia"/>
+          <w:szCs w:val="21"/>
+        </w:rPr>
+        <w:t>等人</w:t>
+      </w:r>
+      <w:r>
+        <w:rPr>
+          <w:szCs w:val="21"/>
+          <w:vertAlign w:val="superscript"/>
+        </w:rPr>
+        <w:fldChar w:fldCharType="begin"/>
+      </w:r>
+      <w:r>
+        <w:rPr>
+          <w:szCs w:val="21"/>
+          <w:vertAlign w:val="superscript"/>
+        </w:rPr>
+        <w:instrText xml:space="preserve"> </w:instrText>
+      </w:r>
+      <w:r>
+        <w:rPr>
+          <w:rFonts w:hint="eastAsia"/>
+          <w:szCs w:val="21"/>
+          <w:vertAlign w:val="superscript"/>
+        </w:rPr>
+        <w:instrText>REF _Ref186572346 \r \h</w:instrText>
+      </w:r>
+      <w:r>
+        <w:rPr>
+          <w:szCs w:val="21"/>
+          <w:vertAlign w:val="superscript"/>
+        </w:rPr>
+        <w:instrText xml:space="preserve"> </w:instrText>
+      </w:r>
+      <w:r>
+        <w:rPr>
+          <w:szCs w:val="21"/>
+          <w:vertAlign w:val="superscript"/>
+        </w:rPr>
+      </w:r>
+      <w:r>
+        <w:rPr>
+          <w:szCs w:val="21"/>
+          <w:vertAlign w:val="superscript"/>
+        </w:rPr>
+        <w:instrText xml:space="preserve"> \* MERGEFORMAT </w:instrText>
+      </w:r>
+      <w:r>
+        <w:rPr>
+          <w:szCs w:val="21"/>
+          <w:vertAlign w:val="superscript"/>
+        </w:rPr>
+        <w:fldChar w:fldCharType="separate"/>
+      </w:r>
+      <w:r>
+        <w:rPr>
+          <w:szCs w:val="21"/>
+          <w:vertAlign w:val="superscript"/>
+        </w:rPr>
+        <w:t>[17]</w:t>
+      </w:r>
+      <w:r>
+        <w:rPr>
+          <w:szCs w:val="21"/>
+          <w:vertAlign w:val="superscript"/>
+        </w:rPr>
+        <w:fldChar w:fldCharType="end"/>
+      </w:r>
+      <w:r>
+        <w:rPr>
+          <w:rFonts w:hint="eastAsia"/>
+          <w:szCs w:val="21"/>
+        </w:rPr>
+        <w:t>提出了一种快速且自动化的轴承故障诊断技术，名为脉冲信噪比（</w:t>
+      </w:r>
+      <w:r>
+        <w:rPr>
+          <w:rFonts w:hint="eastAsia"/>
+          <w:szCs w:val="21"/>
+        </w:rPr>
+        <w:t>PSNR</w:t>
+      </w:r>
+      <w:r>
+        <w:rPr>
+          <w:rFonts w:hint="eastAsia"/>
+          <w:szCs w:val="21"/>
+        </w:rPr>
+        <w:t>）测试，该技术利用在恒定角速度下故障信号的时域稀疏性，将故障信号建模为具有一致占空比和功率的周期性脉冲。该算法采用一种称为</w:t>
+      </w:r>
+      <w:r>
+        <w:rPr>
+          <w:rFonts w:hint="eastAsia"/>
+          <w:szCs w:val="21"/>
+        </w:rPr>
+        <w:t>PSNR</w:t>
+      </w:r>
+      <w:r>
+        <w:rPr>
+          <w:rFonts w:hint="eastAsia"/>
+          <w:szCs w:val="21"/>
+        </w:rPr>
+        <w:t>的统计量来识别故障并确定其位置。进一步提出了</w:t>
+      </w:r>
+      <w:r>
+        <w:rPr>
+          <w:rFonts w:hint="eastAsia"/>
+          <w:szCs w:val="21"/>
+        </w:rPr>
+        <w:t>PSNR</w:t>
+      </w:r>
+      <w:r>
+        <w:rPr>
+          <w:rFonts w:hint="eastAsia"/>
+          <w:szCs w:val="21"/>
+        </w:rPr>
+        <w:t>测试的简化变体，名为脉冲信噪幅度比（</w:t>
+      </w:r>
+      <w:r>
+        <w:rPr>
+          <w:rFonts w:hint="eastAsia"/>
+          <w:szCs w:val="21"/>
+        </w:rPr>
+        <w:t>PSNAR</w:t>
+      </w:r>
+      <w:r>
+        <w:rPr>
+          <w:rFonts w:hint="eastAsia"/>
+          <w:szCs w:val="21"/>
+        </w:rPr>
+        <w:t>）测试，用于近乎无乘法的快速诊断。使用来自机械故障预防技术（</w:t>
+      </w:r>
+      <w:r>
+        <w:rPr>
+          <w:rFonts w:hint="eastAsia"/>
+          <w:szCs w:val="21"/>
+        </w:rPr>
+        <w:t>MFPT</w:t>
+      </w:r>
+      <w:r>
+        <w:rPr>
+          <w:rFonts w:hint="eastAsia"/>
+          <w:szCs w:val="21"/>
+        </w:rPr>
+        <w:t>）和</w:t>
+      </w:r>
+      <w:proofErr w:type="gramStart"/>
+      <w:r>
+        <w:rPr>
+          <w:rFonts w:hint="eastAsia"/>
+          <w:szCs w:val="21"/>
+        </w:rPr>
+        <w:t>凯斯西储</w:t>
+      </w:r>
+      <w:proofErr w:type="gramEnd"/>
+      <w:r>
+        <w:rPr>
+          <w:rFonts w:hint="eastAsia"/>
+          <w:szCs w:val="21"/>
+        </w:rPr>
+        <w:t>大学（</w:t>
+      </w:r>
+      <w:r>
+        <w:rPr>
+          <w:rFonts w:hint="eastAsia"/>
+          <w:szCs w:val="21"/>
+        </w:rPr>
+        <w:t>CWRU</w:t>
+      </w:r>
+      <w:r>
+        <w:rPr>
+          <w:rFonts w:hint="eastAsia"/>
+          <w:szCs w:val="21"/>
+        </w:rPr>
+        <w:t>）的数据对算法进行了验证。</w:t>
       </w:r>
     </w:p>
     <w:p>
@@ -3670,14 +4020,7 @@
           <w:rFonts w:hint="eastAsia"/>
           <w:szCs w:val="21"/>
         </w:rPr>
-        <w:t>故障诊断方法也超着更加智能化、</w:t>
-      </w:r>
-      <w:r>
-        <w:rPr>
-          <w:rFonts w:hint="eastAsia"/>
-          <w:szCs w:val="21"/>
-        </w:rPr>
-        <w:t>无需先验知识化</w:t>
+        <w:t>故障诊断方法也超着更加智能化、无需先验知识化</w:t>
       </w:r>
       <w:r>
         <w:rPr>
@@ -3905,7 +4248,7 @@
           <w:szCs w:val="21"/>
           <w:vertAlign w:val="superscript"/>
         </w:rPr>
-        <w:t>[16]</w:t>
+        <w:t>[18]</w:t>
       </w:r>
       <w:r>
         <w:rPr>
@@ -4044,7 +4387,7 @@
           <w:szCs w:val="21"/>
           <w:vertAlign w:val="superscript"/>
         </w:rPr>
-        <w:t>[17]</w:t>
+        <w:t>[19]</w:t>
       </w:r>
       <w:r>
         <w:rPr>
@@ -4172,7 +4515,15 @@
           <w:rFonts w:hint="eastAsia"/>
           <w:szCs w:val="21"/>
         </w:rPr>
-        <w:t>值构建特征向量，并将其作为</w:t>
+        <w:t>值构建特征向</w:t>
+      </w:r>
+      <w:r>
+        <w:rPr>
+          <w:rFonts w:hint="eastAsia"/>
+          <w:szCs w:val="21"/>
+        </w:rPr>
+        <w:lastRenderedPageBreak/>
+        <w:t>量，并将其作为</w:t>
       </w:r>
       <w:r>
         <w:rPr>
@@ -4311,7 +4662,7 @@
           <w:szCs w:val="21"/>
           <w:vertAlign w:val="superscript"/>
         </w:rPr>
-        <w:t>[18]</w:t>
+        <w:t>[20]</w:t>
       </w:r>
       <w:r>
         <w:rPr>
@@ -4424,6 +4775,262 @@
           <w:szCs w:val="21"/>
         </w:rPr>
         <w:t>上实现算法的并行化，有效利用集群资源处理大数据。实验验证了该方法在故障诊断精度、模型训练和诊断效率方面的优势。</w:t>
+      </w:r>
+      <w:r>
+        <w:rPr>
+          <w:rFonts w:hint="eastAsia"/>
+          <w:szCs w:val="21"/>
+        </w:rPr>
+        <w:t>Zhao</w:t>
+      </w:r>
+      <w:r>
+        <w:rPr>
+          <w:rFonts w:hint="eastAsia"/>
+          <w:szCs w:val="21"/>
+        </w:rPr>
+        <w:t>等人</w:t>
+      </w:r>
+      <w:r>
+        <w:rPr>
+          <w:szCs w:val="21"/>
+          <w:vertAlign w:val="superscript"/>
+        </w:rPr>
+        <w:fldChar w:fldCharType="begin"/>
+      </w:r>
+      <w:r>
+        <w:rPr>
+          <w:szCs w:val="21"/>
+          <w:vertAlign w:val="superscript"/>
+        </w:rPr>
+        <w:instrText xml:space="preserve"> </w:instrText>
+      </w:r>
+      <w:r>
+        <w:rPr>
+          <w:rFonts w:hint="eastAsia"/>
+          <w:szCs w:val="21"/>
+          <w:vertAlign w:val="superscript"/>
+        </w:rPr>
+        <w:instrText>REF _Ref186572111 \r \h</w:instrText>
+      </w:r>
+      <w:r>
+        <w:rPr>
+          <w:szCs w:val="21"/>
+          <w:vertAlign w:val="superscript"/>
+        </w:rPr>
+        <w:instrText xml:space="preserve"> </w:instrText>
+      </w:r>
+      <w:r>
+        <w:rPr>
+          <w:szCs w:val="21"/>
+          <w:vertAlign w:val="superscript"/>
+        </w:rPr>
+      </w:r>
+      <w:r>
+        <w:rPr>
+          <w:szCs w:val="21"/>
+          <w:vertAlign w:val="superscript"/>
+        </w:rPr>
+        <w:instrText xml:space="preserve"> \* MERGEFORMAT </w:instrText>
+      </w:r>
+      <w:r>
+        <w:rPr>
+          <w:szCs w:val="21"/>
+          <w:vertAlign w:val="superscript"/>
+        </w:rPr>
+        <w:fldChar w:fldCharType="separate"/>
+      </w:r>
+      <w:r>
+        <w:rPr>
+          <w:szCs w:val="21"/>
+          <w:vertAlign w:val="superscript"/>
+        </w:rPr>
+        <w:t>[21]</w:t>
+      </w:r>
+      <w:r>
+        <w:rPr>
+          <w:szCs w:val="21"/>
+          <w:vertAlign w:val="superscript"/>
+        </w:rPr>
+        <w:fldChar w:fldCharType="end"/>
+      </w:r>
+      <w:r>
+        <w:rPr>
+          <w:rFonts w:hint="eastAsia"/>
+          <w:szCs w:val="21"/>
+        </w:rPr>
+        <w:t>提出了一种基于随机子空间辨识（</w:t>
+      </w:r>
+      <w:r>
+        <w:rPr>
+          <w:rFonts w:hint="eastAsia"/>
+          <w:szCs w:val="21"/>
+        </w:rPr>
+        <w:t>SSI</w:t>
+      </w:r>
+      <w:r>
+        <w:rPr>
+          <w:rFonts w:hint="eastAsia"/>
+          <w:szCs w:val="21"/>
+        </w:rPr>
+        <w:t>）和多</w:t>
+      </w:r>
+      <w:proofErr w:type="gramStart"/>
+      <w:r>
+        <w:rPr>
+          <w:rFonts w:hint="eastAsia"/>
+          <w:szCs w:val="21"/>
+        </w:rPr>
+        <w:t>核支持</w:t>
+      </w:r>
+      <w:proofErr w:type="gramEnd"/>
+      <w:r>
+        <w:rPr>
+          <w:rFonts w:hint="eastAsia"/>
+          <w:szCs w:val="21"/>
+        </w:rPr>
+        <w:t>向量机（</w:t>
+      </w:r>
+      <w:r>
+        <w:rPr>
+          <w:rFonts w:hint="eastAsia"/>
+          <w:szCs w:val="21"/>
+        </w:rPr>
+        <w:t>MSVM</w:t>
+      </w:r>
+      <w:r>
+        <w:rPr>
+          <w:rFonts w:hint="eastAsia"/>
+          <w:szCs w:val="21"/>
+        </w:rPr>
+        <w:t>）的新型风力发电机轴承故障诊断方法。首先，通过</w:t>
+      </w:r>
+      <w:r>
+        <w:rPr>
+          <w:rFonts w:hint="eastAsia"/>
+          <w:szCs w:val="21"/>
+        </w:rPr>
+        <w:t>SSI</w:t>
+      </w:r>
+      <w:r>
+        <w:rPr>
+          <w:rFonts w:hint="eastAsia"/>
+          <w:szCs w:val="21"/>
+        </w:rPr>
+        <w:t>方法处理收集到的风力发电机轴承振动信号，提取故障特征向量。然后，基于高斯</w:t>
+      </w:r>
+      <w:proofErr w:type="gramStart"/>
+      <w:r>
+        <w:rPr>
+          <w:rFonts w:hint="eastAsia"/>
+          <w:szCs w:val="21"/>
+        </w:rPr>
+        <w:t>核支持</w:t>
+      </w:r>
+      <w:proofErr w:type="gramEnd"/>
+      <w:r>
+        <w:rPr>
+          <w:rFonts w:hint="eastAsia"/>
+          <w:szCs w:val="21"/>
+        </w:rPr>
+        <w:t>向量机（</w:t>
+      </w:r>
+      <w:r>
+        <w:rPr>
+          <w:rFonts w:hint="eastAsia"/>
+          <w:szCs w:val="21"/>
+        </w:rPr>
+        <w:t>SVM</w:t>
+      </w:r>
+      <w:r>
+        <w:rPr>
+          <w:rFonts w:hint="eastAsia"/>
+          <w:szCs w:val="21"/>
+        </w:rPr>
+        <w:t>）和多项式核</w:t>
+      </w:r>
+      <w:r>
+        <w:rPr>
+          <w:rFonts w:hint="eastAsia"/>
+          <w:szCs w:val="21"/>
+        </w:rPr>
+        <w:t>SVM</w:t>
+      </w:r>
+      <w:r>
+        <w:rPr>
+          <w:rFonts w:hint="eastAsia"/>
+          <w:szCs w:val="21"/>
+        </w:rPr>
+        <w:t>构建</w:t>
+      </w:r>
+      <w:r>
+        <w:rPr>
+          <w:rFonts w:hint="eastAsia"/>
+          <w:szCs w:val="21"/>
+        </w:rPr>
+        <w:t>MSVM</w:t>
+      </w:r>
+      <w:r>
+        <w:rPr>
+          <w:rFonts w:hint="eastAsia"/>
+          <w:szCs w:val="21"/>
+        </w:rPr>
+        <w:t>。最后，将指示风力发电机轴承状况的故障特征向量输入到</w:t>
+      </w:r>
+      <w:r>
+        <w:rPr>
+          <w:rFonts w:hint="eastAsia"/>
+          <w:szCs w:val="21"/>
+        </w:rPr>
+        <w:t>MSVM</w:t>
+      </w:r>
+      <w:r>
+        <w:rPr>
+          <w:rFonts w:hint="eastAsia"/>
+          <w:szCs w:val="21"/>
+        </w:rPr>
+        <w:t>中进行故障模式识别。结果表明，</w:t>
+      </w:r>
+      <w:r>
+        <w:rPr>
+          <w:rFonts w:hint="eastAsia"/>
+          <w:szCs w:val="21"/>
+        </w:rPr>
+        <w:t>SSI-MSVM</w:t>
+      </w:r>
+      <w:r>
+        <w:rPr>
+          <w:rFonts w:hint="eastAsia"/>
+          <w:szCs w:val="21"/>
+        </w:rPr>
+        <w:t>方法在风力发电机轴承故障诊断中是有效的，能够成功识别轴承的故障类型，并比</w:t>
+      </w:r>
+      <w:r>
+        <w:rPr>
+          <w:rFonts w:hint="eastAsia"/>
+          <w:szCs w:val="21"/>
+        </w:rPr>
+        <w:t>K-means</w:t>
+      </w:r>
+      <w:r>
+        <w:rPr>
+          <w:rFonts w:hint="eastAsia"/>
+          <w:szCs w:val="21"/>
+        </w:rPr>
+        <w:t>聚类、模糊均值聚类和传统</w:t>
+      </w:r>
+      <w:r>
+        <w:rPr>
+          <w:rFonts w:hint="eastAsia"/>
+          <w:szCs w:val="21"/>
+        </w:rPr>
+        <w:t>SVM</w:t>
+      </w:r>
+      <w:r>
+        <w:rPr>
+          <w:rFonts w:hint="eastAsia"/>
+          <w:szCs w:val="21"/>
+        </w:rPr>
+        <w:t>实现更高的诊断准确率。</w:t>
       </w:r>
     </w:p>
     <w:p>
@@ -4502,7 +5109,7 @@
           <w:szCs w:val="21"/>
           <w:vertAlign w:val="superscript"/>
         </w:rPr>
-        <w:t>[19]</w:t>
+        <w:t>[22]</w:t>
       </w:r>
       <w:r>
         <w:rPr>
@@ -4559,31 +5166,599 @@
           <w:szCs w:val="21"/>
         </w:rPr>
         <w:t>算法和无量纲指标将石化机械传感器输入信号转化为结构框架的可靠性。根据静态折扣因子，对证据进行校正后，使用证据理论公式进行信息融合，基于融合结果进行故障类型诊断决策。实验结果表明，该方法能有效减少不可靠因素对融合结果的影响，从而实现更准确的决策。</w:t>
+      </w:r>
+      <w:r>
+        <w:rPr>
+          <w:szCs w:val="21"/>
+        </w:rPr>
+        <w:t>Wang</w:t>
+      </w:r>
+      <w:r>
+        <w:rPr>
+          <w:rFonts w:hint="eastAsia"/>
+          <w:szCs w:val="21"/>
+        </w:rPr>
+        <w:t>等人</w:t>
+      </w:r>
+      <w:r>
+        <w:rPr>
+          <w:szCs w:val="21"/>
+          <w:vertAlign w:val="superscript"/>
+        </w:rPr>
+        <w:fldChar w:fldCharType="begin"/>
+      </w:r>
+      <w:r>
+        <w:rPr>
+          <w:szCs w:val="21"/>
+          <w:vertAlign w:val="superscript"/>
+        </w:rPr>
+        <w:instrText xml:space="preserve"> </w:instrText>
+      </w:r>
+      <w:r>
+        <w:rPr>
+          <w:rFonts w:hint="eastAsia"/>
+          <w:szCs w:val="21"/>
+          <w:vertAlign w:val="superscript"/>
+        </w:rPr>
+        <w:instrText>REF _Ref186571399 \r \h</w:instrText>
+      </w:r>
+      <w:r>
+        <w:rPr>
+          <w:szCs w:val="21"/>
+          <w:vertAlign w:val="superscript"/>
+        </w:rPr>
+        <w:instrText xml:space="preserve"> </w:instrText>
+      </w:r>
+      <w:r>
+        <w:rPr>
+          <w:szCs w:val="21"/>
+          <w:vertAlign w:val="superscript"/>
+        </w:rPr>
+      </w:r>
+      <w:r>
+        <w:rPr>
+          <w:szCs w:val="21"/>
+          <w:vertAlign w:val="superscript"/>
+        </w:rPr>
+        <w:instrText xml:space="preserve"> \* MERGEFORMAT </w:instrText>
+      </w:r>
+      <w:r>
+        <w:rPr>
+          <w:szCs w:val="21"/>
+          <w:vertAlign w:val="superscript"/>
+        </w:rPr>
+        <w:fldChar w:fldCharType="separate"/>
+      </w:r>
+      <w:r>
+        <w:rPr>
+          <w:szCs w:val="21"/>
+          <w:vertAlign w:val="superscript"/>
+        </w:rPr>
+        <w:t>[23]</w:t>
+      </w:r>
+      <w:r>
+        <w:rPr>
+          <w:szCs w:val="21"/>
+          <w:vertAlign w:val="superscript"/>
+        </w:rPr>
+        <w:fldChar w:fldCharType="end"/>
+      </w:r>
+      <w:r>
+        <w:rPr>
+          <w:rFonts w:hint="eastAsia"/>
+          <w:szCs w:val="21"/>
+        </w:rPr>
+        <w:t>提出了一种基于随机森林分类器的滚动轴承故障诊断新方法。通过小波包分解提取故障特征参数，并依据信噪比和均方误差值确定信号预处理的</w:t>
+      </w:r>
+      <w:proofErr w:type="gramStart"/>
+      <w:r>
+        <w:rPr>
+          <w:rFonts w:hint="eastAsia"/>
+          <w:szCs w:val="21"/>
+        </w:rPr>
+        <w:t>最佳母小</w:t>
+      </w:r>
+      <w:proofErr w:type="gramEnd"/>
+      <w:r>
+        <w:rPr>
+          <w:rFonts w:hint="eastAsia"/>
+          <w:szCs w:val="21"/>
+        </w:rPr>
+        <w:t>波集。首次</w:t>
+      </w:r>
+      <w:proofErr w:type="gramStart"/>
+      <w:r>
+        <w:rPr>
+          <w:rFonts w:hint="eastAsia"/>
+          <w:szCs w:val="21"/>
+        </w:rPr>
+        <w:t>将互维</w:t>
+      </w:r>
+      <w:proofErr w:type="gramEnd"/>
+      <w:r>
+        <w:rPr>
+          <w:rFonts w:hint="eastAsia"/>
+          <w:szCs w:val="21"/>
+        </w:rPr>
+        <w:t>度数指标作为分类问题的输入特征，并通过随机森林分类器的内部投票选出</w:t>
+      </w:r>
+      <w:proofErr w:type="gramStart"/>
+      <w:r>
+        <w:rPr>
+          <w:rFonts w:hint="eastAsia"/>
+          <w:szCs w:val="21"/>
+        </w:rPr>
+        <w:t>五个互维度数</w:t>
+      </w:r>
+      <w:proofErr w:type="gramEnd"/>
+      <w:r>
+        <w:rPr>
+          <w:rFonts w:hint="eastAsia"/>
+          <w:szCs w:val="21"/>
+        </w:rPr>
+        <w:t>指标中最佳的故障诊断特征。</w:t>
       </w:r>
     </w:p>
     <w:p>
       <w:pPr>
-        <w:ind w:firstLineChars="200" w:firstLine="420"/>
-        <w:rPr>
-          <w:rFonts w:hint="eastAsia"/>
-          <w:szCs w:val="21"/>
-        </w:rPr>
-      </w:pPr>
+        <w:outlineLvl w:val="0"/>
+        <w:rPr>
+          <w:rFonts w:ascii="黑体" w:eastAsia="黑体"/>
+          <w:bCs/>
+        </w:rPr>
+      </w:pPr>
+      <w:r>
+        <w:rPr>
+          <w:rFonts w:ascii="黑体" w:eastAsia="黑体" w:hint="eastAsia"/>
+          <w:bCs/>
+        </w:rPr>
+        <w:t>3.3  基于深度学习的故障诊断</w:t>
+      </w:r>
     </w:p>
     <w:p>
       <w:pPr>
-        <w:outlineLvl w:val="0"/>
-        <w:rPr>
-          <w:rFonts w:ascii="黑体" w:eastAsia="黑体"/>
-          <w:bCs/>
-        </w:rPr>
-      </w:pPr>
-      <w:r>
-        <w:rPr>
-          <w:rFonts w:ascii="黑体" w:eastAsia="黑体" w:hint="eastAsia"/>
-          <w:bCs/>
-        </w:rPr>
-        <w:t>3.3  基于深度学习的故障诊断</w:t>
+        <w:ind w:firstLineChars="200" w:firstLine="420"/>
+        <w:rPr>
+          <w:szCs w:val="21"/>
+        </w:rPr>
+      </w:pPr>
+      <w:r>
+        <w:rPr>
+          <w:rFonts w:hint="eastAsia"/>
+          <w:szCs w:val="21"/>
+        </w:rPr>
+        <w:t>与传统的机器学习故障诊断方法相比，</w:t>
+      </w:r>
+      <w:r>
+        <w:rPr>
+          <w:rFonts w:hint="eastAsia"/>
+          <w:szCs w:val="21"/>
+        </w:rPr>
+        <w:t>基于深度学习的方法具有相同的数据源输入，不同的是所采用模型的复杂程度</w:t>
+      </w:r>
+      <w:r>
+        <w:rPr>
+          <w:rFonts w:hint="eastAsia"/>
+          <w:szCs w:val="21"/>
+        </w:rPr>
+        <w:t>。受限于机器学习</w:t>
+      </w:r>
+      <w:r>
+        <w:rPr>
+          <w:rFonts w:hint="eastAsia"/>
+          <w:szCs w:val="21"/>
+        </w:rPr>
+        <w:t>模型</w:t>
+      </w:r>
+      <w:r>
+        <w:rPr>
+          <w:rFonts w:hint="eastAsia"/>
+          <w:szCs w:val="21"/>
+        </w:rPr>
+        <w:t>的结构与深度，</w:t>
+      </w:r>
+      <w:r>
+        <w:rPr>
+          <w:rFonts w:hint="eastAsia"/>
+          <w:szCs w:val="21"/>
+        </w:rPr>
+        <w:t>诊断性能的提升到达瓶颈，</w:t>
+      </w:r>
+      <w:r>
+        <w:rPr>
+          <w:rFonts w:hint="eastAsia"/>
+          <w:szCs w:val="21"/>
+        </w:rPr>
+        <w:t>深度学习的引入增强了模型提取特征以及分类的性能，</w:t>
+      </w:r>
+      <w:r>
+        <w:rPr>
+          <w:rFonts w:hint="eastAsia"/>
+          <w:szCs w:val="21"/>
+        </w:rPr>
+        <w:t>因此，最近关于轴承故障诊断的研究大多采用基于传统方法</w:t>
+      </w:r>
+      <w:r>
+        <w:rPr>
+          <w:rFonts w:hint="eastAsia"/>
+          <w:szCs w:val="21"/>
+        </w:rPr>
+        <w:t>与机器学习相结合的模型，</w:t>
+      </w:r>
+      <w:r>
+        <w:rPr>
+          <w:szCs w:val="21"/>
+        </w:rPr>
+        <w:t>Chen</w:t>
+      </w:r>
+      <w:r>
+        <w:rPr>
+          <w:rFonts w:hint="eastAsia"/>
+          <w:szCs w:val="21"/>
+        </w:rPr>
+        <w:t>等人</w:t>
+      </w:r>
+      <w:r>
+        <w:rPr>
+          <w:szCs w:val="21"/>
+          <w:vertAlign w:val="superscript"/>
+        </w:rPr>
+        <w:fldChar w:fldCharType="begin"/>
+      </w:r>
+      <w:r>
+        <w:rPr>
+          <w:szCs w:val="21"/>
+          <w:vertAlign w:val="superscript"/>
+        </w:rPr>
+        <w:instrText xml:space="preserve"> REF _Ref186568140 \r \h </w:instrText>
+      </w:r>
+      <w:r>
+        <w:rPr>
+          <w:szCs w:val="21"/>
+          <w:vertAlign w:val="superscript"/>
+        </w:rPr>
+      </w:r>
+      <w:r>
+        <w:rPr>
+          <w:szCs w:val="21"/>
+          <w:vertAlign w:val="superscript"/>
+        </w:rPr>
+        <w:instrText xml:space="preserve"> \* MERGEFORMAT </w:instrText>
+      </w:r>
+      <w:r>
+        <w:rPr>
+          <w:szCs w:val="21"/>
+          <w:vertAlign w:val="superscript"/>
+        </w:rPr>
+        <w:fldChar w:fldCharType="separate"/>
+      </w:r>
+      <w:r>
+        <w:rPr>
+          <w:szCs w:val="21"/>
+          <w:vertAlign w:val="superscript"/>
+        </w:rPr>
+        <w:t>[24]</w:t>
+      </w:r>
+      <w:r>
+        <w:rPr>
+          <w:szCs w:val="21"/>
+          <w:vertAlign w:val="superscript"/>
+        </w:rPr>
+        <w:fldChar w:fldCharType="end"/>
+      </w:r>
+      <w:r>
+        <w:rPr>
+          <w:rFonts w:hint="eastAsia"/>
+          <w:szCs w:val="21"/>
+        </w:rPr>
+        <w:t>提出了一种基于多尺度卷积神经网络（</w:t>
+      </w:r>
+      <w:r>
+        <w:rPr>
+          <w:rFonts w:hint="eastAsia"/>
+          <w:szCs w:val="21"/>
+        </w:rPr>
+        <w:t>CNN</w:t>
+      </w:r>
+      <w:r>
+        <w:rPr>
+          <w:rFonts w:hint="eastAsia"/>
+          <w:szCs w:val="21"/>
+        </w:rPr>
+        <w:t>）和长短期记忆网络（</w:t>
+      </w:r>
+      <w:r>
+        <w:rPr>
+          <w:rFonts w:hint="eastAsia"/>
+          <w:szCs w:val="21"/>
+        </w:rPr>
+        <w:t>LSTM</w:t>
+      </w:r>
+      <w:r>
+        <w:rPr>
+          <w:rFonts w:hint="eastAsia"/>
+          <w:szCs w:val="21"/>
+        </w:rPr>
+        <w:t>）的轴承故障诊断方法。该方法能够直接利用原始振动信号作为输入，通过两个不同核大小的</w:t>
+      </w:r>
+      <w:r>
+        <w:rPr>
+          <w:rFonts w:hint="eastAsia"/>
+          <w:szCs w:val="21"/>
+        </w:rPr>
+        <w:t>CNN</w:t>
+      </w:r>
+      <w:r>
+        <w:rPr>
+          <w:rFonts w:hint="eastAsia"/>
+          <w:szCs w:val="21"/>
+        </w:rPr>
+        <w:t>自动提取不同频率的信号特征，</w:t>
+      </w:r>
+      <w:r>
+        <w:rPr>
+          <w:rFonts w:hint="eastAsia"/>
+          <w:szCs w:val="21"/>
+        </w:rPr>
+        <w:t>CNN_1</w:t>
+      </w:r>
+      <w:r>
+        <w:rPr>
+          <w:rFonts w:hint="eastAsia"/>
+          <w:szCs w:val="21"/>
+        </w:rPr>
+        <w:t>用于提取信号的低频特性，</w:t>
+      </w:r>
+      <w:r>
+        <w:rPr>
+          <w:rFonts w:hint="eastAsia"/>
+          <w:szCs w:val="21"/>
+        </w:rPr>
+        <w:t>CNN_2</w:t>
+      </w:r>
+      <w:r>
+        <w:rPr>
+          <w:rFonts w:hint="eastAsia"/>
+          <w:szCs w:val="21"/>
+        </w:rPr>
+        <w:t>提取高频特性，并采用对应元素相乘融合两个尺度的特性，然后使用两层</w:t>
+      </w:r>
+      <w:r>
+        <w:rPr>
+          <w:rFonts w:hint="eastAsia"/>
+          <w:szCs w:val="21"/>
+        </w:rPr>
+        <w:t>LSTM</w:t>
+      </w:r>
+      <w:r>
+        <w:rPr>
+          <w:rFonts w:hint="eastAsia"/>
+          <w:szCs w:val="21"/>
+        </w:rPr>
+        <w:t>网络根据学习到的特征识别故障类型。</w:t>
+      </w:r>
+      <w:r>
+        <w:rPr>
+          <w:szCs w:val="21"/>
+        </w:rPr>
+        <w:t>Ruan</w:t>
+      </w:r>
+      <w:r>
+        <w:rPr>
+          <w:rFonts w:hint="eastAsia"/>
+          <w:szCs w:val="21"/>
+        </w:rPr>
+        <w:t>等人</w:t>
+      </w:r>
+      <w:r>
+        <w:rPr>
+          <w:szCs w:val="21"/>
+          <w:vertAlign w:val="superscript"/>
+        </w:rPr>
+        <w:fldChar w:fldCharType="begin"/>
+      </w:r>
+      <w:r>
+        <w:rPr>
+          <w:szCs w:val="21"/>
+          <w:vertAlign w:val="superscript"/>
+        </w:rPr>
+        <w:instrText xml:space="preserve"> </w:instrText>
+      </w:r>
+      <w:r>
+        <w:rPr>
+          <w:rFonts w:hint="eastAsia"/>
+          <w:szCs w:val="21"/>
+          <w:vertAlign w:val="superscript"/>
+        </w:rPr>
+        <w:instrText>REF _Ref186568430 \r \h</w:instrText>
+      </w:r>
+      <w:r>
+        <w:rPr>
+          <w:szCs w:val="21"/>
+          <w:vertAlign w:val="superscript"/>
+        </w:rPr>
+        <w:instrText xml:space="preserve"> </w:instrText>
+      </w:r>
+      <w:r>
+        <w:rPr>
+          <w:szCs w:val="21"/>
+          <w:vertAlign w:val="superscript"/>
+        </w:rPr>
+      </w:r>
+      <w:r>
+        <w:rPr>
+          <w:szCs w:val="21"/>
+          <w:vertAlign w:val="superscript"/>
+        </w:rPr>
+        <w:instrText xml:space="preserve"> \* MERGEFORMAT </w:instrText>
+      </w:r>
+      <w:r>
+        <w:rPr>
+          <w:szCs w:val="21"/>
+          <w:vertAlign w:val="superscript"/>
+        </w:rPr>
+        <w:fldChar w:fldCharType="separate"/>
+      </w:r>
+      <w:r>
+        <w:rPr>
+          <w:szCs w:val="21"/>
+          <w:vertAlign w:val="superscript"/>
+        </w:rPr>
+        <w:t>[25]</w:t>
+      </w:r>
+      <w:r>
+        <w:rPr>
+          <w:szCs w:val="21"/>
+          <w:vertAlign w:val="superscript"/>
+        </w:rPr>
+        <w:fldChar w:fldCharType="end"/>
+      </w:r>
+      <w:r>
+        <w:rPr>
+          <w:rFonts w:hint="eastAsia"/>
+          <w:szCs w:val="21"/>
+        </w:rPr>
+        <w:t>探讨了基于轴承故障信号分析的卷积神经网络（</w:t>
+      </w:r>
+      <w:r>
+        <w:rPr>
+          <w:rFonts w:hint="eastAsia"/>
+          <w:szCs w:val="21"/>
+        </w:rPr>
+        <w:t>CNN</w:t>
+      </w:r>
+      <w:r>
+        <w:rPr>
+          <w:rFonts w:hint="eastAsia"/>
+          <w:szCs w:val="21"/>
+        </w:rPr>
+        <w:t>）参数设计，并将其应用于轴承故障诊断。论文提出了一种物理引导的</w:t>
+      </w:r>
+      <w:r>
+        <w:rPr>
+          <w:rFonts w:hint="eastAsia"/>
+          <w:szCs w:val="21"/>
+        </w:rPr>
+        <w:t>CNN</w:t>
+      </w:r>
+      <w:r>
+        <w:rPr>
+          <w:rFonts w:hint="eastAsia"/>
+          <w:szCs w:val="21"/>
+        </w:rPr>
+        <w:t>（</w:t>
+      </w:r>
+      <w:r>
+        <w:rPr>
+          <w:rFonts w:hint="eastAsia"/>
+          <w:szCs w:val="21"/>
+        </w:rPr>
+        <w:t>PGCNN</w:t>
+      </w:r>
+      <w:r>
+        <w:rPr>
+          <w:rFonts w:hint="eastAsia"/>
+          <w:szCs w:val="21"/>
+        </w:rPr>
+        <w:t>），通过分析轴承加速度信号的物理特性来指导</w:t>
+      </w:r>
+      <w:r>
+        <w:rPr>
+          <w:rFonts w:hint="eastAsia"/>
+          <w:szCs w:val="21"/>
+        </w:rPr>
+        <w:t>CNN</w:t>
+      </w:r>
+      <w:r>
+        <w:rPr>
+          <w:rFonts w:hint="eastAsia"/>
+          <w:szCs w:val="21"/>
+        </w:rPr>
+        <w:t>的设计，包括输入长度、尺寸和卷积核尺寸。通过使用</w:t>
+      </w:r>
+      <w:r>
+        <w:rPr>
+          <w:rFonts w:hint="eastAsia"/>
+          <w:szCs w:val="21"/>
+        </w:rPr>
+        <w:t>Case Western Reserve University</w:t>
+      </w:r>
+      <w:r>
+        <w:rPr>
+          <w:rFonts w:hint="eastAsia"/>
+          <w:szCs w:val="21"/>
+        </w:rPr>
+        <w:t>和</w:t>
+      </w:r>
+      <w:r>
+        <w:rPr>
+          <w:rFonts w:hint="eastAsia"/>
+          <w:szCs w:val="21"/>
+        </w:rPr>
+        <w:t>Paderborn University</w:t>
+      </w:r>
+      <w:r>
+        <w:rPr>
+          <w:rFonts w:hint="eastAsia"/>
+          <w:szCs w:val="21"/>
+        </w:rPr>
+        <w:t>的轴承数据集进行验证，结果证实</w:t>
+      </w:r>
+      <w:r>
+        <w:rPr>
+          <w:rFonts w:hint="eastAsia"/>
+          <w:szCs w:val="21"/>
+        </w:rPr>
+        <w:t>PGCNN</w:t>
+      </w:r>
+      <w:r>
+        <w:rPr>
+          <w:rFonts w:hint="eastAsia"/>
+          <w:szCs w:val="21"/>
+        </w:rPr>
+        <w:t>在准确性和不确定性方面优于基线</w:t>
+      </w:r>
+      <w:r>
+        <w:rPr>
+          <w:rFonts w:hint="eastAsia"/>
+          <w:szCs w:val="21"/>
+        </w:rPr>
+        <w:t>CNN</w:t>
+      </w:r>
+      <w:r>
+        <w:rPr>
+          <w:rFonts w:hint="eastAsia"/>
+          <w:szCs w:val="21"/>
+        </w:rPr>
+        <w:t>，从而验证了从轴承故障信号分析中导出的物理引导规则设计的</w:t>
+      </w:r>
+      <w:r>
+        <w:rPr>
+          <w:rFonts w:hint="eastAsia"/>
+          <w:szCs w:val="21"/>
+        </w:rPr>
+        <w:t>CNN</w:t>
+      </w:r>
+      <w:r>
+        <w:rPr>
+          <w:rFonts w:hint="eastAsia"/>
+          <w:szCs w:val="21"/>
+        </w:rPr>
+        <w:t>参数的可行性。为基于数据驱动的</w:t>
+      </w:r>
+      <w:r>
+        <w:rPr>
+          <w:rFonts w:hint="eastAsia"/>
+          <w:szCs w:val="21"/>
+        </w:rPr>
+        <w:t>CNN</w:t>
+      </w:r>
+      <w:r>
+        <w:rPr>
+          <w:rFonts w:hint="eastAsia"/>
+          <w:szCs w:val="21"/>
+        </w:rPr>
+        <w:t>提供了一种可解释性强的参数设计指导。</w:t>
       </w:r>
     </w:p>
     <w:p>
@@ -4598,63 +5773,7 @@
           <w:rFonts w:hint="eastAsia"/>
           <w:szCs w:val="21"/>
         </w:rPr>
-        <w:lastRenderedPageBreak/>
-        <w:t>与传统的机器学习故障诊断方法相比，</w:t>
-      </w:r>
-      <w:r>
-        <w:rPr>
-          <w:rFonts w:hint="eastAsia"/>
-          <w:szCs w:val="21"/>
-        </w:rPr>
-        <w:t>基于深度学习的方法具有相同的数据源输入，不同的是所采用模型的复杂程度</w:t>
-      </w:r>
-      <w:r>
-        <w:rPr>
-          <w:rFonts w:hint="eastAsia"/>
-          <w:szCs w:val="21"/>
-        </w:rPr>
-        <w:t>。受限于机器学习</w:t>
-      </w:r>
-      <w:r>
-        <w:rPr>
-          <w:rFonts w:hint="eastAsia"/>
-          <w:szCs w:val="21"/>
-        </w:rPr>
-        <w:t>模型</w:t>
-      </w:r>
-      <w:r>
-        <w:rPr>
-          <w:rFonts w:hint="eastAsia"/>
-          <w:szCs w:val="21"/>
-        </w:rPr>
-        <w:t>的结构与深度，</w:t>
-      </w:r>
-      <w:r>
-        <w:rPr>
-          <w:rFonts w:hint="eastAsia"/>
-          <w:szCs w:val="21"/>
-        </w:rPr>
-        <w:t>诊断性能的提升到达瓶颈，</w:t>
-      </w:r>
-      <w:r>
-        <w:rPr>
-          <w:rFonts w:hint="eastAsia"/>
-          <w:szCs w:val="21"/>
-        </w:rPr>
-        <w:t>深度学习的引入增强了模型提取特征以及分类的性能，</w:t>
-      </w:r>
-      <w:r>
-        <w:rPr>
-          <w:rFonts w:hint="eastAsia"/>
-          <w:szCs w:val="21"/>
-        </w:rPr>
-        <w:t>因此，最近关于轴承故障诊断的研究大多采用基于传统方法与机器学习相结合的模型，</w:t>
-      </w:r>
-      <w:r>
-        <w:rPr>
-          <w:szCs w:val="21"/>
-        </w:rPr>
-        <w:t>Chen</w:t>
+        <w:t>彭福康</w:t>
       </w:r>
       <w:r>
         <w:rPr>
@@ -4675,7 +5794,22 @@
           <w:szCs w:val="21"/>
           <w:vertAlign w:val="superscript"/>
         </w:rPr>
-        <w:instrText xml:space="preserve"> REF _Ref186568140 \r \h </w:instrText>
+        <w:instrText xml:space="preserve"> </w:instrText>
+      </w:r>
+      <w:r>
+        <w:rPr>
+          <w:rFonts w:hint="eastAsia"/>
+          <w:szCs w:val="21"/>
+          <w:vertAlign w:val="superscript"/>
+        </w:rPr>
+        <w:instrText>REF _Ref186569141 \r \h</w:instrText>
+      </w:r>
+      <w:r>
+        <w:rPr>
+          <w:szCs w:val="21"/>
+          <w:vertAlign w:val="superscript"/>
+        </w:rPr>
+        <w:instrText xml:space="preserve"> </w:instrText>
       </w:r>
       <w:r>
         <w:rPr>
@@ -4702,7 +5836,7 @@
           <w:szCs w:val="21"/>
           <w:vertAlign w:val="superscript"/>
         </w:rPr>
-        <w:t>[20]</w:t>
+        <w:t>[26]</w:t>
       </w:r>
       <w:r>
         <w:rPr>
@@ -4716,7 +5850,91 @@
           <w:rFonts w:hint="eastAsia"/>
           <w:szCs w:val="21"/>
         </w:rPr>
-        <w:t>提出了一种基于多尺度卷积神经网络（</w:t>
+        <w:t>提出了一种基于预故障重置窗口（</w:t>
+      </w:r>
+      <w:r>
+        <w:rPr>
+          <w:rFonts w:hint="eastAsia"/>
+          <w:szCs w:val="21"/>
+        </w:rPr>
+        <w:t>pre</w:t>
+      </w:r>
+      <w:r>
+        <w:rPr>
+          <w:rFonts w:hint="eastAsia"/>
+          <w:szCs w:val="21"/>
+        </w:rPr>
+        <w:t>-</w:t>
+      </w:r>
+      <w:r>
+        <w:rPr>
+          <w:rFonts w:hint="eastAsia"/>
+          <w:szCs w:val="21"/>
+        </w:rPr>
+        <w:t>Failure</w:t>
+      </w:r>
+      <w:r>
+        <w:rPr>
+          <w:rFonts w:hint="eastAsia"/>
+          <w:szCs w:val="21"/>
+        </w:rPr>
+        <w:t>-</w:t>
+      </w:r>
+      <w:r>
+        <w:rPr>
+          <w:rFonts w:hint="eastAsia"/>
+          <w:szCs w:val="21"/>
+        </w:rPr>
+        <w:t>Reset</w:t>
+      </w:r>
+      <w:r>
+        <w:rPr>
+          <w:rFonts w:hint="eastAsia"/>
+          <w:szCs w:val="21"/>
+        </w:rPr>
+        <w:t>t</w:t>
+      </w:r>
+      <w:r>
+        <w:rPr>
+          <w:rFonts w:hint="eastAsia"/>
+          <w:szCs w:val="21"/>
+        </w:rPr>
+        <w:t>ing Window</w:t>
+      </w:r>
+      <w:r>
+        <w:rPr>
+          <w:rFonts w:hint="eastAsia"/>
+          <w:szCs w:val="21"/>
+        </w:rPr>
+        <w:t>，</w:t>
+      </w:r>
+      <w:r>
+        <w:rPr>
+          <w:rFonts w:hint="eastAsia"/>
+          <w:szCs w:val="21"/>
+        </w:rPr>
+        <w:t>pre</w:t>
+      </w:r>
+      <w:r>
+        <w:rPr>
+          <w:rFonts w:hint="eastAsia"/>
+          <w:szCs w:val="21"/>
+        </w:rPr>
+        <w:t>-</w:t>
+      </w:r>
+      <w:r>
+        <w:rPr>
+          <w:rFonts w:hint="eastAsia"/>
+          <w:szCs w:val="21"/>
+        </w:rPr>
+        <w:t>FRW</w:t>
+      </w:r>
+      <w:r>
+        <w:rPr>
+          <w:rFonts w:hint="eastAsia"/>
+          <w:szCs w:val="21"/>
+        </w:rPr>
+        <w:t>）的数据处理方法和结合卷积神经网络（</w:t>
       </w:r>
       <w:r>
         <w:rPr>
@@ -4730,7 +5948,7 @@
           <w:rFonts w:hint="eastAsia"/>
           <w:szCs w:val="21"/>
         </w:rPr>
-        <w:t>）和长短期记忆网络（</w:t>
+        <w:t>）与长短期记忆网络（</w:t>
       </w:r>
       <w:r>
         <w:rPr>
@@ -4744,300 +5962,136 @@
           <w:rFonts w:hint="eastAsia"/>
           <w:szCs w:val="21"/>
         </w:rPr>
-        <w:t>）的轴承故障诊断方法。该方法能够直接利用原始振动信号作为输入，通过两个不同核大小的</w:t>
-      </w:r>
-      <w:r>
-        <w:rPr>
-          <w:rFonts w:hint="eastAsia"/>
-          <w:szCs w:val="21"/>
-        </w:rPr>
-        <w:t>CNN</w:t>
-      </w:r>
-      <w:r>
-        <w:rPr>
-          <w:rFonts w:hint="eastAsia"/>
-          <w:szCs w:val="21"/>
-        </w:rPr>
-        <w:t>自动提取不同频率的信号特征，</w:t>
-      </w:r>
-      <w:r>
-        <w:rPr>
-          <w:rFonts w:hint="eastAsia"/>
-          <w:szCs w:val="21"/>
-        </w:rPr>
-        <w:t>CNN_1</w:t>
-      </w:r>
-      <w:r>
-        <w:rPr>
-          <w:rFonts w:hint="eastAsia"/>
-          <w:szCs w:val="21"/>
-        </w:rPr>
-        <w:t>用于提取信号的低频特性，</w:t>
-      </w:r>
-      <w:r>
-        <w:rPr>
-          <w:rFonts w:hint="eastAsia"/>
-          <w:szCs w:val="21"/>
-        </w:rPr>
-        <w:t>CNN_2</w:t>
-      </w:r>
-      <w:r>
-        <w:rPr>
-          <w:rFonts w:hint="eastAsia"/>
-          <w:szCs w:val="21"/>
-        </w:rPr>
-        <w:t>提取高频特性，并采用对应元素相乘融合两个尺度的特性，然后使用两层</w:t>
-      </w:r>
-      <w:r>
-        <w:rPr>
-          <w:rFonts w:hint="eastAsia"/>
-          <w:szCs w:val="21"/>
-        </w:rPr>
-        <w:t>LSTM</w:t>
-      </w:r>
-      <w:r>
-        <w:rPr>
-          <w:rFonts w:hint="eastAsia"/>
-          <w:szCs w:val="21"/>
-        </w:rPr>
-        <w:t>网络根据学习到的特征识别故障类型。实验结果表明，该方法在嘈杂环境下的平均准确率达到</w:t>
-      </w:r>
-      <w:r>
-        <w:rPr>
-          <w:rFonts w:hint="eastAsia"/>
-          <w:szCs w:val="21"/>
-        </w:rPr>
-        <w:t>98.46%</w:t>
-      </w:r>
-      <w:r>
-        <w:rPr>
-          <w:rFonts w:hint="eastAsia"/>
-          <w:szCs w:val="21"/>
-        </w:rPr>
-        <w:t>，超过了一些基于先验知识的最先进智能算法。</w:t>
-      </w:r>
-      <w:r>
-        <w:rPr>
-          <w:szCs w:val="21"/>
-        </w:rPr>
-        <w:t>Ruan</w:t>
-      </w:r>
-      <w:r>
-        <w:rPr>
-          <w:rFonts w:hint="eastAsia"/>
-          <w:szCs w:val="21"/>
-        </w:rPr>
-        <w:t>等人</w:t>
-      </w:r>
-      <w:r>
-        <w:rPr>
-          <w:szCs w:val="21"/>
-          <w:vertAlign w:val="superscript"/>
-        </w:rPr>
-        <w:fldChar w:fldCharType="begin"/>
-      </w:r>
-      <w:r>
-        <w:rPr>
-          <w:szCs w:val="21"/>
-          <w:vertAlign w:val="superscript"/>
-        </w:rPr>
-        <w:instrText xml:space="preserve"> </w:instrText>
-      </w:r>
-      <w:r>
-        <w:rPr>
-          <w:rFonts w:hint="eastAsia"/>
-          <w:szCs w:val="21"/>
-          <w:vertAlign w:val="superscript"/>
-        </w:rPr>
-        <w:instrText>REF _Ref186568430 \r \h</w:instrText>
-      </w:r>
-      <w:r>
-        <w:rPr>
-          <w:szCs w:val="21"/>
-          <w:vertAlign w:val="superscript"/>
-        </w:rPr>
-        <w:instrText xml:space="preserve"> </w:instrText>
-      </w:r>
-      <w:r>
-        <w:rPr>
-          <w:szCs w:val="21"/>
-          <w:vertAlign w:val="superscript"/>
-        </w:rPr>
-      </w:r>
-      <w:r>
-        <w:rPr>
-          <w:szCs w:val="21"/>
-          <w:vertAlign w:val="superscript"/>
-        </w:rPr>
-        <w:instrText xml:space="preserve"> \* MERGEFORMAT </w:instrText>
-      </w:r>
-      <w:r>
-        <w:rPr>
-          <w:szCs w:val="21"/>
-          <w:vertAlign w:val="superscript"/>
-        </w:rPr>
-        <w:fldChar w:fldCharType="separate"/>
-      </w:r>
-      <w:r>
-        <w:rPr>
-          <w:szCs w:val="21"/>
-          <w:vertAlign w:val="superscript"/>
-        </w:rPr>
-        <w:t>[20]</w:t>
-      </w:r>
-      <w:r>
-        <w:rPr>
-          <w:szCs w:val="21"/>
-          <w:vertAlign w:val="superscript"/>
-        </w:rPr>
-        <w:fldChar w:fldCharType="end"/>
-      </w:r>
-      <w:r>
-        <w:rPr>
-          <w:rFonts w:hint="eastAsia"/>
-          <w:szCs w:val="21"/>
-        </w:rPr>
-        <w:t>探讨了基于轴承故障信号分析的卷积神经网络（</w:t>
-      </w:r>
-      <w:r>
-        <w:rPr>
-          <w:rFonts w:hint="eastAsia"/>
-          <w:szCs w:val="21"/>
-        </w:rPr>
-        <w:t>CNN</w:t>
-      </w:r>
-      <w:r>
-        <w:rPr>
-          <w:rFonts w:hint="eastAsia"/>
-          <w:szCs w:val="21"/>
-        </w:rPr>
-        <w:t>）参数设计，并将其应用于轴承故障诊断。论文提出了一种物理引导的</w:t>
-      </w:r>
-      <w:r>
-        <w:rPr>
-          <w:rFonts w:hint="eastAsia"/>
-          <w:szCs w:val="21"/>
-        </w:rPr>
-        <w:t>CNN</w:t>
-      </w:r>
-      <w:r>
-        <w:rPr>
-          <w:rFonts w:hint="eastAsia"/>
-          <w:szCs w:val="21"/>
-        </w:rPr>
-        <w:t>（</w:t>
-      </w:r>
-      <w:r>
-        <w:rPr>
-          <w:rFonts w:hint="eastAsia"/>
-          <w:szCs w:val="21"/>
-        </w:rPr>
-        <w:t>PGCNN</w:t>
-      </w:r>
-      <w:r>
-        <w:rPr>
-          <w:rFonts w:hint="eastAsia"/>
-          <w:szCs w:val="21"/>
-        </w:rPr>
-        <w:t>），通过分析轴承加速度信号的物理特性来指导</w:t>
-      </w:r>
-      <w:r>
-        <w:rPr>
-          <w:rFonts w:hint="eastAsia"/>
-          <w:szCs w:val="21"/>
-        </w:rPr>
-        <w:t>CNN</w:t>
-      </w:r>
-      <w:r>
-        <w:rPr>
-          <w:rFonts w:hint="eastAsia"/>
-          <w:szCs w:val="21"/>
-        </w:rPr>
-        <w:t>的设计，包括输入长度、尺寸和卷积核尺寸。通过使用</w:t>
-      </w:r>
-      <w:r>
-        <w:rPr>
-          <w:rFonts w:hint="eastAsia"/>
-          <w:szCs w:val="21"/>
-        </w:rPr>
-        <w:t>Case Western Reserve University</w:t>
-      </w:r>
-      <w:r>
-        <w:rPr>
-          <w:rFonts w:hint="eastAsia"/>
-          <w:szCs w:val="21"/>
-        </w:rPr>
-        <w:t>和</w:t>
-      </w:r>
-      <w:r>
-        <w:rPr>
-          <w:rFonts w:hint="eastAsia"/>
-          <w:szCs w:val="21"/>
-        </w:rPr>
-        <w:t>Paderborn University</w:t>
-      </w:r>
-      <w:r>
-        <w:rPr>
-          <w:rFonts w:hint="eastAsia"/>
-          <w:szCs w:val="21"/>
-        </w:rPr>
-        <w:t>的轴承数据集进行验证，结果证实</w:t>
-      </w:r>
-      <w:r>
-        <w:rPr>
-          <w:rFonts w:hint="eastAsia"/>
-          <w:szCs w:val="21"/>
-        </w:rPr>
-        <w:t>PGCNN</w:t>
-      </w:r>
-      <w:r>
-        <w:rPr>
-          <w:rFonts w:hint="eastAsia"/>
-          <w:szCs w:val="21"/>
-        </w:rPr>
-        <w:t>在准确性和不确定性方面优于基线</w:t>
-      </w:r>
-      <w:r>
-        <w:rPr>
-          <w:rFonts w:hint="eastAsia"/>
-          <w:szCs w:val="21"/>
-        </w:rPr>
-        <w:t>CNN</w:t>
-      </w:r>
-      <w:r>
-        <w:rPr>
-          <w:rFonts w:hint="eastAsia"/>
-          <w:szCs w:val="21"/>
-        </w:rPr>
-        <w:t>，从而验证了从轴承故障信号分析中导出的物理引导规则设计的</w:t>
-      </w:r>
-      <w:r>
-        <w:rPr>
-          <w:rFonts w:hint="eastAsia"/>
-          <w:szCs w:val="21"/>
-        </w:rPr>
-        <w:t>CNN</w:t>
-      </w:r>
-      <w:r>
-        <w:rPr>
-          <w:rFonts w:hint="eastAsia"/>
-          <w:szCs w:val="21"/>
-        </w:rPr>
-        <w:t>参数的可行性。为基于数据驱动的</w:t>
-      </w:r>
-      <w:r>
-        <w:rPr>
-          <w:rFonts w:hint="eastAsia"/>
-          <w:szCs w:val="21"/>
-        </w:rPr>
-        <w:t>CNN</w:t>
-      </w:r>
-      <w:r>
-        <w:rPr>
-          <w:rFonts w:hint="eastAsia"/>
-          <w:szCs w:val="21"/>
-        </w:rPr>
-        <w:t>提供了一种可解释性强的参数设计指导。</w:t>
+        <w:t>）的磁盘故障预测方法（</w:t>
+      </w:r>
+      <w:r>
+        <w:rPr>
+          <w:rFonts w:hint="eastAsia"/>
+          <w:szCs w:val="21"/>
+        </w:rPr>
+        <w:t>pre</w:t>
+      </w:r>
+      <w:r>
+        <w:rPr>
+          <w:rFonts w:hint="eastAsia"/>
+          <w:szCs w:val="21"/>
+        </w:rPr>
+        <w:t>-</w:t>
+      </w:r>
+      <w:r>
+        <w:rPr>
+          <w:rFonts w:hint="eastAsia"/>
+          <w:szCs w:val="21"/>
+        </w:rPr>
+        <w:t>FRW-CNN-LSTM</w:t>
+      </w:r>
+      <w:r>
+        <w:rPr>
+          <w:rFonts w:hint="eastAsia"/>
+          <w:szCs w:val="21"/>
+        </w:rPr>
+        <w:t>）。</w:t>
+      </w:r>
+      <w:r>
+        <w:rPr>
+          <w:szCs w:val="21"/>
+        </w:rPr>
+        <w:t>P</w:t>
+      </w:r>
+      <w:r>
+        <w:rPr>
+          <w:rFonts w:hint="eastAsia"/>
+          <w:szCs w:val="21"/>
+        </w:rPr>
+        <w:t>re</w:t>
+      </w:r>
+      <w:r>
+        <w:rPr>
+          <w:rFonts w:hint="eastAsia"/>
+          <w:szCs w:val="21"/>
+        </w:rPr>
+        <w:t>-</w:t>
+      </w:r>
+      <w:r>
+        <w:rPr>
+          <w:rFonts w:hint="eastAsia"/>
+          <w:szCs w:val="21"/>
+        </w:rPr>
+        <w:t>FRW</w:t>
+      </w:r>
+      <w:r>
+        <w:rPr>
+          <w:rFonts w:hint="eastAsia"/>
+          <w:szCs w:val="21"/>
+        </w:rPr>
+        <w:t>数据处理能够减少模糊样本</w:t>
+      </w:r>
+      <w:proofErr w:type="gramStart"/>
+      <w:r>
+        <w:rPr>
+          <w:rFonts w:hint="eastAsia"/>
+          <w:szCs w:val="21"/>
+        </w:rPr>
+        <w:t>并平衡</w:t>
+      </w:r>
+      <w:proofErr w:type="gramEnd"/>
+      <w:r>
+        <w:rPr>
+          <w:rFonts w:hint="eastAsia"/>
+          <w:szCs w:val="21"/>
+        </w:rPr>
+        <w:t>数据集，巧妙地采用滑动窗口与长度为</w:t>
+      </w:r>
+      <w:r>
+        <w:rPr>
+          <w:rFonts w:hint="eastAsia"/>
+          <w:szCs w:val="21"/>
+        </w:rPr>
+        <w:t>N</w:t>
+      </w:r>
+      <w:r>
+        <w:rPr>
+          <w:rFonts w:hint="eastAsia"/>
+          <w:szCs w:val="21"/>
+        </w:rPr>
+        <w:t>的预故障重置窗口，实现提前</w:t>
+      </w:r>
+      <w:r>
+        <w:rPr>
+          <w:rFonts w:hint="eastAsia"/>
+          <w:szCs w:val="21"/>
+        </w:rPr>
+        <w:t>N</w:t>
+      </w:r>
+      <w:proofErr w:type="gramStart"/>
+      <w:r>
+        <w:rPr>
+          <w:rFonts w:hint="eastAsia"/>
+          <w:szCs w:val="21"/>
+        </w:rPr>
+        <w:t>个</w:t>
+      </w:r>
+      <w:proofErr w:type="gramEnd"/>
+      <w:r>
+        <w:rPr>
+          <w:rFonts w:hint="eastAsia"/>
+          <w:szCs w:val="21"/>
+        </w:rPr>
+        <w:t>采样点预测是否发生故障，而</w:t>
+      </w:r>
+      <w:r>
+        <w:rPr>
+          <w:rFonts w:hint="eastAsia"/>
+          <w:szCs w:val="21"/>
+        </w:rPr>
+        <w:t>CNN-LSTM</w:t>
+      </w:r>
+      <w:r>
+        <w:rPr>
+          <w:rFonts w:hint="eastAsia"/>
+          <w:szCs w:val="21"/>
+        </w:rPr>
+        <w:t>模型结构能有效提取数据的空间特征和捕捉时间序列间的依赖关系。</w:t>
       </w:r>
     </w:p>
     <w:p>
@@ -5049,10 +6103,9 @@
       </w:pPr>
       <w:r>
         <w:rPr>
-          <w:rFonts w:hint="eastAsia"/>
-          <w:szCs w:val="21"/>
-        </w:rPr>
-        <w:t>彭福康</w:t>
+          <w:szCs w:val="21"/>
+        </w:rPr>
+        <w:t>Zhan</w:t>
       </w:r>
       <w:r>
         <w:rPr>
@@ -5081,7 +6134,7 @@
           <w:szCs w:val="21"/>
           <w:vertAlign w:val="superscript"/>
         </w:rPr>
-        <w:instrText>REF _Ref186569141 \r \h</w:instrText>
+        <w:instrText>REF _Ref186569622 \r \h</w:instrText>
       </w:r>
       <w:r>
         <w:rPr>
@@ -5115,7 +6168,7 @@
           <w:szCs w:val="21"/>
           <w:vertAlign w:val="superscript"/>
         </w:rPr>
-        <w:t>[21]</w:t>
+        <w:t>[27]</w:t>
       </w:r>
       <w:r>
         <w:rPr>
@@ -5129,181 +6182,7 @@
           <w:rFonts w:hint="eastAsia"/>
           <w:szCs w:val="21"/>
         </w:rPr>
-        <w:t>提出了一种基于预故障重置窗口（</w:t>
-      </w:r>
-      <w:r>
-        <w:rPr>
-          <w:rFonts w:hint="eastAsia"/>
-          <w:szCs w:val="21"/>
-        </w:rPr>
-        <w:t>pre</w:t>
-      </w:r>
-      <w:r>
-        <w:rPr>
-          <w:rFonts w:hint="eastAsia"/>
-          <w:szCs w:val="21"/>
-        </w:rPr>
-        <w:t>-</w:t>
-      </w:r>
-      <w:r>
-        <w:rPr>
-          <w:rFonts w:hint="eastAsia"/>
-          <w:szCs w:val="21"/>
-        </w:rPr>
-        <w:t>Failure</w:t>
-      </w:r>
-      <w:r>
-        <w:rPr>
-          <w:rFonts w:hint="eastAsia"/>
-          <w:szCs w:val="21"/>
-        </w:rPr>
-        <w:t>-</w:t>
-      </w:r>
-      <w:r>
-        <w:rPr>
-          <w:rFonts w:hint="eastAsia"/>
-          <w:szCs w:val="21"/>
-        </w:rPr>
-        <w:t>Reset</w:t>
-      </w:r>
-      <w:r>
-        <w:rPr>
-          <w:rFonts w:hint="eastAsia"/>
-          <w:szCs w:val="21"/>
-        </w:rPr>
-        <w:t>t</w:t>
-      </w:r>
-      <w:r>
-        <w:rPr>
-          <w:rFonts w:hint="eastAsia"/>
-          <w:szCs w:val="21"/>
-        </w:rPr>
-        <w:t>ing Window</w:t>
-      </w:r>
-      <w:r>
-        <w:rPr>
-          <w:rFonts w:hint="eastAsia"/>
-          <w:szCs w:val="21"/>
-        </w:rPr>
-        <w:t>，</w:t>
-      </w:r>
-      <w:r>
-        <w:rPr>
-          <w:rFonts w:hint="eastAsia"/>
-          <w:szCs w:val="21"/>
-        </w:rPr>
-        <w:t>pre</w:t>
-      </w:r>
-      <w:r>
-        <w:rPr>
-          <w:rFonts w:hint="eastAsia"/>
-          <w:szCs w:val="21"/>
-        </w:rPr>
-        <w:t>-</w:t>
-      </w:r>
-      <w:r>
-        <w:rPr>
-          <w:rFonts w:hint="eastAsia"/>
-          <w:szCs w:val="21"/>
-        </w:rPr>
-        <w:t>FRW</w:t>
-      </w:r>
-      <w:r>
-        <w:rPr>
-          <w:rFonts w:hint="eastAsia"/>
-          <w:szCs w:val="21"/>
-        </w:rPr>
-        <w:t>）的数据处理方法和结合卷积神经网络（</w:t>
-      </w:r>
-      <w:r>
-        <w:rPr>
-          <w:rFonts w:hint="eastAsia"/>
-          <w:szCs w:val="21"/>
-        </w:rPr>
-        <w:t>CNN</w:t>
-      </w:r>
-      <w:r>
-        <w:rPr>
-          <w:rFonts w:hint="eastAsia"/>
-          <w:szCs w:val="21"/>
-        </w:rPr>
-        <w:t>）与长短期记忆网络（</w:t>
-      </w:r>
-      <w:r>
-        <w:rPr>
-          <w:rFonts w:hint="eastAsia"/>
-          <w:szCs w:val="21"/>
-        </w:rPr>
-        <w:t>LSTM</w:t>
-      </w:r>
-      <w:r>
-        <w:rPr>
-          <w:rFonts w:hint="eastAsia"/>
-          <w:szCs w:val="21"/>
-        </w:rPr>
-        <w:t>）的磁盘故障预测方法（</w:t>
-      </w:r>
-      <w:r>
-        <w:rPr>
-          <w:rFonts w:hint="eastAsia"/>
-          <w:szCs w:val="21"/>
-        </w:rPr>
-        <w:t>pre</w:t>
-      </w:r>
-      <w:r>
-        <w:rPr>
-          <w:rFonts w:hint="eastAsia"/>
-          <w:szCs w:val="21"/>
-        </w:rPr>
-        <w:t>-</w:t>
-      </w:r>
-      <w:r>
-        <w:rPr>
-          <w:rFonts w:hint="eastAsia"/>
-          <w:szCs w:val="21"/>
-        </w:rPr>
-        <w:t>FRW-CNN-LSTM</w:t>
-      </w:r>
-      <w:r>
-        <w:rPr>
-          <w:rFonts w:hint="eastAsia"/>
-          <w:szCs w:val="21"/>
-        </w:rPr>
-        <w:t>）。</w:t>
-      </w:r>
-      <w:r>
-        <w:rPr>
-          <w:szCs w:val="21"/>
-        </w:rPr>
-        <w:t>P</w:t>
-      </w:r>
-      <w:r>
-        <w:rPr>
-          <w:rFonts w:hint="eastAsia"/>
-          <w:szCs w:val="21"/>
-        </w:rPr>
-        <w:t>re</w:t>
-      </w:r>
-      <w:r>
-        <w:rPr>
-          <w:rFonts w:hint="eastAsia"/>
-          <w:szCs w:val="21"/>
-        </w:rPr>
-        <w:t>-</w:t>
-      </w:r>
-      <w:r>
-        <w:rPr>
-          <w:rFonts w:hint="eastAsia"/>
-          <w:szCs w:val="21"/>
-        </w:rPr>
-        <w:t>FRW</w:t>
-      </w:r>
-      <w:r>
-        <w:rPr>
-          <w:rFonts w:hint="eastAsia"/>
-          <w:szCs w:val="21"/>
-        </w:rPr>
-        <w:t>数据处理能够减少模糊样本</w:t>
+        <w:t>提出了一种基于表示学习的集成多任务的智能轴承故障诊断方案，用于处理旋转机械系统中轴承故障数据样本不平衡的问题。方案包括三个主要任务：无监督条件下的轴承故障检测、少量样本故障分类，以及现有工作很少研究的基于已知故障类别进行未知故障的识别。首先，利用改进的具有自注意力机制瓶颈层的</w:t>
       </w:r>
       <w:proofErr w:type="gramStart"/>
       <w:r>
@@ -5311,7 +6190,7 @@
           <w:rFonts w:hint="eastAsia"/>
           <w:szCs w:val="21"/>
         </w:rPr>
-        <w:t>并平衡</w:t>
+        <w:t>去噪自</w:t>
       </w:r>
       <w:proofErr w:type="gramEnd"/>
       <w:r>
@@ -5319,193 +6198,42 @@
           <w:rFonts w:hint="eastAsia"/>
           <w:szCs w:val="21"/>
         </w:rPr>
-        <w:t>数据集，巧妙地采用滑动窗口与长度为</w:t>
-      </w:r>
-      <w:r>
-        <w:rPr>
-          <w:rFonts w:hint="eastAsia"/>
-          <w:szCs w:val="21"/>
-        </w:rPr>
-        <w:t>N</w:t>
-      </w:r>
-      <w:r>
-        <w:rPr>
-          <w:rFonts w:hint="eastAsia"/>
-          <w:szCs w:val="21"/>
-        </w:rPr>
-        <w:t>的预故障重置窗口，实现提前</w:t>
-      </w:r>
-      <w:r>
-        <w:rPr>
-          <w:rFonts w:hint="eastAsia"/>
-          <w:szCs w:val="21"/>
-        </w:rPr>
-        <w:t>N</w:t>
-      </w:r>
-      <w:proofErr w:type="gramStart"/>
-      <w:r>
-        <w:rPr>
-          <w:rFonts w:hint="eastAsia"/>
-          <w:szCs w:val="21"/>
-        </w:rPr>
-        <w:t>个</w:t>
-      </w:r>
-      <w:proofErr w:type="gramEnd"/>
-      <w:r>
-        <w:rPr>
-          <w:rFonts w:hint="eastAsia"/>
-          <w:szCs w:val="21"/>
-        </w:rPr>
-        <w:t>采样点预测是否发生故障，而</w:t>
-      </w:r>
-      <w:r>
-        <w:rPr>
-          <w:rFonts w:hint="eastAsia"/>
-          <w:szCs w:val="21"/>
-        </w:rPr>
-        <w:t>CNN-LSTM</w:t>
-      </w:r>
-      <w:r>
-        <w:rPr>
-          <w:rFonts w:hint="eastAsia"/>
-          <w:szCs w:val="21"/>
-        </w:rPr>
-        <w:t>模型结构能有效提取数据的空间特征和捕捉时间序列间的依赖关系。模型评估指标采用故障检测率（</w:t>
-      </w:r>
-      <w:r>
-        <w:rPr>
-          <w:rFonts w:hint="eastAsia"/>
-          <w:szCs w:val="21"/>
-        </w:rPr>
-        <w:t>FDR</w:t>
-      </w:r>
-      <w:r>
-        <w:rPr>
-          <w:rFonts w:hint="eastAsia"/>
-          <w:szCs w:val="21"/>
-        </w:rPr>
-        <w:t>）与错误告警率（</w:t>
-      </w:r>
-      <w:r>
-        <w:rPr>
-          <w:rFonts w:hint="eastAsia"/>
-          <w:szCs w:val="21"/>
-        </w:rPr>
-        <w:t>FAR</w:t>
-      </w:r>
-      <w:r>
-        <w:rPr>
-          <w:rFonts w:hint="eastAsia"/>
-          <w:szCs w:val="21"/>
-        </w:rPr>
-        <w:t>），对比传统的</w:t>
-      </w:r>
-      <w:r>
-        <w:rPr>
-          <w:rFonts w:hint="eastAsia"/>
-          <w:szCs w:val="21"/>
-        </w:rPr>
-        <w:t>SVM</w:t>
-      </w:r>
-      <w:r>
-        <w:rPr>
-          <w:rFonts w:hint="eastAsia"/>
-          <w:szCs w:val="21"/>
-        </w:rPr>
-        <w:t>、、分类与回归树</w:t>
-      </w:r>
-      <w:r>
-        <w:rPr>
-          <w:rFonts w:hint="eastAsia"/>
-          <w:szCs w:val="21"/>
-        </w:rPr>
-        <w:t xml:space="preserve"> (CA</w:t>
-      </w:r>
-      <w:r>
-        <w:rPr>
-          <w:rFonts w:hint="eastAsia"/>
-          <w:szCs w:val="21"/>
-        </w:rPr>
-        <w:t>Ｒ</w:t>
-      </w:r>
-      <w:r>
-        <w:rPr>
-          <w:rFonts w:hint="eastAsia"/>
-          <w:szCs w:val="21"/>
-        </w:rPr>
-        <w:t>T)</w:t>
-      </w:r>
-      <w:r>
-        <w:rPr>
-          <w:rFonts w:hint="eastAsia"/>
-          <w:szCs w:val="21"/>
-        </w:rPr>
-        <w:t>、符号化数据处理方式的</w:t>
-      </w:r>
-      <w:r>
-        <w:rPr>
-          <w:rFonts w:hint="eastAsia"/>
-          <w:szCs w:val="21"/>
-        </w:rPr>
-        <w:t xml:space="preserve">LSTM </w:t>
-      </w:r>
-      <w:r>
-        <w:rPr>
-          <w:rFonts w:hint="eastAsia"/>
-          <w:szCs w:val="21"/>
-        </w:rPr>
-        <w:t>结构</w:t>
-      </w:r>
-      <w:r>
-        <w:rPr>
-          <w:rFonts w:hint="eastAsia"/>
-          <w:szCs w:val="21"/>
-        </w:rPr>
-        <w:t xml:space="preserve">( </w:t>
-      </w:r>
-      <w:proofErr w:type="spellStart"/>
-      <w:r>
-        <w:rPr>
-          <w:rFonts w:hint="eastAsia"/>
-          <w:szCs w:val="21"/>
-        </w:rPr>
-        <w:t>Sym+LSTM</w:t>
-      </w:r>
-      <w:proofErr w:type="spellEnd"/>
-      <w:r>
-        <w:rPr>
-          <w:rFonts w:hint="eastAsia"/>
-          <w:szCs w:val="21"/>
-        </w:rPr>
-        <w:t>)</w:t>
-      </w:r>
-      <w:r>
-        <w:rPr>
-          <w:rFonts w:hint="eastAsia"/>
-          <w:szCs w:val="21"/>
-        </w:rPr>
-        <w:t>、特征值健康度表示的</w:t>
-      </w:r>
-      <w:r>
-        <w:rPr>
-          <w:rFonts w:hint="eastAsia"/>
-          <w:szCs w:val="21"/>
-        </w:rPr>
-        <w:t xml:space="preserve">LSTM </w:t>
-      </w:r>
-      <w:r>
-        <w:rPr>
-          <w:rFonts w:hint="eastAsia"/>
-          <w:szCs w:val="21"/>
-        </w:rPr>
-        <w:t>结构</w:t>
-      </w:r>
-      <w:r>
-        <w:rPr>
-          <w:rFonts w:hint="eastAsia"/>
-          <w:szCs w:val="21"/>
-        </w:rPr>
-        <w:t>( HD +LSTM)</w:t>
+        <w:t>编码器（</w:t>
+      </w:r>
+      <w:r>
+        <w:rPr>
+          <w:rFonts w:hint="eastAsia"/>
+          <w:szCs w:val="21"/>
+        </w:rPr>
+        <w:t>MDAE-SAMB</w:t>
+      </w:r>
+      <w:r>
+        <w:rPr>
+          <w:rFonts w:hint="eastAsia"/>
+          <w:szCs w:val="21"/>
+        </w:rPr>
+        <w:t>）进行故障检测；其次，通过表示学习实现故障分类的迁移学习（</w:t>
+      </w:r>
+      <w:r>
+        <w:rPr>
+          <w:rFonts w:hint="eastAsia"/>
+          <w:szCs w:val="21"/>
+        </w:rPr>
+        <w:t>TF- MDAE-SAMB-NN</w:t>
+      </w:r>
+      <w:r>
+        <w:rPr>
+          <w:rFonts w:hint="eastAsia"/>
+          <w:szCs w:val="21"/>
+        </w:rPr>
+        <w:t>），即小样本故障分类，并构建自编码器模型来识别未知故障。通过两个实际的轴承数据集（</w:t>
+      </w:r>
+      <w:r>
+        <w:rPr>
+          <w:rFonts w:hint="eastAsia"/>
+          <w:szCs w:val="21"/>
+        </w:rPr>
+        <w:t>RDER</w:t>
       </w:r>
       <w:r>
         <w:rPr>
@@ -5519,223 +6247,39 @@
           <w:rFonts w:hint="eastAsia"/>
           <w:szCs w:val="21"/>
         </w:rPr>
-        <w:t xml:space="preserve">LSTM </w:t>
-      </w:r>
-      <w:r>
-        <w:rPr>
-          <w:rFonts w:hint="eastAsia"/>
-          <w:szCs w:val="21"/>
-        </w:rPr>
-        <w:t>加上全连接层的结构</w:t>
-      </w:r>
-      <w:r>
-        <w:rPr>
-          <w:rFonts w:hint="eastAsia"/>
-          <w:szCs w:val="21"/>
-        </w:rPr>
-        <w:t>( LSTM-FC)</w:t>
-      </w:r>
-      <w:r>
-        <w:rPr>
-          <w:rFonts w:hint="eastAsia"/>
-          <w:szCs w:val="21"/>
-        </w:rPr>
-        <w:t>，该方法具有更高的预测性能。</w:t>
+        <w:t>CWRU</w:t>
+      </w:r>
+      <w:r>
+        <w:rPr>
+          <w:rFonts w:hint="eastAsia"/>
+          <w:szCs w:val="21"/>
+        </w:rPr>
+        <w:t>）验证了所提方案的有效性，可同时实现故障的检测、分类与未知故障的识别，具有较高的实用性。</w:t>
+      </w:r>
+      <w:r>
+        <w:rPr>
+          <w:rFonts w:hint="eastAsia"/>
+          <w:szCs w:val="21"/>
+        </w:rPr>
+        <w:t>其结构如图</w:t>
+      </w:r>
+      <w:r>
+        <w:rPr>
+          <w:rFonts w:hint="eastAsia"/>
+          <w:szCs w:val="21"/>
+        </w:rPr>
+        <w:t>2</w:t>
+      </w:r>
+      <w:r>
+        <w:rPr>
+          <w:rFonts w:hint="eastAsia"/>
+          <w:szCs w:val="21"/>
+        </w:rPr>
+        <w:t>所示：</w:t>
       </w:r>
     </w:p>
     <w:p>
       <w:pPr>
-        <w:ind w:firstLineChars="200" w:firstLine="420"/>
-        <w:rPr>
-          <w:szCs w:val="21"/>
-        </w:rPr>
-      </w:pPr>
-      <w:r>
-        <w:rPr>
-          <w:szCs w:val="21"/>
-        </w:rPr>
-        <w:t>Zhan</w:t>
-      </w:r>
-      <w:r>
-        <w:rPr>
-          <w:rFonts w:hint="eastAsia"/>
-          <w:szCs w:val="21"/>
-        </w:rPr>
-        <w:t>等人</w:t>
-      </w:r>
-      <w:r>
-        <w:rPr>
-          <w:szCs w:val="21"/>
-          <w:vertAlign w:val="superscript"/>
-        </w:rPr>
-        <w:fldChar w:fldCharType="begin"/>
-      </w:r>
-      <w:r>
-        <w:rPr>
-          <w:szCs w:val="21"/>
-          <w:vertAlign w:val="superscript"/>
-        </w:rPr>
-        <w:instrText xml:space="preserve"> </w:instrText>
-      </w:r>
-      <w:r>
-        <w:rPr>
-          <w:rFonts w:hint="eastAsia"/>
-          <w:szCs w:val="21"/>
-          <w:vertAlign w:val="superscript"/>
-        </w:rPr>
-        <w:instrText>REF _Ref186569622 \r \h</w:instrText>
-      </w:r>
-      <w:r>
-        <w:rPr>
-          <w:szCs w:val="21"/>
-          <w:vertAlign w:val="superscript"/>
-        </w:rPr>
-        <w:instrText xml:space="preserve"> </w:instrText>
-      </w:r>
-      <w:r>
-        <w:rPr>
-          <w:szCs w:val="21"/>
-          <w:vertAlign w:val="superscript"/>
-        </w:rPr>
-      </w:r>
-      <w:r>
-        <w:rPr>
-          <w:szCs w:val="21"/>
-          <w:vertAlign w:val="superscript"/>
-        </w:rPr>
-        <w:instrText xml:space="preserve"> \* MERGEFORMAT </w:instrText>
-      </w:r>
-      <w:r>
-        <w:rPr>
-          <w:szCs w:val="21"/>
-          <w:vertAlign w:val="superscript"/>
-        </w:rPr>
-        <w:fldChar w:fldCharType="separate"/>
-      </w:r>
-      <w:r>
-        <w:rPr>
-          <w:szCs w:val="21"/>
-          <w:vertAlign w:val="superscript"/>
-        </w:rPr>
-        <w:t>[22]</w:t>
-      </w:r>
-      <w:r>
-        <w:rPr>
-          <w:szCs w:val="21"/>
-          <w:vertAlign w:val="superscript"/>
-        </w:rPr>
-        <w:fldChar w:fldCharType="end"/>
-      </w:r>
-      <w:r>
-        <w:rPr>
-          <w:rFonts w:hint="eastAsia"/>
-          <w:szCs w:val="21"/>
-        </w:rPr>
-        <w:t>提出了一种基于表示学习的集成多任务的智能轴承故障诊断方案，用于处理旋转机械系统中轴承故障数据样本不平衡的问题。方案包</w:t>
-      </w:r>
-      <w:r>
-        <w:rPr>
-          <w:rFonts w:hint="eastAsia"/>
-          <w:szCs w:val="21"/>
-        </w:rPr>
-        <w:t>括三个主要任务：无监督条件下的轴承故障检测、少量样本故障分类，以及现有工作很少研究的基于已知故障类别进行未知故障的识别。首先，利用改进的具有自注意力机制瓶颈层的</w:t>
-      </w:r>
-      <w:proofErr w:type="gramStart"/>
-      <w:r>
-        <w:rPr>
-          <w:rFonts w:hint="eastAsia"/>
-          <w:szCs w:val="21"/>
-        </w:rPr>
-        <w:t>去噪自</w:t>
-      </w:r>
-      <w:proofErr w:type="gramEnd"/>
-      <w:r>
-        <w:rPr>
-          <w:rFonts w:hint="eastAsia"/>
-          <w:szCs w:val="21"/>
-        </w:rPr>
-        <w:t>编码器（</w:t>
-      </w:r>
-      <w:r>
-        <w:rPr>
-          <w:rFonts w:hint="eastAsia"/>
-          <w:szCs w:val="21"/>
-        </w:rPr>
-        <w:t>MDAE-SAMB</w:t>
-      </w:r>
-      <w:r>
-        <w:rPr>
-          <w:rFonts w:hint="eastAsia"/>
-          <w:szCs w:val="21"/>
-        </w:rPr>
-        <w:t>）进行故障检测；其次，通过表示学习实现故障分类的迁移学习（</w:t>
-      </w:r>
-      <w:r>
-        <w:rPr>
-          <w:rFonts w:hint="eastAsia"/>
-          <w:szCs w:val="21"/>
-        </w:rPr>
-        <w:t>TF- MDAE-SAMB-NN</w:t>
-      </w:r>
-      <w:r>
-        <w:rPr>
-          <w:rFonts w:hint="eastAsia"/>
-          <w:szCs w:val="21"/>
-        </w:rPr>
-        <w:t>），即小样本故障分类，并构建自编码器模型来识别未知故障。通过两个实际的轴承数据集（</w:t>
-      </w:r>
-      <w:r>
-        <w:rPr>
-          <w:rFonts w:hint="eastAsia"/>
-          <w:szCs w:val="21"/>
-        </w:rPr>
-        <w:t>RDER</w:t>
-      </w:r>
-      <w:r>
-        <w:rPr>
-          <w:rFonts w:hint="eastAsia"/>
-          <w:szCs w:val="21"/>
-        </w:rPr>
-        <w:t>、</w:t>
-      </w:r>
-      <w:r>
-        <w:rPr>
-          <w:rFonts w:hint="eastAsia"/>
-          <w:szCs w:val="21"/>
-        </w:rPr>
-        <w:t>CWRU</w:t>
-      </w:r>
-      <w:r>
-        <w:rPr>
-          <w:rFonts w:hint="eastAsia"/>
-          <w:szCs w:val="21"/>
-        </w:rPr>
-        <w:t>）验证了所提方案的有效性，可同时实现故障的检测、分类与未知故障的识别，具有较高的实用性。</w:t>
-      </w:r>
-      <w:r>
-        <w:rPr>
-          <w:rFonts w:hint="eastAsia"/>
-          <w:szCs w:val="21"/>
-        </w:rPr>
-        <w:t>其结构如图</w:t>
-      </w:r>
-      <w:r>
-        <w:rPr>
-          <w:rFonts w:hint="eastAsia"/>
-          <w:szCs w:val="21"/>
-        </w:rPr>
-        <w:t>2</w:t>
-      </w:r>
-      <w:r>
-        <w:rPr>
-          <w:rFonts w:hint="eastAsia"/>
-          <w:szCs w:val="21"/>
-        </w:rPr>
-        <w:t>所示：</w:t>
-      </w:r>
-    </w:p>
-    <w:p>
-      <w:pPr>
         <w:jc w:val="center"/>
         <w:rPr>
           <w:szCs w:val="21"/>
@@ -5746,6 +6290,7 @@
           <w:noProof/>
           <w:szCs w:val="21"/>
         </w:rPr>
+        <w:lastRenderedPageBreak/>
         <w:drawing>
           <wp:inline distT="0" distB="0" distL="0" distR="0" wp14:anchorId="1426CC12" wp14:editId="084363F7">
             <wp:extent cx="2134229" cy="1137859"/>
@@ -5845,11 +6390,9 @@
         <w:spacing w:afterLines="50" w:after="156"/>
         <w:jc w:val="center"/>
         <w:rPr>
-          <w:rFonts w:hint="eastAsia"/>
           <w:b/>
           <w:sz w:val="15"/>
           <w:szCs w:val="15"/>
-          <w:vertAlign w:val="subscript"/>
         </w:rPr>
       </w:pPr>
       <w:r>
@@ -5900,6 +6443,397 @@
     </w:p>
     <w:p>
       <w:pPr>
+        <w:ind w:firstLineChars="200" w:firstLine="420"/>
+        <w:rPr>
+          <w:rFonts w:hint="eastAsia"/>
+          <w:szCs w:val="21"/>
+        </w:rPr>
+      </w:pPr>
+      <w:r>
+        <w:rPr>
+          <w:szCs w:val="21"/>
+        </w:rPr>
+        <w:t>Wang</w:t>
+      </w:r>
+      <w:r>
+        <w:rPr>
+          <w:rFonts w:hint="eastAsia"/>
+          <w:szCs w:val="21"/>
+        </w:rPr>
+        <w:t>等人</w:t>
+      </w:r>
+      <w:r>
+        <w:rPr>
+          <w:szCs w:val="21"/>
+          <w:vertAlign w:val="superscript"/>
+        </w:rPr>
+        <w:fldChar w:fldCharType="begin"/>
+      </w:r>
+      <w:r>
+        <w:rPr>
+          <w:szCs w:val="21"/>
+          <w:vertAlign w:val="superscript"/>
+        </w:rPr>
+        <w:instrText xml:space="preserve"> </w:instrText>
+      </w:r>
+      <w:r>
+        <w:rPr>
+          <w:rFonts w:hint="eastAsia"/>
+          <w:szCs w:val="21"/>
+          <w:vertAlign w:val="superscript"/>
+        </w:rPr>
+        <w:instrText>REF _Ref186572709 \r \h</w:instrText>
+      </w:r>
+      <w:r>
+        <w:rPr>
+          <w:szCs w:val="21"/>
+          <w:vertAlign w:val="superscript"/>
+        </w:rPr>
+        <w:instrText xml:space="preserve"> </w:instrText>
+      </w:r>
+      <w:r>
+        <w:rPr>
+          <w:szCs w:val="21"/>
+          <w:vertAlign w:val="superscript"/>
+        </w:rPr>
+      </w:r>
+      <w:r>
+        <w:rPr>
+          <w:szCs w:val="21"/>
+          <w:vertAlign w:val="superscript"/>
+        </w:rPr>
+        <w:instrText xml:space="preserve"> \* MERGEFORMAT </w:instrText>
+      </w:r>
+      <w:r>
+        <w:rPr>
+          <w:szCs w:val="21"/>
+          <w:vertAlign w:val="superscript"/>
+        </w:rPr>
+        <w:fldChar w:fldCharType="separate"/>
+      </w:r>
+      <w:r>
+        <w:rPr>
+          <w:szCs w:val="21"/>
+          <w:vertAlign w:val="superscript"/>
+        </w:rPr>
+        <w:t>[28]</w:t>
+      </w:r>
+      <w:r>
+        <w:rPr>
+          <w:szCs w:val="21"/>
+          <w:vertAlign w:val="superscript"/>
+        </w:rPr>
+        <w:fldChar w:fldCharType="end"/>
+      </w:r>
+      <w:r>
+        <w:rPr>
+          <w:rFonts w:hint="eastAsia"/>
+          <w:szCs w:val="21"/>
+        </w:rPr>
+        <w:t>提出了一种具有特征对齐的多尺度卷积神经网络（</w:t>
+      </w:r>
+      <w:r>
+        <w:rPr>
+          <w:rFonts w:hint="eastAsia"/>
+          <w:szCs w:val="21"/>
+        </w:rPr>
+        <w:t>MSCNN-FA</w:t>
+      </w:r>
+      <w:r>
+        <w:rPr>
+          <w:rFonts w:hint="eastAsia"/>
+          <w:szCs w:val="21"/>
+        </w:rPr>
+        <w:t>）用于不同工况下的轴承故障诊断。</w:t>
+      </w:r>
+      <w:r>
+        <w:rPr>
+          <w:szCs w:val="21"/>
+        </w:rPr>
+        <w:t>A</w:t>
+      </w:r>
+      <w:r>
+        <w:rPr>
+          <w:rFonts w:hint="eastAsia"/>
+          <w:szCs w:val="21"/>
+        </w:rPr>
+        <w:t>i</w:t>
+      </w:r>
+      <w:r>
+        <w:rPr>
+          <w:rFonts w:hint="eastAsia"/>
+          <w:szCs w:val="21"/>
+        </w:rPr>
+        <w:t>等人</w:t>
+      </w:r>
+      <w:r>
+        <w:rPr>
+          <w:szCs w:val="21"/>
+          <w:vertAlign w:val="superscript"/>
+        </w:rPr>
+        <w:fldChar w:fldCharType="begin"/>
+      </w:r>
+      <w:r>
+        <w:rPr>
+          <w:szCs w:val="21"/>
+          <w:vertAlign w:val="superscript"/>
+        </w:rPr>
+        <w:instrText xml:space="preserve"> </w:instrText>
+      </w:r>
+      <w:r>
+        <w:rPr>
+          <w:rFonts w:hint="eastAsia"/>
+          <w:szCs w:val="21"/>
+          <w:vertAlign w:val="superscript"/>
+        </w:rPr>
+        <w:instrText>REF _Ref186572885 \r \h</w:instrText>
+      </w:r>
+      <w:r>
+        <w:rPr>
+          <w:szCs w:val="21"/>
+          <w:vertAlign w:val="superscript"/>
+        </w:rPr>
+        <w:instrText xml:space="preserve"> </w:instrText>
+      </w:r>
+      <w:r>
+        <w:rPr>
+          <w:szCs w:val="21"/>
+          <w:vertAlign w:val="superscript"/>
+        </w:rPr>
+      </w:r>
+      <w:r>
+        <w:rPr>
+          <w:szCs w:val="21"/>
+          <w:vertAlign w:val="superscript"/>
+        </w:rPr>
+        <w:instrText xml:space="preserve"> \* MERGEFORMAT </w:instrText>
+      </w:r>
+      <w:r>
+        <w:rPr>
+          <w:szCs w:val="21"/>
+          <w:vertAlign w:val="superscript"/>
+        </w:rPr>
+        <w:fldChar w:fldCharType="separate"/>
+      </w:r>
+      <w:r>
+        <w:rPr>
+          <w:szCs w:val="21"/>
+          <w:vertAlign w:val="superscript"/>
+        </w:rPr>
+        <w:t>[29]</w:t>
+      </w:r>
+      <w:r>
+        <w:rPr>
+          <w:szCs w:val="21"/>
+          <w:vertAlign w:val="superscript"/>
+        </w:rPr>
+        <w:fldChar w:fldCharType="end"/>
+      </w:r>
+      <w:r>
+        <w:rPr>
+          <w:rFonts w:hint="eastAsia"/>
+          <w:szCs w:val="21"/>
+        </w:rPr>
+        <w:t>提出了一种完全基于模拟数据驱动的迁移学习方法，用于滚动轴承故障诊断。该方法的关键特点是使用域不变数据转换方法</w:t>
+      </w:r>
+      <w:proofErr w:type="gramStart"/>
+      <w:r>
+        <w:rPr>
+          <w:rFonts w:hint="eastAsia"/>
+          <w:szCs w:val="21"/>
+        </w:rPr>
+        <w:t>将域变数据集</w:t>
+      </w:r>
+      <w:proofErr w:type="gramEnd"/>
+      <w:r>
+        <w:rPr>
+          <w:rFonts w:hint="eastAsia"/>
+          <w:szCs w:val="21"/>
+        </w:rPr>
+        <w:t>转换为域不变数据集，以便共享模拟和实际数据</w:t>
+      </w:r>
+      <w:proofErr w:type="gramStart"/>
+      <w:r>
+        <w:rPr>
+          <w:rFonts w:hint="eastAsia"/>
+          <w:szCs w:val="21"/>
+        </w:rPr>
+        <w:t>集之间</w:t>
+      </w:r>
+      <w:proofErr w:type="gramEnd"/>
+      <w:r>
+        <w:rPr>
+          <w:rFonts w:hint="eastAsia"/>
+          <w:szCs w:val="21"/>
+        </w:rPr>
+        <w:t>的共同特征。</w:t>
+      </w:r>
+      <w:r>
+        <w:rPr>
+          <w:rFonts w:hint="eastAsia"/>
+          <w:szCs w:val="21"/>
+        </w:rPr>
+        <w:t>为了研究不同噪声和负载下滚动轴承故障诊断的问题，</w:t>
+      </w:r>
+      <w:r>
+        <w:rPr>
+          <w:rFonts w:hint="eastAsia"/>
+          <w:szCs w:val="21"/>
+        </w:rPr>
+        <w:t>Qiao</w:t>
+      </w:r>
+      <w:r>
+        <w:rPr>
+          <w:rFonts w:hint="eastAsia"/>
+          <w:szCs w:val="21"/>
+        </w:rPr>
+        <w:t>等人</w:t>
+      </w:r>
+      <w:r>
+        <w:rPr>
+          <w:szCs w:val="21"/>
+          <w:vertAlign w:val="superscript"/>
+        </w:rPr>
+        <w:fldChar w:fldCharType="begin"/>
+      </w:r>
+      <w:r>
+        <w:rPr>
+          <w:szCs w:val="21"/>
+          <w:vertAlign w:val="superscript"/>
+        </w:rPr>
+        <w:instrText xml:space="preserve"> </w:instrText>
+      </w:r>
+      <w:r>
+        <w:rPr>
+          <w:rFonts w:hint="eastAsia"/>
+          <w:szCs w:val="21"/>
+          <w:vertAlign w:val="superscript"/>
+        </w:rPr>
+        <w:instrText>REF _Ref186573363 \r \h</w:instrText>
+      </w:r>
+      <w:r>
+        <w:rPr>
+          <w:szCs w:val="21"/>
+          <w:vertAlign w:val="superscript"/>
+        </w:rPr>
+        <w:instrText xml:space="preserve"> </w:instrText>
+      </w:r>
+      <w:r>
+        <w:rPr>
+          <w:szCs w:val="21"/>
+          <w:vertAlign w:val="superscript"/>
+        </w:rPr>
+      </w:r>
+      <w:r>
+        <w:rPr>
+          <w:szCs w:val="21"/>
+          <w:vertAlign w:val="superscript"/>
+        </w:rPr>
+        <w:instrText xml:space="preserve"> \* MERGEFORMAT </w:instrText>
+      </w:r>
+      <w:r>
+        <w:rPr>
+          <w:szCs w:val="21"/>
+          <w:vertAlign w:val="superscript"/>
+        </w:rPr>
+        <w:fldChar w:fldCharType="separate"/>
+      </w:r>
+      <w:r>
+        <w:rPr>
+          <w:szCs w:val="21"/>
+          <w:vertAlign w:val="superscript"/>
+        </w:rPr>
+        <w:t>[30]</w:t>
+      </w:r>
+      <w:r>
+        <w:rPr>
+          <w:szCs w:val="21"/>
+          <w:vertAlign w:val="superscript"/>
+        </w:rPr>
+        <w:fldChar w:fldCharType="end"/>
+      </w:r>
+      <w:r>
+        <w:rPr>
+          <w:rFonts w:hint="eastAsia"/>
+          <w:szCs w:val="21"/>
+        </w:rPr>
+        <w:t>提出了一种基于卷积神经网络（</w:t>
+      </w:r>
+      <w:r>
+        <w:rPr>
+          <w:rFonts w:hint="eastAsia"/>
+          <w:szCs w:val="21"/>
+        </w:rPr>
+        <w:t>CNN</w:t>
+      </w:r>
+      <w:r>
+        <w:rPr>
+          <w:rFonts w:hint="eastAsia"/>
+          <w:szCs w:val="21"/>
+        </w:rPr>
+        <w:t>）和长短期记忆（</w:t>
+      </w:r>
+      <w:r>
+        <w:rPr>
+          <w:rFonts w:hint="eastAsia"/>
+          <w:szCs w:val="21"/>
+        </w:rPr>
+        <w:t>LSTM</w:t>
+      </w:r>
+      <w:r>
+        <w:rPr>
+          <w:rFonts w:hint="eastAsia"/>
+          <w:szCs w:val="21"/>
+        </w:rPr>
+        <w:t>）神经网络的双输入模型。该模型使用时域和频域特征实现端到端的故障诊断。利用一维卷积和池化层提取数据的空间特征并保留序列特征。此外，采用</w:t>
+      </w:r>
+      <w:r>
+        <w:rPr>
+          <w:rFonts w:hint="eastAsia"/>
+          <w:szCs w:val="21"/>
+        </w:rPr>
+        <w:t>LSTM</w:t>
+      </w:r>
+      <w:r>
+        <w:rPr>
+          <w:rFonts w:hint="eastAsia"/>
+          <w:szCs w:val="21"/>
+        </w:rPr>
+        <w:t>层提取序列特征。最后，应用密集层进行故障分类。为了在不同的噪声和负载下提高识别精度，对所提出的模型应用了三种技术，包括采用时频域信号作为输入、使用</w:t>
+      </w:r>
+      <w:r>
+        <w:rPr>
+          <w:rFonts w:hint="eastAsia"/>
+          <w:szCs w:val="21"/>
+        </w:rPr>
+        <w:t>CNN-LSTM</w:t>
+      </w:r>
+      <w:r>
+        <w:rPr>
+          <w:rFonts w:hint="eastAsia"/>
+          <w:szCs w:val="21"/>
+        </w:rPr>
+        <w:t>模型，以及采用小批量和批量归一化方法。使用</w:t>
+      </w:r>
+      <w:proofErr w:type="gramStart"/>
+      <w:r>
+        <w:rPr>
+          <w:rFonts w:hint="eastAsia"/>
+          <w:szCs w:val="21"/>
+        </w:rPr>
+        <w:t>凯斯西储大学</w:t>
+      </w:r>
+      <w:proofErr w:type="gramEnd"/>
+      <w:r>
+        <w:rPr>
+          <w:rFonts w:hint="eastAsia"/>
+          <w:szCs w:val="21"/>
+        </w:rPr>
+        <w:t>和传动系统诊断模拟器数据集在不同条件下构建实验，包括变化的负载和不同的噪声。所提出的模型能够在变化的负载和噪声条件下实现高故障识别率，以及令人满意的抗噪声和负载适应性。</w:t>
+      </w:r>
+    </w:p>
+    <w:p>
+      <w:pPr>
         <w:outlineLvl w:val="0"/>
         <w:rPr>
           <w:rFonts w:ascii="黑体" w:eastAsia="黑体"/>
@@ -5926,6 +6860,7 @@
         <w:pStyle w:val="a8"/>
         <w:ind w:firstLineChars="200"/>
         <w:rPr>
+          <w:rFonts w:hint="eastAsia"/>
           <w:szCs w:val="24"/>
         </w:rPr>
       </w:pPr>
@@ -5934,8 +6869,100 @@
           <w:rFonts w:hint="eastAsia"/>
           <w:szCs w:val="24"/>
         </w:rPr>
-        <w:t>。</w:t>
-      </w:r>
+        <w:t>本文全面回顾了轨道列车轴箱轴承故障特征、故障类型及诊断方法的最新研究进展。作为轨道列车转向架中的关键部件，轴箱轴承的性能直接关系到列车的安全运行。通过对轴箱轴承故障类型及其振动特征的深入分析，本文揭示了轴承故障诊断的复杂性，并强调了精确诊断技术的迫切需求。同时，文章还回顾了传统信号处理方法、基于机器学习的故障诊断技术以及深度学习的先进诊断方法，这些方法在提高故障检测准确性和效率方面展现出巨大的潜力。</w:t>
+      </w:r>
+    </w:p>
+    <w:p>
+      <w:pPr>
+        <w:pStyle w:val="a8"/>
+        <w:ind w:firstLineChars="200"/>
+        <w:rPr>
+          <w:rFonts w:hint="eastAsia"/>
+          <w:szCs w:val="24"/>
+        </w:rPr>
+      </w:pPr>
+      <w:r>
+        <w:rPr>
+          <w:rFonts w:hint="eastAsia"/>
+          <w:szCs w:val="24"/>
+        </w:rPr>
+        <w:t>在传统的故障诊断方法中，基于带通滤波的共振解调技术和信号分解算法依然是常用且有效的工具，但在噪声干扰和复杂环境下，这些方法面临一</w:t>
+      </w:r>
+      <w:r>
+        <w:rPr>
+          <w:rFonts w:hint="eastAsia"/>
+          <w:szCs w:val="24"/>
+        </w:rPr>
+        <w:t>定的挑战。机器学习技术，如支持向量机（</w:t>
+      </w:r>
+      <w:r>
+        <w:rPr>
+          <w:rFonts w:hint="eastAsia"/>
+          <w:szCs w:val="24"/>
+        </w:rPr>
+        <w:t>SVM</w:t>
+      </w:r>
+      <w:r>
+        <w:rPr>
+          <w:rFonts w:hint="eastAsia"/>
+          <w:szCs w:val="24"/>
+        </w:rPr>
+        <w:t>）和</w:t>
+      </w:r>
+      <w:r>
+        <w:rPr>
+          <w:rFonts w:hint="eastAsia"/>
+          <w:szCs w:val="24"/>
+        </w:rPr>
+        <w:t>K-</w:t>
+      </w:r>
+      <w:r>
+        <w:rPr>
+          <w:rFonts w:hint="eastAsia"/>
+          <w:szCs w:val="24"/>
+        </w:rPr>
+        <w:t>最近邻算法（</w:t>
+      </w:r>
+      <w:r>
+        <w:rPr>
+          <w:rFonts w:hint="eastAsia"/>
+          <w:szCs w:val="24"/>
+        </w:rPr>
+        <w:t>KNN</w:t>
+      </w:r>
+      <w:r>
+        <w:rPr>
+          <w:rFonts w:hint="eastAsia"/>
+          <w:szCs w:val="24"/>
+        </w:rPr>
+        <w:t>），已经在处理大量数据和识别复杂模式方面表现出明显优势。尤其是深度学习技术的崛起，通过自动化特征提取和强大的分类能力，为轴承故障诊断带来了全新的解决思路。</w:t>
+      </w:r>
+    </w:p>
+    <w:p>
+      <w:pPr>
+        <w:pStyle w:val="a8"/>
+        <w:ind w:firstLineChars="200"/>
+        <w:rPr>
+          <w:rFonts w:hint="eastAsia"/>
+          <w:szCs w:val="24"/>
+        </w:rPr>
+      </w:pPr>
+      <w:r>
+        <w:rPr>
+          <w:rFonts w:hint="eastAsia"/>
+          <w:szCs w:val="24"/>
+        </w:rPr>
+        <w:t>此外，本文还讨论了信息融合方法在故障诊断中的应用。通过结合多种数据源和不同诊断技术，这些方法显著提升了故障诊断的可靠性和准确性。实验结果表明，信息融合方法能有效减少不确定因素的影响，从而实现更加精确的诊断和决策。轴箱轴承故障诊断技术的未来发展趋势，智能化和集成化诊断方案将是未来的方向。同时，早期故障诊断和多故障模式识别等问题仍然是亟待解决的挑战。随着人工智能和数据分析技术的不断进步，未来的故障诊断方法将变得更加自动化、精准和高效，为铁路运输的安全和可靠性提供坚实的技术保障。</w:t>
+      </w:r>
+    </w:p>
+    <w:p>
+      <w:pPr>
+        <w:pStyle w:val="a8"/>
+        <w:ind w:firstLine="0"/>
+        <w:rPr>
+          <w:szCs w:val="24"/>
+        </w:rPr>
+      </w:pPr>
     </w:p>
     <w:p>
       <w:pPr>
@@ -7140,15 +8167,7 @@
           <w:sz w:val="15"/>
           <w:szCs w:val="15"/>
         </w:rPr>
-        <w:t xml:space="preserve">UPADHYAY S H, JAIN S C, HARSHA S P. Non-linear vibration </w:t>
-      </w:r>
-      <w:r>
-        <w:rPr>
-          <w:sz w:val="15"/>
-          <w:szCs w:val="15"/>
-        </w:rPr>
-        <w:lastRenderedPageBreak/>
-        <w:t xml:space="preserve">signature analysis of a high-speed rotating shaft due to ball size variations and varying number of balls[J]. </w:t>
+        <w:t xml:space="preserve">UPADHYAY S H, JAIN S C, HARSHA S P. Non-linear vibration signature analysis of a high-speed rotating shaft due to ball size variations and varying number of balls[J]. </w:t>
       </w:r>
       <w:r>
         <w:rPr>
@@ -7211,7 +8230,17 @@
           <w:sz w:val="15"/>
           <w:szCs w:val="15"/>
         </w:rPr>
-        <w:t>Mechanical Systems and Signal Processing</w:t>
+        <w:t xml:space="preserve">Mechanical Systems and Signal </w:t>
+      </w:r>
+      <w:r>
+        <w:rPr>
+          <w:i/>
+          <w:iCs/>
+          <w:sz w:val="15"/>
+          <w:szCs w:val="15"/>
+        </w:rPr>
+        <w:lastRenderedPageBreak/>
+        <w:t>Processing</w:t>
       </w:r>
       <w:r>
         <w:rPr>
@@ -8131,14 +9160,7 @@
           <w:sz w:val="15"/>
           <w:szCs w:val="15"/>
         </w:rPr>
-        <w:t xml:space="preserve">. Bearing fault diagnosis </w:t>
-      </w:r>
-      <w:r>
-        <w:rPr>
-          <w:sz w:val="15"/>
-          <w:szCs w:val="15"/>
-        </w:rPr>
-        <w:t xml:space="preserve">based on adaptive variational mode decomposition[C]. </w:t>
+        <w:t xml:space="preserve">. Bearing fault diagnosis based on adaptive variational mode decomposition[C]. </w:t>
       </w:r>
       <w:r>
         <w:rPr>
@@ -8185,24 +9207,29 @@
           <w:szCs w:val="15"/>
         </w:rPr>
       </w:pPr>
-      <w:bookmarkStart w:id="27" w:name="_Ref186566753"/>
-      <w:bookmarkStart w:id="28" w:name="_Ref186566975"/>
-      <w:r>
-        <w:rPr>
-          <w:sz w:val="15"/>
-          <w:szCs w:val="15"/>
-        </w:rPr>
-        <w:t xml:space="preserve">Y. A. </w:t>
-      </w:r>
-      <w:proofErr w:type="spellStart"/>
-      <w:r>
-        <w:rPr>
-          <w:sz w:val="15"/>
-          <w:szCs w:val="15"/>
-        </w:rPr>
-        <w:t>Almatheel</w:t>
-      </w:r>
-      <w:proofErr w:type="spellEnd"/>
+      <w:bookmarkStart w:id="27" w:name="_Ref186571664"/>
+      <w:r>
+        <w:rPr>
+          <w:sz w:val="15"/>
+          <w:szCs w:val="15"/>
+        </w:rPr>
+        <w:t>Zhe Ke</w:t>
+      </w:r>
+      <w:r>
+        <w:rPr>
+          <w:rFonts w:hint="eastAsia"/>
+          <w:sz w:val="15"/>
+          <w:szCs w:val="15"/>
+        </w:rPr>
+        <w:t xml:space="preserve">, </w:t>
+      </w:r>
+      <w:r>
+        <w:rPr>
+          <w:sz w:val="15"/>
+          <w:szCs w:val="15"/>
+        </w:rPr>
+        <w:t>Chong Di</w:t>
+      </w:r>
       <w:r>
         <w:rPr>
           <w:rFonts w:hint="eastAsia"/>
@@ -8216,37 +9243,39 @@
           <w:sz w:val="15"/>
           <w:szCs w:val="15"/>
         </w:rPr>
-        <w:t xml:space="preserve"> M. Osman,</w:t>
-      </w:r>
-      <w:r>
-        <w:rPr>
-          <w:rFonts w:hint="eastAsia"/>
-          <w:sz w:val="15"/>
-          <w:szCs w:val="15"/>
-        </w:rPr>
-        <w:t xml:space="preserve"> et al.</w:t>
-      </w:r>
-      <w:r>
-        <w:rPr>
-          <w:sz w:val="15"/>
-          <w:szCs w:val="15"/>
-        </w:rPr>
-        <w:t xml:space="preserve"> Bearing Element Fault Diagnosis Using Support Vector Machine</w:t>
-      </w:r>
-      <w:r>
-        <w:rPr>
-          <w:rFonts w:hint="eastAsia"/>
-          <w:sz w:val="15"/>
-          <w:szCs w:val="15"/>
-        </w:rPr>
-        <w:t>[C].</w:t>
-      </w:r>
-      <w:r>
-        <w:rPr>
+        <w:t xml:space="preserve"> Xiaohua Bao</w:t>
+      </w:r>
+      <w:r>
+        <w:rPr>
+          <w:rFonts w:hint="eastAsia"/>
+          <w:sz w:val="15"/>
+          <w:szCs w:val="15"/>
+        </w:rPr>
+        <w:t>, et al.</w:t>
+      </w:r>
+      <w:bookmarkEnd w:id="27"/>
+      <w:r>
+        <w:rPr>
+          <w:rFonts w:hint="eastAsia"/>
           <w:sz w:val="15"/>
           <w:szCs w:val="15"/>
         </w:rPr>
         <w:t xml:space="preserve"> </w:t>
+      </w:r>
+      <w:r>
+        <w:rPr>
+          <w:sz w:val="15"/>
+          <w:szCs w:val="15"/>
+        </w:rPr>
+        <w:t>Adaptive Suppression of Mode Mixing in CEEMD Based on Genetic Algorithm for Motor Bearing Fault Diagnosis</w:t>
+      </w:r>
+      <w:r>
+        <w:rPr>
+          <w:rFonts w:hint="eastAsia"/>
+          <w:sz w:val="15"/>
+          <w:szCs w:val="15"/>
+        </w:rPr>
+        <w:t xml:space="preserve">. </w:t>
       </w:r>
       <w:r>
         <w:rPr>
@@ -8255,46 +9284,30 @@
           <w:sz w:val="15"/>
           <w:szCs w:val="15"/>
         </w:rPr>
-        <w:t>2020 International Conference on Computer, Control, Electrical, and Electronics Engineering (ICCCEEE)</w:t>
-      </w:r>
-      <w:r>
-        <w:rPr>
-          <w:sz w:val="15"/>
-          <w:szCs w:val="15"/>
-        </w:rPr>
-        <w:t>, Khartoum, Sudan, 2021</w:t>
-      </w:r>
-      <w:r>
-        <w:rPr>
-          <w:rFonts w:hint="eastAsia"/>
-          <w:sz w:val="15"/>
-          <w:szCs w:val="15"/>
-        </w:rPr>
-        <w:t>:</w:t>
-      </w:r>
-      <w:r>
-        <w:rPr>
-          <w:sz w:val="15"/>
-          <w:szCs w:val="15"/>
-        </w:rPr>
-        <w:t xml:space="preserve"> 1-5</w:t>
-      </w:r>
-      <w:r>
-        <w:rPr>
-          <w:rFonts w:hint="eastAsia"/>
-          <w:sz w:val="15"/>
-          <w:szCs w:val="15"/>
-        </w:rPr>
-        <w:t>.</w:t>
-      </w:r>
-      <w:bookmarkEnd w:id="28"/>
-      <w:r>
-        <w:rPr>
-          <w:rFonts w:hint="eastAsia"/>
-          <w:sz w:val="15"/>
-          <w:szCs w:val="15"/>
-        </w:rPr>
-        <w:t xml:space="preserve"> </w:t>
+        <w:t>IEEE Transactions on Magnetics</w:t>
+      </w:r>
+      <w:r>
+        <w:rPr>
+          <w:rFonts w:hint="eastAsia"/>
+          <w:sz w:val="15"/>
+          <w:szCs w:val="15"/>
+        </w:rPr>
+        <w:t xml:space="preserve">, 2022, 58(2): </w:t>
+      </w:r>
+      <w:r>
+        <w:rPr>
+          <w:sz w:val="15"/>
+          <w:szCs w:val="15"/>
+        </w:rPr>
+        <w:t>8200706</w:t>
+      </w:r>
+      <w:r>
+        <w:rPr>
+          <w:rFonts w:hint="eastAsia"/>
+          <w:sz w:val="15"/>
+          <w:szCs w:val="15"/>
+        </w:rPr>
+        <w:t xml:space="preserve">. </w:t>
       </w:r>
     </w:p>
     <w:p>
@@ -8309,39 +9322,86 @@
           <w:szCs w:val="15"/>
         </w:rPr>
       </w:pPr>
-      <w:bookmarkStart w:id="29" w:name="_Ref186567033"/>
-      <w:r>
-        <w:rPr>
-          <w:sz w:val="15"/>
-          <w:szCs w:val="15"/>
-        </w:rPr>
-        <w:t>R. Li, C. Ran, J. Luo, S. Feng and B. Zhang</w:t>
-      </w:r>
-      <w:r>
-        <w:rPr>
-          <w:rFonts w:hint="eastAsia"/>
-          <w:sz w:val="15"/>
-          <w:szCs w:val="15"/>
-        </w:rPr>
-        <w:t>, et al.</w:t>
-      </w:r>
-      <w:r>
-        <w:rPr>
-          <w:sz w:val="15"/>
-          <w:szCs w:val="15"/>
-        </w:rPr>
-        <w:t xml:space="preserve"> Rolling bearing fault diagnosis method based on dispersion entropy and SVM</w:t>
-      </w:r>
-      <w:r>
-        <w:rPr>
-          <w:rFonts w:hint="eastAsia"/>
-          <w:sz w:val="15"/>
-          <w:szCs w:val="15"/>
-        </w:rPr>
-        <w:t>[C].</w:t>
-      </w:r>
-      <w:r>
-        <w:rPr>
+      <w:bookmarkStart w:id="28" w:name="_Ref186572346"/>
+      <w:r>
+        <w:rPr>
+          <w:sz w:val="15"/>
+          <w:szCs w:val="15"/>
+        </w:rPr>
+        <w:t>Chi Zhang</w:t>
+      </w:r>
+      <w:r>
+        <w:rPr>
+          <w:rFonts w:hint="eastAsia"/>
+          <w:sz w:val="15"/>
+          <w:szCs w:val="15"/>
+        </w:rPr>
+        <w:t>,</w:t>
+      </w:r>
+      <w:r>
+        <w:rPr>
+          <w:sz w:val="15"/>
+          <w:szCs w:val="15"/>
+        </w:rPr>
+        <w:t xml:space="preserve"> </w:t>
+      </w:r>
+      <w:proofErr w:type="spellStart"/>
+      <w:r>
+        <w:rPr>
+          <w:sz w:val="15"/>
+          <w:szCs w:val="15"/>
+        </w:rPr>
+        <w:t>Shaoming</w:t>
+      </w:r>
+      <w:proofErr w:type="spellEnd"/>
+      <w:r>
+        <w:rPr>
+          <w:sz w:val="15"/>
+          <w:szCs w:val="15"/>
+        </w:rPr>
+        <w:t xml:space="preserve"> Wei</w:t>
+      </w:r>
+      <w:r>
+        <w:rPr>
+          <w:rFonts w:hint="eastAsia"/>
+          <w:sz w:val="15"/>
+          <w:szCs w:val="15"/>
+        </w:rPr>
+        <w:t>,</w:t>
+      </w:r>
+      <w:r>
+        <w:rPr>
+          <w:sz w:val="15"/>
+          <w:szCs w:val="15"/>
+        </w:rPr>
+        <w:t xml:space="preserve"> Ge Dong</w:t>
+      </w:r>
+      <w:r>
+        <w:rPr>
+          <w:rFonts w:hint="eastAsia"/>
+          <w:sz w:val="15"/>
+          <w:szCs w:val="15"/>
+        </w:rPr>
+        <w:t xml:space="preserve">. </w:t>
+      </w:r>
+      <w:r>
+        <w:rPr>
+          <w:sz w:val="15"/>
+          <w:szCs w:val="15"/>
+        </w:rPr>
+        <w:t>Time-Domain Sparsity-Based Bearing Fault Diagnosis Methods Using Pulse Signal-to-Noise Ratio</w:t>
+      </w:r>
+      <w:r>
+        <w:rPr>
+          <w:rFonts w:hint="eastAsia"/>
+          <w:sz w:val="15"/>
+          <w:szCs w:val="15"/>
+        </w:rPr>
+        <w:t>[J].</w:t>
+      </w:r>
+      <w:r>
+        <w:rPr>
+          <w:rFonts w:hint="eastAsia"/>
           <w:sz w:val="15"/>
           <w:szCs w:val="15"/>
         </w:rPr>
@@ -8354,32 +9414,30 @@
           <w:sz w:val="15"/>
           <w:szCs w:val="15"/>
         </w:rPr>
-        <w:t>2019 International Conference on Sensing, Diagnostics, Prognostics, and Control (SDPC)</w:t>
-      </w:r>
-      <w:r>
-        <w:rPr>
-          <w:sz w:val="15"/>
-          <w:szCs w:val="15"/>
-        </w:rPr>
-        <w:t>, Beijing, China, 2019, pp. 596-600</w:t>
-      </w:r>
-      <w:r>
-        <w:rPr>
-          <w:rFonts w:hint="eastAsia"/>
-          <w:sz w:val="15"/>
-          <w:szCs w:val="15"/>
-        </w:rPr>
-        <w:t>.</w:t>
-      </w:r>
-      <w:bookmarkEnd w:id="27"/>
-      <w:bookmarkEnd w:id="29"/>
-      <w:r>
-        <w:rPr>
-          <w:rFonts w:hint="eastAsia"/>
-          <w:sz w:val="15"/>
-          <w:szCs w:val="15"/>
-        </w:rPr>
-        <w:t xml:space="preserve"> </w:t>
+        <w:t>IEEE Transactions on Instrumentation and Measurement</w:t>
+      </w:r>
+      <w:r>
+        <w:rPr>
+          <w:rFonts w:hint="eastAsia"/>
+          <w:sz w:val="15"/>
+          <w:szCs w:val="15"/>
+        </w:rPr>
+        <w:t xml:space="preserve">, 2024, 73, </w:t>
+      </w:r>
+      <w:r>
+        <w:rPr>
+          <w:sz w:val="15"/>
+          <w:szCs w:val="15"/>
+        </w:rPr>
+        <w:t>3516804</w:t>
+      </w:r>
+      <w:r>
+        <w:rPr>
+          <w:rFonts w:hint="eastAsia"/>
+          <w:sz w:val="15"/>
+          <w:szCs w:val="15"/>
+        </w:rPr>
+        <w:t xml:space="preserve">. </w:t>
       </w:r>
     </w:p>
     <w:p>
@@ -8394,36 +9452,69 @@
           <w:szCs w:val="15"/>
         </w:rPr>
       </w:pPr>
-      <w:bookmarkStart w:id="30" w:name="_Ref186567444"/>
-      <w:r>
-        <w:rPr>
-          <w:sz w:val="15"/>
-          <w:szCs w:val="15"/>
-        </w:rPr>
-        <w:t>L. Wan, G. Zhang, H. Li and C. Li,</w:t>
-      </w:r>
-      <w:r>
-        <w:rPr>
-          <w:rFonts w:hint="eastAsia"/>
-          <w:sz w:val="15"/>
-          <w:szCs w:val="15"/>
-        </w:rPr>
-        <w:t xml:space="preserve"> et al. </w:t>
-      </w:r>
-      <w:r>
-        <w:rPr>
-          <w:sz w:val="15"/>
-          <w:szCs w:val="15"/>
-        </w:rPr>
-        <w:t>A Novel Bearing Fault Diagnosis Method Using Spark-Based Parallel ACO-K-Means Clustering Algorithm</w:t>
-      </w:r>
-      <w:r>
-        <w:rPr>
-          <w:rFonts w:hint="eastAsia"/>
-          <w:sz w:val="15"/>
-          <w:szCs w:val="15"/>
-        </w:rPr>
-        <w:t xml:space="preserve">[J]. </w:t>
+      <w:bookmarkStart w:id="29" w:name="_Ref186566753"/>
+      <w:bookmarkStart w:id="30" w:name="_Ref186566975"/>
+      <w:bookmarkEnd w:id="28"/>
+      <w:r>
+        <w:rPr>
+          <w:sz w:val="15"/>
+          <w:szCs w:val="15"/>
+        </w:rPr>
+        <w:t xml:space="preserve">Y. A. </w:t>
+      </w:r>
+      <w:proofErr w:type="spellStart"/>
+      <w:r>
+        <w:rPr>
+          <w:sz w:val="15"/>
+          <w:szCs w:val="15"/>
+        </w:rPr>
+        <w:t>Almatheel</w:t>
+      </w:r>
+      <w:proofErr w:type="spellEnd"/>
+      <w:r>
+        <w:rPr>
+          <w:rFonts w:hint="eastAsia"/>
+          <w:sz w:val="15"/>
+          <w:szCs w:val="15"/>
+        </w:rPr>
+        <w:t>,</w:t>
+      </w:r>
+      <w:r>
+        <w:rPr>
+          <w:sz w:val="15"/>
+          <w:szCs w:val="15"/>
+        </w:rPr>
+        <w:t xml:space="preserve"> M. Osman,</w:t>
+      </w:r>
+      <w:r>
+        <w:rPr>
+          <w:rFonts w:hint="eastAsia"/>
+          <w:sz w:val="15"/>
+          <w:szCs w:val="15"/>
+        </w:rPr>
+        <w:t xml:space="preserve"> et al.</w:t>
+      </w:r>
+      <w:r>
+        <w:rPr>
+          <w:sz w:val="15"/>
+          <w:szCs w:val="15"/>
+        </w:rPr>
+        <w:t xml:space="preserve"> Bearing Element Fault Diagnosis Using Support Vector Machine</w:t>
+      </w:r>
+      <w:r>
+        <w:rPr>
+          <w:rFonts w:hint="eastAsia"/>
+          <w:sz w:val="15"/>
+          <w:szCs w:val="15"/>
+        </w:rPr>
+        <w:t>[C].</w:t>
+      </w:r>
+      <w:r>
+        <w:rPr>
+          <w:sz w:val="15"/>
+          <w:szCs w:val="15"/>
+        </w:rPr>
+        <w:t xml:space="preserve"> </w:t>
       </w:r>
       <w:r>
         <w:rPr>
@@ -8432,43 +9523,29 @@
           <w:sz w:val="15"/>
           <w:szCs w:val="15"/>
         </w:rPr>
-        <w:t>IEEE Access</w:t>
-      </w:r>
-      <w:r>
-        <w:rPr>
-          <w:sz w:val="15"/>
-          <w:szCs w:val="15"/>
-        </w:rPr>
-        <w:t xml:space="preserve">, </w:t>
-      </w:r>
-      <w:r>
-        <w:rPr>
-          <w:sz w:val="15"/>
-          <w:szCs w:val="15"/>
-        </w:rPr>
-        <w:t>2021,</w:t>
-      </w:r>
-      <w:r>
-        <w:rPr>
-          <w:sz w:val="15"/>
-          <w:szCs w:val="15"/>
-        </w:rPr>
-        <w:t xml:space="preserve"> 9</w:t>
-      </w:r>
-      <w:r>
-        <w:rPr>
-          <w:rFonts w:hint="eastAsia"/>
-          <w:sz w:val="15"/>
-          <w:szCs w:val="15"/>
-        </w:rPr>
-        <w:t xml:space="preserve">: </w:t>
-      </w:r>
-      <w:r>
-        <w:rPr>
-          <w:sz w:val="15"/>
-          <w:szCs w:val="15"/>
-        </w:rPr>
-        <w:t>28753-28768</w:t>
+        <w:t>2020 International Conference on Computer, Control, Electrical, and Electronics Engineering (ICCCEEE)</w:t>
+      </w:r>
+      <w:r>
+        <w:rPr>
+          <w:sz w:val="15"/>
+          <w:szCs w:val="15"/>
+        </w:rPr>
+        <w:t>, Khartoum, Sudan, 2021</w:t>
+      </w:r>
+      <w:r>
+        <w:rPr>
+          <w:rFonts w:hint="eastAsia"/>
+          <w:sz w:val="15"/>
+          <w:szCs w:val="15"/>
+        </w:rPr>
+        <w:t>:</w:t>
+      </w:r>
+      <w:r>
+        <w:rPr>
+          <w:sz w:val="15"/>
+          <w:szCs w:val="15"/>
+        </w:rPr>
+        <w:t xml:space="preserve"> 1-5</w:t>
       </w:r>
       <w:r>
         <w:rPr>
@@ -8481,6 +9558,7 @@
       <w:bookmarkEnd w:id="30"/>
       <w:r>
         <w:rPr>
+          <w:rFonts w:hint="eastAsia"/>
           <w:sz w:val="15"/>
           <w:szCs w:val="15"/>
         </w:rPr>
@@ -8499,52 +9577,43 @@
           <w:szCs w:val="15"/>
         </w:rPr>
       </w:pPr>
-      <w:bookmarkStart w:id="31" w:name="_Ref186570199"/>
-      <w:r>
-        <w:rPr>
-          <w:sz w:val="15"/>
-          <w:szCs w:val="15"/>
-        </w:rPr>
-        <w:t xml:space="preserve">J. Xiong, Q. Zhang, G. Sun, </w:t>
-      </w:r>
-      <w:r>
-        <w:rPr>
-          <w:rFonts w:hint="eastAsia"/>
-          <w:sz w:val="15"/>
-          <w:szCs w:val="15"/>
-        </w:rPr>
-        <w:t xml:space="preserve">et al. </w:t>
-      </w:r>
-      <w:r>
-        <w:rPr>
-          <w:sz w:val="15"/>
-          <w:szCs w:val="15"/>
-        </w:rPr>
-        <w:t xml:space="preserve">An Information Fusion Fault Diagnosis Method Based on Dimensionless Indicators </w:t>
-      </w:r>
-      <w:proofErr w:type="gramStart"/>
-      <w:r>
-        <w:rPr>
-          <w:sz w:val="15"/>
-          <w:szCs w:val="15"/>
-        </w:rPr>
-        <w:t>With</w:t>
-      </w:r>
-      <w:proofErr w:type="gramEnd"/>
-      <w:r>
-        <w:rPr>
-          <w:sz w:val="15"/>
-          <w:szCs w:val="15"/>
-        </w:rPr>
-        <w:t xml:space="preserve"> Static Discounting Factor and KNN</w:t>
-      </w:r>
-      <w:r>
-        <w:rPr>
-          <w:rFonts w:hint="eastAsia"/>
-          <w:sz w:val="15"/>
-          <w:szCs w:val="15"/>
-        </w:rPr>
-        <w:t xml:space="preserve">[J]. </w:t>
+      <w:bookmarkStart w:id="31" w:name="_Ref186567033"/>
+      <w:r>
+        <w:rPr>
+          <w:sz w:val="15"/>
+          <w:szCs w:val="15"/>
+        </w:rPr>
+        <w:t>R. Li, C. Ran, J. Luo, S. Feng and B. Zhang</w:t>
+      </w:r>
+      <w:r>
+        <w:rPr>
+          <w:rFonts w:hint="eastAsia"/>
+          <w:sz w:val="15"/>
+          <w:szCs w:val="15"/>
+        </w:rPr>
+        <w:t>, et al.</w:t>
+      </w:r>
+      <w:r>
+        <w:rPr>
+          <w:sz w:val="15"/>
+          <w:szCs w:val="15"/>
+        </w:rPr>
+        <w:t xml:space="preserve"> Rolling bearing fault diagnosis method based on dispersion entropy and SVM</w:t>
+      </w:r>
+      <w:r>
+        <w:rPr>
+          <w:rFonts w:hint="eastAsia"/>
+          <w:sz w:val="15"/>
+          <w:szCs w:val="15"/>
+        </w:rPr>
+        <w:t>[C].</w:t>
+      </w:r>
+      <w:r>
+        <w:rPr>
+          <w:sz w:val="15"/>
+          <w:szCs w:val="15"/>
+        </w:rPr>
+        <w:t xml:space="preserve"> </w:t>
       </w:r>
       <w:r>
         <w:rPr>
@@ -8553,30 +9622,41 @@
           <w:sz w:val="15"/>
           <w:szCs w:val="15"/>
         </w:rPr>
-        <w:t>IEEE Sensors Journal</w:t>
-      </w:r>
-      <w:r>
-        <w:rPr>
-          <w:rFonts w:hint="eastAsia"/>
-          <w:sz w:val="15"/>
-          <w:szCs w:val="15"/>
-        </w:rPr>
-        <w:t xml:space="preserve">, 2016, 16(7): </w:t>
-      </w:r>
-      <w:r>
-        <w:rPr>
-          <w:sz w:val="15"/>
-          <w:szCs w:val="15"/>
-        </w:rPr>
-        <w:t>2060-2069</w:t>
-      </w:r>
-      <w:r>
-        <w:rPr>
-          <w:rFonts w:hint="eastAsia"/>
-          <w:sz w:val="15"/>
-          <w:szCs w:val="15"/>
-        </w:rPr>
-        <w:t xml:space="preserve">. </w:t>
+        <w:t xml:space="preserve">2019 </w:t>
+      </w:r>
+      <w:r>
+        <w:rPr>
+          <w:i/>
+          <w:iCs/>
+          <w:sz w:val="15"/>
+          <w:szCs w:val="15"/>
+        </w:rPr>
+        <w:t>International Conference on Sensing, Diagnostics, Prognostics, and Control (SDPC)</w:t>
+      </w:r>
+      <w:r>
+        <w:rPr>
+          <w:sz w:val="15"/>
+          <w:szCs w:val="15"/>
+        </w:rPr>
+        <w:t>, Beijing, China, 2019, pp. 596-600</w:t>
+      </w:r>
+      <w:r>
+        <w:rPr>
+          <w:rFonts w:hint="eastAsia"/>
+          <w:sz w:val="15"/>
+          <w:szCs w:val="15"/>
+        </w:rPr>
+        <w:t>.</w:t>
+      </w:r>
+      <w:bookmarkEnd w:id="29"/>
+      <w:bookmarkEnd w:id="31"/>
+      <w:r>
+        <w:rPr>
+          <w:rFonts w:hint="eastAsia"/>
+          <w:sz w:val="15"/>
+          <w:szCs w:val="15"/>
+        </w:rPr>
+        <w:t xml:space="preserve"> </w:t>
       </w:r>
     </w:p>
     <w:p>
@@ -8591,82 +9671,36 @@
           <w:szCs w:val="15"/>
         </w:rPr>
       </w:pPr>
-      <w:bookmarkStart w:id="32" w:name="_Ref186568140"/>
-      <w:bookmarkEnd w:id="31"/>
-      <w:proofErr w:type="spellStart"/>
-      <w:r>
-        <w:rPr>
-          <w:sz w:val="15"/>
-          <w:szCs w:val="15"/>
-        </w:rPr>
-        <w:t>Xiaohan</w:t>
-      </w:r>
-      <w:proofErr w:type="spellEnd"/>
-      <w:r>
-        <w:rPr>
-          <w:sz w:val="15"/>
-          <w:szCs w:val="15"/>
-        </w:rPr>
-        <w:t xml:space="preserve"> Chen</w:t>
-      </w:r>
-      <w:r>
-        <w:rPr>
-          <w:sz w:val="15"/>
-          <w:szCs w:val="15"/>
-        </w:rPr>
-        <w:t xml:space="preserve">, </w:t>
-      </w:r>
-      <w:proofErr w:type="spellStart"/>
-      <w:r>
-        <w:rPr>
-          <w:sz w:val="15"/>
-          <w:szCs w:val="15"/>
-        </w:rPr>
-        <w:t>Beike</w:t>
-      </w:r>
-      <w:proofErr w:type="spellEnd"/>
-      <w:r>
-        <w:rPr>
-          <w:sz w:val="15"/>
-          <w:szCs w:val="15"/>
-        </w:rPr>
-        <w:t xml:space="preserve"> Zhang</w:t>
-      </w:r>
-      <w:r>
-        <w:rPr>
-          <w:sz w:val="15"/>
-          <w:szCs w:val="15"/>
-        </w:rPr>
-        <w:t xml:space="preserve">, </w:t>
-      </w:r>
-      <w:r>
-        <w:rPr>
-          <w:sz w:val="15"/>
-          <w:szCs w:val="15"/>
-        </w:rPr>
-        <w:t>Dong Gao</w:t>
-      </w:r>
-      <w:r>
-        <w:rPr>
-          <w:sz w:val="15"/>
-          <w:szCs w:val="15"/>
-        </w:rPr>
-        <w:t>. Bearing fault diagnosis base on multi-scale CNN and LSTM model</w:t>
-      </w:r>
-      <w:r>
-        <w:rPr>
-          <w:rFonts w:hint="eastAsia"/>
-          <w:sz w:val="15"/>
-          <w:szCs w:val="15"/>
-        </w:rPr>
-        <w:t>[J]</w:t>
-      </w:r>
-      <w:r>
-        <w:rPr>
-          <w:sz w:val="15"/>
-          <w:szCs w:val="15"/>
-        </w:rPr>
-        <w:t xml:space="preserve">. </w:t>
+      <w:bookmarkStart w:id="32" w:name="_Ref186567444"/>
+      <w:r>
+        <w:rPr>
+          <w:sz w:val="15"/>
+          <w:szCs w:val="15"/>
+        </w:rPr>
+        <w:t>L. Wan, G. Zhang, H. Li and C. Li,</w:t>
+      </w:r>
+      <w:r>
+        <w:rPr>
+          <w:rFonts w:hint="eastAsia"/>
+          <w:sz w:val="15"/>
+          <w:szCs w:val="15"/>
+        </w:rPr>
+        <w:t xml:space="preserve"> et al. </w:t>
+      </w:r>
+      <w:r>
+        <w:rPr>
+          <w:sz w:val="15"/>
+          <w:szCs w:val="15"/>
+        </w:rPr>
+        <w:t>A Novel Bearing Fault Diagnosis Method Using Spark-Based Parallel ACO-K-Means Clustering Algorithm</w:t>
+      </w:r>
+      <w:r>
+        <w:rPr>
+          <w:rFonts w:hint="eastAsia"/>
+          <w:sz w:val="15"/>
+          <w:szCs w:val="15"/>
+        </w:rPr>
+        <w:t xml:space="preserve">[J]. </w:t>
       </w:r>
       <w:r>
         <w:rPr>
@@ -8675,79 +9709,55 @@
           <w:sz w:val="15"/>
           <w:szCs w:val="15"/>
         </w:rPr>
-        <w:t>Journal of Intelligent Manufacturing</w:t>
-      </w:r>
-      <w:r>
-        <w:rPr>
-          <w:sz w:val="15"/>
-          <w:szCs w:val="15"/>
-        </w:rPr>
-        <w:t>,</w:t>
-      </w:r>
-      <w:r>
-        <w:rPr>
-          <w:sz w:val="15"/>
-          <w:szCs w:val="15"/>
-        </w:rPr>
-        <w:t xml:space="preserve"> </w:t>
-      </w:r>
-      <w:r>
-        <w:rPr>
-          <w:sz w:val="15"/>
-          <w:szCs w:val="15"/>
-        </w:rPr>
-        <w:t>202</w:t>
-      </w:r>
-      <w:r>
-        <w:rPr>
-          <w:rFonts w:hint="eastAsia"/>
-          <w:sz w:val="15"/>
-          <w:szCs w:val="15"/>
-        </w:rPr>
-        <w:t>0</w:t>
-      </w:r>
-      <w:r>
-        <w:rPr>
-          <w:rFonts w:hint="eastAsia"/>
-          <w:sz w:val="15"/>
-          <w:szCs w:val="15"/>
-        </w:rPr>
-        <w:t>,</w:t>
-      </w:r>
-      <w:r>
-        <w:rPr>
-          <w:sz w:val="15"/>
-          <w:szCs w:val="15"/>
-        </w:rPr>
-        <w:t xml:space="preserve"> 32</w:t>
-      </w:r>
-      <w:r>
-        <w:rPr>
-          <w:rFonts w:hint="eastAsia"/>
-          <w:sz w:val="15"/>
-          <w:szCs w:val="15"/>
-        </w:rPr>
-        <w:t>:</w:t>
-      </w:r>
-      <w:r>
-        <w:rPr>
-          <w:rFonts w:hint="eastAsia"/>
-          <w:sz w:val="15"/>
-          <w:szCs w:val="15"/>
-        </w:rPr>
-        <w:t xml:space="preserve"> </w:t>
-      </w:r>
-      <w:r>
-        <w:rPr>
-          <w:sz w:val="15"/>
-          <w:szCs w:val="15"/>
-        </w:rPr>
-        <w:t>971–987.</w:t>
+        <w:t>IEEE Access</w:t>
+      </w:r>
+      <w:r>
+        <w:rPr>
+          <w:sz w:val="15"/>
+          <w:szCs w:val="15"/>
+        </w:rPr>
+        <w:t xml:space="preserve">, </w:t>
+      </w:r>
+      <w:r>
+        <w:rPr>
+          <w:sz w:val="15"/>
+          <w:szCs w:val="15"/>
+        </w:rPr>
+        <w:t>2021,</w:t>
+      </w:r>
+      <w:r>
+        <w:rPr>
+          <w:sz w:val="15"/>
+          <w:szCs w:val="15"/>
+        </w:rPr>
+        <w:t xml:space="preserve"> 9</w:t>
+      </w:r>
+      <w:r>
+        <w:rPr>
+          <w:rFonts w:hint="eastAsia"/>
+          <w:sz w:val="15"/>
+          <w:szCs w:val="15"/>
+        </w:rPr>
+        <w:t xml:space="preserve">: </w:t>
+      </w:r>
+      <w:r>
+        <w:rPr>
+          <w:sz w:val="15"/>
+          <w:szCs w:val="15"/>
+        </w:rPr>
+        <w:t>28753-28768</w:t>
+      </w:r>
+      <w:r>
+        <w:rPr>
+          <w:rFonts w:hint="eastAsia"/>
+          <w:sz w:val="15"/>
+          <w:szCs w:val="15"/>
+        </w:rPr>
+        <w:t>.</w:t>
       </w:r>
       <w:bookmarkEnd w:id="32"/>
       <w:r>
         <w:rPr>
-          <w:rFonts w:hint="eastAsia"/>
           <w:sz w:val="15"/>
           <w:szCs w:val="15"/>
         </w:rPr>
@@ -8766,7 +9776,547 @@
           <w:szCs w:val="15"/>
         </w:rPr>
       </w:pPr>
-      <w:bookmarkStart w:id="33" w:name="_Ref186568430"/>
+      <w:bookmarkStart w:id="33" w:name="_Ref186572111"/>
+      <w:proofErr w:type="spellStart"/>
+      <w:r>
+        <w:rPr>
+          <w:sz w:val="15"/>
+          <w:szCs w:val="15"/>
+        </w:rPr>
+        <w:t>Hongshan</w:t>
+      </w:r>
+      <w:proofErr w:type="spellEnd"/>
+      <w:r>
+        <w:rPr>
+          <w:sz w:val="15"/>
+          <w:szCs w:val="15"/>
+        </w:rPr>
+        <w:t xml:space="preserve"> Zhao</w:t>
+      </w:r>
+      <w:r>
+        <w:rPr>
+          <w:rFonts w:hint="eastAsia"/>
+          <w:sz w:val="15"/>
+          <w:szCs w:val="15"/>
+        </w:rPr>
+        <w:t>,</w:t>
+      </w:r>
+      <w:r>
+        <w:rPr>
+          <w:sz w:val="15"/>
+          <w:szCs w:val="15"/>
+        </w:rPr>
+        <w:t xml:space="preserve"> Yufeng Gao</w:t>
+      </w:r>
+      <w:r>
+        <w:rPr>
+          <w:rFonts w:hint="eastAsia"/>
+          <w:sz w:val="15"/>
+          <w:szCs w:val="15"/>
+        </w:rPr>
+        <w:t>,</w:t>
+      </w:r>
+      <w:r>
+        <w:rPr>
+          <w:sz w:val="15"/>
+          <w:szCs w:val="15"/>
+        </w:rPr>
+        <w:t xml:space="preserve"> </w:t>
+      </w:r>
+      <w:proofErr w:type="spellStart"/>
+      <w:r>
+        <w:rPr>
+          <w:sz w:val="15"/>
+          <w:szCs w:val="15"/>
+        </w:rPr>
+        <w:t>Huihai</w:t>
+      </w:r>
+      <w:proofErr w:type="spellEnd"/>
+      <w:r>
+        <w:rPr>
+          <w:sz w:val="15"/>
+          <w:szCs w:val="15"/>
+        </w:rPr>
+        <w:t xml:space="preserve"> Liu</w:t>
+      </w:r>
+      <w:r>
+        <w:rPr>
+          <w:rFonts w:hint="eastAsia"/>
+          <w:sz w:val="15"/>
+          <w:szCs w:val="15"/>
+        </w:rPr>
+        <w:t xml:space="preserve">. </w:t>
+      </w:r>
+      <w:r>
+        <w:rPr>
+          <w:sz w:val="15"/>
+          <w:szCs w:val="15"/>
+        </w:rPr>
+        <w:t>Fault diagnosis of wind turbine bearing based on stochastic subspace identification and multi-kernel support vector machine</w:t>
+      </w:r>
+      <w:r>
+        <w:rPr>
+          <w:rFonts w:hint="eastAsia"/>
+          <w:sz w:val="15"/>
+          <w:szCs w:val="15"/>
+        </w:rPr>
+        <w:t xml:space="preserve">. </w:t>
+      </w:r>
+      <w:r>
+        <w:rPr>
+          <w:i/>
+          <w:iCs/>
+          <w:sz w:val="15"/>
+          <w:szCs w:val="15"/>
+        </w:rPr>
+        <w:t>Journal of Modern Power Systems and Clean Energy</w:t>
+      </w:r>
+      <w:r>
+        <w:rPr>
+          <w:rFonts w:hint="eastAsia"/>
+          <w:sz w:val="15"/>
+          <w:szCs w:val="15"/>
+        </w:rPr>
+        <w:t>, 2019, 7(2): 350-356.</w:t>
+      </w:r>
+      <w:bookmarkEnd w:id="33"/>
+      <w:r>
+        <w:rPr>
+          <w:rFonts w:hint="eastAsia"/>
+          <w:sz w:val="15"/>
+          <w:szCs w:val="15"/>
+        </w:rPr>
+        <w:t xml:space="preserve"> </w:t>
+      </w:r>
+    </w:p>
+    <w:p>
+      <w:pPr>
+        <w:numPr>
+          <w:ilvl w:val="0"/>
+          <w:numId w:val="5"/>
+        </w:numPr>
+        <w:ind w:left="284" w:hanging="284"/>
+        <w:rPr>
+          <w:sz w:val="15"/>
+          <w:szCs w:val="15"/>
+        </w:rPr>
+      </w:pPr>
+      <w:bookmarkStart w:id="34" w:name="_Ref186570199"/>
+      <w:r>
+        <w:rPr>
+          <w:sz w:val="15"/>
+          <w:szCs w:val="15"/>
+        </w:rPr>
+        <w:t xml:space="preserve">J. Xiong, Q. Zhang, G. Sun, </w:t>
+      </w:r>
+      <w:r>
+        <w:rPr>
+          <w:rFonts w:hint="eastAsia"/>
+          <w:sz w:val="15"/>
+          <w:szCs w:val="15"/>
+        </w:rPr>
+        <w:t xml:space="preserve">et al. </w:t>
+      </w:r>
+      <w:r>
+        <w:rPr>
+          <w:sz w:val="15"/>
+          <w:szCs w:val="15"/>
+        </w:rPr>
+        <w:t xml:space="preserve">An Information Fusion Fault Diagnosis Method Based on Dimensionless Indicators </w:t>
+      </w:r>
+      <w:proofErr w:type="gramStart"/>
+      <w:r>
+        <w:rPr>
+          <w:sz w:val="15"/>
+          <w:szCs w:val="15"/>
+        </w:rPr>
+        <w:t>With</w:t>
+      </w:r>
+      <w:proofErr w:type="gramEnd"/>
+      <w:r>
+        <w:rPr>
+          <w:sz w:val="15"/>
+          <w:szCs w:val="15"/>
+        </w:rPr>
+        <w:t xml:space="preserve"> Static Discounting Factor and KNN</w:t>
+      </w:r>
+      <w:r>
+        <w:rPr>
+          <w:rFonts w:hint="eastAsia"/>
+          <w:sz w:val="15"/>
+          <w:szCs w:val="15"/>
+        </w:rPr>
+        <w:t xml:space="preserve">[J]. </w:t>
+      </w:r>
+      <w:r>
+        <w:rPr>
+          <w:i/>
+          <w:iCs/>
+          <w:sz w:val="15"/>
+          <w:szCs w:val="15"/>
+        </w:rPr>
+        <w:t>IEEE Sensors Journal</w:t>
+      </w:r>
+      <w:r>
+        <w:rPr>
+          <w:rFonts w:hint="eastAsia"/>
+          <w:sz w:val="15"/>
+          <w:szCs w:val="15"/>
+        </w:rPr>
+        <w:t xml:space="preserve">, 2016, 16(7): </w:t>
+      </w:r>
+      <w:r>
+        <w:rPr>
+          <w:sz w:val="15"/>
+          <w:szCs w:val="15"/>
+        </w:rPr>
+        <w:t>2060-2069</w:t>
+      </w:r>
+      <w:r>
+        <w:rPr>
+          <w:rFonts w:hint="eastAsia"/>
+          <w:sz w:val="15"/>
+          <w:szCs w:val="15"/>
+        </w:rPr>
+        <w:t xml:space="preserve">. </w:t>
+      </w:r>
+    </w:p>
+    <w:p>
+      <w:pPr>
+        <w:numPr>
+          <w:ilvl w:val="0"/>
+          <w:numId w:val="5"/>
+        </w:numPr>
+        <w:ind w:left="284" w:hanging="284"/>
+        <w:rPr>
+          <w:sz w:val="15"/>
+          <w:szCs w:val="15"/>
+        </w:rPr>
+      </w:pPr>
+      <w:bookmarkStart w:id="35" w:name="_Ref186571399"/>
+      <w:proofErr w:type="spellStart"/>
+      <w:r>
+        <w:rPr>
+          <w:sz w:val="15"/>
+          <w:szCs w:val="15"/>
+        </w:rPr>
+        <w:t>Ziwei</w:t>
+      </w:r>
+      <w:proofErr w:type="spellEnd"/>
+      <w:r>
+        <w:rPr>
+          <w:sz w:val="15"/>
+          <w:szCs w:val="15"/>
+        </w:rPr>
+        <w:t xml:space="preserve"> Wang</w:t>
+      </w:r>
+      <w:r>
+        <w:rPr>
+          <w:rFonts w:hint="eastAsia"/>
+          <w:sz w:val="15"/>
+          <w:szCs w:val="15"/>
+        </w:rPr>
+        <w:t>,</w:t>
+      </w:r>
+      <w:r>
+        <w:rPr>
+          <w:sz w:val="15"/>
+          <w:szCs w:val="15"/>
+        </w:rPr>
+        <w:t xml:space="preserve"> </w:t>
+      </w:r>
+      <w:proofErr w:type="spellStart"/>
+      <w:r>
+        <w:rPr>
+          <w:sz w:val="15"/>
+          <w:szCs w:val="15"/>
+        </w:rPr>
+        <w:t>Qinghua</w:t>
+      </w:r>
+      <w:proofErr w:type="spellEnd"/>
+      <w:r>
+        <w:rPr>
+          <w:sz w:val="15"/>
+          <w:szCs w:val="15"/>
+        </w:rPr>
+        <w:t xml:space="preserve"> Zhang</w:t>
+      </w:r>
+      <w:r>
+        <w:rPr>
+          <w:rFonts w:hint="eastAsia"/>
+          <w:sz w:val="15"/>
+          <w:szCs w:val="15"/>
+        </w:rPr>
+        <w:t>,</w:t>
+      </w:r>
+      <w:r>
+        <w:rPr>
+          <w:sz w:val="15"/>
+          <w:szCs w:val="15"/>
+        </w:rPr>
+        <w:t xml:space="preserve"> </w:t>
+      </w:r>
+      <w:proofErr w:type="spellStart"/>
+      <w:r>
+        <w:rPr>
+          <w:sz w:val="15"/>
+          <w:szCs w:val="15"/>
+        </w:rPr>
+        <w:t>Jianbin</w:t>
+      </w:r>
+      <w:proofErr w:type="spellEnd"/>
+      <w:r>
+        <w:rPr>
+          <w:sz w:val="15"/>
+          <w:szCs w:val="15"/>
+        </w:rPr>
+        <w:t xml:space="preserve"> Xiong</w:t>
+      </w:r>
+      <w:r>
+        <w:rPr>
+          <w:rFonts w:hint="eastAsia"/>
+          <w:sz w:val="15"/>
+          <w:szCs w:val="15"/>
+        </w:rPr>
+        <w:t>, et al.</w:t>
+      </w:r>
+      <w:bookmarkEnd w:id="35"/>
+      <w:r>
+        <w:rPr>
+          <w:rFonts w:hint="eastAsia"/>
+          <w:sz w:val="15"/>
+          <w:szCs w:val="15"/>
+        </w:rPr>
+        <w:t xml:space="preserve"> </w:t>
+      </w:r>
+      <w:r>
+        <w:rPr>
+          <w:sz w:val="15"/>
+          <w:szCs w:val="15"/>
+        </w:rPr>
+        <w:t>Fault Diagnosis of a Rolling Bearing Using Wavelet Packet Denoising and Random Forests</w:t>
+      </w:r>
+      <w:r>
+        <w:rPr>
+          <w:rFonts w:hint="eastAsia"/>
+          <w:sz w:val="15"/>
+          <w:szCs w:val="15"/>
+        </w:rPr>
+        <w:t xml:space="preserve">[J]. </w:t>
+      </w:r>
+      <w:r>
+        <w:rPr>
+          <w:i/>
+          <w:iCs/>
+          <w:sz w:val="15"/>
+          <w:szCs w:val="15"/>
+        </w:rPr>
+        <w:t>IEEE Sensors Journal</w:t>
+      </w:r>
+      <w:r>
+        <w:rPr>
+          <w:rFonts w:hint="eastAsia"/>
+          <w:sz w:val="15"/>
+          <w:szCs w:val="15"/>
+        </w:rPr>
+        <w:t xml:space="preserve">, 2017, 17(17): </w:t>
+      </w:r>
+      <w:r>
+        <w:rPr>
+          <w:sz w:val="15"/>
+          <w:szCs w:val="15"/>
+        </w:rPr>
+        <w:t>5581-5588</w:t>
+      </w:r>
+    </w:p>
+    <w:p>
+      <w:pPr>
+        <w:numPr>
+          <w:ilvl w:val="0"/>
+          <w:numId w:val="5"/>
+        </w:numPr>
+        <w:ind w:left="284" w:hanging="284"/>
+        <w:rPr>
+          <w:sz w:val="15"/>
+          <w:szCs w:val="15"/>
+        </w:rPr>
+      </w:pPr>
+      <w:bookmarkStart w:id="36" w:name="_Ref186568140"/>
+      <w:bookmarkEnd w:id="34"/>
+      <w:proofErr w:type="spellStart"/>
+      <w:r>
+        <w:rPr>
+          <w:sz w:val="15"/>
+          <w:szCs w:val="15"/>
+        </w:rPr>
+        <w:t>Xiaohan</w:t>
+      </w:r>
+      <w:proofErr w:type="spellEnd"/>
+      <w:r>
+        <w:rPr>
+          <w:sz w:val="15"/>
+          <w:szCs w:val="15"/>
+        </w:rPr>
+        <w:t xml:space="preserve"> Chen</w:t>
+      </w:r>
+      <w:r>
+        <w:rPr>
+          <w:sz w:val="15"/>
+          <w:szCs w:val="15"/>
+        </w:rPr>
+        <w:t xml:space="preserve">, </w:t>
+      </w:r>
+      <w:proofErr w:type="spellStart"/>
+      <w:r>
+        <w:rPr>
+          <w:sz w:val="15"/>
+          <w:szCs w:val="15"/>
+        </w:rPr>
+        <w:t>Beike</w:t>
+      </w:r>
+      <w:proofErr w:type="spellEnd"/>
+      <w:r>
+        <w:rPr>
+          <w:sz w:val="15"/>
+          <w:szCs w:val="15"/>
+        </w:rPr>
+        <w:t xml:space="preserve"> Zhang</w:t>
+      </w:r>
+      <w:r>
+        <w:rPr>
+          <w:sz w:val="15"/>
+          <w:szCs w:val="15"/>
+        </w:rPr>
+        <w:t xml:space="preserve">, </w:t>
+      </w:r>
+      <w:r>
+        <w:rPr>
+          <w:sz w:val="15"/>
+          <w:szCs w:val="15"/>
+        </w:rPr>
+        <w:t>Dong Gao</w:t>
+      </w:r>
+      <w:r>
+        <w:rPr>
+          <w:sz w:val="15"/>
+          <w:szCs w:val="15"/>
+        </w:rPr>
+        <w:t>. Bearing fault diagnosis base on multi-scale CNN and LSTM model</w:t>
+      </w:r>
+      <w:r>
+        <w:rPr>
+          <w:rFonts w:hint="eastAsia"/>
+          <w:sz w:val="15"/>
+          <w:szCs w:val="15"/>
+        </w:rPr>
+        <w:t>[J]</w:t>
+      </w:r>
+      <w:r>
+        <w:rPr>
+          <w:sz w:val="15"/>
+          <w:szCs w:val="15"/>
+        </w:rPr>
+        <w:t xml:space="preserve">. </w:t>
+      </w:r>
+      <w:r>
+        <w:rPr>
+          <w:i/>
+          <w:iCs/>
+          <w:sz w:val="15"/>
+          <w:szCs w:val="15"/>
+        </w:rPr>
+        <w:t>Journal of Intelligent Manufacturing</w:t>
+      </w:r>
+      <w:r>
+        <w:rPr>
+          <w:sz w:val="15"/>
+          <w:szCs w:val="15"/>
+        </w:rPr>
+        <w:t>,</w:t>
+      </w:r>
+      <w:r>
+        <w:rPr>
+          <w:sz w:val="15"/>
+          <w:szCs w:val="15"/>
+        </w:rPr>
+        <w:t xml:space="preserve"> </w:t>
+      </w:r>
+      <w:r>
+        <w:rPr>
+          <w:sz w:val="15"/>
+          <w:szCs w:val="15"/>
+        </w:rPr>
+        <w:t>202</w:t>
+      </w:r>
+      <w:r>
+        <w:rPr>
+          <w:rFonts w:hint="eastAsia"/>
+          <w:sz w:val="15"/>
+          <w:szCs w:val="15"/>
+        </w:rPr>
+        <w:t>0</w:t>
+      </w:r>
+      <w:r>
+        <w:rPr>
+          <w:rFonts w:hint="eastAsia"/>
+          <w:sz w:val="15"/>
+          <w:szCs w:val="15"/>
+        </w:rPr>
+        <w:t>,</w:t>
+      </w:r>
+      <w:r>
+        <w:rPr>
+          <w:sz w:val="15"/>
+          <w:szCs w:val="15"/>
+        </w:rPr>
+        <w:t xml:space="preserve"> 32</w:t>
+      </w:r>
+      <w:r>
+        <w:rPr>
+          <w:rFonts w:hint="eastAsia"/>
+          <w:sz w:val="15"/>
+          <w:szCs w:val="15"/>
+        </w:rPr>
+        <w:t>:</w:t>
+      </w:r>
+      <w:r>
+        <w:rPr>
+          <w:rFonts w:hint="eastAsia"/>
+          <w:sz w:val="15"/>
+          <w:szCs w:val="15"/>
+        </w:rPr>
+        <w:t xml:space="preserve"> </w:t>
+      </w:r>
+      <w:r>
+        <w:rPr>
+          <w:sz w:val="15"/>
+          <w:szCs w:val="15"/>
+        </w:rPr>
+        <w:t>971–987.</w:t>
+      </w:r>
+      <w:bookmarkEnd w:id="36"/>
+      <w:r>
+        <w:rPr>
+          <w:rFonts w:hint="eastAsia"/>
+          <w:sz w:val="15"/>
+          <w:szCs w:val="15"/>
+        </w:rPr>
+        <w:t xml:space="preserve"> </w:t>
+      </w:r>
+    </w:p>
+    <w:p>
+      <w:pPr>
+        <w:numPr>
+          <w:ilvl w:val="0"/>
+          <w:numId w:val="5"/>
+        </w:numPr>
+        <w:ind w:left="284" w:hanging="284"/>
+        <w:rPr>
+          <w:sz w:val="15"/>
+          <w:szCs w:val="15"/>
+        </w:rPr>
+      </w:pPr>
+      <w:bookmarkStart w:id="37" w:name="_Ref186568430"/>
       <w:proofErr w:type="spellStart"/>
       <w:r>
         <w:rPr>
@@ -8864,7 +10414,7 @@
       <w:bookmarkEnd w:id="13"/>
       <w:bookmarkEnd w:id="23"/>
       <w:bookmarkEnd w:id="26"/>
-      <w:bookmarkEnd w:id="33"/>
+      <w:bookmarkEnd w:id="37"/>
       <w:r>
         <w:rPr>
           <w:rFonts w:hint="eastAsia"/>
@@ -8886,7 +10436,7 @@
           <w:szCs w:val="15"/>
         </w:rPr>
       </w:pPr>
-      <w:bookmarkStart w:id="34" w:name="_Ref186569141"/>
+      <w:bookmarkStart w:id="38" w:name="_Ref186569141"/>
       <w:r>
         <w:rPr>
           <w:rFonts w:hint="eastAsia"/>
@@ -9039,7 +10589,7 @@
         </w:rPr>
         <w:t>92-100+149.</w:t>
       </w:r>
-      <w:bookmarkEnd w:id="34"/>
+      <w:bookmarkEnd w:id="38"/>
       <w:r>
         <w:rPr>
           <w:rFonts w:hint="eastAsia"/>
@@ -9207,12 +10757,11 @@
         </w:numPr>
         <w:ind w:left="284" w:hanging="284"/>
         <w:rPr>
-          <w:rFonts w:hint="eastAsia"/>
-          <w:sz w:val="15"/>
-          <w:szCs w:val="15"/>
-        </w:rPr>
-      </w:pPr>
-      <w:bookmarkStart w:id="35" w:name="_Ref186569622"/>
+          <w:sz w:val="15"/>
+          <w:szCs w:val="15"/>
+        </w:rPr>
+      </w:pPr>
+      <w:bookmarkStart w:id="39" w:name="_Ref186569622"/>
       <w:r>
         <w:rPr>
           <w:sz w:val="15"/>
@@ -9347,7 +10896,7 @@
         </w:rPr>
         <w:t>.</w:t>
       </w:r>
-      <w:bookmarkEnd w:id="35"/>
+      <w:bookmarkEnd w:id="39"/>
       <w:r>
         <w:rPr>
           <w:rFonts w:hint="eastAsia"/>
@@ -9357,6 +10906,481 @@
         <w:t xml:space="preserve"> </w:t>
       </w:r>
     </w:p>
+    <w:p>
+      <w:pPr>
+        <w:numPr>
+          <w:ilvl w:val="0"/>
+          <w:numId w:val="5"/>
+        </w:numPr>
+        <w:ind w:left="284" w:hanging="284"/>
+        <w:rPr>
+          <w:sz w:val="15"/>
+          <w:szCs w:val="15"/>
+        </w:rPr>
+      </w:pPr>
+      <w:bookmarkStart w:id="40" w:name="_Ref186572709"/>
+      <w:proofErr w:type="spellStart"/>
+      <w:r>
+        <w:rPr>
+          <w:sz w:val="15"/>
+          <w:szCs w:val="15"/>
+        </w:rPr>
+        <w:t>Ziwei</w:t>
+      </w:r>
+      <w:proofErr w:type="spellEnd"/>
+      <w:r>
+        <w:rPr>
+          <w:sz w:val="15"/>
+          <w:szCs w:val="15"/>
+        </w:rPr>
+        <w:t xml:space="preserve"> Wang</w:t>
+      </w:r>
+      <w:r>
+        <w:rPr>
+          <w:rFonts w:hint="eastAsia"/>
+          <w:sz w:val="15"/>
+          <w:szCs w:val="15"/>
+        </w:rPr>
+        <w:t>,</w:t>
+      </w:r>
+      <w:r>
+        <w:rPr>
+          <w:sz w:val="15"/>
+          <w:szCs w:val="15"/>
+        </w:rPr>
+        <w:t xml:space="preserve"> </w:t>
+      </w:r>
+      <w:proofErr w:type="spellStart"/>
+      <w:r>
+        <w:rPr>
+          <w:sz w:val="15"/>
+          <w:szCs w:val="15"/>
+        </w:rPr>
+        <w:t>Qinghua</w:t>
+      </w:r>
+      <w:proofErr w:type="spellEnd"/>
+      <w:r>
+        <w:rPr>
+          <w:sz w:val="15"/>
+          <w:szCs w:val="15"/>
+        </w:rPr>
+        <w:t xml:space="preserve"> Zhang</w:t>
+      </w:r>
+      <w:r>
+        <w:rPr>
+          <w:rFonts w:hint="eastAsia"/>
+          <w:sz w:val="15"/>
+          <w:szCs w:val="15"/>
+        </w:rPr>
+        <w:t>,</w:t>
+      </w:r>
+      <w:r>
+        <w:rPr>
+          <w:sz w:val="15"/>
+          <w:szCs w:val="15"/>
+        </w:rPr>
+        <w:t xml:space="preserve"> </w:t>
+      </w:r>
+      <w:proofErr w:type="spellStart"/>
+      <w:r>
+        <w:rPr>
+          <w:sz w:val="15"/>
+          <w:szCs w:val="15"/>
+        </w:rPr>
+        <w:t>Jianbin</w:t>
+      </w:r>
+      <w:proofErr w:type="spellEnd"/>
+      <w:r>
+        <w:rPr>
+          <w:sz w:val="15"/>
+          <w:szCs w:val="15"/>
+        </w:rPr>
+        <w:t xml:space="preserve"> Xiong</w:t>
+      </w:r>
+      <w:r>
+        <w:rPr>
+          <w:rFonts w:hint="eastAsia"/>
+          <w:sz w:val="15"/>
+          <w:szCs w:val="15"/>
+        </w:rPr>
+        <w:t xml:space="preserve">. </w:t>
+      </w:r>
+      <w:r>
+        <w:rPr>
+          <w:sz w:val="15"/>
+          <w:szCs w:val="15"/>
+        </w:rPr>
+        <w:t xml:space="preserve">Multiscale Convolutional Neural Network </w:t>
+      </w:r>
+      <w:proofErr w:type="gramStart"/>
+      <w:r>
+        <w:rPr>
+          <w:sz w:val="15"/>
+          <w:szCs w:val="15"/>
+        </w:rPr>
+        <w:t>With</w:t>
+      </w:r>
+      <w:proofErr w:type="gramEnd"/>
+      <w:r>
+        <w:rPr>
+          <w:sz w:val="15"/>
+          <w:szCs w:val="15"/>
+        </w:rPr>
+        <w:t xml:space="preserve"> Feature Alignment for Bearing Fault Diagnosis</w:t>
+      </w:r>
+      <w:r>
+        <w:rPr>
+          <w:rFonts w:hint="eastAsia"/>
+          <w:sz w:val="15"/>
+          <w:szCs w:val="15"/>
+        </w:rPr>
+        <w:t>[J]</w:t>
+      </w:r>
+      <w:r>
+        <w:rPr>
+          <w:rFonts w:hint="eastAsia"/>
+          <w:sz w:val="15"/>
+          <w:szCs w:val="15"/>
+        </w:rPr>
+        <w:t xml:space="preserve">. </w:t>
+      </w:r>
+      <w:r>
+        <w:rPr>
+          <w:i/>
+          <w:iCs/>
+          <w:sz w:val="15"/>
+          <w:szCs w:val="15"/>
+        </w:rPr>
+        <w:t>IEEE Transactions on Instrumentation and Measurement</w:t>
+      </w:r>
+      <w:r>
+        <w:rPr>
+          <w:rFonts w:hint="eastAsia"/>
+          <w:sz w:val="15"/>
+          <w:szCs w:val="15"/>
+        </w:rPr>
+        <w:t xml:space="preserve">, 2021, 70: </w:t>
+      </w:r>
+      <w:r>
+        <w:rPr>
+          <w:sz w:val="15"/>
+          <w:szCs w:val="15"/>
+        </w:rPr>
+        <w:t>3517010</w:t>
+      </w:r>
+      <w:r>
+        <w:rPr>
+          <w:rFonts w:hint="eastAsia"/>
+          <w:sz w:val="15"/>
+          <w:szCs w:val="15"/>
+        </w:rPr>
+        <w:t>.</w:t>
+      </w:r>
+      <w:bookmarkEnd w:id="40"/>
+      <w:r>
+        <w:rPr>
+          <w:rFonts w:hint="eastAsia"/>
+          <w:sz w:val="15"/>
+          <w:szCs w:val="15"/>
+        </w:rPr>
+        <w:t xml:space="preserve"> </w:t>
+      </w:r>
+    </w:p>
+    <w:p>
+      <w:pPr>
+        <w:numPr>
+          <w:ilvl w:val="0"/>
+          <w:numId w:val="5"/>
+        </w:numPr>
+        <w:ind w:left="284" w:hanging="284"/>
+        <w:rPr>
+          <w:sz w:val="15"/>
+          <w:szCs w:val="15"/>
+        </w:rPr>
+      </w:pPr>
+      <w:bookmarkStart w:id="41" w:name="_Ref186572885"/>
+      <w:r>
+        <w:rPr>
+          <w:sz w:val="15"/>
+          <w:szCs w:val="15"/>
+        </w:rPr>
+        <w:t>Ting Ai</w:t>
+      </w:r>
+      <w:r>
+        <w:rPr>
+          <w:rFonts w:hint="eastAsia"/>
+          <w:sz w:val="15"/>
+          <w:szCs w:val="15"/>
+        </w:rPr>
+        <w:t>,</w:t>
+      </w:r>
+      <w:r>
+        <w:rPr>
+          <w:sz w:val="15"/>
+          <w:szCs w:val="15"/>
+        </w:rPr>
+        <w:t xml:space="preserve"> </w:t>
+      </w:r>
+      <w:proofErr w:type="spellStart"/>
+      <w:r>
+        <w:rPr>
+          <w:sz w:val="15"/>
+          <w:szCs w:val="15"/>
+        </w:rPr>
+        <w:t>Zhiliang</w:t>
+      </w:r>
+      <w:proofErr w:type="spellEnd"/>
+      <w:r>
+        <w:rPr>
+          <w:sz w:val="15"/>
+          <w:szCs w:val="15"/>
+        </w:rPr>
+        <w:t xml:space="preserve"> Liu</w:t>
+      </w:r>
+      <w:r>
+        <w:rPr>
+          <w:rFonts w:hint="eastAsia"/>
+          <w:sz w:val="15"/>
+          <w:szCs w:val="15"/>
+        </w:rPr>
+        <w:t>,</w:t>
+      </w:r>
+      <w:r>
+        <w:rPr>
+          <w:sz w:val="15"/>
+          <w:szCs w:val="15"/>
+        </w:rPr>
+        <w:t xml:space="preserve"> </w:t>
+      </w:r>
+      <w:proofErr w:type="spellStart"/>
+      <w:r>
+        <w:rPr>
+          <w:sz w:val="15"/>
+          <w:szCs w:val="15"/>
+        </w:rPr>
+        <w:t>Jiyang</w:t>
+      </w:r>
+      <w:proofErr w:type="spellEnd"/>
+      <w:r>
+        <w:rPr>
+          <w:sz w:val="15"/>
+          <w:szCs w:val="15"/>
+        </w:rPr>
+        <w:t xml:space="preserve"> Zhang</w:t>
+      </w:r>
+      <w:r>
+        <w:rPr>
+          <w:rFonts w:hint="eastAsia"/>
+          <w:sz w:val="15"/>
+          <w:szCs w:val="15"/>
+        </w:rPr>
+        <w:t>, et al.</w:t>
+      </w:r>
+      <w:bookmarkEnd w:id="41"/>
+      <w:r>
+        <w:rPr>
+          <w:rFonts w:hint="eastAsia"/>
+          <w:sz w:val="15"/>
+          <w:szCs w:val="15"/>
+        </w:rPr>
+        <w:t xml:space="preserve"> </w:t>
+      </w:r>
+      <w:r>
+        <w:rPr>
+          <w:sz w:val="15"/>
+          <w:szCs w:val="15"/>
+        </w:rPr>
+        <w:t>Fully Simulated-Data-Driven Transfer-Learning Method for Rolling-Bearing-Fault Diagnosis</w:t>
+      </w:r>
+      <w:r>
+        <w:rPr>
+          <w:rFonts w:hint="eastAsia"/>
+          <w:sz w:val="15"/>
+          <w:szCs w:val="15"/>
+        </w:rPr>
+        <w:t xml:space="preserve">[J]. </w:t>
+      </w:r>
+      <w:r>
+        <w:rPr>
+          <w:i/>
+          <w:iCs/>
+          <w:sz w:val="15"/>
+          <w:szCs w:val="15"/>
+        </w:rPr>
+        <w:t>IEEE Transactions on Instrumentation and Measurement</w:t>
+      </w:r>
+      <w:r>
+        <w:rPr>
+          <w:rFonts w:hint="eastAsia"/>
+          <w:sz w:val="15"/>
+          <w:szCs w:val="15"/>
+        </w:rPr>
+        <w:t>,</w:t>
+      </w:r>
+      <w:r>
+        <w:rPr>
+          <w:rFonts w:hint="eastAsia"/>
+          <w:sz w:val="15"/>
+          <w:szCs w:val="15"/>
+        </w:rPr>
+        <w:t xml:space="preserve"> 2023, 72: </w:t>
+      </w:r>
+      <w:r>
+        <w:rPr>
+          <w:sz w:val="15"/>
+          <w:szCs w:val="15"/>
+        </w:rPr>
+        <w:t>3526111</w:t>
+      </w:r>
+      <w:r>
+        <w:rPr>
+          <w:rFonts w:hint="eastAsia"/>
+          <w:sz w:val="15"/>
+          <w:szCs w:val="15"/>
+        </w:rPr>
+        <w:t xml:space="preserve">. </w:t>
+      </w:r>
+    </w:p>
+    <w:p>
+      <w:pPr>
+        <w:numPr>
+          <w:ilvl w:val="0"/>
+          <w:numId w:val="5"/>
+        </w:numPr>
+        <w:ind w:left="284" w:hanging="284"/>
+        <w:rPr>
+          <w:rFonts w:hint="eastAsia"/>
+          <w:sz w:val="15"/>
+          <w:szCs w:val="15"/>
+        </w:rPr>
+      </w:pPr>
+      <w:bookmarkStart w:id="42" w:name="_Ref186573363"/>
+      <w:r>
+        <w:rPr>
+          <w:sz w:val="15"/>
+          <w:szCs w:val="15"/>
+        </w:rPr>
+        <w:t>Meiying Qiao</w:t>
+      </w:r>
+      <w:r>
+        <w:rPr>
+          <w:rFonts w:hint="eastAsia"/>
+          <w:sz w:val="15"/>
+          <w:szCs w:val="15"/>
+        </w:rPr>
+        <w:t xml:space="preserve">, </w:t>
+      </w:r>
+      <w:proofErr w:type="spellStart"/>
+      <w:r>
+        <w:rPr>
+          <w:sz w:val="15"/>
+          <w:szCs w:val="15"/>
+        </w:rPr>
+        <w:t>Shuhao</w:t>
+      </w:r>
+      <w:proofErr w:type="spellEnd"/>
+      <w:r>
+        <w:rPr>
+          <w:sz w:val="15"/>
+          <w:szCs w:val="15"/>
+        </w:rPr>
+        <w:t xml:space="preserve"> Yan</w:t>
+      </w:r>
+      <w:r>
+        <w:rPr>
+          <w:rFonts w:hint="eastAsia"/>
+          <w:sz w:val="15"/>
+          <w:szCs w:val="15"/>
+        </w:rPr>
+        <w:t xml:space="preserve">, </w:t>
+      </w:r>
+      <w:proofErr w:type="spellStart"/>
+      <w:r>
+        <w:rPr>
+          <w:sz w:val="15"/>
+          <w:szCs w:val="15"/>
+        </w:rPr>
+        <w:t>Xiaxia</w:t>
+      </w:r>
+      <w:proofErr w:type="spellEnd"/>
+      <w:r>
+        <w:rPr>
+          <w:sz w:val="15"/>
+          <w:szCs w:val="15"/>
+        </w:rPr>
+        <w:t xml:space="preserve"> Tang</w:t>
+      </w:r>
+      <w:r>
+        <w:rPr>
+          <w:rFonts w:hint="eastAsia"/>
+          <w:sz w:val="15"/>
+          <w:szCs w:val="15"/>
+        </w:rPr>
+        <w:t xml:space="preserve">, et al. </w:t>
+      </w:r>
+      <w:r>
+        <w:rPr>
+          <w:sz w:val="15"/>
+          <w:szCs w:val="15"/>
+        </w:rPr>
+        <w:t>Deep Convolutional and LSTM Recurrent Neural Networks for Rolling Bearing Fault Diagnosis Under Strong Noises and Variable Loads</w:t>
+      </w:r>
+      <w:r>
+        <w:rPr>
+          <w:rFonts w:hint="eastAsia"/>
+          <w:sz w:val="15"/>
+          <w:szCs w:val="15"/>
+        </w:rPr>
+        <w:t xml:space="preserve">. </w:t>
+      </w:r>
+      <w:r>
+        <w:rPr>
+          <w:i/>
+          <w:iCs/>
+          <w:sz w:val="15"/>
+          <w:szCs w:val="15"/>
+        </w:rPr>
+        <w:t>IEEE Access</w:t>
+      </w:r>
+      <w:r>
+        <w:rPr>
+          <w:rFonts w:hint="eastAsia"/>
+          <w:sz w:val="15"/>
+          <w:szCs w:val="15"/>
+        </w:rPr>
+        <w:t xml:space="preserve">, 2020, 8: </w:t>
+      </w:r>
+      <w:r>
+        <w:rPr>
+          <w:sz w:val="15"/>
+          <w:szCs w:val="15"/>
+        </w:rPr>
+        <w:t xml:space="preserve">66257 </w:t>
+      </w:r>
+      <w:r>
+        <w:rPr>
+          <w:sz w:val="15"/>
+          <w:szCs w:val="15"/>
+        </w:rPr>
+        <w:t>–</w:t>
+      </w:r>
+      <w:r>
+        <w:rPr>
+          <w:sz w:val="15"/>
+          <w:szCs w:val="15"/>
+        </w:rPr>
+        <w:t xml:space="preserve"> 66269</w:t>
+      </w:r>
+      <w:r>
+        <w:rPr>
+          <w:rFonts w:hint="eastAsia"/>
+          <w:sz w:val="15"/>
+          <w:szCs w:val="15"/>
+        </w:rPr>
+        <w:t xml:space="preserve">. </w:t>
+      </w:r>
+    </w:p>
+    <w:bookmarkEnd w:id="42"/>
     <w:p>
       <w:pPr>
         <w:numPr>

--- a/科技活动/科技活动.docx
+++ b/科技活动/科技活动.docx
@@ -466,7 +466,6 @@
     <w:p>
       <w:pPr>
         <w:rPr>
-          <w:rFonts w:hint="eastAsia"/>
           <w:sz w:val="18"/>
           <w:szCs w:val="18"/>
           <w:lang w:val="en-GB"/>
@@ -1720,20 +1719,118 @@
           <w:szCs w:val="21"/>
           <w:vertAlign w:val="superscript"/>
         </w:rPr>
+        <w:instrText xml:space="preserve">  \* MERGEFORMAT </w:instrText>
+      </w:r>
+      <w:r>
+        <w:rPr>
+          <w:szCs w:val="21"/>
+          <w:vertAlign w:val="superscript"/>
+        </w:rPr>
+      </w:r>
+      <w:r>
+        <w:rPr>
+          <w:szCs w:val="21"/>
+          <w:vertAlign w:val="superscript"/>
+        </w:rPr>
+        <w:fldChar w:fldCharType="separate"/>
+      </w:r>
+      <w:r>
+        <w:rPr>
+          <w:szCs w:val="21"/>
+          <w:vertAlign w:val="superscript"/>
+        </w:rPr>
+        <w:t>[4]</w:t>
+      </w:r>
+      <w:r>
+        <w:rPr>
+          <w:szCs w:val="21"/>
+          <w:vertAlign w:val="superscript"/>
+        </w:rPr>
+        <w:fldChar w:fldCharType="end"/>
+      </w:r>
+      <w:r>
+        <w:rPr>
+          <w:rFonts w:hint="eastAsia"/>
+          <w:szCs w:val="21"/>
+        </w:rPr>
+        <w:t>构建了双列滚动轴承的动力学模型，深入探究了在轨道存在不同深度和长度缺陷时轴承的准静态载荷分布以及刚度变化的规律。他们的研究显示，当滚动体通过缺陷区域，内圈与滚动体间的接触力会经历重新分配，导致滚动体在加载方向的刚度降低，在卸载方向的刚度升高。此外，他们还分析了滚动体通过缺陷时静载荷力的变化情况，发现该方法得到的时频响应表现出明显的周期性和规律性特点</w:t>
+      </w:r>
+      <w:r>
+        <w:rPr>
+          <w:rFonts w:hint="eastAsia"/>
+          <w:szCs w:val="21"/>
+        </w:rPr>
+        <w:t>，因此可以</w:t>
+      </w:r>
+      <w:r>
+        <w:rPr>
+          <w:rFonts w:hint="eastAsia"/>
+          <w:szCs w:val="21"/>
+        </w:rPr>
+        <w:t>通过</w:t>
+      </w:r>
+      <w:r>
+        <w:rPr>
+          <w:rFonts w:hint="eastAsia"/>
+          <w:szCs w:val="21"/>
+        </w:rPr>
+        <w:t>故障特征频率来进行故障诊断。</w:t>
+      </w:r>
+      <w:r>
+        <w:rPr>
+          <w:rFonts w:hint="eastAsia"/>
+          <w:szCs w:val="21"/>
+        </w:rPr>
+        <w:t>Upadhyay</w:t>
+      </w:r>
+      <w:r>
+        <w:rPr>
+          <w:rFonts w:hint="eastAsia"/>
+          <w:szCs w:val="21"/>
+        </w:rPr>
+        <w:t>等</w:t>
+      </w:r>
+      <w:r>
+        <w:rPr>
+          <w:rFonts w:hint="eastAsia"/>
+          <w:szCs w:val="21"/>
+        </w:rPr>
+        <w:t>人</w:t>
+      </w:r>
+      <w:r>
+        <w:rPr>
+          <w:szCs w:val="21"/>
+          <w:vertAlign w:val="superscript"/>
+        </w:rPr>
+        <w:fldChar w:fldCharType="begin"/>
+      </w:r>
+      <w:r>
+        <w:rPr>
+          <w:szCs w:val="21"/>
+          <w:vertAlign w:val="superscript"/>
+        </w:rPr>
         <w:instrText xml:space="preserve"> </w:instrText>
       </w:r>
       <w:r>
         <w:rPr>
-          <w:szCs w:val="21"/>
-          <w:vertAlign w:val="superscript"/>
-        </w:rPr>
-      </w:r>
-      <w:r>
-        <w:rPr>
-          <w:szCs w:val="21"/>
-          <w:vertAlign w:val="superscript"/>
-        </w:rPr>
-        <w:instrText xml:space="preserve"> \* MERGEFORMAT </w:instrText>
+          <w:rFonts w:hint="eastAsia"/>
+          <w:szCs w:val="21"/>
+          <w:vertAlign w:val="superscript"/>
+        </w:rPr>
+        <w:instrText>REF _Ref186553681 \r \h</w:instrText>
+      </w:r>
+      <w:r>
+        <w:rPr>
+          <w:szCs w:val="21"/>
+          <w:vertAlign w:val="superscript"/>
+        </w:rPr>
+        <w:instrText xml:space="preserve">  \* MERGEFORMAT </w:instrText>
+      </w:r>
+      <w:r>
+        <w:rPr>
+          <w:szCs w:val="21"/>
+          <w:vertAlign w:val="superscript"/>
+        </w:rPr>
       </w:r>
       <w:r>
         <w:rPr>
@@ -1747,7 +1844,7 @@
           <w:szCs w:val="21"/>
           <w:vertAlign w:val="superscript"/>
         </w:rPr>
-        <w:t>[4]</w:t>
+        <w:t>[5]</w:t>
       </w:r>
       <w:r>
         <w:rPr>
@@ -1761,35 +1858,88 @@
           <w:rFonts w:hint="eastAsia"/>
           <w:szCs w:val="21"/>
         </w:rPr>
-        <w:t>构建了双列滚动轴承的动力学模型，深入探究了在轨道存在不同深度和长度缺陷时轴承的准静态载荷分布以及刚度变化的规律。他们的研究显示，当滚动体通过缺陷区域，内圈与滚动体间的接触力会经历重新分配，导致滚动体在加载方向的刚度降低，在卸载方向的刚度升高。此外，他们还分析了滚动体通过缺陷时静载荷力的变化情况，发现该方法得到的时频响应表现出明显的周期性和规律性特点</w:t>
-      </w:r>
-      <w:r>
-        <w:rPr>
-          <w:rFonts w:hint="eastAsia"/>
-          <w:szCs w:val="21"/>
-        </w:rPr>
-        <w:t>，因此可以</w:t>
-      </w:r>
-      <w:r>
-        <w:rPr>
-          <w:rFonts w:hint="eastAsia"/>
-          <w:szCs w:val="21"/>
-        </w:rPr>
-        <w:t>通过</w:t>
-      </w:r>
-      <w:r>
-        <w:rPr>
-          <w:rFonts w:hint="eastAsia"/>
-          <w:szCs w:val="21"/>
-        </w:rPr>
-        <w:t>故障特征频率来进行故障诊断。</w:t>
-      </w:r>
-      <w:r>
-        <w:rPr>
-          <w:rFonts w:hint="eastAsia"/>
-          <w:szCs w:val="21"/>
-        </w:rPr>
-        <w:t>Upadhyay</w:t>
+        <w:t>构建了一个非线性动力学模型，旨在探究滚动体直径变化和数量变化对高速旋转轴产生的非线性振动效应。在模型构建过程中，考虑到滚动体与内外圈之间的接触刚度具有非线性特性，并纳入了阻尼效应。通过应用</w:t>
+      </w:r>
+      <w:r>
+        <w:rPr>
+          <w:rFonts w:hint="eastAsia"/>
+          <w:szCs w:val="21"/>
+        </w:rPr>
+        <w:t>Newmark-</w:t>
+      </w:r>
+      <w:r>
+        <w:rPr>
+          <w:rFonts w:hint="eastAsia"/>
+          <w:szCs w:val="21"/>
+        </w:rPr>
+        <w:t>β数值方法来求解该动力学模型，研究结果揭示了随着滚动体数量的增加，系统的整体刚度得到提升，这有助于降低通过频率（</w:t>
+      </w:r>
+      <w:r>
+        <w:rPr>
+          <w:rFonts w:hint="eastAsia"/>
+          <w:szCs w:val="21"/>
+        </w:rPr>
+        <w:t>B</w:t>
+      </w:r>
+      <w:r>
+        <w:rPr>
+          <w:szCs w:val="21"/>
+        </w:rPr>
+        <w:t xml:space="preserve">all </w:t>
+      </w:r>
+      <w:r>
+        <w:rPr>
+          <w:rFonts w:hint="eastAsia"/>
+          <w:szCs w:val="21"/>
+        </w:rPr>
+        <w:t>P</w:t>
+      </w:r>
+      <w:r>
+        <w:rPr>
+          <w:szCs w:val="21"/>
+        </w:rPr>
+        <w:t xml:space="preserve">assing </w:t>
+      </w:r>
+      <w:r>
+        <w:rPr>
+          <w:rFonts w:hint="eastAsia"/>
+          <w:szCs w:val="21"/>
+        </w:rPr>
+        <w:t>F</w:t>
+      </w:r>
+      <w:r>
+        <w:rPr>
+          <w:szCs w:val="21"/>
+        </w:rPr>
+        <w:t>requency</w:t>
+      </w:r>
+      <w:r>
+        <w:rPr>
+          <w:rFonts w:hint="eastAsia"/>
+          <w:szCs w:val="21"/>
+        </w:rPr>
+        <w:t xml:space="preserve">, </w:t>
+      </w:r>
+      <w:r>
+        <w:rPr>
+          <w:rFonts w:hint="eastAsia"/>
+          <w:szCs w:val="21"/>
+        </w:rPr>
+        <w:t>BPF</w:t>
+      </w:r>
+      <w:r>
+        <w:rPr>
+          <w:rFonts w:hint="eastAsia"/>
+          <w:szCs w:val="21"/>
+        </w:rPr>
+        <w:t>）的影响。</w:t>
+      </w:r>
+      <w:r>
+        <w:rPr>
+          <w:rFonts w:hint="eastAsia"/>
+          <w:szCs w:val="21"/>
+        </w:rPr>
+        <w:t>Ahmadi</w:t>
       </w:r>
       <w:r>
         <w:rPr>
@@ -1825,171 +1975,6 @@
           <w:szCs w:val="21"/>
           <w:vertAlign w:val="superscript"/>
         </w:rPr>
-        <w:instrText>REF _Ref186553681 \r \h</w:instrText>
-      </w:r>
-      <w:r>
-        <w:rPr>
-          <w:szCs w:val="21"/>
-          <w:vertAlign w:val="superscript"/>
-        </w:rPr>
-        <w:instrText xml:space="preserve"> </w:instrText>
-      </w:r>
-      <w:r>
-        <w:rPr>
-          <w:szCs w:val="21"/>
-          <w:vertAlign w:val="superscript"/>
-        </w:rPr>
-      </w:r>
-      <w:r>
-        <w:rPr>
-          <w:szCs w:val="21"/>
-          <w:vertAlign w:val="superscript"/>
-        </w:rPr>
-        <w:instrText xml:space="preserve"> \* MERGEFORMAT </w:instrText>
-      </w:r>
-      <w:r>
-        <w:rPr>
-          <w:szCs w:val="21"/>
-          <w:vertAlign w:val="superscript"/>
-        </w:rPr>
-        <w:fldChar w:fldCharType="separate"/>
-      </w:r>
-      <w:r>
-        <w:rPr>
-          <w:szCs w:val="21"/>
-          <w:vertAlign w:val="superscript"/>
-        </w:rPr>
-        <w:t>[5]</w:t>
-      </w:r>
-      <w:r>
-        <w:rPr>
-          <w:szCs w:val="21"/>
-          <w:vertAlign w:val="superscript"/>
-        </w:rPr>
-        <w:fldChar w:fldCharType="end"/>
-      </w:r>
-      <w:r>
-        <w:rPr>
-          <w:rFonts w:hint="eastAsia"/>
-          <w:szCs w:val="21"/>
-        </w:rPr>
-        <w:t>构建了一个非线性动力学模型，旨在探究滚动体直径变化和数量变化对高速旋转轴产生的非线性振动效应。在模型构建过程中，考虑到滚动体与内外圈之间的接触刚度具有非线性特性，并纳入了阻尼效应。通过应用</w:t>
-      </w:r>
-      <w:r>
-        <w:rPr>
-          <w:rFonts w:hint="eastAsia"/>
-          <w:szCs w:val="21"/>
-        </w:rPr>
-        <w:t>Newmark-</w:t>
-      </w:r>
-      <w:r>
-        <w:rPr>
-          <w:rFonts w:hint="eastAsia"/>
-          <w:szCs w:val="21"/>
-        </w:rPr>
-        <w:t>β数值方法来求解该动力学模型，研究结果揭示了随着滚动体数量的增加，系统的整体刚度得到提升，这有助于降低通过频率（</w:t>
-      </w:r>
-      <w:r>
-        <w:rPr>
-          <w:rFonts w:hint="eastAsia"/>
-          <w:szCs w:val="21"/>
-        </w:rPr>
-        <w:t>B</w:t>
-      </w:r>
-      <w:r>
-        <w:rPr>
-          <w:szCs w:val="21"/>
-        </w:rPr>
-        <w:t xml:space="preserve">all </w:t>
-      </w:r>
-      <w:r>
-        <w:rPr>
-          <w:rFonts w:hint="eastAsia"/>
-          <w:szCs w:val="21"/>
-        </w:rPr>
-        <w:t>P</w:t>
-      </w:r>
-      <w:r>
-        <w:rPr>
-          <w:szCs w:val="21"/>
-        </w:rPr>
-        <w:t xml:space="preserve">assing </w:t>
-      </w:r>
-      <w:r>
-        <w:rPr>
-          <w:rFonts w:hint="eastAsia"/>
-          <w:szCs w:val="21"/>
-        </w:rPr>
-        <w:t>F</w:t>
-      </w:r>
-      <w:r>
-        <w:rPr>
-          <w:szCs w:val="21"/>
-        </w:rPr>
-        <w:t>requency</w:t>
-      </w:r>
-      <w:r>
-        <w:rPr>
-          <w:rFonts w:hint="eastAsia"/>
-          <w:szCs w:val="21"/>
-        </w:rPr>
-        <w:t xml:space="preserve">, </w:t>
-      </w:r>
-      <w:r>
-        <w:rPr>
-          <w:rFonts w:hint="eastAsia"/>
-          <w:szCs w:val="21"/>
-        </w:rPr>
-        <w:t>BPF</w:t>
-      </w:r>
-      <w:r>
-        <w:rPr>
-          <w:rFonts w:hint="eastAsia"/>
-          <w:szCs w:val="21"/>
-        </w:rPr>
-        <w:t>）的影响。</w:t>
-      </w:r>
-      <w:r>
-        <w:rPr>
-          <w:rFonts w:hint="eastAsia"/>
-          <w:szCs w:val="21"/>
-        </w:rPr>
-        <w:t>Ahmadi</w:t>
-      </w:r>
-      <w:r>
-        <w:rPr>
-          <w:rFonts w:hint="eastAsia"/>
-          <w:szCs w:val="21"/>
-        </w:rPr>
-        <w:t>等</w:t>
-      </w:r>
-      <w:r>
-        <w:rPr>
-          <w:rFonts w:hint="eastAsia"/>
-          <w:szCs w:val="21"/>
-        </w:rPr>
-        <w:t>人</w:t>
-      </w:r>
-      <w:r>
-        <w:rPr>
-          <w:szCs w:val="21"/>
-          <w:vertAlign w:val="superscript"/>
-        </w:rPr>
-        <w:fldChar w:fldCharType="begin"/>
-      </w:r>
-      <w:r>
-        <w:rPr>
-          <w:szCs w:val="21"/>
-          <w:vertAlign w:val="superscript"/>
-        </w:rPr>
-        <w:instrText xml:space="preserve"> </w:instrText>
-      </w:r>
-      <w:r>
-        <w:rPr>
-          <w:rFonts w:hint="eastAsia"/>
-          <w:szCs w:val="21"/>
-          <w:vertAlign w:val="superscript"/>
-        </w:rPr>
         <w:instrText>REF _Ref186554196 \r \h</w:instrText>
       </w:r>
       <w:r>
@@ -1997,20 +1982,13 @@
           <w:szCs w:val="21"/>
           <w:vertAlign w:val="superscript"/>
         </w:rPr>
-        <w:instrText xml:space="preserve"> </w:instrText>
-      </w:r>
-      <w:r>
-        <w:rPr>
-          <w:szCs w:val="21"/>
-          <w:vertAlign w:val="superscript"/>
-        </w:rPr>
-      </w:r>
-      <w:r>
-        <w:rPr>
-          <w:szCs w:val="21"/>
-          <w:vertAlign w:val="superscript"/>
-        </w:rPr>
-        <w:instrText xml:space="preserve"> \* MERGEFORMAT </w:instrText>
+        <w:instrText xml:space="preserve">  \* MERGEFORMAT </w:instrText>
+      </w:r>
+      <w:r>
+        <w:rPr>
+          <w:szCs w:val="21"/>
+          <w:vertAlign w:val="superscript"/>
+        </w:rPr>
       </w:r>
       <w:r>
         <w:rPr>
@@ -2059,7 +2037,6 @@
       <w:pPr>
         <w:ind w:firstLineChars="200" w:firstLine="420"/>
         <w:rPr>
-          <w:rFonts w:hint="eastAsia"/>
           <w:szCs w:val="21"/>
         </w:rPr>
       </w:pPr>
@@ -2261,12 +2238,6 @@
           <w:szCs w:val="21"/>
           <w:vertAlign w:val="superscript"/>
         </w:rPr>
-      </w:r>
-      <w:r>
-        <w:rPr>
-          <w:szCs w:val="21"/>
-          <w:vertAlign w:val="superscript"/>
-        </w:rPr>
         <w:instrText xml:space="preserve"> \* MERGEFORMAT </w:instrText>
       </w:r>
       <w:r>
@@ -2274,6 +2245,12 @@
           <w:szCs w:val="21"/>
           <w:vertAlign w:val="superscript"/>
         </w:rPr>
+      </w:r>
+      <w:r>
+        <w:rPr>
+          <w:szCs w:val="21"/>
+          <w:vertAlign w:val="superscript"/>
+        </w:rPr>
         <w:fldChar w:fldCharType="separate"/>
       </w:r>
       <w:r>
@@ -2373,13 +2350,13 @@
           <w:szCs w:val="21"/>
           <w:vertAlign w:val="superscript"/>
         </w:rPr>
-      </w:r>
-      <w:r>
-        <w:rPr>
-          <w:szCs w:val="21"/>
-          <w:vertAlign w:val="superscript"/>
-        </w:rPr>
         <w:instrText xml:space="preserve"> \* MERGEFORMAT </w:instrText>
+      </w:r>
+      <w:r>
+        <w:rPr>
+          <w:szCs w:val="21"/>
+          <w:vertAlign w:val="superscript"/>
+        </w:rPr>
       </w:r>
       <w:r>
         <w:rPr>
@@ -2487,13 +2464,13 @@
           <w:szCs w:val="21"/>
           <w:vertAlign w:val="superscript"/>
         </w:rPr>
-      </w:r>
-      <w:r>
-        <w:rPr>
-          <w:szCs w:val="21"/>
-          <w:vertAlign w:val="superscript"/>
-        </w:rPr>
         <w:instrText xml:space="preserve"> \* MERGEFORMAT </w:instrText>
+      </w:r>
+      <w:r>
+        <w:rPr>
+          <w:szCs w:val="21"/>
+          <w:vertAlign w:val="superscript"/>
+        </w:rPr>
       </w:r>
       <w:r>
         <w:rPr>
@@ -2609,12 +2586,6 @@
           <w:szCs w:val="21"/>
           <w:vertAlign w:val="superscript"/>
         </w:rPr>
-      </w:r>
-      <w:r>
-        <w:rPr>
-          <w:szCs w:val="21"/>
-          <w:vertAlign w:val="superscript"/>
-        </w:rPr>
         <w:instrText xml:space="preserve"> \* MERGEFORMAT </w:instrText>
       </w:r>
       <w:r>
@@ -2622,6 +2593,12 @@
           <w:szCs w:val="21"/>
           <w:vertAlign w:val="superscript"/>
         </w:rPr>
+      </w:r>
+      <w:r>
+        <w:rPr>
+          <w:szCs w:val="21"/>
+          <w:vertAlign w:val="superscript"/>
+        </w:rPr>
         <w:fldChar w:fldCharType="separate"/>
       </w:r>
       <w:r>
@@ -2725,12 +2702,6 @@
           <w:szCs w:val="21"/>
           <w:vertAlign w:val="superscript"/>
         </w:rPr>
-      </w:r>
-      <w:r>
-        <w:rPr>
-          <w:szCs w:val="21"/>
-          <w:vertAlign w:val="superscript"/>
-        </w:rPr>
         <w:instrText xml:space="preserve"> \* MERGEFORMAT </w:instrText>
       </w:r>
       <w:r>
@@ -2738,6 +2709,12 @@
           <w:szCs w:val="21"/>
           <w:vertAlign w:val="superscript"/>
         </w:rPr>
+      </w:r>
+      <w:r>
+        <w:rPr>
+          <w:szCs w:val="21"/>
+          <w:vertAlign w:val="superscript"/>
+        </w:rPr>
         <w:fldChar w:fldCharType="separate"/>
       </w:r>
       <w:r>
@@ -2802,20 +2779,13 @@
           <w:szCs w:val="21"/>
           <w:vertAlign w:val="superscript"/>
         </w:rPr>
-        <w:instrText xml:space="preserve"> </w:instrText>
-      </w:r>
-      <w:r>
-        <w:rPr>
-          <w:szCs w:val="21"/>
-          <w:vertAlign w:val="superscript"/>
-        </w:rPr>
-      </w:r>
-      <w:r>
-        <w:rPr>
-          <w:szCs w:val="21"/>
-          <w:vertAlign w:val="superscript"/>
-        </w:rPr>
-        <w:instrText xml:space="preserve"> \* MERGEFORMAT </w:instrText>
+        <w:instrText xml:space="preserve">  \* MERGEFORMAT </w:instrText>
+      </w:r>
+      <w:r>
+        <w:rPr>
+          <w:szCs w:val="21"/>
+          <w:vertAlign w:val="superscript"/>
+        </w:rPr>
       </w:r>
       <w:r>
         <w:rPr>
@@ -2856,7 +2826,6 @@
       <w:pPr>
         <w:ind w:firstLineChars="200" w:firstLine="420"/>
         <w:rPr>
-          <w:rFonts w:hint="eastAsia"/>
           <w:szCs w:val="21"/>
         </w:rPr>
       </w:pPr>
@@ -2998,12 +2967,6 @@
           <w:szCs w:val="21"/>
           <w:vertAlign w:val="superscript"/>
         </w:rPr>
-      </w:r>
-      <w:r>
-        <w:rPr>
-          <w:szCs w:val="21"/>
-          <w:vertAlign w:val="superscript"/>
-        </w:rPr>
         <w:instrText xml:space="preserve"> \* MERGEFORMAT </w:instrText>
       </w:r>
       <w:r>
@@ -3011,6 +2974,12 @@
           <w:szCs w:val="21"/>
           <w:vertAlign w:val="superscript"/>
         </w:rPr>
+      </w:r>
+      <w:r>
+        <w:rPr>
+          <w:szCs w:val="21"/>
+          <w:vertAlign w:val="superscript"/>
+        </w:rPr>
         <w:fldChar w:fldCharType="separate"/>
       </w:r>
       <w:r>
@@ -3253,12 +3222,6 @@
           <w:szCs w:val="21"/>
           <w:vertAlign w:val="superscript"/>
         </w:rPr>
-      </w:r>
-      <w:r>
-        <w:rPr>
-          <w:szCs w:val="21"/>
-          <w:vertAlign w:val="superscript"/>
-        </w:rPr>
         <w:instrText xml:space="preserve"> \* MERGEFORMAT </w:instrText>
       </w:r>
       <w:r>
@@ -3266,6 +3229,12 @@
           <w:szCs w:val="21"/>
           <w:vertAlign w:val="superscript"/>
         </w:rPr>
+      </w:r>
+      <w:r>
+        <w:rPr>
+          <w:szCs w:val="21"/>
+          <w:vertAlign w:val="superscript"/>
+        </w:rPr>
         <w:fldChar w:fldCharType="separate"/>
       </w:r>
       <w:r>
@@ -3416,12 +3385,6 @@
           <w:szCs w:val="21"/>
           <w:vertAlign w:val="superscript"/>
         </w:rPr>
-      </w:r>
-      <w:r>
-        <w:rPr>
-          <w:szCs w:val="21"/>
-          <w:vertAlign w:val="superscript"/>
-        </w:rPr>
         <w:instrText xml:space="preserve"> \* MERGEFORMAT </w:instrText>
       </w:r>
       <w:r>
@@ -3429,6 +3392,12 @@
           <w:szCs w:val="21"/>
           <w:vertAlign w:val="superscript"/>
         </w:rPr>
+      </w:r>
+      <w:r>
+        <w:rPr>
+          <w:szCs w:val="21"/>
+          <w:vertAlign w:val="superscript"/>
+        </w:rPr>
         <w:fldChar w:fldCharType="separate"/>
       </w:r>
       <w:r>
@@ -3667,12 +3636,6 @@
           <w:szCs w:val="21"/>
           <w:vertAlign w:val="superscript"/>
         </w:rPr>
-      </w:r>
-      <w:r>
-        <w:rPr>
-          <w:szCs w:val="21"/>
-          <w:vertAlign w:val="superscript"/>
-        </w:rPr>
         <w:instrText xml:space="preserve"> \* MERGEFORMAT </w:instrText>
       </w:r>
       <w:r>
@@ -3680,6 +3643,12 @@
           <w:szCs w:val="21"/>
           <w:vertAlign w:val="superscript"/>
         </w:rPr>
+      </w:r>
+      <w:r>
+        <w:rPr>
+          <w:szCs w:val="21"/>
+          <w:vertAlign w:val="superscript"/>
+        </w:rPr>
         <w:fldChar w:fldCharType="separate"/>
       </w:r>
       <w:r>
@@ -3834,13 +3803,13 @@
           <w:szCs w:val="21"/>
           <w:vertAlign w:val="superscript"/>
         </w:rPr>
-      </w:r>
-      <w:r>
-        <w:rPr>
-          <w:szCs w:val="21"/>
-          <w:vertAlign w:val="superscript"/>
-        </w:rPr>
         <w:instrText xml:space="preserve"> \* MERGEFORMAT </w:instrText>
+      </w:r>
+      <w:r>
+        <w:rPr>
+          <w:szCs w:val="21"/>
+          <w:vertAlign w:val="superscript"/>
+        </w:rPr>
       </w:r>
       <w:r>
         <w:rPr>
@@ -4055,14 +4024,7 @@
           <w:rFonts w:hint="eastAsia"/>
           <w:szCs w:val="21"/>
         </w:rPr>
-        <w:t>聚类</w:t>
-      </w:r>
-      <w:r>
-        <w:rPr>
-          <w:rFonts w:hint="eastAsia"/>
-          <w:szCs w:val="21"/>
-        </w:rPr>
-        <w:t>、</w:t>
+        <w:t>聚类、</w:t>
       </w:r>
       <w:r>
         <w:rPr>
@@ -4228,12 +4190,6 @@
           <w:szCs w:val="21"/>
           <w:vertAlign w:val="superscript"/>
         </w:rPr>
-      </w:r>
-      <w:r>
-        <w:rPr>
-          <w:szCs w:val="21"/>
-          <w:vertAlign w:val="superscript"/>
-        </w:rPr>
         <w:instrText xml:space="preserve"> \* MERGEFORMAT </w:instrText>
       </w:r>
       <w:r>
@@ -4241,6 +4197,12 @@
           <w:szCs w:val="21"/>
           <w:vertAlign w:val="superscript"/>
         </w:rPr>
+      </w:r>
+      <w:r>
+        <w:rPr>
+          <w:szCs w:val="21"/>
+          <w:vertAlign w:val="superscript"/>
+        </w:rPr>
         <w:fldChar w:fldCharType="separate"/>
       </w:r>
       <w:r>
@@ -4367,13 +4329,13 @@
           <w:szCs w:val="21"/>
           <w:vertAlign w:val="superscript"/>
         </w:rPr>
-      </w:r>
-      <w:r>
-        <w:rPr>
-          <w:szCs w:val="21"/>
-          <w:vertAlign w:val="superscript"/>
-        </w:rPr>
         <w:instrText xml:space="preserve"> \* MERGEFORMAT </w:instrText>
+      </w:r>
+      <w:r>
+        <w:rPr>
+          <w:szCs w:val="21"/>
+          <w:vertAlign w:val="superscript"/>
+        </w:rPr>
       </w:r>
       <w:r>
         <w:rPr>
@@ -4642,12 +4604,6 @@
           <w:szCs w:val="21"/>
           <w:vertAlign w:val="superscript"/>
         </w:rPr>
-      </w:r>
-      <w:r>
-        <w:rPr>
-          <w:szCs w:val="21"/>
-          <w:vertAlign w:val="superscript"/>
-        </w:rPr>
         <w:instrText xml:space="preserve"> \* MERGEFORMAT </w:instrText>
       </w:r>
       <w:r>
@@ -4655,6 +4611,12 @@
           <w:szCs w:val="21"/>
           <w:vertAlign w:val="superscript"/>
         </w:rPr>
+      </w:r>
+      <w:r>
+        <w:rPr>
+          <w:szCs w:val="21"/>
+          <w:vertAlign w:val="superscript"/>
+        </w:rPr>
         <w:fldChar w:fldCharType="separate"/>
       </w:r>
       <w:r>
@@ -4824,13 +4786,13 @@
           <w:szCs w:val="21"/>
           <w:vertAlign w:val="superscript"/>
         </w:rPr>
-      </w:r>
-      <w:r>
-        <w:rPr>
-          <w:szCs w:val="21"/>
-          <w:vertAlign w:val="superscript"/>
-        </w:rPr>
         <w:instrText xml:space="preserve"> \* MERGEFORMAT </w:instrText>
+      </w:r>
+      <w:r>
+        <w:rPr>
+          <w:szCs w:val="21"/>
+          <w:vertAlign w:val="superscript"/>
+        </w:rPr>
       </w:r>
       <w:r>
         <w:rPr>
@@ -5037,7 +4999,6 @@
       <w:pPr>
         <w:ind w:firstLineChars="200" w:firstLine="420"/>
         <w:rPr>
-          <w:rFonts w:hint="eastAsia"/>
           <w:szCs w:val="21"/>
         </w:rPr>
       </w:pPr>
@@ -5089,12 +5050,6 @@
           <w:szCs w:val="21"/>
           <w:vertAlign w:val="superscript"/>
         </w:rPr>
-      </w:r>
-      <w:r>
-        <w:rPr>
-          <w:szCs w:val="21"/>
-          <w:vertAlign w:val="superscript"/>
-        </w:rPr>
         <w:instrText xml:space="preserve"> \* MERGEFORMAT </w:instrText>
       </w:r>
       <w:r>
@@ -5102,6 +5057,12 @@
           <w:szCs w:val="21"/>
           <w:vertAlign w:val="superscript"/>
         </w:rPr>
+      </w:r>
+      <w:r>
+        <w:rPr>
+          <w:szCs w:val="21"/>
+          <w:vertAlign w:val="superscript"/>
+        </w:rPr>
         <w:fldChar w:fldCharType="separate"/>
       </w:r>
       <w:r>
@@ -5214,13 +5175,13 @@
           <w:szCs w:val="21"/>
           <w:vertAlign w:val="superscript"/>
         </w:rPr>
-      </w:r>
-      <w:r>
-        <w:rPr>
-          <w:szCs w:val="21"/>
-          <w:vertAlign w:val="superscript"/>
-        </w:rPr>
         <w:instrText xml:space="preserve"> \* MERGEFORMAT </w:instrText>
+      </w:r>
+      <w:r>
+        <w:rPr>
+          <w:szCs w:val="21"/>
+          <w:vertAlign w:val="superscript"/>
+        </w:rPr>
       </w:r>
       <w:r>
         <w:rPr>
@@ -5417,12 +5378,6 @@
           <w:szCs w:val="21"/>
           <w:vertAlign w:val="superscript"/>
         </w:rPr>
-      </w:r>
-      <w:r>
-        <w:rPr>
-          <w:szCs w:val="21"/>
-          <w:vertAlign w:val="superscript"/>
-        </w:rPr>
         <w:instrText xml:space="preserve"> \* MERGEFORMAT </w:instrText>
       </w:r>
       <w:r>
@@ -5430,6 +5385,12 @@
           <w:szCs w:val="21"/>
           <w:vertAlign w:val="superscript"/>
         </w:rPr>
+      </w:r>
+      <w:r>
+        <w:rPr>
+          <w:szCs w:val="21"/>
+          <w:vertAlign w:val="superscript"/>
+        </w:rPr>
         <w:fldChar w:fldCharType="separate"/>
       </w:r>
       <w:r>
@@ -5584,13 +5545,13 @@
           <w:szCs w:val="21"/>
           <w:vertAlign w:val="superscript"/>
         </w:rPr>
-      </w:r>
-      <w:r>
-        <w:rPr>
-          <w:szCs w:val="21"/>
-          <w:vertAlign w:val="superscript"/>
-        </w:rPr>
         <w:instrText xml:space="preserve"> \* MERGEFORMAT </w:instrText>
+      </w:r>
+      <w:r>
+        <w:rPr>
+          <w:szCs w:val="21"/>
+          <w:vertAlign w:val="superscript"/>
+        </w:rPr>
       </w:r>
       <w:r>
         <w:rPr>
@@ -5816,13 +5777,13 @@
           <w:szCs w:val="21"/>
           <w:vertAlign w:val="superscript"/>
         </w:rPr>
-      </w:r>
-      <w:r>
-        <w:rPr>
-          <w:szCs w:val="21"/>
-          <w:vertAlign w:val="superscript"/>
-        </w:rPr>
         <w:instrText xml:space="preserve"> \* MERGEFORMAT </w:instrText>
+      </w:r>
+      <w:r>
+        <w:rPr>
+          <w:szCs w:val="21"/>
+          <w:vertAlign w:val="superscript"/>
+        </w:rPr>
       </w:r>
       <w:r>
         <w:rPr>
@@ -6148,13 +6109,13 @@
           <w:szCs w:val="21"/>
           <w:vertAlign w:val="superscript"/>
         </w:rPr>
-      </w:r>
-      <w:r>
-        <w:rPr>
-          <w:szCs w:val="21"/>
-          <w:vertAlign w:val="superscript"/>
-        </w:rPr>
         <w:instrText xml:space="preserve"> \* MERGEFORMAT </w:instrText>
+      </w:r>
+      <w:r>
+        <w:rPr>
+          <w:szCs w:val="21"/>
+          <w:vertAlign w:val="superscript"/>
+        </w:rPr>
       </w:r>
       <w:r>
         <w:rPr>
@@ -6445,7 +6406,6 @@
       <w:pPr>
         <w:ind w:firstLineChars="200" w:firstLine="420"/>
         <w:rPr>
-          <w:rFonts w:hint="eastAsia"/>
           <w:szCs w:val="21"/>
         </w:rPr>
       </w:pPr>
@@ -6496,12 +6456,6 @@
           <w:szCs w:val="21"/>
           <w:vertAlign w:val="superscript"/>
         </w:rPr>
-      </w:r>
-      <w:r>
-        <w:rPr>
-          <w:szCs w:val="21"/>
-          <w:vertAlign w:val="superscript"/>
-        </w:rPr>
         <w:instrText xml:space="preserve"> \* MERGEFORMAT </w:instrText>
       </w:r>
       <w:r>
@@ -6509,6 +6463,12 @@
           <w:szCs w:val="21"/>
           <w:vertAlign w:val="superscript"/>
         </w:rPr>
+      </w:r>
+      <w:r>
+        <w:rPr>
+          <w:szCs w:val="21"/>
+          <w:vertAlign w:val="superscript"/>
+        </w:rPr>
         <w:fldChar w:fldCharType="separate"/>
       </w:r>
       <w:r>
@@ -6600,12 +6560,6 @@
           <w:szCs w:val="21"/>
           <w:vertAlign w:val="superscript"/>
         </w:rPr>
-      </w:r>
-      <w:r>
-        <w:rPr>
-          <w:szCs w:val="21"/>
-          <w:vertAlign w:val="superscript"/>
-        </w:rPr>
         <w:instrText xml:space="preserve"> \* MERGEFORMAT </w:instrText>
       </w:r>
       <w:r>
@@ -6613,6 +6567,12 @@
           <w:szCs w:val="21"/>
           <w:vertAlign w:val="superscript"/>
         </w:rPr>
+      </w:r>
+      <w:r>
+        <w:rPr>
+          <w:szCs w:val="21"/>
+          <w:vertAlign w:val="superscript"/>
+        </w:rPr>
         <w:fldChar w:fldCharType="separate"/>
       </w:r>
       <w:r>
@@ -6723,13 +6683,13 @@
           <w:szCs w:val="21"/>
           <w:vertAlign w:val="superscript"/>
         </w:rPr>
-      </w:r>
-      <w:r>
-        <w:rPr>
-          <w:szCs w:val="21"/>
-          <w:vertAlign w:val="superscript"/>
-        </w:rPr>
         <w:instrText xml:space="preserve"> \* MERGEFORMAT </w:instrText>
+      </w:r>
+      <w:r>
+        <w:rPr>
+          <w:szCs w:val="21"/>
+          <w:vertAlign w:val="superscript"/>
+        </w:rPr>
       </w:r>
       <w:r>
         <w:rPr>
@@ -6860,7 +6820,6 @@
         <w:pStyle w:val="a8"/>
         <w:ind w:firstLineChars="200"/>
         <w:rPr>
-          <w:rFonts w:hint="eastAsia"/>
           <w:szCs w:val="24"/>
         </w:rPr>
       </w:pPr>
@@ -6877,7 +6836,6 @@
         <w:pStyle w:val="a8"/>
         <w:ind w:firstLineChars="200"/>
         <w:rPr>
-          <w:rFonts w:hint="eastAsia"/>
           <w:szCs w:val="24"/>
         </w:rPr>
       </w:pPr>
@@ -6943,7 +6901,6 @@
         <w:pStyle w:val="a8"/>
         <w:ind w:firstLineChars="200"/>
         <w:rPr>
-          <w:rFonts w:hint="eastAsia"/>
           <w:szCs w:val="24"/>
         </w:rPr>
       </w:pPr>
@@ -8926,15 +8883,7 @@
           <w:sz w:val="15"/>
           <w:szCs w:val="15"/>
         </w:rPr>
-        <w:t>enhao</w:t>
-      </w:r>
-      <w:r>
-        <w:rPr>
-          <w:rFonts w:hint="eastAsia"/>
-          <w:sz w:val="15"/>
-          <w:szCs w:val="15"/>
-        </w:rPr>
-        <w:t xml:space="preserve">, </w:t>
+        <w:t xml:space="preserve">enhao, </w:t>
       </w:r>
       <w:r>
         <w:rPr>
@@ -9452,8 +9401,8 @@
           <w:szCs w:val="15"/>
         </w:rPr>
       </w:pPr>
-      <w:bookmarkStart w:id="29" w:name="_Ref186566753"/>
-      <w:bookmarkStart w:id="30" w:name="_Ref186566975"/>
+      <w:bookmarkStart w:id="29" w:name="_Ref186566975"/>
+      <w:bookmarkStart w:id="30" w:name="_Ref186566753"/>
       <w:bookmarkEnd w:id="28"/>
       <w:r>
         <w:rPr>
@@ -9555,7 +9504,7 @@
         </w:rPr>
         <w:t>.</w:t>
       </w:r>
-      <w:bookmarkEnd w:id="30"/>
+      <w:bookmarkEnd w:id="29"/>
       <w:r>
         <w:rPr>
           <w:rFonts w:hint="eastAsia"/>
@@ -9648,7 +9597,7 @@
         </w:rPr>
         <w:t>.</w:t>
       </w:r>
-      <w:bookmarkEnd w:id="29"/>
+      <w:bookmarkEnd w:id="30"/>
       <w:bookmarkEnd w:id="31"/>
       <w:r>
         <w:rPr>
@@ -10232,21 +10181,7 @@
           <w:sz w:val="15"/>
           <w:szCs w:val="15"/>
         </w:rPr>
-        <w:t>,</w:t>
-      </w:r>
-      <w:r>
-        <w:rPr>
-          <w:sz w:val="15"/>
-          <w:szCs w:val="15"/>
-        </w:rPr>
-        <w:t xml:space="preserve"> </w:t>
-      </w:r>
-      <w:r>
-        <w:rPr>
-          <w:sz w:val="15"/>
-          <w:szCs w:val="15"/>
-        </w:rPr>
-        <w:t>202</w:t>
+        <w:t>, 202</w:t>
       </w:r>
       <w:r>
         <w:rPr>
@@ -10603,7 +10538,6 @@
       <w:pPr>
         <w:ind w:left="284"/>
         <w:rPr>
-          <w:rFonts w:hint="eastAsia"/>
           <w:sz w:val="15"/>
           <w:szCs w:val="15"/>
         </w:rPr>
@@ -11249,7 +11183,6 @@
         </w:numPr>
         <w:ind w:left="284" w:hanging="284"/>
         <w:rPr>
-          <w:rFonts w:hint="eastAsia"/>
           <w:sz w:val="15"/>
           <w:szCs w:val="15"/>
         </w:rPr>
@@ -11324,6 +11257,14 @@
           <w:szCs w:val="15"/>
         </w:rPr>
         <w:t>Deep Convolutional and LSTM Recurrent Neural Networks for Rolling Bearing Fault Diagnosis Under Strong Noises and Variable Loads</w:t>
+      </w:r>
+      <w:r>
+        <w:rPr>
+          <w:rFonts w:hint="eastAsia"/>
+          <w:sz w:val="15"/>
+          <w:szCs w:val="15"/>
+        </w:rPr>
+        <w:t>[J]</w:t>
       </w:r>
       <w:r>
         <w:rPr>
@@ -11355,21 +11296,22 @@
           <w:sz w:val="15"/>
           <w:szCs w:val="15"/>
         </w:rPr>
-        <w:t xml:space="preserve">66257 </w:t>
-      </w:r>
-      <w:r>
-        <w:rPr>
-          <w:sz w:val="15"/>
-          <w:szCs w:val="15"/>
-        </w:rPr>
-        <w:t>–</w:t>
-      </w:r>
-      <w:r>
-        <w:rPr>
-          <w:sz w:val="15"/>
-          <w:szCs w:val="15"/>
-        </w:rPr>
-        <w:t xml:space="preserve"> 66269</w:t>
+        <w:t>66257</w:t>
+      </w:r>
+      <w:r>
+        <w:rPr>
+          <w:rFonts w:hint="eastAsia"/>
+          <w:sz w:val="15"/>
+          <w:szCs w:val="15"/>
+        </w:rPr>
+        <w:t>-</w:t>
+      </w:r>
+      <w:r>
+        <w:rPr>
+          <w:sz w:val="15"/>
+          <w:szCs w:val="15"/>
+        </w:rPr>
+        <w:t>66269</w:t>
       </w:r>
       <w:r>
         <w:rPr>
